--- a/Documentation/UID.docx
+++ b/Documentation/UID.docx
@@ -1,6 +1,6 @@
 
 <file path=word/document.xml><?xml version="1.0" encoding="utf-8"?>
-<w:document xmlns:wpc="http://schemas.microsoft.com/office/word/2010/wordprocessingCanvas" xmlns:cx="http://schemas.microsoft.com/office/drawing/2014/chartex" xmlns:cx1="http://schemas.microsoft.com/office/drawing/2015/9/8/chartex" xmlns:mc="http://schemas.openxmlformats.org/markup-compatibility/2006" xmlns:o="urn:schemas-microsoft-com:office:office" xmlns:r="http://schemas.openxmlformats.org/officeDocument/2006/relationships" xmlns:m="http://schemas.openxmlformats.org/officeDocument/2006/math" xmlns:v="urn:schemas-microsoft-com:vml" xmlns:wp14="http://schemas.microsoft.com/office/word/2010/wordprocessingDrawing" xmlns:wp="http://schemas.openxmlformats.org/drawingml/2006/wordprocessingDrawing" xmlns:w10="urn:schemas-microsoft-com:office:word" xmlns:w="http://schemas.openxmlformats.org/wordprocessingml/2006/main" xmlns:w14="http://schemas.microsoft.com/office/word/2010/wordml" xmlns:w15="http://schemas.microsoft.com/office/word/2012/wordml" xmlns:w16se="http://schemas.microsoft.com/office/word/2015/wordml/symex" xmlns:wpg="http://schemas.microsoft.com/office/word/2010/wordprocessingGroup" xmlns:wpi="http://schemas.microsoft.com/office/word/2010/wordprocessingInk" xmlns:wne="http://schemas.microsoft.com/office/word/2006/wordml" xmlns:wps="http://schemas.microsoft.com/office/word/2010/wordprocessingShape" mc:Ignorable="w14 w15 w16se wp14">
+<w:document xmlns:wpc="http://schemas.microsoft.com/office/word/2010/wordprocessingCanvas" xmlns:mc="http://schemas.openxmlformats.org/markup-compatibility/2006" xmlns:o="urn:schemas-microsoft-com:office:office" xmlns:r="http://schemas.openxmlformats.org/officeDocument/2006/relationships" xmlns:m="http://schemas.openxmlformats.org/officeDocument/2006/math" xmlns:v="urn:schemas-microsoft-com:vml" xmlns:wp14="http://schemas.microsoft.com/office/word/2010/wordprocessingDrawing" xmlns:wp="http://schemas.openxmlformats.org/drawingml/2006/wordprocessingDrawing" xmlns:w10="urn:schemas-microsoft-com:office:word" xmlns:w="http://schemas.openxmlformats.org/wordprocessingml/2006/main" xmlns:w14="http://schemas.microsoft.com/office/word/2010/wordml" xmlns:wpg="http://schemas.microsoft.com/office/word/2010/wordprocessingGroup" xmlns:wpi="http://schemas.microsoft.com/office/word/2010/wordprocessingInk" xmlns:wne="http://schemas.microsoft.com/office/word/2006/wordml" xmlns:wps="http://schemas.microsoft.com/office/word/2010/wordprocessingShape" mc:Ignorable="w14 wp14">
   <w:body>
     <w:p>
       <w:pPr>
@@ -53,21 +53,13 @@
       <w:r>
         <w:t xml:space="preserve">Prepared by Garrett </w:t>
       </w:r>
-      <w:proofErr w:type="gramStart"/>
-      <w:r>
-        <w:t xml:space="preserve">Grube,   </w:t>
-      </w:r>
-      <w:proofErr w:type="gramEnd"/>
-      <w:r>
-        <w:t xml:space="preserve">                                                                 Jeff </w:t>
-      </w:r>
       <w:proofErr w:type="spellStart"/>
       <w:r>
-        <w:t>Deely</w:t>
+        <w:t>Grube</w:t>
       </w:r>
       <w:proofErr w:type="spellEnd"/>
       <w:r>
-        <w:t xml:space="preserve">, </w:t>
+        <w:t xml:space="preserve">,                                                                    Jeff Deely, </w:t>
       </w:r>
       <w:proofErr w:type="spellStart"/>
       <w:r>
@@ -114,7 +106,7 @@
           <w:sz w:val="32"/>
         </w:rPr>
         <w:sectPr>
-          <w:footerReference w:type="default" r:id="rId7"/>
+          <w:footerReference w:type="default" r:id="rId8"/>
           <w:pgSz w:w="12240" w:h="15840" w:code="1"/>
           <w:pgMar w:top="1440" w:right="1440" w:bottom="1440" w:left="1440" w:header="720" w:footer="720" w:gutter="0"/>
           <w:pgNumType w:fmt="lowerRoman" w:start="1"/>
@@ -808,12 +800,6 @@
         <w:gridCol w:w="1584"/>
       </w:tblGrid>
       <w:tr>
-        <w:tblPrEx>
-          <w:tblCellMar>
-            <w:top w:w="0" w:type="dxa"/>
-            <w:bottom w:w="0" w:type="dxa"/>
-          </w:tblCellMar>
-        </w:tblPrEx>
         <w:tc>
           <w:tcPr>
             <w:tcW w:w="2160" w:type="dxa"/>
@@ -908,12 +894,6 @@
         </w:tc>
       </w:tr>
       <w:tr>
-        <w:tblPrEx>
-          <w:tblCellMar>
-            <w:top w:w="0" w:type="dxa"/>
-            <w:bottom w:w="0" w:type="dxa"/>
-          </w:tblCellMar>
-        </w:tblPrEx>
         <w:tc>
           <w:tcPr>
             <w:tcW w:w="2160" w:type="dxa"/>
@@ -980,12 +960,6 @@
         </w:tc>
       </w:tr>
       <w:tr>
-        <w:tblPrEx>
-          <w:tblCellMar>
-            <w:top w:w="0" w:type="dxa"/>
-            <w:bottom w:w="0" w:type="dxa"/>
-          </w:tblCellMar>
-        </w:tblPrEx>
         <w:tc>
           <w:tcPr>
             <w:tcW w:w="2160" w:type="dxa"/>
@@ -1051,8 +1025,8 @@
     <w:p>
       <w:pPr>
         <w:sectPr>
-          <w:headerReference w:type="default" r:id="rId8"/>
-          <w:footerReference w:type="default" r:id="rId9"/>
+          <w:headerReference w:type="default" r:id="rId9"/>
+          <w:footerReference w:type="default" r:id="rId10"/>
           <w:pgSz w:w="12240" w:h="15840" w:code="1"/>
           <w:pgMar w:top="1440" w:right="1440" w:bottom="1440" w:left="1440" w:header="720" w:footer="720" w:gutter="0"/>
           <w:pgNumType w:fmt="lowerRoman"/>
@@ -1103,17 +1077,15 @@
           <w:i w:val="0"/>
           <w:szCs w:val="22"/>
         </w:rPr>
-        <w:t>The purpose of this document is to detail the user i</w:t>
-      </w:r>
-      <w:bookmarkStart w:id="11" w:name="_GoBack"/>
-      <w:bookmarkEnd w:id="11"/>
+        <w:t>The purpose of this document is to detail the user interface design of t</w:t>
+      </w:r>
       <w:r>
         <w:rPr>
           <w:rFonts w:ascii="Times New Roman" w:hAnsi="Times New Roman"/>
           <w:i w:val="0"/>
           <w:szCs w:val="22"/>
         </w:rPr>
-        <w:t>nterface design of t</w:t>
+        <w:t>he North Shore Extension project software</w:t>
       </w:r>
       <w:r>
         <w:rPr>
@@ -1121,7 +1093,7 @@
           <w:i w:val="0"/>
           <w:szCs w:val="22"/>
         </w:rPr>
-        <w:t>he North Shore Extension project software</w:t>
+        <w:t xml:space="preserve">. </w:t>
       </w:r>
       <w:r>
         <w:rPr>
@@ -1129,78 +1101,1495 @@
           <w:i w:val="0"/>
           <w:szCs w:val="22"/>
         </w:rPr>
-        <w:t xml:space="preserve">. </w:t>
-      </w:r>
+        <w:t xml:space="preserve">This document will include an image of each UI, and describe it. </w:t>
+      </w:r>
+    </w:p>
+    <w:p>
+      <w:pPr>
+        <w:pStyle w:val="Heading1"/>
+      </w:pPr>
+      <w:bookmarkStart w:id="11" w:name="_Toc462500165"/>
+      <w:bookmarkStart w:id="12" w:name="_Toc439994673"/>
+      <w:r>
+        <w:t>User Interface Design</w:t>
+      </w:r>
+      <w:bookmarkEnd w:id="11"/>
+    </w:p>
+    <w:p>
+      <w:pPr>
+        <w:pStyle w:val="Heading2"/>
+      </w:pPr>
+      <w:bookmarkStart w:id="13" w:name="_Toc462500166"/>
+      <w:r>
+        <w:t>CTC Office</w:t>
+      </w:r>
+    </w:p>
+    <w:p>
+      <w:pPr>
+        <w:pStyle w:val="Heading3"/>
+      </w:pPr>
+      <w:r>
+        <w:t>Screenshot</w:t>
+      </w:r>
+    </w:p>
+    <w:bookmarkEnd w:id="13"/>
+    <w:p>
+      <w:pPr>
+        <w:pStyle w:val="Heading3"/>
+      </w:pPr>
+      <w:r>
+        <w:t>Description</w:t>
+      </w:r>
+    </w:p>
+    <w:p>
+      <w:pPr>
+        <w:pStyle w:val="Heading2"/>
+      </w:pPr>
+      <w:bookmarkStart w:id="14" w:name="_Toc462500167"/>
+      <w:r>
+        <w:t>Track Controller</w:t>
+      </w:r>
+      <w:bookmarkEnd w:id="14"/>
+    </w:p>
+    <w:p>
+      <w:pPr>
+        <w:pStyle w:val="Heading3"/>
+      </w:pPr>
       <w:r>
         <w:rPr>
           <w:rFonts w:ascii="Times New Roman" w:hAnsi="Times New Roman"/>
-          <w:i w:val="0"/>
-          <w:szCs w:val="22"/>
-        </w:rPr>
-        <w:t xml:space="preserve">This document will include an image of each UI, and describe it. </w:t>
-      </w:r>
-    </w:p>
-    <w:p>
-      <w:pPr>
-        <w:pStyle w:val="Heading1"/>
-      </w:pPr>
-      <w:bookmarkStart w:id="12" w:name="_Toc439994673"/>
-      <w:bookmarkStart w:id="13" w:name="_Toc462500165"/>
-      <w:r>
-        <w:t>User Interface Design</w:t>
-      </w:r>
-      <w:bookmarkEnd w:id="13"/>
-    </w:p>
-    <w:p>
-      <w:pPr>
-        <w:pStyle w:val="Heading2"/>
-      </w:pPr>
-      <w:bookmarkStart w:id="14" w:name="_Toc462500166"/>
-      <w:r>
-        <w:t>CTC Office</w:t>
-      </w:r>
-    </w:p>
+          <w:szCs w:val="24"/>
+        </w:rPr>
+        <w:drawing>
+          <wp:anchor distT="0" distB="0" distL="114300" distR="114300" simplePos="0" relativeHeight="251661312" behindDoc="0" locked="0" layoutInCell="1" allowOverlap="1" wp14:anchorId="3E02B4E6" wp14:editId="08E2A404">
+            <wp:simplePos x="0" y="0"/>
+            <wp:positionH relativeFrom="column">
+              <wp:posOffset>315595</wp:posOffset>
+            </wp:positionH>
+            <wp:positionV relativeFrom="paragraph">
+              <wp:posOffset>169545</wp:posOffset>
+            </wp:positionV>
+            <wp:extent cx="5939790" cy="3371850"/>
+            <wp:effectExtent l="0" t="0" r="3810" b="0"/>
+            <wp:wrapNone/>
+            <wp:docPr id="1026" name="Picture 2"/>
+            <wp:cNvGraphicFramePr>
+              <a:graphicFrameLocks xmlns:a="http://schemas.openxmlformats.org/drawingml/2006/main" noChangeAspect="1"/>
+            </wp:cNvGraphicFramePr>
+            <a:graphic xmlns:a="http://schemas.openxmlformats.org/drawingml/2006/main">
+              <a:graphicData uri="http://schemas.openxmlformats.org/drawingml/2006/picture">
+                <pic:pic xmlns:pic="http://schemas.openxmlformats.org/drawingml/2006/picture">
+                  <pic:nvPicPr>
+                    <pic:cNvPr id="1026" name="Picture 2"/>
+                    <pic:cNvPicPr>
+                      <a:picLocks noChangeAspect="1" noChangeArrowheads="1"/>
+                    </pic:cNvPicPr>
+                  </pic:nvPicPr>
+                  <pic:blipFill rotWithShape="1">
+                    <a:blip r:embed="rId11">
+                      <a:extLst>
+                        <a:ext uri="{28A0092B-C50C-407E-A947-70E740481C1C}">
+                          <a14:useLocalDpi xmlns:a14="http://schemas.microsoft.com/office/drawing/2010/main" val="0"/>
+                        </a:ext>
+                      </a:extLst>
+                    </a:blip>
+                    <a:srcRect l="12585" t="18445" r="61582" b="33703"/>
+                    <a:stretch/>
+                  </pic:blipFill>
+                  <pic:spPr bwMode="auto">
+                    <a:xfrm>
+                      <a:off x="0" y="0"/>
+                      <a:ext cx="5939790" cy="3371850"/>
+                    </a:xfrm>
+                    <a:prstGeom prst="rect">
+                      <a:avLst/>
+                    </a:prstGeom>
+                    <a:noFill/>
+                    <a:ln>
+                      <a:noFill/>
+                    </a:ln>
+                    <a:extLst/>
+                  </pic:spPr>
+                </pic:pic>
+              </a:graphicData>
+            </a:graphic>
+            <wp14:sizeRelH relativeFrom="page">
+              <wp14:pctWidth>0</wp14:pctWidth>
+            </wp14:sizeRelH>
+            <wp14:sizeRelV relativeFrom="page">
+              <wp14:pctHeight>0</wp14:pctHeight>
+            </wp14:sizeRelV>
+          </wp:anchor>
+        </w:drawing>
+      </w:r>
+      <w:r>
+        <w:t>Screenshot</w:t>
+      </w:r>
+    </w:p>
+    <w:p>
+      <w:r>
+        <w:rPr>
+          <w:rFonts w:ascii="Times New Roman" w:hAnsi="Times New Roman"/>
+          <w:szCs w:val="24"/>
+        </w:rPr>
+        <mc:AlternateContent>
+          <mc:Choice Requires="wps">
+            <w:drawing>
+              <wp:anchor distT="0" distB="0" distL="114300" distR="114300" simplePos="0" relativeHeight="251659264" behindDoc="0" locked="0" layoutInCell="1" allowOverlap="1" wp14:anchorId="308C3A0D" wp14:editId="0E9BD859">
+                <wp:simplePos x="0" y="0"/>
+                <wp:positionH relativeFrom="column">
+                  <wp:posOffset>7530</wp:posOffset>
+                </wp:positionH>
+                <wp:positionV relativeFrom="paragraph">
+                  <wp:posOffset>25334</wp:posOffset>
+                </wp:positionV>
+                <wp:extent cx="384810" cy="4246880"/>
+                <wp:effectExtent l="0" t="0" r="0" b="0"/>
+                <wp:wrapNone/>
+                <wp:docPr id="5" name="TextBox 4"/>
+                <wp:cNvGraphicFramePr/>
+                <a:graphic xmlns:a="http://schemas.openxmlformats.org/drawingml/2006/main">
+                  <a:graphicData uri="http://schemas.microsoft.com/office/word/2010/wordprocessingShape">
+                    <wps:wsp>
+                      <wps:cNvSpPr txBox="1"/>
+                      <wps:spPr>
+                        <a:xfrm>
+                          <a:off x="0" y="0"/>
+                          <a:ext cx="384810" cy="4246880"/>
+                        </a:xfrm>
+                        <a:prstGeom prst="rect">
+                          <a:avLst/>
+                        </a:prstGeom>
+                        <a:noFill/>
+                      </wps:spPr>
+                      <wps:txbx>
+                        <w:txbxContent>
+                          <w:p>
+                            <w:pPr>
+                              <w:pStyle w:val="NormalWeb"/>
+                              <w:spacing w:before="0" w:beforeAutospacing="0" w:after="0" w:afterAutospacing="0"/>
+                              <w:rPr>
+                                <w:sz w:val="22"/>
+                              </w:rPr>
+                            </w:pPr>
+                            <w:r>
+                              <w:rPr>
+                                <w:rFonts w:asciiTheme="minorHAnsi" w:hAnsi="Calibri" w:cstheme="minorBidi"/>
+                                <w:color w:val="000000" w:themeColor="text1"/>
+                                <w:kern w:val="24"/>
+                                <w:sz w:val="32"/>
+                                <w:szCs w:val="36"/>
+                              </w:rPr>
+                              <w:t>A:</w:t>
+                            </w:r>
+                          </w:p>
+                          <w:p>
+                            <w:pPr>
+                              <w:pStyle w:val="NormalWeb"/>
+                              <w:spacing w:before="0" w:beforeAutospacing="0" w:after="0" w:afterAutospacing="0"/>
+                              <w:rPr>
+                                <w:sz w:val="22"/>
+                              </w:rPr>
+                            </w:pPr>
+                            <w:r>
+                              <w:rPr>
+                                <w:rFonts w:asciiTheme="minorHAnsi" w:hAnsi="Calibri" w:cstheme="minorBidi"/>
+                                <w:color w:val="000000" w:themeColor="text1"/>
+                                <w:kern w:val="24"/>
+                                <w:sz w:val="32"/>
+                                <w:szCs w:val="36"/>
+                              </w:rPr>
+                              <w:t>B:</w:t>
+                            </w:r>
+                          </w:p>
+                          <w:p>
+                            <w:pPr>
+                              <w:pStyle w:val="NormalWeb"/>
+                              <w:spacing w:before="0" w:beforeAutospacing="0" w:after="0" w:afterAutospacing="0"/>
+                              <w:rPr>
+                                <w:rFonts w:asciiTheme="minorHAnsi" w:hAnsi="Calibri" w:cstheme="minorBidi"/>
+                                <w:color w:val="000000" w:themeColor="text1"/>
+                                <w:kern w:val="24"/>
+                                <w:sz w:val="32"/>
+                                <w:szCs w:val="36"/>
+                              </w:rPr>
+                            </w:pPr>
+                            <w:r>
+                              <w:rPr>
+                                <w:rFonts w:asciiTheme="minorHAnsi" w:hAnsi="Calibri" w:cstheme="minorBidi"/>
+                                <w:color w:val="000000" w:themeColor="text1"/>
+                                <w:kern w:val="24"/>
+                                <w:sz w:val="32"/>
+                                <w:szCs w:val="36"/>
+                              </w:rPr>
+                              <w:t>C:</w:t>
+                            </w:r>
+                          </w:p>
+                          <w:p>
+                            <w:pPr>
+                              <w:pStyle w:val="NormalWeb"/>
+                              <w:spacing w:before="0" w:beforeAutospacing="0" w:after="0" w:afterAutospacing="0"/>
+                              <w:rPr>
+                                <w:sz w:val="22"/>
+                              </w:rPr>
+                            </w:pPr>
+                          </w:p>
+                          <w:p>
+                            <w:pPr>
+                              <w:pStyle w:val="NormalWeb"/>
+                              <w:spacing w:before="0" w:beforeAutospacing="0" w:after="0" w:afterAutospacing="0"/>
+                              <w:rPr>
+                                <w:sz w:val="22"/>
+                              </w:rPr>
+                            </w:pPr>
+                            <w:r>
+                              <w:rPr>
+                                <w:rFonts w:asciiTheme="minorHAnsi" w:hAnsi="Calibri" w:cstheme="minorBidi"/>
+                                <w:color w:val="000000" w:themeColor="text1"/>
+                                <w:kern w:val="24"/>
+                                <w:sz w:val="32"/>
+                                <w:szCs w:val="36"/>
+                              </w:rPr>
+                              <w:t>D:</w:t>
+                            </w:r>
+                          </w:p>
+                          <w:p>
+                            <w:pPr>
+                              <w:pStyle w:val="NormalWeb"/>
+                              <w:spacing w:before="0" w:beforeAutospacing="0" w:after="0" w:afterAutospacing="0"/>
+                              <w:rPr>
+                                <w:rFonts w:asciiTheme="minorHAnsi" w:hAnsi="Calibri" w:cstheme="minorBidi"/>
+                                <w:color w:val="000000" w:themeColor="text1"/>
+                                <w:kern w:val="24"/>
+                                <w:sz w:val="32"/>
+                                <w:szCs w:val="36"/>
+                              </w:rPr>
+                            </w:pPr>
+                          </w:p>
+                          <w:p>
+                            <w:pPr>
+                              <w:pStyle w:val="NormalWeb"/>
+                              <w:spacing w:before="0" w:beforeAutospacing="0" w:after="0" w:afterAutospacing="0"/>
+                              <w:rPr>
+                                <w:rFonts w:asciiTheme="minorHAnsi" w:hAnsi="Calibri" w:cstheme="minorBidi"/>
+                                <w:color w:val="000000" w:themeColor="text1"/>
+                                <w:kern w:val="24"/>
+                                <w:sz w:val="32"/>
+                                <w:szCs w:val="36"/>
+                              </w:rPr>
+                            </w:pPr>
+                          </w:p>
+                          <w:p>
+                            <w:pPr>
+                              <w:pStyle w:val="NormalWeb"/>
+                              <w:spacing w:before="0" w:beforeAutospacing="0" w:after="0" w:afterAutospacing="0"/>
+                              <w:rPr>
+                                <w:rFonts w:asciiTheme="minorHAnsi" w:hAnsi="Calibri" w:cstheme="minorBidi"/>
+                                <w:color w:val="000000" w:themeColor="text1"/>
+                                <w:kern w:val="24"/>
+                                <w:sz w:val="32"/>
+                                <w:szCs w:val="36"/>
+                              </w:rPr>
+                            </w:pPr>
+                          </w:p>
+                          <w:p>
+                            <w:pPr>
+                              <w:pStyle w:val="NormalWeb"/>
+                              <w:spacing w:before="0" w:beforeAutospacing="0" w:after="0" w:afterAutospacing="0"/>
+                              <w:rPr>
+                                <w:rFonts w:asciiTheme="minorHAnsi" w:hAnsi="Calibri" w:cstheme="minorBidi"/>
+                                <w:color w:val="000000" w:themeColor="text1"/>
+                                <w:kern w:val="24"/>
+                                <w:sz w:val="32"/>
+                                <w:szCs w:val="36"/>
+                              </w:rPr>
+                            </w:pPr>
+                          </w:p>
+                          <w:p>
+                            <w:pPr>
+                              <w:pStyle w:val="NormalWeb"/>
+                              <w:spacing w:before="0" w:beforeAutospacing="0" w:after="0" w:afterAutospacing="0"/>
+                              <w:rPr>
+                                <w:rFonts w:asciiTheme="minorHAnsi" w:hAnsi="Calibri" w:cstheme="minorBidi"/>
+                                <w:color w:val="000000" w:themeColor="text1"/>
+                                <w:kern w:val="24"/>
+                                <w:sz w:val="32"/>
+                                <w:szCs w:val="36"/>
+                              </w:rPr>
+                            </w:pPr>
+                          </w:p>
+                          <w:p>
+                            <w:pPr>
+                              <w:pStyle w:val="NormalWeb"/>
+                              <w:spacing w:before="0" w:beforeAutospacing="0" w:after="0" w:afterAutospacing="0"/>
+                              <w:rPr>
+                                <w:rFonts w:asciiTheme="minorHAnsi" w:hAnsi="Calibri" w:cstheme="minorBidi"/>
+                                <w:color w:val="000000" w:themeColor="text1"/>
+                                <w:kern w:val="24"/>
+                                <w:sz w:val="32"/>
+                                <w:szCs w:val="36"/>
+                              </w:rPr>
+                            </w:pPr>
+                          </w:p>
+                          <w:p>
+                            <w:pPr>
+                              <w:pStyle w:val="NormalWeb"/>
+                              <w:spacing w:before="0" w:beforeAutospacing="0" w:after="0" w:afterAutospacing="0"/>
+                              <w:rPr>
+                                <w:rFonts w:asciiTheme="minorHAnsi" w:hAnsi="Calibri" w:cstheme="minorBidi"/>
+                                <w:color w:val="000000" w:themeColor="text1"/>
+                                <w:kern w:val="24"/>
+                                <w:sz w:val="32"/>
+                                <w:szCs w:val="36"/>
+                              </w:rPr>
+                            </w:pPr>
+                          </w:p>
+                          <w:p>
+                            <w:pPr>
+                              <w:pStyle w:val="NormalWeb"/>
+                              <w:spacing w:before="0" w:beforeAutospacing="0" w:after="0" w:afterAutospacing="0"/>
+                              <w:rPr>
+                                <w:sz w:val="22"/>
+                              </w:rPr>
+                            </w:pPr>
+                            <w:r>
+                              <w:rPr>
+                                <w:rFonts w:asciiTheme="minorHAnsi" w:hAnsi="Calibri" w:cstheme="minorBidi"/>
+                                <w:color w:val="000000" w:themeColor="text1"/>
+                                <w:kern w:val="24"/>
+                                <w:sz w:val="32"/>
+                                <w:szCs w:val="36"/>
+                              </w:rPr>
+                              <w:t>E:</w:t>
+                            </w:r>
+                          </w:p>
+                        </w:txbxContent>
+                      </wps:txbx>
+                      <wps:bodyPr wrap="square" rtlCol="0">
+                        <a:spAutoFit/>
+                      </wps:bodyPr>
+                    </wps:wsp>
+                  </a:graphicData>
+                </a:graphic>
+              </wp:anchor>
+            </w:drawing>
+          </mc:Choice>
+          <mc:Fallback>
+            <w:pict>
+              <v:shapetype id="_x0000_t202" coordsize="21600,21600" o:spt="202" path="m,l,21600r21600,l21600,xe">
+                <v:stroke joinstyle="miter"/>
+                <v:path gradientshapeok="t" o:connecttype="rect"/>
+              </v:shapetype>
+              <v:shape id="TextBox 4" o:spid="_x0000_s1026" type="#_x0000_t202" style="position:absolute;margin-left:.6pt;margin-top:2pt;width:30.3pt;height:334.4pt;z-index:251659264;visibility:visible;mso-wrap-style:square;mso-wrap-distance-left:9pt;mso-wrap-distance-top:0;mso-wrap-distance-right:9pt;mso-wrap-distance-bottom:0;mso-position-horizontal:absolute;mso-position-horizontal-relative:text;mso-position-vertical:absolute;mso-position-vertical-relative:text;v-text-anchor:top" o:gfxdata="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" filled="f" stroked="f">
+                <v:textbox style="mso-fit-shape-to-text:t">
+                  <w:txbxContent>
+                    <w:p>
+                      <w:pPr>
+                        <w:pStyle w:val="NormalWeb"/>
+                        <w:spacing w:before="0" w:beforeAutospacing="0" w:after="0" w:afterAutospacing="0"/>
+                        <w:rPr>
+                          <w:sz w:val="22"/>
+                        </w:rPr>
+                      </w:pPr>
+                      <w:r>
+                        <w:rPr>
+                          <w:rFonts w:asciiTheme="minorHAnsi" w:hAnsi="Calibri" w:cstheme="minorBidi"/>
+                          <w:color w:val="000000" w:themeColor="text1"/>
+                          <w:kern w:val="24"/>
+                          <w:sz w:val="32"/>
+                          <w:szCs w:val="36"/>
+                        </w:rPr>
+                        <w:t>A:</w:t>
+                      </w:r>
+                    </w:p>
+                    <w:p>
+                      <w:pPr>
+                        <w:pStyle w:val="NormalWeb"/>
+                        <w:spacing w:before="0" w:beforeAutospacing="0" w:after="0" w:afterAutospacing="0"/>
+                        <w:rPr>
+                          <w:sz w:val="22"/>
+                        </w:rPr>
+                      </w:pPr>
+                      <w:r>
+                        <w:rPr>
+                          <w:rFonts w:asciiTheme="minorHAnsi" w:hAnsi="Calibri" w:cstheme="minorBidi"/>
+                          <w:color w:val="000000" w:themeColor="text1"/>
+                          <w:kern w:val="24"/>
+                          <w:sz w:val="32"/>
+                          <w:szCs w:val="36"/>
+                        </w:rPr>
+                        <w:t>B:</w:t>
+                      </w:r>
+                    </w:p>
+                    <w:p>
+                      <w:pPr>
+                        <w:pStyle w:val="NormalWeb"/>
+                        <w:spacing w:before="0" w:beforeAutospacing="0" w:after="0" w:afterAutospacing="0"/>
+                        <w:rPr>
+                          <w:rFonts w:asciiTheme="minorHAnsi" w:hAnsi="Calibri" w:cstheme="minorBidi"/>
+                          <w:color w:val="000000" w:themeColor="text1"/>
+                          <w:kern w:val="24"/>
+                          <w:sz w:val="32"/>
+                          <w:szCs w:val="36"/>
+                        </w:rPr>
+                      </w:pPr>
+                      <w:r>
+                        <w:rPr>
+                          <w:rFonts w:asciiTheme="minorHAnsi" w:hAnsi="Calibri" w:cstheme="minorBidi"/>
+                          <w:color w:val="000000" w:themeColor="text1"/>
+                          <w:kern w:val="24"/>
+                          <w:sz w:val="32"/>
+                          <w:szCs w:val="36"/>
+                        </w:rPr>
+                        <w:t>C:</w:t>
+                      </w:r>
+                    </w:p>
+                    <w:p>
+                      <w:pPr>
+                        <w:pStyle w:val="NormalWeb"/>
+                        <w:spacing w:before="0" w:beforeAutospacing="0" w:after="0" w:afterAutospacing="0"/>
+                        <w:rPr>
+                          <w:sz w:val="22"/>
+                        </w:rPr>
+                      </w:pPr>
+                    </w:p>
+                    <w:p>
+                      <w:pPr>
+                        <w:pStyle w:val="NormalWeb"/>
+                        <w:spacing w:before="0" w:beforeAutospacing="0" w:after="0" w:afterAutospacing="0"/>
+                        <w:rPr>
+                          <w:sz w:val="22"/>
+                        </w:rPr>
+                      </w:pPr>
+                      <w:r>
+                        <w:rPr>
+                          <w:rFonts w:asciiTheme="minorHAnsi" w:hAnsi="Calibri" w:cstheme="minorBidi"/>
+                          <w:color w:val="000000" w:themeColor="text1"/>
+                          <w:kern w:val="24"/>
+                          <w:sz w:val="32"/>
+                          <w:szCs w:val="36"/>
+                        </w:rPr>
+                        <w:t>D:</w:t>
+                      </w:r>
+                    </w:p>
+                    <w:p>
+                      <w:pPr>
+                        <w:pStyle w:val="NormalWeb"/>
+                        <w:spacing w:before="0" w:beforeAutospacing="0" w:after="0" w:afterAutospacing="0"/>
+                        <w:rPr>
+                          <w:rFonts w:asciiTheme="minorHAnsi" w:hAnsi="Calibri" w:cstheme="minorBidi"/>
+                          <w:color w:val="000000" w:themeColor="text1"/>
+                          <w:kern w:val="24"/>
+                          <w:sz w:val="32"/>
+                          <w:szCs w:val="36"/>
+                        </w:rPr>
+                      </w:pPr>
+                    </w:p>
+                    <w:p>
+                      <w:pPr>
+                        <w:pStyle w:val="NormalWeb"/>
+                        <w:spacing w:before="0" w:beforeAutospacing="0" w:after="0" w:afterAutospacing="0"/>
+                        <w:rPr>
+                          <w:rFonts w:asciiTheme="minorHAnsi" w:hAnsi="Calibri" w:cstheme="minorBidi"/>
+                          <w:color w:val="000000" w:themeColor="text1"/>
+                          <w:kern w:val="24"/>
+                          <w:sz w:val="32"/>
+                          <w:szCs w:val="36"/>
+                        </w:rPr>
+                      </w:pPr>
+                    </w:p>
+                    <w:p>
+                      <w:pPr>
+                        <w:pStyle w:val="NormalWeb"/>
+                        <w:spacing w:before="0" w:beforeAutospacing="0" w:after="0" w:afterAutospacing="0"/>
+                        <w:rPr>
+                          <w:rFonts w:asciiTheme="minorHAnsi" w:hAnsi="Calibri" w:cstheme="minorBidi"/>
+                          <w:color w:val="000000" w:themeColor="text1"/>
+                          <w:kern w:val="24"/>
+                          <w:sz w:val="32"/>
+                          <w:szCs w:val="36"/>
+                        </w:rPr>
+                      </w:pPr>
+                    </w:p>
+                    <w:p>
+                      <w:pPr>
+                        <w:pStyle w:val="NormalWeb"/>
+                        <w:spacing w:before="0" w:beforeAutospacing="0" w:after="0" w:afterAutospacing="0"/>
+                        <w:rPr>
+                          <w:rFonts w:asciiTheme="minorHAnsi" w:hAnsi="Calibri" w:cstheme="minorBidi"/>
+                          <w:color w:val="000000" w:themeColor="text1"/>
+                          <w:kern w:val="24"/>
+                          <w:sz w:val="32"/>
+                          <w:szCs w:val="36"/>
+                        </w:rPr>
+                      </w:pPr>
+                    </w:p>
+                    <w:p>
+                      <w:pPr>
+                        <w:pStyle w:val="NormalWeb"/>
+                        <w:spacing w:before="0" w:beforeAutospacing="0" w:after="0" w:afterAutospacing="0"/>
+                        <w:rPr>
+                          <w:rFonts w:asciiTheme="minorHAnsi" w:hAnsi="Calibri" w:cstheme="minorBidi"/>
+                          <w:color w:val="000000" w:themeColor="text1"/>
+                          <w:kern w:val="24"/>
+                          <w:sz w:val="32"/>
+                          <w:szCs w:val="36"/>
+                        </w:rPr>
+                      </w:pPr>
+                    </w:p>
+                    <w:p>
+                      <w:pPr>
+                        <w:pStyle w:val="NormalWeb"/>
+                        <w:spacing w:before="0" w:beforeAutospacing="0" w:after="0" w:afterAutospacing="0"/>
+                        <w:rPr>
+                          <w:rFonts w:asciiTheme="minorHAnsi" w:hAnsi="Calibri" w:cstheme="minorBidi"/>
+                          <w:color w:val="000000" w:themeColor="text1"/>
+                          <w:kern w:val="24"/>
+                          <w:sz w:val="32"/>
+                          <w:szCs w:val="36"/>
+                        </w:rPr>
+                      </w:pPr>
+                    </w:p>
+                    <w:p>
+                      <w:pPr>
+                        <w:pStyle w:val="NormalWeb"/>
+                        <w:spacing w:before="0" w:beforeAutospacing="0" w:after="0" w:afterAutospacing="0"/>
+                        <w:rPr>
+                          <w:rFonts w:asciiTheme="minorHAnsi" w:hAnsi="Calibri" w:cstheme="minorBidi"/>
+                          <w:color w:val="000000" w:themeColor="text1"/>
+                          <w:kern w:val="24"/>
+                          <w:sz w:val="32"/>
+                          <w:szCs w:val="36"/>
+                        </w:rPr>
+                      </w:pPr>
+                    </w:p>
+                    <w:p>
+                      <w:pPr>
+                        <w:pStyle w:val="NormalWeb"/>
+                        <w:spacing w:before="0" w:beforeAutospacing="0" w:after="0" w:afterAutospacing="0"/>
+                        <w:rPr>
+                          <w:sz w:val="22"/>
+                        </w:rPr>
+                      </w:pPr>
+                      <w:r>
+                        <w:rPr>
+                          <w:rFonts w:asciiTheme="minorHAnsi" w:hAnsi="Calibri" w:cstheme="minorBidi"/>
+                          <w:color w:val="000000" w:themeColor="text1"/>
+                          <w:kern w:val="24"/>
+                          <w:sz w:val="32"/>
+                          <w:szCs w:val="36"/>
+                        </w:rPr>
+                        <w:t>E:</w:t>
+                      </w:r>
+                    </w:p>
+                  </w:txbxContent>
+                </v:textbox>
+              </v:shape>
+            </w:pict>
+          </mc:Fallback>
+        </mc:AlternateContent>
+      </w:r>
+    </w:p>
+    <w:p/>
+    <w:p/>
+    <w:p/>
+    <w:p/>
+    <w:p/>
+    <w:p>
+      <w:r>
+        <w:rPr>
+          <w:rFonts w:ascii="Times New Roman" w:hAnsi="Times New Roman"/>
+          <w:szCs w:val="24"/>
+        </w:rPr>
+        <mc:AlternateContent>
+          <mc:Choice Requires="wps">
+            <w:drawing>
+              <wp:anchor distT="0" distB="0" distL="114300" distR="114300" simplePos="0" relativeHeight="251662336" behindDoc="0" locked="0" layoutInCell="1" allowOverlap="1" wp14:anchorId="0BA1C4BB" wp14:editId="5804EE62">
+                <wp:simplePos x="0" y="0"/>
+                <wp:positionH relativeFrom="column">
+                  <wp:posOffset>314754</wp:posOffset>
+                </wp:positionH>
+                <wp:positionV relativeFrom="paragraph">
+                  <wp:posOffset>82179</wp:posOffset>
+                </wp:positionV>
+                <wp:extent cx="5771515" cy="1214120"/>
+                <wp:effectExtent l="0" t="0" r="19685" b="24130"/>
+                <wp:wrapNone/>
+                <wp:docPr id="6" name="Rectangle 5"/>
+                <wp:cNvGraphicFramePr/>
+                <a:graphic xmlns:a="http://schemas.openxmlformats.org/drawingml/2006/main">
+                  <a:graphicData uri="http://schemas.microsoft.com/office/word/2010/wordprocessingShape">
+                    <wps:wsp>
+                      <wps:cNvSpPr/>
+                      <wps:spPr>
+                        <a:xfrm>
+                          <a:off x="0" y="0"/>
+                          <a:ext cx="5771515" cy="1214120"/>
+                        </a:xfrm>
+                        <a:prstGeom prst="rect">
+                          <a:avLst/>
+                        </a:prstGeom>
+                        <a:noFill/>
+                      </wps:spPr>
+                      <wps:style>
+                        <a:lnRef idx="2">
+                          <a:schemeClr val="accent1">
+                            <a:shade val="50000"/>
+                          </a:schemeClr>
+                        </a:lnRef>
+                        <a:fillRef idx="1">
+                          <a:schemeClr val="accent1"/>
+                        </a:fillRef>
+                        <a:effectRef idx="0">
+                          <a:schemeClr val="accent1"/>
+                        </a:effectRef>
+                        <a:fontRef idx="minor">
+                          <a:schemeClr val="lt1"/>
+                        </a:fontRef>
+                      </wps:style>
+                      <wps:bodyPr rot="0" spcFirstLastPara="0" vertOverflow="overflow" horzOverflow="overflow" vert="horz" wrap="square" lIns="91440" tIns="45720" rIns="91440" bIns="45720" numCol="1" spcCol="0" rtlCol="0" fromWordArt="0" anchor="ctr" anchorCtr="0" forceAA="0" compatLnSpc="1">
+                        <a:prstTxWarp prst="textNoShape">
+                          <a:avLst/>
+                        </a:prstTxWarp>
+                        <a:noAutofit/>
+                      </wps:bodyPr>
+                    </wps:wsp>
+                  </a:graphicData>
+                </a:graphic>
+                <wp14:sizeRelH relativeFrom="margin">
+                  <wp14:pctWidth>0</wp14:pctWidth>
+                </wp14:sizeRelH>
+                <wp14:sizeRelV relativeFrom="margin">
+                  <wp14:pctHeight>0</wp14:pctHeight>
+                </wp14:sizeRelV>
+              </wp:anchor>
+            </w:drawing>
+          </mc:Choice>
+          <mc:Fallback>
+            <w:pict>
+              <v:rect id="Rectangle 5" o:spid="_x0000_s1026" style="position:absolute;margin-left:24.8pt;margin-top:6.45pt;width:454.45pt;height:95.6pt;z-index:251662336;visibility:visible;mso-wrap-style:square;mso-width-percent:0;mso-height-percent:0;mso-wrap-distance-left:9pt;mso-wrap-distance-top:0;mso-wrap-distance-right:9pt;mso-wrap-distance-bottom:0;mso-position-horizontal:absolute;mso-position-horizontal-relative:text;mso-position-vertical:absolute;mso-position-vertical-relative:text;mso-width-percent:0;mso-height-percent:0;mso-width-relative:margin;mso-height-relative:margin;v-text-anchor:middle" o:gfxdata="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" filled="f" strokecolor="#1f4d78 [1604]" strokeweight="1pt"/>
+            </w:pict>
+          </mc:Fallback>
+        </mc:AlternateContent>
+      </w:r>
+    </w:p>
+    <w:p/>
+    <w:p/>
+    <w:p/>
+    <w:p/>
+    <w:p/>
+    <w:p/>
+    <w:p/>
+    <w:p/>
+    <w:p/>
+    <w:p/>
+    <w:p/>
+    <w:p/>
+    <w:p/>
+    <w:p/>
     <w:p>
       <w:pPr>
         <w:pStyle w:val="Heading3"/>
       </w:pPr>
       <w:r>
-        <w:t>Screenshot</w:t>
-      </w:r>
-    </w:p>
-    <w:bookmarkEnd w:id="14"/>
-    <w:p>
-      <w:pPr>
-        <w:pStyle w:val="Heading3"/>
-      </w:pPr>
-      <w:r>
         <w:t>Description</w:t>
       </w:r>
     </w:p>
     <w:p>
-      <w:pPr>
-        <w:pStyle w:val="Heading2"/>
-      </w:pPr>
-      <w:bookmarkStart w:id="15" w:name="_Toc462500167"/>
-      <w:r>
-        <w:t>Track Controller</w:t>
-      </w:r>
+      <w:r>
+        <w:t>There are 5 sections of the UI labeled on the screenshot. Each has their own components and functionality</w:t>
+      </w:r>
+    </w:p>
+    <w:p/>
+    <w:p>
+      <w:bookmarkStart w:id="15" w:name="_GoBack"/>
       <w:bookmarkEnd w:id="15"/>
     </w:p>
     <w:p>
       <w:pPr>
-        <w:pStyle w:val="Heading3"/>
-      </w:pPr>
-      <w:r>
-        <w:t>Screenshot</w:t>
-      </w:r>
-    </w:p>
-    <w:p>
-      <w:pPr>
-        <w:pStyle w:val="Heading3"/>
-      </w:pPr>
-      <w:r>
-        <w:t>Description</w:t>
+        <w:rPr>
+          <w:rFonts w:ascii="Times New Roman" w:hAnsi="Times New Roman"/>
+          <w:sz w:val="22"/>
+          <w:szCs w:val="24"/>
+        </w:rPr>
+      </w:pPr>
+      <w:r>
+        <w:rPr>
+          <w:rFonts w:ascii="Times New Roman" w:hAnsi="Times New Roman"/>
+          <w:sz w:val="22"/>
+          <w:szCs w:val="24"/>
+        </w:rPr>
+        <w:lastRenderedPageBreak/>
+        <w:t>Section A: Menu Bar</w:t>
+      </w:r>
+    </w:p>
+    <w:p>
+      <w:pPr>
+        <w:pStyle w:val="ListParagraph"/>
+        <w:numPr>
+          <w:ilvl w:val="0"/>
+          <w:numId w:val="3"/>
+        </w:numPr>
+        <w:rPr>
+          <w:rFonts w:ascii="Times New Roman" w:hAnsi="Times New Roman" w:cs="Times New Roman"/>
+          <w:szCs w:val="24"/>
+        </w:rPr>
+      </w:pPr>
+      <w:r>
+        <w:rPr>
+          <w:rFonts w:ascii="Times New Roman" w:hAnsi="Times New Roman" w:cs="Times New Roman"/>
+          <w:szCs w:val="24"/>
+        </w:rPr>
+        <w:t>Consists of two pull down menus, “File” and “Help”</w:t>
+      </w:r>
+    </w:p>
+    <w:p>
+      <w:pPr>
+        <w:pStyle w:val="ListParagraph"/>
+        <w:numPr>
+          <w:ilvl w:val="0"/>
+          <w:numId w:val="3"/>
+        </w:numPr>
+        <w:rPr>
+          <w:rFonts w:ascii="Times New Roman" w:hAnsi="Times New Roman" w:cs="Times New Roman"/>
+          <w:szCs w:val="24"/>
+        </w:rPr>
+      </w:pPr>
+      <w:r>
+        <w:rPr>
+          <w:rFonts w:ascii="Times New Roman" w:hAnsi="Times New Roman" w:cs="Times New Roman"/>
+          <w:szCs w:val="24"/>
+        </w:rPr>
+        <w:t>Displays file and help menus when clicked on</w:t>
+      </w:r>
+    </w:p>
+    <w:p>
+      <w:pPr>
+        <w:rPr>
+          <w:rFonts w:ascii="Times New Roman" w:hAnsi="Times New Roman"/>
+          <w:sz w:val="22"/>
+          <w:szCs w:val="24"/>
+        </w:rPr>
+      </w:pPr>
+      <w:r>
+        <w:rPr>
+          <w:rFonts w:ascii="Times New Roman" w:hAnsi="Times New Roman"/>
+          <w:sz w:val="22"/>
+          <w:szCs w:val="24"/>
+        </w:rPr>
+        <w:t>Section B: PLC Updater</w:t>
+      </w:r>
+    </w:p>
+    <w:p>
+      <w:pPr>
+        <w:pStyle w:val="ListParagraph"/>
+        <w:numPr>
+          <w:ilvl w:val="0"/>
+          <w:numId w:val="2"/>
+        </w:numPr>
+        <w:rPr>
+          <w:rFonts w:ascii="Times New Roman" w:hAnsi="Times New Roman" w:cs="Times New Roman"/>
+          <w:szCs w:val="24"/>
+        </w:rPr>
+      </w:pPr>
+      <w:r>
+        <w:rPr>
+          <w:rFonts w:ascii="Times New Roman" w:hAnsi="Times New Roman" w:cs="Times New Roman"/>
+          <w:szCs w:val="24"/>
+        </w:rPr>
+        <w:t>Allows user to enter PLC code from their computer into the wayside controller</w:t>
+      </w:r>
+    </w:p>
+    <w:p>
+      <w:pPr>
+        <w:pStyle w:val="ListParagraph"/>
+        <w:numPr>
+          <w:ilvl w:val="0"/>
+          <w:numId w:val="2"/>
+        </w:numPr>
+        <w:rPr>
+          <w:rFonts w:ascii="Times New Roman" w:hAnsi="Times New Roman" w:cs="Times New Roman"/>
+          <w:szCs w:val="24"/>
+        </w:rPr>
+      </w:pPr>
+      <w:r>
+        <w:rPr>
+          <w:rFonts w:ascii="Times New Roman" w:hAnsi="Times New Roman" w:cs="Times New Roman"/>
+          <w:szCs w:val="24"/>
+        </w:rPr>
+        <w:t>Consists of the “PLC text box” and the “enter button”</w:t>
+      </w:r>
+    </w:p>
+    <w:p>
+      <w:pPr>
+        <w:pStyle w:val="ListParagraph"/>
+        <w:numPr>
+          <w:ilvl w:val="1"/>
+          <w:numId w:val="2"/>
+        </w:numPr>
+        <w:rPr>
+          <w:rFonts w:ascii="Times New Roman" w:hAnsi="Times New Roman" w:cs="Times New Roman"/>
+          <w:szCs w:val="24"/>
+        </w:rPr>
+      </w:pPr>
+      <w:r>
+        <w:rPr>
+          <w:rFonts w:ascii="Times New Roman" w:hAnsi="Times New Roman" w:cs="Times New Roman"/>
+          <w:szCs w:val="24"/>
+        </w:rPr>
+        <w:t>The PLC code’s file location is entered into the “PLC text box”</w:t>
+      </w:r>
+    </w:p>
+    <w:p>
+      <w:pPr>
+        <w:pStyle w:val="ListParagraph"/>
+        <w:numPr>
+          <w:ilvl w:val="1"/>
+          <w:numId w:val="2"/>
+        </w:numPr>
+        <w:rPr>
+          <w:rFonts w:ascii="Times New Roman" w:hAnsi="Times New Roman" w:cs="Times New Roman"/>
+          <w:szCs w:val="24"/>
+        </w:rPr>
+      </w:pPr>
+      <w:r>
+        <w:rPr>
+          <w:rFonts w:ascii="Times New Roman" w:hAnsi="Times New Roman" w:cs="Times New Roman"/>
+          <w:szCs w:val="24"/>
+        </w:rPr>
+        <w:t>When the “enter button” is pressed the wayside controller will find the PLC code and save it into its memory</w:t>
+      </w:r>
+    </w:p>
+    <w:p>
+      <w:pPr>
+        <w:pStyle w:val="ListParagraph"/>
+        <w:numPr>
+          <w:ilvl w:val="1"/>
+          <w:numId w:val="2"/>
+        </w:numPr>
+        <w:rPr>
+          <w:rFonts w:ascii="Times New Roman" w:hAnsi="Times New Roman" w:cs="Times New Roman"/>
+          <w:szCs w:val="24"/>
+        </w:rPr>
+      </w:pPr>
+      <w:r>
+        <w:rPr>
+          <w:rFonts w:ascii="Times New Roman" w:hAnsi="Times New Roman" w:cs="Times New Roman"/>
+          <w:szCs w:val="24"/>
+        </w:rPr>
+        <w:t>If the PLC code’s file location does not exist then an error message will appear on the text box</w:t>
+      </w:r>
+    </w:p>
+    <w:p>
+      <w:pPr>
+        <w:rPr>
+          <w:rFonts w:ascii="Times New Roman" w:hAnsi="Times New Roman"/>
+          <w:sz w:val="22"/>
+          <w:szCs w:val="24"/>
+        </w:rPr>
+      </w:pPr>
+      <w:r>
+        <w:rPr>
+          <w:rFonts w:ascii="Times New Roman" w:hAnsi="Times New Roman"/>
+          <w:sz w:val="22"/>
+          <w:szCs w:val="24"/>
+        </w:rPr>
+        <w:t>Section C: Wayside Controller Selector</w:t>
+      </w:r>
+    </w:p>
+    <w:p>
+      <w:pPr>
+        <w:pStyle w:val="ListParagraph"/>
+        <w:numPr>
+          <w:ilvl w:val="0"/>
+          <w:numId w:val="2"/>
+        </w:numPr>
+        <w:rPr>
+          <w:rFonts w:ascii="Times New Roman" w:hAnsi="Times New Roman" w:cs="Times New Roman"/>
+          <w:szCs w:val="24"/>
+        </w:rPr>
+      </w:pPr>
+      <w:r>
+        <w:rPr>
+          <w:rFonts w:ascii="Times New Roman" w:hAnsi="Times New Roman" w:cs="Times New Roman"/>
+          <w:szCs w:val="24"/>
+        </w:rPr>
+        <w:t>Used to select which wayside controller, will be viewed</w:t>
+      </w:r>
+    </w:p>
+    <w:p>
+      <w:pPr>
+        <w:pStyle w:val="ListParagraph"/>
+        <w:numPr>
+          <w:ilvl w:val="0"/>
+          <w:numId w:val="2"/>
+        </w:numPr>
+        <w:rPr>
+          <w:rFonts w:ascii="Times New Roman" w:hAnsi="Times New Roman" w:cs="Times New Roman"/>
+          <w:szCs w:val="24"/>
+        </w:rPr>
+      </w:pPr>
+      <w:r>
+        <w:rPr>
+          <w:rFonts w:ascii="Times New Roman" w:hAnsi="Times New Roman" w:cs="Times New Roman"/>
+          <w:szCs w:val="24"/>
+        </w:rPr>
+        <w:t>Consists of the “Section Label” and two buttons, “Next section Button (&gt;)” and “Previous Section Button (&lt;)”</w:t>
+      </w:r>
+    </w:p>
+    <w:p>
+      <w:pPr>
+        <w:pStyle w:val="ListParagraph"/>
+        <w:numPr>
+          <w:ilvl w:val="1"/>
+          <w:numId w:val="2"/>
+        </w:numPr>
+        <w:rPr>
+          <w:rFonts w:ascii="Times New Roman" w:hAnsi="Times New Roman" w:cs="Times New Roman"/>
+          <w:szCs w:val="24"/>
+        </w:rPr>
+      </w:pPr>
+      <w:r>
+        <w:rPr>
+          <w:rFonts w:ascii="Times New Roman" w:hAnsi="Times New Roman" w:cs="Times New Roman"/>
+          <w:szCs w:val="24"/>
+        </w:rPr>
+        <w:t>Section Label: displays the current wayside controller being viewed</w:t>
+      </w:r>
+    </w:p>
+    <w:p>
+      <w:pPr>
+        <w:pStyle w:val="ListParagraph"/>
+        <w:numPr>
+          <w:ilvl w:val="1"/>
+          <w:numId w:val="2"/>
+        </w:numPr>
+        <w:rPr>
+          <w:rFonts w:ascii="Times New Roman" w:hAnsi="Times New Roman" w:cs="Times New Roman"/>
+          <w:szCs w:val="24"/>
+        </w:rPr>
+      </w:pPr>
+      <w:r>
+        <w:rPr>
+          <w:rFonts w:ascii="Times New Roman" w:hAnsi="Times New Roman" w:cs="Times New Roman"/>
+          <w:szCs w:val="24"/>
+        </w:rPr>
+        <w:t>Next Section Button: Loads in the next wayside controller for viewing, the next controller being the one that controls the section an inbound train will go to next</w:t>
+      </w:r>
+    </w:p>
+    <w:p>
+      <w:pPr>
+        <w:pStyle w:val="ListParagraph"/>
+        <w:numPr>
+          <w:ilvl w:val="1"/>
+          <w:numId w:val="2"/>
+        </w:numPr>
+        <w:rPr>
+          <w:rFonts w:ascii="Times New Roman" w:hAnsi="Times New Roman" w:cs="Times New Roman"/>
+          <w:szCs w:val="24"/>
+        </w:rPr>
+      </w:pPr>
+      <w:r>
+        <w:rPr>
+          <w:rFonts w:ascii="Times New Roman" w:hAnsi="Times New Roman" w:cs="Times New Roman"/>
+          <w:szCs w:val="24"/>
+        </w:rPr>
+        <w:t>Previous Section Button: Loads in the previous wayside controller for viewing,  the previous controller being the one that controls the section an outbound train will go to next</w:t>
+      </w:r>
+    </w:p>
+    <w:p>
+      <w:pPr>
+        <w:rPr>
+          <w:rFonts w:ascii="Times New Roman" w:hAnsi="Times New Roman"/>
+          <w:sz w:val="22"/>
+          <w:szCs w:val="24"/>
+        </w:rPr>
+      </w:pPr>
+      <w:r>
+        <w:rPr>
+          <w:rFonts w:ascii="Times New Roman" w:hAnsi="Times New Roman"/>
+          <w:sz w:val="22"/>
+          <w:szCs w:val="24"/>
+        </w:rPr>
+        <w:t>Section D: Block Display</w:t>
+      </w:r>
+    </w:p>
+    <w:p>
+      <w:pPr>
+        <w:pStyle w:val="ListParagraph"/>
+        <w:numPr>
+          <w:ilvl w:val="0"/>
+          <w:numId w:val="2"/>
+        </w:numPr>
+        <w:rPr>
+          <w:rFonts w:ascii="Times New Roman" w:hAnsi="Times New Roman" w:cs="Times New Roman"/>
+          <w:szCs w:val="24"/>
+        </w:rPr>
+      </w:pPr>
+      <w:r>
+        <w:rPr>
+          <w:rFonts w:ascii="Times New Roman" w:hAnsi="Times New Roman" w:cs="Times New Roman"/>
+          <w:szCs w:val="24"/>
+        </w:rPr>
+        <w:t>Displays the internal variables for each block within the wayside controller’s section of track blocks</w:t>
+      </w:r>
+    </w:p>
+    <w:p>
+      <w:pPr>
+        <w:pStyle w:val="ListParagraph"/>
+        <w:numPr>
+          <w:ilvl w:val="0"/>
+          <w:numId w:val="2"/>
+        </w:numPr>
+        <w:rPr>
+          <w:rFonts w:ascii="Times New Roman" w:hAnsi="Times New Roman" w:cs="Times New Roman"/>
+          <w:szCs w:val="24"/>
+        </w:rPr>
+      </w:pPr>
+      <w:r>
+        <w:rPr>
+          <w:rFonts w:ascii="Times New Roman" w:hAnsi="Times New Roman" w:cs="Times New Roman"/>
+          <w:szCs w:val="24"/>
+        </w:rPr>
+        <w:t>Displays blocks in order of a train moving from right to left while going in the inbound direction</w:t>
+      </w:r>
+    </w:p>
+    <w:p>
+      <w:pPr>
+        <w:pStyle w:val="ListParagraph"/>
+        <w:numPr>
+          <w:ilvl w:val="0"/>
+          <w:numId w:val="2"/>
+        </w:numPr>
+        <w:rPr>
+          <w:rFonts w:ascii="Times New Roman" w:hAnsi="Times New Roman" w:cs="Times New Roman"/>
+          <w:szCs w:val="24"/>
+        </w:rPr>
+      </w:pPr>
+      <w:r>
+        <w:rPr>
+          <w:rFonts w:ascii="Times New Roman" w:hAnsi="Times New Roman" w:cs="Times New Roman"/>
+          <w:szCs w:val="24"/>
+        </w:rPr>
+        <w:t xml:space="preserve">Consists of individual “Block Panels” </w:t>
+      </w:r>
+    </w:p>
+    <w:p>
+      <w:pPr>
+        <w:pStyle w:val="ListParagraph"/>
+        <w:numPr>
+          <w:ilvl w:val="1"/>
+          <w:numId w:val="2"/>
+        </w:numPr>
+        <w:rPr>
+          <w:rFonts w:ascii="Times New Roman" w:hAnsi="Times New Roman" w:cs="Times New Roman"/>
+          <w:szCs w:val="24"/>
+        </w:rPr>
+      </w:pPr>
+      <w:r>
+        <w:rPr>
+          <w:rFonts w:ascii="Times New Roman" w:hAnsi="Times New Roman" w:cs="Times New Roman"/>
+          <w:szCs w:val="24"/>
+        </w:rPr>
+        <w:t>Each Block Panel consists of labels displaying the following:</w:t>
+      </w:r>
+    </w:p>
+    <w:p>
+      <w:pPr>
+        <w:pStyle w:val="ListParagraph"/>
+        <w:numPr>
+          <w:ilvl w:val="2"/>
+          <w:numId w:val="2"/>
+        </w:numPr>
+        <w:rPr>
+          <w:rFonts w:ascii="Times New Roman" w:hAnsi="Times New Roman" w:cs="Times New Roman"/>
+          <w:szCs w:val="24"/>
+        </w:rPr>
+      </w:pPr>
+      <w:r>
+        <w:rPr>
+          <w:rFonts w:ascii="Times New Roman" w:hAnsi="Times New Roman" w:cs="Times New Roman"/>
+          <w:szCs w:val="24"/>
+        </w:rPr>
+        <w:t>Block Number: the number assigned to the block by the track model</w:t>
+      </w:r>
+    </w:p>
+    <w:p>
+      <w:pPr>
+        <w:pStyle w:val="ListParagraph"/>
+        <w:numPr>
+          <w:ilvl w:val="2"/>
+          <w:numId w:val="2"/>
+        </w:numPr>
+        <w:rPr>
+          <w:rFonts w:ascii="Times New Roman" w:hAnsi="Times New Roman" w:cs="Times New Roman"/>
+          <w:szCs w:val="24"/>
+        </w:rPr>
+      </w:pPr>
+      <w:r>
+        <w:rPr>
+          <w:rFonts w:ascii="Times New Roman" w:hAnsi="Times New Roman" w:cs="Times New Roman"/>
+          <w:szCs w:val="24"/>
+        </w:rPr>
+        <w:t>Occupancy: displays information about track occupancy</w:t>
+      </w:r>
+    </w:p>
+    <w:p>
+      <w:pPr>
+        <w:pStyle w:val="ListParagraph"/>
+        <w:numPr>
+          <w:ilvl w:val="3"/>
+          <w:numId w:val="2"/>
+        </w:numPr>
+        <w:rPr>
+          <w:rFonts w:ascii="Times New Roman" w:hAnsi="Times New Roman" w:cs="Times New Roman"/>
+          <w:szCs w:val="24"/>
+        </w:rPr>
+      </w:pPr>
+      <w:r>
+        <w:rPr>
+          <w:rFonts w:ascii="Times New Roman" w:hAnsi="Times New Roman" w:cs="Times New Roman"/>
+          <w:szCs w:val="24"/>
+        </w:rPr>
+        <w:t>If there is a train it displays that trains’ number</w:t>
+      </w:r>
+    </w:p>
+    <w:p>
+      <w:pPr>
+        <w:pStyle w:val="ListParagraph"/>
+        <w:numPr>
+          <w:ilvl w:val="3"/>
+          <w:numId w:val="2"/>
+        </w:numPr>
+        <w:rPr>
+          <w:rFonts w:ascii="Times New Roman" w:hAnsi="Times New Roman" w:cs="Times New Roman"/>
+          <w:szCs w:val="24"/>
+        </w:rPr>
+      </w:pPr>
+      <w:r>
+        <w:rPr>
+          <w:rFonts w:ascii="Times New Roman" w:hAnsi="Times New Roman" w:cs="Times New Roman"/>
+          <w:szCs w:val="24"/>
+        </w:rPr>
+        <w:t>If there is no train then it is blank</w:t>
+      </w:r>
+    </w:p>
+    <w:p>
+      <w:pPr>
+        <w:pStyle w:val="ListParagraph"/>
+        <w:numPr>
+          <w:ilvl w:val="2"/>
+          <w:numId w:val="2"/>
+        </w:numPr>
+        <w:rPr>
+          <w:rFonts w:ascii="Times New Roman" w:hAnsi="Times New Roman" w:cs="Times New Roman"/>
+          <w:szCs w:val="24"/>
+        </w:rPr>
+      </w:pPr>
+      <w:r>
+        <w:rPr>
+          <w:rFonts w:ascii="Times New Roman" w:hAnsi="Times New Roman" w:cs="Times New Roman"/>
+          <w:szCs w:val="24"/>
+        </w:rPr>
+        <w:t>Type: displays what type of track is located on this block</w:t>
+      </w:r>
+    </w:p>
+    <w:p>
+      <w:pPr>
+        <w:pStyle w:val="ListParagraph"/>
+        <w:numPr>
+          <w:ilvl w:val="3"/>
+          <w:numId w:val="2"/>
+        </w:numPr>
+        <w:rPr>
+          <w:rFonts w:ascii="Times New Roman" w:hAnsi="Times New Roman" w:cs="Times New Roman"/>
+          <w:szCs w:val="24"/>
+        </w:rPr>
+      </w:pPr>
+      <w:r>
+        <w:rPr>
+          <w:rFonts w:ascii="Times New Roman" w:hAnsi="Times New Roman" w:cs="Times New Roman"/>
+          <w:szCs w:val="24"/>
+        </w:rPr>
+        <w:t>If the block is just track then the label is blank</w:t>
+      </w:r>
+    </w:p>
+    <w:p>
+      <w:pPr>
+        <w:pStyle w:val="ListParagraph"/>
+        <w:numPr>
+          <w:ilvl w:val="3"/>
+          <w:numId w:val="2"/>
+        </w:numPr>
+        <w:rPr>
+          <w:rFonts w:ascii="Times New Roman" w:hAnsi="Times New Roman" w:cs="Times New Roman"/>
+          <w:szCs w:val="24"/>
+        </w:rPr>
+      </w:pPr>
+      <w:r>
+        <w:rPr>
+          <w:rFonts w:ascii="Times New Roman" w:hAnsi="Times New Roman" w:cs="Times New Roman"/>
+          <w:szCs w:val="24"/>
+        </w:rPr>
+        <w:t>If the block contains a railroad crossing then the label displays “crossing” and the current state of the crossing, either “inactive” or “active”</w:t>
+      </w:r>
+    </w:p>
+    <w:p>
+      <w:pPr>
+        <w:pStyle w:val="ListParagraph"/>
+        <w:numPr>
+          <w:ilvl w:val="3"/>
+          <w:numId w:val="2"/>
+        </w:numPr>
+        <w:rPr>
+          <w:rFonts w:ascii="Times New Roman" w:hAnsi="Times New Roman" w:cs="Times New Roman"/>
+          <w:szCs w:val="24"/>
+        </w:rPr>
+      </w:pPr>
+      <w:r>
+        <w:rPr>
+          <w:rFonts w:ascii="Times New Roman" w:hAnsi="Times New Roman" w:cs="Times New Roman"/>
+          <w:szCs w:val="24"/>
+        </w:rPr>
+        <w:t>If the block contains a station then the label displays “Station”</w:t>
+      </w:r>
+    </w:p>
+    <w:p>
+      <w:pPr>
+        <w:pStyle w:val="ListParagraph"/>
+        <w:numPr>
+          <w:ilvl w:val="3"/>
+          <w:numId w:val="2"/>
+        </w:numPr>
+        <w:rPr>
+          <w:rFonts w:ascii="Times New Roman" w:hAnsi="Times New Roman" w:cs="Times New Roman"/>
+          <w:szCs w:val="24"/>
+        </w:rPr>
+      </w:pPr>
+      <w:r>
+        <w:rPr>
+          <w:rFonts w:ascii="Times New Roman" w:hAnsi="Times New Roman" w:cs="Times New Roman"/>
+          <w:szCs w:val="24"/>
+        </w:rPr>
+        <w:t>If the block contains a switch then the label displays “Switch” and two numbers indicating which tracks the switch connects to</w:t>
+      </w:r>
+    </w:p>
+    <w:p>
+      <w:pPr>
+        <w:pStyle w:val="ListParagraph"/>
+        <w:numPr>
+          <w:ilvl w:val="4"/>
+          <w:numId w:val="2"/>
+        </w:numPr>
+        <w:rPr>
+          <w:rFonts w:ascii="Times New Roman" w:hAnsi="Times New Roman" w:cs="Times New Roman"/>
+          <w:szCs w:val="24"/>
+        </w:rPr>
+      </w:pPr>
+      <w:r>
+        <w:rPr>
+          <w:rFonts w:ascii="Times New Roman" w:hAnsi="Times New Roman" w:cs="Times New Roman"/>
+          <w:szCs w:val="24"/>
+        </w:rPr>
+        <w:t>The number with a “&gt;” before it is the block the switch track is connected to</w:t>
+      </w:r>
+    </w:p>
+    <w:p>
+      <w:pPr>
+        <w:pStyle w:val="ListParagraph"/>
+        <w:numPr>
+          <w:ilvl w:val="3"/>
+          <w:numId w:val="2"/>
+        </w:numPr>
+        <w:rPr>
+          <w:rFonts w:ascii="Times New Roman" w:hAnsi="Times New Roman" w:cs="Times New Roman"/>
+          <w:szCs w:val="24"/>
+        </w:rPr>
+      </w:pPr>
+      <w:r>
+        <w:rPr>
+          <w:rFonts w:ascii="Times New Roman" w:hAnsi="Times New Roman" w:cs="Times New Roman"/>
+          <w:szCs w:val="24"/>
+        </w:rPr>
+        <w:lastRenderedPageBreak/>
+        <w:t>If the block contains a light then the label displays “Light” and the current state of the light, either “Green” or “Red”</w:t>
+      </w:r>
+    </w:p>
+    <w:p>
+      <w:pPr>
+        <w:pStyle w:val="ListParagraph"/>
+        <w:numPr>
+          <w:ilvl w:val="2"/>
+          <w:numId w:val="2"/>
+        </w:numPr>
+        <w:rPr>
+          <w:rFonts w:ascii="Times New Roman" w:hAnsi="Times New Roman" w:cs="Times New Roman"/>
+          <w:szCs w:val="24"/>
+        </w:rPr>
+      </w:pPr>
+      <w:r>
+        <w:rPr>
+          <w:rFonts w:ascii="Times New Roman" w:hAnsi="Times New Roman" w:cs="Times New Roman"/>
+          <w:szCs w:val="24"/>
+        </w:rPr>
+        <w:t>Failure Status: failure status for a given track block</w:t>
+      </w:r>
+    </w:p>
+    <w:p>
+      <w:pPr>
+        <w:pStyle w:val="ListParagraph"/>
+        <w:numPr>
+          <w:ilvl w:val="3"/>
+          <w:numId w:val="2"/>
+        </w:numPr>
+        <w:rPr>
+          <w:rFonts w:ascii="Times New Roman" w:hAnsi="Times New Roman" w:cs="Times New Roman"/>
+          <w:szCs w:val="24"/>
+        </w:rPr>
+      </w:pPr>
+      <w:r>
+        <w:rPr>
+          <w:rFonts w:ascii="Times New Roman" w:hAnsi="Times New Roman" w:cs="Times New Roman"/>
+          <w:szCs w:val="24"/>
+        </w:rPr>
+        <w:t>If the track is working properly the label is blank</w:t>
+      </w:r>
+    </w:p>
+    <w:p>
+      <w:pPr>
+        <w:pStyle w:val="ListParagraph"/>
+        <w:numPr>
+          <w:ilvl w:val="3"/>
+          <w:numId w:val="2"/>
+        </w:numPr>
+        <w:rPr>
+          <w:rFonts w:ascii="Times New Roman" w:hAnsi="Times New Roman" w:cs="Times New Roman"/>
+          <w:szCs w:val="24"/>
+        </w:rPr>
+      </w:pPr>
+      <w:r>
+        <w:rPr>
+          <w:rFonts w:ascii="Times New Roman" w:hAnsi="Times New Roman" w:cs="Times New Roman"/>
+          <w:szCs w:val="24"/>
+        </w:rPr>
+        <w:t>If there is a failure detected then the label displays a red “FAILURE”</w:t>
+      </w:r>
+    </w:p>
+    <w:p>
+      <w:pPr>
+        <w:pStyle w:val="ListParagraph"/>
+        <w:numPr>
+          <w:ilvl w:val="2"/>
+          <w:numId w:val="2"/>
+        </w:numPr>
+        <w:rPr>
+          <w:rFonts w:ascii="Times New Roman" w:hAnsi="Times New Roman" w:cs="Times New Roman"/>
+          <w:szCs w:val="24"/>
+        </w:rPr>
+      </w:pPr>
+      <w:r>
+        <w:rPr>
+          <w:rFonts w:ascii="Times New Roman" w:hAnsi="Times New Roman" w:cs="Times New Roman"/>
+          <w:szCs w:val="24"/>
+        </w:rPr>
+        <w:t>Heater Status: the state of a blocks track heater, is either “ON” or “OFF”</w:t>
+      </w:r>
+    </w:p>
+    <w:p>
+      <w:pPr>
+        <w:pStyle w:val="ListParagraph"/>
+        <w:numPr>
+          <w:ilvl w:val="2"/>
+          <w:numId w:val="2"/>
+        </w:numPr>
+        <w:rPr>
+          <w:rFonts w:ascii="Times New Roman" w:hAnsi="Times New Roman" w:cs="Times New Roman"/>
+          <w:szCs w:val="24"/>
+        </w:rPr>
+      </w:pPr>
+      <w:r>
+        <w:rPr>
+          <w:rFonts w:ascii="Times New Roman" w:hAnsi="Times New Roman" w:cs="Times New Roman"/>
+          <w:szCs w:val="24"/>
+        </w:rPr>
+        <w:t>Speed Limit: the speed limit for a train on a given section of track, received from the CTC office</w:t>
+      </w:r>
+    </w:p>
+    <w:p>
+      <w:pPr>
+        <w:pStyle w:val="ListParagraph"/>
+        <w:numPr>
+          <w:ilvl w:val="2"/>
+          <w:numId w:val="2"/>
+        </w:numPr>
+        <w:rPr>
+          <w:rFonts w:ascii="Times New Roman" w:hAnsi="Times New Roman" w:cs="Times New Roman"/>
+          <w:szCs w:val="24"/>
+        </w:rPr>
+      </w:pPr>
+      <w:r>
+        <w:rPr>
+          <w:rFonts w:ascii="Times New Roman" w:hAnsi="Times New Roman" w:cs="Times New Roman"/>
+          <w:szCs w:val="24"/>
+        </w:rPr>
+        <w:t>Authority: the maximum authority of a train on a given section of track, received from the CTC office</w:t>
+      </w:r>
+    </w:p>
+    <w:p>
+      <w:pPr>
+        <w:rPr>
+          <w:rFonts w:ascii="Times New Roman" w:hAnsi="Times New Roman"/>
+          <w:sz w:val="22"/>
+          <w:szCs w:val="24"/>
+        </w:rPr>
+      </w:pPr>
+      <w:r>
+        <w:rPr>
+          <w:rFonts w:ascii="Times New Roman" w:hAnsi="Times New Roman"/>
+          <w:sz w:val="22"/>
+          <w:szCs w:val="24"/>
+        </w:rPr>
+        <w:t>Section E: Current Action Label</w:t>
+      </w:r>
+    </w:p>
+    <w:p>
+      <w:pPr>
+        <w:pStyle w:val="ListParagraph"/>
+        <w:numPr>
+          <w:ilvl w:val="0"/>
+          <w:numId w:val="2"/>
+        </w:numPr>
+        <w:rPr>
+          <w:rFonts w:ascii="Times New Roman" w:hAnsi="Times New Roman" w:cs="Times New Roman"/>
+          <w:szCs w:val="24"/>
+        </w:rPr>
+      </w:pPr>
+      <w:r>
+        <w:rPr>
+          <w:rFonts w:ascii="Times New Roman" w:hAnsi="Times New Roman" w:cs="Times New Roman"/>
+          <w:szCs w:val="24"/>
+        </w:rPr>
+        <w:t>Display’s what the wayside controller is doing at any given time</w:t>
+      </w:r>
+    </w:p>
+    <w:p>
+      <w:pPr>
+        <w:pStyle w:val="ListParagraph"/>
+        <w:numPr>
+          <w:ilvl w:val="0"/>
+          <w:numId w:val="2"/>
+        </w:numPr>
+        <w:rPr>
+          <w:rFonts w:ascii="Times New Roman" w:hAnsi="Times New Roman" w:cs="Times New Roman"/>
+          <w:szCs w:val="24"/>
+        </w:rPr>
+      </w:pPr>
+      <w:r>
+        <w:rPr>
+          <w:rFonts w:ascii="Times New Roman" w:hAnsi="Times New Roman" w:cs="Times New Roman"/>
+          <w:szCs w:val="24"/>
+        </w:rPr>
+        <w:t>Consists of the “current action label”</w:t>
       </w:r>
     </w:p>
     <w:p>
@@ -1285,7 +2674,7 @@
     <w:p/>
     <w:p/>
     <w:sectPr>
-      <w:headerReference w:type="default" r:id="rId10"/>
+      <w:headerReference w:type="default" r:id="rId12"/>
       <w:pgSz w:w="12240" w:h="15840" w:code="1"/>
       <w:pgMar w:top="1440" w:right="1296" w:bottom="1440" w:left="1296" w:header="720" w:footer="720" w:gutter="0"/>
       <w:pgNumType w:start="1"/>
@@ -1297,7 +2686,7 @@
 </file>
 
 <file path=word/endnotes.xml><?xml version="1.0" encoding="utf-8"?>
-<w:endnotes xmlns:wpc="http://schemas.microsoft.com/office/word/2010/wordprocessingCanvas" xmlns:cx="http://schemas.microsoft.com/office/drawing/2014/chartex" xmlns:cx1="http://schemas.microsoft.com/office/drawing/2015/9/8/chartex" xmlns:mc="http://schemas.openxmlformats.org/markup-compatibility/2006" xmlns:o="urn:schemas-microsoft-com:office:office" xmlns:r="http://schemas.openxmlformats.org/officeDocument/2006/relationships" xmlns:m="http://schemas.openxmlformats.org/officeDocument/2006/math" xmlns:v="urn:schemas-microsoft-com:vml" xmlns:wp14="http://schemas.microsoft.com/office/word/2010/wordprocessingDrawing" xmlns:wp="http://schemas.openxmlformats.org/drawingml/2006/wordprocessingDrawing" xmlns:w10="urn:schemas-microsoft-com:office:word" xmlns:w="http://schemas.openxmlformats.org/wordprocessingml/2006/main" xmlns:w14="http://schemas.microsoft.com/office/word/2010/wordml" xmlns:w15="http://schemas.microsoft.com/office/word/2012/wordml" xmlns:w16se="http://schemas.microsoft.com/office/word/2015/wordml/symex" xmlns:wpg="http://schemas.microsoft.com/office/word/2010/wordprocessingGroup" xmlns:wpi="http://schemas.microsoft.com/office/word/2010/wordprocessingInk" xmlns:wne="http://schemas.microsoft.com/office/word/2006/wordml" xmlns:wps="http://schemas.microsoft.com/office/word/2010/wordprocessingShape" mc:Ignorable="w14 w15 w16se wp14">
+<w:endnotes xmlns:wpc="http://schemas.microsoft.com/office/word/2010/wordprocessingCanvas" xmlns:mc="http://schemas.openxmlformats.org/markup-compatibility/2006" xmlns:o="urn:schemas-microsoft-com:office:office" xmlns:r="http://schemas.openxmlformats.org/officeDocument/2006/relationships" xmlns:m="http://schemas.openxmlformats.org/officeDocument/2006/math" xmlns:v="urn:schemas-microsoft-com:vml" xmlns:wp14="http://schemas.microsoft.com/office/word/2010/wordprocessingDrawing" xmlns:wp="http://schemas.openxmlformats.org/drawingml/2006/wordprocessingDrawing" xmlns:w10="urn:schemas-microsoft-com:office:word" xmlns:w="http://schemas.openxmlformats.org/wordprocessingml/2006/main" xmlns:w14="http://schemas.microsoft.com/office/word/2010/wordml" xmlns:wpg="http://schemas.microsoft.com/office/word/2010/wordprocessingGroup" xmlns:wpi="http://schemas.microsoft.com/office/word/2010/wordprocessingInk" xmlns:wne="http://schemas.microsoft.com/office/word/2006/wordml" xmlns:wps="http://schemas.microsoft.com/office/word/2010/wordprocessingShape" mc:Ignorable="w14 wp14">
   <w:endnote w:type="separator" w:id="-1">
     <w:p>
       <w:pPr>
@@ -1322,7 +2711,7 @@
 </file>
 
 <file path=word/footer1.xml><?xml version="1.0" encoding="utf-8"?>
-<w:ftr xmlns:wpc="http://schemas.microsoft.com/office/word/2010/wordprocessingCanvas" xmlns:cx="http://schemas.microsoft.com/office/drawing/2014/chartex" xmlns:cx1="http://schemas.microsoft.com/office/drawing/2015/9/8/chartex" xmlns:mc="http://schemas.openxmlformats.org/markup-compatibility/2006" xmlns:o="urn:schemas-microsoft-com:office:office" xmlns:r="http://schemas.openxmlformats.org/officeDocument/2006/relationships" xmlns:m="http://schemas.openxmlformats.org/officeDocument/2006/math" xmlns:v="urn:schemas-microsoft-com:vml" xmlns:wp14="http://schemas.microsoft.com/office/word/2010/wordprocessingDrawing" xmlns:wp="http://schemas.openxmlformats.org/drawingml/2006/wordprocessingDrawing" xmlns:w10="urn:schemas-microsoft-com:office:word" xmlns:w="http://schemas.openxmlformats.org/wordprocessingml/2006/main" xmlns:w14="http://schemas.microsoft.com/office/word/2010/wordml" xmlns:w15="http://schemas.microsoft.com/office/word/2012/wordml" xmlns:w16se="http://schemas.microsoft.com/office/word/2015/wordml/symex" xmlns:wpg="http://schemas.microsoft.com/office/word/2010/wordprocessingGroup" xmlns:wpi="http://schemas.microsoft.com/office/word/2010/wordprocessingInk" xmlns:wne="http://schemas.microsoft.com/office/word/2006/wordml" xmlns:wps="http://schemas.microsoft.com/office/word/2010/wordprocessingShape" mc:Ignorable="w14 w15 w16se wp14">
+<w:ftr xmlns:wpc="http://schemas.microsoft.com/office/word/2010/wordprocessingCanvas" xmlns:mc="http://schemas.openxmlformats.org/markup-compatibility/2006" xmlns:o="urn:schemas-microsoft-com:office:office" xmlns:r="http://schemas.openxmlformats.org/officeDocument/2006/relationships" xmlns:m="http://schemas.openxmlformats.org/officeDocument/2006/math" xmlns:v="urn:schemas-microsoft-com:vml" xmlns:wp14="http://schemas.microsoft.com/office/word/2010/wordprocessingDrawing" xmlns:wp="http://schemas.openxmlformats.org/drawingml/2006/wordprocessingDrawing" xmlns:w10="urn:schemas-microsoft-com:office:word" xmlns:w="http://schemas.openxmlformats.org/wordprocessingml/2006/main" xmlns:w14="http://schemas.microsoft.com/office/word/2010/wordml" xmlns:wpg="http://schemas.microsoft.com/office/word/2010/wordprocessingGroup" xmlns:wpi="http://schemas.microsoft.com/office/word/2010/wordprocessingInk" xmlns:wne="http://schemas.microsoft.com/office/word/2006/wordml" xmlns:wps="http://schemas.microsoft.com/office/word/2010/wordprocessingShape" mc:Ignorable="w14 wp14">
   <w:p>
     <w:pPr>
       <w:pStyle w:val="Footer"/>
@@ -1333,7 +2722,7 @@
 </file>
 
 <file path=word/footer2.xml><?xml version="1.0" encoding="utf-8"?>
-<w:ftr xmlns:wpc="http://schemas.microsoft.com/office/word/2010/wordprocessingCanvas" xmlns:cx="http://schemas.microsoft.com/office/drawing/2014/chartex" xmlns:cx1="http://schemas.microsoft.com/office/drawing/2015/9/8/chartex" xmlns:mc="http://schemas.openxmlformats.org/markup-compatibility/2006" xmlns:o="urn:schemas-microsoft-com:office:office" xmlns:r="http://schemas.openxmlformats.org/officeDocument/2006/relationships" xmlns:m="http://schemas.openxmlformats.org/officeDocument/2006/math" xmlns:v="urn:schemas-microsoft-com:vml" xmlns:wp14="http://schemas.microsoft.com/office/word/2010/wordprocessingDrawing" xmlns:wp="http://schemas.openxmlformats.org/drawingml/2006/wordprocessingDrawing" xmlns:w10="urn:schemas-microsoft-com:office:word" xmlns:w="http://schemas.openxmlformats.org/wordprocessingml/2006/main" xmlns:w14="http://schemas.microsoft.com/office/word/2010/wordml" xmlns:w15="http://schemas.microsoft.com/office/word/2012/wordml" xmlns:w16se="http://schemas.microsoft.com/office/word/2015/wordml/symex" xmlns:wpg="http://schemas.microsoft.com/office/word/2010/wordprocessingGroup" xmlns:wpi="http://schemas.microsoft.com/office/word/2010/wordprocessingInk" xmlns:wne="http://schemas.microsoft.com/office/word/2006/wordml" xmlns:wps="http://schemas.microsoft.com/office/word/2010/wordprocessingShape" mc:Ignorable="w14 w15 w16se wp14">
+<w:ftr xmlns:wpc="http://schemas.microsoft.com/office/word/2010/wordprocessingCanvas" xmlns:mc="http://schemas.openxmlformats.org/markup-compatibility/2006" xmlns:o="urn:schemas-microsoft-com:office:office" xmlns:r="http://schemas.openxmlformats.org/officeDocument/2006/relationships" xmlns:m="http://schemas.openxmlformats.org/officeDocument/2006/math" xmlns:v="urn:schemas-microsoft-com:vml" xmlns:wp14="http://schemas.microsoft.com/office/word/2010/wordprocessingDrawing" xmlns:wp="http://schemas.openxmlformats.org/drawingml/2006/wordprocessingDrawing" xmlns:w10="urn:schemas-microsoft-com:office:word" xmlns:w="http://schemas.openxmlformats.org/wordprocessingml/2006/main" xmlns:w14="http://schemas.microsoft.com/office/word/2010/wordml" xmlns:wpg="http://schemas.microsoft.com/office/word/2010/wordprocessingGroup" xmlns:wpi="http://schemas.microsoft.com/office/word/2010/wordprocessingInk" xmlns:wne="http://schemas.microsoft.com/office/word/2006/wordml" xmlns:wps="http://schemas.microsoft.com/office/word/2010/wordprocessingShape" mc:Ignorable="w14 wp14">
   <w:p>
     <w:pPr>
       <w:pStyle w:val="Footer"/>
@@ -1343,7 +2732,7 @@
 </file>
 
 <file path=word/footnotes.xml><?xml version="1.0" encoding="utf-8"?>
-<w:footnotes xmlns:wpc="http://schemas.microsoft.com/office/word/2010/wordprocessingCanvas" xmlns:cx="http://schemas.microsoft.com/office/drawing/2014/chartex" xmlns:cx1="http://schemas.microsoft.com/office/drawing/2015/9/8/chartex" xmlns:mc="http://schemas.openxmlformats.org/markup-compatibility/2006" xmlns:o="urn:schemas-microsoft-com:office:office" xmlns:r="http://schemas.openxmlformats.org/officeDocument/2006/relationships" xmlns:m="http://schemas.openxmlformats.org/officeDocument/2006/math" xmlns:v="urn:schemas-microsoft-com:vml" xmlns:wp14="http://schemas.microsoft.com/office/word/2010/wordprocessingDrawing" xmlns:wp="http://schemas.openxmlformats.org/drawingml/2006/wordprocessingDrawing" xmlns:w10="urn:schemas-microsoft-com:office:word" xmlns:w="http://schemas.openxmlformats.org/wordprocessingml/2006/main" xmlns:w14="http://schemas.microsoft.com/office/word/2010/wordml" xmlns:w15="http://schemas.microsoft.com/office/word/2012/wordml" xmlns:w16se="http://schemas.microsoft.com/office/word/2015/wordml/symex" xmlns:wpg="http://schemas.microsoft.com/office/word/2010/wordprocessingGroup" xmlns:wpi="http://schemas.microsoft.com/office/word/2010/wordprocessingInk" xmlns:wne="http://schemas.microsoft.com/office/word/2006/wordml" xmlns:wps="http://schemas.microsoft.com/office/word/2010/wordprocessingShape" mc:Ignorable="w14 w15 w16se wp14">
+<w:footnotes xmlns:wpc="http://schemas.microsoft.com/office/word/2010/wordprocessingCanvas" xmlns:mc="http://schemas.openxmlformats.org/markup-compatibility/2006" xmlns:o="urn:schemas-microsoft-com:office:office" xmlns:r="http://schemas.openxmlformats.org/officeDocument/2006/relationships" xmlns:m="http://schemas.openxmlformats.org/officeDocument/2006/math" xmlns:v="urn:schemas-microsoft-com:vml" xmlns:wp14="http://schemas.microsoft.com/office/word/2010/wordprocessingDrawing" xmlns:wp="http://schemas.openxmlformats.org/drawingml/2006/wordprocessingDrawing" xmlns:w10="urn:schemas-microsoft-com:office:word" xmlns:w="http://schemas.openxmlformats.org/wordprocessingml/2006/main" xmlns:w14="http://schemas.microsoft.com/office/word/2010/wordml" xmlns:wpg="http://schemas.microsoft.com/office/word/2010/wordprocessingGroup" xmlns:wpi="http://schemas.microsoft.com/office/word/2010/wordprocessingInk" xmlns:wne="http://schemas.microsoft.com/office/word/2006/wordml" xmlns:wps="http://schemas.microsoft.com/office/word/2010/wordprocessingShape" mc:Ignorable="w14 wp14">
   <w:footnote w:type="separator" w:id="-1">
     <w:p>
       <w:pPr>
@@ -1368,7 +2757,7 @@
 </file>
 
 <file path=word/header1.xml><?xml version="1.0" encoding="utf-8"?>
-<w:hdr xmlns:wpc="http://schemas.microsoft.com/office/word/2010/wordprocessingCanvas" xmlns:cx="http://schemas.microsoft.com/office/drawing/2014/chartex" xmlns:cx1="http://schemas.microsoft.com/office/drawing/2015/9/8/chartex" xmlns:mc="http://schemas.openxmlformats.org/markup-compatibility/2006" xmlns:o="urn:schemas-microsoft-com:office:office" xmlns:r="http://schemas.openxmlformats.org/officeDocument/2006/relationships" xmlns:m="http://schemas.openxmlformats.org/officeDocument/2006/math" xmlns:v="urn:schemas-microsoft-com:vml" xmlns:wp14="http://schemas.microsoft.com/office/word/2010/wordprocessingDrawing" xmlns:wp="http://schemas.openxmlformats.org/drawingml/2006/wordprocessingDrawing" xmlns:w10="urn:schemas-microsoft-com:office:word" xmlns:w="http://schemas.openxmlformats.org/wordprocessingml/2006/main" xmlns:w14="http://schemas.microsoft.com/office/word/2010/wordml" xmlns:w15="http://schemas.microsoft.com/office/word/2012/wordml" xmlns:w16se="http://schemas.microsoft.com/office/word/2015/wordml/symex" xmlns:wpg="http://schemas.microsoft.com/office/word/2010/wordprocessingGroup" xmlns:wpi="http://schemas.microsoft.com/office/word/2010/wordprocessingInk" xmlns:wne="http://schemas.microsoft.com/office/word/2006/wordml" xmlns:wps="http://schemas.microsoft.com/office/word/2010/wordprocessingShape" mc:Ignorable="w14 w15 w16se wp14">
+<w:hdr xmlns:wpc="http://schemas.microsoft.com/office/word/2010/wordprocessingCanvas" xmlns:mc="http://schemas.openxmlformats.org/markup-compatibility/2006" xmlns:o="urn:schemas-microsoft-com:office:office" xmlns:r="http://schemas.openxmlformats.org/officeDocument/2006/relationships" xmlns:m="http://schemas.openxmlformats.org/officeDocument/2006/math" xmlns:v="urn:schemas-microsoft-com:vml" xmlns:wp14="http://schemas.microsoft.com/office/word/2010/wordprocessingDrawing" xmlns:wp="http://schemas.openxmlformats.org/drawingml/2006/wordprocessingDrawing" xmlns:w10="urn:schemas-microsoft-com:office:word" xmlns:w="http://schemas.openxmlformats.org/wordprocessingml/2006/main" xmlns:w14="http://schemas.microsoft.com/office/word/2010/wordml" xmlns:wpg="http://schemas.microsoft.com/office/word/2010/wordprocessingGroup" xmlns:wpi="http://schemas.microsoft.com/office/word/2010/wordprocessingInk" xmlns:wne="http://schemas.microsoft.com/office/word/2006/wordml" xmlns:wps="http://schemas.microsoft.com/office/word/2010/wordprocessingShape" mc:Ignorable="w14 wp14">
   <w:p>
     <w:pPr>
       <w:pStyle w:val="Header"/>
@@ -1383,15 +2772,10 @@
       <w:t xml:space="preserve"> </w:t>
     </w:r>
     <w:r>
-      <w:t>Requirem</w:t>
-    </w:r>
-    <w:r>
-      <w:t>ents Specification for North Shore Extension</w:t>
+      <w:t>Requirements Specification for North Shore Extension</w:t>
     </w:r>
     <w:r>
       <w:tab/>
-    </w:r>
-    <w:r>
       <w:t xml:space="preserve">Page </w:t>
     </w:r>
     <w:r>
@@ -1417,7 +2801,7 @@
 </file>
 
 <file path=word/header2.xml><?xml version="1.0" encoding="utf-8"?>
-<w:hdr xmlns:wpc="http://schemas.microsoft.com/office/word/2010/wordprocessingCanvas" xmlns:cx="http://schemas.microsoft.com/office/drawing/2014/chartex" xmlns:cx1="http://schemas.microsoft.com/office/drawing/2015/9/8/chartex" xmlns:mc="http://schemas.openxmlformats.org/markup-compatibility/2006" xmlns:o="urn:schemas-microsoft-com:office:office" xmlns:r="http://schemas.openxmlformats.org/officeDocument/2006/relationships" xmlns:m="http://schemas.openxmlformats.org/officeDocument/2006/math" xmlns:v="urn:schemas-microsoft-com:vml" xmlns:wp14="http://schemas.microsoft.com/office/word/2010/wordprocessingDrawing" xmlns:wp="http://schemas.openxmlformats.org/drawingml/2006/wordprocessingDrawing" xmlns:w10="urn:schemas-microsoft-com:office:word" xmlns:w="http://schemas.openxmlformats.org/wordprocessingml/2006/main" xmlns:w14="http://schemas.microsoft.com/office/word/2010/wordml" xmlns:w15="http://schemas.microsoft.com/office/word/2012/wordml" xmlns:w16se="http://schemas.microsoft.com/office/word/2015/wordml/symex" xmlns:wpg="http://schemas.microsoft.com/office/word/2010/wordprocessingGroup" xmlns:wpi="http://schemas.microsoft.com/office/word/2010/wordprocessingInk" xmlns:wne="http://schemas.microsoft.com/office/word/2006/wordml" xmlns:wps="http://schemas.microsoft.com/office/word/2010/wordprocessingShape" mc:Ignorable="w14 w15 w16se wp14">
+<w:hdr xmlns:wpc="http://schemas.microsoft.com/office/word/2010/wordprocessingCanvas" xmlns:mc="http://schemas.openxmlformats.org/markup-compatibility/2006" xmlns:o="urn:schemas-microsoft-com:office:office" xmlns:r="http://schemas.openxmlformats.org/officeDocument/2006/relationships" xmlns:m="http://schemas.openxmlformats.org/officeDocument/2006/math" xmlns:v="urn:schemas-microsoft-com:vml" xmlns:wp14="http://schemas.microsoft.com/office/word/2010/wordprocessingDrawing" xmlns:wp="http://schemas.openxmlformats.org/drawingml/2006/wordprocessingDrawing" xmlns:w10="urn:schemas-microsoft-com:office:word" xmlns:w="http://schemas.openxmlformats.org/wordprocessingml/2006/main" xmlns:w14="http://schemas.microsoft.com/office/word/2010/wordml" xmlns:wpg="http://schemas.microsoft.com/office/word/2010/wordprocessingGroup" xmlns:wpi="http://schemas.microsoft.com/office/word/2010/wordprocessingInk" xmlns:wne="http://schemas.microsoft.com/office/word/2006/wordml" xmlns:wps="http://schemas.microsoft.com/office/word/2010/wordprocessingShape" mc:Ignorable="w14 wp14">
   <w:p>
     <w:pPr>
       <w:pStyle w:val="Header"/>
@@ -1430,10 +2814,7 @@
       <w:t>User Interface Design</w:t>
     </w:r>
     <w:r>
-      <w:t xml:space="preserve"> for North</w:t>
-    </w:r>
-    <w:r>
-      <w:t xml:space="preserve"> Shore Extension</w:t>
+      <w:t xml:space="preserve"> for North Shore Extension</w:t>
     </w:r>
     <w:r>
       <w:tab/>
@@ -1467,8 +2848,8 @@
 </file>
 
 <file path=word/numbering.xml><?xml version="1.0" encoding="utf-8"?>
-<w:numbering xmlns:wpc="http://schemas.microsoft.com/office/word/2010/wordprocessingCanvas" xmlns:cx="http://schemas.microsoft.com/office/drawing/2014/chartex" xmlns:cx1="http://schemas.microsoft.com/office/drawing/2015/9/8/chartex" xmlns:mc="http://schemas.openxmlformats.org/markup-compatibility/2006" xmlns:o="urn:schemas-microsoft-com:office:office" xmlns:r="http://schemas.openxmlformats.org/officeDocument/2006/relationships" xmlns:m="http://schemas.openxmlformats.org/officeDocument/2006/math" xmlns:v="urn:schemas-microsoft-com:vml" xmlns:wp14="http://schemas.microsoft.com/office/word/2010/wordprocessingDrawing" xmlns:wp="http://schemas.openxmlformats.org/drawingml/2006/wordprocessingDrawing" xmlns:w10="urn:schemas-microsoft-com:office:word" xmlns:w="http://schemas.openxmlformats.org/wordprocessingml/2006/main" xmlns:w14="http://schemas.microsoft.com/office/word/2010/wordml" xmlns:w15="http://schemas.microsoft.com/office/word/2012/wordml" xmlns:w16se="http://schemas.microsoft.com/office/word/2015/wordml/symex" xmlns:wpg="http://schemas.microsoft.com/office/word/2010/wordprocessingGroup" xmlns:wpi="http://schemas.microsoft.com/office/word/2010/wordprocessingInk" xmlns:wne="http://schemas.microsoft.com/office/word/2006/wordml" xmlns:wps="http://schemas.microsoft.com/office/word/2010/wordprocessingShape" mc:Ignorable="w14 w15 w16se wp14">
-  <w:abstractNum w:abstractNumId="0" w15:restartNumberingAfterBreak="0">
+<w:numbering xmlns:wpc="http://schemas.microsoft.com/office/word/2010/wordprocessingCanvas" xmlns:mc="http://schemas.openxmlformats.org/markup-compatibility/2006" xmlns:o="urn:schemas-microsoft-com:office:office" xmlns:r="http://schemas.openxmlformats.org/officeDocument/2006/relationships" xmlns:m="http://schemas.openxmlformats.org/officeDocument/2006/math" xmlns:v="urn:schemas-microsoft-com:vml" xmlns:wp14="http://schemas.microsoft.com/office/word/2010/wordprocessingDrawing" xmlns:wp="http://schemas.openxmlformats.org/drawingml/2006/wordprocessingDrawing" xmlns:w10="urn:schemas-microsoft-com:office:word" xmlns:w="http://schemas.openxmlformats.org/wordprocessingml/2006/main" xmlns:w14="http://schemas.microsoft.com/office/word/2010/wordml" xmlns:wpg="http://schemas.microsoft.com/office/word/2010/wordprocessingGroup" xmlns:wpi="http://schemas.microsoft.com/office/word/2010/wordprocessingInk" xmlns:wne="http://schemas.microsoft.com/office/word/2006/wordml" xmlns:wps="http://schemas.microsoft.com/office/word/2010/wordprocessingShape" mc:Ignorable="w14 wp14">
+  <w:abstractNum w:abstractNumId="0">
     <w:nsid w:val="FFFFFFFB"/>
     <w:multiLevelType w:val="multilevel"/>
     <w:tmpl w:val="D8BC5BE2"/>
@@ -1545,14 +2926,244 @@
       <w:lvlJc w:val="left"/>
     </w:lvl>
   </w:abstractNum>
+  <w:abstractNum w:abstractNumId="1">
+    <w:nsid w:val="37D82510"/>
+    <w:multiLevelType w:val="hybridMultilevel"/>
+    <w:tmpl w:val="F5E62C3A"/>
+    <w:lvl w:ilvl="0" w:tplc="0570DA1C">
+      <w:numFmt w:val="bullet"/>
+      <w:lvlText w:val=""/>
+      <w:lvlJc w:val="left"/>
+      <w:pPr>
+        <w:ind w:left="1080" w:hanging="360"/>
+      </w:pPr>
+      <w:rPr>
+        <w:rFonts w:ascii="Symbol" w:eastAsiaTheme="minorHAnsi" w:hAnsi="Symbol" w:cstheme="minorBidi" w:hint="default"/>
+      </w:rPr>
+    </w:lvl>
+    <w:lvl w:ilvl="1" w:tplc="04090003">
+      <w:start w:val="1"/>
+      <w:numFmt w:val="bullet"/>
+      <w:lvlText w:val="o"/>
+      <w:lvlJc w:val="left"/>
+      <w:pPr>
+        <w:ind w:left="1800" w:hanging="360"/>
+      </w:pPr>
+      <w:rPr>
+        <w:rFonts w:ascii="Courier New" w:hAnsi="Courier New" w:cs="Courier New" w:hint="default"/>
+      </w:rPr>
+    </w:lvl>
+    <w:lvl w:ilvl="2" w:tplc="04090005">
+      <w:start w:val="1"/>
+      <w:numFmt w:val="bullet"/>
+      <w:lvlText w:val=""/>
+      <w:lvlJc w:val="left"/>
+      <w:pPr>
+        <w:ind w:left="2520" w:hanging="360"/>
+      </w:pPr>
+      <w:rPr>
+        <w:rFonts w:ascii="Wingdings" w:hAnsi="Wingdings" w:hint="default"/>
+      </w:rPr>
+    </w:lvl>
+    <w:lvl w:ilvl="3" w:tplc="04090001">
+      <w:start w:val="1"/>
+      <w:numFmt w:val="bullet"/>
+      <w:lvlText w:val=""/>
+      <w:lvlJc w:val="left"/>
+      <w:pPr>
+        <w:ind w:left="3240" w:hanging="360"/>
+      </w:pPr>
+      <w:rPr>
+        <w:rFonts w:ascii="Symbol" w:hAnsi="Symbol" w:hint="default"/>
+      </w:rPr>
+    </w:lvl>
+    <w:lvl w:ilvl="4" w:tplc="04090003">
+      <w:start w:val="1"/>
+      <w:numFmt w:val="bullet"/>
+      <w:lvlText w:val="o"/>
+      <w:lvlJc w:val="left"/>
+      <w:pPr>
+        <w:ind w:left="3960" w:hanging="360"/>
+      </w:pPr>
+      <w:rPr>
+        <w:rFonts w:ascii="Courier New" w:hAnsi="Courier New" w:cs="Courier New" w:hint="default"/>
+      </w:rPr>
+    </w:lvl>
+    <w:lvl w:ilvl="5" w:tplc="04090005" w:tentative="1">
+      <w:start w:val="1"/>
+      <w:numFmt w:val="bullet"/>
+      <w:lvlText w:val=""/>
+      <w:lvlJc w:val="left"/>
+      <w:pPr>
+        <w:ind w:left="4680" w:hanging="360"/>
+      </w:pPr>
+      <w:rPr>
+        <w:rFonts w:ascii="Wingdings" w:hAnsi="Wingdings" w:hint="default"/>
+      </w:rPr>
+    </w:lvl>
+    <w:lvl w:ilvl="6" w:tplc="04090001" w:tentative="1">
+      <w:start w:val="1"/>
+      <w:numFmt w:val="bullet"/>
+      <w:lvlText w:val=""/>
+      <w:lvlJc w:val="left"/>
+      <w:pPr>
+        <w:ind w:left="5400" w:hanging="360"/>
+      </w:pPr>
+      <w:rPr>
+        <w:rFonts w:ascii="Symbol" w:hAnsi="Symbol" w:hint="default"/>
+      </w:rPr>
+    </w:lvl>
+    <w:lvl w:ilvl="7" w:tplc="04090003" w:tentative="1">
+      <w:start w:val="1"/>
+      <w:numFmt w:val="bullet"/>
+      <w:lvlText w:val="o"/>
+      <w:lvlJc w:val="left"/>
+      <w:pPr>
+        <w:ind w:left="6120" w:hanging="360"/>
+      </w:pPr>
+      <w:rPr>
+        <w:rFonts w:ascii="Courier New" w:hAnsi="Courier New" w:cs="Courier New" w:hint="default"/>
+      </w:rPr>
+    </w:lvl>
+    <w:lvl w:ilvl="8" w:tplc="04090005" w:tentative="1">
+      <w:start w:val="1"/>
+      <w:numFmt w:val="bullet"/>
+      <w:lvlText w:val=""/>
+      <w:lvlJc w:val="left"/>
+      <w:pPr>
+        <w:ind w:left="6840" w:hanging="360"/>
+      </w:pPr>
+      <w:rPr>
+        <w:rFonts w:ascii="Wingdings" w:hAnsi="Wingdings" w:hint="default"/>
+      </w:rPr>
+    </w:lvl>
+  </w:abstractNum>
+  <w:abstractNum w:abstractNumId="2">
+    <w:nsid w:val="7D2F4FDB"/>
+    <w:multiLevelType w:val="hybridMultilevel"/>
+    <w:tmpl w:val="0C30E490"/>
+    <w:lvl w:ilvl="0" w:tplc="B26C4AF6">
+      <w:numFmt w:val="bullet"/>
+      <w:lvlText w:val=""/>
+      <w:lvlJc w:val="left"/>
+      <w:pPr>
+        <w:ind w:left="1080" w:hanging="360"/>
+      </w:pPr>
+      <w:rPr>
+        <w:rFonts w:ascii="Symbol" w:eastAsiaTheme="minorHAnsi" w:hAnsi="Symbol" w:cstheme="minorBidi" w:hint="default"/>
+      </w:rPr>
+    </w:lvl>
+    <w:lvl w:ilvl="1" w:tplc="04090003" w:tentative="1">
+      <w:start w:val="1"/>
+      <w:numFmt w:val="bullet"/>
+      <w:lvlText w:val="o"/>
+      <w:lvlJc w:val="left"/>
+      <w:pPr>
+        <w:ind w:left="1800" w:hanging="360"/>
+      </w:pPr>
+      <w:rPr>
+        <w:rFonts w:ascii="Courier New" w:hAnsi="Courier New" w:cs="Courier New" w:hint="default"/>
+      </w:rPr>
+    </w:lvl>
+    <w:lvl w:ilvl="2" w:tplc="04090005" w:tentative="1">
+      <w:start w:val="1"/>
+      <w:numFmt w:val="bullet"/>
+      <w:lvlText w:val=""/>
+      <w:lvlJc w:val="left"/>
+      <w:pPr>
+        <w:ind w:left="2520" w:hanging="360"/>
+      </w:pPr>
+      <w:rPr>
+        <w:rFonts w:ascii="Wingdings" w:hAnsi="Wingdings" w:hint="default"/>
+      </w:rPr>
+    </w:lvl>
+    <w:lvl w:ilvl="3" w:tplc="04090001" w:tentative="1">
+      <w:start w:val="1"/>
+      <w:numFmt w:val="bullet"/>
+      <w:lvlText w:val=""/>
+      <w:lvlJc w:val="left"/>
+      <w:pPr>
+        <w:ind w:left="3240" w:hanging="360"/>
+      </w:pPr>
+      <w:rPr>
+        <w:rFonts w:ascii="Symbol" w:hAnsi="Symbol" w:hint="default"/>
+      </w:rPr>
+    </w:lvl>
+    <w:lvl w:ilvl="4" w:tplc="04090003" w:tentative="1">
+      <w:start w:val="1"/>
+      <w:numFmt w:val="bullet"/>
+      <w:lvlText w:val="o"/>
+      <w:lvlJc w:val="left"/>
+      <w:pPr>
+        <w:ind w:left="3960" w:hanging="360"/>
+      </w:pPr>
+      <w:rPr>
+        <w:rFonts w:ascii="Courier New" w:hAnsi="Courier New" w:cs="Courier New" w:hint="default"/>
+      </w:rPr>
+    </w:lvl>
+    <w:lvl w:ilvl="5" w:tplc="04090005" w:tentative="1">
+      <w:start w:val="1"/>
+      <w:numFmt w:val="bullet"/>
+      <w:lvlText w:val=""/>
+      <w:lvlJc w:val="left"/>
+      <w:pPr>
+        <w:ind w:left="4680" w:hanging="360"/>
+      </w:pPr>
+      <w:rPr>
+        <w:rFonts w:ascii="Wingdings" w:hAnsi="Wingdings" w:hint="default"/>
+      </w:rPr>
+    </w:lvl>
+    <w:lvl w:ilvl="6" w:tplc="04090001" w:tentative="1">
+      <w:start w:val="1"/>
+      <w:numFmt w:val="bullet"/>
+      <w:lvlText w:val=""/>
+      <w:lvlJc w:val="left"/>
+      <w:pPr>
+        <w:ind w:left="5400" w:hanging="360"/>
+      </w:pPr>
+      <w:rPr>
+        <w:rFonts w:ascii="Symbol" w:hAnsi="Symbol" w:hint="default"/>
+      </w:rPr>
+    </w:lvl>
+    <w:lvl w:ilvl="7" w:tplc="04090003" w:tentative="1">
+      <w:start w:val="1"/>
+      <w:numFmt w:val="bullet"/>
+      <w:lvlText w:val="o"/>
+      <w:lvlJc w:val="left"/>
+      <w:pPr>
+        <w:ind w:left="6120" w:hanging="360"/>
+      </w:pPr>
+      <w:rPr>
+        <w:rFonts w:ascii="Courier New" w:hAnsi="Courier New" w:cs="Courier New" w:hint="default"/>
+      </w:rPr>
+    </w:lvl>
+    <w:lvl w:ilvl="8" w:tplc="04090005" w:tentative="1">
+      <w:start w:val="1"/>
+      <w:numFmt w:val="bullet"/>
+      <w:lvlText w:val=""/>
+      <w:lvlJc w:val="left"/>
+      <w:pPr>
+        <w:ind w:left="6840" w:hanging="360"/>
+      </w:pPr>
+      <w:rPr>
+        <w:rFonts w:ascii="Wingdings" w:hAnsi="Wingdings" w:hint="default"/>
+      </w:rPr>
+    </w:lvl>
+  </w:abstractNum>
   <w:num w:numId="1">
     <w:abstractNumId w:val="0"/>
+  </w:num>
+  <w:num w:numId="2">
+    <w:abstractNumId w:val="1"/>
+  </w:num>
+  <w:num w:numId="3">
+    <w:abstractNumId w:val="2"/>
   </w:num>
 </w:numbering>
 </file>
 
 <file path=word/styles.xml><?xml version="1.0" encoding="utf-8"?>
-<w:styles xmlns:mc="http://schemas.openxmlformats.org/markup-compatibility/2006" xmlns:r="http://schemas.openxmlformats.org/officeDocument/2006/relationships" xmlns:w="http://schemas.openxmlformats.org/wordprocessingml/2006/main" xmlns:w14="http://schemas.microsoft.com/office/word/2010/wordml" xmlns:w15="http://schemas.microsoft.com/office/word/2012/wordml" xmlns:w16se="http://schemas.microsoft.com/office/word/2015/wordml/symex" mc:Ignorable="w14 w15 w16se">
+<w:styles xmlns:mc="http://schemas.openxmlformats.org/markup-compatibility/2006" xmlns:r="http://schemas.openxmlformats.org/officeDocument/2006/relationships" xmlns:w="http://schemas.openxmlformats.org/wordprocessingml/2006/main" xmlns:w14="http://schemas.microsoft.com/office/word/2010/wordml" mc:Ignorable="w14">
   <w:docDefaults>
     <w:rPrDefault>
       <w:rPr>
@@ -1568,378 +3179,146 @@
       </w:pPr>
     </w:pPrDefault>
   </w:docDefaults>
-  <w:latentStyles w:defLockedState="0" w:defUIPriority="99" w:defSemiHidden="0" w:defUnhideWhenUsed="0" w:defQFormat="0" w:count="371">
-    <w:lsdException w:name="Normal" w:uiPriority="0" w:qFormat="1"/>
-    <w:lsdException w:name="heading 1" w:uiPriority="0" w:qFormat="1"/>
-    <w:lsdException w:name="heading 2" w:semiHidden="1" w:uiPriority="0" w:unhideWhenUsed="1" w:qFormat="1"/>
-    <w:lsdException w:name="heading 3" w:semiHidden="1" w:uiPriority="0" w:unhideWhenUsed="1" w:qFormat="1"/>
-    <w:lsdException w:name="heading 4" w:semiHidden="1" w:uiPriority="0" w:unhideWhenUsed="1" w:qFormat="1"/>
-    <w:lsdException w:name="heading 5" w:semiHidden="1" w:uiPriority="0" w:unhideWhenUsed="1" w:qFormat="1"/>
-    <w:lsdException w:name="heading 6" w:semiHidden="1" w:uiPriority="0" w:unhideWhenUsed="1" w:qFormat="1"/>
-    <w:lsdException w:name="heading 7" w:semiHidden="1" w:uiPriority="0" w:unhideWhenUsed="1" w:qFormat="1"/>
-    <w:lsdException w:name="heading 8" w:semiHidden="1" w:uiPriority="0" w:unhideWhenUsed="1" w:qFormat="1"/>
-    <w:lsdException w:name="heading 9" w:semiHidden="1" w:uiPriority="0" w:unhideWhenUsed="1" w:qFormat="1"/>
-    <w:lsdException w:name="index 1" w:semiHidden="1" w:unhideWhenUsed="1"/>
-    <w:lsdException w:name="index 2" w:semiHidden="1" w:unhideWhenUsed="1"/>
-    <w:lsdException w:name="index 3" w:semiHidden="1" w:unhideWhenUsed="1"/>
-    <w:lsdException w:name="index 4" w:semiHidden="1" w:unhideWhenUsed="1"/>
-    <w:lsdException w:name="index 5" w:semiHidden="1" w:unhideWhenUsed="1"/>
-    <w:lsdException w:name="index 6" w:semiHidden="1" w:unhideWhenUsed="1"/>
-    <w:lsdException w:name="index 7" w:semiHidden="1" w:unhideWhenUsed="1"/>
-    <w:lsdException w:name="index 8" w:semiHidden="1" w:unhideWhenUsed="1"/>
-    <w:lsdException w:name="index 9" w:semiHidden="1" w:unhideWhenUsed="1"/>
-    <w:lsdException w:name="toc 1" w:semiHidden="1" w:uiPriority="39" w:unhideWhenUsed="1"/>
-    <w:lsdException w:name="toc 2" w:semiHidden="1" w:uiPriority="39" w:unhideWhenUsed="1"/>
-    <w:lsdException w:name="toc 3" w:semiHidden="1" w:uiPriority="39" w:unhideWhenUsed="1"/>
-    <w:lsdException w:name="toc 4" w:semiHidden="1" w:uiPriority="39" w:unhideWhenUsed="1"/>
-    <w:lsdException w:name="toc 5" w:semiHidden="1" w:uiPriority="39" w:unhideWhenUsed="1"/>
-    <w:lsdException w:name="toc 6" w:semiHidden="1" w:uiPriority="39" w:unhideWhenUsed="1"/>
-    <w:lsdException w:name="toc 7" w:semiHidden="1" w:uiPriority="39" w:unhideWhenUsed="1"/>
-    <w:lsdException w:name="toc 8" w:semiHidden="1" w:uiPriority="39" w:unhideWhenUsed="1"/>
-    <w:lsdException w:name="toc 9" w:semiHidden="1" w:uiPriority="39" w:unhideWhenUsed="1"/>
-    <w:lsdException w:name="Normal Indent" w:semiHidden="1" w:unhideWhenUsed="1"/>
-    <w:lsdException w:name="footnote text" w:semiHidden="1" w:unhideWhenUsed="1"/>
-    <w:lsdException w:name="annotation text" w:semiHidden="1" w:unhideWhenUsed="1"/>
-    <w:lsdException w:name="header" w:semiHidden="1" w:uiPriority="0" w:unhideWhenUsed="1"/>
-    <w:lsdException w:name="footer" w:semiHidden="1" w:uiPriority="0" w:unhideWhenUsed="1"/>
-    <w:lsdException w:name="index heading" w:semiHidden="1" w:unhideWhenUsed="1"/>
-    <w:lsdException w:name="caption" w:semiHidden="1" w:uiPriority="35" w:unhideWhenUsed="1" w:qFormat="1"/>
-    <w:lsdException w:name="table of figures" w:semiHidden="1" w:unhideWhenUsed="1"/>
-    <w:lsdException w:name="envelope address" w:semiHidden="1" w:unhideWhenUsed="1"/>
-    <w:lsdException w:name="envelope return" w:semiHidden="1" w:unhideWhenUsed="1"/>
-    <w:lsdException w:name="footnote reference" w:semiHidden="1" w:unhideWhenUsed="1"/>
-    <w:lsdException w:name="annotation reference" w:semiHidden="1" w:unhideWhenUsed="1"/>
-    <w:lsdException w:name="line number" w:semiHidden="1" w:unhideWhenUsed="1"/>
-    <w:lsdException w:name="page number" w:semiHidden="1" w:unhideWhenUsed="1"/>
-    <w:lsdException w:name="endnote reference" w:semiHidden="1" w:unhideWhenUsed="1"/>
-    <w:lsdException w:name="endnote text" w:semiHidden="1" w:unhideWhenUsed="1"/>
-    <w:lsdException w:name="table of authorities" w:semiHidden="1" w:unhideWhenUsed="1"/>
-    <w:lsdException w:name="macro" w:semiHidden="1" w:unhideWhenUsed="1"/>
-    <w:lsdException w:name="toa heading" w:semiHidden="1" w:unhideWhenUsed="1"/>
-    <w:lsdException w:name="List" w:semiHidden="1" w:unhideWhenUsed="1"/>
-    <w:lsdException w:name="List Bullet" w:semiHidden="1" w:unhideWhenUsed="1"/>
-    <w:lsdException w:name="List Number" w:semiHidden="1" w:unhideWhenUsed="1"/>
-    <w:lsdException w:name="List 2" w:semiHidden="1" w:unhideWhenUsed="1"/>
-    <w:lsdException w:name="List 3" w:semiHidden="1" w:unhideWhenUsed="1"/>
-    <w:lsdException w:name="List 4" w:semiHidden="1" w:unhideWhenUsed="1"/>
-    <w:lsdException w:name="List 5" w:semiHidden="1" w:unhideWhenUsed="1"/>
-    <w:lsdException w:name="List Bullet 2" w:semiHidden="1" w:unhideWhenUsed="1"/>
-    <w:lsdException w:name="List Bullet 3" w:semiHidden="1" w:unhideWhenUsed="1"/>
-    <w:lsdException w:name="List Bullet 4" w:semiHidden="1" w:unhideWhenUsed="1"/>
-    <w:lsdException w:name="List Bullet 5" w:semiHidden="1" w:unhideWhenUsed="1"/>
-    <w:lsdException w:name="List Number 2" w:semiHidden="1" w:unhideWhenUsed="1"/>
-    <w:lsdException w:name="List Number 3" w:semiHidden="1" w:unhideWhenUsed="1"/>
-    <w:lsdException w:name="List Number 4" w:semiHidden="1" w:unhideWhenUsed="1"/>
-    <w:lsdException w:name="List Number 5" w:semiHidden="1" w:unhideWhenUsed="1"/>
-    <w:lsdException w:name="Title" w:uiPriority="0" w:qFormat="1"/>
-    <w:lsdException w:name="Closing" w:semiHidden="1" w:unhideWhenUsed="1"/>
-    <w:lsdException w:name="Signature" w:semiHidden="1" w:unhideWhenUsed="1"/>
-    <w:lsdException w:name="Default Paragraph Font" w:semiHidden="1" w:uiPriority="1" w:unhideWhenUsed="1"/>
-    <w:lsdException w:name="Body Text" w:semiHidden="1" w:unhideWhenUsed="1"/>
-    <w:lsdException w:name="Body Text Indent" w:semiHidden="1" w:unhideWhenUsed="1"/>
-    <w:lsdException w:name="List Continue" w:semiHidden="1" w:unhideWhenUsed="1"/>
-    <w:lsdException w:name="List Continue 2" w:semiHidden="1" w:unhideWhenUsed="1"/>
-    <w:lsdException w:name="List Continue 3" w:semiHidden="1" w:unhideWhenUsed="1"/>
-    <w:lsdException w:name="List Continue 4" w:semiHidden="1" w:unhideWhenUsed="1"/>
-    <w:lsdException w:name="List Continue 5" w:semiHidden="1" w:unhideWhenUsed="1"/>
-    <w:lsdException w:name="Message Header" w:semiHidden="1" w:unhideWhenUsed="1"/>
-    <w:lsdException w:name="Subtitle" w:uiPriority="11" w:qFormat="1"/>
-    <w:lsdException w:name="Salutation" w:semiHidden="1" w:unhideWhenUsed="1"/>
-    <w:lsdException w:name="Date" w:semiHidden="1" w:unhideWhenUsed="1"/>
-    <w:lsdException w:name="Body Text First Indent" w:semiHidden="1" w:unhideWhenUsed="1"/>
-    <w:lsdException w:name="Body Text First Indent 2" w:semiHidden="1" w:unhideWhenUsed="1"/>
-    <w:lsdException w:name="Note Heading" w:semiHidden="1" w:unhideWhenUsed="1"/>
-    <w:lsdException w:name="Body Text 2" w:semiHidden="1" w:unhideWhenUsed="1"/>
-    <w:lsdException w:name="Body Text 3" w:semiHidden="1" w:unhideWhenUsed="1"/>
-    <w:lsdException w:name="Body Text Indent 2" w:semiHidden="1" w:unhideWhenUsed="1"/>
-    <w:lsdException w:name="Body Text Indent 3" w:semiHidden="1" w:unhideWhenUsed="1"/>
-    <w:lsdException w:name="Block Text" w:semiHidden="1" w:unhideWhenUsed="1"/>
-    <w:lsdException w:name="Hyperlink" w:semiHidden="1" w:unhideWhenUsed="1"/>
-    <w:lsdException w:name="FollowedHyperlink" w:semiHidden="1" w:unhideWhenUsed="1"/>
-    <w:lsdException w:name="Strong" w:uiPriority="22" w:qFormat="1"/>
-    <w:lsdException w:name="Emphasis" w:uiPriority="20" w:qFormat="1"/>
-    <w:lsdException w:name="Document Map" w:semiHidden="1" w:unhideWhenUsed="1"/>
-    <w:lsdException w:name="Plain Text" w:semiHidden="1" w:unhideWhenUsed="1"/>
-    <w:lsdException w:name="E-mail Signature" w:semiHidden="1" w:unhideWhenUsed="1"/>
-    <w:lsdException w:name="HTML Top of Form" w:semiHidden="1" w:unhideWhenUsed="1"/>
-    <w:lsdException w:name="HTML Bottom of Form" w:semiHidden="1" w:unhideWhenUsed="1"/>
-    <w:lsdException w:name="Normal (Web)" w:semiHidden="1" w:unhideWhenUsed="1"/>
-    <w:lsdException w:name="HTML Acronym" w:semiHidden="1" w:unhideWhenUsed="1"/>
-    <w:lsdException w:name="HTML Address" w:semiHidden="1" w:unhideWhenUsed="1"/>
-    <w:lsdException w:name="HTML Cite" w:semiHidden="1" w:unhideWhenUsed="1"/>
-    <w:lsdException w:name="HTML Code" w:semiHidden="1" w:unhideWhenUsed="1"/>
-    <w:lsdException w:name="HTML Definition" w:semiHidden="1" w:unhideWhenUsed="1"/>
-    <w:lsdException w:name="HTML Keyboard" w:semiHidden="1" w:unhideWhenUsed="1"/>
-    <w:lsdException w:name="HTML Preformatted" w:semiHidden="1" w:unhideWhenUsed="1"/>
-    <w:lsdException w:name="HTML Sample" w:semiHidden="1" w:unhideWhenUsed="1"/>
-    <w:lsdException w:name="HTML Typewriter" w:semiHidden="1" w:unhideWhenUsed="1"/>
-    <w:lsdException w:name="HTML Variable" w:semiHidden="1" w:unhideWhenUsed="1"/>
-    <w:lsdException w:name="Normal Table" w:semiHidden="1" w:unhideWhenUsed="1"/>
-    <w:lsdException w:name="annotation subject" w:semiHidden="1" w:unhideWhenUsed="1"/>
-    <w:lsdException w:name="No List" w:semiHidden="1" w:unhideWhenUsed="1"/>
-    <w:lsdException w:name="Outline List 1" w:semiHidden="1" w:unhideWhenUsed="1"/>
-    <w:lsdException w:name="Outline List 2" w:semiHidden="1" w:unhideWhenUsed="1"/>
-    <w:lsdException w:name="Outline List 3" w:semiHidden="1" w:unhideWhenUsed="1"/>
-    <w:lsdException w:name="Table Simple 1" w:semiHidden="1" w:unhideWhenUsed="1"/>
-    <w:lsdException w:name="Table Simple 2" w:semiHidden="1" w:unhideWhenUsed="1"/>
-    <w:lsdException w:name="Table Simple 3" w:semiHidden="1" w:unhideWhenUsed="1"/>
-    <w:lsdException w:name="Table Classic 1" w:semiHidden="1" w:unhideWhenUsed="1"/>
-    <w:lsdException w:name="Table Classic 2" w:semiHidden="1" w:unhideWhenUsed="1"/>
-    <w:lsdException w:name="Table Classic 3" w:semiHidden="1" w:unhideWhenUsed="1"/>
-    <w:lsdException w:name="Table Classic 4" w:semiHidden="1" w:unhideWhenUsed="1"/>
-    <w:lsdException w:name="Table Colorful 1" w:semiHidden="1" w:unhideWhenUsed="1"/>
-    <w:lsdException w:name="Table Colorful 2" w:semiHidden="1" w:unhideWhenUsed="1"/>
-    <w:lsdException w:name="Table Colorful 3" w:semiHidden="1" w:unhideWhenUsed="1"/>
-    <w:lsdException w:name="Table Columns 1" w:semiHidden="1" w:unhideWhenUsed="1"/>
-    <w:lsdException w:name="Table Columns 2" w:semiHidden="1" w:unhideWhenUsed="1"/>
-    <w:lsdException w:name="Table Columns 3" w:semiHidden="1" w:unhideWhenUsed="1"/>
-    <w:lsdException w:name="Table Columns 4" w:semiHidden="1" w:unhideWhenUsed="1"/>
-    <w:lsdException w:name="Table Columns 5" w:semiHidden="1" w:unhideWhenUsed="1"/>
-    <w:lsdException w:name="Table Grid 1" w:semiHidden="1" w:unhideWhenUsed="1"/>
-    <w:lsdException w:name="Table Grid 2" w:semiHidden="1" w:unhideWhenUsed="1"/>
-    <w:lsdException w:name="Table Grid 3" w:semiHidden="1" w:unhideWhenUsed="1"/>
-    <w:lsdException w:name="Table Grid 4" w:semiHidden="1" w:unhideWhenUsed="1"/>
-    <w:lsdException w:name="Table Grid 5" w:semiHidden="1" w:unhideWhenUsed="1"/>
-    <w:lsdException w:name="Table Grid 6" w:semiHidden="1" w:unhideWhenUsed="1"/>
-    <w:lsdException w:name="Table Grid 7" w:semiHidden="1" w:unhideWhenUsed="1"/>
-    <w:lsdException w:name="Table Grid 8" w:semiHidden="1" w:unhideWhenUsed="1"/>
-    <w:lsdException w:name="Table List 1" w:semiHidden="1" w:unhideWhenUsed="1"/>
-    <w:lsdException w:name="Table List 2" w:semiHidden="1" w:unhideWhenUsed="1"/>
-    <w:lsdException w:name="Table List 3" w:semiHidden="1" w:unhideWhenUsed="1"/>
-    <w:lsdException w:name="Table List 4" w:semiHidden="1" w:unhideWhenUsed="1"/>
-    <w:lsdException w:name="Table List 5" w:semiHidden="1" w:unhideWhenUsed="1"/>
-    <w:lsdException w:name="Table List 6" w:semiHidden="1" w:unhideWhenUsed="1"/>
-    <w:lsdException w:name="Table List 7" w:semiHidden="1" w:unhideWhenUsed="1"/>
-    <w:lsdException w:name="Table List 8" w:semiHidden="1" w:unhideWhenUsed="1"/>
-    <w:lsdException w:name="Table 3D effects 1" w:semiHidden="1" w:unhideWhenUsed="1"/>
-    <w:lsdException w:name="Table 3D effects 2" w:semiHidden="1" w:unhideWhenUsed="1"/>
-    <w:lsdException w:name="Table 3D effects 3" w:semiHidden="1" w:unhideWhenUsed="1"/>
-    <w:lsdException w:name="Table Contemporary" w:semiHidden="1" w:unhideWhenUsed="1"/>
-    <w:lsdException w:name="Table Elegant" w:semiHidden="1" w:unhideWhenUsed="1"/>
-    <w:lsdException w:name="Table Professional" w:semiHidden="1" w:unhideWhenUsed="1"/>
-    <w:lsdException w:name="Table Subtle 1" w:semiHidden="1" w:unhideWhenUsed="1"/>
-    <w:lsdException w:name="Table Subtle 2" w:semiHidden="1" w:unhideWhenUsed="1"/>
-    <w:lsdException w:name="Table Web 1" w:semiHidden="1" w:unhideWhenUsed="1"/>
-    <w:lsdException w:name="Table Web 2" w:semiHidden="1" w:unhideWhenUsed="1"/>
-    <w:lsdException w:name="Table Web 3" w:semiHidden="1" w:unhideWhenUsed="1"/>
-    <w:lsdException w:name="Balloon Text" w:semiHidden="1" w:unhideWhenUsed="1"/>
-    <w:lsdException w:name="Table Grid" w:uiPriority="39"/>
-    <w:lsdException w:name="Table Theme" w:semiHidden="1" w:unhideWhenUsed="1"/>
-    <w:lsdException w:name="Placeholder Text" w:semiHidden="1"/>
-    <w:lsdException w:name="No Spacing" w:uiPriority="1" w:qFormat="1"/>
-    <w:lsdException w:name="Light Shading" w:uiPriority="60"/>
-    <w:lsdException w:name="Light List" w:uiPriority="61"/>
-    <w:lsdException w:name="Light Grid" w:uiPriority="62"/>
-    <w:lsdException w:name="Medium Shading 1" w:uiPriority="63"/>
-    <w:lsdException w:name="Medium Shading 2" w:uiPriority="64"/>
-    <w:lsdException w:name="Medium List 1" w:uiPriority="65"/>
-    <w:lsdException w:name="Medium List 2" w:uiPriority="66"/>
-    <w:lsdException w:name="Medium Grid 1" w:uiPriority="67"/>
-    <w:lsdException w:name="Medium Grid 2" w:uiPriority="68"/>
-    <w:lsdException w:name="Medium Grid 3" w:uiPriority="69"/>
-    <w:lsdException w:name="Dark List" w:uiPriority="70"/>
-    <w:lsdException w:name="Colorful Shading" w:uiPriority="71"/>
-    <w:lsdException w:name="Colorful List" w:uiPriority="72"/>
-    <w:lsdException w:name="Colorful Grid" w:uiPriority="73"/>
-    <w:lsdException w:name="Light Shading Accent 1" w:uiPriority="60"/>
-    <w:lsdException w:name="Light List Accent 1" w:uiPriority="61"/>
-    <w:lsdException w:name="Light Grid Accent 1" w:uiPriority="62"/>
-    <w:lsdException w:name="Medium Shading 1 Accent 1" w:uiPriority="63"/>
-    <w:lsdException w:name="Medium Shading 2 Accent 1" w:uiPriority="64"/>
-    <w:lsdException w:name="Medium List 1 Accent 1" w:uiPriority="65"/>
-    <w:lsdException w:name="Revision" w:semiHidden="1"/>
-    <w:lsdException w:name="List Paragraph" w:uiPriority="34" w:qFormat="1"/>
-    <w:lsdException w:name="Quote" w:uiPriority="29" w:qFormat="1"/>
-    <w:lsdException w:name="Intense Quote" w:uiPriority="30" w:qFormat="1"/>
-    <w:lsdException w:name="Medium List 2 Accent 1" w:uiPriority="66"/>
-    <w:lsdException w:name="Medium Grid 1 Accent 1" w:uiPriority="67"/>
-    <w:lsdException w:name="Medium Grid 2 Accent 1" w:uiPriority="68"/>
-    <w:lsdException w:name="Medium Grid 3 Accent 1" w:uiPriority="69"/>
-    <w:lsdException w:name="Dark List Accent 1" w:uiPriority="70"/>
-    <w:lsdException w:name="Colorful Shading Accent 1" w:uiPriority="71"/>
-    <w:lsdException w:name="Colorful List Accent 1" w:uiPriority="72"/>
-    <w:lsdException w:name="Colorful Grid Accent 1" w:uiPriority="73"/>
-    <w:lsdException w:name="Light Shading Accent 2" w:uiPriority="60"/>
-    <w:lsdException w:name="Light List Accent 2" w:uiPriority="61"/>
-    <w:lsdException w:name="Light Grid Accent 2" w:uiPriority="62"/>
-    <w:lsdException w:name="Medium Shading 1 Accent 2" w:uiPriority="63"/>
-    <w:lsdException w:name="Medium Shading 2 Accent 2" w:uiPriority="64"/>
-    <w:lsdException w:name="Medium List 1 Accent 2" w:uiPriority="65"/>
-    <w:lsdException w:name="Medium List 2 Accent 2" w:uiPriority="66"/>
-    <w:lsdException w:name="Medium Grid 1 Accent 2" w:uiPriority="67"/>
-    <w:lsdException w:name="Medium Grid 2 Accent 2" w:uiPriority="68"/>
-    <w:lsdException w:name="Medium Grid 3 Accent 2" w:uiPriority="69"/>
-    <w:lsdException w:name="Dark List Accent 2" w:uiPriority="70"/>
-    <w:lsdException w:name="Colorful Shading Accent 2" w:uiPriority="71"/>
-    <w:lsdException w:name="Colorful List Accent 2" w:uiPriority="72"/>
-    <w:lsdException w:name="Colorful Grid Accent 2" w:uiPriority="73"/>
-    <w:lsdException w:name="Light Shading Accent 3" w:uiPriority="60"/>
-    <w:lsdException w:name="Light List Accent 3" w:uiPriority="61"/>
-    <w:lsdException w:name="Light Grid Accent 3" w:uiPriority="62"/>
-    <w:lsdException w:name="Medium Shading 1 Accent 3" w:uiPriority="63"/>
-    <w:lsdException w:name="Medium Shading 2 Accent 3" w:uiPriority="64"/>
-    <w:lsdException w:name="Medium List 1 Accent 3" w:uiPriority="65"/>
-    <w:lsdException w:name="Medium List 2 Accent 3" w:uiPriority="66"/>
-    <w:lsdException w:name="Medium Grid 1 Accent 3" w:uiPriority="67"/>
-    <w:lsdException w:name="Medium Grid 2 Accent 3" w:uiPriority="68"/>
-    <w:lsdException w:name="Medium Grid 3 Accent 3" w:uiPriority="69"/>
-    <w:lsdException w:name="Dark List Accent 3" w:uiPriority="70"/>
-    <w:lsdException w:name="Colorful Shading Accent 3" w:uiPriority="71"/>
-    <w:lsdException w:name="Colorful List Accent 3" w:uiPriority="72"/>
-    <w:lsdException w:name="Colorful Grid Accent 3" w:uiPriority="73"/>
-    <w:lsdException w:name="Light Shading Accent 4" w:uiPriority="60"/>
-    <w:lsdException w:name="Light List Accent 4" w:uiPriority="61"/>
-    <w:lsdException w:name="Light Grid Accent 4" w:uiPriority="62"/>
-    <w:lsdException w:name="Medium Shading 1 Accent 4" w:uiPriority="63"/>
-    <w:lsdException w:name="Medium Shading 2 Accent 4" w:uiPriority="64"/>
-    <w:lsdException w:name="Medium List 1 Accent 4" w:uiPriority="65"/>
-    <w:lsdException w:name="Medium List 2 Accent 4" w:uiPriority="66"/>
-    <w:lsdException w:name="Medium Grid 1 Accent 4" w:uiPriority="67"/>
-    <w:lsdException w:name="Medium Grid 2 Accent 4" w:uiPriority="68"/>
-    <w:lsdException w:name="Medium Grid 3 Accent 4" w:uiPriority="69"/>
-    <w:lsdException w:name="Dark List Accent 4" w:uiPriority="70"/>
-    <w:lsdException w:name="Colorful Shading Accent 4" w:uiPriority="71"/>
-    <w:lsdException w:name="Colorful List Accent 4" w:uiPriority="72"/>
-    <w:lsdException w:name="Colorful Grid Accent 4" w:uiPriority="73"/>
-    <w:lsdException w:name="Light Shading Accent 5" w:uiPriority="60"/>
-    <w:lsdException w:name="Light List Accent 5" w:uiPriority="61"/>
-    <w:lsdException w:name="Light Grid Accent 5" w:uiPriority="62"/>
-    <w:lsdException w:name="Medium Shading 1 Accent 5" w:uiPriority="63"/>
-    <w:lsdException w:name="Medium Shading 2 Accent 5" w:uiPriority="64"/>
-    <w:lsdException w:name="Medium List 1 Accent 5" w:uiPriority="65"/>
-    <w:lsdException w:name="Medium List 2 Accent 5" w:uiPriority="66"/>
-    <w:lsdException w:name="Medium Grid 1 Accent 5" w:uiPriority="67"/>
-    <w:lsdException w:name="Medium Grid 2 Accent 5" w:uiPriority="68"/>
-    <w:lsdException w:name="Medium Grid 3 Accent 5" w:uiPriority="69"/>
-    <w:lsdException w:name="Dark List Accent 5" w:uiPriority="70"/>
-    <w:lsdException w:name="Colorful Shading Accent 5" w:uiPriority="71"/>
-    <w:lsdException w:name="Colorful List Accent 5" w:uiPriority="72"/>
-    <w:lsdException w:name="Colorful Grid Accent 5" w:uiPriority="73"/>
-    <w:lsdException w:name="Light Shading Accent 6" w:uiPriority="60"/>
-    <w:lsdException w:name="Light List Accent 6" w:uiPriority="61"/>
-    <w:lsdException w:name="Light Grid Accent 6" w:uiPriority="62"/>
-    <w:lsdException w:name="Medium Shading 1 Accent 6" w:uiPriority="63"/>
-    <w:lsdException w:name="Medium Shading 2 Accent 6" w:uiPriority="64"/>
-    <w:lsdException w:name="Medium List 1 Accent 6" w:uiPriority="65"/>
-    <w:lsdException w:name="Medium List 2 Accent 6" w:uiPriority="66"/>
-    <w:lsdException w:name="Medium Grid 1 Accent 6" w:uiPriority="67"/>
-    <w:lsdException w:name="Medium Grid 2 Accent 6" w:uiPriority="68"/>
-    <w:lsdException w:name="Medium Grid 3 Accent 6" w:uiPriority="69"/>
-    <w:lsdException w:name="Dark List Accent 6" w:uiPriority="70"/>
-    <w:lsdException w:name="Colorful Shading Accent 6" w:uiPriority="71"/>
-    <w:lsdException w:name="Colorful List Accent 6" w:uiPriority="72"/>
-    <w:lsdException w:name="Colorful Grid Accent 6" w:uiPriority="73"/>
-    <w:lsdException w:name="Subtle Emphasis" w:uiPriority="19" w:qFormat="1"/>
-    <w:lsdException w:name="Intense Emphasis" w:uiPriority="21" w:qFormat="1"/>
-    <w:lsdException w:name="Subtle Reference" w:uiPriority="31" w:qFormat="1"/>
-    <w:lsdException w:name="Intense Reference" w:uiPriority="32" w:qFormat="1"/>
-    <w:lsdException w:name="Book Title" w:uiPriority="33" w:qFormat="1"/>
-    <w:lsdException w:name="Bibliography" w:semiHidden="1" w:uiPriority="37" w:unhideWhenUsed="1"/>
-    <w:lsdException w:name="TOC Heading" w:semiHidden="1" w:uiPriority="39" w:unhideWhenUsed="1" w:qFormat="1"/>
-    <w:lsdException w:name="Plain Table 1" w:uiPriority="41"/>
-    <w:lsdException w:name="Plain Table 2" w:uiPriority="42"/>
-    <w:lsdException w:name="Plain Table 3" w:uiPriority="43"/>
-    <w:lsdException w:name="Plain Table 4" w:uiPriority="44"/>
-    <w:lsdException w:name="Plain Table 5" w:uiPriority="45"/>
-    <w:lsdException w:name="Grid Table Light" w:uiPriority="40"/>
-    <w:lsdException w:name="Grid Table 1 Light" w:uiPriority="46"/>
-    <w:lsdException w:name="Grid Table 2" w:uiPriority="47"/>
-    <w:lsdException w:name="Grid Table 3" w:uiPriority="48"/>
-    <w:lsdException w:name="Grid Table 4" w:uiPriority="49"/>
-    <w:lsdException w:name="Grid Table 5 Dark" w:uiPriority="50"/>
-    <w:lsdException w:name="Grid Table 6 Colorful" w:uiPriority="51"/>
-    <w:lsdException w:name="Grid Table 7 Colorful" w:uiPriority="52"/>
-    <w:lsdException w:name="Grid Table 1 Light Accent 1" w:uiPriority="46"/>
-    <w:lsdException w:name="Grid Table 2 Accent 1" w:uiPriority="47"/>
-    <w:lsdException w:name="Grid Table 3 Accent 1" w:uiPriority="48"/>
-    <w:lsdException w:name="Grid Table 4 Accent 1" w:uiPriority="49"/>
-    <w:lsdException w:name="Grid Table 5 Dark Accent 1" w:uiPriority="50"/>
-    <w:lsdException w:name="Grid Table 6 Colorful Accent 1" w:uiPriority="51"/>
-    <w:lsdException w:name="Grid Table 7 Colorful Accent 1" w:uiPriority="52"/>
-    <w:lsdException w:name="Grid Table 1 Light Accent 2" w:uiPriority="46"/>
-    <w:lsdException w:name="Grid Table 2 Accent 2" w:uiPriority="47"/>
-    <w:lsdException w:name="Grid Table 3 Accent 2" w:uiPriority="48"/>
-    <w:lsdException w:name="Grid Table 4 Accent 2" w:uiPriority="49"/>
-    <w:lsdException w:name="Grid Table 5 Dark Accent 2" w:uiPriority="50"/>
-    <w:lsdException w:name="Grid Table 6 Colorful Accent 2" w:uiPriority="51"/>
-    <w:lsdException w:name="Grid Table 7 Colorful Accent 2" w:uiPriority="52"/>
-    <w:lsdException w:name="Grid Table 1 Light Accent 3" w:uiPriority="46"/>
-    <w:lsdException w:name="Grid Table 2 Accent 3" w:uiPriority="47"/>
-    <w:lsdException w:name="Grid Table 3 Accent 3" w:uiPriority="48"/>
-    <w:lsdException w:name="Grid Table 4 Accent 3" w:uiPriority="49"/>
-    <w:lsdException w:name="Grid Table 5 Dark Accent 3" w:uiPriority="50"/>
-    <w:lsdException w:name="Grid Table 6 Colorful Accent 3" w:uiPriority="51"/>
-    <w:lsdException w:name="Grid Table 7 Colorful Accent 3" w:uiPriority="52"/>
-    <w:lsdException w:name="Grid Table 1 Light Accent 4" w:uiPriority="46"/>
-    <w:lsdException w:name="Grid Table 2 Accent 4" w:uiPriority="47"/>
-    <w:lsdException w:name="Grid Table 3 Accent 4" w:uiPriority="48"/>
-    <w:lsdException w:name="Grid Table 4 Accent 4" w:uiPriority="49"/>
-    <w:lsdException w:name="Grid Table 5 Dark Accent 4" w:uiPriority="50"/>
-    <w:lsdException w:name="Grid Table 6 Colorful Accent 4" w:uiPriority="51"/>
-    <w:lsdException w:name="Grid Table 7 Colorful Accent 4" w:uiPriority="52"/>
-    <w:lsdException w:name="Grid Table 1 Light Accent 5" w:uiPriority="46"/>
-    <w:lsdException w:name="Grid Table 2 Accent 5" w:uiPriority="47"/>
-    <w:lsdException w:name="Grid Table 3 Accent 5" w:uiPriority="48"/>
-    <w:lsdException w:name="Grid Table 4 Accent 5" w:uiPriority="49"/>
-    <w:lsdException w:name="Grid Table 5 Dark Accent 5" w:uiPriority="50"/>
-    <w:lsdException w:name="Grid Table 6 Colorful Accent 5" w:uiPriority="51"/>
-    <w:lsdException w:name="Grid Table 7 Colorful Accent 5" w:uiPriority="52"/>
-    <w:lsdException w:name="Grid Table 1 Light Accent 6" w:uiPriority="46"/>
-    <w:lsdException w:name="Grid Table 2 Accent 6" w:uiPriority="47"/>
-    <w:lsdException w:name="Grid Table 3 Accent 6" w:uiPriority="48"/>
-    <w:lsdException w:name="Grid Table 4 Accent 6" w:uiPriority="49"/>
-    <w:lsdException w:name="Grid Table 5 Dark Accent 6" w:uiPriority="50"/>
-    <w:lsdException w:name="Grid Table 6 Colorful Accent 6" w:uiPriority="51"/>
-    <w:lsdException w:name="Grid Table 7 Colorful Accent 6" w:uiPriority="52"/>
-    <w:lsdException w:name="List Table 1 Light" w:uiPriority="46"/>
-    <w:lsdException w:name="List Table 2" w:uiPriority="47"/>
-    <w:lsdException w:name="List Table 3" w:uiPriority="48"/>
-    <w:lsdException w:name="List Table 4" w:uiPriority="49"/>
-    <w:lsdException w:name="List Table 5 Dark" w:uiPriority="50"/>
-    <w:lsdException w:name="List Table 6 Colorful" w:uiPriority="51"/>
-    <w:lsdException w:name="List Table 7 Colorful" w:uiPriority="52"/>
-    <w:lsdException w:name="List Table 1 Light Accent 1" w:uiPriority="46"/>
-    <w:lsdException w:name="List Table 2 Accent 1" w:uiPriority="47"/>
-    <w:lsdException w:name="List Table 3 Accent 1" w:uiPriority="48"/>
-    <w:lsdException w:name="List Table 4 Accent 1" w:uiPriority="49"/>
-    <w:lsdException w:name="List Table 5 Dark Accent 1" w:uiPriority="50"/>
-    <w:lsdException w:name="List Table 6 Colorful Accent 1" w:uiPriority="51"/>
-    <w:lsdException w:name="List Table 7 Colorful Accent 1" w:uiPriority="52"/>
-    <w:lsdException w:name="List Table 1 Light Accent 2" w:uiPriority="46"/>
-    <w:lsdException w:name="List Table 2 Accent 2" w:uiPriority="47"/>
-    <w:lsdException w:name="List Table 3 Accent 2" w:uiPriority="48"/>
-    <w:lsdException w:name="List Table 4 Accent 2" w:uiPriority="49"/>
-    <w:lsdException w:name="List Table 5 Dark Accent 2" w:uiPriority="50"/>
-    <w:lsdException w:name="List Table 6 Colorful Accent 2" w:uiPriority="51"/>
-    <w:lsdException w:name="List Table 7 Colorful Accent 2" w:uiPriority="52"/>
-    <w:lsdException w:name="List Table 1 Light Accent 3" w:uiPriority="46"/>
-    <w:lsdException w:name="List Table 2 Accent 3" w:uiPriority="47"/>
-    <w:lsdException w:name="List Table 3 Accent 3" w:uiPriority="48"/>
-    <w:lsdException w:name="List Table 4 Accent 3" w:uiPriority="49"/>
-    <w:lsdException w:name="List Table 5 Dark Accent 3" w:uiPriority="50"/>
-    <w:lsdException w:name="List Table 6 Colorful Accent 3" w:uiPriority="51"/>
-    <w:lsdException w:name="List Table 7 Colorful Accent 3" w:uiPriority="52"/>
-    <w:lsdException w:name="List Table 1 Light Accent 4" w:uiPriority="46"/>
-    <w:lsdException w:name="List Table 2 Accent 4" w:uiPriority="47"/>
-    <w:lsdException w:name="List Table 3 Accent 4" w:uiPriority="48"/>
-    <w:lsdException w:name="List Table 4 Accent 4" w:uiPriority="49"/>
-    <w:lsdException w:name="List Table 5 Dark Accent 4" w:uiPriority="50"/>
-    <w:lsdException w:name="List Table 6 Colorful Accent 4" w:uiPriority="51"/>
-    <w:lsdException w:name="List Table 7 Colorful Accent 4" w:uiPriority="52"/>
-    <w:lsdException w:name="List Table 1 Light Accent 5" w:uiPriority="46"/>
-    <w:lsdException w:name="List Table 2 Accent 5" w:uiPriority="47"/>
-    <w:lsdException w:name="List Table 3 Accent 5" w:uiPriority="48"/>
-    <w:lsdException w:name="List Table 4 Accent 5" w:uiPriority="49"/>
-    <w:lsdException w:name="List Table 5 Dark Accent 5" w:uiPriority="50"/>
-    <w:lsdException w:name="List Table 6 Colorful Accent 5" w:uiPriority="51"/>
-    <w:lsdException w:name="List Table 7 Colorful Accent 5" w:uiPriority="52"/>
-    <w:lsdException w:name="List Table 1 Light Accent 6" w:uiPriority="46"/>
-    <w:lsdException w:name="List Table 2 Accent 6" w:uiPriority="47"/>
-    <w:lsdException w:name="List Table 3 Accent 6" w:uiPriority="48"/>
-    <w:lsdException w:name="List Table 4 Accent 6" w:uiPriority="49"/>
-    <w:lsdException w:name="List Table 5 Dark Accent 6" w:uiPriority="50"/>
-    <w:lsdException w:name="List Table 6 Colorful Accent 6" w:uiPriority="51"/>
-    <w:lsdException w:name="List Table 7 Colorful Accent 6" w:uiPriority="52"/>
+  <w:latentStyles w:defLockedState="0" w:defUIPriority="99" w:defSemiHidden="1" w:defUnhideWhenUsed="1" w:defQFormat="0" w:count="267">
+    <w:lsdException w:name="Normal" w:semiHidden="0" w:uiPriority="0" w:unhideWhenUsed="0" w:qFormat="1"/>
+    <w:lsdException w:name="heading 1" w:semiHidden="0" w:uiPriority="0" w:unhideWhenUsed="0" w:qFormat="1"/>
+    <w:lsdException w:name="heading 2" w:uiPriority="0" w:qFormat="1"/>
+    <w:lsdException w:name="heading 3" w:uiPriority="0" w:qFormat="1"/>
+    <w:lsdException w:name="heading 4" w:uiPriority="0" w:qFormat="1"/>
+    <w:lsdException w:name="heading 5" w:uiPriority="0" w:qFormat="1"/>
+    <w:lsdException w:name="heading 6" w:uiPriority="0" w:qFormat="1"/>
+    <w:lsdException w:name="heading 7" w:uiPriority="0" w:qFormat="1"/>
+    <w:lsdException w:name="heading 8" w:uiPriority="0" w:qFormat="1"/>
+    <w:lsdException w:name="heading 9" w:uiPriority="0" w:qFormat="1"/>
+    <w:lsdException w:name="toc 1" w:uiPriority="39"/>
+    <w:lsdException w:name="toc 2" w:uiPriority="39"/>
+    <w:lsdException w:name="toc 3" w:uiPriority="39"/>
+    <w:lsdException w:name="toc 4" w:uiPriority="39"/>
+    <w:lsdException w:name="toc 5" w:uiPriority="39"/>
+    <w:lsdException w:name="toc 6" w:uiPriority="39"/>
+    <w:lsdException w:name="toc 7" w:uiPriority="39"/>
+    <w:lsdException w:name="toc 8" w:uiPriority="39"/>
+    <w:lsdException w:name="toc 9" w:uiPriority="39"/>
+    <w:lsdException w:name="header" w:uiPriority="0"/>
+    <w:lsdException w:name="footer" w:uiPriority="0"/>
+    <w:lsdException w:name="caption" w:uiPriority="35" w:qFormat="1"/>
+    <w:lsdException w:name="Title" w:semiHidden="0" w:uiPriority="0" w:unhideWhenUsed="0" w:qFormat="1"/>
+    <w:lsdException w:name="Default Paragraph Font" w:uiPriority="1"/>
+    <w:lsdException w:name="Subtitle" w:semiHidden="0" w:uiPriority="11" w:unhideWhenUsed="0" w:qFormat="1"/>
+    <w:lsdException w:name="Strong" w:semiHidden="0" w:uiPriority="22" w:unhideWhenUsed="0" w:qFormat="1"/>
+    <w:lsdException w:name="Emphasis" w:semiHidden="0" w:uiPriority="20" w:unhideWhenUsed="0" w:qFormat="1"/>
+    <w:lsdException w:name="Table Grid" w:semiHidden="0" w:uiPriority="39" w:unhideWhenUsed="0"/>
+    <w:lsdException w:name="Placeholder Text" w:unhideWhenUsed="0"/>
+    <w:lsdException w:name="No Spacing" w:semiHidden="0" w:uiPriority="1" w:unhideWhenUsed="0" w:qFormat="1"/>
+    <w:lsdException w:name="Light Shading" w:semiHidden="0" w:uiPriority="60" w:unhideWhenUsed="0"/>
+    <w:lsdException w:name="Light List" w:semiHidden="0" w:uiPriority="61" w:unhideWhenUsed="0"/>
+    <w:lsdException w:name="Light Grid" w:semiHidden="0" w:uiPriority="62" w:unhideWhenUsed="0"/>
+    <w:lsdException w:name="Medium Shading 1" w:semiHidden="0" w:uiPriority="63" w:unhideWhenUsed="0"/>
+    <w:lsdException w:name="Medium Shading 2" w:semiHidden="0" w:uiPriority="64" w:unhideWhenUsed="0"/>
+    <w:lsdException w:name="Medium List 1" w:semiHidden="0" w:uiPriority="65" w:unhideWhenUsed="0"/>
+    <w:lsdException w:name="Medium List 2" w:semiHidden="0" w:uiPriority="66" w:unhideWhenUsed="0"/>
+    <w:lsdException w:name="Medium Grid 1" w:semiHidden="0" w:uiPriority="67" w:unhideWhenUsed="0"/>
+    <w:lsdException w:name="Medium Grid 2" w:semiHidden="0" w:uiPriority="68" w:unhideWhenUsed="0"/>
+    <w:lsdException w:name="Medium Grid 3" w:semiHidden="0" w:uiPriority="69" w:unhideWhenUsed="0"/>
+    <w:lsdException w:name="Dark List" w:semiHidden="0" w:uiPriority="70" w:unhideWhenUsed="0"/>
+    <w:lsdException w:name="Colorful Shading" w:semiHidden="0" w:uiPriority="71" w:unhideWhenUsed="0"/>
+    <w:lsdException w:name="Colorful List" w:semiHidden="0" w:uiPriority="72" w:unhideWhenUsed="0"/>
+    <w:lsdException w:name="Colorful Grid" w:semiHidden="0" w:uiPriority="73" w:unhideWhenUsed="0"/>
+    <w:lsdException w:name="Light Shading Accent 1" w:semiHidden="0" w:uiPriority="60" w:unhideWhenUsed="0"/>
+    <w:lsdException w:name="Light List Accent 1" w:semiHidden="0" w:uiPriority="61" w:unhideWhenUsed="0"/>
+    <w:lsdException w:name="Light Grid Accent 1" w:semiHidden="0" w:uiPriority="62" w:unhideWhenUsed="0"/>
+    <w:lsdException w:name="Medium Shading 1 Accent 1" w:semiHidden="0" w:uiPriority="63" w:unhideWhenUsed="0"/>
+    <w:lsdException w:name="Medium Shading 2 Accent 1" w:semiHidden="0" w:uiPriority="64" w:unhideWhenUsed="0"/>
+    <w:lsdException w:name="Medium List 1 Accent 1" w:semiHidden="0" w:uiPriority="65" w:unhideWhenUsed="0"/>
+    <w:lsdException w:name="Revision" w:unhideWhenUsed="0"/>
+    <w:lsdException w:name="List Paragraph" w:semiHidden="0" w:uiPriority="34" w:unhideWhenUsed="0" w:qFormat="1"/>
+    <w:lsdException w:name="Quote" w:semiHidden="0" w:uiPriority="29" w:unhideWhenUsed="0" w:qFormat="1"/>
+    <w:lsdException w:name="Intense Quote" w:semiHidden="0" w:uiPriority="30" w:unhideWhenUsed="0" w:qFormat="1"/>
+    <w:lsdException w:name="Medium List 2 Accent 1" w:semiHidden="0" w:uiPriority="66" w:unhideWhenUsed="0"/>
+    <w:lsdException w:name="Medium Grid 1 Accent 1" w:semiHidden="0" w:uiPriority="67" w:unhideWhenUsed="0"/>
+    <w:lsdException w:name="Medium Grid 2 Accent 1" w:semiHidden="0" w:uiPriority="68" w:unhideWhenUsed="0"/>
+    <w:lsdException w:name="Medium Grid 3 Accent 1" w:semiHidden="0" w:uiPriority="69" w:unhideWhenUsed="0"/>
+    <w:lsdException w:name="Dark List Accent 1" w:semiHidden="0" w:uiPriority="70" w:unhideWhenUsed="0"/>
+    <w:lsdException w:name="Colorful Shading Accent 1" w:semiHidden="0" w:uiPriority="71" w:unhideWhenUsed="0"/>
+    <w:lsdException w:name="Colorful List Accent 1" w:semiHidden="0" w:uiPriority="72" w:unhideWhenUsed="0"/>
+    <w:lsdException w:name="Colorful Grid Accent 1" w:semiHidden="0" w:uiPriority="73" w:unhideWhenUsed="0"/>
+    <w:lsdException w:name="Light Shading Accent 2" w:semiHidden="0" w:uiPriority="60" w:unhideWhenUsed="0"/>
+    <w:lsdException w:name="Light List Accent 2" w:semiHidden="0" w:uiPriority="61" w:unhideWhenUsed="0"/>
+    <w:lsdException w:name="Light Grid Accent 2" w:semiHidden="0" w:uiPriority="62" w:unhideWhenUsed="0"/>
+    <w:lsdException w:name="Medium Shading 1 Accent 2" w:semiHidden="0" w:uiPriority="63" w:unhideWhenUsed="0"/>
+    <w:lsdException w:name="Medium Shading 2 Accent 2" w:semiHidden="0" w:uiPriority="64" w:unhideWhenUsed="0"/>
+    <w:lsdException w:name="Medium List 1 Accent 2" w:semiHidden="0" w:uiPriority="65" w:unhideWhenUsed="0"/>
+    <w:lsdException w:name="Medium List 2 Accent 2" w:semiHidden="0" w:uiPriority="66" w:unhideWhenUsed="0"/>
+    <w:lsdException w:name="Medium Grid 1 Accent 2" w:semiHidden="0" w:uiPriority="67" w:unhideWhenUsed="0"/>
+    <w:lsdException w:name="Medium Grid 2 Accent 2" w:semiHidden="0" w:uiPriority="68" w:unhideWhenUsed="0"/>
+    <w:lsdException w:name="Medium Grid 3 Accent 2" w:semiHidden="0" w:uiPriority="69" w:unhideWhenUsed="0"/>
+    <w:lsdException w:name="Dark List Accent 2" w:semiHidden="0" w:uiPriority="70" w:unhideWhenUsed="0"/>
+    <w:lsdException w:name="Colorful Shading Accent 2" w:semiHidden="0" w:uiPriority="71" w:unhideWhenUsed="0"/>
+    <w:lsdException w:name="Colorful List Accent 2" w:semiHidden="0" w:uiPriority="72" w:unhideWhenUsed="0"/>
+    <w:lsdException w:name="Colorful Grid Accent 2" w:semiHidden="0" w:uiPriority="73" w:unhideWhenUsed="0"/>
+    <w:lsdException w:name="Light Shading Accent 3" w:semiHidden="0" w:uiPriority="60" w:unhideWhenUsed="0"/>
+    <w:lsdException w:name="Light List Accent 3" w:semiHidden="0" w:uiPriority="61" w:unhideWhenUsed="0"/>
+    <w:lsdException w:name="Light Grid Accent 3" w:semiHidden="0" w:uiPriority="62" w:unhideWhenUsed="0"/>
+    <w:lsdException w:name="Medium Shading 1 Accent 3" w:semiHidden="0" w:uiPriority="63" w:unhideWhenUsed="0"/>
+    <w:lsdException w:name="Medium Shading 2 Accent 3" w:semiHidden="0" w:uiPriority="64" w:unhideWhenUsed="0"/>
+    <w:lsdException w:name="Medium List 1 Accent 3" w:semiHidden="0" w:uiPriority="65" w:unhideWhenUsed="0"/>
+    <w:lsdException w:name="Medium List 2 Accent 3" w:semiHidden="0" w:uiPriority="66" w:unhideWhenUsed="0"/>
+    <w:lsdException w:name="Medium Grid 1 Accent 3" w:semiHidden="0" w:uiPriority="67" w:unhideWhenUsed="0"/>
+    <w:lsdException w:name="Medium Grid 2 Accent 3" w:semiHidden="0" w:uiPriority="68" w:unhideWhenUsed="0"/>
+    <w:lsdException w:name="Medium Grid 3 Accent 3" w:semiHidden="0" w:uiPriority="69" w:unhideWhenUsed="0"/>
+    <w:lsdException w:name="Dark List Accent 3" w:semiHidden="0" w:uiPriority="70" w:unhideWhenUsed="0"/>
+    <w:lsdException w:name="Colorful Shading Accent 3" w:semiHidden="0" w:uiPriority="71" w:unhideWhenUsed="0"/>
+    <w:lsdException w:name="Colorful List Accent 3" w:semiHidden="0" w:uiPriority="72" w:unhideWhenUsed="0"/>
+    <w:lsdException w:name="Colorful Grid Accent 3" w:semiHidden="0" w:uiPriority="73" w:unhideWhenUsed="0"/>
+    <w:lsdException w:name="Light Shading Accent 4" w:semiHidden="0" w:uiPriority="60" w:unhideWhenUsed="0"/>
+    <w:lsdException w:name="Light List Accent 4" w:semiHidden="0" w:uiPriority="61" w:unhideWhenUsed="0"/>
+    <w:lsdException w:name="Light Grid Accent 4" w:semiHidden="0" w:uiPriority="62" w:unhideWhenUsed="0"/>
+    <w:lsdException w:name="Medium Shading 1 Accent 4" w:semiHidden="0" w:uiPriority="63" w:unhideWhenUsed="0"/>
+    <w:lsdException w:name="Medium Shading 2 Accent 4" w:semiHidden="0" w:uiPriority="64" w:unhideWhenUsed="0"/>
+    <w:lsdException w:name="Medium List 1 Accent 4" w:semiHidden="0" w:uiPriority="65" w:unhideWhenUsed="0"/>
+    <w:lsdException w:name="Medium List 2 Accent 4" w:semiHidden="0" w:uiPriority="66" w:unhideWhenUsed="0"/>
+    <w:lsdException w:name="Medium Grid 1 Accent 4" w:semiHidden="0" w:uiPriority="67" w:unhideWhenUsed="0"/>
+    <w:lsdException w:name="Medium Grid 2 Accent 4" w:semiHidden="0" w:uiPriority="68" w:unhideWhenUsed="0"/>
+    <w:lsdException w:name="Medium Grid 3 Accent 4" w:semiHidden="0" w:uiPriority="69" w:unhideWhenUsed="0"/>
+    <w:lsdException w:name="Dark List Accent 4" w:semiHidden="0" w:uiPriority="70" w:unhideWhenUsed="0"/>
+    <w:lsdException w:name="Colorful Shading Accent 4" w:semiHidden="0" w:uiPriority="71" w:unhideWhenUsed="0"/>
+    <w:lsdException w:name="Colorful List Accent 4" w:semiHidden="0" w:uiPriority="72" w:unhideWhenUsed="0"/>
+    <w:lsdException w:name="Colorful Grid Accent 4" w:semiHidden="0" w:uiPriority="73" w:unhideWhenUsed="0"/>
+    <w:lsdException w:name="Light Shading Accent 5" w:semiHidden="0" w:uiPriority="60" w:unhideWhenUsed="0"/>
+    <w:lsdException w:name="Light List Accent 5" w:semiHidden="0" w:uiPriority="61" w:unhideWhenUsed="0"/>
+    <w:lsdException w:name="Light Grid Accent 5" w:semiHidden="0" w:uiPriority="62" w:unhideWhenUsed="0"/>
+    <w:lsdException w:name="Medium Shading 1 Accent 5" w:semiHidden="0" w:uiPriority="63" w:unhideWhenUsed="0"/>
+    <w:lsdException w:name="Medium Shading 2 Accent 5" w:semiHidden="0" w:uiPriority="64" w:unhideWhenUsed="0"/>
+    <w:lsdException w:name="Medium List 1 Accent 5" w:semiHidden="0" w:uiPriority="65" w:unhideWhenUsed="0"/>
+    <w:lsdException w:name="Medium List 2 Accent 5" w:semiHidden="0" w:uiPriority="66" w:unhideWhenUsed="0"/>
+    <w:lsdException w:name="Medium Grid 1 Accent 5" w:semiHidden="0" w:uiPriority="67" w:unhideWhenUsed="0"/>
+    <w:lsdException w:name="Medium Grid 2 Accent 5" w:semiHidden="0" w:uiPriority="68" w:unhideWhenUsed="0"/>
+    <w:lsdException w:name="Medium Grid 3 Accent 5" w:semiHidden="0" w:uiPriority="69" w:unhideWhenUsed="0"/>
+    <w:lsdException w:name="Dark List Accent 5" w:semiHidden="0" w:uiPriority="70" w:unhideWhenUsed="0"/>
+    <w:lsdException w:name="Colorful Shading Accent 5" w:semiHidden="0" w:uiPriority="71" w:unhideWhenUsed="0"/>
+    <w:lsdException w:name="Colorful List Accent 5" w:semiHidden="0" w:uiPriority="72" w:unhideWhenUsed="0"/>
+    <w:lsdException w:name="Colorful Grid Accent 5" w:semiHidden="0" w:uiPriority="73" w:unhideWhenUsed="0"/>
+    <w:lsdException w:name="Light Shading Accent 6" w:semiHidden="0" w:uiPriority="60" w:unhideWhenUsed="0"/>
+    <w:lsdException w:name="Light List Accent 6" w:semiHidden="0" w:uiPriority="61" w:unhideWhenUsed="0"/>
+    <w:lsdException w:name="Light Grid Accent 6" w:semiHidden="0" w:uiPriority="62" w:unhideWhenUsed="0"/>
+    <w:lsdException w:name="Medium Shading 1 Accent 6" w:semiHidden="0" w:uiPriority="63" w:unhideWhenUsed="0"/>
+    <w:lsdException w:name="Medium Shading 2 Accent 6" w:semiHidden="0" w:uiPriority="64" w:unhideWhenUsed="0"/>
+    <w:lsdException w:name="Medium List 1 Accent 6" w:semiHidden="0" w:uiPriority="65" w:unhideWhenUsed="0"/>
+    <w:lsdException w:name="Medium List 2 Accent 6" w:semiHidden="0" w:uiPriority="66" w:unhideWhenUsed="0"/>
+    <w:lsdException w:name="Medium Grid 1 Accent 6" w:semiHidden="0" w:uiPriority="67" w:unhideWhenUsed="0"/>
+    <w:lsdException w:name="Medium Grid 2 Accent 6" w:semiHidden="0" w:uiPriority="68" w:unhideWhenUsed="0"/>
+    <w:lsdException w:name="Medium Grid 3 Accent 6" w:semiHidden="0" w:uiPriority="69" w:unhideWhenUsed="0"/>
+    <w:lsdException w:name="Dark List Accent 6" w:semiHidden="0" w:uiPriority="70" w:unhideWhenUsed="0"/>
+    <w:lsdException w:name="Colorful Shading Accent 6" w:semiHidden="0" w:uiPriority="71" w:unhideWhenUsed="0"/>
+    <w:lsdException w:name="Colorful List Accent 6" w:semiHidden="0" w:uiPriority="72" w:unhideWhenUsed="0"/>
+    <w:lsdException w:name="Colorful Grid Accent 6" w:semiHidden="0" w:uiPriority="73" w:unhideWhenUsed="0"/>
+    <w:lsdException w:name="Subtle Emphasis" w:semiHidden="0" w:uiPriority="19" w:unhideWhenUsed="0" w:qFormat="1"/>
+    <w:lsdException w:name="Intense Emphasis" w:semiHidden="0" w:uiPriority="21" w:unhideWhenUsed="0" w:qFormat="1"/>
+    <w:lsdException w:name="Subtle Reference" w:semiHidden="0" w:uiPriority="31" w:unhideWhenUsed="0" w:qFormat="1"/>
+    <w:lsdException w:name="Intense Reference" w:semiHidden="0" w:uiPriority="32" w:unhideWhenUsed="0" w:qFormat="1"/>
+    <w:lsdException w:name="Book Title" w:semiHidden="0" w:uiPriority="33" w:unhideWhenUsed="0" w:qFormat="1"/>
+    <w:lsdException w:name="Bibliography" w:uiPriority="37"/>
+    <w:lsdException w:name="TOC Heading" w:uiPriority="39" w:qFormat="1"/>
   </w:latentStyles>
   <w:style w:type="paragraph" w:default="1" w:styleId="Normal">
     <w:name w:val="Normal"/>
@@ -2152,7 +3531,6 @@
   <w:style w:type="character" w:default="1" w:styleId="DefaultParagraphFont">
     <w:name w:val="Default Paragraph Font"/>
     <w:uiPriority w:val="1"/>
-    <w:semiHidden/>
     <w:unhideWhenUsed/>
   </w:style>
   <w:style w:type="table" w:default="1" w:styleId="TableNormal">
@@ -2503,6 +3881,854 @@
     </w:pPr>
     <w:rPr>
       <w:sz w:val="40"/>
+    </w:rPr>
+  </w:style>
+  <w:style w:type="paragraph" w:styleId="NormalWeb">
+    <w:name w:val="Normal (Web)"/>
+    <w:basedOn w:val="Normal"/>
+    <w:uiPriority w:val="99"/>
+    <w:semiHidden/>
+    <w:unhideWhenUsed/>
+    <w:rsid w:val="00311A3D"/>
+    <w:pPr>
+      <w:spacing w:before="100" w:beforeAutospacing="1" w:after="100" w:afterAutospacing="1" w:line="240" w:lineRule="auto"/>
+    </w:pPr>
+    <w:rPr>
+      <w:rFonts w:ascii="Times New Roman" w:eastAsiaTheme="minorEastAsia" w:hAnsi="Times New Roman"/>
+      <w:szCs w:val="24"/>
+    </w:rPr>
+  </w:style>
+  <w:style w:type="paragraph" w:styleId="BalloonText">
+    <w:name w:val="Balloon Text"/>
+    <w:basedOn w:val="Normal"/>
+    <w:link w:val="BalloonTextChar"/>
+    <w:uiPriority w:val="99"/>
+    <w:semiHidden/>
+    <w:unhideWhenUsed/>
+    <w:rsid w:val="00311A3D"/>
+    <w:pPr>
+      <w:spacing w:line="240" w:lineRule="auto"/>
+    </w:pPr>
+    <w:rPr>
+      <w:rFonts w:ascii="Tahoma" w:hAnsi="Tahoma" w:cs="Tahoma"/>
+      <w:sz w:val="16"/>
+      <w:szCs w:val="16"/>
+    </w:rPr>
+  </w:style>
+  <w:style w:type="character" w:customStyle="1" w:styleId="BalloonTextChar">
+    <w:name w:val="Balloon Text Char"/>
+    <w:basedOn w:val="DefaultParagraphFont"/>
+    <w:link w:val="BalloonText"/>
+    <w:uiPriority w:val="99"/>
+    <w:semiHidden/>
+    <w:rsid w:val="00311A3D"/>
+    <w:rPr>
+      <w:rFonts w:ascii="Tahoma" w:eastAsia="Times New Roman" w:hAnsi="Tahoma" w:cs="Tahoma"/>
+      <w:sz w:val="16"/>
+      <w:szCs w:val="16"/>
+    </w:rPr>
+  </w:style>
+  <w:style w:type="paragraph" w:styleId="ListParagraph">
+    <w:name w:val="List Paragraph"/>
+    <w:basedOn w:val="Normal"/>
+    <w:uiPriority w:val="34"/>
+    <w:qFormat/>
+    <w:rsid w:val="00311A3D"/>
+    <w:pPr>
+      <w:spacing w:after="200" w:line="276" w:lineRule="auto"/>
+      <w:ind w:left="720"/>
+      <w:contextualSpacing/>
+    </w:pPr>
+    <w:rPr>
+      <w:rFonts w:asciiTheme="minorHAnsi" w:eastAsiaTheme="minorHAnsi" w:hAnsiTheme="minorHAnsi" w:cstheme="minorBidi"/>
+      <w:sz w:val="22"/>
+      <w:szCs w:val="22"/>
+    </w:rPr>
+  </w:style>
+</w:styles>
+</file>
+
+<file path=word/stylesWithEffects.xml><?xml version="1.0" encoding="utf-8"?>
+<w:styles xmlns:wpc="http://schemas.microsoft.com/office/word/2010/wordprocessingCanvas" xmlns:mc="http://schemas.openxmlformats.org/markup-compatibility/2006" xmlns:o="urn:schemas-microsoft-com:office:office" xmlns:r="http://schemas.openxmlformats.org/officeDocument/2006/relationships" xmlns:m="http://schemas.openxmlformats.org/officeDocument/2006/math" xmlns:v="urn:schemas-microsoft-com:vml" xmlns:wp14="http://schemas.microsoft.com/office/word/2010/wordprocessingDrawing" xmlns:wp="http://schemas.openxmlformats.org/drawingml/2006/wordprocessingDrawing" xmlns:w10="urn:schemas-microsoft-com:office:word" xmlns:w="http://schemas.openxmlformats.org/wordprocessingml/2006/main" xmlns:w14="http://schemas.microsoft.com/office/word/2010/wordml" xmlns:wpg="http://schemas.microsoft.com/office/word/2010/wordprocessingGroup" xmlns:wpi="http://schemas.microsoft.com/office/word/2010/wordprocessingInk" xmlns:wne="http://schemas.microsoft.com/office/word/2006/wordml" xmlns:wps="http://schemas.microsoft.com/office/word/2010/wordprocessingShape" mc:Ignorable="w14 wp14">
+  <w:docDefaults>
+    <w:rPrDefault>
+      <w:rPr>
+        <w:rFonts w:asciiTheme="minorHAnsi" w:eastAsiaTheme="minorHAnsi" w:hAnsiTheme="minorHAnsi" w:cstheme="minorBidi"/>
+        <w:sz w:val="22"/>
+        <w:szCs w:val="22"/>
+        <w:lang w:val="en-US" w:eastAsia="en-US" w:bidi="ar-SA"/>
+      </w:rPr>
+    </w:rPrDefault>
+    <w:pPrDefault>
+      <w:pPr>
+        <w:spacing w:after="160" w:line="259" w:lineRule="auto"/>
+      </w:pPr>
+    </w:pPrDefault>
+  </w:docDefaults>
+  <w:latentStyles w:defLockedState="0" w:defUIPriority="99" w:defSemiHidden="1" w:defUnhideWhenUsed="1" w:defQFormat="0" w:count="267">
+    <w:lsdException w:name="Normal" w:semiHidden="0" w:uiPriority="0" w:unhideWhenUsed="0" w:qFormat="1"/>
+    <w:lsdException w:name="heading 1" w:semiHidden="0" w:uiPriority="0" w:unhideWhenUsed="0" w:qFormat="1"/>
+    <w:lsdException w:name="heading 2" w:uiPriority="0" w:qFormat="1"/>
+    <w:lsdException w:name="heading 3" w:uiPriority="0" w:qFormat="1"/>
+    <w:lsdException w:name="heading 4" w:uiPriority="0" w:qFormat="1"/>
+    <w:lsdException w:name="heading 5" w:uiPriority="0" w:qFormat="1"/>
+    <w:lsdException w:name="heading 6" w:uiPriority="0" w:qFormat="1"/>
+    <w:lsdException w:name="heading 7" w:uiPriority="0" w:qFormat="1"/>
+    <w:lsdException w:name="heading 8" w:uiPriority="0" w:qFormat="1"/>
+    <w:lsdException w:name="heading 9" w:uiPriority="0" w:qFormat="1"/>
+    <w:lsdException w:name="toc 1" w:uiPriority="39"/>
+    <w:lsdException w:name="toc 2" w:uiPriority="39"/>
+    <w:lsdException w:name="toc 3" w:uiPriority="39"/>
+    <w:lsdException w:name="toc 4" w:uiPriority="39"/>
+    <w:lsdException w:name="toc 5" w:uiPriority="39"/>
+    <w:lsdException w:name="toc 6" w:uiPriority="39"/>
+    <w:lsdException w:name="toc 7" w:uiPriority="39"/>
+    <w:lsdException w:name="toc 8" w:uiPriority="39"/>
+    <w:lsdException w:name="toc 9" w:uiPriority="39"/>
+    <w:lsdException w:name="header" w:uiPriority="0"/>
+    <w:lsdException w:name="footer" w:uiPriority="0"/>
+    <w:lsdException w:name="caption" w:uiPriority="35" w:qFormat="1"/>
+    <w:lsdException w:name="Title" w:semiHidden="0" w:uiPriority="0" w:unhideWhenUsed="0" w:qFormat="1"/>
+    <w:lsdException w:name="Default Paragraph Font" w:uiPriority="1"/>
+    <w:lsdException w:name="Subtitle" w:semiHidden="0" w:uiPriority="11" w:unhideWhenUsed="0" w:qFormat="1"/>
+    <w:lsdException w:name="Strong" w:semiHidden="0" w:uiPriority="22" w:unhideWhenUsed="0" w:qFormat="1"/>
+    <w:lsdException w:name="Emphasis" w:semiHidden="0" w:uiPriority="20" w:unhideWhenUsed="0" w:qFormat="1"/>
+    <w:lsdException w:name="Table Grid" w:semiHidden="0" w:uiPriority="39" w:unhideWhenUsed="0"/>
+    <w:lsdException w:name="Placeholder Text" w:unhideWhenUsed="0"/>
+    <w:lsdException w:name="No Spacing" w:semiHidden="0" w:uiPriority="1" w:unhideWhenUsed="0" w:qFormat="1"/>
+    <w:lsdException w:name="Light Shading" w:semiHidden="0" w:uiPriority="60" w:unhideWhenUsed="0"/>
+    <w:lsdException w:name="Light List" w:semiHidden="0" w:uiPriority="61" w:unhideWhenUsed="0"/>
+    <w:lsdException w:name="Light Grid" w:semiHidden="0" w:uiPriority="62" w:unhideWhenUsed="0"/>
+    <w:lsdException w:name="Medium Shading 1" w:semiHidden="0" w:uiPriority="63" w:unhideWhenUsed="0"/>
+    <w:lsdException w:name="Medium Shading 2" w:semiHidden="0" w:uiPriority="64" w:unhideWhenUsed="0"/>
+    <w:lsdException w:name="Medium List 1" w:semiHidden="0" w:uiPriority="65" w:unhideWhenUsed="0"/>
+    <w:lsdException w:name="Medium List 2" w:semiHidden="0" w:uiPriority="66" w:unhideWhenUsed="0"/>
+    <w:lsdException w:name="Medium Grid 1" w:semiHidden="0" w:uiPriority="67" w:unhideWhenUsed="0"/>
+    <w:lsdException w:name="Medium Grid 2" w:semiHidden="0" w:uiPriority="68" w:unhideWhenUsed="0"/>
+    <w:lsdException w:name="Medium Grid 3" w:semiHidden="0" w:uiPriority="69" w:unhideWhenUsed="0"/>
+    <w:lsdException w:name="Dark List" w:semiHidden="0" w:uiPriority="70" w:unhideWhenUsed="0"/>
+    <w:lsdException w:name="Colorful Shading" w:semiHidden="0" w:uiPriority="71" w:unhideWhenUsed="0"/>
+    <w:lsdException w:name="Colorful List" w:semiHidden="0" w:uiPriority="72" w:unhideWhenUsed="0"/>
+    <w:lsdException w:name="Colorful Grid" w:semiHidden="0" w:uiPriority="73" w:unhideWhenUsed="0"/>
+    <w:lsdException w:name="Light Shading Accent 1" w:semiHidden="0" w:uiPriority="60" w:unhideWhenUsed="0"/>
+    <w:lsdException w:name="Light List Accent 1" w:semiHidden="0" w:uiPriority="61" w:unhideWhenUsed="0"/>
+    <w:lsdException w:name="Light Grid Accent 1" w:semiHidden="0" w:uiPriority="62" w:unhideWhenUsed="0"/>
+    <w:lsdException w:name="Medium Shading 1 Accent 1" w:semiHidden="0" w:uiPriority="63" w:unhideWhenUsed="0"/>
+    <w:lsdException w:name="Medium Shading 2 Accent 1" w:semiHidden="0" w:uiPriority="64" w:unhideWhenUsed="0"/>
+    <w:lsdException w:name="Medium List 1 Accent 1" w:semiHidden="0" w:uiPriority="65" w:unhideWhenUsed="0"/>
+    <w:lsdException w:name="Revision" w:unhideWhenUsed="0"/>
+    <w:lsdException w:name="List Paragraph" w:semiHidden="0" w:uiPriority="34" w:unhideWhenUsed="0" w:qFormat="1"/>
+    <w:lsdException w:name="Quote" w:semiHidden="0" w:uiPriority="29" w:unhideWhenUsed="0" w:qFormat="1"/>
+    <w:lsdException w:name="Intense Quote" w:semiHidden="0" w:uiPriority="30" w:unhideWhenUsed="0" w:qFormat="1"/>
+    <w:lsdException w:name="Medium List 2 Accent 1" w:semiHidden="0" w:uiPriority="66" w:unhideWhenUsed="0"/>
+    <w:lsdException w:name="Medium Grid 1 Accent 1" w:semiHidden="0" w:uiPriority="67" w:unhideWhenUsed="0"/>
+    <w:lsdException w:name="Medium Grid 2 Accent 1" w:semiHidden="0" w:uiPriority="68" w:unhideWhenUsed="0"/>
+    <w:lsdException w:name="Medium Grid 3 Accent 1" w:semiHidden="0" w:uiPriority="69" w:unhideWhenUsed="0"/>
+    <w:lsdException w:name="Dark List Accent 1" w:semiHidden="0" w:uiPriority="70" w:unhideWhenUsed="0"/>
+    <w:lsdException w:name="Colorful Shading Accent 1" w:semiHidden="0" w:uiPriority="71" w:unhideWhenUsed="0"/>
+    <w:lsdException w:name="Colorful List Accent 1" w:semiHidden="0" w:uiPriority="72" w:unhideWhenUsed="0"/>
+    <w:lsdException w:name="Colorful Grid Accent 1" w:semiHidden="0" w:uiPriority="73" w:unhideWhenUsed="0"/>
+    <w:lsdException w:name="Light Shading Accent 2" w:semiHidden="0" w:uiPriority="60" w:unhideWhenUsed="0"/>
+    <w:lsdException w:name="Light List Accent 2" w:semiHidden="0" w:uiPriority="61" w:unhideWhenUsed="0"/>
+    <w:lsdException w:name="Light Grid Accent 2" w:semiHidden="0" w:uiPriority="62" w:unhideWhenUsed="0"/>
+    <w:lsdException w:name="Medium Shading 1 Accent 2" w:semiHidden="0" w:uiPriority="63" w:unhideWhenUsed="0"/>
+    <w:lsdException w:name="Medium Shading 2 Accent 2" w:semiHidden="0" w:uiPriority="64" w:unhideWhenUsed="0"/>
+    <w:lsdException w:name="Medium List 1 Accent 2" w:semiHidden="0" w:uiPriority="65" w:unhideWhenUsed="0"/>
+    <w:lsdException w:name="Medium List 2 Accent 2" w:semiHidden="0" w:uiPriority="66" w:unhideWhenUsed="0"/>
+    <w:lsdException w:name="Medium Grid 1 Accent 2" w:semiHidden="0" w:uiPriority="67" w:unhideWhenUsed="0"/>
+    <w:lsdException w:name="Medium Grid 2 Accent 2" w:semiHidden="0" w:uiPriority="68" w:unhideWhenUsed="0"/>
+    <w:lsdException w:name="Medium Grid 3 Accent 2" w:semiHidden="0" w:uiPriority="69" w:unhideWhenUsed="0"/>
+    <w:lsdException w:name="Dark List Accent 2" w:semiHidden="0" w:uiPriority="70" w:unhideWhenUsed="0"/>
+    <w:lsdException w:name="Colorful Shading Accent 2" w:semiHidden="0" w:uiPriority="71" w:unhideWhenUsed="0"/>
+    <w:lsdException w:name="Colorful List Accent 2" w:semiHidden="0" w:uiPriority="72" w:unhideWhenUsed="0"/>
+    <w:lsdException w:name="Colorful Grid Accent 2" w:semiHidden="0" w:uiPriority="73" w:unhideWhenUsed="0"/>
+    <w:lsdException w:name="Light Shading Accent 3" w:semiHidden="0" w:uiPriority="60" w:unhideWhenUsed="0"/>
+    <w:lsdException w:name="Light List Accent 3" w:semiHidden="0" w:uiPriority="61" w:unhideWhenUsed="0"/>
+    <w:lsdException w:name="Light Grid Accent 3" w:semiHidden="0" w:uiPriority="62" w:unhideWhenUsed="0"/>
+    <w:lsdException w:name="Medium Shading 1 Accent 3" w:semiHidden="0" w:uiPriority="63" w:unhideWhenUsed="0"/>
+    <w:lsdException w:name="Medium Shading 2 Accent 3" w:semiHidden="0" w:uiPriority="64" w:unhideWhenUsed="0"/>
+    <w:lsdException w:name="Medium List 1 Accent 3" w:semiHidden="0" w:uiPriority="65" w:unhideWhenUsed="0"/>
+    <w:lsdException w:name="Medium List 2 Accent 3" w:semiHidden="0" w:uiPriority="66" w:unhideWhenUsed="0"/>
+    <w:lsdException w:name="Medium Grid 1 Accent 3" w:semiHidden="0" w:uiPriority="67" w:unhideWhenUsed="0"/>
+    <w:lsdException w:name="Medium Grid 2 Accent 3" w:semiHidden="0" w:uiPriority="68" w:unhideWhenUsed="0"/>
+    <w:lsdException w:name="Medium Grid 3 Accent 3" w:semiHidden="0" w:uiPriority="69" w:unhideWhenUsed="0"/>
+    <w:lsdException w:name="Dark List Accent 3" w:semiHidden="0" w:uiPriority="70" w:unhideWhenUsed="0"/>
+    <w:lsdException w:name="Colorful Shading Accent 3" w:semiHidden="0" w:uiPriority="71" w:unhideWhenUsed="0"/>
+    <w:lsdException w:name="Colorful List Accent 3" w:semiHidden="0" w:uiPriority="72" w:unhideWhenUsed="0"/>
+    <w:lsdException w:name="Colorful Grid Accent 3" w:semiHidden="0" w:uiPriority="73" w:unhideWhenUsed="0"/>
+    <w:lsdException w:name="Light Shading Accent 4" w:semiHidden="0" w:uiPriority="60" w:unhideWhenUsed="0"/>
+    <w:lsdException w:name="Light List Accent 4" w:semiHidden="0" w:uiPriority="61" w:unhideWhenUsed="0"/>
+    <w:lsdException w:name="Light Grid Accent 4" w:semiHidden="0" w:uiPriority="62" w:unhideWhenUsed="0"/>
+    <w:lsdException w:name="Medium Shading 1 Accent 4" w:semiHidden="0" w:uiPriority="63" w:unhideWhenUsed="0"/>
+    <w:lsdException w:name="Medium Shading 2 Accent 4" w:semiHidden="0" w:uiPriority="64" w:unhideWhenUsed="0"/>
+    <w:lsdException w:name="Medium List 1 Accent 4" w:semiHidden="0" w:uiPriority="65" w:unhideWhenUsed="0"/>
+    <w:lsdException w:name="Medium List 2 Accent 4" w:semiHidden="0" w:uiPriority="66" w:unhideWhenUsed="0"/>
+    <w:lsdException w:name="Medium Grid 1 Accent 4" w:semiHidden="0" w:uiPriority="67" w:unhideWhenUsed="0"/>
+    <w:lsdException w:name="Medium Grid 2 Accent 4" w:semiHidden="0" w:uiPriority="68" w:unhideWhenUsed="0"/>
+    <w:lsdException w:name="Medium Grid 3 Accent 4" w:semiHidden="0" w:uiPriority="69" w:unhideWhenUsed="0"/>
+    <w:lsdException w:name="Dark List Accent 4" w:semiHidden="0" w:uiPriority="70" w:unhideWhenUsed="0"/>
+    <w:lsdException w:name="Colorful Shading Accent 4" w:semiHidden="0" w:uiPriority="71" w:unhideWhenUsed="0"/>
+    <w:lsdException w:name="Colorful List Accent 4" w:semiHidden="0" w:uiPriority="72" w:unhideWhenUsed="0"/>
+    <w:lsdException w:name="Colorful Grid Accent 4" w:semiHidden="0" w:uiPriority="73" w:unhideWhenUsed="0"/>
+    <w:lsdException w:name="Light Shading Accent 5" w:semiHidden="0" w:uiPriority="60" w:unhideWhenUsed="0"/>
+    <w:lsdException w:name="Light List Accent 5" w:semiHidden="0" w:uiPriority="61" w:unhideWhenUsed="0"/>
+    <w:lsdException w:name="Light Grid Accent 5" w:semiHidden="0" w:uiPriority="62" w:unhideWhenUsed="0"/>
+    <w:lsdException w:name="Medium Shading 1 Accent 5" w:semiHidden="0" w:uiPriority="63" w:unhideWhenUsed="0"/>
+    <w:lsdException w:name="Medium Shading 2 Accent 5" w:semiHidden="0" w:uiPriority="64" w:unhideWhenUsed="0"/>
+    <w:lsdException w:name="Medium List 1 Accent 5" w:semiHidden="0" w:uiPriority="65" w:unhideWhenUsed="0"/>
+    <w:lsdException w:name="Medium List 2 Accent 5" w:semiHidden="0" w:uiPriority="66" w:unhideWhenUsed="0"/>
+    <w:lsdException w:name="Medium Grid 1 Accent 5" w:semiHidden="0" w:uiPriority="67" w:unhideWhenUsed="0"/>
+    <w:lsdException w:name="Medium Grid 2 Accent 5" w:semiHidden="0" w:uiPriority="68" w:unhideWhenUsed="0"/>
+    <w:lsdException w:name="Medium Grid 3 Accent 5" w:semiHidden="0" w:uiPriority="69" w:unhideWhenUsed="0"/>
+    <w:lsdException w:name="Dark List Accent 5" w:semiHidden="0" w:uiPriority="70" w:unhideWhenUsed="0"/>
+    <w:lsdException w:name="Colorful Shading Accent 5" w:semiHidden="0" w:uiPriority="71" w:unhideWhenUsed="0"/>
+    <w:lsdException w:name="Colorful List Accent 5" w:semiHidden="0" w:uiPriority="72" w:unhideWhenUsed="0"/>
+    <w:lsdException w:name="Colorful Grid Accent 5" w:semiHidden="0" w:uiPriority="73" w:unhideWhenUsed="0"/>
+    <w:lsdException w:name="Light Shading Accent 6" w:semiHidden="0" w:uiPriority="60" w:unhideWhenUsed="0"/>
+    <w:lsdException w:name="Light List Accent 6" w:semiHidden="0" w:uiPriority="61" w:unhideWhenUsed="0"/>
+    <w:lsdException w:name="Light Grid Accent 6" w:semiHidden="0" w:uiPriority="62" w:unhideWhenUsed="0"/>
+    <w:lsdException w:name="Medium Shading 1 Accent 6" w:semiHidden="0" w:uiPriority="63" w:unhideWhenUsed="0"/>
+    <w:lsdException w:name="Medium Shading 2 Accent 6" w:semiHidden="0" w:uiPriority="64" w:unhideWhenUsed="0"/>
+    <w:lsdException w:name="Medium List 1 Accent 6" w:semiHidden="0" w:uiPriority="65" w:unhideWhenUsed="0"/>
+    <w:lsdException w:name="Medium List 2 Accent 6" w:semiHidden="0" w:uiPriority="66" w:unhideWhenUsed="0"/>
+    <w:lsdException w:name="Medium Grid 1 Accent 6" w:semiHidden="0" w:uiPriority="67" w:unhideWhenUsed="0"/>
+    <w:lsdException w:name="Medium Grid 2 Accent 6" w:semiHidden="0" w:uiPriority="68" w:unhideWhenUsed="0"/>
+    <w:lsdException w:name="Medium Grid 3 Accent 6" w:semiHidden="0" w:uiPriority="69" w:unhideWhenUsed="0"/>
+    <w:lsdException w:name="Dark List Accent 6" w:semiHidden="0" w:uiPriority="70" w:unhideWhenUsed="0"/>
+    <w:lsdException w:name="Colorful Shading Accent 6" w:semiHidden="0" w:uiPriority="71" w:unhideWhenUsed="0"/>
+    <w:lsdException w:name="Colorful List Accent 6" w:semiHidden="0" w:uiPriority="72" w:unhideWhenUsed="0"/>
+    <w:lsdException w:name="Colorful Grid Accent 6" w:semiHidden="0" w:uiPriority="73" w:unhideWhenUsed="0"/>
+    <w:lsdException w:name="Subtle Emphasis" w:semiHidden="0" w:uiPriority="19" w:unhideWhenUsed="0" w:qFormat="1"/>
+    <w:lsdException w:name="Intense Emphasis" w:semiHidden="0" w:uiPriority="21" w:unhideWhenUsed="0" w:qFormat="1"/>
+    <w:lsdException w:name="Subtle Reference" w:semiHidden="0" w:uiPriority="31" w:unhideWhenUsed="0" w:qFormat="1"/>
+    <w:lsdException w:name="Intense Reference" w:semiHidden="0" w:uiPriority="32" w:unhideWhenUsed="0" w:qFormat="1"/>
+    <w:lsdException w:name="Book Title" w:semiHidden="0" w:uiPriority="33" w:unhideWhenUsed="0" w:qFormat="1"/>
+    <w:lsdException w:name="Bibliography" w:uiPriority="37"/>
+    <w:lsdException w:name="TOC Heading" w:uiPriority="39" w:qFormat="1"/>
+  </w:latentStyles>
+  <w:style w:type="paragraph" w:default="1" w:styleId="Normal">
+    <w:name w:val="Normal"/>
+    <w:qFormat/>
+    <w:rsid w:val="000101AD"/>
+    <w:pPr>
+      <w:spacing w:after="0" w:line="240" w:lineRule="exact"/>
+    </w:pPr>
+    <w:rPr>
+      <w:rFonts w:ascii="Times" w:eastAsia="Times New Roman" w:hAnsi="Times" w:cs="Times New Roman"/>
+      <w:sz w:val="24"/>
+      <w:szCs w:val="20"/>
+    </w:rPr>
+  </w:style>
+  <w:style w:type="paragraph" w:styleId="Heading1">
+    <w:name w:val="heading 1"/>
+    <w:basedOn w:val="Normal"/>
+    <w:next w:val="Normal"/>
+    <w:link w:val="Heading1Char"/>
+    <w:qFormat/>
+    <w:rsid w:val="000101AD"/>
+    <w:pPr>
+      <w:keepNext/>
+      <w:keepLines/>
+      <w:numPr>
+        <w:numId w:val="1"/>
+      </w:numPr>
+      <w:spacing w:before="480" w:after="240" w:line="240" w:lineRule="atLeast"/>
+      <w:outlineLvl w:val="0"/>
+    </w:pPr>
+    <w:rPr>
+      <w:b/>
+      <w:kern w:val="28"/>
+      <w:sz w:val="36"/>
+    </w:rPr>
+  </w:style>
+  <w:style w:type="paragraph" w:styleId="Heading2">
+    <w:name w:val="heading 2"/>
+    <w:basedOn w:val="Normal"/>
+    <w:next w:val="Normal"/>
+    <w:link w:val="Heading2Char"/>
+    <w:qFormat/>
+    <w:rsid w:val="000101AD"/>
+    <w:pPr>
+      <w:keepNext/>
+      <w:keepLines/>
+      <w:numPr>
+        <w:ilvl w:val="1"/>
+        <w:numId w:val="1"/>
+      </w:numPr>
+      <w:spacing w:before="280" w:after="280" w:line="240" w:lineRule="atLeast"/>
+      <w:outlineLvl w:val="1"/>
+    </w:pPr>
+    <w:rPr>
+      <w:b/>
+      <w:sz w:val="28"/>
+    </w:rPr>
+  </w:style>
+  <w:style w:type="paragraph" w:styleId="Heading3">
+    <w:name w:val="heading 3"/>
+    <w:basedOn w:val="Normal"/>
+    <w:next w:val="Normal"/>
+    <w:link w:val="Heading3Char"/>
+    <w:qFormat/>
+    <w:rsid w:val="000101AD"/>
+    <w:pPr>
+      <w:numPr>
+        <w:ilvl w:val="2"/>
+        <w:numId w:val="1"/>
+      </w:numPr>
+      <w:spacing w:before="240" w:after="240"/>
+      <w:outlineLvl w:val="2"/>
+    </w:pPr>
+    <w:rPr>
+      <w:b/>
+    </w:rPr>
+  </w:style>
+  <w:style w:type="paragraph" w:styleId="Heading4">
+    <w:name w:val="heading 4"/>
+    <w:basedOn w:val="Normal"/>
+    <w:next w:val="Normal"/>
+    <w:link w:val="Heading4Char"/>
+    <w:qFormat/>
+    <w:rsid w:val="000101AD"/>
+    <w:pPr>
+      <w:keepNext/>
+      <w:numPr>
+        <w:ilvl w:val="3"/>
+        <w:numId w:val="1"/>
+      </w:numPr>
+      <w:spacing w:before="240" w:after="60" w:line="220" w:lineRule="exact"/>
+      <w:jc w:val="both"/>
+      <w:outlineLvl w:val="3"/>
+    </w:pPr>
+    <w:rPr>
+      <w:rFonts w:ascii="Times New Roman" w:hAnsi="Times New Roman"/>
+      <w:b/>
+      <w:i/>
+      <w:sz w:val="22"/>
+    </w:rPr>
+  </w:style>
+  <w:style w:type="paragraph" w:styleId="Heading5">
+    <w:name w:val="heading 5"/>
+    <w:basedOn w:val="Normal"/>
+    <w:next w:val="Normal"/>
+    <w:link w:val="Heading5Char"/>
+    <w:qFormat/>
+    <w:rsid w:val="000101AD"/>
+    <w:pPr>
+      <w:numPr>
+        <w:ilvl w:val="4"/>
+        <w:numId w:val="1"/>
+      </w:numPr>
+      <w:spacing w:before="240" w:after="60" w:line="220" w:lineRule="exact"/>
+      <w:jc w:val="both"/>
+      <w:outlineLvl w:val="4"/>
+    </w:pPr>
+    <w:rPr>
+      <w:rFonts w:ascii="Arial" w:hAnsi="Arial"/>
+      <w:sz w:val="22"/>
+    </w:rPr>
+  </w:style>
+  <w:style w:type="paragraph" w:styleId="Heading6">
+    <w:name w:val="heading 6"/>
+    <w:basedOn w:val="Normal"/>
+    <w:next w:val="Normal"/>
+    <w:link w:val="Heading6Char"/>
+    <w:qFormat/>
+    <w:rsid w:val="000101AD"/>
+    <w:pPr>
+      <w:numPr>
+        <w:ilvl w:val="5"/>
+        <w:numId w:val="1"/>
+      </w:numPr>
+      <w:spacing w:before="240" w:after="60" w:line="220" w:lineRule="exact"/>
+      <w:jc w:val="both"/>
+      <w:outlineLvl w:val="5"/>
+    </w:pPr>
+    <w:rPr>
+      <w:rFonts w:ascii="Arial" w:hAnsi="Arial"/>
+      <w:i/>
+      <w:sz w:val="22"/>
+    </w:rPr>
+  </w:style>
+  <w:style w:type="paragraph" w:styleId="Heading7">
+    <w:name w:val="heading 7"/>
+    <w:basedOn w:val="Normal"/>
+    <w:next w:val="Normal"/>
+    <w:link w:val="Heading7Char"/>
+    <w:qFormat/>
+    <w:rsid w:val="000101AD"/>
+    <w:pPr>
+      <w:numPr>
+        <w:ilvl w:val="6"/>
+        <w:numId w:val="1"/>
+      </w:numPr>
+      <w:spacing w:before="240" w:after="60" w:line="220" w:lineRule="exact"/>
+      <w:jc w:val="both"/>
+      <w:outlineLvl w:val="6"/>
+    </w:pPr>
+    <w:rPr>
+      <w:rFonts w:ascii="Arial" w:hAnsi="Arial"/>
+      <w:sz w:val="20"/>
+    </w:rPr>
+  </w:style>
+  <w:style w:type="paragraph" w:styleId="Heading8">
+    <w:name w:val="heading 8"/>
+    <w:basedOn w:val="Normal"/>
+    <w:next w:val="Normal"/>
+    <w:link w:val="Heading8Char"/>
+    <w:qFormat/>
+    <w:rsid w:val="000101AD"/>
+    <w:pPr>
+      <w:numPr>
+        <w:ilvl w:val="7"/>
+        <w:numId w:val="1"/>
+      </w:numPr>
+      <w:spacing w:before="240" w:after="60" w:line="220" w:lineRule="exact"/>
+      <w:jc w:val="both"/>
+      <w:outlineLvl w:val="7"/>
+    </w:pPr>
+    <w:rPr>
+      <w:rFonts w:ascii="Arial" w:hAnsi="Arial"/>
+      <w:i/>
+      <w:sz w:val="20"/>
+    </w:rPr>
+  </w:style>
+  <w:style w:type="paragraph" w:styleId="Heading9">
+    <w:name w:val="heading 9"/>
+    <w:basedOn w:val="Normal"/>
+    <w:next w:val="Normal"/>
+    <w:link w:val="Heading9Char"/>
+    <w:qFormat/>
+    <w:rsid w:val="000101AD"/>
+    <w:pPr>
+      <w:numPr>
+        <w:ilvl w:val="8"/>
+        <w:numId w:val="1"/>
+      </w:numPr>
+      <w:spacing w:before="240" w:after="60" w:line="220" w:lineRule="exact"/>
+      <w:jc w:val="both"/>
+      <w:outlineLvl w:val="8"/>
+    </w:pPr>
+    <w:rPr>
+      <w:rFonts w:ascii="Arial" w:hAnsi="Arial"/>
+      <w:i/>
+      <w:sz w:val="18"/>
+    </w:rPr>
+  </w:style>
+  <w:style w:type="character" w:default="1" w:styleId="DefaultParagraphFont">
+    <w:name w:val="Default Paragraph Font"/>
+    <w:uiPriority w:val="1"/>
+    <w:unhideWhenUsed/>
+  </w:style>
+  <w:style w:type="table" w:default="1" w:styleId="TableNormal">
+    <w:name w:val="Normal Table"/>
+    <w:uiPriority w:val="99"/>
+    <w:semiHidden/>
+    <w:unhideWhenUsed/>
+    <w:tblPr>
+      <w:tblInd w:w="0" w:type="dxa"/>
+      <w:tblCellMar>
+        <w:top w:w="0" w:type="dxa"/>
+        <w:left w:w="108" w:type="dxa"/>
+        <w:bottom w:w="0" w:type="dxa"/>
+        <w:right w:w="108" w:type="dxa"/>
+      </w:tblCellMar>
+    </w:tblPr>
+  </w:style>
+  <w:style w:type="numbering" w:default="1" w:styleId="NoList">
+    <w:name w:val="No List"/>
+    <w:uiPriority w:val="99"/>
+    <w:semiHidden/>
+    <w:unhideWhenUsed/>
+  </w:style>
+  <w:style w:type="character" w:customStyle="1" w:styleId="Heading1Char">
+    <w:name w:val="Heading 1 Char"/>
+    <w:basedOn w:val="DefaultParagraphFont"/>
+    <w:link w:val="Heading1"/>
+    <w:rsid w:val="000101AD"/>
+    <w:rPr>
+      <w:rFonts w:ascii="Times" w:eastAsia="Times New Roman" w:hAnsi="Times" w:cs="Times New Roman"/>
+      <w:b/>
+      <w:kern w:val="28"/>
+      <w:sz w:val="36"/>
+      <w:szCs w:val="20"/>
+    </w:rPr>
+  </w:style>
+  <w:style w:type="character" w:customStyle="1" w:styleId="Heading2Char">
+    <w:name w:val="Heading 2 Char"/>
+    <w:basedOn w:val="DefaultParagraphFont"/>
+    <w:link w:val="Heading2"/>
+    <w:rsid w:val="000101AD"/>
+    <w:rPr>
+      <w:rFonts w:ascii="Times" w:eastAsia="Times New Roman" w:hAnsi="Times" w:cs="Times New Roman"/>
+      <w:b/>
+      <w:sz w:val="28"/>
+      <w:szCs w:val="20"/>
+    </w:rPr>
+  </w:style>
+  <w:style w:type="character" w:customStyle="1" w:styleId="Heading3Char">
+    <w:name w:val="Heading 3 Char"/>
+    <w:basedOn w:val="DefaultParagraphFont"/>
+    <w:link w:val="Heading3"/>
+    <w:rsid w:val="000101AD"/>
+    <w:rPr>
+      <w:rFonts w:ascii="Times" w:eastAsia="Times New Roman" w:hAnsi="Times" w:cs="Times New Roman"/>
+      <w:b/>
+      <w:sz w:val="24"/>
+      <w:szCs w:val="20"/>
+    </w:rPr>
+  </w:style>
+  <w:style w:type="character" w:customStyle="1" w:styleId="Heading4Char">
+    <w:name w:val="Heading 4 Char"/>
+    <w:basedOn w:val="DefaultParagraphFont"/>
+    <w:link w:val="Heading4"/>
+    <w:rsid w:val="000101AD"/>
+    <w:rPr>
+      <w:rFonts w:ascii="Times New Roman" w:eastAsia="Times New Roman" w:hAnsi="Times New Roman" w:cs="Times New Roman"/>
+      <w:b/>
+      <w:i/>
+      <w:szCs w:val="20"/>
+    </w:rPr>
+  </w:style>
+  <w:style w:type="character" w:customStyle="1" w:styleId="Heading5Char">
+    <w:name w:val="Heading 5 Char"/>
+    <w:basedOn w:val="DefaultParagraphFont"/>
+    <w:link w:val="Heading5"/>
+    <w:rsid w:val="000101AD"/>
+    <w:rPr>
+      <w:rFonts w:ascii="Arial" w:eastAsia="Times New Roman" w:hAnsi="Arial" w:cs="Times New Roman"/>
+      <w:szCs w:val="20"/>
+    </w:rPr>
+  </w:style>
+  <w:style w:type="character" w:customStyle="1" w:styleId="Heading6Char">
+    <w:name w:val="Heading 6 Char"/>
+    <w:basedOn w:val="DefaultParagraphFont"/>
+    <w:link w:val="Heading6"/>
+    <w:rsid w:val="000101AD"/>
+    <w:rPr>
+      <w:rFonts w:ascii="Arial" w:eastAsia="Times New Roman" w:hAnsi="Arial" w:cs="Times New Roman"/>
+      <w:i/>
+      <w:szCs w:val="20"/>
+    </w:rPr>
+  </w:style>
+  <w:style w:type="character" w:customStyle="1" w:styleId="Heading7Char">
+    <w:name w:val="Heading 7 Char"/>
+    <w:basedOn w:val="DefaultParagraphFont"/>
+    <w:link w:val="Heading7"/>
+    <w:rsid w:val="000101AD"/>
+    <w:rPr>
+      <w:rFonts w:ascii="Arial" w:eastAsia="Times New Roman" w:hAnsi="Arial" w:cs="Times New Roman"/>
+      <w:sz w:val="20"/>
+      <w:szCs w:val="20"/>
+    </w:rPr>
+  </w:style>
+  <w:style w:type="character" w:customStyle="1" w:styleId="Heading8Char">
+    <w:name w:val="Heading 8 Char"/>
+    <w:basedOn w:val="DefaultParagraphFont"/>
+    <w:link w:val="Heading8"/>
+    <w:rsid w:val="000101AD"/>
+    <w:rPr>
+      <w:rFonts w:ascii="Arial" w:eastAsia="Times New Roman" w:hAnsi="Arial" w:cs="Times New Roman"/>
+      <w:i/>
+      <w:sz w:val="20"/>
+      <w:szCs w:val="20"/>
+    </w:rPr>
+  </w:style>
+  <w:style w:type="character" w:customStyle="1" w:styleId="Heading9Char">
+    <w:name w:val="Heading 9 Char"/>
+    <w:basedOn w:val="DefaultParagraphFont"/>
+    <w:link w:val="Heading9"/>
+    <w:rsid w:val="000101AD"/>
+    <w:rPr>
+      <w:rFonts w:ascii="Arial" w:eastAsia="Times New Roman" w:hAnsi="Arial" w:cs="Times New Roman"/>
+      <w:i/>
+      <w:sz w:val="18"/>
+      <w:szCs w:val="20"/>
+    </w:rPr>
+  </w:style>
+  <w:style w:type="paragraph" w:styleId="Footer">
+    <w:name w:val="footer"/>
+    <w:basedOn w:val="Normal"/>
+    <w:link w:val="FooterChar"/>
+    <w:rsid w:val="000101AD"/>
+    <w:pPr>
+      <w:tabs>
+        <w:tab w:val="center" w:pos="4680"/>
+        <w:tab w:val="right" w:pos="9360"/>
+      </w:tabs>
+    </w:pPr>
+    <w:rPr>
+      <w:b/>
+      <w:i/>
+      <w:sz w:val="20"/>
+    </w:rPr>
+  </w:style>
+  <w:style w:type="character" w:customStyle="1" w:styleId="FooterChar">
+    <w:name w:val="Footer Char"/>
+    <w:basedOn w:val="DefaultParagraphFont"/>
+    <w:link w:val="Footer"/>
+    <w:rsid w:val="000101AD"/>
+    <w:rPr>
+      <w:rFonts w:ascii="Times" w:eastAsia="Times New Roman" w:hAnsi="Times" w:cs="Times New Roman"/>
+      <w:b/>
+      <w:i/>
+      <w:sz w:val="20"/>
+      <w:szCs w:val="20"/>
+    </w:rPr>
+  </w:style>
+  <w:style w:type="paragraph" w:styleId="Header">
+    <w:name w:val="header"/>
+    <w:basedOn w:val="Normal"/>
+    <w:link w:val="HeaderChar"/>
+    <w:rsid w:val="000101AD"/>
+    <w:pPr>
+      <w:tabs>
+        <w:tab w:val="center" w:pos="4680"/>
+        <w:tab w:val="right" w:pos="9360"/>
+      </w:tabs>
+    </w:pPr>
+    <w:rPr>
+      <w:b/>
+      <w:i/>
+      <w:sz w:val="20"/>
+    </w:rPr>
+  </w:style>
+  <w:style w:type="character" w:customStyle="1" w:styleId="HeaderChar">
+    <w:name w:val="Header Char"/>
+    <w:basedOn w:val="DefaultParagraphFont"/>
+    <w:link w:val="Header"/>
+    <w:rsid w:val="000101AD"/>
+    <w:rPr>
+      <w:rFonts w:ascii="Times" w:eastAsia="Times New Roman" w:hAnsi="Times" w:cs="Times New Roman"/>
+      <w:b/>
+      <w:i/>
+      <w:sz w:val="20"/>
+      <w:szCs w:val="20"/>
+    </w:rPr>
+  </w:style>
+  <w:style w:type="paragraph" w:styleId="TOC1">
+    <w:name w:val="toc 1"/>
+    <w:basedOn w:val="Normal"/>
+    <w:next w:val="Normal"/>
+    <w:uiPriority w:val="39"/>
+    <w:rsid w:val="000101AD"/>
+    <w:pPr>
+      <w:tabs>
+        <w:tab w:val="left" w:pos="360"/>
+        <w:tab w:val="right" w:leader="dot" w:pos="9360"/>
+      </w:tabs>
+      <w:spacing w:before="60" w:line="220" w:lineRule="exact"/>
+      <w:ind w:left="360" w:hanging="360"/>
+      <w:jc w:val="both"/>
+    </w:pPr>
+    <w:rPr>
+      <w:b/>
+      <w:noProof/>
+    </w:rPr>
+  </w:style>
+  <w:style w:type="paragraph" w:styleId="TOC2">
+    <w:name w:val="toc 2"/>
+    <w:basedOn w:val="Normal"/>
+    <w:next w:val="Normal"/>
+    <w:uiPriority w:val="39"/>
+    <w:rsid w:val="000101AD"/>
+    <w:pPr>
+      <w:tabs>
+        <w:tab w:val="right" w:leader="dot" w:pos="9360"/>
+      </w:tabs>
+      <w:spacing w:line="220" w:lineRule="exact"/>
+      <w:ind w:left="270"/>
+      <w:jc w:val="both"/>
+    </w:pPr>
+    <w:rPr>
+      <w:sz w:val="22"/>
+    </w:rPr>
+  </w:style>
+  <w:style w:type="paragraph" w:customStyle="1" w:styleId="level4">
+    <w:name w:val="level 4"/>
+    <w:basedOn w:val="Normal"/>
+    <w:rsid w:val="000101AD"/>
+    <w:pPr>
+      <w:spacing w:before="120" w:after="120"/>
+      <w:ind w:left="634"/>
+    </w:pPr>
+  </w:style>
+  <w:style w:type="paragraph" w:styleId="Title">
+    <w:name w:val="Title"/>
+    <w:basedOn w:val="Normal"/>
+    <w:link w:val="TitleChar"/>
+    <w:qFormat/>
+    <w:rsid w:val="000101AD"/>
+    <w:pPr>
+      <w:spacing w:before="240" w:after="720" w:line="240" w:lineRule="auto"/>
+      <w:jc w:val="right"/>
+    </w:pPr>
+    <w:rPr>
+      <w:rFonts w:ascii="Arial" w:hAnsi="Arial"/>
+      <w:b/>
+      <w:kern w:val="28"/>
+      <w:sz w:val="64"/>
+    </w:rPr>
+  </w:style>
+  <w:style w:type="character" w:customStyle="1" w:styleId="TitleChar">
+    <w:name w:val="Title Char"/>
+    <w:basedOn w:val="DefaultParagraphFont"/>
+    <w:link w:val="Title"/>
+    <w:rsid w:val="000101AD"/>
+    <w:rPr>
+      <w:rFonts w:ascii="Arial" w:eastAsia="Times New Roman" w:hAnsi="Arial" w:cs="Times New Roman"/>
+      <w:b/>
+      <w:kern w:val="28"/>
+      <w:sz w:val="64"/>
+      <w:szCs w:val="20"/>
+    </w:rPr>
+  </w:style>
+  <w:style w:type="paragraph" w:customStyle="1" w:styleId="TOCEntry">
+    <w:name w:val="TOCEntry"/>
+    <w:basedOn w:val="Normal"/>
+    <w:rsid w:val="000101AD"/>
+    <w:pPr>
+      <w:keepNext/>
+      <w:keepLines/>
+      <w:spacing w:before="120" w:after="240" w:line="240" w:lineRule="atLeast"/>
+    </w:pPr>
+    <w:rPr>
+      <w:b/>
+      <w:sz w:val="36"/>
+    </w:rPr>
+  </w:style>
+  <w:style w:type="paragraph" w:customStyle="1" w:styleId="template">
+    <w:name w:val="template"/>
+    <w:basedOn w:val="Normal"/>
+    <w:rsid w:val="000101AD"/>
+    <w:rPr>
+      <w:rFonts w:ascii="Arial" w:hAnsi="Arial"/>
+      <w:i/>
+      <w:sz w:val="22"/>
+    </w:rPr>
+  </w:style>
+  <w:style w:type="paragraph" w:customStyle="1" w:styleId="level3text">
+    <w:name w:val="level 3 text"/>
+    <w:basedOn w:val="Normal"/>
+    <w:rsid w:val="000101AD"/>
+    <w:pPr>
+      <w:spacing w:line="220" w:lineRule="exact"/>
+      <w:ind w:left="1350" w:hanging="716"/>
+    </w:pPr>
+    <w:rPr>
+      <w:rFonts w:ascii="Arial" w:hAnsi="Arial"/>
+      <w:i/>
+      <w:sz w:val="22"/>
+    </w:rPr>
+  </w:style>
+  <w:style w:type="paragraph" w:customStyle="1" w:styleId="requirement">
+    <w:name w:val="requirement"/>
+    <w:basedOn w:val="level4"/>
+    <w:rsid w:val="000101AD"/>
+    <w:pPr>
+      <w:spacing w:before="0" w:after="0"/>
+      <w:ind w:left="2348" w:hanging="994"/>
+    </w:pPr>
+    <w:rPr>
+      <w:rFonts w:ascii="Times New Roman" w:hAnsi="Times New Roman"/>
+    </w:rPr>
+  </w:style>
+  <w:style w:type="paragraph" w:customStyle="1" w:styleId="ByLine">
+    <w:name w:val="ByLine"/>
+    <w:basedOn w:val="Title"/>
+    <w:rsid w:val="000101AD"/>
+    <w:rPr>
+      <w:sz w:val="28"/>
+    </w:rPr>
+  </w:style>
+  <w:style w:type="paragraph" w:customStyle="1" w:styleId="ChangeHistoryTitle">
+    <w:name w:val="ChangeHistory Title"/>
+    <w:basedOn w:val="Normal"/>
+    <w:rsid w:val="000101AD"/>
+    <w:pPr>
+      <w:keepNext/>
+      <w:spacing w:before="60" w:after="60" w:line="240" w:lineRule="auto"/>
+      <w:jc w:val="center"/>
+    </w:pPr>
+    <w:rPr>
+      <w:rFonts w:ascii="Arial" w:hAnsi="Arial"/>
+      <w:b/>
+      <w:sz w:val="36"/>
+    </w:rPr>
+  </w:style>
+  <w:style w:type="paragraph" w:customStyle="1" w:styleId="line">
+    <w:name w:val="line"/>
+    <w:basedOn w:val="Title"/>
+    <w:rsid w:val="000101AD"/>
+    <w:pPr>
+      <w:pBdr>
+        <w:top w:val="single" w:sz="36" w:space="1" w:color="auto"/>
+      </w:pBdr>
+      <w:spacing w:after="0"/>
+    </w:pPr>
+    <w:rPr>
+      <w:sz w:val="40"/>
+    </w:rPr>
+  </w:style>
+  <w:style w:type="paragraph" w:styleId="NormalWeb">
+    <w:name w:val="Normal (Web)"/>
+    <w:basedOn w:val="Normal"/>
+    <w:uiPriority w:val="99"/>
+    <w:semiHidden/>
+    <w:unhideWhenUsed/>
+    <w:rsid w:val="00311A3D"/>
+    <w:pPr>
+      <w:spacing w:before="100" w:beforeAutospacing="1" w:after="100" w:afterAutospacing="1" w:line="240" w:lineRule="auto"/>
+    </w:pPr>
+    <w:rPr>
+      <w:rFonts w:ascii="Times New Roman" w:eastAsiaTheme="minorEastAsia" w:hAnsi="Times New Roman"/>
+      <w:szCs w:val="24"/>
+    </w:rPr>
+  </w:style>
+  <w:style w:type="paragraph" w:styleId="BalloonText">
+    <w:name w:val="Balloon Text"/>
+    <w:basedOn w:val="Normal"/>
+    <w:link w:val="BalloonTextChar"/>
+    <w:uiPriority w:val="99"/>
+    <w:semiHidden/>
+    <w:unhideWhenUsed/>
+    <w:rsid w:val="00311A3D"/>
+    <w:pPr>
+      <w:spacing w:line="240" w:lineRule="auto"/>
+    </w:pPr>
+    <w:rPr>
+      <w:rFonts w:ascii="Tahoma" w:hAnsi="Tahoma" w:cs="Tahoma"/>
+      <w:sz w:val="16"/>
+      <w:szCs w:val="16"/>
+    </w:rPr>
+  </w:style>
+  <w:style w:type="character" w:customStyle="1" w:styleId="BalloonTextChar">
+    <w:name w:val="Balloon Text Char"/>
+    <w:basedOn w:val="DefaultParagraphFont"/>
+    <w:link w:val="BalloonText"/>
+    <w:uiPriority w:val="99"/>
+    <w:semiHidden/>
+    <w:rsid w:val="00311A3D"/>
+    <w:rPr>
+      <w:rFonts w:ascii="Tahoma" w:eastAsia="Times New Roman" w:hAnsi="Tahoma" w:cs="Tahoma"/>
+      <w:sz w:val="16"/>
+      <w:szCs w:val="16"/>
+    </w:rPr>
+  </w:style>
+  <w:style w:type="paragraph" w:styleId="ListParagraph">
+    <w:name w:val="List Paragraph"/>
+    <w:basedOn w:val="Normal"/>
+    <w:uiPriority w:val="34"/>
+    <w:qFormat/>
+    <w:rsid w:val="00311A3D"/>
+    <w:pPr>
+      <w:spacing w:after="200" w:line="276" w:lineRule="auto"/>
+      <w:ind w:left="720"/>
+      <w:contextualSpacing/>
+    </w:pPr>
+    <w:rPr>
+      <w:rFonts w:asciiTheme="minorHAnsi" w:eastAsiaTheme="minorHAnsi" w:hAnsiTheme="minorHAnsi" w:cstheme="minorBidi"/>
+      <w:sz w:val="22"/>
+      <w:szCs w:val="22"/>
     </w:rPr>
   </w:style>
 </w:styles>
@@ -2763,7 +4989,7 @@
   <a:extraClrSchemeLst/>
   <a:extLst>
     <a:ext uri="{05A4C25C-085E-4340-85A3-A5531E510DB2}">
-      <thm15:themeFamily xmlns:thm15="http://schemas.microsoft.com/office/thememl/2012/main" name="Office Theme" id="{62F939B6-93AF-4DB8-9C6B-D6C7DFDC589F}" vid="{4A3C46E8-61CC-4603-A589-7422A47A8E4A}"/>
+      <thm15:themeFamily xmlns:thm15="http://schemas.microsoft.com/office/thememl/2012/main" xmlns="" name="Office Theme" id="{62F939B6-93AF-4DB8-9C6B-D6C7DFDC589F}" vid="{4A3C46E8-61CC-4603-A589-7422A47A8E4A}"/>
     </a:ext>
   </a:extLst>
 </a:theme>

--- a/Documentation/UID.docx
+++ b/Documentation/UID.docx
@@ -1,6 +1,6 @@
 
 <file path=word/document.xml><?xml version="1.0" encoding="utf-8"?>
-<w:document xmlns:wpc="http://schemas.microsoft.com/office/word/2010/wordprocessingCanvas" xmlns:mc="http://schemas.openxmlformats.org/markup-compatibility/2006" xmlns:o="urn:schemas-microsoft-com:office:office" xmlns:r="http://schemas.openxmlformats.org/officeDocument/2006/relationships" xmlns:m="http://schemas.openxmlformats.org/officeDocument/2006/math" xmlns:v="urn:schemas-microsoft-com:vml" xmlns:wp14="http://schemas.microsoft.com/office/word/2010/wordprocessingDrawing" xmlns:wp="http://schemas.openxmlformats.org/drawingml/2006/wordprocessingDrawing" xmlns:w10="urn:schemas-microsoft-com:office:word" xmlns:w="http://schemas.openxmlformats.org/wordprocessingml/2006/main" xmlns:w14="http://schemas.microsoft.com/office/word/2010/wordml" xmlns:wpg="http://schemas.microsoft.com/office/word/2010/wordprocessingGroup" xmlns:wpi="http://schemas.microsoft.com/office/word/2010/wordprocessingInk" xmlns:wne="http://schemas.microsoft.com/office/word/2006/wordml" xmlns:wps="http://schemas.microsoft.com/office/word/2010/wordprocessingShape" mc:Ignorable="w14 wp14">
+<w:document xmlns:wpc="http://schemas.microsoft.com/office/word/2010/wordprocessingCanvas" xmlns:mc="http://schemas.openxmlformats.org/markup-compatibility/2006" xmlns:o="urn:schemas-microsoft-com:office:office" xmlns:r="http://schemas.openxmlformats.org/officeDocument/2006/relationships" xmlns:m="http://schemas.openxmlformats.org/officeDocument/2006/math" xmlns:v="urn:schemas-microsoft-com:vml" xmlns:wp14="http://schemas.microsoft.com/office/word/2010/wordprocessingDrawing" xmlns:wp="http://schemas.openxmlformats.org/drawingml/2006/wordprocessingDrawing" xmlns:w10="urn:schemas-microsoft-com:office:word" xmlns:w="http://schemas.openxmlformats.org/wordprocessingml/2006/main" xmlns:w14="http://schemas.microsoft.com/office/word/2010/wordml" xmlns:w15="http://schemas.microsoft.com/office/word/2012/wordml" xmlns:wpg="http://schemas.microsoft.com/office/word/2010/wordprocessingGroup" xmlns:wpi="http://schemas.microsoft.com/office/word/2010/wordprocessingInk" xmlns:wne="http://schemas.microsoft.com/office/word/2006/wordml" xmlns:wps="http://schemas.microsoft.com/office/word/2010/wordprocessingShape" mc:Ignorable="w14 w15 wp14">
   <w:body>
     <w:p>
       <w:pPr>
@@ -51,37 +51,8 @@
         <w:pStyle w:val="ByLine"/>
       </w:pPr>
       <w:r>
-        <w:t xml:space="preserve">Prepared by Garrett </w:t>
-      </w:r>
-      <w:proofErr w:type="spellStart"/>
-      <w:r>
-        <w:t>Grube</w:t>
-      </w:r>
-      <w:proofErr w:type="spellEnd"/>
-      <w:r>
-        <w:t xml:space="preserve">,                                                                    Jeff Deely, </w:t>
-      </w:r>
-      <w:proofErr w:type="spellStart"/>
-      <w:r>
-        <w:t>Ritesh</w:t>
-      </w:r>
-      <w:proofErr w:type="spellEnd"/>
-      <w:r>
-        <w:t xml:space="preserve"> </w:t>
-      </w:r>
-      <w:proofErr w:type="spellStart"/>
-      <w:r>
-        <w:t>Misra</w:t>
-      </w:r>
-      <w:proofErr w:type="spellEnd"/>
-      <w:r>
-        <w:t xml:space="preserve">,                                                                          Spencer Worms, Xavier </w:t>
-      </w:r>
-      <w:proofErr w:type="spellStart"/>
-      <w:r>
-        <w:t>Torgerson</w:t>
-      </w:r>
-      <w:proofErr w:type="spellEnd"/>
+        <w:t>Prepared by Garrett Grube,                                                                    Jeff Deely, Ritesh Misra,                                                                          Spencer Worms, Xavier Torgerson</w:t>
+      </w:r>
     </w:p>
     <w:p>
       <w:pPr>
@@ -971,6 +942,9 @@
             <w:pPr>
               <w:spacing w:before="40" w:after="40"/>
             </w:pPr>
+            <w:r>
+              <w:t>Garrett Grube</w:t>
+            </w:r>
           </w:p>
         </w:tc>
         <w:tc>
@@ -984,6 +958,9 @@
             <w:pPr>
               <w:spacing w:before="40" w:after="40"/>
             </w:pPr>
+            <w:r>
+              <w:t>9/25/16</w:t>
+            </w:r>
           </w:p>
         </w:tc>
         <w:tc>
@@ -997,6 +974,9 @@
             <w:pPr>
               <w:spacing w:before="40" w:after="40"/>
             </w:pPr>
+            <w:r>
+              <w:t>Added Train Controller section</w:t>
+            </w:r>
           </w:p>
         </w:tc>
         <w:tc>
@@ -1010,6 +990,9 @@
             <w:pPr>
               <w:spacing w:before="40" w:after="40"/>
             </w:pPr>
+            <w:r>
+              <w:t>1.1</w:t>
+            </w:r>
           </w:p>
         </w:tc>
       </w:tr>
@@ -1158,10 +1141,11 @@
       <w:r>
         <w:rPr>
           <w:rFonts w:ascii="Times New Roman" w:hAnsi="Times New Roman"/>
+          <w:noProof/>
           <w:szCs w:val="24"/>
         </w:rPr>
         <w:drawing>
-          <wp:anchor distT="0" distB="0" distL="114300" distR="114300" simplePos="0" relativeHeight="251661312" behindDoc="0" locked="0" layoutInCell="1" allowOverlap="1" wp14:anchorId="3E02B4E6" wp14:editId="08E2A404">
+          <wp:anchor distT="0" distB="0" distL="114300" distR="114300" simplePos="0" relativeHeight="251646976" behindDoc="0" locked="0" layoutInCell="1" allowOverlap="1" wp14:anchorId="4DC4FC49" wp14:editId="190F5E61">
             <wp:simplePos x="0" y="0"/>
             <wp:positionH relativeFrom="column">
               <wp:posOffset>315595</wp:posOffset>
@@ -1230,12 +1214,13 @@
       <w:r>
         <w:rPr>
           <w:rFonts w:ascii="Times New Roman" w:hAnsi="Times New Roman"/>
+          <w:noProof/>
           <w:szCs w:val="24"/>
         </w:rPr>
         <mc:AlternateContent>
           <mc:Choice Requires="wps">
             <w:drawing>
-              <wp:anchor distT="0" distB="0" distL="114300" distR="114300" simplePos="0" relativeHeight="251659264" behindDoc="0" locked="0" layoutInCell="1" allowOverlap="1" wp14:anchorId="308C3A0D" wp14:editId="0E9BD859">
+              <wp:anchor distT="0" distB="0" distL="114300" distR="114300" simplePos="0" relativeHeight="251637760" behindDoc="0" locked="0" layoutInCell="1" allowOverlap="1" wp14:anchorId="7DA46B41" wp14:editId="27B38969">
                 <wp:simplePos x="0" y="0"/>
                 <wp:positionH relativeFrom="column">
                   <wp:posOffset>7530</wp:posOffset>
@@ -1476,11 +1461,11 @@
           </mc:Choice>
           <mc:Fallback>
             <w:pict>
-              <v:shapetype id="_x0000_t202" coordsize="21600,21600" o:spt="202" path="m,l,21600r21600,l21600,xe">
+              <v:shapetype w14:anchorId="7DA46B41" id="_x0000_t202" coordsize="21600,21600" o:spt="202" path="m,l,21600r21600,l21600,xe">
                 <v:stroke joinstyle="miter"/>
                 <v:path gradientshapeok="t" o:connecttype="rect"/>
               </v:shapetype>
-              <v:shape id="TextBox 4" o:spid="_x0000_s1026" type="#_x0000_t202" style="position:absolute;margin-left:.6pt;margin-top:2pt;width:30.3pt;height:334.4pt;z-index:251659264;visibility:visible;mso-wrap-style:square;mso-wrap-distance-left:9pt;mso-wrap-distance-top:0;mso-wrap-distance-right:9pt;mso-wrap-distance-bottom:0;mso-position-horizontal:absolute;mso-position-horizontal-relative:text;mso-position-vertical:absolute;mso-position-vertical-relative:text;v-text-anchor:top" o:gfxdata="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" filled="f" stroked="f">
+              <v:shape id="TextBox 4" o:spid="_x0000_s1026" type="#_x0000_t202" style="position:absolute;margin-left:.6pt;margin-top:2pt;width:30.3pt;height:334.4pt;z-index:251637760;visibility:visible;mso-wrap-style:square;mso-wrap-distance-left:9pt;mso-wrap-distance-top:0;mso-wrap-distance-right:9pt;mso-wrap-distance-bottom:0;mso-position-horizontal:absolute;mso-position-horizontal-relative:text;mso-position-vertical:absolute;mso-position-vertical-relative:text;v-text-anchor:top" o:gfxdata="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" filled="f" stroked="f">
                 <v:textbox style="mso-fit-shape-to-text:t">
                   <w:txbxContent>
                     <w:p>
@@ -1699,12 +1684,13 @@
       <w:r>
         <w:rPr>
           <w:rFonts w:ascii="Times New Roman" w:hAnsi="Times New Roman"/>
+          <w:noProof/>
           <w:szCs w:val="24"/>
         </w:rPr>
         <mc:AlternateContent>
           <mc:Choice Requires="wps">
             <w:drawing>
-              <wp:anchor distT="0" distB="0" distL="114300" distR="114300" simplePos="0" relativeHeight="251662336" behindDoc="0" locked="0" layoutInCell="1" allowOverlap="1" wp14:anchorId="0BA1C4BB" wp14:editId="5804EE62">
+              <wp:anchor distT="0" distB="0" distL="114300" distR="114300" simplePos="0" relativeHeight="251656192" behindDoc="0" locked="0" layoutInCell="1" allowOverlap="1" wp14:anchorId="2DAB5118" wp14:editId="2052D84B">
                 <wp:simplePos x="0" y="0"/>
                 <wp:positionH relativeFrom="column">
                   <wp:posOffset>314754</wp:posOffset>
@@ -1767,7 +1753,7 @@
           </mc:Choice>
           <mc:Fallback>
             <w:pict>
-              <v:rect id="Rectangle 5" o:spid="_x0000_s1026" style="position:absolute;margin-left:24.8pt;margin-top:6.45pt;width:454.45pt;height:95.6pt;z-index:251662336;visibility:visible;mso-wrap-style:square;mso-width-percent:0;mso-height-percent:0;mso-wrap-distance-left:9pt;mso-wrap-distance-top:0;mso-wrap-distance-right:9pt;mso-wrap-distance-bottom:0;mso-position-horizontal:absolute;mso-position-horizontal-relative:text;mso-position-vertical:absolute;mso-position-vertical-relative:text;mso-width-percent:0;mso-height-percent:0;mso-width-relative:margin;mso-height-relative:margin;v-text-anchor:middle" o:gfxdata="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" filled="f" strokecolor="#1f4d78 [1604]" strokeweight="1pt"/>
+              <v:rect w14:anchorId="673F5641" id="Rectangle 5" o:spid="_x0000_s1026" style="position:absolute;margin-left:24.8pt;margin-top:6.45pt;width:454.45pt;height:95.6pt;z-index:251656192;visibility:visible;mso-wrap-style:square;mso-width-percent:0;mso-height-percent:0;mso-wrap-distance-left:9pt;mso-wrap-distance-top:0;mso-wrap-distance-right:9pt;mso-wrap-distance-bottom:0;mso-position-horizontal:absolute;mso-position-horizontal-relative:text;mso-position-vertical:absolute;mso-position-vertical-relative:text;mso-width-percent:0;mso-height-percent:0;mso-width-relative:margin;mso-height-relative:margin;v-text-anchor:middle" o:gfxdata="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" filled="f" strokecolor="#1f4d78 [1604]" strokeweight="1pt"/>
             </w:pict>
           </mc:Fallback>
         </mc:AlternateContent>
@@ -1801,10 +1787,7 @@
       </w:r>
     </w:p>
     <w:p/>
-    <w:p>
-      <w:bookmarkStart w:id="15" w:name="_GoBack"/>
-      <w:bookmarkEnd w:id="15"/>
-    </w:p>
+    <w:p/>
     <w:p>
       <w:pPr>
         <w:rPr>
@@ -2596,10 +2579,36 @@
       <w:pPr>
         <w:pStyle w:val="Heading2"/>
       </w:pPr>
-      <w:bookmarkStart w:id="16" w:name="_Toc462500168"/>
+      <w:bookmarkStart w:id="15" w:name="_Toc462500168"/>
       <w:r>
         <w:t>Track Model</w:t>
       </w:r>
+      <w:bookmarkEnd w:id="15"/>
+    </w:p>
+    <w:p>
+      <w:pPr>
+        <w:pStyle w:val="Heading3"/>
+      </w:pPr>
+      <w:r>
+        <w:t>Screenshot</w:t>
+      </w:r>
+    </w:p>
+    <w:p>
+      <w:pPr>
+        <w:pStyle w:val="Heading3"/>
+      </w:pPr>
+      <w:r>
+        <w:t>Description</w:t>
+      </w:r>
+    </w:p>
+    <w:p>
+      <w:pPr>
+        <w:pStyle w:val="Heading2"/>
+      </w:pPr>
+      <w:bookmarkStart w:id="16" w:name="_Toc462500169"/>
+      <w:r>
+        <w:t>Train Model</w:t>
+      </w:r>
       <w:bookmarkEnd w:id="16"/>
     </w:p>
     <w:p>
@@ -2610,6 +2619,31 @@
         <w:t>Screenshot</w:t>
       </w:r>
     </w:p>
+    <w:p/>
+    <w:p/>
+    <w:p/>
+    <w:p/>
+    <w:p/>
+    <w:p/>
+    <w:p/>
+    <w:p/>
+    <w:p/>
+    <w:p/>
+    <w:p/>
+    <w:p/>
+    <w:p/>
+    <w:p/>
+    <w:p/>
+    <w:p/>
+    <w:p/>
+    <w:p/>
+    <w:p/>
+    <w:p/>
+    <w:p/>
+    <w:p/>
+    <w:p/>
+    <w:p/>
+    <w:p/>
     <w:p>
       <w:pPr>
         <w:pStyle w:val="Heading3"/>
@@ -2622,10 +2656,11 @@
       <w:pPr>
         <w:pStyle w:val="Heading2"/>
       </w:pPr>
-      <w:bookmarkStart w:id="17" w:name="_Toc462500169"/>
-      <w:r>
-        <w:t>Train Model</w:t>
-      </w:r>
+      <w:bookmarkStart w:id="17" w:name="_Toc462500170"/>
+      <w:r>
+        <w:t>Train Controller</w:t>
+      </w:r>
+      <w:bookmarkEnd w:id="12"/>
       <w:bookmarkEnd w:id="17"/>
     </w:p>
     <w:p>
@@ -2633,9 +2668,78 @@
         <w:pStyle w:val="Heading3"/>
       </w:pPr>
       <w:r>
+        <w:rPr>
+          <w:noProof/>
+        </w:rPr>
+        <w:drawing>
+          <wp:anchor distT="0" distB="0" distL="114300" distR="114300" simplePos="0" relativeHeight="251685888" behindDoc="1" locked="0" layoutInCell="1" allowOverlap="1" wp14:anchorId="79B4969D" wp14:editId="2002FE0C">
+            <wp:simplePos x="0" y="0"/>
+            <wp:positionH relativeFrom="column">
+              <wp:posOffset>-3810</wp:posOffset>
+            </wp:positionH>
+            <wp:positionV relativeFrom="paragraph">
+              <wp:posOffset>268605</wp:posOffset>
+            </wp:positionV>
+            <wp:extent cx="6126480" cy="4114165"/>
+            <wp:effectExtent l="0" t="0" r="7620" b="635"/>
+            <wp:wrapTight wrapText="bothSides">
+              <wp:wrapPolygon edited="0">
+                <wp:start x="0" y="0"/>
+                <wp:lineTo x="0" y="21503"/>
+                <wp:lineTo x="21560" y="21503"/>
+                <wp:lineTo x="21560" y="0"/>
+                <wp:lineTo x="0" y="0"/>
+              </wp:wrapPolygon>
+            </wp:wrapTight>
+            <wp:docPr id="1" name="Picture 1"/>
+            <wp:cNvGraphicFramePr>
+              <a:graphicFrameLocks xmlns:a="http://schemas.openxmlformats.org/drawingml/2006/main" noChangeAspect="1"/>
+            </wp:cNvGraphicFramePr>
+            <a:graphic xmlns:a="http://schemas.openxmlformats.org/drawingml/2006/main">
+              <a:graphicData uri="http://schemas.openxmlformats.org/drawingml/2006/picture">
+                <pic:pic xmlns:pic="http://schemas.openxmlformats.org/drawingml/2006/picture">
+                  <pic:nvPicPr>
+                    <pic:cNvPr id="1" name=""/>
+                    <pic:cNvPicPr/>
+                  </pic:nvPicPr>
+                  <pic:blipFill>
+                    <a:blip r:embed="rId12">
+                      <a:extLst>
+                        <a:ext uri="{28A0092B-C50C-407E-A947-70E740481C1C}">
+                          <a14:useLocalDpi xmlns:a14="http://schemas.microsoft.com/office/drawing/2010/main" val="0"/>
+                        </a:ext>
+                      </a:extLst>
+                    </a:blip>
+                    <a:stretch>
+                      <a:fillRect/>
+                    </a:stretch>
+                  </pic:blipFill>
+                  <pic:spPr>
+                    <a:xfrm>
+                      <a:off x="0" y="0"/>
+                      <a:ext cx="6126480" cy="4114165"/>
+                    </a:xfrm>
+                    <a:prstGeom prst="rect">
+                      <a:avLst/>
+                    </a:prstGeom>
+                  </pic:spPr>
+                </pic:pic>
+              </a:graphicData>
+            </a:graphic>
+            <wp14:sizeRelH relativeFrom="page">
+              <wp14:pctWidth>0</wp14:pctWidth>
+            </wp14:sizeRelH>
+            <wp14:sizeRelV relativeFrom="page">
+              <wp14:pctHeight>0</wp14:pctHeight>
+            </wp14:sizeRelV>
+          </wp:anchor>
+        </w:drawing>
+      </w:r>
+      <w:r>
         <w:t>Screenshot</w:t>
       </w:r>
     </w:p>
+    <w:p/>
     <w:p>
       <w:pPr>
         <w:pStyle w:val="Heading3"/>
@@ -2644,37 +2748,13 @@
         <w:t>Description</w:t>
       </w:r>
     </w:p>
-    <w:p>
-      <w:pPr>
-        <w:pStyle w:val="Heading2"/>
-      </w:pPr>
-      <w:bookmarkStart w:id="18" w:name="_Toc462500170"/>
-      <w:r>
-        <w:t>Train Controller</w:t>
-      </w:r>
-      <w:bookmarkEnd w:id="12"/>
+    <w:p/>
+    <w:p>
+      <w:bookmarkStart w:id="18" w:name="_GoBack"/>
       <w:bookmarkEnd w:id="18"/>
     </w:p>
-    <w:p>
-      <w:pPr>
-        <w:pStyle w:val="Heading3"/>
-      </w:pPr>
-      <w:r>
-        <w:t>Screenshot</w:t>
-      </w:r>
-    </w:p>
-    <w:p>
-      <w:pPr>
-        <w:pStyle w:val="Heading3"/>
-      </w:pPr>
-      <w:r>
-        <w:t>Description</w:t>
-      </w:r>
-    </w:p>
-    <w:p/>
-    <w:p/>
     <w:sectPr>
-      <w:headerReference w:type="default" r:id="rId12"/>
+      <w:headerReference w:type="default" r:id="rId13"/>
       <w:pgSz w:w="12240" w:h="15840" w:code="1"/>
       <w:pgMar w:top="1440" w:right="1296" w:bottom="1440" w:left="1296" w:header="720" w:footer="720" w:gutter="0"/>
       <w:pgNumType w:start="1"/>
@@ -2686,7 +2766,7 @@
 </file>
 
 <file path=word/endnotes.xml><?xml version="1.0" encoding="utf-8"?>
-<w:endnotes xmlns:wpc="http://schemas.microsoft.com/office/word/2010/wordprocessingCanvas" xmlns:mc="http://schemas.openxmlformats.org/markup-compatibility/2006" xmlns:o="urn:schemas-microsoft-com:office:office" xmlns:r="http://schemas.openxmlformats.org/officeDocument/2006/relationships" xmlns:m="http://schemas.openxmlformats.org/officeDocument/2006/math" xmlns:v="urn:schemas-microsoft-com:vml" xmlns:wp14="http://schemas.microsoft.com/office/word/2010/wordprocessingDrawing" xmlns:wp="http://schemas.openxmlformats.org/drawingml/2006/wordprocessingDrawing" xmlns:w10="urn:schemas-microsoft-com:office:word" xmlns:w="http://schemas.openxmlformats.org/wordprocessingml/2006/main" xmlns:w14="http://schemas.microsoft.com/office/word/2010/wordml" xmlns:wpg="http://schemas.microsoft.com/office/word/2010/wordprocessingGroup" xmlns:wpi="http://schemas.microsoft.com/office/word/2010/wordprocessingInk" xmlns:wne="http://schemas.microsoft.com/office/word/2006/wordml" xmlns:wps="http://schemas.microsoft.com/office/word/2010/wordprocessingShape" mc:Ignorable="w14 wp14">
+<w:endnotes xmlns:wpc="http://schemas.microsoft.com/office/word/2010/wordprocessingCanvas" xmlns:mc="http://schemas.openxmlformats.org/markup-compatibility/2006" xmlns:o="urn:schemas-microsoft-com:office:office" xmlns:r="http://schemas.openxmlformats.org/officeDocument/2006/relationships" xmlns:m="http://schemas.openxmlformats.org/officeDocument/2006/math" xmlns:v="urn:schemas-microsoft-com:vml" xmlns:wp14="http://schemas.microsoft.com/office/word/2010/wordprocessingDrawing" xmlns:wp="http://schemas.openxmlformats.org/drawingml/2006/wordprocessingDrawing" xmlns:w10="urn:schemas-microsoft-com:office:word" xmlns:w="http://schemas.openxmlformats.org/wordprocessingml/2006/main" xmlns:w14="http://schemas.microsoft.com/office/word/2010/wordml" xmlns:w15="http://schemas.microsoft.com/office/word/2012/wordml" xmlns:wpg="http://schemas.microsoft.com/office/word/2010/wordprocessingGroup" xmlns:wpi="http://schemas.microsoft.com/office/word/2010/wordprocessingInk" xmlns:wne="http://schemas.microsoft.com/office/word/2006/wordml" xmlns:wps="http://schemas.microsoft.com/office/word/2010/wordprocessingShape" mc:Ignorable="w14 w15 wp14">
   <w:endnote w:type="separator" w:id="-1">
     <w:p>
       <w:pPr>
@@ -2711,7 +2791,7 @@
 </file>
 
 <file path=word/footer1.xml><?xml version="1.0" encoding="utf-8"?>
-<w:ftr xmlns:wpc="http://schemas.microsoft.com/office/word/2010/wordprocessingCanvas" xmlns:mc="http://schemas.openxmlformats.org/markup-compatibility/2006" xmlns:o="urn:schemas-microsoft-com:office:office" xmlns:r="http://schemas.openxmlformats.org/officeDocument/2006/relationships" xmlns:m="http://schemas.openxmlformats.org/officeDocument/2006/math" xmlns:v="urn:schemas-microsoft-com:vml" xmlns:wp14="http://schemas.microsoft.com/office/word/2010/wordprocessingDrawing" xmlns:wp="http://schemas.openxmlformats.org/drawingml/2006/wordprocessingDrawing" xmlns:w10="urn:schemas-microsoft-com:office:word" xmlns:w="http://schemas.openxmlformats.org/wordprocessingml/2006/main" xmlns:w14="http://schemas.microsoft.com/office/word/2010/wordml" xmlns:wpg="http://schemas.microsoft.com/office/word/2010/wordprocessingGroup" xmlns:wpi="http://schemas.microsoft.com/office/word/2010/wordprocessingInk" xmlns:wne="http://schemas.microsoft.com/office/word/2006/wordml" xmlns:wps="http://schemas.microsoft.com/office/word/2010/wordprocessingShape" mc:Ignorable="w14 wp14">
+<w:ftr xmlns:wpc="http://schemas.microsoft.com/office/word/2010/wordprocessingCanvas" xmlns:mc="http://schemas.openxmlformats.org/markup-compatibility/2006" xmlns:o="urn:schemas-microsoft-com:office:office" xmlns:r="http://schemas.openxmlformats.org/officeDocument/2006/relationships" xmlns:m="http://schemas.openxmlformats.org/officeDocument/2006/math" xmlns:v="urn:schemas-microsoft-com:vml" xmlns:wp14="http://schemas.microsoft.com/office/word/2010/wordprocessingDrawing" xmlns:wp="http://schemas.openxmlformats.org/drawingml/2006/wordprocessingDrawing" xmlns:w10="urn:schemas-microsoft-com:office:word" xmlns:w="http://schemas.openxmlformats.org/wordprocessingml/2006/main" xmlns:w14="http://schemas.microsoft.com/office/word/2010/wordml" xmlns:w15="http://schemas.microsoft.com/office/word/2012/wordml" xmlns:wpg="http://schemas.microsoft.com/office/word/2010/wordprocessingGroup" xmlns:wpi="http://schemas.microsoft.com/office/word/2010/wordprocessingInk" xmlns:wne="http://schemas.microsoft.com/office/word/2006/wordml" xmlns:wps="http://schemas.microsoft.com/office/word/2010/wordprocessingShape" mc:Ignorable="w14 w15 wp14">
   <w:p>
     <w:pPr>
       <w:pStyle w:val="Footer"/>
@@ -2722,7 +2802,7 @@
 </file>
 
 <file path=word/footer2.xml><?xml version="1.0" encoding="utf-8"?>
-<w:ftr xmlns:wpc="http://schemas.microsoft.com/office/word/2010/wordprocessingCanvas" xmlns:mc="http://schemas.openxmlformats.org/markup-compatibility/2006" xmlns:o="urn:schemas-microsoft-com:office:office" xmlns:r="http://schemas.openxmlformats.org/officeDocument/2006/relationships" xmlns:m="http://schemas.openxmlformats.org/officeDocument/2006/math" xmlns:v="urn:schemas-microsoft-com:vml" xmlns:wp14="http://schemas.microsoft.com/office/word/2010/wordprocessingDrawing" xmlns:wp="http://schemas.openxmlformats.org/drawingml/2006/wordprocessingDrawing" xmlns:w10="urn:schemas-microsoft-com:office:word" xmlns:w="http://schemas.openxmlformats.org/wordprocessingml/2006/main" xmlns:w14="http://schemas.microsoft.com/office/word/2010/wordml" xmlns:wpg="http://schemas.microsoft.com/office/word/2010/wordprocessingGroup" xmlns:wpi="http://schemas.microsoft.com/office/word/2010/wordprocessingInk" xmlns:wne="http://schemas.microsoft.com/office/word/2006/wordml" xmlns:wps="http://schemas.microsoft.com/office/word/2010/wordprocessingShape" mc:Ignorable="w14 wp14">
+<w:ftr xmlns:wpc="http://schemas.microsoft.com/office/word/2010/wordprocessingCanvas" xmlns:mc="http://schemas.openxmlformats.org/markup-compatibility/2006" xmlns:o="urn:schemas-microsoft-com:office:office" xmlns:r="http://schemas.openxmlformats.org/officeDocument/2006/relationships" xmlns:m="http://schemas.openxmlformats.org/officeDocument/2006/math" xmlns:v="urn:schemas-microsoft-com:vml" xmlns:wp14="http://schemas.microsoft.com/office/word/2010/wordprocessingDrawing" xmlns:wp="http://schemas.openxmlformats.org/drawingml/2006/wordprocessingDrawing" xmlns:w10="urn:schemas-microsoft-com:office:word" xmlns:w="http://schemas.openxmlformats.org/wordprocessingml/2006/main" xmlns:w14="http://schemas.microsoft.com/office/word/2010/wordml" xmlns:w15="http://schemas.microsoft.com/office/word/2012/wordml" xmlns:wpg="http://schemas.microsoft.com/office/word/2010/wordprocessingGroup" xmlns:wpi="http://schemas.microsoft.com/office/word/2010/wordprocessingInk" xmlns:wne="http://schemas.microsoft.com/office/word/2006/wordml" xmlns:wps="http://schemas.microsoft.com/office/word/2010/wordprocessingShape" mc:Ignorable="w14 w15 wp14">
   <w:p>
     <w:pPr>
       <w:pStyle w:val="Footer"/>
@@ -2732,7 +2812,7 @@
 </file>
 
 <file path=word/footnotes.xml><?xml version="1.0" encoding="utf-8"?>
-<w:footnotes xmlns:wpc="http://schemas.microsoft.com/office/word/2010/wordprocessingCanvas" xmlns:mc="http://schemas.openxmlformats.org/markup-compatibility/2006" xmlns:o="urn:schemas-microsoft-com:office:office" xmlns:r="http://schemas.openxmlformats.org/officeDocument/2006/relationships" xmlns:m="http://schemas.openxmlformats.org/officeDocument/2006/math" xmlns:v="urn:schemas-microsoft-com:vml" xmlns:wp14="http://schemas.microsoft.com/office/word/2010/wordprocessingDrawing" xmlns:wp="http://schemas.openxmlformats.org/drawingml/2006/wordprocessingDrawing" xmlns:w10="urn:schemas-microsoft-com:office:word" xmlns:w="http://schemas.openxmlformats.org/wordprocessingml/2006/main" xmlns:w14="http://schemas.microsoft.com/office/word/2010/wordml" xmlns:wpg="http://schemas.microsoft.com/office/word/2010/wordprocessingGroup" xmlns:wpi="http://schemas.microsoft.com/office/word/2010/wordprocessingInk" xmlns:wne="http://schemas.microsoft.com/office/word/2006/wordml" xmlns:wps="http://schemas.microsoft.com/office/word/2010/wordprocessingShape" mc:Ignorable="w14 wp14">
+<w:footnotes xmlns:wpc="http://schemas.microsoft.com/office/word/2010/wordprocessingCanvas" xmlns:mc="http://schemas.openxmlformats.org/markup-compatibility/2006" xmlns:o="urn:schemas-microsoft-com:office:office" xmlns:r="http://schemas.openxmlformats.org/officeDocument/2006/relationships" xmlns:m="http://schemas.openxmlformats.org/officeDocument/2006/math" xmlns:v="urn:schemas-microsoft-com:vml" xmlns:wp14="http://schemas.microsoft.com/office/word/2010/wordprocessingDrawing" xmlns:wp="http://schemas.openxmlformats.org/drawingml/2006/wordprocessingDrawing" xmlns:w10="urn:schemas-microsoft-com:office:word" xmlns:w="http://schemas.openxmlformats.org/wordprocessingml/2006/main" xmlns:w14="http://schemas.microsoft.com/office/word/2010/wordml" xmlns:w15="http://schemas.microsoft.com/office/word/2012/wordml" xmlns:wpg="http://schemas.microsoft.com/office/word/2010/wordprocessingGroup" xmlns:wpi="http://schemas.microsoft.com/office/word/2010/wordprocessingInk" xmlns:wne="http://schemas.microsoft.com/office/word/2006/wordml" xmlns:wps="http://schemas.microsoft.com/office/word/2010/wordprocessingShape" mc:Ignorable="w14 w15 wp14">
   <w:footnote w:type="separator" w:id="-1">
     <w:p>
       <w:pPr>
@@ -2757,7 +2837,7 @@
 </file>
 
 <file path=word/header1.xml><?xml version="1.0" encoding="utf-8"?>
-<w:hdr xmlns:wpc="http://schemas.microsoft.com/office/word/2010/wordprocessingCanvas" xmlns:mc="http://schemas.openxmlformats.org/markup-compatibility/2006" xmlns:o="urn:schemas-microsoft-com:office:office" xmlns:r="http://schemas.openxmlformats.org/officeDocument/2006/relationships" xmlns:m="http://schemas.openxmlformats.org/officeDocument/2006/math" xmlns:v="urn:schemas-microsoft-com:vml" xmlns:wp14="http://schemas.microsoft.com/office/word/2010/wordprocessingDrawing" xmlns:wp="http://schemas.openxmlformats.org/drawingml/2006/wordprocessingDrawing" xmlns:w10="urn:schemas-microsoft-com:office:word" xmlns:w="http://schemas.openxmlformats.org/wordprocessingml/2006/main" xmlns:w14="http://schemas.microsoft.com/office/word/2010/wordml" xmlns:wpg="http://schemas.microsoft.com/office/word/2010/wordprocessingGroup" xmlns:wpi="http://schemas.microsoft.com/office/word/2010/wordprocessingInk" xmlns:wne="http://schemas.microsoft.com/office/word/2006/wordml" xmlns:wps="http://schemas.microsoft.com/office/word/2010/wordprocessingShape" mc:Ignorable="w14 wp14">
+<w:hdr xmlns:wpc="http://schemas.microsoft.com/office/word/2010/wordprocessingCanvas" xmlns:mc="http://schemas.openxmlformats.org/markup-compatibility/2006" xmlns:o="urn:schemas-microsoft-com:office:office" xmlns:r="http://schemas.openxmlformats.org/officeDocument/2006/relationships" xmlns:m="http://schemas.openxmlformats.org/officeDocument/2006/math" xmlns:v="urn:schemas-microsoft-com:vml" xmlns:wp14="http://schemas.microsoft.com/office/word/2010/wordprocessingDrawing" xmlns:wp="http://schemas.openxmlformats.org/drawingml/2006/wordprocessingDrawing" xmlns:w10="urn:schemas-microsoft-com:office:word" xmlns:w="http://schemas.openxmlformats.org/wordprocessingml/2006/main" xmlns:w14="http://schemas.microsoft.com/office/word/2010/wordml" xmlns:w15="http://schemas.microsoft.com/office/word/2012/wordml" xmlns:wpg="http://schemas.microsoft.com/office/word/2010/wordprocessingGroup" xmlns:wpi="http://schemas.microsoft.com/office/word/2010/wordprocessingInk" xmlns:wne="http://schemas.microsoft.com/office/word/2006/wordml" xmlns:wps="http://schemas.microsoft.com/office/word/2010/wordprocessingShape" mc:Ignorable="w14 w15 wp14">
   <w:p>
     <w:pPr>
       <w:pStyle w:val="Header"/>
@@ -2801,7 +2881,7 @@
 </file>
 
 <file path=word/header2.xml><?xml version="1.0" encoding="utf-8"?>
-<w:hdr xmlns:wpc="http://schemas.microsoft.com/office/word/2010/wordprocessingCanvas" xmlns:mc="http://schemas.openxmlformats.org/markup-compatibility/2006" xmlns:o="urn:schemas-microsoft-com:office:office" xmlns:r="http://schemas.openxmlformats.org/officeDocument/2006/relationships" xmlns:m="http://schemas.openxmlformats.org/officeDocument/2006/math" xmlns:v="urn:schemas-microsoft-com:vml" xmlns:wp14="http://schemas.microsoft.com/office/word/2010/wordprocessingDrawing" xmlns:wp="http://schemas.openxmlformats.org/drawingml/2006/wordprocessingDrawing" xmlns:w10="urn:schemas-microsoft-com:office:word" xmlns:w="http://schemas.openxmlformats.org/wordprocessingml/2006/main" xmlns:w14="http://schemas.microsoft.com/office/word/2010/wordml" xmlns:wpg="http://schemas.microsoft.com/office/word/2010/wordprocessingGroup" xmlns:wpi="http://schemas.microsoft.com/office/word/2010/wordprocessingInk" xmlns:wne="http://schemas.microsoft.com/office/word/2006/wordml" xmlns:wps="http://schemas.microsoft.com/office/word/2010/wordprocessingShape" mc:Ignorable="w14 wp14">
+<w:hdr xmlns:wpc="http://schemas.microsoft.com/office/word/2010/wordprocessingCanvas" xmlns:mc="http://schemas.openxmlformats.org/markup-compatibility/2006" xmlns:o="urn:schemas-microsoft-com:office:office" xmlns:r="http://schemas.openxmlformats.org/officeDocument/2006/relationships" xmlns:m="http://schemas.openxmlformats.org/officeDocument/2006/math" xmlns:v="urn:schemas-microsoft-com:vml" xmlns:wp14="http://schemas.microsoft.com/office/word/2010/wordprocessingDrawing" xmlns:wp="http://schemas.openxmlformats.org/drawingml/2006/wordprocessingDrawing" xmlns:w10="urn:schemas-microsoft-com:office:word" xmlns:w="http://schemas.openxmlformats.org/wordprocessingml/2006/main" xmlns:w14="http://schemas.microsoft.com/office/word/2010/wordml" xmlns:w15="http://schemas.microsoft.com/office/word/2012/wordml" xmlns:wpg="http://schemas.microsoft.com/office/word/2010/wordprocessingGroup" xmlns:wpi="http://schemas.microsoft.com/office/word/2010/wordprocessingInk" xmlns:wne="http://schemas.microsoft.com/office/word/2006/wordml" xmlns:wps="http://schemas.microsoft.com/office/word/2010/wordprocessingShape" mc:Ignorable="w14 w15 wp14">
   <w:p>
     <w:pPr>
       <w:pStyle w:val="Header"/>
@@ -2838,7 +2918,7 @@
       <w:rPr>
         <w:noProof/>
       </w:rPr>
-      <w:t>1</w:t>
+      <w:t>4</w:t>
     </w:r>
     <w:r>
       <w:fldChar w:fldCharType="end"/>
@@ -2848,8 +2928,8 @@
 </file>
 
 <file path=word/numbering.xml><?xml version="1.0" encoding="utf-8"?>
-<w:numbering xmlns:wpc="http://schemas.microsoft.com/office/word/2010/wordprocessingCanvas" xmlns:mc="http://schemas.openxmlformats.org/markup-compatibility/2006" xmlns:o="urn:schemas-microsoft-com:office:office" xmlns:r="http://schemas.openxmlformats.org/officeDocument/2006/relationships" xmlns:m="http://schemas.openxmlformats.org/officeDocument/2006/math" xmlns:v="urn:schemas-microsoft-com:vml" xmlns:wp14="http://schemas.microsoft.com/office/word/2010/wordprocessingDrawing" xmlns:wp="http://schemas.openxmlformats.org/drawingml/2006/wordprocessingDrawing" xmlns:w10="urn:schemas-microsoft-com:office:word" xmlns:w="http://schemas.openxmlformats.org/wordprocessingml/2006/main" xmlns:w14="http://schemas.microsoft.com/office/word/2010/wordml" xmlns:wpg="http://schemas.microsoft.com/office/word/2010/wordprocessingGroup" xmlns:wpi="http://schemas.microsoft.com/office/word/2010/wordprocessingInk" xmlns:wne="http://schemas.microsoft.com/office/word/2006/wordml" xmlns:wps="http://schemas.microsoft.com/office/word/2010/wordprocessingShape" mc:Ignorable="w14 wp14">
-  <w:abstractNum w:abstractNumId="0">
+<w:numbering xmlns:wpc="http://schemas.microsoft.com/office/word/2010/wordprocessingCanvas" xmlns:mc="http://schemas.openxmlformats.org/markup-compatibility/2006" xmlns:o="urn:schemas-microsoft-com:office:office" xmlns:r="http://schemas.openxmlformats.org/officeDocument/2006/relationships" xmlns:m="http://schemas.openxmlformats.org/officeDocument/2006/math" xmlns:v="urn:schemas-microsoft-com:vml" xmlns:wp14="http://schemas.microsoft.com/office/word/2010/wordprocessingDrawing" xmlns:wp="http://schemas.openxmlformats.org/drawingml/2006/wordprocessingDrawing" xmlns:w10="urn:schemas-microsoft-com:office:word" xmlns:w="http://schemas.openxmlformats.org/wordprocessingml/2006/main" xmlns:w14="http://schemas.microsoft.com/office/word/2010/wordml" xmlns:w15="http://schemas.microsoft.com/office/word/2012/wordml" xmlns:wpg="http://schemas.microsoft.com/office/word/2010/wordprocessingGroup" xmlns:wpi="http://schemas.microsoft.com/office/word/2010/wordprocessingInk" xmlns:wne="http://schemas.microsoft.com/office/word/2006/wordml" xmlns:wps="http://schemas.microsoft.com/office/word/2010/wordprocessingShape" mc:Ignorable="w14 w15 wp14">
+  <w:abstractNum w:abstractNumId="0" w15:restartNumberingAfterBreak="0">
     <w:nsid w:val="FFFFFFFB"/>
     <w:multiLevelType w:val="multilevel"/>
     <w:tmpl w:val="D8BC5BE2"/>
@@ -2926,7 +3006,7 @@
       <w:lvlJc w:val="left"/>
     </w:lvl>
   </w:abstractNum>
-  <w:abstractNum w:abstractNumId="1">
+  <w:abstractNum w:abstractNumId="1" w15:restartNumberingAfterBreak="0">
     <w:nsid w:val="37D82510"/>
     <w:multiLevelType w:val="hybridMultilevel"/>
     <w:tmpl w:val="F5E62C3A"/>
@@ -3038,7 +3118,7 @@
       </w:rPr>
     </w:lvl>
   </w:abstractNum>
-  <w:abstractNum w:abstractNumId="2">
+  <w:abstractNum w:abstractNumId="2" w15:restartNumberingAfterBreak="0">
     <w:nsid w:val="7D2F4FDB"/>
     <w:multiLevelType w:val="hybridMultilevel"/>
     <w:tmpl w:val="0C30E490"/>
@@ -3163,7 +3243,7 @@
 </file>
 
 <file path=word/styles.xml><?xml version="1.0" encoding="utf-8"?>
-<w:styles xmlns:mc="http://schemas.openxmlformats.org/markup-compatibility/2006" xmlns:r="http://schemas.openxmlformats.org/officeDocument/2006/relationships" xmlns:w="http://schemas.openxmlformats.org/wordprocessingml/2006/main" xmlns:w14="http://schemas.microsoft.com/office/word/2010/wordml" mc:Ignorable="w14">
+<w:styles xmlns:mc="http://schemas.openxmlformats.org/markup-compatibility/2006" xmlns:r="http://schemas.openxmlformats.org/officeDocument/2006/relationships" xmlns:w="http://schemas.openxmlformats.org/wordprocessingml/2006/main" xmlns:w14="http://schemas.microsoft.com/office/word/2010/wordml" xmlns:w15="http://schemas.microsoft.com/office/word/2012/wordml" mc:Ignorable="w14 w15">
   <w:docDefaults>
     <w:rPrDefault>
       <w:rPr>
@@ -3179,146 +3259,378 @@
       </w:pPr>
     </w:pPrDefault>
   </w:docDefaults>
-  <w:latentStyles w:defLockedState="0" w:defUIPriority="99" w:defSemiHidden="1" w:defUnhideWhenUsed="1" w:defQFormat="0" w:count="267">
-    <w:lsdException w:name="Normal" w:semiHidden="0" w:uiPriority="0" w:unhideWhenUsed="0" w:qFormat="1"/>
-    <w:lsdException w:name="heading 1" w:semiHidden="0" w:uiPriority="0" w:unhideWhenUsed="0" w:qFormat="1"/>
-    <w:lsdException w:name="heading 2" w:uiPriority="0" w:qFormat="1"/>
-    <w:lsdException w:name="heading 3" w:uiPriority="0" w:qFormat="1"/>
-    <w:lsdException w:name="heading 4" w:uiPriority="0" w:qFormat="1"/>
-    <w:lsdException w:name="heading 5" w:uiPriority="0" w:qFormat="1"/>
-    <w:lsdException w:name="heading 6" w:uiPriority="0" w:qFormat="1"/>
-    <w:lsdException w:name="heading 7" w:uiPriority="0" w:qFormat="1"/>
-    <w:lsdException w:name="heading 8" w:uiPriority="0" w:qFormat="1"/>
-    <w:lsdException w:name="heading 9" w:uiPriority="0" w:qFormat="1"/>
-    <w:lsdException w:name="toc 1" w:uiPriority="39"/>
-    <w:lsdException w:name="toc 2" w:uiPriority="39"/>
-    <w:lsdException w:name="toc 3" w:uiPriority="39"/>
-    <w:lsdException w:name="toc 4" w:uiPriority="39"/>
-    <w:lsdException w:name="toc 5" w:uiPriority="39"/>
-    <w:lsdException w:name="toc 6" w:uiPriority="39"/>
-    <w:lsdException w:name="toc 7" w:uiPriority="39"/>
-    <w:lsdException w:name="toc 8" w:uiPriority="39"/>
-    <w:lsdException w:name="toc 9" w:uiPriority="39"/>
-    <w:lsdException w:name="header" w:uiPriority="0"/>
-    <w:lsdException w:name="footer" w:uiPriority="0"/>
-    <w:lsdException w:name="caption" w:uiPriority="35" w:qFormat="1"/>
-    <w:lsdException w:name="Title" w:semiHidden="0" w:uiPriority="0" w:unhideWhenUsed="0" w:qFormat="1"/>
-    <w:lsdException w:name="Default Paragraph Font" w:uiPriority="1"/>
-    <w:lsdException w:name="Subtitle" w:semiHidden="0" w:uiPriority="11" w:unhideWhenUsed="0" w:qFormat="1"/>
-    <w:lsdException w:name="Strong" w:semiHidden="0" w:uiPriority="22" w:unhideWhenUsed="0" w:qFormat="1"/>
-    <w:lsdException w:name="Emphasis" w:semiHidden="0" w:uiPriority="20" w:unhideWhenUsed="0" w:qFormat="1"/>
-    <w:lsdException w:name="Table Grid" w:semiHidden="0" w:uiPriority="39" w:unhideWhenUsed="0"/>
-    <w:lsdException w:name="Placeholder Text" w:unhideWhenUsed="0"/>
-    <w:lsdException w:name="No Spacing" w:semiHidden="0" w:uiPriority="1" w:unhideWhenUsed="0" w:qFormat="1"/>
-    <w:lsdException w:name="Light Shading" w:semiHidden="0" w:uiPriority="60" w:unhideWhenUsed="0"/>
-    <w:lsdException w:name="Light List" w:semiHidden="0" w:uiPriority="61" w:unhideWhenUsed="0"/>
-    <w:lsdException w:name="Light Grid" w:semiHidden="0" w:uiPriority="62" w:unhideWhenUsed="0"/>
-    <w:lsdException w:name="Medium Shading 1" w:semiHidden="0" w:uiPriority="63" w:unhideWhenUsed="0"/>
-    <w:lsdException w:name="Medium Shading 2" w:semiHidden="0" w:uiPriority="64" w:unhideWhenUsed="0"/>
-    <w:lsdException w:name="Medium List 1" w:semiHidden="0" w:uiPriority="65" w:unhideWhenUsed="0"/>
-    <w:lsdException w:name="Medium List 2" w:semiHidden="0" w:uiPriority="66" w:unhideWhenUsed="0"/>
-    <w:lsdException w:name="Medium Grid 1" w:semiHidden="0" w:uiPriority="67" w:unhideWhenUsed="0"/>
-    <w:lsdException w:name="Medium Grid 2" w:semiHidden="0" w:uiPriority="68" w:unhideWhenUsed="0"/>
-    <w:lsdException w:name="Medium Grid 3" w:semiHidden="0" w:uiPriority="69" w:unhideWhenUsed="0"/>
-    <w:lsdException w:name="Dark List" w:semiHidden="0" w:uiPriority="70" w:unhideWhenUsed="0"/>
-    <w:lsdException w:name="Colorful Shading" w:semiHidden="0" w:uiPriority="71" w:unhideWhenUsed="0"/>
-    <w:lsdException w:name="Colorful List" w:semiHidden="0" w:uiPriority="72" w:unhideWhenUsed="0"/>
-    <w:lsdException w:name="Colorful Grid" w:semiHidden="0" w:uiPriority="73" w:unhideWhenUsed="0"/>
-    <w:lsdException w:name="Light Shading Accent 1" w:semiHidden="0" w:uiPriority="60" w:unhideWhenUsed="0"/>
-    <w:lsdException w:name="Light List Accent 1" w:semiHidden="0" w:uiPriority="61" w:unhideWhenUsed="0"/>
-    <w:lsdException w:name="Light Grid Accent 1" w:semiHidden="0" w:uiPriority="62" w:unhideWhenUsed="0"/>
-    <w:lsdException w:name="Medium Shading 1 Accent 1" w:semiHidden="0" w:uiPriority="63" w:unhideWhenUsed="0"/>
-    <w:lsdException w:name="Medium Shading 2 Accent 1" w:semiHidden="0" w:uiPriority="64" w:unhideWhenUsed="0"/>
-    <w:lsdException w:name="Medium List 1 Accent 1" w:semiHidden="0" w:uiPriority="65" w:unhideWhenUsed="0"/>
-    <w:lsdException w:name="Revision" w:unhideWhenUsed="0"/>
-    <w:lsdException w:name="List Paragraph" w:semiHidden="0" w:uiPriority="34" w:unhideWhenUsed="0" w:qFormat="1"/>
-    <w:lsdException w:name="Quote" w:semiHidden="0" w:uiPriority="29" w:unhideWhenUsed="0" w:qFormat="1"/>
-    <w:lsdException w:name="Intense Quote" w:semiHidden="0" w:uiPriority="30" w:unhideWhenUsed="0" w:qFormat="1"/>
-    <w:lsdException w:name="Medium List 2 Accent 1" w:semiHidden="0" w:uiPriority="66" w:unhideWhenUsed="0"/>
-    <w:lsdException w:name="Medium Grid 1 Accent 1" w:semiHidden="0" w:uiPriority="67" w:unhideWhenUsed="0"/>
-    <w:lsdException w:name="Medium Grid 2 Accent 1" w:semiHidden="0" w:uiPriority="68" w:unhideWhenUsed="0"/>
-    <w:lsdException w:name="Medium Grid 3 Accent 1" w:semiHidden="0" w:uiPriority="69" w:unhideWhenUsed="0"/>
-    <w:lsdException w:name="Dark List Accent 1" w:semiHidden="0" w:uiPriority="70" w:unhideWhenUsed="0"/>
-    <w:lsdException w:name="Colorful Shading Accent 1" w:semiHidden="0" w:uiPriority="71" w:unhideWhenUsed="0"/>
-    <w:lsdException w:name="Colorful List Accent 1" w:semiHidden="0" w:uiPriority="72" w:unhideWhenUsed="0"/>
-    <w:lsdException w:name="Colorful Grid Accent 1" w:semiHidden="0" w:uiPriority="73" w:unhideWhenUsed="0"/>
-    <w:lsdException w:name="Light Shading Accent 2" w:semiHidden="0" w:uiPriority="60" w:unhideWhenUsed="0"/>
-    <w:lsdException w:name="Light List Accent 2" w:semiHidden="0" w:uiPriority="61" w:unhideWhenUsed="0"/>
-    <w:lsdException w:name="Light Grid Accent 2" w:semiHidden="0" w:uiPriority="62" w:unhideWhenUsed="0"/>
-    <w:lsdException w:name="Medium Shading 1 Accent 2" w:semiHidden="0" w:uiPriority="63" w:unhideWhenUsed="0"/>
-    <w:lsdException w:name="Medium Shading 2 Accent 2" w:semiHidden="0" w:uiPriority="64" w:unhideWhenUsed="0"/>
-    <w:lsdException w:name="Medium List 1 Accent 2" w:semiHidden="0" w:uiPriority="65" w:unhideWhenUsed="0"/>
-    <w:lsdException w:name="Medium List 2 Accent 2" w:semiHidden="0" w:uiPriority="66" w:unhideWhenUsed="0"/>
-    <w:lsdException w:name="Medium Grid 1 Accent 2" w:semiHidden="0" w:uiPriority="67" w:unhideWhenUsed="0"/>
-    <w:lsdException w:name="Medium Grid 2 Accent 2" w:semiHidden="0" w:uiPriority="68" w:unhideWhenUsed="0"/>
-    <w:lsdException w:name="Medium Grid 3 Accent 2" w:semiHidden="0" w:uiPriority="69" w:unhideWhenUsed="0"/>
-    <w:lsdException w:name="Dark List Accent 2" w:semiHidden="0" w:uiPriority="70" w:unhideWhenUsed="0"/>
-    <w:lsdException w:name="Colorful Shading Accent 2" w:semiHidden="0" w:uiPriority="71" w:unhideWhenUsed="0"/>
-    <w:lsdException w:name="Colorful List Accent 2" w:semiHidden="0" w:uiPriority="72" w:unhideWhenUsed="0"/>
-    <w:lsdException w:name="Colorful Grid Accent 2" w:semiHidden="0" w:uiPriority="73" w:unhideWhenUsed="0"/>
-    <w:lsdException w:name="Light Shading Accent 3" w:semiHidden="0" w:uiPriority="60" w:unhideWhenUsed="0"/>
-    <w:lsdException w:name="Light List Accent 3" w:semiHidden="0" w:uiPriority="61" w:unhideWhenUsed="0"/>
-    <w:lsdException w:name="Light Grid Accent 3" w:semiHidden="0" w:uiPriority="62" w:unhideWhenUsed="0"/>
-    <w:lsdException w:name="Medium Shading 1 Accent 3" w:semiHidden="0" w:uiPriority="63" w:unhideWhenUsed="0"/>
-    <w:lsdException w:name="Medium Shading 2 Accent 3" w:semiHidden="0" w:uiPriority="64" w:unhideWhenUsed="0"/>
-    <w:lsdException w:name="Medium List 1 Accent 3" w:semiHidden="0" w:uiPriority="65" w:unhideWhenUsed="0"/>
-    <w:lsdException w:name="Medium List 2 Accent 3" w:semiHidden="0" w:uiPriority="66" w:unhideWhenUsed="0"/>
-    <w:lsdException w:name="Medium Grid 1 Accent 3" w:semiHidden="0" w:uiPriority="67" w:unhideWhenUsed="0"/>
-    <w:lsdException w:name="Medium Grid 2 Accent 3" w:semiHidden="0" w:uiPriority="68" w:unhideWhenUsed="0"/>
-    <w:lsdException w:name="Medium Grid 3 Accent 3" w:semiHidden="0" w:uiPriority="69" w:unhideWhenUsed="0"/>
-    <w:lsdException w:name="Dark List Accent 3" w:semiHidden="0" w:uiPriority="70" w:unhideWhenUsed="0"/>
-    <w:lsdException w:name="Colorful Shading Accent 3" w:semiHidden="0" w:uiPriority="71" w:unhideWhenUsed="0"/>
-    <w:lsdException w:name="Colorful List Accent 3" w:semiHidden="0" w:uiPriority="72" w:unhideWhenUsed="0"/>
-    <w:lsdException w:name="Colorful Grid Accent 3" w:semiHidden="0" w:uiPriority="73" w:unhideWhenUsed="0"/>
-    <w:lsdException w:name="Light Shading Accent 4" w:semiHidden="0" w:uiPriority="60" w:unhideWhenUsed="0"/>
-    <w:lsdException w:name="Light List Accent 4" w:semiHidden="0" w:uiPriority="61" w:unhideWhenUsed="0"/>
-    <w:lsdException w:name="Light Grid Accent 4" w:semiHidden="0" w:uiPriority="62" w:unhideWhenUsed="0"/>
-    <w:lsdException w:name="Medium Shading 1 Accent 4" w:semiHidden="0" w:uiPriority="63" w:unhideWhenUsed="0"/>
-    <w:lsdException w:name="Medium Shading 2 Accent 4" w:semiHidden="0" w:uiPriority="64" w:unhideWhenUsed="0"/>
-    <w:lsdException w:name="Medium List 1 Accent 4" w:semiHidden="0" w:uiPriority="65" w:unhideWhenUsed="0"/>
-    <w:lsdException w:name="Medium List 2 Accent 4" w:semiHidden="0" w:uiPriority="66" w:unhideWhenUsed="0"/>
-    <w:lsdException w:name="Medium Grid 1 Accent 4" w:semiHidden="0" w:uiPriority="67" w:unhideWhenUsed="0"/>
-    <w:lsdException w:name="Medium Grid 2 Accent 4" w:semiHidden="0" w:uiPriority="68" w:unhideWhenUsed="0"/>
-    <w:lsdException w:name="Medium Grid 3 Accent 4" w:semiHidden="0" w:uiPriority="69" w:unhideWhenUsed="0"/>
-    <w:lsdException w:name="Dark List Accent 4" w:semiHidden="0" w:uiPriority="70" w:unhideWhenUsed="0"/>
-    <w:lsdException w:name="Colorful Shading Accent 4" w:semiHidden="0" w:uiPriority="71" w:unhideWhenUsed="0"/>
-    <w:lsdException w:name="Colorful List Accent 4" w:semiHidden="0" w:uiPriority="72" w:unhideWhenUsed="0"/>
-    <w:lsdException w:name="Colorful Grid Accent 4" w:semiHidden="0" w:uiPriority="73" w:unhideWhenUsed="0"/>
-    <w:lsdException w:name="Light Shading Accent 5" w:semiHidden="0" w:uiPriority="60" w:unhideWhenUsed="0"/>
-    <w:lsdException w:name="Light List Accent 5" w:semiHidden="0" w:uiPriority="61" w:unhideWhenUsed="0"/>
-    <w:lsdException w:name="Light Grid Accent 5" w:semiHidden="0" w:uiPriority="62" w:unhideWhenUsed="0"/>
-    <w:lsdException w:name="Medium Shading 1 Accent 5" w:semiHidden="0" w:uiPriority="63" w:unhideWhenUsed="0"/>
-    <w:lsdException w:name="Medium Shading 2 Accent 5" w:semiHidden="0" w:uiPriority="64" w:unhideWhenUsed="0"/>
-    <w:lsdException w:name="Medium List 1 Accent 5" w:semiHidden="0" w:uiPriority="65" w:unhideWhenUsed="0"/>
-    <w:lsdException w:name="Medium List 2 Accent 5" w:semiHidden="0" w:uiPriority="66" w:unhideWhenUsed="0"/>
-    <w:lsdException w:name="Medium Grid 1 Accent 5" w:semiHidden="0" w:uiPriority="67" w:unhideWhenUsed="0"/>
-    <w:lsdException w:name="Medium Grid 2 Accent 5" w:semiHidden="0" w:uiPriority="68" w:unhideWhenUsed="0"/>
-    <w:lsdException w:name="Medium Grid 3 Accent 5" w:semiHidden="0" w:uiPriority="69" w:unhideWhenUsed="0"/>
-    <w:lsdException w:name="Dark List Accent 5" w:semiHidden="0" w:uiPriority="70" w:unhideWhenUsed="0"/>
-    <w:lsdException w:name="Colorful Shading Accent 5" w:semiHidden="0" w:uiPriority="71" w:unhideWhenUsed="0"/>
-    <w:lsdException w:name="Colorful List Accent 5" w:semiHidden="0" w:uiPriority="72" w:unhideWhenUsed="0"/>
-    <w:lsdException w:name="Colorful Grid Accent 5" w:semiHidden="0" w:uiPriority="73" w:unhideWhenUsed="0"/>
-    <w:lsdException w:name="Light Shading Accent 6" w:semiHidden="0" w:uiPriority="60" w:unhideWhenUsed="0"/>
-    <w:lsdException w:name="Light List Accent 6" w:semiHidden="0" w:uiPriority="61" w:unhideWhenUsed="0"/>
-    <w:lsdException w:name="Light Grid Accent 6" w:semiHidden="0" w:uiPriority="62" w:unhideWhenUsed="0"/>
-    <w:lsdException w:name="Medium Shading 1 Accent 6" w:semiHidden="0" w:uiPriority="63" w:unhideWhenUsed="0"/>
-    <w:lsdException w:name="Medium Shading 2 Accent 6" w:semiHidden="0" w:uiPriority="64" w:unhideWhenUsed="0"/>
-    <w:lsdException w:name="Medium List 1 Accent 6" w:semiHidden="0" w:uiPriority="65" w:unhideWhenUsed="0"/>
-    <w:lsdException w:name="Medium List 2 Accent 6" w:semiHidden="0" w:uiPriority="66" w:unhideWhenUsed="0"/>
-    <w:lsdException w:name="Medium Grid 1 Accent 6" w:semiHidden="0" w:uiPriority="67" w:unhideWhenUsed="0"/>
-    <w:lsdException w:name="Medium Grid 2 Accent 6" w:semiHidden="0" w:uiPriority="68" w:unhideWhenUsed="0"/>
-    <w:lsdException w:name="Medium Grid 3 Accent 6" w:semiHidden="0" w:uiPriority="69" w:unhideWhenUsed="0"/>
-    <w:lsdException w:name="Dark List Accent 6" w:semiHidden="0" w:uiPriority="70" w:unhideWhenUsed="0"/>
-    <w:lsdException w:name="Colorful Shading Accent 6" w:semiHidden="0" w:uiPriority="71" w:unhideWhenUsed="0"/>
-    <w:lsdException w:name="Colorful List Accent 6" w:semiHidden="0" w:uiPriority="72" w:unhideWhenUsed="0"/>
-    <w:lsdException w:name="Colorful Grid Accent 6" w:semiHidden="0" w:uiPriority="73" w:unhideWhenUsed="0"/>
-    <w:lsdException w:name="Subtle Emphasis" w:semiHidden="0" w:uiPriority="19" w:unhideWhenUsed="0" w:qFormat="1"/>
-    <w:lsdException w:name="Intense Emphasis" w:semiHidden="0" w:uiPriority="21" w:unhideWhenUsed="0" w:qFormat="1"/>
-    <w:lsdException w:name="Subtle Reference" w:semiHidden="0" w:uiPriority="31" w:unhideWhenUsed="0" w:qFormat="1"/>
-    <w:lsdException w:name="Intense Reference" w:semiHidden="0" w:uiPriority="32" w:unhideWhenUsed="0" w:qFormat="1"/>
-    <w:lsdException w:name="Book Title" w:semiHidden="0" w:uiPriority="33" w:unhideWhenUsed="0" w:qFormat="1"/>
-    <w:lsdException w:name="Bibliography" w:uiPriority="37"/>
-    <w:lsdException w:name="TOC Heading" w:uiPriority="39" w:qFormat="1"/>
+  <w:latentStyles w:defLockedState="0" w:defUIPriority="99" w:defSemiHidden="0" w:defUnhideWhenUsed="0" w:defQFormat="0" w:count="371">
+    <w:lsdException w:name="Normal" w:uiPriority="0" w:qFormat="1"/>
+    <w:lsdException w:name="heading 1" w:uiPriority="0" w:qFormat="1"/>
+    <w:lsdException w:name="heading 2" w:semiHidden="1" w:uiPriority="0" w:unhideWhenUsed="1" w:qFormat="1"/>
+    <w:lsdException w:name="heading 3" w:semiHidden="1" w:uiPriority="0" w:unhideWhenUsed="1" w:qFormat="1"/>
+    <w:lsdException w:name="heading 4" w:semiHidden="1" w:uiPriority="0" w:unhideWhenUsed="1" w:qFormat="1"/>
+    <w:lsdException w:name="heading 5" w:semiHidden="1" w:uiPriority="0" w:unhideWhenUsed="1" w:qFormat="1"/>
+    <w:lsdException w:name="heading 6" w:semiHidden="1" w:uiPriority="0" w:unhideWhenUsed="1" w:qFormat="1"/>
+    <w:lsdException w:name="heading 7" w:semiHidden="1" w:uiPriority="0" w:unhideWhenUsed="1" w:qFormat="1"/>
+    <w:lsdException w:name="heading 8" w:semiHidden="1" w:uiPriority="0" w:unhideWhenUsed="1" w:qFormat="1"/>
+    <w:lsdException w:name="heading 9" w:semiHidden="1" w:uiPriority="0" w:unhideWhenUsed="1" w:qFormat="1"/>
+    <w:lsdException w:name="index 1" w:semiHidden="1" w:unhideWhenUsed="1"/>
+    <w:lsdException w:name="index 2" w:semiHidden="1" w:unhideWhenUsed="1"/>
+    <w:lsdException w:name="index 3" w:semiHidden="1" w:unhideWhenUsed="1"/>
+    <w:lsdException w:name="index 4" w:semiHidden="1" w:unhideWhenUsed="1"/>
+    <w:lsdException w:name="index 5" w:semiHidden="1" w:unhideWhenUsed="1"/>
+    <w:lsdException w:name="index 6" w:semiHidden="1" w:unhideWhenUsed="1"/>
+    <w:lsdException w:name="index 7" w:semiHidden="1" w:unhideWhenUsed="1"/>
+    <w:lsdException w:name="index 8" w:semiHidden="1" w:unhideWhenUsed="1"/>
+    <w:lsdException w:name="index 9" w:semiHidden="1" w:unhideWhenUsed="1"/>
+    <w:lsdException w:name="toc 1" w:semiHidden="1" w:uiPriority="39" w:unhideWhenUsed="1"/>
+    <w:lsdException w:name="toc 2" w:semiHidden="1" w:uiPriority="39" w:unhideWhenUsed="1"/>
+    <w:lsdException w:name="toc 3" w:semiHidden="1" w:uiPriority="39" w:unhideWhenUsed="1"/>
+    <w:lsdException w:name="toc 4" w:semiHidden="1" w:uiPriority="39" w:unhideWhenUsed="1"/>
+    <w:lsdException w:name="toc 5" w:semiHidden="1" w:uiPriority="39" w:unhideWhenUsed="1"/>
+    <w:lsdException w:name="toc 6" w:semiHidden="1" w:uiPriority="39" w:unhideWhenUsed="1"/>
+    <w:lsdException w:name="toc 7" w:semiHidden="1" w:uiPriority="39" w:unhideWhenUsed="1"/>
+    <w:lsdException w:name="toc 8" w:semiHidden="1" w:uiPriority="39" w:unhideWhenUsed="1"/>
+    <w:lsdException w:name="toc 9" w:semiHidden="1" w:uiPriority="39" w:unhideWhenUsed="1"/>
+    <w:lsdException w:name="Normal Indent" w:semiHidden="1" w:unhideWhenUsed="1"/>
+    <w:lsdException w:name="footnote text" w:semiHidden="1" w:unhideWhenUsed="1"/>
+    <w:lsdException w:name="annotation text" w:semiHidden="1" w:unhideWhenUsed="1"/>
+    <w:lsdException w:name="header" w:semiHidden="1" w:uiPriority="0" w:unhideWhenUsed="1"/>
+    <w:lsdException w:name="footer" w:semiHidden="1" w:uiPriority="0" w:unhideWhenUsed="1"/>
+    <w:lsdException w:name="index heading" w:semiHidden="1" w:unhideWhenUsed="1"/>
+    <w:lsdException w:name="caption" w:semiHidden="1" w:uiPriority="35" w:unhideWhenUsed="1" w:qFormat="1"/>
+    <w:lsdException w:name="table of figures" w:semiHidden="1" w:unhideWhenUsed="1"/>
+    <w:lsdException w:name="envelope address" w:semiHidden="1" w:unhideWhenUsed="1"/>
+    <w:lsdException w:name="envelope return" w:semiHidden="1" w:unhideWhenUsed="1"/>
+    <w:lsdException w:name="footnote reference" w:semiHidden="1" w:unhideWhenUsed="1"/>
+    <w:lsdException w:name="annotation reference" w:semiHidden="1" w:unhideWhenUsed="1"/>
+    <w:lsdException w:name="line number" w:semiHidden="1" w:unhideWhenUsed="1"/>
+    <w:lsdException w:name="page number" w:semiHidden="1" w:unhideWhenUsed="1"/>
+    <w:lsdException w:name="endnote reference" w:semiHidden="1" w:unhideWhenUsed="1"/>
+    <w:lsdException w:name="endnote text" w:semiHidden="1" w:unhideWhenUsed="1"/>
+    <w:lsdException w:name="table of authorities" w:semiHidden="1" w:unhideWhenUsed="1"/>
+    <w:lsdException w:name="macro" w:semiHidden="1" w:unhideWhenUsed="1"/>
+    <w:lsdException w:name="toa heading" w:semiHidden="1" w:unhideWhenUsed="1"/>
+    <w:lsdException w:name="List" w:semiHidden="1" w:unhideWhenUsed="1"/>
+    <w:lsdException w:name="List Bullet" w:semiHidden="1" w:unhideWhenUsed="1"/>
+    <w:lsdException w:name="List Number" w:semiHidden="1" w:unhideWhenUsed="1"/>
+    <w:lsdException w:name="List 2" w:semiHidden="1" w:unhideWhenUsed="1"/>
+    <w:lsdException w:name="List 3" w:semiHidden="1" w:unhideWhenUsed="1"/>
+    <w:lsdException w:name="List 4" w:semiHidden="1" w:unhideWhenUsed="1"/>
+    <w:lsdException w:name="List 5" w:semiHidden="1" w:unhideWhenUsed="1"/>
+    <w:lsdException w:name="List Bullet 2" w:semiHidden="1" w:unhideWhenUsed="1"/>
+    <w:lsdException w:name="List Bullet 3" w:semiHidden="1" w:unhideWhenUsed="1"/>
+    <w:lsdException w:name="List Bullet 4" w:semiHidden="1" w:unhideWhenUsed="1"/>
+    <w:lsdException w:name="List Bullet 5" w:semiHidden="1" w:unhideWhenUsed="1"/>
+    <w:lsdException w:name="List Number 2" w:semiHidden="1" w:unhideWhenUsed="1"/>
+    <w:lsdException w:name="List Number 3" w:semiHidden="1" w:unhideWhenUsed="1"/>
+    <w:lsdException w:name="List Number 4" w:semiHidden="1" w:unhideWhenUsed="1"/>
+    <w:lsdException w:name="List Number 5" w:semiHidden="1" w:unhideWhenUsed="1"/>
+    <w:lsdException w:name="Title" w:uiPriority="0" w:qFormat="1"/>
+    <w:lsdException w:name="Closing" w:semiHidden="1" w:unhideWhenUsed="1"/>
+    <w:lsdException w:name="Signature" w:semiHidden="1" w:unhideWhenUsed="1"/>
+    <w:lsdException w:name="Default Paragraph Font" w:semiHidden="1" w:uiPriority="1" w:unhideWhenUsed="1"/>
+    <w:lsdException w:name="Body Text" w:semiHidden="1" w:unhideWhenUsed="1"/>
+    <w:lsdException w:name="Body Text Indent" w:semiHidden="1" w:unhideWhenUsed="1"/>
+    <w:lsdException w:name="List Continue" w:semiHidden="1" w:unhideWhenUsed="1"/>
+    <w:lsdException w:name="List Continue 2" w:semiHidden="1" w:unhideWhenUsed="1"/>
+    <w:lsdException w:name="List Continue 3" w:semiHidden="1" w:unhideWhenUsed="1"/>
+    <w:lsdException w:name="List Continue 4" w:semiHidden="1" w:unhideWhenUsed="1"/>
+    <w:lsdException w:name="List Continue 5" w:semiHidden="1" w:unhideWhenUsed="1"/>
+    <w:lsdException w:name="Message Header" w:semiHidden="1" w:unhideWhenUsed="1"/>
+    <w:lsdException w:name="Subtitle" w:uiPriority="11" w:qFormat="1"/>
+    <w:lsdException w:name="Salutation" w:semiHidden="1" w:unhideWhenUsed="1"/>
+    <w:lsdException w:name="Date" w:semiHidden="1" w:unhideWhenUsed="1"/>
+    <w:lsdException w:name="Body Text First Indent" w:semiHidden="1" w:unhideWhenUsed="1"/>
+    <w:lsdException w:name="Body Text First Indent 2" w:semiHidden="1" w:unhideWhenUsed="1"/>
+    <w:lsdException w:name="Note Heading" w:semiHidden="1" w:unhideWhenUsed="1"/>
+    <w:lsdException w:name="Body Text 2" w:semiHidden="1" w:unhideWhenUsed="1"/>
+    <w:lsdException w:name="Body Text 3" w:semiHidden="1" w:unhideWhenUsed="1"/>
+    <w:lsdException w:name="Body Text Indent 2" w:semiHidden="1" w:unhideWhenUsed="1"/>
+    <w:lsdException w:name="Body Text Indent 3" w:semiHidden="1" w:unhideWhenUsed="1"/>
+    <w:lsdException w:name="Block Text" w:semiHidden="1" w:unhideWhenUsed="1"/>
+    <w:lsdException w:name="Hyperlink" w:semiHidden="1" w:unhideWhenUsed="1"/>
+    <w:lsdException w:name="FollowedHyperlink" w:semiHidden="1" w:unhideWhenUsed="1"/>
+    <w:lsdException w:name="Strong" w:uiPriority="22" w:qFormat="1"/>
+    <w:lsdException w:name="Emphasis" w:uiPriority="20" w:qFormat="1"/>
+    <w:lsdException w:name="Document Map" w:semiHidden="1" w:unhideWhenUsed="1"/>
+    <w:lsdException w:name="Plain Text" w:semiHidden="1" w:unhideWhenUsed="1"/>
+    <w:lsdException w:name="E-mail Signature" w:semiHidden="1" w:unhideWhenUsed="1"/>
+    <w:lsdException w:name="HTML Top of Form" w:semiHidden="1" w:unhideWhenUsed="1"/>
+    <w:lsdException w:name="HTML Bottom of Form" w:semiHidden="1" w:unhideWhenUsed="1"/>
+    <w:lsdException w:name="Normal (Web)" w:semiHidden="1" w:unhideWhenUsed="1"/>
+    <w:lsdException w:name="HTML Acronym" w:semiHidden="1" w:unhideWhenUsed="1"/>
+    <w:lsdException w:name="HTML Address" w:semiHidden="1" w:unhideWhenUsed="1"/>
+    <w:lsdException w:name="HTML Cite" w:semiHidden="1" w:unhideWhenUsed="1"/>
+    <w:lsdException w:name="HTML Code" w:semiHidden="1" w:unhideWhenUsed="1"/>
+    <w:lsdException w:name="HTML Definition" w:semiHidden="1" w:unhideWhenUsed="1"/>
+    <w:lsdException w:name="HTML Keyboard" w:semiHidden="1" w:unhideWhenUsed="1"/>
+    <w:lsdException w:name="HTML Preformatted" w:semiHidden="1" w:unhideWhenUsed="1"/>
+    <w:lsdException w:name="HTML Sample" w:semiHidden="1" w:unhideWhenUsed="1"/>
+    <w:lsdException w:name="HTML Typewriter" w:semiHidden="1" w:unhideWhenUsed="1"/>
+    <w:lsdException w:name="HTML Variable" w:semiHidden="1" w:unhideWhenUsed="1"/>
+    <w:lsdException w:name="Normal Table" w:semiHidden="1" w:unhideWhenUsed="1"/>
+    <w:lsdException w:name="annotation subject" w:semiHidden="1" w:unhideWhenUsed="1"/>
+    <w:lsdException w:name="No List" w:semiHidden="1" w:unhideWhenUsed="1"/>
+    <w:lsdException w:name="Outline List 1" w:semiHidden="1" w:unhideWhenUsed="1"/>
+    <w:lsdException w:name="Outline List 2" w:semiHidden="1" w:unhideWhenUsed="1"/>
+    <w:lsdException w:name="Outline List 3" w:semiHidden="1" w:unhideWhenUsed="1"/>
+    <w:lsdException w:name="Table Simple 1" w:semiHidden="1" w:unhideWhenUsed="1"/>
+    <w:lsdException w:name="Table Simple 2" w:semiHidden="1" w:unhideWhenUsed="1"/>
+    <w:lsdException w:name="Table Simple 3" w:semiHidden="1" w:unhideWhenUsed="1"/>
+    <w:lsdException w:name="Table Classic 1" w:semiHidden="1" w:unhideWhenUsed="1"/>
+    <w:lsdException w:name="Table Classic 2" w:semiHidden="1" w:unhideWhenUsed="1"/>
+    <w:lsdException w:name="Table Classic 3" w:semiHidden="1" w:unhideWhenUsed="1"/>
+    <w:lsdException w:name="Table Classic 4" w:semiHidden="1" w:unhideWhenUsed="1"/>
+    <w:lsdException w:name="Table Colorful 1" w:semiHidden="1" w:unhideWhenUsed="1"/>
+    <w:lsdException w:name="Table Colorful 2" w:semiHidden="1" w:unhideWhenUsed="1"/>
+    <w:lsdException w:name="Table Colorful 3" w:semiHidden="1" w:unhideWhenUsed="1"/>
+    <w:lsdException w:name="Table Columns 1" w:semiHidden="1" w:unhideWhenUsed="1"/>
+    <w:lsdException w:name="Table Columns 2" w:semiHidden="1" w:unhideWhenUsed="1"/>
+    <w:lsdException w:name="Table Columns 3" w:semiHidden="1" w:unhideWhenUsed="1"/>
+    <w:lsdException w:name="Table Columns 4" w:semiHidden="1" w:unhideWhenUsed="1"/>
+    <w:lsdException w:name="Table Columns 5" w:semiHidden="1" w:unhideWhenUsed="1"/>
+    <w:lsdException w:name="Table Grid 1" w:semiHidden="1" w:unhideWhenUsed="1"/>
+    <w:lsdException w:name="Table Grid 2" w:semiHidden="1" w:unhideWhenUsed="1"/>
+    <w:lsdException w:name="Table Grid 3" w:semiHidden="1" w:unhideWhenUsed="1"/>
+    <w:lsdException w:name="Table Grid 4" w:semiHidden="1" w:unhideWhenUsed="1"/>
+    <w:lsdException w:name="Table Grid 5" w:semiHidden="1" w:unhideWhenUsed="1"/>
+    <w:lsdException w:name="Table Grid 6" w:semiHidden="1" w:unhideWhenUsed="1"/>
+    <w:lsdException w:name="Table Grid 7" w:semiHidden="1" w:unhideWhenUsed="1"/>
+    <w:lsdException w:name="Table Grid 8" w:semiHidden="1" w:unhideWhenUsed="1"/>
+    <w:lsdException w:name="Table List 1" w:semiHidden="1" w:unhideWhenUsed="1"/>
+    <w:lsdException w:name="Table List 2" w:semiHidden="1" w:unhideWhenUsed="1"/>
+    <w:lsdException w:name="Table List 3" w:semiHidden="1" w:unhideWhenUsed="1"/>
+    <w:lsdException w:name="Table List 4" w:semiHidden="1" w:unhideWhenUsed="1"/>
+    <w:lsdException w:name="Table List 5" w:semiHidden="1" w:unhideWhenUsed="1"/>
+    <w:lsdException w:name="Table List 6" w:semiHidden="1" w:unhideWhenUsed="1"/>
+    <w:lsdException w:name="Table List 7" w:semiHidden="1" w:unhideWhenUsed="1"/>
+    <w:lsdException w:name="Table List 8" w:semiHidden="1" w:unhideWhenUsed="1"/>
+    <w:lsdException w:name="Table 3D effects 1" w:semiHidden="1" w:unhideWhenUsed="1"/>
+    <w:lsdException w:name="Table 3D effects 2" w:semiHidden="1" w:unhideWhenUsed="1"/>
+    <w:lsdException w:name="Table 3D effects 3" w:semiHidden="1" w:unhideWhenUsed="1"/>
+    <w:lsdException w:name="Table Contemporary" w:semiHidden="1" w:unhideWhenUsed="1"/>
+    <w:lsdException w:name="Table Elegant" w:semiHidden="1" w:unhideWhenUsed="1"/>
+    <w:lsdException w:name="Table Professional" w:semiHidden="1" w:unhideWhenUsed="1"/>
+    <w:lsdException w:name="Table Subtle 1" w:semiHidden="1" w:unhideWhenUsed="1"/>
+    <w:lsdException w:name="Table Subtle 2" w:semiHidden="1" w:unhideWhenUsed="1"/>
+    <w:lsdException w:name="Table Web 1" w:semiHidden="1" w:unhideWhenUsed="1"/>
+    <w:lsdException w:name="Table Web 2" w:semiHidden="1" w:unhideWhenUsed="1"/>
+    <w:lsdException w:name="Table Web 3" w:semiHidden="1" w:unhideWhenUsed="1"/>
+    <w:lsdException w:name="Balloon Text" w:semiHidden="1" w:unhideWhenUsed="1"/>
+    <w:lsdException w:name="Table Grid" w:uiPriority="39"/>
+    <w:lsdException w:name="Table Theme" w:semiHidden="1" w:unhideWhenUsed="1"/>
+    <w:lsdException w:name="Placeholder Text" w:semiHidden="1"/>
+    <w:lsdException w:name="No Spacing" w:uiPriority="1" w:qFormat="1"/>
+    <w:lsdException w:name="Light Shading" w:uiPriority="60"/>
+    <w:lsdException w:name="Light List" w:uiPriority="61"/>
+    <w:lsdException w:name="Light Grid" w:uiPriority="62"/>
+    <w:lsdException w:name="Medium Shading 1" w:uiPriority="63"/>
+    <w:lsdException w:name="Medium Shading 2" w:uiPriority="64"/>
+    <w:lsdException w:name="Medium List 1" w:uiPriority="65"/>
+    <w:lsdException w:name="Medium List 2" w:uiPriority="66"/>
+    <w:lsdException w:name="Medium Grid 1" w:uiPriority="67"/>
+    <w:lsdException w:name="Medium Grid 2" w:uiPriority="68"/>
+    <w:lsdException w:name="Medium Grid 3" w:uiPriority="69"/>
+    <w:lsdException w:name="Dark List" w:uiPriority="70"/>
+    <w:lsdException w:name="Colorful Shading" w:uiPriority="71"/>
+    <w:lsdException w:name="Colorful List" w:uiPriority="72"/>
+    <w:lsdException w:name="Colorful Grid" w:uiPriority="73"/>
+    <w:lsdException w:name="Light Shading Accent 1" w:uiPriority="60"/>
+    <w:lsdException w:name="Light List Accent 1" w:uiPriority="61"/>
+    <w:lsdException w:name="Light Grid Accent 1" w:uiPriority="62"/>
+    <w:lsdException w:name="Medium Shading 1 Accent 1" w:uiPriority="63"/>
+    <w:lsdException w:name="Medium Shading 2 Accent 1" w:uiPriority="64"/>
+    <w:lsdException w:name="Medium List 1 Accent 1" w:uiPriority="65"/>
+    <w:lsdException w:name="Revision" w:semiHidden="1"/>
+    <w:lsdException w:name="List Paragraph" w:uiPriority="34" w:qFormat="1"/>
+    <w:lsdException w:name="Quote" w:uiPriority="29" w:qFormat="1"/>
+    <w:lsdException w:name="Intense Quote" w:uiPriority="30" w:qFormat="1"/>
+    <w:lsdException w:name="Medium List 2 Accent 1" w:uiPriority="66"/>
+    <w:lsdException w:name="Medium Grid 1 Accent 1" w:uiPriority="67"/>
+    <w:lsdException w:name="Medium Grid 2 Accent 1" w:uiPriority="68"/>
+    <w:lsdException w:name="Medium Grid 3 Accent 1" w:uiPriority="69"/>
+    <w:lsdException w:name="Dark List Accent 1" w:uiPriority="70"/>
+    <w:lsdException w:name="Colorful Shading Accent 1" w:uiPriority="71"/>
+    <w:lsdException w:name="Colorful List Accent 1" w:uiPriority="72"/>
+    <w:lsdException w:name="Colorful Grid Accent 1" w:uiPriority="73"/>
+    <w:lsdException w:name="Light Shading Accent 2" w:uiPriority="60"/>
+    <w:lsdException w:name="Light List Accent 2" w:uiPriority="61"/>
+    <w:lsdException w:name="Light Grid Accent 2" w:uiPriority="62"/>
+    <w:lsdException w:name="Medium Shading 1 Accent 2" w:uiPriority="63"/>
+    <w:lsdException w:name="Medium Shading 2 Accent 2" w:uiPriority="64"/>
+    <w:lsdException w:name="Medium List 1 Accent 2" w:uiPriority="65"/>
+    <w:lsdException w:name="Medium List 2 Accent 2" w:uiPriority="66"/>
+    <w:lsdException w:name="Medium Grid 1 Accent 2" w:uiPriority="67"/>
+    <w:lsdException w:name="Medium Grid 2 Accent 2" w:uiPriority="68"/>
+    <w:lsdException w:name="Medium Grid 3 Accent 2" w:uiPriority="69"/>
+    <w:lsdException w:name="Dark List Accent 2" w:uiPriority="70"/>
+    <w:lsdException w:name="Colorful Shading Accent 2" w:uiPriority="71"/>
+    <w:lsdException w:name="Colorful List Accent 2" w:uiPriority="72"/>
+    <w:lsdException w:name="Colorful Grid Accent 2" w:uiPriority="73"/>
+    <w:lsdException w:name="Light Shading Accent 3" w:uiPriority="60"/>
+    <w:lsdException w:name="Light List Accent 3" w:uiPriority="61"/>
+    <w:lsdException w:name="Light Grid Accent 3" w:uiPriority="62"/>
+    <w:lsdException w:name="Medium Shading 1 Accent 3" w:uiPriority="63"/>
+    <w:lsdException w:name="Medium Shading 2 Accent 3" w:uiPriority="64"/>
+    <w:lsdException w:name="Medium List 1 Accent 3" w:uiPriority="65"/>
+    <w:lsdException w:name="Medium List 2 Accent 3" w:uiPriority="66"/>
+    <w:lsdException w:name="Medium Grid 1 Accent 3" w:uiPriority="67"/>
+    <w:lsdException w:name="Medium Grid 2 Accent 3" w:uiPriority="68"/>
+    <w:lsdException w:name="Medium Grid 3 Accent 3" w:uiPriority="69"/>
+    <w:lsdException w:name="Dark List Accent 3" w:uiPriority="70"/>
+    <w:lsdException w:name="Colorful Shading Accent 3" w:uiPriority="71"/>
+    <w:lsdException w:name="Colorful List Accent 3" w:uiPriority="72"/>
+    <w:lsdException w:name="Colorful Grid Accent 3" w:uiPriority="73"/>
+    <w:lsdException w:name="Light Shading Accent 4" w:uiPriority="60"/>
+    <w:lsdException w:name="Light List Accent 4" w:uiPriority="61"/>
+    <w:lsdException w:name="Light Grid Accent 4" w:uiPriority="62"/>
+    <w:lsdException w:name="Medium Shading 1 Accent 4" w:uiPriority="63"/>
+    <w:lsdException w:name="Medium Shading 2 Accent 4" w:uiPriority="64"/>
+    <w:lsdException w:name="Medium List 1 Accent 4" w:uiPriority="65"/>
+    <w:lsdException w:name="Medium List 2 Accent 4" w:uiPriority="66"/>
+    <w:lsdException w:name="Medium Grid 1 Accent 4" w:uiPriority="67"/>
+    <w:lsdException w:name="Medium Grid 2 Accent 4" w:uiPriority="68"/>
+    <w:lsdException w:name="Medium Grid 3 Accent 4" w:uiPriority="69"/>
+    <w:lsdException w:name="Dark List Accent 4" w:uiPriority="70"/>
+    <w:lsdException w:name="Colorful Shading Accent 4" w:uiPriority="71"/>
+    <w:lsdException w:name="Colorful List Accent 4" w:uiPriority="72"/>
+    <w:lsdException w:name="Colorful Grid Accent 4" w:uiPriority="73"/>
+    <w:lsdException w:name="Light Shading Accent 5" w:uiPriority="60"/>
+    <w:lsdException w:name="Light List Accent 5" w:uiPriority="61"/>
+    <w:lsdException w:name="Light Grid Accent 5" w:uiPriority="62"/>
+    <w:lsdException w:name="Medium Shading 1 Accent 5" w:uiPriority="63"/>
+    <w:lsdException w:name="Medium Shading 2 Accent 5" w:uiPriority="64"/>
+    <w:lsdException w:name="Medium List 1 Accent 5" w:uiPriority="65"/>
+    <w:lsdException w:name="Medium List 2 Accent 5" w:uiPriority="66"/>
+    <w:lsdException w:name="Medium Grid 1 Accent 5" w:uiPriority="67"/>
+    <w:lsdException w:name="Medium Grid 2 Accent 5" w:uiPriority="68"/>
+    <w:lsdException w:name="Medium Grid 3 Accent 5" w:uiPriority="69"/>
+    <w:lsdException w:name="Dark List Accent 5" w:uiPriority="70"/>
+    <w:lsdException w:name="Colorful Shading Accent 5" w:uiPriority="71"/>
+    <w:lsdException w:name="Colorful List Accent 5" w:uiPriority="72"/>
+    <w:lsdException w:name="Colorful Grid Accent 5" w:uiPriority="73"/>
+    <w:lsdException w:name="Light Shading Accent 6" w:uiPriority="60"/>
+    <w:lsdException w:name="Light List Accent 6" w:uiPriority="61"/>
+    <w:lsdException w:name="Light Grid Accent 6" w:uiPriority="62"/>
+    <w:lsdException w:name="Medium Shading 1 Accent 6" w:uiPriority="63"/>
+    <w:lsdException w:name="Medium Shading 2 Accent 6" w:uiPriority="64"/>
+    <w:lsdException w:name="Medium List 1 Accent 6" w:uiPriority="65"/>
+    <w:lsdException w:name="Medium List 2 Accent 6" w:uiPriority="66"/>
+    <w:lsdException w:name="Medium Grid 1 Accent 6" w:uiPriority="67"/>
+    <w:lsdException w:name="Medium Grid 2 Accent 6" w:uiPriority="68"/>
+    <w:lsdException w:name="Medium Grid 3 Accent 6" w:uiPriority="69"/>
+    <w:lsdException w:name="Dark List Accent 6" w:uiPriority="70"/>
+    <w:lsdException w:name="Colorful Shading Accent 6" w:uiPriority="71"/>
+    <w:lsdException w:name="Colorful List Accent 6" w:uiPriority="72"/>
+    <w:lsdException w:name="Colorful Grid Accent 6" w:uiPriority="73"/>
+    <w:lsdException w:name="Subtle Emphasis" w:uiPriority="19" w:qFormat="1"/>
+    <w:lsdException w:name="Intense Emphasis" w:uiPriority="21" w:qFormat="1"/>
+    <w:lsdException w:name="Subtle Reference" w:uiPriority="31" w:qFormat="1"/>
+    <w:lsdException w:name="Intense Reference" w:uiPriority="32" w:qFormat="1"/>
+    <w:lsdException w:name="Book Title" w:uiPriority="33" w:qFormat="1"/>
+    <w:lsdException w:name="Bibliography" w:semiHidden="1" w:uiPriority="37" w:unhideWhenUsed="1"/>
+    <w:lsdException w:name="TOC Heading" w:semiHidden="1" w:uiPriority="39" w:unhideWhenUsed="1" w:qFormat="1"/>
+    <w:lsdException w:name="Plain Table 1" w:uiPriority="41"/>
+    <w:lsdException w:name="Plain Table 2" w:uiPriority="42"/>
+    <w:lsdException w:name="Plain Table 3" w:uiPriority="43"/>
+    <w:lsdException w:name="Plain Table 4" w:uiPriority="44"/>
+    <w:lsdException w:name="Plain Table 5" w:uiPriority="45"/>
+    <w:lsdException w:name="Grid Table Light" w:uiPriority="40"/>
+    <w:lsdException w:name="Grid Table 1 Light" w:uiPriority="46"/>
+    <w:lsdException w:name="Grid Table 2" w:uiPriority="47"/>
+    <w:lsdException w:name="Grid Table 3" w:uiPriority="48"/>
+    <w:lsdException w:name="Grid Table 4" w:uiPriority="49"/>
+    <w:lsdException w:name="Grid Table 5 Dark" w:uiPriority="50"/>
+    <w:lsdException w:name="Grid Table 6 Colorful" w:uiPriority="51"/>
+    <w:lsdException w:name="Grid Table 7 Colorful" w:uiPriority="52"/>
+    <w:lsdException w:name="Grid Table 1 Light Accent 1" w:uiPriority="46"/>
+    <w:lsdException w:name="Grid Table 2 Accent 1" w:uiPriority="47"/>
+    <w:lsdException w:name="Grid Table 3 Accent 1" w:uiPriority="48"/>
+    <w:lsdException w:name="Grid Table 4 Accent 1" w:uiPriority="49"/>
+    <w:lsdException w:name="Grid Table 5 Dark Accent 1" w:uiPriority="50"/>
+    <w:lsdException w:name="Grid Table 6 Colorful Accent 1" w:uiPriority="51"/>
+    <w:lsdException w:name="Grid Table 7 Colorful Accent 1" w:uiPriority="52"/>
+    <w:lsdException w:name="Grid Table 1 Light Accent 2" w:uiPriority="46"/>
+    <w:lsdException w:name="Grid Table 2 Accent 2" w:uiPriority="47"/>
+    <w:lsdException w:name="Grid Table 3 Accent 2" w:uiPriority="48"/>
+    <w:lsdException w:name="Grid Table 4 Accent 2" w:uiPriority="49"/>
+    <w:lsdException w:name="Grid Table 5 Dark Accent 2" w:uiPriority="50"/>
+    <w:lsdException w:name="Grid Table 6 Colorful Accent 2" w:uiPriority="51"/>
+    <w:lsdException w:name="Grid Table 7 Colorful Accent 2" w:uiPriority="52"/>
+    <w:lsdException w:name="Grid Table 1 Light Accent 3" w:uiPriority="46"/>
+    <w:lsdException w:name="Grid Table 2 Accent 3" w:uiPriority="47"/>
+    <w:lsdException w:name="Grid Table 3 Accent 3" w:uiPriority="48"/>
+    <w:lsdException w:name="Grid Table 4 Accent 3" w:uiPriority="49"/>
+    <w:lsdException w:name="Grid Table 5 Dark Accent 3" w:uiPriority="50"/>
+    <w:lsdException w:name="Grid Table 6 Colorful Accent 3" w:uiPriority="51"/>
+    <w:lsdException w:name="Grid Table 7 Colorful Accent 3" w:uiPriority="52"/>
+    <w:lsdException w:name="Grid Table 1 Light Accent 4" w:uiPriority="46"/>
+    <w:lsdException w:name="Grid Table 2 Accent 4" w:uiPriority="47"/>
+    <w:lsdException w:name="Grid Table 3 Accent 4" w:uiPriority="48"/>
+    <w:lsdException w:name="Grid Table 4 Accent 4" w:uiPriority="49"/>
+    <w:lsdException w:name="Grid Table 5 Dark Accent 4" w:uiPriority="50"/>
+    <w:lsdException w:name="Grid Table 6 Colorful Accent 4" w:uiPriority="51"/>
+    <w:lsdException w:name="Grid Table 7 Colorful Accent 4" w:uiPriority="52"/>
+    <w:lsdException w:name="Grid Table 1 Light Accent 5" w:uiPriority="46"/>
+    <w:lsdException w:name="Grid Table 2 Accent 5" w:uiPriority="47"/>
+    <w:lsdException w:name="Grid Table 3 Accent 5" w:uiPriority="48"/>
+    <w:lsdException w:name="Grid Table 4 Accent 5" w:uiPriority="49"/>
+    <w:lsdException w:name="Grid Table 5 Dark Accent 5" w:uiPriority="50"/>
+    <w:lsdException w:name="Grid Table 6 Colorful Accent 5" w:uiPriority="51"/>
+    <w:lsdException w:name="Grid Table 7 Colorful Accent 5" w:uiPriority="52"/>
+    <w:lsdException w:name="Grid Table 1 Light Accent 6" w:uiPriority="46"/>
+    <w:lsdException w:name="Grid Table 2 Accent 6" w:uiPriority="47"/>
+    <w:lsdException w:name="Grid Table 3 Accent 6" w:uiPriority="48"/>
+    <w:lsdException w:name="Grid Table 4 Accent 6" w:uiPriority="49"/>
+    <w:lsdException w:name="Grid Table 5 Dark Accent 6" w:uiPriority="50"/>
+    <w:lsdException w:name="Grid Table 6 Colorful Accent 6" w:uiPriority="51"/>
+    <w:lsdException w:name="Grid Table 7 Colorful Accent 6" w:uiPriority="52"/>
+    <w:lsdException w:name="List Table 1 Light" w:uiPriority="46"/>
+    <w:lsdException w:name="List Table 2" w:uiPriority="47"/>
+    <w:lsdException w:name="List Table 3" w:uiPriority="48"/>
+    <w:lsdException w:name="List Table 4" w:uiPriority="49"/>
+    <w:lsdException w:name="List Table 5 Dark" w:uiPriority="50"/>
+    <w:lsdException w:name="List Table 6 Colorful" w:uiPriority="51"/>
+    <w:lsdException w:name="List Table 7 Colorful" w:uiPriority="52"/>
+    <w:lsdException w:name="List Table 1 Light Accent 1" w:uiPriority="46"/>
+    <w:lsdException w:name="List Table 2 Accent 1" w:uiPriority="47"/>
+    <w:lsdException w:name="List Table 3 Accent 1" w:uiPriority="48"/>
+    <w:lsdException w:name="List Table 4 Accent 1" w:uiPriority="49"/>
+    <w:lsdException w:name="List Table 5 Dark Accent 1" w:uiPriority="50"/>
+    <w:lsdException w:name="List Table 6 Colorful Accent 1" w:uiPriority="51"/>
+    <w:lsdException w:name="List Table 7 Colorful Accent 1" w:uiPriority="52"/>
+    <w:lsdException w:name="List Table 1 Light Accent 2" w:uiPriority="46"/>
+    <w:lsdException w:name="List Table 2 Accent 2" w:uiPriority="47"/>
+    <w:lsdException w:name="List Table 3 Accent 2" w:uiPriority="48"/>
+    <w:lsdException w:name="List Table 4 Accent 2" w:uiPriority="49"/>
+    <w:lsdException w:name="List Table 5 Dark Accent 2" w:uiPriority="50"/>
+    <w:lsdException w:name="List Table 6 Colorful Accent 2" w:uiPriority="51"/>
+    <w:lsdException w:name="List Table 7 Colorful Accent 2" w:uiPriority="52"/>
+    <w:lsdException w:name="List Table 1 Light Accent 3" w:uiPriority="46"/>
+    <w:lsdException w:name="List Table 2 Accent 3" w:uiPriority="47"/>
+    <w:lsdException w:name="List Table 3 Accent 3" w:uiPriority="48"/>
+    <w:lsdException w:name="List Table 4 Accent 3" w:uiPriority="49"/>
+    <w:lsdException w:name="List Table 5 Dark Accent 3" w:uiPriority="50"/>
+    <w:lsdException w:name="List Table 6 Colorful Accent 3" w:uiPriority="51"/>
+    <w:lsdException w:name="List Table 7 Colorful Accent 3" w:uiPriority="52"/>
+    <w:lsdException w:name="List Table 1 Light Accent 4" w:uiPriority="46"/>
+    <w:lsdException w:name="List Table 2 Accent 4" w:uiPriority="47"/>
+    <w:lsdException w:name="List Table 3 Accent 4" w:uiPriority="48"/>
+    <w:lsdException w:name="List Table 4 Accent 4" w:uiPriority="49"/>
+    <w:lsdException w:name="List Table 5 Dark Accent 4" w:uiPriority="50"/>
+    <w:lsdException w:name="List Table 6 Colorful Accent 4" w:uiPriority="51"/>
+    <w:lsdException w:name="List Table 7 Colorful Accent 4" w:uiPriority="52"/>
+    <w:lsdException w:name="List Table 1 Light Accent 5" w:uiPriority="46"/>
+    <w:lsdException w:name="List Table 2 Accent 5" w:uiPriority="47"/>
+    <w:lsdException w:name="List Table 3 Accent 5" w:uiPriority="48"/>
+    <w:lsdException w:name="List Table 4 Accent 5" w:uiPriority="49"/>
+    <w:lsdException w:name="List Table 5 Dark Accent 5" w:uiPriority="50"/>
+    <w:lsdException w:name="List Table 6 Colorful Accent 5" w:uiPriority="51"/>
+    <w:lsdException w:name="List Table 7 Colorful Accent 5" w:uiPriority="52"/>
+    <w:lsdException w:name="List Table 1 Light Accent 6" w:uiPriority="46"/>
+    <w:lsdException w:name="List Table 2 Accent 6" w:uiPriority="47"/>
+    <w:lsdException w:name="List Table 3 Accent 6" w:uiPriority="48"/>
+    <w:lsdException w:name="List Table 4 Accent 6" w:uiPriority="49"/>
+    <w:lsdException w:name="List Table 5 Dark Accent 6" w:uiPriority="50"/>
+    <w:lsdException w:name="List Table 6 Colorful Accent 6" w:uiPriority="51"/>
+    <w:lsdException w:name="List Table 7 Colorful Accent 6" w:uiPriority="52"/>
   </w:latentStyles>
   <w:style w:type="paragraph" w:default="1" w:styleId="Normal">
     <w:name w:val="Normal"/>
@@ -3531,792 +3843,7 @@
   <w:style w:type="character" w:default="1" w:styleId="DefaultParagraphFont">
     <w:name w:val="Default Paragraph Font"/>
     <w:uiPriority w:val="1"/>
-    <w:unhideWhenUsed/>
-  </w:style>
-  <w:style w:type="table" w:default="1" w:styleId="TableNormal">
-    <w:name w:val="Normal Table"/>
-    <w:uiPriority w:val="99"/>
     <w:semiHidden/>
-    <w:unhideWhenUsed/>
-    <w:tblPr>
-      <w:tblInd w:w="0" w:type="dxa"/>
-      <w:tblCellMar>
-        <w:top w:w="0" w:type="dxa"/>
-        <w:left w:w="108" w:type="dxa"/>
-        <w:bottom w:w="0" w:type="dxa"/>
-        <w:right w:w="108" w:type="dxa"/>
-      </w:tblCellMar>
-    </w:tblPr>
-  </w:style>
-  <w:style w:type="numbering" w:default="1" w:styleId="NoList">
-    <w:name w:val="No List"/>
-    <w:uiPriority w:val="99"/>
-    <w:semiHidden/>
-    <w:unhideWhenUsed/>
-  </w:style>
-  <w:style w:type="character" w:customStyle="1" w:styleId="Heading1Char">
-    <w:name w:val="Heading 1 Char"/>
-    <w:basedOn w:val="DefaultParagraphFont"/>
-    <w:link w:val="Heading1"/>
-    <w:rsid w:val="000101AD"/>
-    <w:rPr>
-      <w:rFonts w:ascii="Times" w:eastAsia="Times New Roman" w:hAnsi="Times" w:cs="Times New Roman"/>
-      <w:b/>
-      <w:kern w:val="28"/>
-      <w:sz w:val="36"/>
-      <w:szCs w:val="20"/>
-    </w:rPr>
-  </w:style>
-  <w:style w:type="character" w:customStyle="1" w:styleId="Heading2Char">
-    <w:name w:val="Heading 2 Char"/>
-    <w:basedOn w:val="DefaultParagraphFont"/>
-    <w:link w:val="Heading2"/>
-    <w:rsid w:val="000101AD"/>
-    <w:rPr>
-      <w:rFonts w:ascii="Times" w:eastAsia="Times New Roman" w:hAnsi="Times" w:cs="Times New Roman"/>
-      <w:b/>
-      <w:sz w:val="28"/>
-      <w:szCs w:val="20"/>
-    </w:rPr>
-  </w:style>
-  <w:style w:type="character" w:customStyle="1" w:styleId="Heading3Char">
-    <w:name w:val="Heading 3 Char"/>
-    <w:basedOn w:val="DefaultParagraphFont"/>
-    <w:link w:val="Heading3"/>
-    <w:rsid w:val="000101AD"/>
-    <w:rPr>
-      <w:rFonts w:ascii="Times" w:eastAsia="Times New Roman" w:hAnsi="Times" w:cs="Times New Roman"/>
-      <w:b/>
-      <w:sz w:val="24"/>
-      <w:szCs w:val="20"/>
-    </w:rPr>
-  </w:style>
-  <w:style w:type="character" w:customStyle="1" w:styleId="Heading4Char">
-    <w:name w:val="Heading 4 Char"/>
-    <w:basedOn w:val="DefaultParagraphFont"/>
-    <w:link w:val="Heading4"/>
-    <w:rsid w:val="000101AD"/>
-    <w:rPr>
-      <w:rFonts w:ascii="Times New Roman" w:eastAsia="Times New Roman" w:hAnsi="Times New Roman" w:cs="Times New Roman"/>
-      <w:b/>
-      <w:i/>
-      <w:szCs w:val="20"/>
-    </w:rPr>
-  </w:style>
-  <w:style w:type="character" w:customStyle="1" w:styleId="Heading5Char">
-    <w:name w:val="Heading 5 Char"/>
-    <w:basedOn w:val="DefaultParagraphFont"/>
-    <w:link w:val="Heading5"/>
-    <w:rsid w:val="000101AD"/>
-    <w:rPr>
-      <w:rFonts w:ascii="Arial" w:eastAsia="Times New Roman" w:hAnsi="Arial" w:cs="Times New Roman"/>
-      <w:szCs w:val="20"/>
-    </w:rPr>
-  </w:style>
-  <w:style w:type="character" w:customStyle="1" w:styleId="Heading6Char">
-    <w:name w:val="Heading 6 Char"/>
-    <w:basedOn w:val="DefaultParagraphFont"/>
-    <w:link w:val="Heading6"/>
-    <w:rsid w:val="000101AD"/>
-    <w:rPr>
-      <w:rFonts w:ascii="Arial" w:eastAsia="Times New Roman" w:hAnsi="Arial" w:cs="Times New Roman"/>
-      <w:i/>
-      <w:szCs w:val="20"/>
-    </w:rPr>
-  </w:style>
-  <w:style w:type="character" w:customStyle="1" w:styleId="Heading7Char">
-    <w:name w:val="Heading 7 Char"/>
-    <w:basedOn w:val="DefaultParagraphFont"/>
-    <w:link w:val="Heading7"/>
-    <w:rsid w:val="000101AD"/>
-    <w:rPr>
-      <w:rFonts w:ascii="Arial" w:eastAsia="Times New Roman" w:hAnsi="Arial" w:cs="Times New Roman"/>
-      <w:sz w:val="20"/>
-      <w:szCs w:val="20"/>
-    </w:rPr>
-  </w:style>
-  <w:style w:type="character" w:customStyle="1" w:styleId="Heading8Char">
-    <w:name w:val="Heading 8 Char"/>
-    <w:basedOn w:val="DefaultParagraphFont"/>
-    <w:link w:val="Heading8"/>
-    <w:rsid w:val="000101AD"/>
-    <w:rPr>
-      <w:rFonts w:ascii="Arial" w:eastAsia="Times New Roman" w:hAnsi="Arial" w:cs="Times New Roman"/>
-      <w:i/>
-      <w:sz w:val="20"/>
-      <w:szCs w:val="20"/>
-    </w:rPr>
-  </w:style>
-  <w:style w:type="character" w:customStyle="1" w:styleId="Heading9Char">
-    <w:name w:val="Heading 9 Char"/>
-    <w:basedOn w:val="DefaultParagraphFont"/>
-    <w:link w:val="Heading9"/>
-    <w:rsid w:val="000101AD"/>
-    <w:rPr>
-      <w:rFonts w:ascii="Arial" w:eastAsia="Times New Roman" w:hAnsi="Arial" w:cs="Times New Roman"/>
-      <w:i/>
-      <w:sz w:val="18"/>
-      <w:szCs w:val="20"/>
-    </w:rPr>
-  </w:style>
-  <w:style w:type="paragraph" w:styleId="Footer">
-    <w:name w:val="footer"/>
-    <w:basedOn w:val="Normal"/>
-    <w:link w:val="FooterChar"/>
-    <w:rsid w:val="000101AD"/>
-    <w:pPr>
-      <w:tabs>
-        <w:tab w:val="center" w:pos="4680"/>
-        <w:tab w:val="right" w:pos="9360"/>
-      </w:tabs>
-    </w:pPr>
-    <w:rPr>
-      <w:b/>
-      <w:i/>
-      <w:sz w:val="20"/>
-    </w:rPr>
-  </w:style>
-  <w:style w:type="character" w:customStyle="1" w:styleId="FooterChar">
-    <w:name w:val="Footer Char"/>
-    <w:basedOn w:val="DefaultParagraphFont"/>
-    <w:link w:val="Footer"/>
-    <w:rsid w:val="000101AD"/>
-    <w:rPr>
-      <w:rFonts w:ascii="Times" w:eastAsia="Times New Roman" w:hAnsi="Times" w:cs="Times New Roman"/>
-      <w:b/>
-      <w:i/>
-      <w:sz w:val="20"/>
-      <w:szCs w:val="20"/>
-    </w:rPr>
-  </w:style>
-  <w:style w:type="paragraph" w:styleId="Header">
-    <w:name w:val="header"/>
-    <w:basedOn w:val="Normal"/>
-    <w:link w:val="HeaderChar"/>
-    <w:rsid w:val="000101AD"/>
-    <w:pPr>
-      <w:tabs>
-        <w:tab w:val="center" w:pos="4680"/>
-        <w:tab w:val="right" w:pos="9360"/>
-      </w:tabs>
-    </w:pPr>
-    <w:rPr>
-      <w:b/>
-      <w:i/>
-      <w:sz w:val="20"/>
-    </w:rPr>
-  </w:style>
-  <w:style w:type="character" w:customStyle="1" w:styleId="HeaderChar">
-    <w:name w:val="Header Char"/>
-    <w:basedOn w:val="DefaultParagraphFont"/>
-    <w:link w:val="Header"/>
-    <w:rsid w:val="000101AD"/>
-    <w:rPr>
-      <w:rFonts w:ascii="Times" w:eastAsia="Times New Roman" w:hAnsi="Times" w:cs="Times New Roman"/>
-      <w:b/>
-      <w:i/>
-      <w:sz w:val="20"/>
-      <w:szCs w:val="20"/>
-    </w:rPr>
-  </w:style>
-  <w:style w:type="paragraph" w:styleId="TOC1">
-    <w:name w:val="toc 1"/>
-    <w:basedOn w:val="Normal"/>
-    <w:next w:val="Normal"/>
-    <w:uiPriority w:val="39"/>
-    <w:rsid w:val="000101AD"/>
-    <w:pPr>
-      <w:tabs>
-        <w:tab w:val="left" w:pos="360"/>
-        <w:tab w:val="right" w:leader="dot" w:pos="9360"/>
-      </w:tabs>
-      <w:spacing w:before="60" w:line="220" w:lineRule="exact"/>
-      <w:ind w:left="360" w:hanging="360"/>
-      <w:jc w:val="both"/>
-    </w:pPr>
-    <w:rPr>
-      <w:b/>
-      <w:noProof/>
-    </w:rPr>
-  </w:style>
-  <w:style w:type="paragraph" w:styleId="TOC2">
-    <w:name w:val="toc 2"/>
-    <w:basedOn w:val="Normal"/>
-    <w:next w:val="Normal"/>
-    <w:uiPriority w:val="39"/>
-    <w:rsid w:val="000101AD"/>
-    <w:pPr>
-      <w:tabs>
-        <w:tab w:val="right" w:leader="dot" w:pos="9360"/>
-      </w:tabs>
-      <w:spacing w:line="220" w:lineRule="exact"/>
-      <w:ind w:left="270"/>
-      <w:jc w:val="both"/>
-    </w:pPr>
-    <w:rPr>
-      <w:sz w:val="22"/>
-    </w:rPr>
-  </w:style>
-  <w:style w:type="paragraph" w:customStyle="1" w:styleId="level4">
-    <w:name w:val="level 4"/>
-    <w:basedOn w:val="Normal"/>
-    <w:rsid w:val="000101AD"/>
-    <w:pPr>
-      <w:spacing w:before="120" w:after="120"/>
-      <w:ind w:left="634"/>
-    </w:pPr>
-  </w:style>
-  <w:style w:type="paragraph" w:styleId="Title">
-    <w:name w:val="Title"/>
-    <w:basedOn w:val="Normal"/>
-    <w:link w:val="TitleChar"/>
-    <w:qFormat/>
-    <w:rsid w:val="000101AD"/>
-    <w:pPr>
-      <w:spacing w:before="240" w:after="720" w:line="240" w:lineRule="auto"/>
-      <w:jc w:val="right"/>
-    </w:pPr>
-    <w:rPr>
-      <w:rFonts w:ascii="Arial" w:hAnsi="Arial"/>
-      <w:b/>
-      <w:kern w:val="28"/>
-      <w:sz w:val="64"/>
-    </w:rPr>
-  </w:style>
-  <w:style w:type="character" w:customStyle="1" w:styleId="TitleChar">
-    <w:name w:val="Title Char"/>
-    <w:basedOn w:val="DefaultParagraphFont"/>
-    <w:link w:val="Title"/>
-    <w:rsid w:val="000101AD"/>
-    <w:rPr>
-      <w:rFonts w:ascii="Arial" w:eastAsia="Times New Roman" w:hAnsi="Arial" w:cs="Times New Roman"/>
-      <w:b/>
-      <w:kern w:val="28"/>
-      <w:sz w:val="64"/>
-      <w:szCs w:val="20"/>
-    </w:rPr>
-  </w:style>
-  <w:style w:type="paragraph" w:customStyle="1" w:styleId="TOCEntry">
-    <w:name w:val="TOCEntry"/>
-    <w:basedOn w:val="Normal"/>
-    <w:rsid w:val="000101AD"/>
-    <w:pPr>
-      <w:keepNext/>
-      <w:keepLines/>
-      <w:spacing w:before="120" w:after="240" w:line="240" w:lineRule="atLeast"/>
-    </w:pPr>
-    <w:rPr>
-      <w:b/>
-      <w:sz w:val="36"/>
-    </w:rPr>
-  </w:style>
-  <w:style w:type="paragraph" w:customStyle="1" w:styleId="template">
-    <w:name w:val="template"/>
-    <w:basedOn w:val="Normal"/>
-    <w:rsid w:val="000101AD"/>
-    <w:rPr>
-      <w:rFonts w:ascii="Arial" w:hAnsi="Arial"/>
-      <w:i/>
-      <w:sz w:val="22"/>
-    </w:rPr>
-  </w:style>
-  <w:style w:type="paragraph" w:customStyle="1" w:styleId="level3text">
-    <w:name w:val="level 3 text"/>
-    <w:basedOn w:val="Normal"/>
-    <w:rsid w:val="000101AD"/>
-    <w:pPr>
-      <w:spacing w:line="220" w:lineRule="exact"/>
-      <w:ind w:left="1350" w:hanging="716"/>
-    </w:pPr>
-    <w:rPr>
-      <w:rFonts w:ascii="Arial" w:hAnsi="Arial"/>
-      <w:i/>
-      <w:sz w:val="22"/>
-    </w:rPr>
-  </w:style>
-  <w:style w:type="paragraph" w:customStyle="1" w:styleId="requirement">
-    <w:name w:val="requirement"/>
-    <w:basedOn w:val="level4"/>
-    <w:rsid w:val="000101AD"/>
-    <w:pPr>
-      <w:spacing w:before="0" w:after="0"/>
-      <w:ind w:left="2348" w:hanging="994"/>
-    </w:pPr>
-    <w:rPr>
-      <w:rFonts w:ascii="Times New Roman" w:hAnsi="Times New Roman"/>
-    </w:rPr>
-  </w:style>
-  <w:style w:type="paragraph" w:customStyle="1" w:styleId="ByLine">
-    <w:name w:val="ByLine"/>
-    <w:basedOn w:val="Title"/>
-    <w:rsid w:val="000101AD"/>
-    <w:rPr>
-      <w:sz w:val="28"/>
-    </w:rPr>
-  </w:style>
-  <w:style w:type="paragraph" w:customStyle="1" w:styleId="ChangeHistoryTitle">
-    <w:name w:val="ChangeHistory Title"/>
-    <w:basedOn w:val="Normal"/>
-    <w:rsid w:val="000101AD"/>
-    <w:pPr>
-      <w:keepNext/>
-      <w:spacing w:before="60" w:after="60" w:line="240" w:lineRule="auto"/>
-      <w:jc w:val="center"/>
-    </w:pPr>
-    <w:rPr>
-      <w:rFonts w:ascii="Arial" w:hAnsi="Arial"/>
-      <w:b/>
-      <w:sz w:val="36"/>
-    </w:rPr>
-  </w:style>
-  <w:style w:type="paragraph" w:customStyle="1" w:styleId="line">
-    <w:name w:val="line"/>
-    <w:basedOn w:val="Title"/>
-    <w:rsid w:val="000101AD"/>
-    <w:pPr>
-      <w:pBdr>
-        <w:top w:val="single" w:sz="36" w:space="1" w:color="auto"/>
-      </w:pBdr>
-      <w:spacing w:after="0"/>
-    </w:pPr>
-    <w:rPr>
-      <w:sz w:val="40"/>
-    </w:rPr>
-  </w:style>
-  <w:style w:type="paragraph" w:styleId="NormalWeb">
-    <w:name w:val="Normal (Web)"/>
-    <w:basedOn w:val="Normal"/>
-    <w:uiPriority w:val="99"/>
-    <w:semiHidden/>
-    <w:unhideWhenUsed/>
-    <w:rsid w:val="00311A3D"/>
-    <w:pPr>
-      <w:spacing w:before="100" w:beforeAutospacing="1" w:after="100" w:afterAutospacing="1" w:line="240" w:lineRule="auto"/>
-    </w:pPr>
-    <w:rPr>
-      <w:rFonts w:ascii="Times New Roman" w:eastAsiaTheme="minorEastAsia" w:hAnsi="Times New Roman"/>
-      <w:szCs w:val="24"/>
-    </w:rPr>
-  </w:style>
-  <w:style w:type="paragraph" w:styleId="BalloonText">
-    <w:name w:val="Balloon Text"/>
-    <w:basedOn w:val="Normal"/>
-    <w:link w:val="BalloonTextChar"/>
-    <w:uiPriority w:val="99"/>
-    <w:semiHidden/>
-    <w:unhideWhenUsed/>
-    <w:rsid w:val="00311A3D"/>
-    <w:pPr>
-      <w:spacing w:line="240" w:lineRule="auto"/>
-    </w:pPr>
-    <w:rPr>
-      <w:rFonts w:ascii="Tahoma" w:hAnsi="Tahoma" w:cs="Tahoma"/>
-      <w:sz w:val="16"/>
-      <w:szCs w:val="16"/>
-    </w:rPr>
-  </w:style>
-  <w:style w:type="character" w:customStyle="1" w:styleId="BalloonTextChar">
-    <w:name w:val="Balloon Text Char"/>
-    <w:basedOn w:val="DefaultParagraphFont"/>
-    <w:link w:val="BalloonText"/>
-    <w:uiPriority w:val="99"/>
-    <w:semiHidden/>
-    <w:rsid w:val="00311A3D"/>
-    <w:rPr>
-      <w:rFonts w:ascii="Tahoma" w:eastAsia="Times New Roman" w:hAnsi="Tahoma" w:cs="Tahoma"/>
-      <w:sz w:val="16"/>
-      <w:szCs w:val="16"/>
-    </w:rPr>
-  </w:style>
-  <w:style w:type="paragraph" w:styleId="ListParagraph">
-    <w:name w:val="List Paragraph"/>
-    <w:basedOn w:val="Normal"/>
-    <w:uiPriority w:val="34"/>
-    <w:qFormat/>
-    <w:rsid w:val="00311A3D"/>
-    <w:pPr>
-      <w:spacing w:after="200" w:line="276" w:lineRule="auto"/>
-      <w:ind w:left="720"/>
-      <w:contextualSpacing/>
-    </w:pPr>
-    <w:rPr>
-      <w:rFonts w:asciiTheme="minorHAnsi" w:eastAsiaTheme="minorHAnsi" w:hAnsiTheme="minorHAnsi" w:cstheme="minorBidi"/>
-      <w:sz w:val="22"/>
-      <w:szCs w:val="22"/>
-    </w:rPr>
-  </w:style>
-</w:styles>
-</file>
-
-<file path=word/stylesWithEffects.xml><?xml version="1.0" encoding="utf-8"?>
-<w:styles xmlns:wpc="http://schemas.microsoft.com/office/word/2010/wordprocessingCanvas" xmlns:mc="http://schemas.openxmlformats.org/markup-compatibility/2006" xmlns:o="urn:schemas-microsoft-com:office:office" xmlns:r="http://schemas.openxmlformats.org/officeDocument/2006/relationships" xmlns:m="http://schemas.openxmlformats.org/officeDocument/2006/math" xmlns:v="urn:schemas-microsoft-com:vml" xmlns:wp14="http://schemas.microsoft.com/office/word/2010/wordprocessingDrawing" xmlns:wp="http://schemas.openxmlformats.org/drawingml/2006/wordprocessingDrawing" xmlns:w10="urn:schemas-microsoft-com:office:word" xmlns:w="http://schemas.openxmlformats.org/wordprocessingml/2006/main" xmlns:w14="http://schemas.microsoft.com/office/word/2010/wordml" xmlns:wpg="http://schemas.microsoft.com/office/word/2010/wordprocessingGroup" xmlns:wpi="http://schemas.microsoft.com/office/word/2010/wordprocessingInk" xmlns:wne="http://schemas.microsoft.com/office/word/2006/wordml" xmlns:wps="http://schemas.microsoft.com/office/word/2010/wordprocessingShape" mc:Ignorable="w14 wp14">
-  <w:docDefaults>
-    <w:rPrDefault>
-      <w:rPr>
-        <w:rFonts w:asciiTheme="minorHAnsi" w:eastAsiaTheme="minorHAnsi" w:hAnsiTheme="minorHAnsi" w:cstheme="minorBidi"/>
-        <w:sz w:val="22"/>
-        <w:szCs w:val="22"/>
-        <w:lang w:val="en-US" w:eastAsia="en-US" w:bidi="ar-SA"/>
-      </w:rPr>
-    </w:rPrDefault>
-    <w:pPrDefault>
-      <w:pPr>
-        <w:spacing w:after="160" w:line="259" w:lineRule="auto"/>
-      </w:pPr>
-    </w:pPrDefault>
-  </w:docDefaults>
-  <w:latentStyles w:defLockedState="0" w:defUIPriority="99" w:defSemiHidden="1" w:defUnhideWhenUsed="1" w:defQFormat="0" w:count="267">
-    <w:lsdException w:name="Normal" w:semiHidden="0" w:uiPriority="0" w:unhideWhenUsed="0" w:qFormat="1"/>
-    <w:lsdException w:name="heading 1" w:semiHidden="0" w:uiPriority="0" w:unhideWhenUsed="0" w:qFormat="1"/>
-    <w:lsdException w:name="heading 2" w:uiPriority="0" w:qFormat="1"/>
-    <w:lsdException w:name="heading 3" w:uiPriority="0" w:qFormat="1"/>
-    <w:lsdException w:name="heading 4" w:uiPriority="0" w:qFormat="1"/>
-    <w:lsdException w:name="heading 5" w:uiPriority="0" w:qFormat="1"/>
-    <w:lsdException w:name="heading 6" w:uiPriority="0" w:qFormat="1"/>
-    <w:lsdException w:name="heading 7" w:uiPriority="0" w:qFormat="1"/>
-    <w:lsdException w:name="heading 8" w:uiPriority="0" w:qFormat="1"/>
-    <w:lsdException w:name="heading 9" w:uiPriority="0" w:qFormat="1"/>
-    <w:lsdException w:name="toc 1" w:uiPriority="39"/>
-    <w:lsdException w:name="toc 2" w:uiPriority="39"/>
-    <w:lsdException w:name="toc 3" w:uiPriority="39"/>
-    <w:lsdException w:name="toc 4" w:uiPriority="39"/>
-    <w:lsdException w:name="toc 5" w:uiPriority="39"/>
-    <w:lsdException w:name="toc 6" w:uiPriority="39"/>
-    <w:lsdException w:name="toc 7" w:uiPriority="39"/>
-    <w:lsdException w:name="toc 8" w:uiPriority="39"/>
-    <w:lsdException w:name="toc 9" w:uiPriority="39"/>
-    <w:lsdException w:name="header" w:uiPriority="0"/>
-    <w:lsdException w:name="footer" w:uiPriority="0"/>
-    <w:lsdException w:name="caption" w:uiPriority="35" w:qFormat="1"/>
-    <w:lsdException w:name="Title" w:semiHidden="0" w:uiPriority="0" w:unhideWhenUsed="0" w:qFormat="1"/>
-    <w:lsdException w:name="Default Paragraph Font" w:uiPriority="1"/>
-    <w:lsdException w:name="Subtitle" w:semiHidden="0" w:uiPriority="11" w:unhideWhenUsed="0" w:qFormat="1"/>
-    <w:lsdException w:name="Strong" w:semiHidden="0" w:uiPriority="22" w:unhideWhenUsed="0" w:qFormat="1"/>
-    <w:lsdException w:name="Emphasis" w:semiHidden="0" w:uiPriority="20" w:unhideWhenUsed="0" w:qFormat="1"/>
-    <w:lsdException w:name="Table Grid" w:semiHidden="0" w:uiPriority="39" w:unhideWhenUsed="0"/>
-    <w:lsdException w:name="Placeholder Text" w:unhideWhenUsed="0"/>
-    <w:lsdException w:name="No Spacing" w:semiHidden="0" w:uiPriority="1" w:unhideWhenUsed="0" w:qFormat="1"/>
-    <w:lsdException w:name="Light Shading" w:semiHidden="0" w:uiPriority="60" w:unhideWhenUsed="0"/>
-    <w:lsdException w:name="Light List" w:semiHidden="0" w:uiPriority="61" w:unhideWhenUsed="0"/>
-    <w:lsdException w:name="Light Grid" w:semiHidden="0" w:uiPriority="62" w:unhideWhenUsed="0"/>
-    <w:lsdException w:name="Medium Shading 1" w:semiHidden="0" w:uiPriority="63" w:unhideWhenUsed="0"/>
-    <w:lsdException w:name="Medium Shading 2" w:semiHidden="0" w:uiPriority="64" w:unhideWhenUsed="0"/>
-    <w:lsdException w:name="Medium List 1" w:semiHidden="0" w:uiPriority="65" w:unhideWhenUsed="0"/>
-    <w:lsdException w:name="Medium List 2" w:semiHidden="0" w:uiPriority="66" w:unhideWhenUsed="0"/>
-    <w:lsdException w:name="Medium Grid 1" w:semiHidden="0" w:uiPriority="67" w:unhideWhenUsed="0"/>
-    <w:lsdException w:name="Medium Grid 2" w:semiHidden="0" w:uiPriority="68" w:unhideWhenUsed="0"/>
-    <w:lsdException w:name="Medium Grid 3" w:semiHidden="0" w:uiPriority="69" w:unhideWhenUsed="0"/>
-    <w:lsdException w:name="Dark List" w:semiHidden="0" w:uiPriority="70" w:unhideWhenUsed="0"/>
-    <w:lsdException w:name="Colorful Shading" w:semiHidden="0" w:uiPriority="71" w:unhideWhenUsed="0"/>
-    <w:lsdException w:name="Colorful List" w:semiHidden="0" w:uiPriority="72" w:unhideWhenUsed="0"/>
-    <w:lsdException w:name="Colorful Grid" w:semiHidden="0" w:uiPriority="73" w:unhideWhenUsed="0"/>
-    <w:lsdException w:name="Light Shading Accent 1" w:semiHidden="0" w:uiPriority="60" w:unhideWhenUsed="0"/>
-    <w:lsdException w:name="Light List Accent 1" w:semiHidden="0" w:uiPriority="61" w:unhideWhenUsed="0"/>
-    <w:lsdException w:name="Light Grid Accent 1" w:semiHidden="0" w:uiPriority="62" w:unhideWhenUsed="0"/>
-    <w:lsdException w:name="Medium Shading 1 Accent 1" w:semiHidden="0" w:uiPriority="63" w:unhideWhenUsed="0"/>
-    <w:lsdException w:name="Medium Shading 2 Accent 1" w:semiHidden="0" w:uiPriority="64" w:unhideWhenUsed="0"/>
-    <w:lsdException w:name="Medium List 1 Accent 1" w:semiHidden="0" w:uiPriority="65" w:unhideWhenUsed="0"/>
-    <w:lsdException w:name="Revision" w:unhideWhenUsed="0"/>
-    <w:lsdException w:name="List Paragraph" w:semiHidden="0" w:uiPriority="34" w:unhideWhenUsed="0" w:qFormat="1"/>
-    <w:lsdException w:name="Quote" w:semiHidden="0" w:uiPriority="29" w:unhideWhenUsed="0" w:qFormat="1"/>
-    <w:lsdException w:name="Intense Quote" w:semiHidden="0" w:uiPriority="30" w:unhideWhenUsed="0" w:qFormat="1"/>
-    <w:lsdException w:name="Medium List 2 Accent 1" w:semiHidden="0" w:uiPriority="66" w:unhideWhenUsed="0"/>
-    <w:lsdException w:name="Medium Grid 1 Accent 1" w:semiHidden="0" w:uiPriority="67" w:unhideWhenUsed="0"/>
-    <w:lsdException w:name="Medium Grid 2 Accent 1" w:semiHidden="0" w:uiPriority="68" w:unhideWhenUsed="0"/>
-    <w:lsdException w:name="Medium Grid 3 Accent 1" w:semiHidden="0" w:uiPriority="69" w:unhideWhenUsed="0"/>
-    <w:lsdException w:name="Dark List Accent 1" w:semiHidden="0" w:uiPriority="70" w:unhideWhenUsed="0"/>
-    <w:lsdException w:name="Colorful Shading Accent 1" w:semiHidden="0" w:uiPriority="71" w:unhideWhenUsed="0"/>
-    <w:lsdException w:name="Colorful List Accent 1" w:semiHidden="0" w:uiPriority="72" w:unhideWhenUsed="0"/>
-    <w:lsdException w:name="Colorful Grid Accent 1" w:semiHidden="0" w:uiPriority="73" w:unhideWhenUsed="0"/>
-    <w:lsdException w:name="Light Shading Accent 2" w:semiHidden="0" w:uiPriority="60" w:unhideWhenUsed="0"/>
-    <w:lsdException w:name="Light List Accent 2" w:semiHidden="0" w:uiPriority="61" w:unhideWhenUsed="0"/>
-    <w:lsdException w:name="Light Grid Accent 2" w:semiHidden="0" w:uiPriority="62" w:unhideWhenUsed="0"/>
-    <w:lsdException w:name="Medium Shading 1 Accent 2" w:semiHidden="0" w:uiPriority="63" w:unhideWhenUsed="0"/>
-    <w:lsdException w:name="Medium Shading 2 Accent 2" w:semiHidden="0" w:uiPriority="64" w:unhideWhenUsed="0"/>
-    <w:lsdException w:name="Medium List 1 Accent 2" w:semiHidden="0" w:uiPriority="65" w:unhideWhenUsed="0"/>
-    <w:lsdException w:name="Medium List 2 Accent 2" w:semiHidden="0" w:uiPriority="66" w:unhideWhenUsed="0"/>
-    <w:lsdException w:name="Medium Grid 1 Accent 2" w:semiHidden="0" w:uiPriority="67" w:unhideWhenUsed="0"/>
-    <w:lsdException w:name="Medium Grid 2 Accent 2" w:semiHidden="0" w:uiPriority="68" w:unhideWhenUsed="0"/>
-    <w:lsdException w:name="Medium Grid 3 Accent 2" w:semiHidden="0" w:uiPriority="69" w:unhideWhenUsed="0"/>
-    <w:lsdException w:name="Dark List Accent 2" w:semiHidden="0" w:uiPriority="70" w:unhideWhenUsed="0"/>
-    <w:lsdException w:name="Colorful Shading Accent 2" w:semiHidden="0" w:uiPriority="71" w:unhideWhenUsed="0"/>
-    <w:lsdException w:name="Colorful List Accent 2" w:semiHidden="0" w:uiPriority="72" w:unhideWhenUsed="0"/>
-    <w:lsdException w:name="Colorful Grid Accent 2" w:semiHidden="0" w:uiPriority="73" w:unhideWhenUsed="0"/>
-    <w:lsdException w:name="Light Shading Accent 3" w:semiHidden="0" w:uiPriority="60" w:unhideWhenUsed="0"/>
-    <w:lsdException w:name="Light List Accent 3" w:semiHidden="0" w:uiPriority="61" w:unhideWhenUsed="0"/>
-    <w:lsdException w:name="Light Grid Accent 3" w:semiHidden="0" w:uiPriority="62" w:unhideWhenUsed="0"/>
-    <w:lsdException w:name="Medium Shading 1 Accent 3" w:semiHidden="0" w:uiPriority="63" w:unhideWhenUsed="0"/>
-    <w:lsdException w:name="Medium Shading 2 Accent 3" w:semiHidden="0" w:uiPriority="64" w:unhideWhenUsed="0"/>
-    <w:lsdException w:name="Medium List 1 Accent 3" w:semiHidden="0" w:uiPriority="65" w:unhideWhenUsed="0"/>
-    <w:lsdException w:name="Medium List 2 Accent 3" w:semiHidden="0" w:uiPriority="66" w:unhideWhenUsed="0"/>
-    <w:lsdException w:name="Medium Grid 1 Accent 3" w:semiHidden="0" w:uiPriority="67" w:unhideWhenUsed="0"/>
-    <w:lsdException w:name="Medium Grid 2 Accent 3" w:semiHidden="0" w:uiPriority="68" w:unhideWhenUsed="0"/>
-    <w:lsdException w:name="Medium Grid 3 Accent 3" w:semiHidden="0" w:uiPriority="69" w:unhideWhenUsed="0"/>
-    <w:lsdException w:name="Dark List Accent 3" w:semiHidden="0" w:uiPriority="70" w:unhideWhenUsed="0"/>
-    <w:lsdException w:name="Colorful Shading Accent 3" w:semiHidden="0" w:uiPriority="71" w:unhideWhenUsed="0"/>
-    <w:lsdException w:name="Colorful List Accent 3" w:semiHidden="0" w:uiPriority="72" w:unhideWhenUsed="0"/>
-    <w:lsdException w:name="Colorful Grid Accent 3" w:semiHidden="0" w:uiPriority="73" w:unhideWhenUsed="0"/>
-    <w:lsdException w:name="Light Shading Accent 4" w:semiHidden="0" w:uiPriority="60" w:unhideWhenUsed="0"/>
-    <w:lsdException w:name="Light List Accent 4" w:semiHidden="0" w:uiPriority="61" w:unhideWhenUsed="0"/>
-    <w:lsdException w:name="Light Grid Accent 4" w:semiHidden="0" w:uiPriority="62" w:unhideWhenUsed="0"/>
-    <w:lsdException w:name="Medium Shading 1 Accent 4" w:semiHidden="0" w:uiPriority="63" w:unhideWhenUsed="0"/>
-    <w:lsdException w:name="Medium Shading 2 Accent 4" w:semiHidden="0" w:uiPriority="64" w:unhideWhenUsed="0"/>
-    <w:lsdException w:name="Medium List 1 Accent 4" w:semiHidden="0" w:uiPriority="65" w:unhideWhenUsed="0"/>
-    <w:lsdException w:name="Medium List 2 Accent 4" w:semiHidden="0" w:uiPriority="66" w:unhideWhenUsed="0"/>
-    <w:lsdException w:name="Medium Grid 1 Accent 4" w:semiHidden="0" w:uiPriority="67" w:unhideWhenUsed="0"/>
-    <w:lsdException w:name="Medium Grid 2 Accent 4" w:semiHidden="0" w:uiPriority="68" w:unhideWhenUsed="0"/>
-    <w:lsdException w:name="Medium Grid 3 Accent 4" w:semiHidden="0" w:uiPriority="69" w:unhideWhenUsed="0"/>
-    <w:lsdException w:name="Dark List Accent 4" w:semiHidden="0" w:uiPriority="70" w:unhideWhenUsed="0"/>
-    <w:lsdException w:name="Colorful Shading Accent 4" w:semiHidden="0" w:uiPriority="71" w:unhideWhenUsed="0"/>
-    <w:lsdException w:name="Colorful List Accent 4" w:semiHidden="0" w:uiPriority="72" w:unhideWhenUsed="0"/>
-    <w:lsdException w:name="Colorful Grid Accent 4" w:semiHidden="0" w:uiPriority="73" w:unhideWhenUsed="0"/>
-    <w:lsdException w:name="Light Shading Accent 5" w:semiHidden="0" w:uiPriority="60" w:unhideWhenUsed="0"/>
-    <w:lsdException w:name="Light List Accent 5" w:semiHidden="0" w:uiPriority="61" w:unhideWhenUsed="0"/>
-    <w:lsdException w:name="Light Grid Accent 5" w:semiHidden="0" w:uiPriority="62" w:unhideWhenUsed="0"/>
-    <w:lsdException w:name="Medium Shading 1 Accent 5" w:semiHidden="0" w:uiPriority="63" w:unhideWhenUsed="0"/>
-    <w:lsdException w:name="Medium Shading 2 Accent 5" w:semiHidden="0" w:uiPriority="64" w:unhideWhenUsed="0"/>
-    <w:lsdException w:name="Medium List 1 Accent 5" w:semiHidden="0" w:uiPriority="65" w:unhideWhenUsed="0"/>
-    <w:lsdException w:name="Medium List 2 Accent 5" w:semiHidden="0" w:uiPriority="66" w:unhideWhenUsed="0"/>
-    <w:lsdException w:name="Medium Grid 1 Accent 5" w:semiHidden="0" w:uiPriority="67" w:unhideWhenUsed="0"/>
-    <w:lsdException w:name="Medium Grid 2 Accent 5" w:semiHidden="0" w:uiPriority="68" w:unhideWhenUsed="0"/>
-    <w:lsdException w:name="Medium Grid 3 Accent 5" w:semiHidden="0" w:uiPriority="69" w:unhideWhenUsed="0"/>
-    <w:lsdException w:name="Dark List Accent 5" w:semiHidden="0" w:uiPriority="70" w:unhideWhenUsed="0"/>
-    <w:lsdException w:name="Colorful Shading Accent 5" w:semiHidden="0" w:uiPriority="71" w:unhideWhenUsed="0"/>
-    <w:lsdException w:name="Colorful List Accent 5" w:semiHidden="0" w:uiPriority="72" w:unhideWhenUsed="0"/>
-    <w:lsdException w:name="Colorful Grid Accent 5" w:semiHidden="0" w:uiPriority="73" w:unhideWhenUsed="0"/>
-    <w:lsdException w:name="Light Shading Accent 6" w:semiHidden="0" w:uiPriority="60" w:unhideWhenUsed="0"/>
-    <w:lsdException w:name="Light List Accent 6" w:semiHidden="0" w:uiPriority="61" w:unhideWhenUsed="0"/>
-    <w:lsdException w:name="Light Grid Accent 6" w:semiHidden="0" w:uiPriority="62" w:unhideWhenUsed="0"/>
-    <w:lsdException w:name="Medium Shading 1 Accent 6" w:semiHidden="0" w:uiPriority="63" w:unhideWhenUsed="0"/>
-    <w:lsdException w:name="Medium Shading 2 Accent 6" w:semiHidden="0" w:uiPriority="64" w:unhideWhenUsed="0"/>
-    <w:lsdException w:name="Medium List 1 Accent 6" w:semiHidden="0" w:uiPriority="65" w:unhideWhenUsed="0"/>
-    <w:lsdException w:name="Medium List 2 Accent 6" w:semiHidden="0" w:uiPriority="66" w:unhideWhenUsed="0"/>
-    <w:lsdException w:name="Medium Grid 1 Accent 6" w:semiHidden="0" w:uiPriority="67" w:unhideWhenUsed="0"/>
-    <w:lsdException w:name="Medium Grid 2 Accent 6" w:semiHidden="0" w:uiPriority="68" w:unhideWhenUsed="0"/>
-    <w:lsdException w:name="Medium Grid 3 Accent 6" w:semiHidden="0" w:uiPriority="69" w:unhideWhenUsed="0"/>
-    <w:lsdException w:name="Dark List Accent 6" w:semiHidden="0" w:uiPriority="70" w:unhideWhenUsed="0"/>
-    <w:lsdException w:name="Colorful Shading Accent 6" w:semiHidden="0" w:uiPriority="71" w:unhideWhenUsed="0"/>
-    <w:lsdException w:name="Colorful List Accent 6" w:semiHidden="0" w:uiPriority="72" w:unhideWhenUsed="0"/>
-    <w:lsdException w:name="Colorful Grid Accent 6" w:semiHidden="0" w:uiPriority="73" w:unhideWhenUsed="0"/>
-    <w:lsdException w:name="Subtle Emphasis" w:semiHidden="0" w:uiPriority="19" w:unhideWhenUsed="0" w:qFormat="1"/>
-    <w:lsdException w:name="Intense Emphasis" w:semiHidden="0" w:uiPriority="21" w:unhideWhenUsed="0" w:qFormat="1"/>
-    <w:lsdException w:name="Subtle Reference" w:semiHidden="0" w:uiPriority="31" w:unhideWhenUsed="0" w:qFormat="1"/>
-    <w:lsdException w:name="Intense Reference" w:semiHidden="0" w:uiPriority="32" w:unhideWhenUsed="0" w:qFormat="1"/>
-    <w:lsdException w:name="Book Title" w:semiHidden="0" w:uiPriority="33" w:unhideWhenUsed="0" w:qFormat="1"/>
-    <w:lsdException w:name="Bibliography" w:uiPriority="37"/>
-    <w:lsdException w:name="TOC Heading" w:uiPriority="39" w:qFormat="1"/>
-  </w:latentStyles>
-  <w:style w:type="paragraph" w:default="1" w:styleId="Normal">
-    <w:name w:val="Normal"/>
-    <w:qFormat/>
-    <w:rsid w:val="000101AD"/>
-    <w:pPr>
-      <w:spacing w:after="0" w:line="240" w:lineRule="exact"/>
-    </w:pPr>
-    <w:rPr>
-      <w:rFonts w:ascii="Times" w:eastAsia="Times New Roman" w:hAnsi="Times" w:cs="Times New Roman"/>
-      <w:sz w:val="24"/>
-      <w:szCs w:val="20"/>
-    </w:rPr>
-  </w:style>
-  <w:style w:type="paragraph" w:styleId="Heading1">
-    <w:name w:val="heading 1"/>
-    <w:basedOn w:val="Normal"/>
-    <w:next w:val="Normal"/>
-    <w:link w:val="Heading1Char"/>
-    <w:qFormat/>
-    <w:rsid w:val="000101AD"/>
-    <w:pPr>
-      <w:keepNext/>
-      <w:keepLines/>
-      <w:numPr>
-        <w:numId w:val="1"/>
-      </w:numPr>
-      <w:spacing w:before="480" w:after="240" w:line="240" w:lineRule="atLeast"/>
-      <w:outlineLvl w:val="0"/>
-    </w:pPr>
-    <w:rPr>
-      <w:b/>
-      <w:kern w:val="28"/>
-      <w:sz w:val="36"/>
-    </w:rPr>
-  </w:style>
-  <w:style w:type="paragraph" w:styleId="Heading2">
-    <w:name w:val="heading 2"/>
-    <w:basedOn w:val="Normal"/>
-    <w:next w:val="Normal"/>
-    <w:link w:val="Heading2Char"/>
-    <w:qFormat/>
-    <w:rsid w:val="000101AD"/>
-    <w:pPr>
-      <w:keepNext/>
-      <w:keepLines/>
-      <w:numPr>
-        <w:ilvl w:val="1"/>
-        <w:numId w:val="1"/>
-      </w:numPr>
-      <w:spacing w:before="280" w:after="280" w:line="240" w:lineRule="atLeast"/>
-      <w:outlineLvl w:val="1"/>
-    </w:pPr>
-    <w:rPr>
-      <w:b/>
-      <w:sz w:val="28"/>
-    </w:rPr>
-  </w:style>
-  <w:style w:type="paragraph" w:styleId="Heading3">
-    <w:name w:val="heading 3"/>
-    <w:basedOn w:val="Normal"/>
-    <w:next w:val="Normal"/>
-    <w:link w:val="Heading3Char"/>
-    <w:qFormat/>
-    <w:rsid w:val="000101AD"/>
-    <w:pPr>
-      <w:numPr>
-        <w:ilvl w:val="2"/>
-        <w:numId w:val="1"/>
-      </w:numPr>
-      <w:spacing w:before="240" w:after="240"/>
-      <w:outlineLvl w:val="2"/>
-    </w:pPr>
-    <w:rPr>
-      <w:b/>
-    </w:rPr>
-  </w:style>
-  <w:style w:type="paragraph" w:styleId="Heading4">
-    <w:name w:val="heading 4"/>
-    <w:basedOn w:val="Normal"/>
-    <w:next w:val="Normal"/>
-    <w:link w:val="Heading4Char"/>
-    <w:qFormat/>
-    <w:rsid w:val="000101AD"/>
-    <w:pPr>
-      <w:keepNext/>
-      <w:numPr>
-        <w:ilvl w:val="3"/>
-        <w:numId w:val="1"/>
-      </w:numPr>
-      <w:spacing w:before="240" w:after="60" w:line="220" w:lineRule="exact"/>
-      <w:jc w:val="both"/>
-      <w:outlineLvl w:val="3"/>
-    </w:pPr>
-    <w:rPr>
-      <w:rFonts w:ascii="Times New Roman" w:hAnsi="Times New Roman"/>
-      <w:b/>
-      <w:i/>
-      <w:sz w:val="22"/>
-    </w:rPr>
-  </w:style>
-  <w:style w:type="paragraph" w:styleId="Heading5">
-    <w:name w:val="heading 5"/>
-    <w:basedOn w:val="Normal"/>
-    <w:next w:val="Normal"/>
-    <w:link w:val="Heading5Char"/>
-    <w:qFormat/>
-    <w:rsid w:val="000101AD"/>
-    <w:pPr>
-      <w:numPr>
-        <w:ilvl w:val="4"/>
-        <w:numId w:val="1"/>
-      </w:numPr>
-      <w:spacing w:before="240" w:after="60" w:line="220" w:lineRule="exact"/>
-      <w:jc w:val="both"/>
-      <w:outlineLvl w:val="4"/>
-    </w:pPr>
-    <w:rPr>
-      <w:rFonts w:ascii="Arial" w:hAnsi="Arial"/>
-      <w:sz w:val="22"/>
-    </w:rPr>
-  </w:style>
-  <w:style w:type="paragraph" w:styleId="Heading6">
-    <w:name w:val="heading 6"/>
-    <w:basedOn w:val="Normal"/>
-    <w:next w:val="Normal"/>
-    <w:link w:val="Heading6Char"/>
-    <w:qFormat/>
-    <w:rsid w:val="000101AD"/>
-    <w:pPr>
-      <w:numPr>
-        <w:ilvl w:val="5"/>
-        <w:numId w:val="1"/>
-      </w:numPr>
-      <w:spacing w:before="240" w:after="60" w:line="220" w:lineRule="exact"/>
-      <w:jc w:val="both"/>
-      <w:outlineLvl w:val="5"/>
-    </w:pPr>
-    <w:rPr>
-      <w:rFonts w:ascii="Arial" w:hAnsi="Arial"/>
-      <w:i/>
-      <w:sz w:val="22"/>
-    </w:rPr>
-  </w:style>
-  <w:style w:type="paragraph" w:styleId="Heading7">
-    <w:name w:val="heading 7"/>
-    <w:basedOn w:val="Normal"/>
-    <w:next w:val="Normal"/>
-    <w:link w:val="Heading7Char"/>
-    <w:qFormat/>
-    <w:rsid w:val="000101AD"/>
-    <w:pPr>
-      <w:numPr>
-        <w:ilvl w:val="6"/>
-        <w:numId w:val="1"/>
-      </w:numPr>
-      <w:spacing w:before="240" w:after="60" w:line="220" w:lineRule="exact"/>
-      <w:jc w:val="both"/>
-      <w:outlineLvl w:val="6"/>
-    </w:pPr>
-    <w:rPr>
-      <w:rFonts w:ascii="Arial" w:hAnsi="Arial"/>
-      <w:sz w:val="20"/>
-    </w:rPr>
-  </w:style>
-  <w:style w:type="paragraph" w:styleId="Heading8">
-    <w:name w:val="heading 8"/>
-    <w:basedOn w:val="Normal"/>
-    <w:next w:val="Normal"/>
-    <w:link w:val="Heading8Char"/>
-    <w:qFormat/>
-    <w:rsid w:val="000101AD"/>
-    <w:pPr>
-      <w:numPr>
-        <w:ilvl w:val="7"/>
-        <w:numId w:val="1"/>
-      </w:numPr>
-      <w:spacing w:before="240" w:after="60" w:line="220" w:lineRule="exact"/>
-      <w:jc w:val="both"/>
-      <w:outlineLvl w:val="7"/>
-    </w:pPr>
-    <w:rPr>
-      <w:rFonts w:ascii="Arial" w:hAnsi="Arial"/>
-      <w:i/>
-      <w:sz w:val="20"/>
-    </w:rPr>
-  </w:style>
-  <w:style w:type="paragraph" w:styleId="Heading9">
-    <w:name w:val="heading 9"/>
-    <w:basedOn w:val="Normal"/>
-    <w:next w:val="Normal"/>
-    <w:link w:val="Heading9Char"/>
-    <w:qFormat/>
-    <w:rsid w:val="000101AD"/>
-    <w:pPr>
-      <w:numPr>
-        <w:ilvl w:val="8"/>
-        <w:numId w:val="1"/>
-      </w:numPr>
-      <w:spacing w:before="240" w:after="60" w:line="220" w:lineRule="exact"/>
-      <w:jc w:val="both"/>
-      <w:outlineLvl w:val="8"/>
-    </w:pPr>
-    <w:rPr>
-      <w:rFonts w:ascii="Arial" w:hAnsi="Arial"/>
-      <w:i/>
-      <w:sz w:val="18"/>
-    </w:rPr>
-  </w:style>
-  <w:style w:type="character" w:default="1" w:styleId="DefaultParagraphFont">
-    <w:name w:val="Default Paragraph Font"/>
-    <w:uiPriority w:val="1"/>
     <w:unhideWhenUsed/>
   </w:style>
   <w:style w:type="table" w:default="1" w:styleId="TableNormal">
@@ -4989,8 +4516,20 @@
   <a:extraClrSchemeLst/>
   <a:extLst>
     <a:ext uri="{05A4C25C-085E-4340-85A3-A5531E510DB2}">
-      <thm15:themeFamily xmlns:thm15="http://schemas.microsoft.com/office/thememl/2012/main" xmlns="" name="Office Theme" id="{62F939B6-93AF-4DB8-9C6B-D6C7DFDC589F}" vid="{4A3C46E8-61CC-4603-A589-7422A47A8E4A}"/>
+      <thm15:themeFamily xmlns:thm15="http://schemas.microsoft.com/office/thememl/2012/main" name="Office Theme" id="{62F939B6-93AF-4DB8-9C6B-D6C7DFDC589F}" vid="{4A3C46E8-61CC-4603-A589-7422A47A8E4A}"/>
     </a:ext>
   </a:extLst>
 </a:theme>
+</file>
+
+<file path=customXml/item1.xml><?xml version="1.0" encoding="utf-8"?>
+<b:Sources xmlns:b="http://schemas.openxmlformats.org/officeDocument/2006/bibliography" xmlns="http://schemas.openxmlformats.org/officeDocument/2006/bibliography" SelectedStyle="\APASixthEditionOfficeOnline.xsl" StyleName="APA" Version="6"/>
+</file>
+
+<file path=customXml/itemProps1.xml><?xml version="1.0" encoding="utf-8"?>
+<ds:datastoreItem xmlns:ds="http://schemas.openxmlformats.org/officeDocument/2006/customXml" ds:itemID="{348C454D-EBBA-491F-8AAC-DD0B02A4301D}">
+  <ds:schemaRefs>
+    <ds:schemaRef ds:uri="http://schemas.openxmlformats.org/officeDocument/2006/bibliography"/>
+  </ds:schemaRefs>
+</ds:datastoreItem>
 </file>
--- a/Documentation/UID.docx
+++ b/Documentation/UID.docx
@@ -23,12 +23,14 @@
           <w:sz w:val="40"/>
         </w:rPr>
       </w:pPr>
+      <w:proofErr w:type="gramStart"/>
       <w:r>
         <w:rPr>
           <w:sz w:val="40"/>
         </w:rPr>
         <w:t>for</w:t>
       </w:r>
+      <w:proofErr w:type="gramEnd"/>
     </w:p>
     <w:p>
       <w:pPr>
@@ -51,8 +53,37 @@
         <w:pStyle w:val="ByLine"/>
       </w:pPr>
       <w:r>
-        <w:t>Prepared by Garrett Grube,                                                                    Jeff Deely, Ritesh Misra,                                                                          Spencer Worms, Xavier Torgerson</w:t>
-      </w:r>
+        <w:t xml:space="preserve">Prepared by Garrett Grube,                                                                    Jeff </w:t>
+      </w:r>
+      <w:proofErr w:type="spellStart"/>
+      <w:r>
+        <w:t>Deely</w:t>
+      </w:r>
+      <w:proofErr w:type="spellEnd"/>
+      <w:r>
+        <w:t xml:space="preserve">, </w:t>
+      </w:r>
+      <w:proofErr w:type="spellStart"/>
+      <w:r>
+        <w:t>Ritesh</w:t>
+      </w:r>
+      <w:proofErr w:type="spellEnd"/>
+      <w:r>
+        <w:t xml:space="preserve"> </w:t>
+      </w:r>
+      <w:proofErr w:type="spellStart"/>
+      <w:r>
+        <w:t>Misra</w:t>
+      </w:r>
+      <w:proofErr w:type="spellEnd"/>
+      <w:r>
+        <w:t xml:space="preserve">,                                                                          Spencer Worms, Xavier </w:t>
+      </w:r>
+      <w:proofErr w:type="spellStart"/>
+      <w:r>
+        <w:t>Torgerson</w:t>
+      </w:r>
+      <w:proofErr w:type="spellEnd"/>
     </w:p>
     <w:p>
       <w:pPr>
@@ -94,7 +125,7 @@
       <w:bookmarkStart w:id="2" w:name="_Toc346508722"/>
       <w:bookmarkStart w:id="3" w:name="_Toc346508952"/>
       <w:bookmarkStart w:id="4" w:name="_Toc346509227"/>
-      <w:bookmarkStart w:id="5" w:name="_Toc462500161"/>
+      <w:bookmarkStart w:id="5" w:name="_Toc462610401"/>
       <w:bookmarkEnd w:id="0"/>
       <w:bookmarkEnd w:id="1"/>
       <w:bookmarkEnd w:id="2"/>
@@ -147,7 +178,7 @@
         <w:fldChar w:fldCharType="begin"/>
       </w:r>
       <w:r>
-        <w:instrText xml:space="preserve"> PAGEREF _Toc462500161 \h </w:instrText>
+        <w:instrText xml:space="preserve"> PAGEREF _Toc462610401 \h </w:instrText>
       </w:r>
       <w:r>
         <w:fldChar w:fldCharType="separate"/>
@@ -179,7 +210,7 @@
         <w:fldChar w:fldCharType="begin"/>
       </w:r>
       <w:r>
-        <w:instrText xml:space="preserve"> PAGEREF _Toc462500162 \h </w:instrText>
+        <w:instrText xml:space="preserve"> PAGEREF _Toc462610402 \h </w:instrText>
       </w:r>
       <w:r>
         <w:fldChar w:fldCharType="separate"/>
@@ -223,7 +254,7 @@
         <w:fldChar w:fldCharType="begin"/>
       </w:r>
       <w:r>
-        <w:instrText xml:space="preserve"> PAGEREF _Toc462500163 \h </w:instrText>
+        <w:instrText xml:space="preserve"> PAGEREF _Toc462610403 \h </w:instrText>
       </w:r>
       <w:r>
         <w:fldChar w:fldCharType="separate"/>
@@ -283,7 +314,7 @@
         <w:rPr>
           <w:noProof/>
         </w:rPr>
-        <w:instrText xml:space="preserve"> PAGEREF _Toc462500164 \h </w:instrText>
+        <w:instrText xml:space="preserve"> PAGEREF _Toc462610404 \h </w:instrText>
       </w:r>
       <w:r>
         <w:rPr>
@@ -308,6 +339,8 @@
         </w:rPr>
         <w:fldChar w:fldCharType="end"/>
       </w:r>
+      <w:bookmarkStart w:id="6" w:name="_GoBack"/>
+      <w:bookmarkEnd w:id="6"/>
     </w:p>
     <w:p>
       <w:pPr>
@@ -341,7 +374,7 @@
         <w:fldChar w:fldCharType="begin"/>
       </w:r>
       <w:r>
-        <w:instrText xml:space="preserve"> PAGEREF _Toc462500165 \h </w:instrText>
+        <w:instrText xml:space="preserve"> PAGEREF _Toc462610405 \h </w:instrText>
       </w:r>
       <w:r>
         <w:fldChar w:fldCharType="separate"/>
@@ -401,7 +434,7 @@
         <w:rPr>
           <w:noProof/>
         </w:rPr>
-        <w:instrText xml:space="preserve"> PAGEREF _Toc462500166 \h </w:instrText>
+        <w:instrText xml:space="preserve"> PAGEREF _Toc462610406 \h </w:instrText>
       </w:r>
       <w:r>
         <w:rPr>
@@ -475,7 +508,7 @@
         <w:rPr>
           <w:noProof/>
         </w:rPr>
-        <w:instrText xml:space="preserve"> PAGEREF _Toc462500167 \h </w:instrText>
+        <w:instrText xml:space="preserve"> PAGEREF _Toc462610407 \h </w:instrText>
       </w:r>
       <w:r>
         <w:rPr>
@@ -549,7 +582,7 @@
         <w:rPr>
           <w:noProof/>
         </w:rPr>
-        <w:instrText xml:space="preserve"> PAGEREF _Toc462500168 \h </w:instrText>
+        <w:instrText xml:space="preserve"> PAGEREF _Toc462610408 \h </w:instrText>
       </w:r>
       <w:r>
         <w:rPr>
@@ -566,7 +599,7 @@
         <w:rPr>
           <w:noProof/>
         </w:rPr>
-        <w:t>1</w:t>
+        <w:t>3</w:t>
       </w:r>
       <w:r>
         <w:rPr>
@@ -623,7 +656,7 @@
         <w:rPr>
           <w:noProof/>
         </w:rPr>
-        <w:instrText xml:space="preserve"> PAGEREF _Toc462500169 \h </w:instrText>
+        <w:instrText xml:space="preserve"> PAGEREF _Toc462610409 \h </w:instrText>
       </w:r>
       <w:r>
         <w:rPr>
@@ -640,7 +673,7 @@
         <w:rPr>
           <w:noProof/>
         </w:rPr>
-        <w:t>1</w:t>
+        <w:t>3</w:t>
       </w:r>
       <w:r>
         <w:rPr>
@@ -697,7 +730,7 @@
         <w:rPr>
           <w:noProof/>
         </w:rPr>
-        <w:instrText xml:space="preserve"> PAGEREF _Toc462500170 \h </w:instrText>
+        <w:instrText xml:space="preserve"> PAGEREF _Toc462610410 \h </w:instrText>
       </w:r>
       <w:r>
         <w:rPr>
@@ -714,7 +747,7 @@
         <w:rPr>
           <w:noProof/>
         </w:rPr>
-        <w:t>1</w:t>
+        <w:t>4</w:t>
       </w:r>
       <w:r>
         <w:rPr>
@@ -744,11 +777,11 @@
       <w:pPr>
         <w:pStyle w:val="TOCEntry"/>
       </w:pPr>
-      <w:bookmarkStart w:id="6" w:name="_Toc462500162"/>
+      <w:bookmarkStart w:id="7" w:name="_Toc462610402"/>
       <w:r>
         <w:t>Revision History</w:t>
       </w:r>
-      <w:bookmarkEnd w:id="6"/>
+      <w:bookmarkEnd w:id="7"/>
     </w:p>
     <w:tbl>
       <w:tblPr>
@@ -1021,26 +1054,26 @@
       <w:pPr>
         <w:pStyle w:val="Heading1"/>
       </w:pPr>
-      <w:bookmarkStart w:id="7" w:name="_Toc439994665"/>
-      <w:bookmarkStart w:id="8" w:name="_Toc462500163"/>
+      <w:bookmarkStart w:id="8" w:name="_Toc439994665"/>
+      <w:bookmarkStart w:id="9" w:name="_Toc462610403"/>
       <w:r>
         <w:lastRenderedPageBreak/>
         <w:t>Introduction</w:t>
       </w:r>
-      <w:bookmarkEnd w:id="7"/>
       <w:bookmarkEnd w:id="8"/>
+      <w:bookmarkEnd w:id="9"/>
     </w:p>
     <w:p>
       <w:pPr>
         <w:pStyle w:val="Heading2"/>
       </w:pPr>
-      <w:bookmarkStart w:id="9" w:name="_Toc439994667"/>
-      <w:bookmarkStart w:id="10" w:name="_Toc462500164"/>
+      <w:bookmarkStart w:id="10" w:name="_Toc439994667"/>
+      <w:bookmarkStart w:id="11" w:name="_Toc462610404"/>
       <w:r>
         <w:t>Purpose</w:t>
       </w:r>
-      <w:bookmarkEnd w:id="9"/>
       <w:bookmarkEnd w:id="10"/>
+      <w:bookmarkEnd w:id="11"/>
       <w:r>
         <w:t xml:space="preserve"> </w:t>
       </w:r>
@@ -1091,31 +1124,39 @@
       <w:pPr>
         <w:pStyle w:val="Heading1"/>
       </w:pPr>
-      <w:bookmarkStart w:id="11" w:name="_Toc462500165"/>
       <w:bookmarkStart w:id="12" w:name="_Toc439994673"/>
+      <w:bookmarkStart w:id="13" w:name="_Toc462610405"/>
       <w:r>
         <w:t>User Interface Design</w:t>
       </w:r>
-      <w:bookmarkEnd w:id="11"/>
+      <w:bookmarkEnd w:id="13"/>
     </w:p>
     <w:p>
       <w:pPr>
         <w:pStyle w:val="Heading2"/>
       </w:pPr>
-      <w:bookmarkStart w:id="13" w:name="_Toc462500166"/>
+      <w:bookmarkStart w:id="14" w:name="_Toc462610406"/>
       <w:r>
         <w:t>CTC Office</w:t>
       </w:r>
+      <w:bookmarkEnd w:id="14"/>
     </w:p>
     <w:p>
       <w:pPr>
         <w:pStyle w:val="Heading3"/>
       </w:pPr>
       <w:r>
+        <w:t>Intended User</w:t>
+      </w:r>
+    </w:p>
+    <w:p>
+      <w:pPr>
+        <w:pStyle w:val="Heading3"/>
+      </w:pPr>
+      <w:r>
         <w:t>Screenshot</w:t>
       </w:r>
     </w:p>
-    <w:bookmarkEnd w:id="13"/>
     <w:p>
       <w:pPr>
         <w:pStyle w:val="Heading3"/>
@@ -1128,24 +1169,32 @@
       <w:pPr>
         <w:pStyle w:val="Heading2"/>
       </w:pPr>
-      <w:bookmarkStart w:id="14" w:name="_Toc462500167"/>
+      <w:bookmarkStart w:id="15" w:name="_Toc462610407"/>
       <w:r>
         <w:t>Track Controller</w:t>
       </w:r>
-      <w:bookmarkEnd w:id="14"/>
+      <w:bookmarkEnd w:id="15"/>
     </w:p>
     <w:p>
       <w:pPr>
         <w:pStyle w:val="Heading3"/>
       </w:pPr>
       <w:r>
+        <w:t>Intended User</w:t>
+      </w:r>
+    </w:p>
+    <w:p>
+      <w:pPr>
+        <w:pStyle w:val="Heading3"/>
+      </w:pPr>
+      <w:r>
         <w:rPr>
           <w:rFonts w:ascii="Times New Roman" w:hAnsi="Times New Roman"/>
           <w:noProof/>
           <w:szCs w:val="24"/>
         </w:rPr>
         <w:drawing>
-          <wp:anchor distT="0" distB="0" distL="114300" distR="114300" simplePos="0" relativeHeight="251646976" behindDoc="0" locked="0" layoutInCell="1" allowOverlap="1" wp14:anchorId="4DC4FC49" wp14:editId="190F5E61">
+          <wp:anchor distT="0" distB="0" distL="114300" distR="114300" simplePos="0" relativeHeight="251656704" behindDoc="0" locked="0" layoutInCell="1" allowOverlap="1" wp14:anchorId="4DC4FC49" wp14:editId="190F5E61">
             <wp:simplePos x="0" y="0"/>
             <wp:positionH relativeFrom="column">
               <wp:posOffset>315595</wp:posOffset>
@@ -1220,7 +1269,7 @@
         <mc:AlternateContent>
           <mc:Choice Requires="wps">
             <w:drawing>
-              <wp:anchor distT="0" distB="0" distL="114300" distR="114300" simplePos="0" relativeHeight="251637760" behindDoc="0" locked="0" layoutInCell="1" allowOverlap="1" wp14:anchorId="7DA46B41" wp14:editId="27B38969">
+              <wp:anchor distT="0" distB="0" distL="114300" distR="114300" simplePos="0" relativeHeight="251655680" behindDoc="0" locked="0" layoutInCell="1" allowOverlap="1" wp14:anchorId="7DA46B41" wp14:editId="27B38969">
                 <wp:simplePos x="0" y="0"/>
                 <wp:positionH relativeFrom="column">
                   <wp:posOffset>7530</wp:posOffset>
@@ -1465,7 +1514,7 @@
                 <v:stroke joinstyle="miter"/>
                 <v:path gradientshapeok="t" o:connecttype="rect"/>
               </v:shapetype>
-              <v:shape id="TextBox 4" o:spid="_x0000_s1026" type="#_x0000_t202" style="position:absolute;margin-left:.6pt;margin-top:2pt;width:30.3pt;height:334.4pt;z-index:251637760;visibility:visible;mso-wrap-style:square;mso-wrap-distance-left:9pt;mso-wrap-distance-top:0;mso-wrap-distance-right:9pt;mso-wrap-distance-bottom:0;mso-position-horizontal:absolute;mso-position-horizontal-relative:text;mso-position-vertical:absolute;mso-position-vertical-relative:text;v-text-anchor:top" o:gfxdata="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" filled="f" stroked="f">
+              <v:shape id="TextBox 4" o:spid="_x0000_s1026" type="#_x0000_t202" style="position:absolute;margin-left:.6pt;margin-top:2pt;width:30.3pt;height:334.4pt;z-index:251655680;visibility:visible;mso-wrap-style:square;mso-wrap-distance-left:9pt;mso-wrap-distance-top:0;mso-wrap-distance-right:9pt;mso-wrap-distance-bottom:0;mso-position-horizontal:absolute;mso-position-horizontal-relative:text;mso-position-vertical:absolute;mso-position-vertical-relative:text;v-text-anchor:top" o:gfxdata="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" filled="f" stroked="f">
                 <v:textbox style="mso-fit-shape-to-text:t">
                   <w:txbxContent>
                     <w:p>
@@ -1690,7 +1739,7 @@
         <mc:AlternateContent>
           <mc:Choice Requires="wps">
             <w:drawing>
-              <wp:anchor distT="0" distB="0" distL="114300" distR="114300" simplePos="0" relativeHeight="251656192" behindDoc="0" locked="0" layoutInCell="1" allowOverlap="1" wp14:anchorId="2DAB5118" wp14:editId="2052D84B">
+              <wp:anchor distT="0" distB="0" distL="114300" distR="114300" simplePos="0" relativeHeight="251657728" behindDoc="0" locked="0" layoutInCell="1" allowOverlap="1" wp14:anchorId="2DAB5118" wp14:editId="2052D84B">
                 <wp:simplePos x="0" y="0"/>
                 <wp:positionH relativeFrom="column">
                   <wp:posOffset>314754</wp:posOffset>
@@ -1753,7 +1802,7 @@
           </mc:Choice>
           <mc:Fallback>
             <w:pict>
-              <v:rect w14:anchorId="673F5641" id="Rectangle 5" o:spid="_x0000_s1026" style="position:absolute;margin-left:24.8pt;margin-top:6.45pt;width:454.45pt;height:95.6pt;z-index:251656192;visibility:visible;mso-wrap-style:square;mso-width-percent:0;mso-height-percent:0;mso-wrap-distance-left:9pt;mso-wrap-distance-top:0;mso-wrap-distance-right:9pt;mso-wrap-distance-bottom:0;mso-position-horizontal:absolute;mso-position-horizontal-relative:text;mso-position-vertical:absolute;mso-position-vertical-relative:text;mso-width-percent:0;mso-height-percent:0;mso-width-relative:margin;mso-height-relative:margin;v-text-anchor:middle" o:gfxdata="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" filled="f" strokecolor="#1f4d78 [1604]" strokeweight="1pt"/>
+              <v:rect w14:anchorId="546D15BE" id="Rectangle 5" o:spid="_x0000_s1026" style="position:absolute;margin-left:24.8pt;margin-top:6.45pt;width:454.45pt;height:95.6pt;z-index:251657728;visibility:visible;mso-wrap-style:square;mso-width-percent:0;mso-height-percent:0;mso-wrap-distance-left:9pt;mso-wrap-distance-top:0;mso-wrap-distance-right:9pt;mso-wrap-distance-bottom:0;mso-position-horizontal:absolute;mso-position-horizontal-relative:text;mso-position-vertical:absolute;mso-position-vertical-relative:text;mso-width-percent:0;mso-height-percent:0;mso-width-relative:margin;mso-height-relative:margin;v-text-anchor:middle" o:gfxdata="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" filled="f" strokecolor="#1f4d78 [1604]" strokeweight="1pt"/>
             </w:pict>
           </mc:Fallback>
         </mc:AlternateContent>
@@ -1783,6 +1832,7 @@
     </w:p>
     <w:p>
       <w:r>
+        <w:lastRenderedPageBreak/>
         <w:t>There are 5 sections of the UI labeled on the screenshot. Each has their own components and functionality</w:t>
       </w:r>
     </w:p>
@@ -1802,7 +1852,6 @@
           <w:sz w:val="22"/>
           <w:szCs w:val="24"/>
         </w:rPr>
-        <w:lastRenderedPageBreak/>
         <w:t>Section A: Menu Bar</w:t>
       </w:r>
     </w:p>
@@ -2374,6 +2423,7 @@
           <w:rFonts w:ascii="Times New Roman" w:hAnsi="Times New Roman" w:cs="Times New Roman"/>
           <w:szCs w:val="24"/>
         </w:rPr>
+        <w:lastRenderedPageBreak/>
         <w:t>The number with a “&gt;” before it is the block the switch track is connected to</w:t>
       </w:r>
     </w:p>
@@ -2394,7 +2444,6 @@
           <w:rFonts w:ascii="Times New Roman" w:hAnsi="Times New Roman" w:cs="Times New Roman"/>
           <w:szCs w:val="24"/>
         </w:rPr>
-        <w:lastRenderedPageBreak/>
         <w:t>If the block contains a light then the label displays “Light” and the current state of the light, either “Green” or “Red”</w:t>
       </w:r>
     </w:p>
@@ -2579,17 +2628,25 @@
       <w:pPr>
         <w:pStyle w:val="Heading2"/>
       </w:pPr>
-      <w:bookmarkStart w:id="15" w:name="_Toc462500168"/>
+      <w:bookmarkStart w:id="16" w:name="_Toc462610408"/>
       <w:r>
         <w:t>Track Model</w:t>
       </w:r>
-      <w:bookmarkEnd w:id="15"/>
+      <w:bookmarkEnd w:id="16"/>
     </w:p>
     <w:p>
       <w:pPr>
         <w:pStyle w:val="Heading3"/>
       </w:pPr>
       <w:r>
+        <w:t>Intended User</w:t>
+      </w:r>
+    </w:p>
+    <w:p>
+      <w:pPr>
+        <w:pStyle w:val="Heading3"/>
+      </w:pPr>
+      <w:r>
         <w:t>Screenshot</w:t>
       </w:r>
     </w:p>
@@ -2605,17 +2662,25 @@
       <w:pPr>
         <w:pStyle w:val="Heading2"/>
       </w:pPr>
-      <w:bookmarkStart w:id="16" w:name="_Toc462500169"/>
+      <w:bookmarkStart w:id="17" w:name="_Toc462610409"/>
       <w:r>
         <w:t>Train Model</w:t>
       </w:r>
-      <w:bookmarkEnd w:id="16"/>
+      <w:bookmarkEnd w:id="17"/>
     </w:p>
     <w:p>
       <w:pPr>
         <w:pStyle w:val="Heading3"/>
       </w:pPr>
       <w:r>
+        <w:t>Intended User</w:t>
+      </w:r>
+    </w:p>
+    <w:p>
+      <w:pPr>
+        <w:pStyle w:val="Heading3"/>
+      </w:pPr>
+      <w:r>
         <w:t>Screenshot</w:t>
       </w:r>
     </w:p>
@@ -2656,29 +2721,42 @@
       <w:pPr>
         <w:pStyle w:val="Heading2"/>
       </w:pPr>
-      <w:bookmarkStart w:id="17" w:name="_Toc462500170"/>
+      <w:bookmarkStart w:id="18" w:name="_Toc462610410"/>
       <w:r>
         <w:t>Train Controller</w:t>
       </w:r>
       <w:bookmarkEnd w:id="12"/>
-      <w:bookmarkEnd w:id="17"/>
+      <w:bookmarkEnd w:id="18"/>
     </w:p>
     <w:p>
       <w:pPr>
         <w:pStyle w:val="Heading3"/>
       </w:pPr>
       <w:r>
+        <w:t>Intended User</w:t>
+      </w:r>
+    </w:p>
+    <w:p>
+      <w:r>
+        <w:t>The train controller is designed to be used by a transit operator.</w:t>
+      </w:r>
+    </w:p>
+    <w:p>
+      <w:pPr>
+        <w:pStyle w:val="Heading3"/>
+      </w:pPr>
+      <w:r>
         <w:rPr>
           <w:noProof/>
         </w:rPr>
         <w:drawing>
-          <wp:anchor distT="0" distB="0" distL="114300" distR="114300" simplePos="0" relativeHeight="251685888" behindDoc="1" locked="0" layoutInCell="1" allowOverlap="1" wp14:anchorId="79B4969D" wp14:editId="2002FE0C">
+          <wp:anchor distT="0" distB="0" distL="114300" distR="114300" simplePos="0" relativeHeight="251659776" behindDoc="1" locked="0" layoutInCell="1" allowOverlap="1" wp14:anchorId="3609BE26" wp14:editId="2ED08B80">
             <wp:simplePos x="0" y="0"/>
             <wp:positionH relativeFrom="column">
               <wp:posOffset>-3810</wp:posOffset>
             </wp:positionH>
             <wp:positionV relativeFrom="paragraph">
-              <wp:posOffset>268605</wp:posOffset>
+              <wp:posOffset>411480</wp:posOffset>
             </wp:positionV>
             <wp:extent cx="6126480" cy="4114165"/>
             <wp:effectExtent l="0" t="0" r="7620" b="635"/>
@@ -2748,11 +2826,223 @@
         <w:t>Description</w:t>
       </w:r>
     </w:p>
-    <w:p/>
-    <w:p>
-      <w:bookmarkStart w:id="18" w:name="_GoBack"/>
-      <w:bookmarkEnd w:id="18"/>
-    </w:p>
+    <w:p>
+      <w:r>
+        <w:t xml:space="preserve">The train controller </w:t>
+      </w:r>
+      <w:r>
+        <w:t xml:space="preserve">consists of three main components: a </w:t>
+      </w:r>
+      <w:r>
+        <w:t>central text area</w:t>
+      </w:r>
+      <w:r>
+        <w:t>, and two control panels.</w:t>
+      </w:r>
+    </w:p>
+    <w:p>
+      <w:pPr>
+        <w:pStyle w:val="Heading4"/>
+      </w:pPr>
+      <w:r>
+        <w:t>Central Text Area</w:t>
+      </w:r>
+    </w:p>
+    <w:p>
+      <w:r>
+        <w:t xml:space="preserve">The text area displays notification to the transit operator. It can be scrolled, but cannot be edited. </w:t>
+      </w:r>
+    </w:p>
+    <w:p>
+      <w:pPr>
+        <w:pStyle w:val="Heading4"/>
+      </w:pPr>
+      <w:r>
+        <w:lastRenderedPageBreak/>
+        <w:t>Vehicle Panel</w:t>
+      </w:r>
+    </w:p>
+    <w:p>
+      <w:r>
+        <w:t xml:space="preserve">This </w:t>
+      </w:r>
+      <w:r>
+        <w:t xml:space="preserve">panel contains controls and statuses unrelated to the motion of the vehicle. It includes the Train ID box, Advertise button, Lights radio button group, Left Doors radio button group, Right Doors radio button group, and train mode button. </w:t>
+      </w:r>
+    </w:p>
+    <w:p>
+      <w:pPr>
+        <w:pStyle w:val="Heading5"/>
+      </w:pPr>
+      <w:r>
+        <w:t>Train ID</w:t>
+      </w:r>
+    </w:p>
+    <w:p>
+      <w:r>
+        <w:t xml:space="preserve">Train identification is displayed in the box labeled “Train ID”, and uniquely names the train with an integer. This box can be edited to </w:t>
+      </w:r>
+    </w:p>
+    <w:p>
+      <w:pPr>
+        <w:pStyle w:val="Heading5"/>
+      </w:pPr>
+      <w:r>
+        <w:t>Advertise</w:t>
+      </w:r>
+    </w:p>
+    <w:p>
+      <w:r>
+        <w:t>Advertise allows the transit operator to make announcements</w:t>
+      </w:r>
+    </w:p>
+    <w:p>
+      <w:pPr>
+        <w:pStyle w:val="Heading5"/>
+      </w:pPr>
+      <w:r>
+        <w:t>Lights</w:t>
+      </w:r>
+    </w:p>
+    <w:p>
+      <w:r>
+        <w:t>The train lights can be turned off and on by clicking the radio button group labeled “Lights”. Clicking “fail” injects a light failure fault into the system</w:t>
+      </w:r>
+    </w:p>
+    <w:p>
+      <w:pPr>
+        <w:pStyle w:val="Heading5"/>
+      </w:pPr>
+      <w:r>
+        <w:t>Left Doors</w:t>
+      </w:r>
+    </w:p>
+    <w:p>
+      <w:r>
+        <w:t>The train’s left doors can be controlled by clicking off and on by clicking the radio button group labeled “Left Doors”. Clicking “fail” injects a left door failure fault into the system</w:t>
+      </w:r>
+    </w:p>
+    <w:p>
+      <w:pPr>
+        <w:pStyle w:val="Heading5"/>
+      </w:pPr>
+      <w:r>
+        <w:t>Right Doors</w:t>
+      </w:r>
+    </w:p>
+    <w:p>
+      <w:r>
+        <w:t>The train’s right doors can be controlled by clicking off and on by clicking the radio button group labeled “Right Doors”. Clicking “fail” injects a left door failure fault into the system</w:t>
+      </w:r>
+    </w:p>
+    <w:p>
+      <w:pPr>
+        <w:pStyle w:val="Heading5"/>
+      </w:pPr>
+      <w:r>
+        <w:t>Train Mode</w:t>
+      </w:r>
+    </w:p>
+    <w:p>
+      <w:r>
+        <w:t>Train mode can be toggle between manual and automatic. By default, the train is in manual mode. To engage the automatic state, press the button labeled “Automatic”.</w:t>
+      </w:r>
+    </w:p>
+    <w:p>
+      <w:pPr>
+        <w:pStyle w:val="Heading4"/>
+      </w:pPr>
+      <w:r>
+        <w:t>Motion Panel</w:t>
+      </w:r>
+    </w:p>
+    <w:p>
+      <w:r>
+        <w:t xml:space="preserve">This panel contains controls and statuses related to the motion of the vehicle. It includes the Speed Request box. Speed Request slider, Emergency Stop Button, Block Speed Limit box, Current Speed box, Current Power Box, and Set Point Box. </w:t>
+      </w:r>
+    </w:p>
+    <w:p>
+      <w:pPr>
+        <w:pStyle w:val="Heading5"/>
+      </w:pPr>
+      <w:r>
+        <w:t>Speed Request</w:t>
+      </w:r>
+    </w:p>
+    <w:p>
+      <w:r>
+        <w:t>The speed request box displays the speed currently called for by the transit operator. This speed can be adjusted by moving the slider located directly below the “Speed Request” label.</w:t>
+      </w:r>
+    </w:p>
+    <w:p>
+      <w:pPr>
+        <w:pStyle w:val="Heading5"/>
+      </w:pPr>
+      <w:r>
+        <w:t>Emergency Stop</w:t>
+      </w:r>
+    </w:p>
+    <w:p>
+      <w:r>
+        <w:t>The emergency stop button will bring the train to zero speed if pressed. This button should only be used in case of emergencies.</w:t>
+      </w:r>
+    </w:p>
+    <w:p>
+      <w:pPr>
+        <w:pStyle w:val="Heading5"/>
+      </w:pPr>
+      <w:r>
+        <w:t>Block Speed Limit</w:t>
+      </w:r>
+    </w:p>
+    <w:p>
+      <w:r>
+        <w:t>The bock speed limit is display in the text box label “Block Speed Limit”</w:t>
+      </w:r>
+    </w:p>
+    <w:p>
+      <w:pPr>
+        <w:pStyle w:val="Heading5"/>
+      </w:pPr>
+      <w:r>
+        <w:t>Current Speed</w:t>
+      </w:r>
+    </w:p>
+    <w:p>
+      <w:r>
+        <w:t>The current speed is displayed in the text box labeled “Current Speed”.</w:t>
+      </w:r>
+    </w:p>
+    <w:p>
+      <w:pPr>
+        <w:pStyle w:val="Heading5"/>
+      </w:pPr>
+      <w:r>
+        <w:t>Current Power</w:t>
+      </w:r>
+    </w:p>
+    <w:p>
+      <w:r>
+        <w:t>The current power is displayed in the “Current Power” box and can be indirectly controlled by adjusting the “Speed Request” slider.</w:t>
+      </w:r>
+    </w:p>
+    <w:p>
+      <w:pPr>
+        <w:pStyle w:val="Heading5"/>
+      </w:pPr>
+      <w:r>
+        <w:lastRenderedPageBreak/>
+        <w:t>Set Point</w:t>
+      </w:r>
+    </w:p>
+    <w:p>
+      <w:r>
+        <w:t>Each set point is uniquely described by an integer. The set point can be adjusted in the “Set Point” box by the transit operator.</w:t>
+      </w:r>
+    </w:p>
+    <w:p/>
+    <w:p/>
+    <w:p/>
     <w:sectPr>
       <w:headerReference w:type="default" r:id="rId13"/>
       <w:pgSz w:w="12240" w:h="15840" w:code="1"/>
@@ -2918,7 +3208,7 @@
       <w:rPr>
         <w:noProof/>
       </w:rPr>
-      <w:t>4</w:t>
+      <w:t>6</w:t>
     </w:r>
     <w:r>
       <w:fldChar w:fldCharType="end"/>
@@ -4527,7 +4817,7 @@
 </file>
 
 <file path=customXml/itemProps1.xml><?xml version="1.0" encoding="utf-8"?>
-<ds:datastoreItem xmlns:ds="http://schemas.openxmlformats.org/officeDocument/2006/customXml" ds:itemID="{348C454D-EBBA-491F-8AAC-DD0B02A4301D}">
+<ds:datastoreItem xmlns:ds="http://schemas.openxmlformats.org/officeDocument/2006/customXml" ds:itemID="{F7E76418-CB68-493F-AAD6-C6A5C4E23F34}">
   <ds:schemaRefs>
     <ds:schemaRef ds:uri="http://schemas.openxmlformats.org/officeDocument/2006/bibliography"/>
   </ds:schemaRefs>

--- a/Documentation/UID.docx
+++ b/Documentation/UID.docx
@@ -1,6 +1,6 @@
 
 <file path=word/document.xml><?xml version="1.0" encoding="utf-8"?>
-<w:document xmlns:wpc="http://schemas.microsoft.com/office/word/2010/wordprocessingCanvas" xmlns:mc="http://schemas.openxmlformats.org/markup-compatibility/2006" xmlns:o="urn:schemas-microsoft-com:office:office" xmlns:r="http://schemas.openxmlformats.org/officeDocument/2006/relationships" xmlns:m="http://schemas.openxmlformats.org/officeDocument/2006/math" xmlns:v="urn:schemas-microsoft-com:vml" xmlns:wp14="http://schemas.microsoft.com/office/word/2010/wordprocessingDrawing" xmlns:wp="http://schemas.openxmlformats.org/drawingml/2006/wordprocessingDrawing" xmlns:w10="urn:schemas-microsoft-com:office:word" xmlns:w="http://schemas.openxmlformats.org/wordprocessingml/2006/main" xmlns:w14="http://schemas.microsoft.com/office/word/2010/wordml" xmlns:w15="http://schemas.microsoft.com/office/word/2012/wordml" xmlns:wpg="http://schemas.microsoft.com/office/word/2010/wordprocessingGroup" xmlns:wpi="http://schemas.microsoft.com/office/word/2010/wordprocessingInk" xmlns:wne="http://schemas.microsoft.com/office/word/2006/wordml" xmlns:wps="http://schemas.microsoft.com/office/word/2010/wordprocessingShape" mc:Ignorable="w14 w15 wp14">
+<w:document xmlns:wpc="http://schemas.microsoft.com/office/word/2010/wordprocessingCanvas" xmlns:cx="http://schemas.microsoft.com/office/drawing/2014/chartex" xmlns:cx1="http://schemas.microsoft.com/office/drawing/2015/9/8/chartex" xmlns:mc="http://schemas.openxmlformats.org/markup-compatibility/2006" xmlns:o="urn:schemas-microsoft-com:office:office" xmlns:r="http://schemas.openxmlformats.org/officeDocument/2006/relationships" xmlns:m="http://schemas.openxmlformats.org/officeDocument/2006/math" xmlns:v="urn:schemas-microsoft-com:vml" xmlns:wp14="http://schemas.microsoft.com/office/word/2010/wordprocessingDrawing" xmlns:wp="http://schemas.openxmlformats.org/drawingml/2006/wordprocessingDrawing" xmlns:w10="urn:schemas-microsoft-com:office:word" xmlns:w="http://schemas.openxmlformats.org/wordprocessingml/2006/main" xmlns:w14="http://schemas.microsoft.com/office/word/2010/wordml" xmlns:w15="http://schemas.microsoft.com/office/word/2012/wordml" xmlns:w16se="http://schemas.microsoft.com/office/word/2015/wordml/symex" xmlns:wpg="http://schemas.microsoft.com/office/word/2010/wordprocessingGroup" xmlns:wpi="http://schemas.microsoft.com/office/word/2010/wordprocessingInk" xmlns:wne="http://schemas.microsoft.com/office/word/2006/wordml" xmlns:wps="http://schemas.microsoft.com/office/word/2010/wordprocessingShape" mc:Ignorable="w14 w15 w16se wp14">
   <w:body>
     <w:p>
       <w:pPr>
@@ -23,14 +23,12 @@
           <w:sz w:val="40"/>
         </w:rPr>
       </w:pPr>
-      <w:proofErr w:type="gramStart"/>
       <w:r>
         <w:rPr>
           <w:sz w:val="40"/>
         </w:rPr>
         <w:t>for</w:t>
       </w:r>
-      <w:proofErr w:type="gramEnd"/>
     </w:p>
     <w:p>
       <w:pPr>
@@ -53,37 +51,8 @@
         <w:pStyle w:val="ByLine"/>
       </w:pPr>
       <w:r>
-        <w:t xml:space="preserve">Prepared by Garrett Grube,                                                                    Jeff </w:t>
-      </w:r>
-      <w:proofErr w:type="spellStart"/>
-      <w:r>
-        <w:t>Deely</w:t>
-      </w:r>
-      <w:proofErr w:type="spellEnd"/>
-      <w:r>
-        <w:t xml:space="preserve">, </w:t>
-      </w:r>
-      <w:proofErr w:type="spellStart"/>
-      <w:r>
-        <w:t>Ritesh</w:t>
-      </w:r>
-      <w:proofErr w:type="spellEnd"/>
-      <w:r>
-        <w:t xml:space="preserve"> </w:t>
-      </w:r>
-      <w:proofErr w:type="spellStart"/>
-      <w:r>
-        <w:t>Misra</w:t>
-      </w:r>
-      <w:proofErr w:type="spellEnd"/>
-      <w:r>
-        <w:t xml:space="preserve">,                                                                          Spencer Worms, Xavier </w:t>
-      </w:r>
-      <w:proofErr w:type="spellStart"/>
-      <w:r>
-        <w:t>Torgerson</w:t>
-      </w:r>
-      <w:proofErr w:type="spellEnd"/>
+        <w:t>Prepared by Garrett Grube,                                                                    Jeff Deely, Ritesh Misra,                                                                          Spencer Worms, Xavier Torgerson</w:t>
+      </w:r>
     </w:p>
     <w:p>
       <w:pPr>
@@ -339,8 +308,6 @@
         </w:rPr>
         <w:fldChar w:fldCharType="end"/>
       </w:r>
-      <w:bookmarkStart w:id="6" w:name="_GoBack"/>
-      <w:bookmarkEnd w:id="6"/>
     </w:p>
     <w:p>
       <w:pPr>
@@ -777,11 +744,11 @@
       <w:pPr>
         <w:pStyle w:val="TOCEntry"/>
       </w:pPr>
-      <w:bookmarkStart w:id="7" w:name="_Toc462610402"/>
+      <w:bookmarkStart w:id="6" w:name="_Toc462610402"/>
       <w:r>
         <w:t>Revision History</w:t>
       </w:r>
-      <w:bookmarkEnd w:id="7"/>
+      <w:bookmarkEnd w:id="6"/>
     </w:p>
     <w:tbl>
       <w:tblPr>
@@ -1054,26 +1021,26 @@
       <w:pPr>
         <w:pStyle w:val="Heading1"/>
       </w:pPr>
-      <w:bookmarkStart w:id="8" w:name="_Toc439994665"/>
-      <w:bookmarkStart w:id="9" w:name="_Toc462610403"/>
+      <w:bookmarkStart w:id="7" w:name="_Toc439994665"/>
+      <w:bookmarkStart w:id="8" w:name="_Toc462610403"/>
       <w:r>
         <w:lastRenderedPageBreak/>
         <w:t>Introduction</w:t>
       </w:r>
+      <w:bookmarkEnd w:id="7"/>
       <w:bookmarkEnd w:id="8"/>
+    </w:p>
+    <w:p>
+      <w:pPr>
+        <w:pStyle w:val="Heading2"/>
+      </w:pPr>
+      <w:bookmarkStart w:id="9" w:name="_Toc439994667"/>
+      <w:bookmarkStart w:id="10" w:name="_Toc462610404"/>
+      <w:r>
+        <w:t>Purpose</w:t>
+      </w:r>
       <w:bookmarkEnd w:id="9"/>
-    </w:p>
-    <w:p>
-      <w:pPr>
-        <w:pStyle w:val="Heading2"/>
-      </w:pPr>
-      <w:bookmarkStart w:id="10" w:name="_Toc439994667"/>
-      <w:bookmarkStart w:id="11" w:name="_Toc462610404"/>
-      <w:r>
-        <w:t>Purpose</w:t>
-      </w:r>
       <w:bookmarkEnd w:id="10"/>
-      <w:bookmarkEnd w:id="11"/>
       <w:r>
         <w:t xml:space="preserve"> </w:t>
       </w:r>
@@ -1124,56 +1091,56 @@
       <w:pPr>
         <w:pStyle w:val="Heading1"/>
       </w:pPr>
+      <w:bookmarkStart w:id="11" w:name="_Toc462610405"/>
       <w:bookmarkStart w:id="12" w:name="_Toc439994673"/>
-      <w:bookmarkStart w:id="13" w:name="_Toc462610405"/>
       <w:r>
         <w:t>User Interface Design</w:t>
       </w:r>
+      <w:bookmarkEnd w:id="11"/>
+    </w:p>
+    <w:p>
+      <w:pPr>
+        <w:pStyle w:val="Heading2"/>
+      </w:pPr>
+      <w:bookmarkStart w:id="13" w:name="_Toc462610406"/>
+      <w:r>
+        <w:t>CTC Office</w:t>
+      </w:r>
       <w:bookmarkEnd w:id="13"/>
     </w:p>
     <w:p>
       <w:pPr>
+        <w:pStyle w:val="Heading3"/>
+      </w:pPr>
+      <w:r>
+        <w:t>Intended User</w:t>
+      </w:r>
+    </w:p>
+    <w:p>
+      <w:pPr>
+        <w:pStyle w:val="Heading3"/>
+      </w:pPr>
+      <w:r>
+        <w:t>Screenshot</w:t>
+      </w:r>
+    </w:p>
+    <w:p>
+      <w:pPr>
+        <w:pStyle w:val="Heading3"/>
+      </w:pPr>
+      <w:r>
+        <w:t>Description</w:t>
+      </w:r>
+    </w:p>
+    <w:p>
+      <w:pPr>
         <w:pStyle w:val="Heading2"/>
       </w:pPr>
-      <w:bookmarkStart w:id="14" w:name="_Toc462610406"/>
-      <w:r>
-        <w:t>CTC Office</w:t>
+      <w:bookmarkStart w:id="14" w:name="_Toc462610407"/>
+      <w:r>
+        <w:t>Track Controller</w:t>
       </w:r>
       <w:bookmarkEnd w:id="14"/>
-    </w:p>
-    <w:p>
-      <w:pPr>
-        <w:pStyle w:val="Heading3"/>
-      </w:pPr>
-      <w:r>
-        <w:t>Intended User</w:t>
-      </w:r>
-    </w:p>
-    <w:p>
-      <w:pPr>
-        <w:pStyle w:val="Heading3"/>
-      </w:pPr>
-      <w:r>
-        <w:t>Screenshot</w:t>
-      </w:r>
-    </w:p>
-    <w:p>
-      <w:pPr>
-        <w:pStyle w:val="Heading3"/>
-      </w:pPr>
-      <w:r>
-        <w:t>Description</w:t>
-      </w:r>
-    </w:p>
-    <w:p>
-      <w:pPr>
-        <w:pStyle w:val="Heading2"/>
-      </w:pPr>
-      <w:bookmarkStart w:id="15" w:name="_Toc462610407"/>
-      <w:r>
-        <w:t>Track Controller</w:t>
-      </w:r>
-      <w:bookmarkEnd w:id="15"/>
     </w:p>
     <w:p>
       <w:pPr>
@@ -1802,7 +1769,7 @@
           </mc:Choice>
           <mc:Fallback>
             <w:pict>
-              <v:rect w14:anchorId="546D15BE" id="Rectangle 5" o:spid="_x0000_s1026" style="position:absolute;margin-left:24.8pt;margin-top:6.45pt;width:454.45pt;height:95.6pt;z-index:251657728;visibility:visible;mso-wrap-style:square;mso-width-percent:0;mso-height-percent:0;mso-wrap-distance-left:9pt;mso-wrap-distance-top:0;mso-wrap-distance-right:9pt;mso-wrap-distance-bottom:0;mso-position-horizontal:absolute;mso-position-horizontal-relative:text;mso-position-vertical:absolute;mso-position-vertical-relative:text;mso-width-percent:0;mso-height-percent:0;mso-width-relative:margin;mso-height-relative:margin;v-text-anchor:middle" o:gfxdata="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" filled="f" strokecolor="#1f4d78 [1604]" strokeweight="1pt"/>
+              <v:rect w14:anchorId="75A0EBD2" id="Rectangle 5" o:spid="_x0000_s1026" style="position:absolute;margin-left:24.8pt;margin-top:6.45pt;width:454.45pt;height:95.6pt;z-index:251657728;visibility:visible;mso-wrap-style:square;mso-width-percent:0;mso-height-percent:0;mso-wrap-distance-left:9pt;mso-wrap-distance-top:0;mso-wrap-distance-right:9pt;mso-wrap-distance-bottom:0;mso-position-horizontal:absolute;mso-position-horizontal-relative:text;mso-position-vertical:absolute;mso-position-vertical-relative:text;mso-width-percent:0;mso-height-percent:0;mso-width-relative:margin;mso-height-relative:margin;v-text-anchor:middle" o:gfxdata="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" filled="f" strokecolor="#1f4d78 [1604]" strokeweight="1pt"/>
             </w:pict>
           </mc:Fallback>
         </mc:AlternateContent>
@@ -2628,10 +2595,44 @@
       <w:pPr>
         <w:pStyle w:val="Heading2"/>
       </w:pPr>
-      <w:bookmarkStart w:id="16" w:name="_Toc462610408"/>
+      <w:bookmarkStart w:id="15" w:name="_Toc462610408"/>
       <w:r>
         <w:t>Track Model</w:t>
       </w:r>
+      <w:bookmarkEnd w:id="15"/>
+    </w:p>
+    <w:p>
+      <w:pPr>
+        <w:pStyle w:val="Heading3"/>
+      </w:pPr>
+      <w:r>
+        <w:t>Intended User</w:t>
+      </w:r>
+    </w:p>
+    <w:p>
+      <w:pPr>
+        <w:pStyle w:val="Heading3"/>
+      </w:pPr>
+      <w:r>
+        <w:t>Screenshot</w:t>
+      </w:r>
+    </w:p>
+    <w:p>
+      <w:pPr>
+        <w:pStyle w:val="Heading3"/>
+      </w:pPr>
+      <w:r>
+        <w:t>Description</w:t>
+      </w:r>
+    </w:p>
+    <w:p>
+      <w:pPr>
+        <w:pStyle w:val="Heading2"/>
+      </w:pPr>
+      <w:bookmarkStart w:id="16" w:name="_Toc462610409"/>
+      <w:r>
+        <w:t>Train Model</w:t>
+      </w:r>
       <w:bookmarkEnd w:id="16"/>
     </w:p>
     <w:p>
@@ -2650,6 +2651,31 @@
         <w:t>Screenshot</w:t>
       </w:r>
     </w:p>
+    <w:p/>
+    <w:p/>
+    <w:p/>
+    <w:p/>
+    <w:p/>
+    <w:p/>
+    <w:p/>
+    <w:p/>
+    <w:p/>
+    <w:p/>
+    <w:p/>
+    <w:p/>
+    <w:p/>
+    <w:p/>
+    <w:p/>
+    <w:p/>
+    <w:p/>
+    <w:p/>
+    <w:p/>
+    <w:p/>
+    <w:p/>
+    <w:p/>
+    <w:p/>
+    <w:p/>
+    <w:p/>
     <w:p>
       <w:pPr>
         <w:pStyle w:val="Heading3"/>
@@ -2662,71 +2688,12 @@
       <w:pPr>
         <w:pStyle w:val="Heading2"/>
       </w:pPr>
-      <w:bookmarkStart w:id="17" w:name="_Toc462610409"/>
-      <w:r>
-        <w:t>Train Model</w:t>
-      </w:r>
+      <w:bookmarkStart w:id="17" w:name="_Toc462610410"/>
+      <w:r>
+        <w:t>Train Controller</w:t>
+      </w:r>
+      <w:bookmarkEnd w:id="12"/>
       <w:bookmarkEnd w:id="17"/>
-    </w:p>
-    <w:p>
-      <w:pPr>
-        <w:pStyle w:val="Heading3"/>
-      </w:pPr>
-      <w:r>
-        <w:t>Intended User</w:t>
-      </w:r>
-    </w:p>
-    <w:p>
-      <w:pPr>
-        <w:pStyle w:val="Heading3"/>
-      </w:pPr>
-      <w:r>
-        <w:t>Screenshot</w:t>
-      </w:r>
-    </w:p>
-    <w:p/>
-    <w:p/>
-    <w:p/>
-    <w:p/>
-    <w:p/>
-    <w:p/>
-    <w:p/>
-    <w:p/>
-    <w:p/>
-    <w:p/>
-    <w:p/>
-    <w:p/>
-    <w:p/>
-    <w:p/>
-    <w:p/>
-    <w:p/>
-    <w:p/>
-    <w:p/>
-    <w:p/>
-    <w:p/>
-    <w:p/>
-    <w:p/>
-    <w:p/>
-    <w:p/>
-    <w:p/>
-    <w:p>
-      <w:pPr>
-        <w:pStyle w:val="Heading3"/>
-      </w:pPr>
-      <w:r>
-        <w:t>Description</w:t>
-      </w:r>
-    </w:p>
-    <w:p>
-      <w:pPr>
-        <w:pStyle w:val="Heading2"/>
-      </w:pPr>
-      <w:bookmarkStart w:id="18" w:name="_Toc462610410"/>
-      <w:r>
-        <w:t>Train Controller</w:t>
-      </w:r>
-      <w:bookmarkEnd w:id="12"/>
-      <w:bookmarkEnd w:id="18"/>
     </w:p>
     <w:p>
       <w:pPr>
@@ -2828,16 +2795,7 @@
     </w:p>
     <w:p>
       <w:r>
-        <w:t xml:space="preserve">The train controller </w:t>
-      </w:r>
-      <w:r>
-        <w:t xml:space="preserve">consists of three main components: a </w:t>
-      </w:r>
-      <w:r>
-        <w:t>central text area</w:t>
-      </w:r>
-      <w:r>
-        <w:t>, and two control panels.</w:t>
+        <w:t>The train controller consists of three main components: a central text area, and two control panels.</w:t>
       </w:r>
     </w:p>
     <w:p>
@@ -2864,10 +2822,7 @@
     </w:p>
     <w:p>
       <w:r>
-        <w:t xml:space="preserve">This </w:t>
-      </w:r>
-      <w:r>
-        <w:t xml:space="preserve">panel contains controls and statuses unrelated to the motion of the vehicle. It includes the Train ID box, Advertise button, Lights radio button group, Left Doors radio button group, Right Doors radio button group, and train mode button. </w:t>
+        <w:t xml:space="preserve">This panel contains controls and statuses unrelated to the motion of the vehicle. It includes the Train ID box, Advertise button, Lights radio button group, Left Doors radio button group, Right Doors radio button group, and train mode button. </w:t>
       </w:r>
     </w:p>
     <w:p>
@@ -2880,7 +2835,10 @@
     </w:p>
     <w:p>
       <w:r>
-        <w:t xml:space="preserve">Train identification is displayed in the box labeled “Train ID”, and uniquely names the train with an integer. This box can be edited to </w:t>
+        <w:t>Train identification is displayed in the box labeled “Train ID”, and uniquely names the train with an int</w:t>
+      </w:r>
+      <w:r>
+        <w:t>eger. This box can be edited to control a different train</w:t>
       </w:r>
     </w:p>
     <w:p>
@@ -2950,6 +2908,19 @@
     </w:p>
     <w:p>
       <w:pPr>
+        <w:pStyle w:val="Heading5"/>
+      </w:pPr>
+      <w:r>
+        <w:t>Vehicle Parameters</w:t>
+      </w:r>
+    </w:p>
+    <w:p>
+      <w:r>
+        <w:t>Clicking this button brings up a list of vehicle parameters in a separate window.</w:t>
+      </w:r>
+    </w:p>
+    <w:p>
+      <w:pPr>
         <w:pStyle w:val="Heading4"/>
       </w:pPr>
       <w:r>
@@ -3023,6 +2994,7 @@
     </w:p>
     <w:p>
       <w:r>
+        <w:lastRenderedPageBreak/>
         <w:t>The current power is displayed in the “Current Power” box and can be indirectly controlled by adjusting the “Speed Request” slider.</w:t>
       </w:r>
     </w:p>
@@ -3031,7 +3003,6 @@
         <w:pStyle w:val="Heading5"/>
       </w:pPr>
       <w:r>
-        <w:lastRenderedPageBreak/>
         <w:t>Set Point</w:t>
       </w:r>
     </w:p>
@@ -3040,7 +3011,10 @@
         <w:t>Each set point is uniquely described by an integer. The set point can be adjusted in the “Set Point” box by the transit operator.</w:t>
       </w:r>
     </w:p>
-    <w:p/>
+    <w:p>
+      <w:bookmarkStart w:id="18" w:name="_GoBack"/>
+      <w:bookmarkEnd w:id="18"/>
+    </w:p>
     <w:p/>
     <w:p/>
     <w:sectPr>
@@ -3056,7 +3030,7 @@
 </file>
 
 <file path=word/endnotes.xml><?xml version="1.0" encoding="utf-8"?>
-<w:endnotes xmlns:wpc="http://schemas.microsoft.com/office/word/2010/wordprocessingCanvas" xmlns:mc="http://schemas.openxmlformats.org/markup-compatibility/2006" xmlns:o="urn:schemas-microsoft-com:office:office" xmlns:r="http://schemas.openxmlformats.org/officeDocument/2006/relationships" xmlns:m="http://schemas.openxmlformats.org/officeDocument/2006/math" xmlns:v="urn:schemas-microsoft-com:vml" xmlns:wp14="http://schemas.microsoft.com/office/word/2010/wordprocessingDrawing" xmlns:wp="http://schemas.openxmlformats.org/drawingml/2006/wordprocessingDrawing" xmlns:w10="urn:schemas-microsoft-com:office:word" xmlns:w="http://schemas.openxmlformats.org/wordprocessingml/2006/main" xmlns:w14="http://schemas.microsoft.com/office/word/2010/wordml" xmlns:w15="http://schemas.microsoft.com/office/word/2012/wordml" xmlns:wpg="http://schemas.microsoft.com/office/word/2010/wordprocessingGroup" xmlns:wpi="http://schemas.microsoft.com/office/word/2010/wordprocessingInk" xmlns:wne="http://schemas.microsoft.com/office/word/2006/wordml" xmlns:wps="http://schemas.microsoft.com/office/word/2010/wordprocessingShape" mc:Ignorable="w14 w15 wp14">
+<w:endnotes xmlns:wpc="http://schemas.microsoft.com/office/word/2010/wordprocessingCanvas" xmlns:cx="http://schemas.microsoft.com/office/drawing/2014/chartex" xmlns:cx1="http://schemas.microsoft.com/office/drawing/2015/9/8/chartex" xmlns:mc="http://schemas.openxmlformats.org/markup-compatibility/2006" xmlns:o="urn:schemas-microsoft-com:office:office" xmlns:r="http://schemas.openxmlformats.org/officeDocument/2006/relationships" xmlns:m="http://schemas.openxmlformats.org/officeDocument/2006/math" xmlns:v="urn:schemas-microsoft-com:vml" xmlns:wp14="http://schemas.microsoft.com/office/word/2010/wordprocessingDrawing" xmlns:wp="http://schemas.openxmlformats.org/drawingml/2006/wordprocessingDrawing" xmlns:w10="urn:schemas-microsoft-com:office:word" xmlns:w="http://schemas.openxmlformats.org/wordprocessingml/2006/main" xmlns:w14="http://schemas.microsoft.com/office/word/2010/wordml" xmlns:w15="http://schemas.microsoft.com/office/word/2012/wordml" xmlns:w16se="http://schemas.microsoft.com/office/word/2015/wordml/symex" xmlns:wpg="http://schemas.microsoft.com/office/word/2010/wordprocessingGroup" xmlns:wpi="http://schemas.microsoft.com/office/word/2010/wordprocessingInk" xmlns:wne="http://schemas.microsoft.com/office/word/2006/wordml" xmlns:wps="http://schemas.microsoft.com/office/word/2010/wordprocessingShape" mc:Ignorable="w14 w15 w16se wp14">
   <w:endnote w:type="separator" w:id="-1">
     <w:p>
       <w:pPr>
@@ -3081,7 +3055,7 @@
 </file>
 
 <file path=word/footer1.xml><?xml version="1.0" encoding="utf-8"?>
-<w:ftr xmlns:wpc="http://schemas.microsoft.com/office/word/2010/wordprocessingCanvas" xmlns:mc="http://schemas.openxmlformats.org/markup-compatibility/2006" xmlns:o="urn:schemas-microsoft-com:office:office" xmlns:r="http://schemas.openxmlformats.org/officeDocument/2006/relationships" xmlns:m="http://schemas.openxmlformats.org/officeDocument/2006/math" xmlns:v="urn:schemas-microsoft-com:vml" xmlns:wp14="http://schemas.microsoft.com/office/word/2010/wordprocessingDrawing" xmlns:wp="http://schemas.openxmlformats.org/drawingml/2006/wordprocessingDrawing" xmlns:w10="urn:schemas-microsoft-com:office:word" xmlns:w="http://schemas.openxmlformats.org/wordprocessingml/2006/main" xmlns:w14="http://schemas.microsoft.com/office/word/2010/wordml" xmlns:w15="http://schemas.microsoft.com/office/word/2012/wordml" xmlns:wpg="http://schemas.microsoft.com/office/word/2010/wordprocessingGroup" xmlns:wpi="http://schemas.microsoft.com/office/word/2010/wordprocessingInk" xmlns:wne="http://schemas.microsoft.com/office/word/2006/wordml" xmlns:wps="http://schemas.microsoft.com/office/word/2010/wordprocessingShape" mc:Ignorable="w14 w15 wp14">
+<w:ftr xmlns:wpc="http://schemas.microsoft.com/office/word/2010/wordprocessingCanvas" xmlns:cx="http://schemas.microsoft.com/office/drawing/2014/chartex" xmlns:cx1="http://schemas.microsoft.com/office/drawing/2015/9/8/chartex" xmlns:mc="http://schemas.openxmlformats.org/markup-compatibility/2006" xmlns:o="urn:schemas-microsoft-com:office:office" xmlns:r="http://schemas.openxmlformats.org/officeDocument/2006/relationships" xmlns:m="http://schemas.openxmlformats.org/officeDocument/2006/math" xmlns:v="urn:schemas-microsoft-com:vml" xmlns:wp14="http://schemas.microsoft.com/office/word/2010/wordprocessingDrawing" xmlns:wp="http://schemas.openxmlformats.org/drawingml/2006/wordprocessingDrawing" xmlns:w10="urn:schemas-microsoft-com:office:word" xmlns:w="http://schemas.openxmlformats.org/wordprocessingml/2006/main" xmlns:w14="http://schemas.microsoft.com/office/word/2010/wordml" xmlns:w15="http://schemas.microsoft.com/office/word/2012/wordml" xmlns:w16se="http://schemas.microsoft.com/office/word/2015/wordml/symex" xmlns:wpg="http://schemas.microsoft.com/office/word/2010/wordprocessingGroup" xmlns:wpi="http://schemas.microsoft.com/office/word/2010/wordprocessingInk" xmlns:wne="http://schemas.microsoft.com/office/word/2006/wordml" xmlns:wps="http://schemas.microsoft.com/office/word/2010/wordprocessingShape" mc:Ignorable="w14 w15 w16se wp14">
   <w:p>
     <w:pPr>
       <w:pStyle w:val="Footer"/>
@@ -3092,7 +3066,7 @@
 </file>
 
 <file path=word/footer2.xml><?xml version="1.0" encoding="utf-8"?>
-<w:ftr xmlns:wpc="http://schemas.microsoft.com/office/word/2010/wordprocessingCanvas" xmlns:mc="http://schemas.openxmlformats.org/markup-compatibility/2006" xmlns:o="urn:schemas-microsoft-com:office:office" xmlns:r="http://schemas.openxmlformats.org/officeDocument/2006/relationships" xmlns:m="http://schemas.openxmlformats.org/officeDocument/2006/math" xmlns:v="urn:schemas-microsoft-com:vml" xmlns:wp14="http://schemas.microsoft.com/office/word/2010/wordprocessingDrawing" xmlns:wp="http://schemas.openxmlformats.org/drawingml/2006/wordprocessingDrawing" xmlns:w10="urn:schemas-microsoft-com:office:word" xmlns:w="http://schemas.openxmlformats.org/wordprocessingml/2006/main" xmlns:w14="http://schemas.microsoft.com/office/word/2010/wordml" xmlns:w15="http://schemas.microsoft.com/office/word/2012/wordml" xmlns:wpg="http://schemas.microsoft.com/office/word/2010/wordprocessingGroup" xmlns:wpi="http://schemas.microsoft.com/office/word/2010/wordprocessingInk" xmlns:wne="http://schemas.microsoft.com/office/word/2006/wordml" xmlns:wps="http://schemas.microsoft.com/office/word/2010/wordprocessingShape" mc:Ignorable="w14 w15 wp14">
+<w:ftr xmlns:wpc="http://schemas.microsoft.com/office/word/2010/wordprocessingCanvas" xmlns:cx="http://schemas.microsoft.com/office/drawing/2014/chartex" xmlns:cx1="http://schemas.microsoft.com/office/drawing/2015/9/8/chartex" xmlns:mc="http://schemas.openxmlformats.org/markup-compatibility/2006" xmlns:o="urn:schemas-microsoft-com:office:office" xmlns:r="http://schemas.openxmlformats.org/officeDocument/2006/relationships" xmlns:m="http://schemas.openxmlformats.org/officeDocument/2006/math" xmlns:v="urn:schemas-microsoft-com:vml" xmlns:wp14="http://schemas.microsoft.com/office/word/2010/wordprocessingDrawing" xmlns:wp="http://schemas.openxmlformats.org/drawingml/2006/wordprocessingDrawing" xmlns:w10="urn:schemas-microsoft-com:office:word" xmlns:w="http://schemas.openxmlformats.org/wordprocessingml/2006/main" xmlns:w14="http://schemas.microsoft.com/office/word/2010/wordml" xmlns:w15="http://schemas.microsoft.com/office/word/2012/wordml" xmlns:w16se="http://schemas.microsoft.com/office/word/2015/wordml/symex" xmlns:wpg="http://schemas.microsoft.com/office/word/2010/wordprocessingGroup" xmlns:wpi="http://schemas.microsoft.com/office/word/2010/wordprocessingInk" xmlns:wne="http://schemas.microsoft.com/office/word/2006/wordml" xmlns:wps="http://schemas.microsoft.com/office/word/2010/wordprocessingShape" mc:Ignorable="w14 w15 w16se wp14">
   <w:p>
     <w:pPr>
       <w:pStyle w:val="Footer"/>
@@ -3102,7 +3076,7 @@
 </file>
 
 <file path=word/footnotes.xml><?xml version="1.0" encoding="utf-8"?>
-<w:footnotes xmlns:wpc="http://schemas.microsoft.com/office/word/2010/wordprocessingCanvas" xmlns:mc="http://schemas.openxmlformats.org/markup-compatibility/2006" xmlns:o="urn:schemas-microsoft-com:office:office" xmlns:r="http://schemas.openxmlformats.org/officeDocument/2006/relationships" xmlns:m="http://schemas.openxmlformats.org/officeDocument/2006/math" xmlns:v="urn:schemas-microsoft-com:vml" xmlns:wp14="http://schemas.microsoft.com/office/word/2010/wordprocessingDrawing" xmlns:wp="http://schemas.openxmlformats.org/drawingml/2006/wordprocessingDrawing" xmlns:w10="urn:schemas-microsoft-com:office:word" xmlns:w="http://schemas.openxmlformats.org/wordprocessingml/2006/main" xmlns:w14="http://schemas.microsoft.com/office/word/2010/wordml" xmlns:w15="http://schemas.microsoft.com/office/word/2012/wordml" xmlns:wpg="http://schemas.microsoft.com/office/word/2010/wordprocessingGroup" xmlns:wpi="http://schemas.microsoft.com/office/word/2010/wordprocessingInk" xmlns:wne="http://schemas.microsoft.com/office/word/2006/wordml" xmlns:wps="http://schemas.microsoft.com/office/word/2010/wordprocessingShape" mc:Ignorable="w14 w15 wp14">
+<w:footnotes xmlns:wpc="http://schemas.microsoft.com/office/word/2010/wordprocessingCanvas" xmlns:cx="http://schemas.microsoft.com/office/drawing/2014/chartex" xmlns:cx1="http://schemas.microsoft.com/office/drawing/2015/9/8/chartex" xmlns:mc="http://schemas.openxmlformats.org/markup-compatibility/2006" xmlns:o="urn:schemas-microsoft-com:office:office" xmlns:r="http://schemas.openxmlformats.org/officeDocument/2006/relationships" xmlns:m="http://schemas.openxmlformats.org/officeDocument/2006/math" xmlns:v="urn:schemas-microsoft-com:vml" xmlns:wp14="http://schemas.microsoft.com/office/word/2010/wordprocessingDrawing" xmlns:wp="http://schemas.openxmlformats.org/drawingml/2006/wordprocessingDrawing" xmlns:w10="urn:schemas-microsoft-com:office:word" xmlns:w="http://schemas.openxmlformats.org/wordprocessingml/2006/main" xmlns:w14="http://schemas.microsoft.com/office/word/2010/wordml" xmlns:w15="http://schemas.microsoft.com/office/word/2012/wordml" xmlns:w16se="http://schemas.microsoft.com/office/word/2015/wordml/symex" xmlns:wpg="http://schemas.microsoft.com/office/word/2010/wordprocessingGroup" xmlns:wpi="http://schemas.microsoft.com/office/word/2010/wordprocessingInk" xmlns:wne="http://schemas.microsoft.com/office/word/2006/wordml" xmlns:wps="http://schemas.microsoft.com/office/word/2010/wordprocessingShape" mc:Ignorable="w14 w15 w16se wp14">
   <w:footnote w:type="separator" w:id="-1">
     <w:p>
       <w:pPr>
@@ -3127,7 +3101,7 @@
 </file>
 
 <file path=word/header1.xml><?xml version="1.0" encoding="utf-8"?>
-<w:hdr xmlns:wpc="http://schemas.microsoft.com/office/word/2010/wordprocessingCanvas" xmlns:mc="http://schemas.openxmlformats.org/markup-compatibility/2006" xmlns:o="urn:schemas-microsoft-com:office:office" xmlns:r="http://schemas.openxmlformats.org/officeDocument/2006/relationships" xmlns:m="http://schemas.openxmlformats.org/officeDocument/2006/math" xmlns:v="urn:schemas-microsoft-com:vml" xmlns:wp14="http://schemas.microsoft.com/office/word/2010/wordprocessingDrawing" xmlns:wp="http://schemas.openxmlformats.org/drawingml/2006/wordprocessingDrawing" xmlns:w10="urn:schemas-microsoft-com:office:word" xmlns:w="http://schemas.openxmlformats.org/wordprocessingml/2006/main" xmlns:w14="http://schemas.microsoft.com/office/word/2010/wordml" xmlns:w15="http://schemas.microsoft.com/office/word/2012/wordml" xmlns:wpg="http://schemas.microsoft.com/office/word/2010/wordprocessingGroup" xmlns:wpi="http://schemas.microsoft.com/office/word/2010/wordprocessingInk" xmlns:wne="http://schemas.microsoft.com/office/word/2006/wordml" xmlns:wps="http://schemas.microsoft.com/office/word/2010/wordprocessingShape" mc:Ignorable="w14 w15 wp14">
+<w:hdr xmlns:wpc="http://schemas.microsoft.com/office/word/2010/wordprocessingCanvas" xmlns:cx="http://schemas.microsoft.com/office/drawing/2014/chartex" xmlns:cx1="http://schemas.microsoft.com/office/drawing/2015/9/8/chartex" xmlns:mc="http://schemas.openxmlformats.org/markup-compatibility/2006" xmlns:o="urn:schemas-microsoft-com:office:office" xmlns:r="http://schemas.openxmlformats.org/officeDocument/2006/relationships" xmlns:m="http://schemas.openxmlformats.org/officeDocument/2006/math" xmlns:v="urn:schemas-microsoft-com:vml" xmlns:wp14="http://schemas.microsoft.com/office/word/2010/wordprocessingDrawing" xmlns:wp="http://schemas.openxmlformats.org/drawingml/2006/wordprocessingDrawing" xmlns:w10="urn:schemas-microsoft-com:office:word" xmlns:w="http://schemas.openxmlformats.org/wordprocessingml/2006/main" xmlns:w14="http://schemas.microsoft.com/office/word/2010/wordml" xmlns:w15="http://schemas.microsoft.com/office/word/2012/wordml" xmlns:w16se="http://schemas.microsoft.com/office/word/2015/wordml/symex" xmlns:wpg="http://schemas.microsoft.com/office/word/2010/wordprocessingGroup" xmlns:wpi="http://schemas.microsoft.com/office/word/2010/wordprocessingInk" xmlns:wne="http://schemas.microsoft.com/office/word/2006/wordml" xmlns:wps="http://schemas.microsoft.com/office/word/2010/wordprocessingShape" mc:Ignorable="w14 w15 w16se wp14">
   <w:p>
     <w:pPr>
       <w:pStyle w:val="Header"/>
@@ -3171,7 +3145,7 @@
 </file>
 
 <file path=word/header2.xml><?xml version="1.0" encoding="utf-8"?>
-<w:hdr xmlns:wpc="http://schemas.microsoft.com/office/word/2010/wordprocessingCanvas" xmlns:mc="http://schemas.openxmlformats.org/markup-compatibility/2006" xmlns:o="urn:schemas-microsoft-com:office:office" xmlns:r="http://schemas.openxmlformats.org/officeDocument/2006/relationships" xmlns:m="http://schemas.openxmlformats.org/officeDocument/2006/math" xmlns:v="urn:schemas-microsoft-com:vml" xmlns:wp14="http://schemas.microsoft.com/office/word/2010/wordprocessingDrawing" xmlns:wp="http://schemas.openxmlformats.org/drawingml/2006/wordprocessingDrawing" xmlns:w10="urn:schemas-microsoft-com:office:word" xmlns:w="http://schemas.openxmlformats.org/wordprocessingml/2006/main" xmlns:w14="http://schemas.microsoft.com/office/word/2010/wordml" xmlns:w15="http://schemas.microsoft.com/office/word/2012/wordml" xmlns:wpg="http://schemas.microsoft.com/office/word/2010/wordprocessingGroup" xmlns:wpi="http://schemas.microsoft.com/office/word/2010/wordprocessingInk" xmlns:wne="http://schemas.microsoft.com/office/word/2006/wordml" xmlns:wps="http://schemas.microsoft.com/office/word/2010/wordprocessingShape" mc:Ignorable="w14 w15 wp14">
+<w:hdr xmlns:wpc="http://schemas.microsoft.com/office/word/2010/wordprocessingCanvas" xmlns:cx="http://schemas.microsoft.com/office/drawing/2014/chartex" xmlns:cx1="http://schemas.microsoft.com/office/drawing/2015/9/8/chartex" xmlns:mc="http://schemas.openxmlformats.org/markup-compatibility/2006" xmlns:o="urn:schemas-microsoft-com:office:office" xmlns:r="http://schemas.openxmlformats.org/officeDocument/2006/relationships" xmlns:m="http://schemas.openxmlformats.org/officeDocument/2006/math" xmlns:v="urn:schemas-microsoft-com:vml" xmlns:wp14="http://schemas.microsoft.com/office/word/2010/wordprocessingDrawing" xmlns:wp="http://schemas.openxmlformats.org/drawingml/2006/wordprocessingDrawing" xmlns:w10="urn:schemas-microsoft-com:office:word" xmlns:w="http://schemas.openxmlformats.org/wordprocessingml/2006/main" xmlns:w14="http://schemas.microsoft.com/office/word/2010/wordml" xmlns:w15="http://schemas.microsoft.com/office/word/2012/wordml" xmlns:w16se="http://schemas.microsoft.com/office/word/2015/wordml/symex" xmlns:wpg="http://schemas.microsoft.com/office/word/2010/wordprocessingGroup" xmlns:wpi="http://schemas.microsoft.com/office/word/2010/wordprocessingInk" xmlns:wne="http://schemas.microsoft.com/office/word/2006/wordml" xmlns:wps="http://schemas.microsoft.com/office/word/2010/wordprocessingShape" mc:Ignorable="w14 w15 w16se wp14">
   <w:p>
     <w:pPr>
       <w:pStyle w:val="Header"/>
@@ -3208,7 +3182,7 @@
       <w:rPr>
         <w:noProof/>
       </w:rPr>
-      <w:t>6</w:t>
+      <w:t>5</w:t>
     </w:r>
     <w:r>
       <w:fldChar w:fldCharType="end"/>
@@ -3218,7 +3192,7 @@
 </file>
 
 <file path=word/numbering.xml><?xml version="1.0" encoding="utf-8"?>
-<w:numbering xmlns:wpc="http://schemas.microsoft.com/office/word/2010/wordprocessingCanvas" xmlns:mc="http://schemas.openxmlformats.org/markup-compatibility/2006" xmlns:o="urn:schemas-microsoft-com:office:office" xmlns:r="http://schemas.openxmlformats.org/officeDocument/2006/relationships" xmlns:m="http://schemas.openxmlformats.org/officeDocument/2006/math" xmlns:v="urn:schemas-microsoft-com:vml" xmlns:wp14="http://schemas.microsoft.com/office/word/2010/wordprocessingDrawing" xmlns:wp="http://schemas.openxmlformats.org/drawingml/2006/wordprocessingDrawing" xmlns:w10="urn:schemas-microsoft-com:office:word" xmlns:w="http://schemas.openxmlformats.org/wordprocessingml/2006/main" xmlns:w14="http://schemas.microsoft.com/office/word/2010/wordml" xmlns:w15="http://schemas.microsoft.com/office/word/2012/wordml" xmlns:wpg="http://schemas.microsoft.com/office/word/2010/wordprocessingGroup" xmlns:wpi="http://schemas.microsoft.com/office/word/2010/wordprocessingInk" xmlns:wne="http://schemas.microsoft.com/office/word/2006/wordml" xmlns:wps="http://schemas.microsoft.com/office/word/2010/wordprocessingShape" mc:Ignorable="w14 w15 wp14">
+<w:numbering xmlns:wpc="http://schemas.microsoft.com/office/word/2010/wordprocessingCanvas" xmlns:cx="http://schemas.microsoft.com/office/drawing/2014/chartex" xmlns:cx1="http://schemas.microsoft.com/office/drawing/2015/9/8/chartex" xmlns:mc="http://schemas.openxmlformats.org/markup-compatibility/2006" xmlns:o="urn:schemas-microsoft-com:office:office" xmlns:r="http://schemas.openxmlformats.org/officeDocument/2006/relationships" xmlns:m="http://schemas.openxmlformats.org/officeDocument/2006/math" xmlns:v="urn:schemas-microsoft-com:vml" xmlns:wp14="http://schemas.microsoft.com/office/word/2010/wordprocessingDrawing" xmlns:wp="http://schemas.openxmlformats.org/drawingml/2006/wordprocessingDrawing" xmlns:w10="urn:schemas-microsoft-com:office:word" xmlns:w="http://schemas.openxmlformats.org/wordprocessingml/2006/main" xmlns:w14="http://schemas.microsoft.com/office/word/2010/wordml" xmlns:w15="http://schemas.microsoft.com/office/word/2012/wordml" xmlns:w16se="http://schemas.microsoft.com/office/word/2015/wordml/symex" xmlns:wpg="http://schemas.microsoft.com/office/word/2010/wordprocessingGroup" xmlns:wpi="http://schemas.microsoft.com/office/word/2010/wordprocessingInk" xmlns:wne="http://schemas.microsoft.com/office/word/2006/wordml" xmlns:wps="http://schemas.microsoft.com/office/word/2010/wordprocessingShape" mc:Ignorable="w14 w15 w16se wp14">
   <w:abstractNum w:abstractNumId="0" w15:restartNumberingAfterBreak="0">
     <w:nsid w:val="FFFFFFFB"/>
     <w:multiLevelType w:val="multilevel"/>
@@ -3533,7 +3507,7 @@
 </file>
 
 <file path=word/styles.xml><?xml version="1.0" encoding="utf-8"?>
-<w:styles xmlns:mc="http://schemas.openxmlformats.org/markup-compatibility/2006" xmlns:r="http://schemas.openxmlformats.org/officeDocument/2006/relationships" xmlns:w="http://schemas.openxmlformats.org/wordprocessingml/2006/main" xmlns:w14="http://schemas.microsoft.com/office/word/2010/wordml" xmlns:w15="http://schemas.microsoft.com/office/word/2012/wordml" mc:Ignorable="w14 w15">
+<w:styles xmlns:mc="http://schemas.openxmlformats.org/markup-compatibility/2006" xmlns:r="http://schemas.openxmlformats.org/officeDocument/2006/relationships" xmlns:w="http://schemas.openxmlformats.org/wordprocessingml/2006/main" xmlns:w14="http://schemas.microsoft.com/office/word/2010/wordml" xmlns:w15="http://schemas.microsoft.com/office/word/2012/wordml" xmlns:w16se="http://schemas.microsoft.com/office/word/2015/wordml/symex" mc:Ignorable="w14 w15 w16se">
   <w:docDefaults>
     <w:rPrDefault>
       <w:rPr>
@@ -4817,7 +4791,7 @@
 </file>
 
 <file path=customXml/itemProps1.xml><?xml version="1.0" encoding="utf-8"?>
-<ds:datastoreItem xmlns:ds="http://schemas.openxmlformats.org/officeDocument/2006/customXml" ds:itemID="{F7E76418-CB68-493F-AAD6-C6A5C4E23F34}">
+<ds:datastoreItem xmlns:ds="http://schemas.openxmlformats.org/officeDocument/2006/customXml" ds:itemID="{2F79F47C-8A1C-4C71-BD73-AF496AD3C87D}">
   <ds:schemaRefs>
     <ds:schemaRef ds:uri="http://schemas.openxmlformats.org/officeDocument/2006/bibliography"/>
   </ds:schemaRefs>

--- a/Documentation/UID.docx
+++ b/Documentation/UID.docx
@@ -1,6 +1,6 @@
 
 <file path=word/document.xml><?xml version="1.0" encoding="utf-8"?>
-<w:document xmlns:wpc="http://schemas.microsoft.com/office/word/2010/wordprocessingCanvas" xmlns:cx="http://schemas.microsoft.com/office/drawing/2014/chartex" xmlns:cx1="http://schemas.microsoft.com/office/drawing/2015/9/8/chartex" xmlns:mc="http://schemas.openxmlformats.org/markup-compatibility/2006" xmlns:o="urn:schemas-microsoft-com:office:office" xmlns:r="http://schemas.openxmlformats.org/officeDocument/2006/relationships" xmlns:m="http://schemas.openxmlformats.org/officeDocument/2006/math" xmlns:v="urn:schemas-microsoft-com:vml" xmlns:wp14="http://schemas.microsoft.com/office/word/2010/wordprocessingDrawing" xmlns:wp="http://schemas.openxmlformats.org/drawingml/2006/wordprocessingDrawing" xmlns:w10="urn:schemas-microsoft-com:office:word" xmlns:w="http://schemas.openxmlformats.org/wordprocessingml/2006/main" xmlns:w14="http://schemas.microsoft.com/office/word/2010/wordml" xmlns:w15="http://schemas.microsoft.com/office/word/2012/wordml" xmlns:w16se="http://schemas.microsoft.com/office/word/2015/wordml/symex" xmlns:wpg="http://schemas.microsoft.com/office/word/2010/wordprocessingGroup" xmlns:wpi="http://schemas.microsoft.com/office/word/2010/wordprocessingInk" xmlns:wne="http://schemas.microsoft.com/office/word/2006/wordml" xmlns:wps="http://schemas.microsoft.com/office/word/2010/wordprocessingShape" mc:Ignorable="w14 w15 w16se wp14">
+<w:document xmlns:wpc="http://schemas.microsoft.com/office/word/2010/wordprocessingCanvas" xmlns:cx="http://schemas.microsoft.com/office/drawing/2014/chartex" xmlns:cx1="http://schemas.microsoft.com/office/drawing/2015/9/8/chartex" xmlns:cx2="http://schemas.microsoft.com/office/drawing/2015/10/21/chartex" xmlns:mc="http://schemas.openxmlformats.org/markup-compatibility/2006" xmlns:o="urn:schemas-microsoft-com:office:office" xmlns:r="http://schemas.openxmlformats.org/officeDocument/2006/relationships" xmlns:m="http://schemas.openxmlformats.org/officeDocument/2006/math" xmlns:v="urn:schemas-microsoft-com:vml" xmlns:wp14="http://schemas.microsoft.com/office/word/2010/wordprocessingDrawing" xmlns:wp="http://schemas.openxmlformats.org/drawingml/2006/wordprocessingDrawing" xmlns:w10="urn:schemas-microsoft-com:office:word" xmlns:w="http://schemas.openxmlformats.org/wordprocessingml/2006/main" xmlns:w14="http://schemas.microsoft.com/office/word/2010/wordml" xmlns:w15="http://schemas.microsoft.com/office/word/2012/wordml" xmlns:w16se="http://schemas.microsoft.com/office/word/2015/wordml/symex" xmlns:wpg="http://schemas.microsoft.com/office/word/2010/wordprocessingGroup" xmlns:wpi="http://schemas.microsoft.com/office/word/2010/wordprocessingInk" xmlns:wne="http://schemas.microsoft.com/office/word/2006/wordml" xmlns:wps="http://schemas.microsoft.com/office/word/2010/wordprocessingShape" mc:Ignorable="w14 w15 w16se wp14">
   <w:body>
     <w:p>
       <w:pPr>
@@ -1769,7 +1769,7 @@
           </mc:Choice>
           <mc:Fallback>
             <w:pict>
-              <v:rect w14:anchorId="75A0EBD2" id="Rectangle 5" o:spid="_x0000_s1026" style="position:absolute;margin-left:24.8pt;margin-top:6.45pt;width:454.45pt;height:95.6pt;z-index:251657728;visibility:visible;mso-wrap-style:square;mso-width-percent:0;mso-height-percent:0;mso-wrap-distance-left:9pt;mso-wrap-distance-top:0;mso-wrap-distance-right:9pt;mso-wrap-distance-bottom:0;mso-position-horizontal:absolute;mso-position-horizontal-relative:text;mso-position-vertical:absolute;mso-position-vertical-relative:text;mso-width-percent:0;mso-height-percent:0;mso-width-relative:margin;mso-height-relative:margin;v-text-anchor:middle" o:gfxdata="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" filled="f" strokecolor="#1f4d78 [1604]" strokeweight="1pt"/>
+              <v:rect w14:anchorId="2BD8BD4C" id="Rectangle 5" o:spid="_x0000_s1026" style="position:absolute;margin-left:24.8pt;margin-top:6.45pt;width:454.45pt;height:95.6pt;z-index:251657728;visibility:visible;mso-wrap-style:square;mso-width-percent:0;mso-height-percent:0;mso-wrap-distance-left:9pt;mso-wrap-distance-top:0;mso-wrap-distance-right:9pt;mso-wrap-distance-bottom:0;mso-position-horizontal:absolute;mso-position-horizontal-relative:text;mso-position-vertical:absolute;mso-position-vertical-relative:text;mso-width-percent:0;mso-height-percent:0;mso-width-relative:margin;mso-height-relative:margin;v-text-anchor:middle" o:gfxdata="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" filled="f" strokecolor="#1f4d78 [1604]" strokeweight="1pt"/>
             </w:pict>
           </mc:Fallback>
         </mc:AlternateContent>
@@ -1792,31 +1792,63 @@
     <w:p>
       <w:pPr>
         <w:pStyle w:val="Heading3"/>
+        <w:spacing w:after="100"/>
       </w:pPr>
       <w:r>
         <w:t>Description</w:t>
       </w:r>
     </w:p>
     <w:p>
+      <w:pPr>
+        <w:spacing w:after="100"/>
+      </w:pPr>
       <w:r>
         <w:lastRenderedPageBreak/>
         <w:t>There are 5 sections of the UI labeled on the screenshot. Each has their own components and functionality</w:t>
       </w:r>
     </w:p>
-    <w:p/>
-    <w:p/>
-    <w:p>
-      <w:pPr>
-        <w:rPr>
-          <w:rFonts w:ascii="Times New Roman" w:hAnsi="Times New Roman"/>
-          <w:sz w:val="22"/>
-          <w:szCs w:val="24"/>
-        </w:rPr>
-      </w:pPr>
-      <w:r>
-        <w:rPr>
-          <w:rFonts w:ascii="Times New Roman" w:hAnsi="Times New Roman"/>
-          <w:sz w:val="22"/>
+    <w:p>
+      <w:pPr>
+        <w:spacing w:after="100"/>
+      </w:pPr>
+    </w:p>
+    <w:p>
+      <w:pPr>
+        <w:spacing w:after="100"/>
+        <w:rPr>
+          <w:b/>
+        </w:rPr>
+      </w:pPr>
+      <w:r>
+        <w:rPr>
+          <w:b/>
+        </w:rPr>
+        <w:softHyphen/>
+      </w:r>
+      <w:r>
+        <w:rPr>
+          <w:b/>
+        </w:rPr>
+        <w:softHyphen/>
+      </w:r>
+      <w:r>
+        <w:rPr>
+          <w:b/>
+        </w:rPr>
+        <w:t>2.2.3.1</w:t>
+      </w:r>
+    </w:p>
+    <w:p>
+      <w:pPr>
+        <w:spacing w:after="100"/>
+        <w:rPr>
+          <w:rFonts w:ascii="Times New Roman" w:hAnsi="Times New Roman"/>
+          <w:szCs w:val="24"/>
+        </w:rPr>
+      </w:pPr>
+      <w:r>
+        <w:rPr>
+          <w:rFonts w:ascii="Times New Roman" w:hAnsi="Times New Roman"/>
           <w:szCs w:val="24"/>
         </w:rPr>
         <w:t>Section A: Menu Bar</w:t>
@@ -1824,19 +1856,15 @@
     </w:p>
     <w:p>
       <w:pPr>
-        <w:pStyle w:val="ListParagraph"/>
-        <w:numPr>
-          <w:ilvl w:val="0"/>
-          <w:numId w:val="3"/>
-        </w:numPr>
-        <w:rPr>
-          <w:rFonts w:ascii="Times New Roman" w:hAnsi="Times New Roman" w:cs="Times New Roman"/>
-          <w:szCs w:val="24"/>
-        </w:rPr>
-      </w:pPr>
-      <w:r>
-        <w:rPr>
-          <w:rFonts w:ascii="Times New Roman" w:hAnsi="Times New Roman" w:cs="Times New Roman"/>
+        <w:spacing w:after="100"/>
+        <w:rPr>
+          <w:rFonts w:ascii="Times New Roman" w:hAnsi="Times New Roman"/>
+          <w:szCs w:val="24"/>
+        </w:rPr>
+      </w:pPr>
+      <w:r>
+        <w:rPr>
+          <w:rFonts w:ascii="Times New Roman" w:hAnsi="Times New Roman"/>
           <w:szCs w:val="24"/>
         </w:rPr>
         <w:t>Consists of two pull down menus, “File” and “Help”</w:t>
@@ -1844,19 +1872,15 @@
     </w:p>
     <w:p>
       <w:pPr>
-        <w:pStyle w:val="ListParagraph"/>
-        <w:numPr>
-          <w:ilvl w:val="0"/>
-          <w:numId w:val="3"/>
-        </w:numPr>
-        <w:rPr>
-          <w:rFonts w:ascii="Times New Roman" w:hAnsi="Times New Roman" w:cs="Times New Roman"/>
-          <w:szCs w:val="24"/>
-        </w:rPr>
-      </w:pPr>
-      <w:r>
-        <w:rPr>
-          <w:rFonts w:ascii="Times New Roman" w:hAnsi="Times New Roman" w:cs="Times New Roman"/>
+        <w:spacing w:after="100"/>
+        <w:rPr>
+          <w:rFonts w:ascii="Times New Roman" w:hAnsi="Times New Roman"/>
+          <w:szCs w:val="24"/>
+        </w:rPr>
+      </w:pPr>
+      <w:r>
+        <w:rPr>
+          <w:rFonts w:ascii="Times New Roman" w:hAnsi="Times New Roman"/>
           <w:szCs w:val="24"/>
         </w:rPr>
         <w:t>Displays file and help menus when clicked on</w:t>
@@ -1864,16 +1888,41 @@
     </w:p>
     <w:p>
       <w:pPr>
-        <w:rPr>
-          <w:rFonts w:ascii="Times New Roman" w:hAnsi="Times New Roman"/>
-          <w:sz w:val="22"/>
-          <w:szCs w:val="24"/>
-        </w:rPr>
-      </w:pPr>
-      <w:r>
-        <w:rPr>
-          <w:rFonts w:ascii="Times New Roman" w:hAnsi="Times New Roman"/>
-          <w:sz w:val="22"/>
+        <w:spacing w:after="100"/>
+        <w:rPr>
+          <w:rFonts w:ascii="Times New Roman" w:hAnsi="Times New Roman"/>
+          <w:szCs w:val="24"/>
+        </w:rPr>
+      </w:pPr>
+    </w:p>
+    <w:p>
+      <w:pPr>
+        <w:spacing w:after="100"/>
+        <w:rPr>
+          <w:rFonts w:ascii="Times New Roman" w:hAnsi="Times New Roman"/>
+          <w:b/>
+          <w:szCs w:val="24"/>
+        </w:rPr>
+      </w:pPr>
+      <w:r>
+        <w:rPr>
+          <w:rFonts w:ascii="Times New Roman" w:hAnsi="Times New Roman"/>
+          <w:b/>
+          <w:szCs w:val="24"/>
+        </w:rPr>
+        <w:t>2.2.3.2</w:t>
+      </w:r>
+      <w:r>
+        <w:rPr>
+          <w:rFonts w:ascii="Times New Roman" w:hAnsi="Times New Roman"/>
+          <w:b/>
+          <w:szCs w:val="24"/>
+        </w:rPr>
+        <w:t xml:space="preserve"> </w:t>
+      </w:r>
+      <w:r>
+        <w:rPr>
+          <w:rFonts w:ascii="Times New Roman" w:hAnsi="Times New Roman"/>
           <w:szCs w:val="24"/>
         </w:rPr>
         <w:t>Section B: PLC Updater</w:t>
@@ -1881,19 +1930,15 @@
     </w:p>
     <w:p>
       <w:pPr>
-        <w:pStyle w:val="ListParagraph"/>
-        <w:numPr>
-          <w:ilvl w:val="0"/>
-          <w:numId w:val="2"/>
-        </w:numPr>
-        <w:rPr>
-          <w:rFonts w:ascii="Times New Roman" w:hAnsi="Times New Roman" w:cs="Times New Roman"/>
-          <w:szCs w:val="24"/>
-        </w:rPr>
-      </w:pPr>
-      <w:r>
-        <w:rPr>
-          <w:rFonts w:ascii="Times New Roman" w:hAnsi="Times New Roman" w:cs="Times New Roman"/>
+        <w:spacing w:after="100"/>
+        <w:rPr>
+          <w:rFonts w:ascii="Times New Roman" w:hAnsi="Times New Roman"/>
+          <w:szCs w:val="24"/>
+        </w:rPr>
+      </w:pPr>
+      <w:r>
+        <w:rPr>
+          <w:rFonts w:ascii="Times New Roman" w:hAnsi="Times New Roman"/>
           <w:szCs w:val="24"/>
         </w:rPr>
         <w:t>Allows user to enter PLC code from their computer into the wayside controller</w:t>
@@ -1901,19 +1946,15 @@
     </w:p>
     <w:p>
       <w:pPr>
-        <w:pStyle w:val="ListParagraph"/>
-        <w:numPr>
-          <w:ilvl w:val="0"/>
-          <w:numId w:val="2"/>
-        </w:numPr>
-        <w:rPr>
-          <w:rFonts w:ascii="Times New Roman" w:hAnsi="Times New Roman" w:cs="Times New Roman"/>
-          <w:szCs w:val="24"/>
-        </w:rPr>
-      </w:pPr>
-      <w:r>
-        <w:rPr>
-          <w:rFonts w:ascii="Times New Roman" w:hAnsi="Times New Roman" w:cs="Times New Roman"/>
+        <w:spacing w:after="100"/>
+        <w:rPr>
+          <w:rFonts w:ascii="Times New Roman" w:hAnsi="Times New Roman"/>
+          <w:szCs w:val="24"/>
+        </w:rPr>
+      </w:pPr>
+      <w:r>
+        <w:rPr>
+          <w:rFonts w:ascii="Times New Roman" w:hAnsi="Times New Roman"/>
           <w:szCs w:val="24"/>
         </w:rPr>
         <w:t>Consists of the “PLC text box” and the “enter button”</w:t>
@@ -1921,19 +1962,40 @@
     </w:p>
     <w:p>
       <w:pPr>
-        <w:pStyle w:val="ListParagraph"/>
-        <w:numPr>
-          <w:ilvl w:val="1"/>
-          <w:numId w:val="2"/>
-        </w:numPr>
-        <w:rPr>
-          <w:rFonts w:ascii="Times New Roman" w:hAnsi="Times New Roman" w:cs="Times New Roman"/>
-          <w:szCs w:val="24"/>
-        </w:rPr>
-      </w:pPr>
-      <w:r>
-        <w:rPr>
-          <w:rFonts w:ascii="Times New Roman" w:hAnsi="Times New Roman" w:cs="Times New Roman"/>
+        <w:spacing w:after="100"/>
+        <w:rPr>
+          <w:rFonts w:ascii="Times New Roman" w:hAnsi="Times New Roman"/>
+          <w:szCs w:val="24"/>
+        </w:rPr>
+      </w:pPr>
+    </w:p>
+    <w:p>
+      <w:pPr>
+        <w:spacing w:after="100"/>
+        <w:rPr>
+          <w:rFonts w:ascii="Times New Roman" w:hAnsi="Times New Roman"/>
+          <w:szCs w:val="24"/>
+        </w:rPr>
+      </w:pPr>
+      <w:r>
+        <w:rPr>
+          <w:rFonts w:ascii="Times New Roman" w:hAnsi="Times New Roman"/>
+          <w:szCs w:val="24"/>
+        </w:rPr>
+        <w:t>2.2.3.2.1 PLC test box</w:t>
+      </w:r>
+    </w:p>
+    <w:p>
+      <w:pPr>
+        <w:spacing w:after="100"/>
+        <w:rPr>
+          <w:rFonts w:ascii="Times New Roman" w:hAnsi="Times New Roman"/>
+          <w:szCs w:val="24"/>
+        </w:rPr>
+      </w:pPr>
+      <w:r>
+        <w:rPr>
+          <w:rFonts w:ascii="Times New Roman" w:hAnsi="Times New Roman"/>
           <w:szCs w:val="24"/>
         </w:rPr>
         <w:t>The PLC code’s file location is entered into the “PLC text box”</w:t>
@@ -1941,19 +2003,15 @@
     </w:p>
     <w:p>
       <w:pPr>
-        <w:pStyle w:val="ListParagraph"/>
-        <w:numPr>
-          <w:ilvl w:val="1"/>
-          <w:numId w:val="2"/>
-        </w:numPr>
-        <w:rPr>
-          <w:rFonts w:ascii="Times New Roman" w:hAnsi="Times New Roman" w:cs="Times New Roman"/>
-          <w:szCs w:val="24"/>
-        </w:rPr>
-      </w:pPr>
-      <w:r>
-        <w:rPr>
-          <w:rFonts w:ascii="Times New Roman" w:hAnsi="Times New Roman" w:cs="Times New Roman"/>
+        <w:spacing w:after="100"/>
+        <w:rPr>
+          <w:rFonts w:ascii="Times New Roman" w:hAnsi="Times New Roman"/>
+          <w:szCs w:val="24"/>
+        </w:rPr>
+      </w:pPr>
+      <w:r>
+        <w:rPr>
+          <w:rFonts w:ascii="Times New Roman" w:hAnsi="Times New Roman"/>
           <w:szCs w:val="24"/>
         </w:rPr>
         <w:t>When the “enter button” is pressed the wayside controller will find the PLC code and save it into its memory</w:t>
@@ -1961,36 +2019,62 @@
     </w:p>
     <w:p>
       <w:pPr>
-        <w:pStyle w:val="ListParagraph"/>
-        <w:numPr>
-          <w:ilvl w:val="1"/>
-          <w:numId w:val="2"/>
-        </w:numPr>
-        <w:rPr>
-          <w:rFonts w:ascii="Times New Roman" w:hAnsi="Times New Roman" w:cs="Times New Roman"/>
-          <w:szCs w:val="24"/>
-        </w:rPr>
-      </w:pPr>
-      <w:r>
-        <w:rPr>
-          <w:rFonts w:ascii="Times New Roman" w:hAnsi="Times New Roman" w:cs="Times New Roman"/>
-          <w:szCs w:val="24"/>
-        </w:rPr>
-        <w:t>If the PLC code’s file location does not exist then an error message will appear on the text box</w:t>
-      </w:r>
-    </w:p>
-    <w:p>
-      <w:pPr>
-        <w:rPr>
-          <w:rFonts w:ascii="Times New Roman" w:hAnsi="Times New Roman"/>
-          <w:sz w:val="22"/>
-          <w:szCs w:val="24"/>
-        </w:rPr>
-      </w:pPr>
-      <w:r>
-        <w:rPr>
-          <w:rFonts w:ascii="Times New Roman" w:hAnsi="Times New Roman"/>
-          <w:sz w:val="22"/>
+        <w:spacing w:after="100"/>
+        <w:rPr>
+          <w:rFonts w:ascii="Times New Roman" w:hAnsi="Times New Roman"/>
+          <w:szCs w:val="24"/>
+        </w:rPr>
+      </w:pPr>
+      <w:r>
+        <w:rPr>
+          <w:rFonts w:ascii="Times New Roman" w:hAnsi="Times New Roman"/>
+          <w:szCs w:val="24"/>
+        </w:rPr>
+        <w:t xml:space="preserve">If the PLC code’s file location does not </w:t>
+      </w:r>
+      <w:r>
+        <w:rPr>
+          <w:rFonts w:ascii="Times New Roman" w:hAnsi="Times New Roman"/>
+          <w:szCs w:val="24"/>
+        </w:rPr>
+        <w:t>exist,</w:t>
+      </w:r>
+      <w:r>
+        <w:rPr>
+          <w:rFonts w:ascii="Times New Roman" w:hAnsi="Times New Roman"/>
+          <w:szCs w:val="24"/>
+        </w:rPr>
+        <w:t xml:space="preserve"> then an error message will appear on the text box</w:t>
+      </w:r>
+    </w:p>
+    <w:p>
+      <w:pPr>
+        <w:spacing w:after="100"/>
+        <w:rPr>
+          <w:rFonts w:ascii="Times New Roman" w:hAnsi="Times New Roman"/>
+          <w:szCs w:val="24"/>
+        </w:rPr>
+      </w:pPr>
+    </w:p>
+    <w:p>
+      <w:pPr>
+        <w:spacing w:after="100"/>
+        <w:rPr>
+          <w:rFonts w:ascii="Times New Roman" w:hAnsi="Times New Roman"/>
+          <w:szCs w:val="24"/>
+        </w:rPr>
+      </w:pPr>
+      <w:r>
+        <w:rPr>
+          <w:rFonts w:ascii="Times New Roman" w:hAnsi="Times New Roman"/>
+          <w:b/>
+          <w:szCs w:val="24"/>
+        </w:rPr>
+        <w:t xml:space="preserve">2.2.3.3 </w:t>
+      </w:r>
+      <w:r>
+        <w:rPr>
+          <w:rFonts w:ascii="Times New Roman" w:hAnsi="Times New Roman"/>
           <w:szCs w:val="24"/>
         </w:rPr>
         <w:t>Section C: Wayside Controller Selector</w:t>
@@ -1998,19 +2082,15 @@
     </w:p>
     <w:p>
       <w:pPr>
-        <w:pStyle w:val="ListParagraph"/>
-        <w:numPr>
-          <w:ilvl w:val="0"/>
-          <w:numId w:val="2"/>
-        </w:numPr>
-        <w:rPr>
-          <w:rFonts w:ascii="Times New Roman" w:hAnsi="Times New Roman" w:cs="Times New Roman"/>
-          <w:szCs w:val="24"/>
-        </w:rPr>
-      </w:pPr>
-      <w:r>
-        <w:rPr>
-          <w:rFonts w:ascii="Times New Roman" w:hAnsi="Times New Roman" w:cs="Times New Roman"/>
+        <w:spacing w:after="100"/>
+        <w:rPr>
+          <w:rFonts w:ascii="Times New Roman" w:hAnsi="Times New Roman"/>
+          <w:szCs w:val="24"/>
+        </w:rPr>
+      </w:pPr>
+      <w:r>
+        <w:rPr>
+          <w:rFonts w:ascii="Times New Roman" w:hAnsi="Times New Roman"/>
           <w:szCs w:val="24"/>
         </w:rPr>
         <w:t>Used to select which wayside controller, will be viewed</w:t>
@@ -2018,19 +2098,15 @@
     </w:p>
     <w:p>
       <w:pPr>
-        <w:pStyle w:val="ListParagraph"/>
-        <w:numPr>
-          <w:ilvl w:val="0"/>
-          <w:numId w:val="2"/>
-        </w:numPr>
-        <w:rPr>
-          <w:rFonts w:ascii="Times New Roman" w:hAnsi="Times New Roman" w:cs="Times New Roman"/>
-          <w:szCs w:val="24"/>
-        </w:rPr>
-      </w:pPr>
-      <w:r>
-        <w:rPr>
-          <w:rFonts w:ascii="Times New Roman" w:hAnsi="Times New Roman" w:cs="Times New Roman"/>
+        <w:spacing w:after="100"/>
+        <w:rPr>
+          <w:rFonts w:ascii="Times New Roman" w:hAnsi="Times New Roman"/>
+          <w:szCs w:val="24"/>
+        </w:rPr>
+      </w:pPr>
+      <w:r>
+        <w:rPr>
+          <w:rFonts w:ascii="Times New Roman" w:hAnsi="Times New Roman"/>
           <w:szCs w:val="24"/>
         </w:rPr>
         <w:t>Consists of the “Section Label” and two buttons, “Next section Button (&gt;)” and “Previous Section Button (&lt;)”</w:t>
@@ -2038,76 +2114,240 @@
     </w:p>
     <w:p>
       <w:pPr>
-        <w:pStyle w:val="ListParagraph"/>
-        <w:numPr>
-          <w:ilvl w:val="1"/>
-          <w:numId w:val="2"/>
-        </w:numPr>
-        <w:rPr>
-          <w:rFonts w:ascii="Times New Roman" w:hAnsi="Times New Roman" w:cs="Times New Roman"/>
-          <w:szCs w:val="24"/>
-        </w:rPr>
-      </w:pPr>
-      <w:r>
-        <w:rPr>
-          <w:rFonts w:ascii="Times New Roman" w:hAnsi="Times New Roman" w:cs="Times New Roman"/>
-          <w:szCs w:val="24"/>
-        </w:rPr>
-        <w:t>Section Label: displays the current wayside controller being viewed</w:t>
-      </w:r>
-    </w:p>
-    <w:p>
-      <w:pPr>
-        <w:pStyle w:val="ListParagraph"/>
-        <w:numPr>
-          <w:ilvl w:val="1"/>
-          <w:numId w:val="2"/>
-        </w:numPr>
-        <w:rPr>
-          <w:rFonts w:ascii="Times New Roman" w:hAnsi="Times New Roman" w:cs="Times New Roman"/>
-          <w:szCs w:val="24"/>
-        </w:rPr>
-      </w:pPr>
-      <w:r>
-        <w:rPr>
-          <w:rFonts w:ascii="Times New Roman" w:hAnsi="Times New Roman" w:cs="Times New Roman"/>
-          <w:szCs w:val="24"/>
-        </w:rPr>
-        <w:t>Next Section Button: Loads in the next wayside controller for viewing, the next controller being the one that controls the section an inbound train will go to next</w:t>
-      </w:r>
-    </w:p>
-    <w:p>
-      <w:pPr>
-        <w:pStyle w:val="ListParagraph"/>
-        <w:numPr>
-          <w:ilvl w:val="1"/>
-          <w:numId w:val="2"/>
-        </w:numPr>
-        <w:rPr>
-          <w:rFonts w:ascii="Times New Roman" w:hAnsi="Times New Roman" w:cs="Times New Roman"/>
-          <w:szCs w:val="24"/>
-        </w:rPr>
-      </w:pPr>
-      <w:r>
-        <w:rPr>
-          <w:rFonts w:ascii="Times New Roman" w:hAnsi="Times New Roman" w:cs="Times New Roman"/>
-          <w:szCs w:val="24"/>
-        </w:rPr>
-        <w:t>Previous Section Button: Loads in the previous wayside controller for viewing,  the previous controller being the one that controls the section an outbound train will go to next</w:t>
-      </w:r>
-    </w:p>
-    <w:p>
-      <w:pPr>
-        <w:rPr>
-          <w:rFonts w:ascii="Times New Roman" w:hAnsi="Times New Roman"/>
-          <w:sz w:val="22"/>
-          <w:szCs w:val="24"/>
-        </w:rPr>
-      </w:pPr>
-      <w:r>
-        <w:rPr>
-          <w:rFonts w:ascii="Times New Roman" w:hAnsi="Times New Roman"/>
-          <w:sz w:val="22"/>
+        <w:spacing w:after="100"/>
+        <w:rPr>
+          <w:rFonts w:ascii="Times New Roman" w:hAnsi="Times New Roman"/>
+          <w:szCs w:val="24"/>
+        </w:rPr>
+      </w:pPr>
+    </w:p>
+    <w:p>
+      <w:pPr>
+        <w:spacing w:after="100"/>
+        <w:rPr>
+          <w:rFonts w:ascii="Times New Roman" w:hAnsi="Times New Roman"/>
+          <w:szCs w:val="24"/>
+        </w:rPr>
+      </w:pPr>
+      <w:r>
+        <w:rPr>
+          <w:rFonts w:ascii="Times New Roman" w:hAnsi="Times New Roman"/>
+          <w:szCs w:val="24"/>
+        </w:rPr>
+        <w:t>2.2.3.3</w:t>
+      </w:r>
+      <w:r>
+        <w:rPr>
+          <w:rFonts w:ascii="Times New Roman" w:hAnsi="Times New Roman"/>
+          <w:szCs w:val="24"/>
+        </w:rPr>
+        <w:t>.1 Section Label</w:t>
+      </w:r>
+    </w:p>
+    <w:p>
+      <w:pPr>
+        <w:spacing w:after="100"/>
+        <w:rPr>
+          <w:rFonts w:ascii="Times New Roman" w:hAnsi="Times New Roman"/>
+          <w:szCs w:val="24"/>
+        </w:rPr>
+      </w:pPr>
+      <w:r>
+        <w:rPr>
+          <w:rFonts w:ascii="Times New Roman" w:hAnsi="Times New Roman"/>
+          <w:szCs w:val="24"/>
+        </w:rPr>
+        <w:t>displays the current wayside controller being viewed</w:t>
+      </w:r>
+    </w:p>
+    <w:p>
+      <w:pPr>
+        <w:spacing w:after="100"/>
+        <w:rPr>
+          <w:rFonts w:ascii="Times New Roman" w:hAnsi="Times New Roman"/>
+          <w:szCs w:val="24"/>
+        </w:rPr>
+      </w:pPr>
+    </w:p>
+    <w:p>
+      <w:pPr>
+        <w:spacing w:after="100"/>
+        <w:rPr>
+          <w:rFonts w:ascii="Times New Roman" w:hAnsi="Times New Roman"/>
+          <w:szCs w:val="24"/>
+        </w:rPr>
+      </w:pPr>
+      <w:r>
+        <w:rPr>
+          <w:rFonts w:ascii="Times New Roman" w:hAnsi="Times New Roman"/>
+          <w:szCs w:val="24"/>
+        </w:rPr>
+        <w:t>2.2.3.3</w:t>
+      </w:r>
+      <w:r>
+        <w:rPr>
+          <w:rFonts w:ascii="Times New Roman" w:hAnsi="Times New Roman"/>
+          <w:szCs w:val="24"/>
+        </w:rPr>
+        <w:t xml:space="preserve">.1 </w:t>
+      </w:r>
+      <w:r>
+        <w:rPr>
+          <w:rFonts w:ascii="Times New Roman" w:hAnsi="Times New Roman"/>
+          <w:szCs w:val="24"/>
+        </w:rPr>
+        <w:t>Next Section Button</w:t>
+      </w:r>
+      <w:r>
+        <w:rPr>
+          <w:rFonts w:ascii="Times New Roman" w:hAnsi="Times New Roman"/>
+          <w:szCs w:val="24"/>
+        </w:rPr>
+        <w:t xml:space="preserve"> </w:t>
+      </w:r>
+    </w:p>
+    <w:p>
+      <w:pPr>
+        <w:spacing w:after="100"/>
+        <w:rPr>
+          <w:rFonts w:ascii="Times New Roman" w:hAnsi="Times New Roman"/>
+          <w:szCs w:val="24"/>
+        </w:rPr>
+      </w:pPr>
+      <w:r>
+        <w:rPr>
+          <w:rFonts w:ascii="Times New Roman" w:hAnsi="Times New Roman"/>
+          <w:szCs w:val="24"/>
+        </w:rPr>
+        <w:t xml:space="preserve">Loads in the next wayside controller for viewing, the next controller being the one that controls the section an inbound train will go </w:t>
+      </w:r>
+      <w:r>
+        <w:rPr>
+          <w:rFonts w:ascii="Times New Roman" w:hAnsi="Times New Roman"/>
+          <w:szCs w:val="24"/>
+        </w:rPr>
+        <w:t xml:space="preserve">into </w:t>
+      </w:r>
+      <w:r>
+        <w:rPr>
+          <w:rFonts w:ascii="Times New Roman" w:hAnsi="Times New Roman"/>
+          <w:szCs w:val="24"/>
+        </w:rPr>
+        <w:t>next</w:t>
+      </w:r>
+    </w:p>
+    <w:p>
+      <w:pPr>
+        <w:spacing w:after="100"/>
+        <w:rPr>
+          <w:rFonts w:ascii="Times New Roman" w:hAnsi="Times New Roman"/>
+          <w:szCs w:val="24"/>
+        </w:rPr>
+      </w:pPr>
+    </w:p>
+    <w:p>
+      <w:pPr>
+        <w:spacing w:after="100"/>
+        <w:rPr>
+          <w:rFonts w:ascii="Times New Roman" w:hAnsi="Times New Roman"/>
+          <w:szCs w:val="24"/>
+        </w:rPr>
+      </w:pPr>
+      <w:r>
+        <w:rPr>
+          <w:rFonts w:ascii="Times New Roman" w:hAnsi="Times New Roman"/>
+          <w:szCs w:val="24"/>
+        </w:rPr>
+        <w:t>2.2.3.3</w:t>
+      </w:r>
+      <w:r>
+        <w:rPr>
+          <w:rFonts w:ascii="Times New Roman" w:hAnsi="Times New Roman"/>
+          <w:szCs w:val="24"/>
+        </w:rPr>
+        <w:t xml:space="preserve">.1 </w:t>
+      </w:r>
+      <w:r>
+        <w:rPr>
+          <w:rFonts w:ascii="Times New Roman" w:hAnsi="Times New Roman"/>
+          <w:szCs w:val="24"/>
+        </w:rPr>
+        <w:t>Previous Section Button</w:t>
+      </w:r>
+    </w:p>
+    <w:p>
+      <w:pPr>
+        <w:spacing w:after="100"/>
+        <w:rPr>
+          <w:rFonts w:ascii="Times New Roman" w:hAnsi="Times New Roman"/>
+          <w:szCs w:val="24"/>
+        </w:rPr>
+      </w:pPr>
+      <w:r>
+        <w:rPr>
+          <w:rFonts w:ascii="Times New Roman" w:hAnsi="Times New Roman"/>
+          <w:szCs w:val="24"/>
+        </w:rPr>
+        <w:t>Loads in the previous w</w:t>
+      </w:r>
+      <w:r>
+        <w:rPr>
+          <w:rFonts w:ascii="Times New Roman" w:hAnsi="Times New Roman"/>
+          <w:szCs w:val="24"/>
+        </w:rPr>
+        <w:t xml:space="preserve">ayside controller for viewing, </w:t>
+      </w:r>
+      <w:r>
+        <w:rPr>
+          <w:rFonts w:ascii="Times New Roman" w:hAnsi="Times New Roman"/>
+          <w:szCs w:val="24"/>
+        </w:rPr>
+        <w:t xml:space="preserve">the previous controller being the one that controls the section an outbound train will go </w:t>
+      </w:r>
+      <w:r>
+        <w:rPr>
+          <w:rFonts w:ascii="Times New Roman" w:hAnsi="Times New Roman"/>
+          <w:szCs w:val="24"/>
+        </w:rPr>
+        <w:t>in</w:t>
+      </w:r>
+      <w:r>
+        <w:rPr>
+          <w:rFonts w:ascii="Times New Roman" w:hAnsi="Times New Roman"/>
+          <w:szCs w:val="24"/>
+        </w:rPr>
+        <w:t>to next</w:t>
+      </w:r>
+    </w:p>
+    <w:p>
+      <w:pPr>
+        <w:spacing w:after="100"/>
+        <w:rPr>
+          <w:rFonts w:ascii="Times New Roman" w:hAnsi="Times New Roman"/>
+          <w:szCs w:val="24"/>
+        </w:rPr>
+      </w:pPr>
+    </w:p>
+    <w:p>
+      <w:pPr>
+        <w:spacing w:after="100"/>
+        <w:rPr>
+          <w:rFonts w:ascii="Times New Roman" w:hAnsi="Times New Roman"/>
+          <w:b/>
+          <w:szCs w:val="24"/>
+        </w:rPr>
+      </w:pPr>
+      <w:r>
+        <w:rPr>
+          <w:rFonts w:ascii="Times New Roman" w:hAnsi="Times New Roman"/>
+          <w:b/>
+          <w:szCs w:val="24"/>
+        </w:rPr>
+        <w:t xml:space="preserve">2.2.3.4 </w:t>
+      </w:r>
+      <w:r>
+        <w:rPr>
+          <w:rFonts w:ascii="Times New Roman" w:hAnsi="Times New Roman"/>
           <w:szCs w:val="24"/>
         </w:rPr>
         <w:t>Section D: Block Display</w:t>
@@ -2115,19 +2355,15 @@
     </w:p>
     <w:p>
       <w:pPr>
-        <w:pStyle w:val="ListParagraph"/>
-        <w:numPr>
-          <w:ilvl w:val="0"/>
-          <w:numId w:val="2"/>
-        </w:numPr>
-        <w:rPr>
-          <w:rFonts w:ascii="Times New Roman" w:hAnsi="Times New Roman" w:cs="Times New Roman"/>
-          <w:szCs w:val="24"/>
-        </w:rPr>
-      </w:pPr>
-      <w:r>
-        <w:rPr>
-          <w:rFonts w:ascii="Times New Roman" w:hAnsi="Times New Roman" w:cs="Times New Roman"/>
+        <w:spacing w:after="100"/>
+        <w:rPr>
+          <w:rFonts w:ascii="Times New Roman" w:hAnsi="Times New Roman"/>
+          <w:szCs w:val="24"/>
+        </w:rPr>
+      </w:pPr>
+      <w:r>
+        <w:rPr>
+          <w:rFonts w:ascii="Times New Roman" w:hAnsi="Times New Roman"/>
           <w:szCs w:val="24"/>
         </w:rPr>
         <w:t>Displays the internal variables for each block within the wayside controller’s section of track blocks</w:t>
@@ -2135,19 +2371,15 @@
     </w:p>
     <w:p>
       <w:pPr>
-        <w:pStyle w:val="ListParagraph"/>
-        <w:numPr>
-          <w:ilvl w:val="0"/>
-          <w:numId w:val="2"/>
-        </w:numPr>
-        <w:rPr>
-          <w:rFonts w:ascii="Times New Roman" w:hAnsi="Times New Roman" w:cs="Times New Roman"/>
-          <w:szCs w:val="24"/>
-        </w:rPr>
-      </w:pPr>
-      <w:r>
-        <w:rPr>
-          <w:rFonts w:ascii="Times New Roman" w:hAnsi="Times New Roman" w:cs="Times New Roman"/>
+        <w:spacing w:after="100"/>
+        <w:rPr>
+          <w:rFonts w:ascii="Times New Roman" w:hAnsi="Times New Roman"/>
+          <w:szCs w:val="24"/>
+        </w:rPr>
+      </w:pPr>
+      <w:r>
+        <w:rPr>
+          <w:rFonts w:ascii="Times New Roman" w:hAnsi="Times New Roman"/>
           <w:szCs w:val="24"/>
         </w:rPr>
         <w:t>Displays blocks in order of a train moving from right to left while going in the inbound direction</w:t>
@@ -2155,99 +2387,225 @@
     </w:p>
     <w:p>
       <w:pPr>
-        <w:pStyle w:val="ListParagraph"/>
-        <w:numPr>
-          <w:ilvl w:val="0"/>
-          <w:numId w:val="2"/>
-        </w:numPr>
-        <w:rPr>
-          <w:rFonts w:ascii="Times New Roman" w:hAnsi="Times New Roman" w:cs="Times New Roman"/>
-          <w:szCs w:val="24"/>
-        </w:rPr>
-      </w:pPr>
-      <w:r>
-        <w:rPr>
-          <w:rFonts w:ascii="Times New Roman" w:hAnsi="Times New Roman" w:cs="Times New Roman"/>
-          <w:szCs w:val="24"/>
-        </w:rPr>
-        <w:t xml:space="preserve">Consists of individual “Block Panels” </w:t>
-      </w:r>
-    </w:p>
-    <w:p>
-      <w:pPr>
-        <w:pStyle w:val="ListParagraph"/>
-        <w:numPr>
-          <w:ilvl w:val="1"/>
-          <w:numId w:val="2"/>
-        </w:numPr>
-        <w:rPr>
-          <w:rFonts w:ascii="Times New Roman" w:hAnsi="Times New Roman" w:cs="Times New Roman"/>
-          <w:szCs w:val="24"/>
-        </w:rPr>
-      </w:pPr>
-      <w:r>
-        <w:rPr>
-          <w:rFonts w:ascii="Times New Roman" w:hAnsi="Times New Roman" w:cs="Times New Roman"/>
-          <w:szCs w:val="24"/>
-        </w:rPr>
-        <w:t>Each Block Panel consists of labels displaying the following:</w:t>
-      </w:r>
-    </w:p>
-    <w:p>
-      <w:pPr>
-        <w:pStyle w:val="ListParagraph"/>
-        <w:numPr>
-          <w:ilvl w:val="2"/>
-          <w:numId w:val="2"/>
-        </w:numPr>
-        <w:rPr>
-          <w:rFonts w:ascii="Times New Roman" w:hAnsi="Times New Roman" w:cs="Times New Roman"/>
-          <w:szCs w:val="24"/>
-        </w:rPr>
-      </w:pPr>
-      <w:r>
-        <w:rPr>
-          <w:rFonts w:ascii="Times New Roman" w:hAnsi="Times New Roman" w:cs="Times New Roman"/>
-          <w:szCs w:val="24"/>
-        </w:rPr>
-        <w:t>Block Number: the number assigned to the block by the track model</w:t>
-      </w:r>
-    </w:p>
-    <w:p>
-      <w:pPr>
-        <w:pStyle w:val="ListParagraph"/>
-        <w:numPr>
-          <w:ilvl w:val="2"/>
-          <w:numId w:val="2"/>
-        </w:numPr>
-        <w:rPr>
-          <w:rFonts w:ascii="Times New Roman" w:hAnsi="Times New Roman" w:cs="Times New Roman"/>
-          <w:szCs w:val="24"/>
-        </w:rPr>
-      </w:pPr>
-      <w:r>
-        <w:rPr>
-          <w:rFonts w:ascii="Times New Roman" w:hAnsi="Times New Roman" w:cs="Times New Roman"/>
-          <w:szCs w:val="24"/>
-        </w:rPr>
-        <w:t>Occupancy: displays information about track occupancy</w:t>
-      </w:r>
-    </w:p>
-    <w:p>
-      <w:pPr>
-        <w:pStyle w:val="ListParagraph"/>
-        <w:numPr>
-          <w:ilvl w:val="3"/>
-          <w:numId w:val="2"/>
-        </w:numPr>
-        <w:rPr>
-          <w:rFonts w:ascii="Times New Roman" w:hAnsi="Times New Roman" w:cs="Times New Roman"/>
-          <w:szCs w:val="24"/>
-        </w:rPr>
-      </w:pPr>
-      <w:r>
-        <w:rPr>
-          <w:rFonts w:ascii="Times New Roman" w:hAnsi="Times New Roman" w:cs="Times New Roman"/>
+        <w:spacing w:after="100"/>
+        <w:rPr>
+          <w:rFonts w:ascii="Times New Roman" w:hAnsi="Times New Roman"/>
+          <w:szCs w:val="24"/>
+        </w:rPr>
+      </w:pPr>
+      <w:r>
+        <w:rPr>
+          <w:rFonts w:ascii="Times New Roman" w:hAnsi="Times New Roman"/>
+          <w:szCs w:val="24"/>
+        </w:rPr>
+        <w:t>Consists of individual “Block Panels”</w:t>
+      </w:r>
+    </w:p>
+    <w:p>
+      <w:pPr>
+        <w:spacing w:after="100"/>
+        <w:rPr>
+          <w:rFonts w:ascii="Times New Roman" w:hAnsi="Times New Roman"/>
+          <w:szCs w:val="24"/>
+        </w:rPr>
+      </w:pPr>
+    </w:p>
+    <w:p>
+      <w:pPr>
+        <w:spacing w:after="100"/>
+        <w:rPr>
+          <w:rFonts w:ascii="Times New Roman" w:hAnsi="Times New Roman"/>
+          <w:szCs w:val="24"/>
+        </w:rPr>
+      </w:pPr>
+      <w:r>
+        <w:rPr>
+          <w:rFonts w:ascii="Times New Roman" w:hAnsi="Times New Roman"/>
+          <w:szCs w:val="24"/>
+        </w:rPr>
+        <w:lastRenderedPageBreak/>
+        <w:t>2.2.3.4.1 Block Panels</w:t>
+      </w:r>
+      <w:r>
+        <w:rPr>
+          <w:rFonts w:ascii="Times New Roman" w:hAnsi="Times New Roman"/>
+          <w:szCs w:val="24"/>
+        </w:rPr>
+        <w:t xml:space="preserve"> </w:t>
+      </w:r>
+    </w:p>
+    <w:p>
+      <w:pPr>
+        <w:spacing w:after="100"/>
+        <w:rPr>
+          <w:rFonts w:ascii="Times New Roman" w:hAnsi="Times New Roman"/>
+          <w:szCs w:val="24"/>
+        </w:rPr>
+      </w:pPr>
+      <w:r>
+        <w:rPr>
+          <w:rFonts w:ascii="Times New Roman" w:hAnsi="Times New Roman"/>
+          <w:szCs w:val="24"/>
+        </w:rPr>
+        <w:t>Each</w:t>
+      </w:r>
+      <w:r>
+        <w:rPr>
+          <w:rFonts w:ascii="Times New Roman" w:hAnsi="Times New Roman"/>
+          <w:szCs w:val="24"/>
+        </w:rPr>
+        <w:t xml:space="preserve"> Block Panel consists of labels displaying the following:</w:t>
+      </w:r>
+    </w:p>
+    <w:p>
+      <w:pPr>
+        <w:spacing w:after="100"/>
+        <w:rPr>
+          <w:rFonts w:ascii="Times New Roman" w:hAnsi="Times New Roman"/>
+          <w:szCs w:val="24"/>
+        </w:rPr>
+      </w:pPr>
+    </w:p>
+    <w:p>
+      <w:pPr>
+        <w:spacing w:after="100"/>
+        <w:rPr>
+          <w:rFonts w:ascii="Times New Roman" w:hAnsi="Times New Roman"/>
+          <w:szCs w:val="24"/>
+        </w:rPr>
+      </w:pPr>
+      <w:r>
+        <w:rPr>
+          <w:rFonts w:ascii="Times New Roman" w:hAnsi="Times New Roman"/>
+          <w:szCs w:val="24"/>
+        </w:rPr>
+        <w:t>2.2.</w:t>
+      </w:r>
+      <w:r>
+        <w:rPr>
+          <w:rFonts w:ascii="Times New Roman" w:hAnsi="Times New Roman"/>
+          <w:szCs w:val="24"/>
+        </w:rPr>
+        <w:t>3.</w:t>
+      </w:r>
+      <w:r>
+        <w:rPr>
+          <w:rFonts w:ascii="Times New Roman" w:hAnsi="Times New Roman"/>
+          <w:szCs w:val="24"/>
+        </w:rPr>
+        <w:t>4.1.1 Block Number</w:t>
+      </w:r>
+      <w:r>
+        <w:rPr>
+          <w:rFonts w:ascii="Times New Roman" w:hAnsi="Times New Roman"/>
+          <w:szCs w:val="24"/>
+        </w:rPr>
+        <w:t xml:space="preserve"> </w:t>
+      </w:r>
+    </w:p>
+    <w:p>
+      <w:pPr>
+        <w:spacing w:after="100"/>
+        <w:rPr>
+          <w:rFonts w:ascii="Times New Roman" w:hAnsi="Times New Roman"/>
+          <w:szCs w:val="24"/>
+        </w:rPr>
+      </w:pPr>
+      <w:r>
+        <w:rPr>
+          <w:rFonts w:ascii="Times New Roman" w:hAnsi="Times New Roman"/>
+          <w:szCs w:val="24"/>
+        </w:rPr>
+        <w:t>the number assigned to the block by the track model</w:t>
+      </w:r>
+    </w:p>
+    <w:p>
+      <w:pPr>
+        <w:spacing w:after="100"/>
+        <w:rPr>
+          <w:rFonts w:ascii="Times New Roman" w:hAnsi="Times New Roman"/>
+          <w:szCs w:val="24"/>
+        </w:rPr>
+      </w:pPr>
+    </w:p>
+    <w:p>
+      <w:pPr>
+        <w:spacing w:after="100"/>
+        <w:rPr>
+          <w:rFonts w:ascii="Times New Roman" w:hAnsi="Times New Roman"/>
+          <w:szCs w:val="24"/>
+        </w:rPr>
+      </w:pPr>
+      <w:r>
+        <w:rPr>
+          <w:rFonts w:ascii="Times New Roman" w:hAnsi="Times New Roman"/>
+          <w:szCs w:val="24"/>
+        </w:rPr>
+        <w:t>2.2.</w:t>
+      </w:r>
+      <w:r>
+        <w:rPr>
+          <w:rFonts w:ascii="Times New Roman" w:hAnsi="Times New Roman"/>
+          <w:szCs w:val="24"/>
+        </w:rPr>
+        <w:t>3.</w:t>
+      </w:r>
+      <w:r>
+        <w:rPr>
+          <w:rFonts w:ascii="Times New Roman" w:hAnsi="Times New Roman"/>
+          <w:szCs w:val="24"/>
+        </w:rPr>
+        <w:t>4</w:t>
+      </w:r>
+      <w:r>
+        <w:rPr>
+          <w:rFonts w:ascii="Times New Roman" w:hAnsi="Times New Roman"/>
+          <w:szCs w:val="24"/>
+        </w:rPr>
+        <w:t>.1.</w:t>
+      </w:r>
+      <w:r>
+        <w:rPr>
+          <w:rFonts w:ascii="Times New Roman" w:hAnsi="Times New Roman"/>
+          <w:szCs w:val="24"/>
+        </w:rPr>
+        <w:t>2 Occupancy</w:t>
+      </w:r>
+      <w:r>
+        <w:rPr>
+          <w:rFonts w:ascii="Times New Roman" w:hAnsi="Times New Roman"/>
+          <w:szCs w:val="24"/>
+        </w:rPr>
+        <w:t xml:space="preserve"> </w:t>
+      </w:r>
+    </w:p>
+    <w:p>
+      <w:pPr>
+        <w:spacing w:after="100"/>
+        <w:rPr>
+          <w:rFonts w:ascii="Times New Roman" w:hAnsi="Times New Roman"/>
+          <w:szCs w:val="24"/>
+        </w:rPr>
+      </w:pPr>
+      <w:r>
+        <w:rPr>
+          <w:rFonts w:ascii="Times New Roman" w:hAnsi="Times New Roman"/>
+          <w:szCs w:val="24"/>
+        </w:rPr>
+        <w:t>displays information about track occupancy</w:t>
+      </w:r>
+    </w:p>
+    <w:p>
+      <w:pPr>
+        <w:spacing w:after="100"/>
+        <w:rPr>
+          <w:rFonts w:ascii="Times New Roman" w:hAnsi="Times New Roman"/>
+          <w:szCs w:val="24"/>
+        </w:rPr>
+      </w:pPr>
+      <w:r>
+        <w:rPr>
+          <w:rFonts w:ascii="Times New Roman" w:hAnsi="Times New Roman"/>
           <w:szCs w:val="24"/>
         </w:rPr>
         <w:t>If there is a train it displays that trains’ number</w:t>
@@ -2255,79 +2613,183 @@
     </w:p>
     <w:p>
       <w:pPr>
-        <w:pStyle w:val="ListParagraph"/>
-        <w:numPr>
-          <w:ilvl w:val="3"/>
-          <w:numId w:val="2"/>
-        </w:numPr>
-        <w:rPr>
-          <w:rFonts w:ascii="Times New Roman" w:hAnsi="Times New Roman" w:cs="Times New Roman"/>
-          <w:szCs w:val="24"/>
-        </w:rPr>
-      </w:pPr>
-      <w:r>
-        <w:rPr>
-          <w:rFonts w:ascii="Times New Roman" w:hAnsi="Times New Roman" w:cs="Times New Roman"/>
-          <w:szCs w:val="24"/>
-        </w:rPr>
-        <w:t>If there is no train then it is blank</w:t>
-      </w:r>
-    </w:p>
-    <w:p>
-      <w:pPr>
-        <w:pStyle w:val="ListParagraph"/>
-        <w:numPr>
-          <w:ilvl w:val="2"/>
-          <w:numId w:val="2"/>
-        </w:numPr>
-        <w:rPr>
-          <w:rFonts w:ascii="Times New Roman" w:hAnsi="Times New Roman" w:cs="Times New Roman"/>
-          <w:szCs w:val="24"/>
-        </w:rPr>
-      </w:pPr>
-      <w:r>
-        <w:rPr>
-          <w:rFonts w:ascii="Times New Roman" w:hAnsi="Times New Roman" w:cs="Times New Roman"/>
-          <w:szCs w:val="24"/>
-        </w:rPr>
-        <w:t>Type: displays what type of track is located on this block</w:t>
-      </w:r>
-    </w:p>
-    <w:p>
-      <w:pPr>
-        <w:pStyle w:val="ListParagraph"/>
-        <w:numPr>
-          <w:ilvl w:val="3"/>
-          <w:numId w:val="2"/>
-        </w:numPr>
-        <w:rPr>
-          <w:rFonts w:ascii="Times New Roman" w:hAnsi="Times New Roman" w:cs="Times New Roman"/>
-          <w:szCs w:val="24"/>
-        </w:rPr>
-      </w:pPr>
-      <w:r>
-        <w:rPr>
-          <w:rFonts w:ascii="Times New Roman" w:hAnsi="Times New Roman" w:cs="Times New Roman"/>
-          <w:szCs w:val="24"/>
-        </w:rPr>
-        <w:t>If the block is just track then the label is blank</w:t>
-      </w:r>
-    </w:p>
-    <w:p>
-      <w:pPr>
-        <w:pStyle w:val="ListParagraph"/>
-        <w:numPr>
-          <w:ilvl w:val="3"/>
-          <w:numId w:val="2"/>
-        </w:numPr>
-        <w:rPr>
-          <w:rFonts w:ascii="Times New Roman" w:hAnsi="Times New Roman" w:cs="Times New Roman"/>
-          <w:szCs w:val="24"/>
-        </w:rPr>
-      </w:pPr>
-      <w:r>
-        <w:rPr>
-          <w:rFonts w:ascii="Times New Roman" w:hAnsi="Times New Roman" w:cs="Times New Roman"/>
+        <w:spacing w:after="100"/>
+        <w:rPr>
+          <w:rFonts w:ascii="Times New Roman" w:hAnsi="Times New Roman"/>
+          <w:szCs w:val="24"/>
+        </w:rPr>
+      </w:pPr>
+      <w:r>
+        <w:rPr>
+          <w:rFonts w:ascii="Times New Roman" w:hAnsi="Times New Roman"/>
+          <w:szCs w:val="24"/>
+        </w:rPr>
+        <w:t xml:space="preserve">If there is no </w:t>
+      </w:r>
+      <w:r>
+        <w:rPr>
+          <w:rFonts w:ascii="Times New Roman" w:hAnsi="Times New Roman"/>
+          <w:szCs w:val="24"/>
+        </w:rPr>
+        <w:t>train,</w:t>
+      </w:r>
+      <w:r>
+        <w:rPr>
+          <w:rFonts w:ascii="Times New Roman" w:hAnsi="Times New Roman"/>
+          <w:szCs w:val="24"/>
+        </w:rPr>
+        <w:t xml:space="preserve"> then it is blank</w:t>
+      </w:r>
+    </w:p>
+    <w:p>
+      <w:pPr>
+        <w:spacing w:after="100"/>
+        <w:rPr>
+          <w:rFonts w:ascii="Times New Roman" w:hAnsi="Times New Roman"/>
+          <w:szCs w:val="24"/>
+        </w:rPr>
+      </w:pPr>
+    </w:p>
+    <w:p>
+      <w:pPr>
+        <w:spacing w:after="100"/>
+        <w:rPr>
+          <w:rFonts w:ascii="Times New Roman" w:hAnsi="Times New Roman"/>
+          <w:szCs w:val="24"/>
+        </w:rPr>
+      </w:pPr>
+      <w:r>
+        <w:rPr>
+          <w:rFonts w:ascii="Times New Roman" w:hAnsi="Times New Roman"/>
+          <w:szCs w:val="24"/>
+        </w:rPr>
+        <w:t>2.2.3</w:t>
+      </w:r>
+      <w:r>
+        <w:rPr>
+          <w:rFonts w:ascii="Times New Roman" w:hAnsi="Times New Roman"/>
+          <w:szCs w:val="24"/>
+        </w:rPr>
+        <w:t>.</w:t>
+      </w:r>
+      <w:r>
+        <w:rPr>
+          <w:rFonts w:ascii="Times New Roman" w:hAnsi="Times New Roman"/>
+          <w:szCs w:val="24"/>
+        </w:rPr>
+        <w:t>4</w:t>
+      </w:r>
+      <w:r>
+        <w:rPr>
+          <w:rFonts w:ascii="Times New Roman" w:hAnsi="Times New Roman"/>
+          <w:szCs w:val="24"/>
+        </w:rPr>
+        <w:t>.1.</w:t>
+      </w:r>
+      <w:r>
+        <w:rPr>
+          <w:rFonts w:ascii="Times New Roman" w:hAnsi="Times New Roman"/>
+          <w:szCs w:val="24"/>
+        </w:rPr>
+        <w:t xml:space="preserve">3 </w:t>
+      </w:r>
+      <w:r>
+        <w:rPr>
+          <w:rFonts w:ascii="Times New Roman" w:hAnsi="Times New Roman"/>
+          <w:szCs w:val="24"/>
+        </w:rPr>
+        <w:t>Typ</w:t>
+      </w:r>
+      <w:r>
+        <w:rPr>
+          <w:rFonts w:ascii="Times New Roman" w:hAnsi="Times New Roman"/>
+          <w:szCs w:val="24"/>
+        </w:rPr>
+        <w:t>e</w:t>
+      </w:r>
+      <w:r>
+        <w:rPr>
+          <w:rFonts w:ascii="Times New Roman" w:hAnsi="Times New Roman"/>
+          <w:szCs w:val="24"/>
+        </w:rPr>
+        <w:t xml:space="preserve"> </w:t>
+      </w:r>
+    </w:p>
+    <w:p>
+      <w:pPr>
+        <w:spacing w:after="100"/>
+        <w:rPr>
+          <w:rFonts w:ascii="Times New Roman" w:hAnsi="Times New Roman"/>
+          <w:szCs w:val="24"/>
+        </w:rPr>
+      </w:pPr>
+      <w:r>
+        <w:rPr>
+          <w:rFonts w:ascii="Times New Roman" w:hAnsi="Times New Roman"/>
+          <w:szCs w:val="24"/>
+        </w:rPr>
+        <w:t>displays what type of track is located on this block</w:t>
+      </w:r>
+    </w:p>
+    <w:p>
+      <w:pPr>
+        <w:spacing w:after="100"/>
+        <w:rPr>
+          <w:rFonts w:ascii="Times New Roman" w:hAnsi="Times New Roman"/>
+          <w:szCs w:val="24"/>
+        </w:rPr>
+      </w:pPr>
+      <w:r>
+        <w:rPr>
+          <w:rFonts w:ascii="Times New Roman" w:hAnsi="Times New Roman"/>
+          <w:szCs w:val="24"/>
+        </w:rPr>
+        <w:t xml:space="preserve">If the block is just </w:t>
+      </w:r>
+      <w:r>
+        <w:rPr>
+          <w:rFonts w:ascii="Times New Roman" w:hAnsi="Times New Roman"/>
+          <w:szCs w:val="24"/>
+        </w:rPr>
+        <w:t>track,</w:t>
+      </w:r>
+      <w:r>
+        <w:rPr>
+          <w:rFonts w:ascii="Times New Roman" w:hAnsi="Times New Roman"/>
+          <w:szCs w:val="24"/>
+        </w:rPr>
+        <w:t xml:space="preserve"> then the label is blank</w:t>
+      </w:r>
+    </w:p>
+    <w:p>
+      <w:pPr>
+        <w:spacing w:after="100"/>
+        <w:rPr>
+          <w:rFonts w:ascii="Times New Roman" w:hAnsi="Times New Roman"/>
+          <w:szCs w:val="24"/>
+        </w:rPr>
+      </w:pPr>
+      <w:r>
+        <w:rPr>
+          <w:rFonts w:ascii="Times New Roman" w:hAnsi="Times New Roman"/>
+          <w:szCs w:val="24"/>
+        </w:rPr>
+        <w:t>Each type track has two different states (except for station), by clicking on a block with a type value it will switch from one state to the other</w:t>
+      </w:r>
+      <w:bookmarkStart w:id="15" w:name="_GoBack"/>
+      <w:bookmarkEnd w:id="15"/>
+    </w:p>
+    <w:p>
+      <w:pPr>
+        <w:spacing w:after="100"/>
+        <w:rPr>
+          <w:rFonts w:ascii="Times New Roman" w:hAnsi="Times New Roman"/>
+          <w:szCs w:val="24"/>
+        </w:rPr>
+      </w:pPr>
+      <w:r>
+        <w:rPr>
+          <w:rFonts w:ascii="Times New Roman" w:hAnsi="Times New Roman"/>
           <w:szCs w:val="24"/>
         </w:rPr>
         <w:t>If the block contains a railroad crossing then the label displays “crossing” and the current state of the crossing, either “inactive” or “active”</w:t>
@@ -2335,217 +2797,462 @@
     </w:p>
     <w:p>
       <w:pPr>
-        <w:pStyle w:val="ListParagraph"/>
-        <w:numPr>
-          <w:ilvl w:val="3"/>
-          <w:numId w:val="2"/>
-        </w:numPr>
-        <w:rPr>
-          <w:rFonts w:ascii="Times New Roman" w:hAnsi="Times New Roman" w:cs="Times New Roman"/>
-          <w:szCs w:val="24"/>
-        </w:rPr>
-      </w:pPr>
-      <w:r>
-        <w:rPr>
-          <w:rFonts w:ascii="Times New Roman" w:hAnsi="Times New Roman" w:cs="Times New Roman"/>
-          <w:szCs w:val="24"/>
-        </w:rPr>
-        <w:t>If the block contains a station then the label displays “Station”</w:t>
-      </w:r>
-    </w:p>
-    <w:p>
-      <w:pPr>
-        <w:pStyle w:val="ListParagraph"/>
-        <w:numPr>
-          <w:ilvl w:val="3"/>
-          <w:numId w:val="2"/>
-        </w:numPr>
-        <w:rPr>
-          <w:rFonts w:ascii="Times New Roman" w:hAnsi="Times New Roman" w:cs="Times New Roman"/>
-          <w:szCs w:val="24"/>
-        </w:rPr>
-      </w:pPr>
-      <w:r>
-        <w:rPr>
-          <w:rFonts w:ascii="Times New Roman" w:hAnsi="Times New Roman" w:cs="Times New Roman"/>
-          <w:szCs w:val="24"/>
-        </w:rPr>
-        <w:t>If the block contains a switch then the label displays “Switch” and two numbers indicating which tracks the switch connects to</w:t>
-      </w:r>
-    </w:p>
-    <w:p>
-      <w:pPr>
-        <w:pStyle w:val="ListParagraph"/>
-        <w:numPr>
-          <w:ilvl w:val="4"/>
-          <w:numId w:val="2"/>
-        </w:numPr>
-        <w:rPr>
-          <w:rFonts w:ascii="Times New Roman" w:hAnsi="Times New Roman" w:cs="Times New Roman"/>
-          <w:szCs w:val="24"/>
-        </w:rPr>
-      </w:pPr>
-      <w:r>
-        <w:rPr>
-          <w:rFonts w:ascii="Times New Roman" w:hAnsi="Times New Roman" w:cs="Times New Roman"/>
+        <w:spacing w:after="100"/>
+        <w:rPr>
+          <w:rFonts w:ascii="Times New Roman" w:hAnsi="Times New Roman"/>
+          <w:szCs w:val="24"/>
+        </w:rPr>
+      </w:pPr>
+      <w:r>
+        <w:rPr>
+          <w:rFonts w:ascii="Times New Roman" w:hAnsi="Times New Roman"/>
+          <w:szCs w:val="24"/>
+        </w:rPr>
+        <w:t xml:space="preserve">If the block contains a </w:t>
+      </w:r>
+      <w:r>
+        <w:rPr>
+          <w:rFonts w:ascii="Times New Roman" w:hAnsi="Times New Roman"/>
+          <w:szCs w:val="24"/>
+        </w:rPr>
+        <w:t>station,</w:t>
+      </w:r>
+      <w:r>
+        <w:rPr>
+          <w:rFonts w:ascii="Times New Roman" w:hAnsi="Times New Roman"/>
+          <w:szCs w:val="24"/>
+        </w:rPr>
+        <w:t xml:space="preserve"> then the label displays “Station”</w:t>
+      </w:r>
+    </w:p>
+    <w:p>
+      <w:pPr>
+        <w:spacing w:after="100"/>
+        <w:rPr>
+          <w:rFonts w:ascii="Times New Roman" w:hAnsi="Times New Roman"/>
+          <w:szCs w:val="24"/>
+        </w:rPr>
+      </w:pPr>
+      <w:r>
+        <w:rPr>
+          <w:rFonts w:ascii="Times New Roman" w:hAnsi="Times New Roman"/>
+          <w:szCs w:val="24"/>
+        </w:rPr>
+        <w:t xml:space="preserve">If the block contains a </w:t>
+      </w:r>
+      <w:r>
+        <w:rPr>
+          <w:rFonts w:ascii="Times New Roman" w:hAnsi="Times New Roman"/>
+          <w:szCs w:val="24"/>
+        </w:rPr>
+        <w:t>switch,</w:t>
+      </w:r>
+      <w:r>
+        <w:rPr>
+          <w:rFonts w:ascii="Times New Roman" w:hAnsi="Times New Roman"/>
+          <w:szCs w:val="24"/>
+        </w:rPr>
+        <w:t xml:space="preserve"> then the label displays “Switch” and two numbers indicating which tracks the switch connects to</w:t>
+      </w:r>
+    </w:p>
+    <w:p>
+      <w:pPr>
+        <w:spacing w:after="100"/>
+        <w:rPr>
+          <w:rFonts w:ascii="Times New Roman" w:hAnsi="Times New Roman"/>
+          <w:szCs w:val="24"/>
+        </w:rPr>
+      </w:pPr>
+      <w:r>
+        <w:rPr>
+          <w:rFonts w:ascii="Times New Roman" w:hAnsi="Times New Roman"/>
+          <w:szCs w:val="24"/>
+        </w:rPr>
+        <w:t>The number with a “&gt;” before it is the block the switch track is connected to</w:t>
+      </w:r>
+    </w:p>
+    <w:p>
+      <w:pPr>
+        <w:spacing w:after="100"/>
+        <w:rPr>
+          <w:rFonts w:ascii="Times New Roman" w:hAnsi="Times New Roman"/>
+          <w:szCs w:val="24"/>
+        </w:rPr>
+      </w:pPr>
+      <w:r>
+        <w:rPr>
+          <w:rFonts w:ascii="Times New Roman" w:hAnsi="Times New Roman"/>
+          <w:szCs w:val="24"/>
+        </w:rPr>
+        <w:t>If the block contains a light then the label displays “Light” and the current state of the light, either “Green” or “Red”</w:t>
+      </w:r>
+    </w:p>
+    <w:p>
+      <w:pPr>
+        <w:spacing w:after="100"/>
+        <w:rPr>
+          <w:rFonts w:ascii="Times New Roman" w:hAnsi="Times New Roman"/>
+          <w:szCs w:val="24"/>
+        </w:rPr>
+      </w:pPr>
+    </w:p>
+    <w:p>
+      <w:pPr>
+        <w:spacing w:after="100"/>
+        <w:rPr>
+          <w:rFonts w:ascii="Times New Roman" w:hAnsi="Times New Roman"/>
+          <w:szCs w:val="24"/>
+        </w:rPr>
+      </w:pPr>
+      <w:r>
+        <w:rPr>
+          <w:rFonts w:ascii="Times New Roman" w:hAnsi="Times New Roman"/>
+          <w:szCs w:val="24"/>
+        </w:rPr>
+        <w:t>2.2.</w:t>
+      </w:r>
+      <w:r>
+        <w:rPr>
+          <w:rFonts w:ascii="Times New Roman" w:hAnsi="Times New Roman"/>
+          <w:szCs w:val="24"/>
+        </w:rPr>
+        <w:t>3.</w:t>
+      </w:r>
+      <w:r>
+        <w:rPr>
+          <w:rFonts w:ascii="Times New Roman" w:hAnsi="Times New Roman"/>
+          <w:szCs w:val="24"/>
+        </w:rPr>
+        <w:t>4</w:t>
+      </w:r>
+      <w:r>
+        <w:rPr>
+          <w:rFonts w:ascii="Times New Roman" w:hAnsi="Times New Roman"/>
+          <w:szCs w:val="24"/>
+        </w:rPr>
+        <w:t>.1.</w:t>
+      </w:r>
+      <w:r>
+        <w:rPr>
+          <w:rFonts w:ascii="Times New Roman" w:hAnsi="Times New Roman"/>
+          <w:szCs w:val="24"/>
+        </w:rPr>
+        <w:t>4 Failure Status</w:t>
+      </w:r>
+      <w:r>
+        <w:rPr>
+          <w:rFonts w:ascii="Times New Roman" w:hAnsi="Times New Roman"/>
+          <w:szCs w:val="24"/>
+        </w:rPr>
+        <w:t xml:space="preserve"> </w:t>
+      </w:r>
+    </w:p>
+    <w:p>
+      <w:pPr>
+        <w:spacing w:after="100"/>
+        <w:rPr>
+          <w:rFonts w:ascii="Times New Roman" w:hAnsi="Times New Roman"/>
+          <w:szCs w:val="24"/>
+        </w:rPr>
+      </w:pPr>
+      <w:r>
+        <w:rPr>
+          <w:rFonts w:ascii="Times New Roman" w:hAnsi="Times New Roman"/>
+          <w:szCs w:val="24"/>
+        </w:rPr>
+        <w:t>failure status for a given track block</w:t>
+      </w:r>
+    </w:p>
+    <w:p>
+      <w:pPr>
+        <w:spacing w:after="100"/>
+        <w:rPr>
+          <w:rFonts w:ascii="Times New Roman" w:hAnsi="Times New Roman"/>
+          <w:szCs w:val="24"/>
+        </w:rPr>
+      </w:pPr>
+      <w:r>
+        <w:rPr>
+          <w:rFonts w:ascii="Times New Roman" w:hAnsi="Times New Roman"/>
+          <w:szCs w:val="24"/>
+        </w:rPr>
+        <w:t>If the track is working properly the label is blank</w:t>
+      </w:r>
+    </w:p>
+    <w:p>
+      <w:pPr>
+        <w:spacing w:after="100"/>
+        <w:rPr>
+          <w:rFonts w:ascii="Times New Roman" w:hAnsi="Times New Roman"/>
+          <w:szCs w:val="24"/>
+        </w:rPr>
+      </w:pPr>
+      <w:r>
+        <w:rPr>
+          <w:rFonts w:ascii="Times New Roman" w:hAnsi="Times New Roman"/>
+          <w:szCs w:val="24"/>
+        </w:rPr>
+        <w:t xml:space="preserve">If there is a failure </w:t>
+      </w:r>
+      <w:r>
+        <w:rPr>
+          <w:rFonts w:ascii="Times New Roman" w:hAnsi="Times New Roman"/>
+          <w:szCs w:val="24"/>
+        </w:rPr>
+        <w:t>detected,</w:t>
+      </w:r>
+      <w:r>
+        <w:rPr>
+          <w:rFonts w:ascii="Times New Roman" w:hAnsi="Times New Roman"/>
+          <w:szCs w:val="24"/>
+        </w:rPr>
+        <w:t xml:space="preserve"> then the label displays a red “FAILURE”</w:t>
+      </w:r>
+    </w:p>
+    <w:p>
+      <w:pPr>
+        <w:spacing w:after="100"/>
+        <w:rPr>
+          <w:rFonts w:ascii="Times New Roman" w:hAnsi="Times New Roman"/>
+          <w:szCs w:val="24"/>
+        </w:rPr>
+      </w:pPr>
+    </w:p>
+    <w:p>
+      <w:pPr>
+        <w:spacing w:after="100"/>
+        <w:rPr>
+          <w:rFonts w:ascii="Times New Roman" w:hAnsi="Times New Roman"/>
+          <w:szCs w:val="24"/>
+        </w:rPr>
+      </w:pPr>
+      <w:r>
+        <w:rPr>
+          <w:rFonts w:ascii="Times New Roman" w:hAnsi="Times New Roman"/>
+          <w:szCs w:val="24"/>
+        </w:rPr>
+        <w:t>2.2.</w:t>
+      </w:r>
+      <w:r>
+        <w:rPr>
+          <w:rFonts w:ascii="Times New Roman" w:hAnsi="Times New Roman"/>
+          <w:szCs w:val="24"/>
+        </w:rPr>
+        <w:t>3.</w:t>
+      </w:r>
+      <w:r>
+        <w:rPr>
+          <w:rFonts w:ascii="Times New Roman" w:hAnsi="Times New Roman"/>
+          <w:szCs w:val="24"/>
+        </w:rPr>
+        <w:t>4</w:t>
+      </w:r>
+      <w:r>
+        <w:rPr>
+          <w:rFonts w:ascii="Times New Roman" w:hAnsi="Times New Roman"/>
+          <w:szCs w:val="24"/>
+        </w:rPr>
+        <w:t>.1.</w:t>
+      </w:r>
+      <w:r>
+        <w:rPr>
+          <w:rFonts w:ascii="Times New Roman" w:hAnsi="Times New Roman"/>
+          <w:szCs w:val="24"/>
+        </w:rPr>
+        <w:t>5 Heater Status</w:t>
+      </w:r>
+      <w:r>
+        <w:rPr>
+          <w:rFonts w:ascii="Times New Roman" w:hAnsi="Times New Roman"/>
+          <w:szCs w:val="24"/>
+        </w:rPr>
+        <w:t xml:space="preserve"> </w:t>
+      </w:r>
+    </w:p>
+    <w:p>
+      <w:pPr>
+        <w:spacing w:after="100"/>
+        <w:rPr>
+          <w:rFonts w:ascii="Times New Roman" w:hAnsi="Times New Roman"/>
+          <w:szCs w:val="24"/>
+        </w:rPr>
+      </w:pPr>
+      <w:r>
+        <w:rPr>
+          <w:rFonts w:ascii="Times New Roman" w:hAnsi="Times New Roman"/>
+          <w:szCs w:val="24"/>
+        </w:rPr>
+        <w:t>the state of a blocks track heater, is either “ON” or “OFF”</w:t>
+      </w:r>
+    </w:p>
+    <w:p>
+      <w:pPr>
+        <w:spacing w:after="100"/>
+        <w:rPr>
+          <w:rFonts w:ascii="Times New Roman" w:hAnsi="Times New Roman"/>
+          <w:szCs w:val="24"/>
+        </w:rPr>
+      </w:pPr>
+    </w:p>
+    <w:p>
+      <w:pPr>
+        <w:spacing w:after="100"/>
+        <w:rPr>
+          <w:rFonts w:ascii="Times New Roman" w:hAnsi="Times New Roman"/>
+          <w:szCs w:val="24"/>
+        </w:rPr>
+      </w:pPr>
+      <w:r>
+        <w:rPr>
+          <w:rFonts w:ascii="Times New Roman" w:hAnsi="Times New Roman"/>
+          <w:szCs w:val="24"/>
+        </w:rPr>
+        <w:t>2.2.</w:t>
+      </w:r>
+      <w:r>
+        <w:rPr>
+          <w:rFonts w:ascii="Times New Roman" w:hAnsi="Times New Roman"/>
+          <w:szCs w:val="24"/>
+        </w:rPr>
+        <w:t>3.</w:t>
+      </w:r>
+      <w:r>
+        <w:rPr>
+          <w:rFonts w:ascii="Times New Roman" w:hAnsi="Times New Roman"/>
+          <w:szCs w:val="24"/>
+        </w:rPr>
+        <w:t>4</w:t>
+      </w:r>
+      <w:r>
+        <w:rPr>
+          <w:rFonts w:ascii="Times New Roman" w:hAnsi="Times New Roman"/>
+          <w:szCs w:val="24"/>
+        </w:rPr>
+        <w:t>.1.</w:t>
+      </w:r>
+      <w:r>
+        <w:rPr>
+          <w:rFonts w:ascii="Times New Roman" w:hAnsi="Times New Roman"/>
+          <w:szCs w:val="24"/>
+        </w:rPr>
+        <w:t>6 Speed Limit</w:t>
+      </w:r>
+    </w:p>
+    <w:p>
+      <w:pPr>
+        <w:spacing w:after="100"/>
+        <w:rPr>
+          <w:rFonts w:ascii="Times New Roman" w:hAnsi="Times New Roman"/>
+          <w:szCs w:val="24"/>
+        </w:rPr>
+      </w:pPr>
+      <w:r>
+        <w:rPr>
+          <w:rFonts w:ascii="Times New Roman" w:hAnsi="Times New Roman"/>
+          <w:szCs w:val="24"/>
+        </w:rPr>
+        <w:t>the speed limit for a train on a given section of track, received from the CTC office</w:t>
+      </w:r>
+    </w:p>
+    <w:p>
+      <w:pPr>
+        <w:spacing w:after="100"/>
+        <w:rPr>
+          <w:rFonts w:ascii="Times New Roman" w:hAnsi="Times New Roman"/>
+          <w:szCs w:val="24"/>
+        </w:rPr>
+      </w:pPr>
+    </w:p>
+    <w:p>
+      <w:pPr>
+        <w:spacing w:after="100"/>
+        <w:rPr>
+          <w:rFonts w:ascii="Times New Roman" w:hAnsi="Times New Roman"/>
+          <w:szCs w:val="24"/>
+        </w:rPr>
+      </w:pPr>
+      <w:r>
+        <w:rPr>
+          <w:rFonts w:ascii="Times New Roman" w:hAnsi="Times New Roman"/>
+          <w:szCs w:val="24"/>
+        </w:rPr>
+        <w:t>2.2.</w:t>
+      </w:r>
+      <w:r>
+        <w:rPr>
+          <w:rFonts w:ascii="Times New Roman" w:hAnsi="Times New Roman"/>
+          <w:szCs w:val="24"/>
+        </w:rPr>
+        <w:t>3.</w:t>
+      </w:r>
+      <w:r>
+        <w:rPr>
+          <w:rFonts w:ascii="Times New Roman" w:hAnsi="Times New Roman"/>
+          <w:szCs w:val="24"/>
+        </w:rPr>
+        <w:t>4</w:t>
+      </w:r>
+      <w:r>
+        <w:rPr>
+          <w:rFonts w:ascii="Times New Roman" w:hAnsi="Times New Roman"/>
+          <w:szCs w:val="24"/>
+        </w:rPr>
+        <w:t>.1.</w:t>
+      </w:r>
+      <w:r>
+        <w:rPr>
+          <w:rFonts w:ascii="Times New Roman" w:hAnsi="Times New Roman"/>
+          <w:szCs w:val="24"/>
+        </w:rPr>
+        <w:t>7 Authority</w:t>
+      </w:r>
+    </w:p>
+    <w:p>
+      <w:pPr>
+        <w:spacing w:after="100"/>
+        <w:rPr>
+          <w:rFonts w:ascii="Times New Roman" w:hAnsi="Times New Roman"/>
+          <w:szCs w:val="24"/>
+        </w:rPr>
+      </w:pPr>
+      <w:r>
+        <w:rPr>
+          <w:rFonts w:ascii="Times New Roman" w:hAnsi="Times New Roman"/>
+          <w:szCs w:val="24"/>
+        </w:rPr>
+        <w:t>the maximum authority of a train on a given section of track, received from the CTC office</w:t>
+      </w:r>
+    </w:p>
+    <w:p>
+      <w:pPr>
+        <w:spacing w:after="100"/>
+        <w:rPr>
+          <w:rFonts w:ascii="Times New Roman" w:hAnsi="Times New Roman"/>
+          <w:szCs w:val="24"/>
+        </w:rPr>
+      </w:pPr>
+    </w:p>
+    <w:p>
+      <w:pPr>
+        <w:spacing w:after="100"/>
+        <w:rPr>
+          <w:rFonts w:ascii="Times New Roman" w:hAnsi="Times New Roman"/>
+          <w:b/>
+          <w:szCs w:val="24"/>
+        </w:rPr>
+      </w:pPr>
+      <w:r>
+        <w:rPr>
+          <w:rFonts w:ascii="Times New Roman" w:hAnsi="Times New Roman"/>
+          <w:b/>
           <w:szCs w:val="24"/>
         </w:rPr>
         <w:lastRenderedPageBreak/>
-        <w:t>The number with a “&gt;” before it is the block the switch track is connected to</w:t>
-      </w:r>
-    </w:p>
-    <w:p>
-      <w:pPr>
-        <w:pStyle w:val="ListParagraph"/>
-        <w:numPr>
-          <w:ilvl w:val="3"/>
-          <w:numId w:val="2"/>
-        </w:numPr>
-        <w:rPr>
-          <w:rFonts w:ascii="Times New Roman" w:hAnsi="Times New Roman" w:cs="Times New Roman"/>
-          <w:szCs w:val="24"/>
-        </w:rPr>
-      </w:pPr>
-      <w:r>
-        <w:rPr>
-          <w:rFonts w:ascii="Times New Roman" w:hAnsi="Times New Roman" w:cs="Times New Roman"/>
-          <w:szCs w:val="24"/>
-        </w:rPr>
-        <w:t>If the block contains a light then the label displays “Light” and the current state of the light, either “Green” or “Red”</w:t>
-      </w:r>
-    </w:p>
-    <w:p>
-      <w:pPr>
-        <w:pStyle w:val="ListParagraph"/>
-        <w:numPr>
-          <w:ilvl w:val="2"/>
-          <w:numId w:val="2"/>
-        </w:numPr>
-        <w:rPr>
-          <w:rFonts w:ascii="Times New Roman" w:hAnsi="Times New Roman" w:cs="Times New Roman"/>
-          <w:szCs w:val="24"/>
-        </w:rPr>
-      </w:pPr>
-      <w:r>
-        <w:rPr>
-          <w:rFonts w:ascii="Times New Roman" w:hAnsi="Times New Roman" w:cs="Times New Roman"/>
-          <w:szCs w:val="24"/>
-        </w:rPr>
-        <w:t>Failure Status: failure status for a given track block</w:t>
-      </w:r>
-    </w:p>
-    <w:p>
-      <w:pPr>
-        <w:pStyle w:val="ListParagraph"/>
-        <w:numPr>
-          <w:ilvl w:val="3"/>
-          <w:numId w:val="2"/>
-        </w:numPr>
-        <w:rPr>
-          <w:rFonts w:ascii="Times New Roman" w:hAnsi="Times New Roman" w:cs="Times New Roman"/>
-          <w:szCs w:val="24"/>
-        </w:rPr>
-      </w:pPr>
-      <w:r>
-        <w:rPr>
-          <w:rFonts w:ascii="Times New Roman" w:hAnsi="Times New Roman" w:cs="Times New Roman"/>
-          <w:szCs w:val="24"/>
-        </w:rPr>
-        <w:t>If the track is working properly the label is blank</w:t>
-      </w:r>
-    </w:p>
-    <w:p>
-      <w:pPr>
-        <w:pStyle w:val="ListParagraph"/>
-        <w:numPr>
-          <w:ilvl w:val="3"/>
-          <w:numId w:val="2"/>
-        </w:numPr>
-        <w:rPr>
-          <w:rFonts w:ascii="Times New Roman" w:hAnsi="Times New Roman" w:cs="Times New Roman"/>
-          <w:szCs w:val="24"/>
-        </w:rPr>
-      </w:pPr>
-      <w:r>
-        <w:rPr>
-          <w:rFonts w:ascii="Times New Roman" w:hAnsi="Times New Roman" w:cs="Times New Roman"/>
-          <w:szCs w:val="24"/>
-        </w:rPr>
-        <w:t>If there is a failure detected then the label displays a red “FAILURE”</w:t>
-      </w:r>
-    </w:p>
-    <w:p>
-      <w:pPr>
-        <w:pStyle w:val="ListParagraph"/>
-        <w:numPr>
-          <w:ilvl w:val="2"/>
-          <w:numId w:val="2"/>
-        </w:numPr>
-        <w:rPr>
-          <w:rFonts w:ascii="Times New Roman" w:hAnsi="Times New Roman" w:cs="Times New Roman"/>
-          <w:szCs w:val="24"/>
-        </w:rPr>
-      </w:pPr>
-      <w:r>
-        <w:rPr>
-          <w:rFonts w:ascii="Times New Roman" w:hAnsi="Times New Roman" w:cs="Times New Roman"/>
-          <w:szCs w:val="24"/>
-        </w:rPr>
-        <w:t>Heater Status: the state of a blocks track heater, is either “ON” or “OFF”</w:t>
-      </w:r>
-    </w:p>
-    <w:p>
-      <w:pPr>
-        <w:pStyle w:val="ListParagraph"/>
-        <w:numPr>
-          <w:ilvl w:val="2"/>
-          <w:numId w:val="2"/>
-        </w:numPr>
-        <w:rPr>
-          <w:rFonts w:ascii="Times New Roman" w:hAnsi="Times New Roman" w:cs="Times New Roman"/>
-          <w:szCs w:val="24"/>
-        </w:rPr>
-      </w:pPr>
-      <w:r>
-        <w:rPr>
-          <w:rFonts w:ascii="Times New Roman" w:hAnsi="Times New Roman" w:cs="Times New Roman"/>
-          <w:szCs w:val="24"/>
-        </w:rPr>
-        <w:t>Speed Limit: the speed limit for a train on a given section of track, received from the CTC office</w:t>
-      </w:r>
-    </w:p>
-    <w:p>
-      <w:pPr>
-        <w:pStyle w:val="ListParagraph"/>
-        <w:numPr>
-          <w:ilvl w:val="2"/>
-          <w:numId w:val="2"/>
-        </w:numPr>
-        <w:rPr>
-          <w:rFonts w:ascii="Times New Roman" w:hAnsi="Times New Roman" w:cs="Times New Roman"/>
-          <w:szCs w:val="24"/>
-        </w:rPr>
-      </w:pPr>
-      <w:r>
-        <w:rPr>
-          <w:rFonts w:ascii="Times New Roman" w:hAnsi="Times New Roman" w:cs="Times New Roman"/>
-          <w:szCs w:val="24"/>
-        </w:rPr>
-        <w:t>Authority: the maximum authority of a train on a given section of track, received from the CTC office</w:t>
-      </w:r>
-    </w:p>
-    <w:p>
-      <w:pPr>
-        <w:rPr>
-          <w:rFonts w:ascii="Times New Roman" w:hAnsi="Times New Roman"/>
-          <w:sz w:val="22"/>
-          <w:szCs w:val="24"/>
-        </w:rPr>
-      </w:pPr>
-      <w:r>
-        <w:rPr>
-          <w:rFonts w:ascii="Times New Roman" w:hAnsi="Times New Roman"/>
-          <w:sz w:val="22"/>
+        <w:t xml:space="preserve">2.2.3.5 </w:t>
+      </w:r>
+      <w:r>
+        <w:rPr>
+          <w:rFonts w:ascii="Times New Roman" w:hAnsi="Times New Roman"/>
           <w:szCs w:val="24"/>
         </w:rPr>
         <w:t>Section E: Current Action Label</w:t>
@@ -2553,19 +3260,15 @@
     </w:p>
     <w:p>
       <w:pPr>
-        <w:pStyle w:val="ListParagraph"/>
-        <w:numPr>
-          <w:ilvl w:val="0"/>
-          <w:numId w:val="2"/>
-        </w:numPr>
-        <w:rPr>
-          <w:rFonts w:ascii="Times New Roman" w:hAnsi="Times New Roman" w:cs="Times New Roman"/>
-          <w:szCs w:val="24"/>
-        </w:rPr>
-      </w:pPr>
-      <w:r>
-        <w:rPr>
-          <w:rFonts w:ascii="Times New Roman" w:hAnsi="Times New Roman" w:cs="Times New Roman"/>
+        <w:spacing w:after="100"/>
+        <w:rPr>
+          <w:rFonts w:ascii="Times New Roman" w:hAnsi="Times New Roman"/>
+          <w:szCs w:val="24"/>
+        </w:rPr>
+      </w:pPr>
+      <w:r>
+        <w:rPr>
+          <w:rFonts w:ascii="Times New Roman" w:hAnsi="Times New Roman"/>
           <w:szCs w:val="24"/>
         </w:rPr>
         <w:t>Display’s what the wayside controller is doing at any given time</w:t>
@@ -2573,19 +3276,15 @@
     </w:p>
     <w:p>
       <w:pPr>
-        <w:pStyle w:val="ListParagraph"/>
-        <w:numPr>
-          <w:ilvl w:val="0"/>
-          <w:numId w:val="2"/>
-        </w:numPr>
-        <w:rPr>
-          <w:rFonts w:ascii="Times New Roman" w:hAnsi="Times New Roman" w:cs="Times New Roman"/>
-          <w:szCs w:val="24"/>
-        </w:rPr>
-      </w:pPr>
-      <w:r>
-        <w:rPr>
-          <w:rFonts w:ascii="Times New Roman" w:hAnsi="Times New Roman" w:cs="Times New Roman"/>
+        <w:spacing w:after="100"/>
+        <w:rPr>
+          <w:rFonts w:ascii="Times New Roman" w:hAnsi="Times New Roman"/>
+          <w:szCs w:val="24"/>
+        </w:rPr>
+      </w:pPr>
+      <w:r>
+        <w:rPr>
+          <w:rFonts w:ascii="Times New Roman" w:hAnsi="Times New Roman"/>
           <w:szCs w:val="24"/>
         </w:rPr>
         <w:t>Consists of the “current action label”</w:t>
@@ -2595,11 +3294,11 @@
       <w:pPr>
         <w:pStyle w:val="Heading2"/>
       </w:pPr>
-      <w:bookmarkStart w:id="15" w:name="_Toc462610408"/>
+      <w:bookmarkStart w:id="16" w:name="_Toc462610408"/>
       <w:r>
         <w:t>Track Model</w:t>
       </w:r>
-      <w:bookmarkEnd w:id="15"/>
+      <w:bookmarkEnd w:id="16"/>
     </w:p>
     <w:p>
       <w:pPr>
@@ -2629,11 +3328,11 @@
       <w:pPr>
         <w:pStyle w:val="Heading2"/>
       </w:pPr>
-      <w:bookmarkStart w:id="16" w:name="_Toc462610409"/>
+      <w:bookmarkStart w:id="17" w:name="_Toc462610409"/>
       <w:r>
         <w:t>Train Model</w:t>
       </w:r>
-      <w:bookmarkEnd w:id="16"/>
+      <w:bookmarkEnd w:id="17"/>
     </w:p>
     <w:p>
       <w:pPr>
@@ -2688,12 +3387,12 @@
       <w:pPr>
         <w:pStyle w:val="Heading2"/>
       </w:pPr>
-      <w:bookmarkStart w:id="17" w:name="_Toc462610410"/>
+      <w:bookmarkStart w:id="18" w:name="_Toc462610410"/>
       <w:r>
         <w:t>Train Controller</w:t>
       </w:r>
       <w:bookmarkEnd w:id="12"/>
-      <w:bookmarkEnd w:id="17"/>
+      <w:bookmarkEnd w:id="18"/>
     </w:p>
     <w:p>
       <w:pPr>
@@ -2716,6 +3415,7 @@
         <w:rPr>
           <w:noProof/>
         </w:rPr>
+        <w:lastRenderedPageBreak/>
         <w:drawing>
           <wp:anchor distT="0" distB="0" distL="114300" distR="114300" simplePos="0" relativeHeight="251659776" behindDoc="1" locked="0" layoutInCell="1" allowOverlap="1" wp14:anchorId="3609BE26" wp14:editId="2ED08B80">
             <wp:simplePos x="0" y="0"/>
@@ -2816,13 +3516,55 @@
         <w:pStyle w:val="Heading4"/>
       </w:pPr>
       <w:r>
+        <w:t>Vehicle Panel</w:t>
+      </w:r>
+    </w:p>
+    <w:p>
+      <w:r>
+        <w:t xml:space="preserve">This panel contains controls and statuses unrelated to the motion of the vehicle. It includes the Train ID box, Advertise button, Lights radio button group, Left Doors radio button group, Right Doors radio button group, and train mode button. </w:t>
+      </w:r>
+    </w:p>
+    <w:p>
+      <w:pPr>
+        <w:pStyle w:val="Heading5"/>
+      </w:pPr>
+      <w:r>
+        <w:t>Train ID</w:t>
+      </w:r>
+    </w:p>
+    <w:p>
+      <w:r>
+        <w:t>Train identification is displayed in the box labeled “Train ID”, and uniquely names the train with an int</w:t>
+      </w:r>
+      <w:r>
+        <w:t>eger. This box can be edited to control a different train</w:t>
+      </w:r>
+    </w:p>
+    <w:p>
+      <w:pPr>
+        <w:pStyle w:val="Heading5"/>
+      </w:pPr>
+      <w:r>
+        <w:t>Advertise</w:t>
+      </w:r>
+    </w:p>
+    <w:p>
+      <w:r>
+        <w:t>Advertise allows the transit operator to make announcements</w:t>
+      </w:r>
+    </w:p>
+    <w:p>
+      <w:pPr>
+        <w:pStyle w:val="Heading5"/>
+      </w:pPr>
+      <w:r>
+        <w:t>Lights</w:t>
+      </w:r>
+    </w:p>
+    <w:p>
+      <w:r>
         <w:lastRenderedPageBreak/>
-        <w:t>Vehicle Panel</w:t>
-      </w:r>
-    </w:p>
-    <w:p>
-      <w:r>
-        <w:t xml:space="preserve">This panel contains controls and statuses unrelated to the motion of the vehicle. It includes the Train ID box, Advertise button, Lights radio button group, Left Doors radio button group, Right Doors radio button group, and train mode button. </w:t>
+        <w:t>The train lights can be turned off and on by clicking the radio button group labeled “Lights”. Clicking “fail” injects a light failure fault into the system</w:t>
       </w:r>
     </w:p>
     <w:p>
@@ -2830,15 +3572,12 @@
         <w:pStyle w:val="Heading5"/>
       </w:pPr>
       <w:r>
-        <w:t>Train ID</w:t>
-      </w:r>
-    </w:p>
-    <w:p>
-      <w:r>
-        <w:t>Train identification is displayed in the box labeled “Train ID”, and uniquely names the train with an int</w:t>
-      </w:r>
-      <w:r>
-        <w:t>eger. This box can be edited to control a different train</w:t>
+        <w:t>Left Doors</w:t>
+      </w:r>
+    </w:p>
+    <w:p>
+      <w:r>
+        <w:t>The train’s left doors can be controlled by clicking off and on by clicking the radio button group labeled “Left Doors”. Clicking “fail” injects a left door failure fault into the system</w:t>
       </w:r>
     </w:p>
     <w:p>
@@ -2846,12 +3585,12 @@
         <w:pStyle w:val="Heading5"/>
       </w:pPr>
       <w:r>
-        <w:t>Advertise</w:t>
-      </w:r>
-    </w:p>
-    <w:p>
-      <w:r>
-        <w:t>Advertise allows the transit operator to make announcements</w:t>
+        <w:t>Right Doors</w:t>
+      </w:r>
+    </w:p>
+    <w:p>
+      <w:r>
+        <w:t>The train’s right doors can be controlled by clicking off and on by clicking the radio button group labeled “Right Doors”. Clicking “fail” injects a left door failure fault into the system</w:t>
       </w:r>
     </w:p>
     <w:p>
@@ -2859,12 +3598,12 @@
         <w:pStyle w:val="Heading5"/>
       </w:pPr>
       <w:r>
-        <w:t>Lights</w:t>
-      </w:r>
-    </w:p>
-    <w:p>
-      <w:r>
-        <w:t>The train lights can be turned off and on by clicking the radio button group labeled “Lights”. Clicking “fail” injects a light failure fault into the system</w:t>
+        <w:t>Train Mode</w:t>
+      </w:r>
+    </w:p>
+    <w:p>
+      <w:r>
+        <w:t>Train mode can be toggle between manual and automatic. By default, the train is in manual mode. To engage the automatic state, press the button labeled “Automatic”.</w:t>
       </w:r>
     </w:p>
     <w:p>
@@ -2872,12 +3611,25 @@
         <w:pStyle w:val="Heading5"/>
       </w:pPr>
       <w:r>
-        <w:t>Left Doors</w:t>
-      </w:r>
-    </w:p>
-    <w:p>
-      <w:r>
-        <w:t>The train’s left doors can be controlled by clicking off and on by clicking the radio button group labeled “Left Doors”. Clicking “fail” injects a left door failure fault into the system</w:t>
+        <w:t>Vehicle Parameters</w:t>
+      </w:r>
+    </w:p>
+    <w:p>
+      <w:r>
+        <w:t>Clicking this button brings up a list of vehicle parameters in a separate window.</w:t>
+      </w:r>
+    </w:p>
+    <w:p>
+      <w:pPr>
+        <w:pStyle w:val="Heading4"/>
+      </w:pPr>
+      <w:r>
+        <w:t>Motion Panel</w:t>
+      </w:r>
+    </w:p>
+    <w:p>
+      <w:r>
+        <w:t xml:space="preserve">This panel contains controls and statuses related to the motion of the vehicle. It includes the Speed Request box. Speed Request slider, Emergency Stop Button, Block Speed Limit box, Current Speed box, Current Power Box, and Set Point Box. </w:t>
       </w:r>
     </w:p>
     <w:p>
@@ -2885,12 +3637,12 @@
         <w:pStyle w:val="Heading5"/>
       </w:pPr>
       <w:r>
-        <w:t>Right Doors</w:t>
-      </w:r>
-    </w:p>
-    <w:p>
-      <w:r>
-        <w:t>The train’s right doors can be controlled by clicking off and on by clicking the radio button group labeled “Right Doors”. Clicking “fail” injects a left door failure fault into the system</w:t>
+        <w:t>Speed Request</w:t>
+      </w:r>
+    </w:p>
+    <w:p>
+      <w:r>
+        <w:t>The speed request box displays the speed currently called for by the transit operator. This speed can be adjusted by moving the slider located directly below the “Speed Request” label.</w:t>
       </w:r>
     </w:p>
     <w:p>
@@ -2898,12 +3650,12 @@
         <w:pStyle w:val="Heading5"/>
       </w:pPr>
       <w:r>
-        <w:t>Train Mode</w:t>
-      </w:r>
-    </w:p>
-    <w:p>
-      <w:r>
-        <w:t>Train mode can be toggle between manual and automatic. By default, the train is in manual mode. To engage the automatic state, press the button labeled “Automatic”.</w:t>
+        <w:t>Emergency Stop</w:t>
+      </w:r>
+    </w:p>
+    <w:p>
+      <w:r>
+        <w:t>The emergency stop button will bring the train to zero speed if pressed. This button should only be used in case of emergencies.</w:t>
       </w:r>
     </w:p>
     <w:p>
@@ -2911,25 +3663,12 @@
         <w:pStyle w:val="Heading5"/>
       </w:pPr>
       <w:r>
-        <w:t>Vehicle Parameters</w:t>
-      </w:r>
-    </w:p>
-    <w:p>
-      <w:r>
-        <w:t>Clicking this button brings up a list of vehicle parameters in a separate window.</w:t>
-      </w:r>
-    </w:p>
-    <w:p>
-      <w:pPr>
-        <w:pStyle w:val="Heading4"/>
-      </w:pPr>
-      <w:r>
-        <w:t>Motion Panel</w:t>
-      </w:r>
-    </w:p>
-    <w:p>
-      <w:r>
-        <w:t xml:space="preserve">This panel contains controls and statuses related to the motion of the vehicle. It includes the Speed Request box. Speed Request slider, Emergency Stop Button, Block Speed Limit box, Current Speed box, Current Power Box, and Set Point Box. </w:t>
+        <w:t>Block Speed Limit</w:t>
+      </w:r>
+    </w:p>
+    <w:p>
+      <w:r>
+        <w:t>The bock speed limit is display in the text box label “Block Speed Limit”</w:t>
       </w:r>
     </w:p>
     <w:p>
@@ -2937,12 +3676,12 @@
         <w:pStyle w:val="Heading5"/>
       </w:pPr>
       <w:r>
-        <w:t>Speed Request</w:t>
-      </w:r>
-    </w:p>
-    <w:p>
-      <w:r>
-        <w:t>The speed request box displays the speed currently called for by the transit operator. This speed can be adjusted by moving the slider located directly below the “Speed Request” label.</w:t>
+        <w:t>Current Speed</w:t>
+      </w:r>
+    </w:p>
+    <w:p>
+      <w:r>
+        <w:t>The current speed is displayed in the text box labeled “Current Speed”.</w:t>
       </w:r>
     </w:p>
     <w:p>
@@ -2950,12 +3689,12 @@
         <w:pStyle w:val="Heading5"/>
       </w:pPr>
       <w:r>
-        <w:t>Emergency Stop</w:t>
-      </w:r>
-    </w:p>
-    <w:p>
-      <w:r>
-        <w:t>The emergency stop button will bring the train to zero speed if pressed. This button should only be used in case of emergencies.</w:t>
+        <w:t>Current Power</w:t>
+      </w:r>
+    </w:p>
+    <w:p>
+      <w:r>
+        <w:t>The current power is displayed in the “Current Power” box and can be indirectly controlled by adjusting the “Speed Request” slider.</w:t>
       </w:r>
     </w:p>
     <w:p>
@@ -2963,46 +3702,6 @@
         <w:pStyle w:val="Heading5"/>
       </w:pPr>
       <w:r>
-        <w:t>Block Speed Limit</w:t>
-      </w:r>
-    </w:p>
-    <w:p>
-      <w:r>
-        <w:t>The bock speed limit is display in the text box label “Block Speed Limit”</w:t>
-      </w:r>
-    </w:p>
-    <w:p>
-      <w:pPr>
-        <w:pStyle w:val="Heading5"/>
-      </w:pPr>
-      <w:r>
-        <w:t>Current Speed</w:t>
-      </w:r>
-    </w:p>
-    <w:p>
-      <w:r>
-        <w:t>The current speed is displayed in the text box labeled “Current Speed”.</w:t>
-      </w:r>
-    </w:p>
-    <w:p>
-      <w:pPr>
-        <w:pStyle w:val="Heading5"/>
-      </w:pPr>
-      <w:r>
-        <w:t>Current Power</w:t>
-      </w:r>
-    </w:p>
-    <w:p>
-      <w:r>
-        <w:lastRenderedPageBreak/>
-        <w:t>The current power is displayed in the “Current Power” box and can be indirectly controlled by adjusting the “Speed Request” slider.</w:t>
-      </w:r>
-    </w:p>
-    <w:p>
-      <w:pPr>
-        <w:pStyle w:val="Heading5"/>
-      </w:pPr>
-      <w:r>
         <w:t>Set Point</w:t>
       </w:r>
     </w:p>
@@ -3011,10 +3710,7 @@
         <w:t>Each set point is uniquely described by an integer. The set point can be adjusted in the “Set Point” box by the transit operator.</w:t>
       </w:r>
     </w:p>
-    <w:p>
-      <w:bookmarkStart w:id="18" w:name="_GoBack"/>
-      <w:bookmarkEnd w:id="18"/>
-    </w:p>
+    <w:p/>
     <w:p/>
     <w:p/>
     <w:sectPr>
@@ -3030,7 +3726,7 @@
 </file>
 
 <file path=word/endnotes.xml><?xml version="1.0" encoding="utf-8"?>
-<w:endnotes xmlns:wpc="http://schemas.microsoft.com/office/word/2010/wordprocessingCanvas" xmlns:cx="http://schemas.microsoft.com/office/drawing/2014/chartex" xmlns:cx1="http://schemas.microsoft.com/office/drawing/2015/9/8/chartex" xmlns:mc="http://schemas.openxmlformats.org/markup-compatibility/2006" xmlns:o="urn:schemas-microsoft-com:office:office" xmlns:r="http://schemas.openxmlformats.org/officeDocument/2006/relationships" xmlns:m="http://schemas.openxmlformats.org/officeDocument/2006/math" xmlns:v="urn:schemas-microsoft-com:vml" xmlns:wp14="http://schemas.microsoft.com/office/word/2010/wordprocessingDrawing" xmlns:wp="http://schemas.openxmlformats.org/drawingml/2006/wordprocessingDrawing" xmlns:w10="urn:schemas-microsoft-com:office:word" xmlns:w="http://schemas.openxmlformats.org/wordprocessingml/2006/main" xmlns:w14="http://schemas.microsoft.com/office/word/2010/wordml" xmlns:w15="http://schemas.microsoft.com/office/word/2012/wordml" xmlns:w16se="http://schemas.microsoft.com/office/word/2015/wordml/symex" xmlns:wpg="http://schemas.microsoft.com/office/word/2010/wordprocessingGroup" xmlns:wpi="http://schemas.microsoft.com/office/word/2010/wordprocessingInk" xmlns:wne="http://schemas.microsoft.com/office/word/2006/wordml" xmlns:wps="http://schemas.microsoft.com/office/word/2010/wordprocessingShape" mc:Ignorable="w14 w15 w16se wp14">
+<w:endnotes xmlns:wpc="http://schemas.microsoft.com/office/word/2010/wordprocessingCanvas" xmlns:cx="http://schemas.microsoft.com/office/drawing/2014/chartex" xmlns:cx1="http://schemas.microsoft.com/office/drawing/2015/9/8/chartex" xmlns:cx2="http://schemas.microsoft.com/office/drawing/2015/10/21/chartex" xmlns:mc="http://schemas.openxmlformats.org/markup-compatibility/2006" xmlns:o="urn:schemas-microsoft-com:office:office" xmlns:r="http://schemas.openxmlformats.org/officeDocument/2006/relationships" xmlns:m="http://schemas.openxmlformats.org/officeDocument/2006/math" xmlns:v="urn:schemas-microsoft-com:vml" xmlns:wp14="http://schemas.microsoft.com/office/word/2010/wordprocessingDrawing" xmlns:wp="http://schemas.openxmlformats.org/drawingml/2006/wordprocessingDrawing" xmlns:w10="urn:schemas-microsoft-com:office:word" xmlns:w="http://schemas.openxmlformats.org/wordprocessingml/2006/main" xmlns:w14="http://schemas.microsoft.com/office/word/2010/wordml" xmlns:w15="http://schemas.microsoft.com/office/word/2012/wordml" xmlns:w16se="http://schemas.microsoft.com/office/word/2015/wordml/symex" xmlns:wpg="http://schemas.microsoft.com/office/word/2010/wordprocessingGroup" xmlns:wpi="http://schemas.microsoft.com/office/word/2010/wordprocessingInk" xmlns:wne="http://schemas.microsoft.com/office/word/2006/wordml" xmlns:wps="http://schemas.microsoft.com/office/word/2010/wordprocessingShape" mc:Ignorable="w14 w15 w16se wp14">
   <w:endnote w:type="separator" w:id="-1">
     <w:p>
       <w:pPr>
@@ -3055,7 +3751,7 @@
 </file>
 
 <file path=word/footer1.xml><?xml version="1.0" encoding="utf-8"?>
-<w:ftr xmlns:wpc="http://schemas.microsoft.com/office/word/2010/wordprocessingCanvas" xmlns:cx="http://schemas.microsoft.com/office/drawing/2014/chartex" xmlns:cx1="http://schemas.microsoft.com/office/drawing/2015/9/8/chartex" xmlns:mc="http://schemas.openxmlformats.org/markup-compatibility/2006" xmlns:o="urn:schemas-microsoft-com:office:office" xmlns:r="http://schemas.openxmlformats.org/officeDocument/2006/relationships" xmlns:m="http://schemas.openxmlformats.org/officeDocument/2006/math" xmlns:v="urn:schemas-microsoft-com:vml" xmlns:wp14="http://schemas.microsoft.com/office/word/2010/wordprocessingDrawing" xmlns:wp="http://schemas.openxmlformats.org/drawingml/2006/wordprocessingDrawing" xmlns:w10="urn:schemas-microsoft-com:office:word" xmlns:w="http://schemas.openxmlformats.org/wordprocessingml/2006/main" xmlns:w14="http://schemas.microsoft.com/office/word/2010/wordml" xmlns:w15="http://schemas.microsoft.com/office/word/2012/wordml" xmlns:w16se="http://schemas.microsoft.com/office/word/2015/wordml/symex" xmlns:wpg="http://schemas.microsoft.com/office/word/2010/wordprocessingGroup" xmlns:wpi="http://schemas.microsoft.com/office/word/2010/wordprocessingInk" xmlns:wne="http://schemas.microsoft.com/office/word/2006/wordml" xmlns:wps="http://schemas.microsoft.com/office/word/2010/wordprocessingShape" mc:Ignorable="w14 w15 w16se wp14">
+<w:ftr xmlns:wpc="http://schemas.microsoft.com/office/word/2010/wordprocessingCanvas" xmlns:cx="http://schemas.microsoft.com/office/drawing/2014/chartex" xmlns:cx1="http://schemas.microsoft.com/office/drawing/2015/9/8/chartex" xmlns:cx2="http://schemas.microsoft.com/office/drawing/2015/10/21/chartex" xmlns:mc="http://schemas.openxmlformats.org/markup-compatibility/2006" xmlns:o="urn:schemas-microsoft-com:office:office" xmlns:r="http://schemas.openxmlformats.org/officeDocument/2006/relationships" xmlns:m="http://schemas.openxmlformats.org/officeDocument/2006/math" xmlns:v="urn:schemas-microsoft-com:vml" xmlns:wp14="http://schemas.microsoft.com/office/word/2010/wordprocessingDrawing" xmlns:wp="http://schemas.openxmlformats.org/drawingml/2006/wordprocessingDrawing" xmlns:w10="urn:schemas-microsoft-com:office:word" xmlns:w="http://schemas.openxmlformats.org/wordprocessingml/2006/main" xmlns:w14="http://schemas.microsoft.com/office/word/2010/wordml" xmlns:w15="http://schemas.microsoft.com/office/word/2012/wordml" xmlns:w16se="http://schemas.microsoft.com/office/word/2015/wordml/symex" xmlns:wpg="http://schemas.microsoft.com/office/word/2010/wordprocessingGroup" xmlns:wpi="http://schemas.microsoft.com/office/word/2010/wordprocessingInk" xmlns:wne="http://schemas.microsoft.com/office/word/2006/wordml" xmlns:wps="http://schemas.microsoft.com/office/word/2010/wordprocessingShape" mc:Ignorable="w14 w15 w16se wp14">
   <w:p>
     <w:pPr>
       <w:pStyle w:val="Footer"/>
@@ -3066,7 +3762,7 @@
 </file>
 
 <file path=word/footer2.xml><?xml version="1.0" encoding="utf-8"?>
-<w:ftr xmlns:wpc="http://schemas.microsoft.com/office/word/2010/wordprocessingCanvas" xmlns:cx="http://schemas.microsoft.com/office/drawing/2014/chartex" xmlns:cx1="http://schemas.microsoft.com/office/drawing/2015/9/8/chartex" xmlns:mc="http://schemas.openxmlformats.org/markup-compatibility/2006" xmlns:o="urn:schemas-microsoft-com:office:office" xmlns:r="http://schemas.openxmlformats.org/officeDocument/2006/relationships" xmlns:m="http://schemas.openxmlformats.org/officeDocument/2006/math" xmlns:v="urn:schemas-microsoft-com:vml" xmlns:wp14="http://schemas.microsoft.com/office/word/2010/wordprocessingDrawing" xmlns:wp="http://schemas.openxmlformats.org/drawingml/2006/wordprocessingDrawing" xmlns:w10="urn:schemas-microsoft-com:office:word" xmlns:w="http://schemas.openxmlformats.org/wordprocessingml/2006/main" xmlns:w14="http://schemas.microsoft.com/office/word/2010/wordml" xmlns:w15="http://schemas.microsoft.com/office/word/2012/wordml" xmlns:w16se="http://schemas.microsoft.com/office/word/2015/wordml/symex" xmlns:wpg="http://schemas.microsoft.com/office/word/2010/wordprocessingGroup" xmlns:wpi="http://schemas.microsoft.com/office/word/2010/wordprocessingInk" xmlns:wne="http://schemas.microsoft.com/office/word/2006/wordml" xmlns:wps="http://schemas.microsoft.com/office/word/2010/wordprocessingShape" mc:Ignorable="w14 w15 w16se wp14">
+<w:ftr xmlns:wpc="http://schemas.microsoft.com/office/word/2010/wordprocessingCanvas" xmlns:cx="http://schemas.microsoft.com/office/drawing/2014/chartex" xmlns:cx1="http://schemas.microsoft.com/office/drawing/2015/9/8/chartex" xmlns:cx2="http://schemas.microsoft.com/office/drawing/2015/10/21/chartex" xmlns:mc="http://schemas.openxmlformats.org/markup-compatibility/2006" xmlns:o="urn:schemas-microsoft-com:office:office" xmlns:r="http://schemas.openxmlformats.org/officeDocument/2006/relationships" xmlns:m="http://schemas.openxmlformats.org/officeDocument/2006/math" xmlns:v="urn:schemas-microsoft-com:vml" xmlns:wp14="http://schemas.microsoft.com/office/word/2010/wordprocessingDrawing" xmlns:wp="http://schemas.openxmlformats.org/drawingml/2006/wordprocessingDrawing" xmlns:w10="urn:schemas-microsoft-com:office:word" xmlns:w="http://schemas.openxmlformats.org/wordprocessingml/2006/main" xmlns:w14="http://schemas.microsoft.com/office/word/2010/wordml" xmlns:w15="http://schemas.microsoft.com/office/word/2012/wordml" xmlns:w16se="http://schemas.microsoft.com/office/word/2015/wordml/symex" xmlns:wpg="http://schemas.microsoft.com/office/word/2010/wordprocessingGroup" xmlns:wpi="http://schemas.microsoft.com/office/word/2010/wordprocessingInk" xmlns:wne="http://schemas.microsoft.com/office/word/2006/wordml" xmlns:wps="http://schemas.microsoft.com/office/word/2010/wordprocessingShape" mc:Ignorable="w14 w15 w16se wp14">
   <w:p>
     <w:pPr>
       <w:pStyle w:val="Footer"/>
@@ -3076,7 +3772,7 @@
 </file>
 
 <file path=word/footnotes.xml><?xml version="1.0" encoding="utf-8"?>
-<w:footnotes xmlns:wpc="http://schemas.microsoft.com/office/word/2010/wordprocessingCanvas" xmlns:cx="http://schemas.microsoft.com/office/drawing/2014/chartex" xmlns:cx1="http://schemas.microsoft.com/office/drawing/2015/9/8/chartex" xmlns:mc="http://schemas.openxmlformats.org/markup-compatibility/2006" xmlns:o="urn:schemas-microsoft-com:office:office" xmlns:r="http://schemas.openxmlformats.org/officeDocument/2006/relationships" xmlns:m="http://schemas.openxmlformats.org/officeDocument/2006/math" xmlns:v="urn:schemas-microsoft-com:vml" xmlns:wp14="http://schemas.microsoft.com/office/word/2010/wordprocessingDrawing" xmlns:wp="http://schemas.openxmlformats.org/drawingml/2006/wordprocessingDrawing" xmlns:w10="urn:schemas-microsoft-com:office:word" xmlns:w="http://schemas.openxmlformats.org/wordprocessingml/2006/main" xmlns:w14="http://schemas.microsoft.com/office/word/2010/wordml" xmlns:w15="http://schemas.microsoft.com/office/word/2012/wordml" xmlns:w16se="http://schemas.microsoft.com/office/word/2015/wordml/symex" xmlns:wpg="http://schemas.microsoft.com/office/word/2010/wordprocessingGroup" xmlns:wpi="http://schemas.microsoft.com/office/word/2010/wordprocessingInk" xmlns:wne="http://schemas.microsoft.com/office/word/2006/wordml" xmlns:wps="http://schemas.microsoft.com/office/word/2010/wordprocessingShape" mc:Ignorable="w14 w15 w16se wp14">
+<w:footnotes xmlns:wpc="http://schemas.microsoft.com/office/word/2010/wordprocessingCanvas" xmlns:cx="http://schemas.microsoft.com/office/drawing/2014/chartex" xmlns:cx1="http://schemas.microsoft.com/office/drawing/2015/9/8/chartex" xmlns:cx2="http://schemas.microsoft.com/office/drawing/2015/10/21/chartex" xmlns:mc="http://schemas.openxmlformats.org/markup-compatibility/2006" xmlns:o="urn:schemas-microsoft-com:office:office" xmlns:r="http://schemas.openxmlformats.org/officeDocument/2006/relationships" xmlns:m="http://schemas.openxmlformats.org/officeDocument/2006/math" xmlns:v="urn:schemas-microsoft-com:vml" xmlns:wp14="http://schemas.microsoft.com/office/word/2010/wordprocessingDrawing" xmlns:wp="http://schemas.openxmlformats.org/drawingml/2006/wordprocessingDrawing" xmlns:w10="urn:schemas-microsoft-com:office:word" xmlns:w="http://schemas.openxmlformats.org/wordprocessingml/2006/main" xmlns:w14="http://schemas.microsoft.com/office/word/2010/wordml" xmlns:w15="http://schemas.microsoft.com/office/word/2012/wordml" xmlns:w16se="http://schemas.microsoft.com/office/word/2015/wordml/symex" xmlns:wpg="http://schemas.microsoft.com/office/word/2010/wordprocessingGroup" xmlns:wpi="http://schemas.microsoft.com/office/word/2010/wordprocessingInk" xmlns:wne="http://schemas.microsoft.com/office/word/2006/wordml" xmlns:wps="http://schemas.microsoft.com/office/word/2010/wordprocessingShape" mc:Ignorable="w14 w15 w16se wp14">
   <w:footnote w:type="separator" w:id="-1">
     <w:p>
       <w:pPr>
@@ -3101,7 +3797,7 @@
 </file>
 
 <file path=word/header1.xml><?xml version="1.0" encoding="utf-8"?>
-<w:hdr xmlns:wpc="http://schemas.microsoft.com/office/word/2010/wordprocessingCanvas" xmlns:cx="http://schemas.microsoft.com/office/drawing/2014/chartex" xmlns:cx1="http://schemas.microsoft.com/office/drawing/2015/9/8/chartex" xmlns:mc="http://schemas.openxmlformats.org/markup-compatibility/2006" xmlns:o="urn:schemas-microsoft-com:office:office" xmlns:r="http://schemas.openxmlformats.org/officeDocument/2006/relationships" xmlns:m="http://schemas.openxmlformats.org/officeDocument/2006/math" xmlns:v="urn:schemas-microsoft-com:vml" xmlns:wp14="http://schemas.microsoft.com/office/word/2010/wordprocessingDrawing" xmlns:wp="http://schemas.openxmlformats.org/drawingml/2006/wordprocessingDrawing" xmlns:w10="urn:schemas-microsoft-com:office:word" xmlns:w="http://schemas.openxmlformats.org/wordprocessingml/2006/main" xmlns:w14="http://schemas.microsoft.com/office/word/2010/wordml" xmlns:w15="http://schemas.microsoft.com/office/word/2012/wordml" xmlns:w16se="http://schemas.microsoft.com/office/word/2015/wordml/symex" xmlns:wpg="http://schemas.microsoft.com/office/word/2010/wordprocessingGroup" xmlns:wpi="http://schemas.microsoft.com/office/word/2010/wordprocessingInk" xmlns:wne="http://schemas.microsoft.com/office/word/2006/wordml" xmlns:wps="http://schemas.microsoft.com/office/word/2010/wordprocessingShape" mc:Ignorable="w14 w15 w16se wp14">
+<w:hdr xmlns:wpc="http://schemas.microsoft.com/office/word/2010/wordprocessingCanvas" xmlns:cx="http://schemas.microsoft.com/office/drawing/2014/chartex" xmlns:cx1="http://schemas.microsoft.com/office/drawing/2015/9/8/chartex" xmlns:cx2="http://schemas.microsoft.com/office/drawing/2015/10/21/chartex" xmlns:mc="http://schemas.openxmlformats.org/markup-compatibility/2006" xmlns:o="urn:schemas-microsoft-com:office:office" xmlns:r="http://schemas.openxmlformats.org/officeDocument/2006/relationships" xmlns:m="http://schemas.openxmlformats.org/officeDocument/2006/math" xmlns:v="urn:schemas-microsoft-com:vml" xmlns:wp14="http://schemas.microsoft.com/office/word/2010/wordprocessingDrawing" xmlns:wp="http://schemas.openxmlformats.org/drawingml/2006/wordprocessingDrawing" xmlns:w10="urn:schemas-microsoft-com:office:word" xmlns:w="http://schemas.openxmlformats.org/wordprocessingml/2006/main" xmlns:w14="http://schemas.microsoft.com/office/word/2010/wordml" xmlns:w15="http://schemas.microsoft.com/office/word/2012/wordml" xmlns:w16se="http://schemas.microsoft.com/office/word/2015/wordml/symex" xmlns:wpg="http://schemas.microsoft.com/office/word/2010/wordprocessingGroup" xmlns:wpi="http://schemas.microsoft.com/office/word/2010/wordprocessingInk" xmlns:wne="http://schemas.microsoft.com/office/word/2006/wordml" xmlns:wps="http://schemas.microsoft.com/office/word/2010/wordprocessingShape" mc:Ignorable="w14 w15 w16se wp14">
   <w:p>
     <w:pPr>
       <w:pStyle w:val="Header"/>
@@ -3145,7 +3841,7 @@
 </file>
 
 <file path=word/header2.xml><?xml version="1.0" encoding="utf-8"?>
-<w:hdr xmlns:wpc="http://schemas.microsoft.com/office/word/2010/wordprocessingCanvas" xmlns:cx="http://schemas.microsoft.com/office/drawing/2014/chartex" xmlns:cx1="http://schemas.microsoft.com/office/drawing/2015/9/8/chartex" xmlns:mc="http://schemas.openxmlformats.org/markup-compatibility/2006" xmlns:o="urn:schemas-microsoft-com:office:office" xmlns:r="http://schemas.openxmlformats.org/officeDocument/2006/relationships" xmlns:m="http://schemas.openxmlformats.org/officeDocument/2006/math" xmlns:v="urn:schemas-microsoft-com:vml" xmlns:wp14="http://schemas.microsoft.com/office/word/2010/wordprocessingDrawing" xmlns:wp="http://schemas.openxmlformats.org/drawingml/2006/wordprocessingDrawing" xmlns:w10="urn:schemas-microsoft-com:office:word" xmlns:w="http://schemas.openxmlformats.org/wordprocessingml/2006/main" xmlns:w14="http://schemas.microsoft.com/office/word/2010/wordml" xmlns:w15="http://schemas.microsoft.com/office/word/2012/wordml" xmlns:w16se="http://schemas.microsoft.com/office/word/2015/wordml/symex" xmlns:wpg="http://schemas.microsoft.com/office/word/2010/wordprocessingGroup" xmlns:wpi="http://schemas.microsoft.com/office/word/2010/wordprocessingInk" xmlns:wne="http://schemas.microsoft.com/office/word/2006/wordml" xmlns:wps="http://schemas.microsoft.com/office/word/2010/wordprocessingShape" mc:Ignorable="w14 w15 w16se wp14">
+<w:hdr xmlns:wpc="http://schemas.microsoft.com/office/word/2010/wordprocessingCanvas" xmlns:cx="http://schemas.microsoft.com/office/drawing/2014/chartex" xmlns:cx1="http://schemas.microsoft.com/office/drawing/2015/9/8/chartex" xmlns:cx2="http://schemas.microsoft.com/office/drawing/2015/10/21/chartex" xmlns:mc="http://schemas.openxmlformats.org/markup-compatibility/2006" xmlns:o="urn:schemas-microsoft-com:office:office" xmlns:r="http://schemas.openxmlformats.org/officeDocument/2006/relationships" xmlns:m="http://schemas.openxmlformats.org/officeDocument/2006/math" xmlns:v="urn:schemas-microsoft-com:vml" xmlns:wp14="http://schemas.microsoft.com/office/word/2010/wordprocessingDrawing" xmlns:wp="http://schemas.openxmlformats.org/drawingml/2006/wordprocessingDrawing" xmlns:w10="urn:schemas-microsoft-com:office:word" xmlns:w="http://schemas.openxmlformats.org/wordprocessingml/2006/main" xmlns:w14="http://schemas.microsoft.com/office/word/2010/wordml" xmlns:w15="http://schemas.microsoft.com/office/word/2012/wordml" xmlns:w16se="http://schemas.microsoft.com/office/word/2015/wordml/symex" xmlns:wpg="http://schemas.microsoft.com/office/word/2010/wordprocessingGroup" xmlns:wpi="http://schemas.microsoft.com/office/word/2010/wordprocessingInk" xmlns:wne="http://schemas.microsoft.com/office/word/2006/wordml" xmlns:wps="http://schemas.microsoft.com/office/word/2010/wordprocessingShape" mc:Ignorable="w14 w15 w16se wp14">
   <w:p>
     <w:pPr>
       <w:pStyle w:val="Header"/>
@@ -3182,7 +3878,7 @@
       <w:rPr>
         <w:noProof/>
       </w:rPr>
-      <w:t>5</w:t>
+      <w:t>3</w:t>
     </w:r>
     <w:r>
       <w:fldChar w:fldCharType="end"/>
@@ -3192,7 +3888,7 @@
 </file>
 
 <file path=word/numbering.xml><?xml version="1.0" encoding="utf-8"?>
-<w:numbering xmlns:wpc="http://schemas.microsoft.com/office/word/2010/wordprocessingCanvas" xmlns:cx="http://schemas.microsoft.com/office/drawing/2014/chartex" xmlns:cx1="http://schemas.microsoft.com/office/drawing/2015/9/8/chartex" xmlns:mc="http://schemas.openxmlformats.org/markup-compatibility/2006" xmlns:o="urn:schemas-microsoft-com:office:office" xmlns:r="http://schemas.openxmlformats.org/officeDocument/2006/relationships" xmlns:m="http://schemas.openxmlformats.org/officeDocument/2006/math" xmlns:v="urn:schemas-microsoft-com:vml" xmlns:wp14="http://schemas.microsoft.com/office/word/2010/wordprocessingDrawing" xmlns:wp="http://schemas.openxmlformats.org/drawingml/2006/wordprocessingDrawing" xmlns:w10="urn:schemas-microsoft-com:office:word" xmlns:w="http://schemas.openxmlformats.org/wordprocessingml/2006/main" xmlns:w14="http://schemas.microsoft.com/office/word/2010/wordml" xmlns:w15="http://schemas.microsoft.com/office/word/2012/wordml" xmlns:w16se="http://schemas.microsoft.com/office/word/2015/wordml/symex" xmlns:wpg="http://schemas.microsoft.com/office/word/2010/wordprocessingGroup" xmlns:wpi="http://schemas.microsoft.com/office/word/2010/wordprocessingInk" xmlns:wne="http://schemas.microsoft.com/office/word/2006/wordml" xmlns:wps="http://schemas.microsoft.com/office/word/2010/wordprocessingShape" mc:Ignorable="w14 w15 w16se wp14">
+<w:numbering xmlns:wpc="http://schemas.microsoft.com/office/word/2010/wordprocessingCanvas" xmlns:cx="http://schemas.microsoft.com/office/drawing/2014/chartex" xmlns:cx1="http://schemas.microsoft.com/office/drawing/2015/9/8/chartex" xmlns:cx2="http://schemas.microsoft.com/office/drawing/2015/10/21/chartex" xmlns:mc="http://schemas.openxmlformats.org/markup-compatibility/2006" xmlns:o="urn:schemas-microsoft-com:office:office" xmlns:r="http://schemas.openxmlformats.org/officeDocument/2006/relationships" xmlns:m="http://schemas.openxmlformats.org/officeDocument/2006/math" xmlns:v="urn:schemas-microsoft-com:vml" xmlns:wp14="http://schemas.microsoft.com/office/word/2010/wordprocessingDrawing" xmlns:wp="http://schemas.openxmlformats.org/drawingml/2006/wordprocessingDrawing" xmlns:w10="urn:schemas-microsoft-com:office:word" xmlns:w="http://schemas.openxmlformats.org/wordprocessingml/2006/main" xmlns:w14="http://schemas.microsoft.com/office/word/2010/wordml" xmlns:w15="http://schemas.microsoft.com/office/word/2012/wordml" xmlns:w16se="http://schemas.microsoft.com/office/word/2015/wordml/symex" xmlns:wpg="http://schemas.microsoft.com/office/word/2010/wordprocessingGroup" xmlns:wpi="http://schemas.microsoft.com/office/word/2010/wordprocessingInk" xmlns:wne="http://schemas.microsoft.com/office/word/2006/wordml" xmlns:wps="http://schemas.microsoft.com/office/word/2010/wordprocessingShape" mc:Ignorable="w14 w15 w16se wp14">
   <w:abstractNum w:abstractNumId="0" w15:restartNumberingAfterBreak="0">
     <w:nsid w:val="FFFFFFFB"/>
     <w:multiLevelType w:val="multilevel"/>
@@ -3383,6 +4079,119 @@
     </w:lvl>
   </w:abstractNum>
   <w:abstractNum w:abstractNumId="2" w15:restartNumberingAfterBreak="0">
+    <w:nsid w:val="412979DF"/>
+    <w:multiLevelType w:val="hybridMultilevel"/>
+    <w:tmpl w:val="78C0EE4C"/>
+    <w:lvl w:ilvl="0" w:tplc="04090001">
+      <w:start w:val="1"/>
+      <w:numFmt w:val="bullet"/>
+      <w:lvlText w:val=""/>
+      <w:lvlJc w:val="left"/>
+      <w:pPr>
+        <w:ind w:left="720" w:hanging="360"/>
+      </w:pPr>
+      <w:rPr>
+        <w:rFonts w:ascii="Symbol" w:hAnsi="Symbol" w:hint="default"/>
+      </w:rPr>
+    </w:lvl>
+    <w:lvl w:ilvl="1" w:tplc="04090003">
+      <w:start w:val="1"/>
+      <w:numFmt w:val="bullet"/>
+      <w:lvlText w:val="o"/>
+      <w:lvlJc w:val="left"/>
+      <w:pPr>
+        <w:ind w:left="1440" w:hanging="360"/>
+      </w:pPr>
+      <w:rPr>
+        <w:rFonts w:ascii="Courier New" w:hAnsi="Courier New" w:cs="Courier New" w:hint="default"/>
+      </w:rPr>
+    </w:lvl>
+    <w:lvl w:ilvl="2" w:tplc="04090005">
+      <w:start w:val="1"/>
+      <w:numFmt w:val="bullet"/>
+      <w:lvlText w:val=""/>
+      <w:lvlJc w:val="left"/>
+      <w:pPr>
+        <w:ind w:left="2160" w:hanging="360"/>
+      </w:pPr>
+      <w:rPr>
+        <w:rFonts w:ascii="Wingdings" w:hAnsi="Wingdings" w:hint="default"/>
+      </w:rPr>
+    </w:lvl>
+    <w:lvl w:ilvl="3" w:tplc="04090001">
+      <w:start w:val="1"/>
+      <w:numFmt w:val="bullet"/>
+      <w:lvlText w:val=""/>
+      <w:lvlJc w:val="left"/>
+      <w:pPr>
+        <w:ind w:left="2880" w:hanging="360"/>
+      </w:pPr>
+      <w:rPr>
+        <w:rFonts w:ascii="Symbol" w:hAnsi="Symbol" w:hint="default"/>
+      </w:rPr>
+    </w:lvl>
+    <w:lvl w:ilvl="4" w:tplc="04090003">
+      <w:start w:val="1"/>
+      <w:numFmt w:val="bullet"/>
+      <w:lvlText w:val="o"/>
+      <w:lvlJc w:val="left"/>
+      <w:pPr>
+        <w:ind w:left="3600" w:hanging="360"/>
+      </w:pPr>
+      <w:rPr>
+        <w:rFonts w:ascii="Courier New" w:hAnsi="Courier New" w:cs="Courier New" w:hint="default"/>
+      </w:rPr>
+    </w:lvl>
+    <w:lvl w:ilvl="5" w:tplc="04090005" w:tentative="1">
+      <w:start w:val="1"/>
+      <w:numFmt w:val="bullet"/>
+      <w:lvlText w:val=""/>
+      <w:lvlJc w:val="left"/>
+      <w:pPr>
+        <w:ind w:left="4320" w:hanging="360"/>
+      </w:pPr>
+      <w:rPr>
+        <w:rFonts w:ascii="Wingdings" w:hAnsi="Wingdings" w:hint="default"/>
+      </w:rPr>
+    </w:lvl>
+    <w:lvl w:ilvl="6" w:tplc="04090001" w:tentative="1">
+      <w:start w:val="1"/>
+      <w:numFmt w:val="bullet"/>
+      <w:lvlText w:val=""/>
+      <w:lvlJc w:val="left"/>
+      <w:pPr>
+        <w:ind w:left="5040" w:hanging="360"/>
+      </w:pPr>
+      <w:rPr>
+        <w:rFonts w:ascii="Symbol" w:hAnsi="Symbol" w:hint="default"/>
+      </w:rPr>
+    </w:lvl>
+    <w:lvl w:ilvl="7" w:tplc="04090003" w:tentative="1">
+      <w:start w:val="1"/>
+      <w:numFmt w:val="bullet"/>
+      <w:lvlText w:val="o"/>
+      <w:lvlJc w:val="left"/>
+      <w:pPr>
+        <w:ind w:left="5760" w:hanging="360"/>
+      </w:pPr>
+      <w:rPr>
+        <w:rFonts w:ascii="Courier New" w:hAnsi="Courier New" w:cs="Courier New" w:hint="default"/>
+      </w:rPr>
+    </w:lvl>
+    <w:lvl w:ilvl="8" w:tplc="04090005" w:tentative="1">
+      <w:start w:val="1"/>
+      <w:numFmt w:val="bullet"/>
+      <w:lvlText w:val=""/>
+      <w:lvlJc w:val="left"/>
+      <w:pPr>
+        <w:ind w:left="6480" w:hanging="360"/>
+      </w:pPr>
+      <w:rPr>
+        <w:rFonts w:ascii="Wingdings" w:hAnsi="Wingdings" w:hint="default"/>
+      </w:rPr>
+    </w:lvl>
+  </w:abstractNum>
+  <w:abstractNum w:abstractNumId="3" w15:restartNumberingAfterBreak="0">
     <w:nsid w:val="7D2F4FDB"/>
     <w:multiLevelType w:val="hybridMultilevel"/>
     <w:tmpl w:val="0C30E490"/>
@@ -3501,6 +4310,9 @@
     <w:abstractNumId w:val="1"/>
   </w:num>
   <w:num w:numId="3">
+    <w:abstractNumId w:val="3"/>
+  </w:num>
+  <w:num w:numId="4">
     <w:abstractNumId w:val="2"/>
   </w:num>
 </w:numbering>
@@ -3523,7 +4335,7 @@
       </w:pPr>
     </w:pPrDefault>
   </w:docDefaults>
-  <w:latentStyles w:defLockedState="0" w:defUIPriority="99" w:defSemiHidden="0" w:defUnhideWhenUsed="0" w:defQFormat="0" w:count="371">
+  <w:latentStyles w:defLockedState="0" w:defUIPriority="99" w:defSemiHidden="0" w:defUnhideWhenUsed="0" w:defQFormat="0" w:count="373">
     <w:lsdException w:name="Normal" w:uiPriority="0" w:qFormat="1"/>
     <w:lsdException w:name="heading 1" w:uiPriority="0" w:qFormat="1"/>
     <w:lsdException w:name="heading 2" w:semiHidden="1" w:uiPriority="0" w:unhideWhenUsed="1" w:qFormat="1"/>
@@ -3629,7 +4441,6 @@
     <w:lsdException w:name="HTML Sample" w:semiHidden="1" w:unhideWhenUsed="1"/>
     <w:lsdException w:name="HTML Typewriter" w:semiHidden="1" w:unhideWhenUsed="1"/>
     <w:lsdException w:name="HTML Variable" w:semiHidden="1" w:unhideWhenUsed="1"/>
-    <w:lsdException w:name="Normal Table" w:semiHidden="1" w:unhideWhenUsed="1"/>
     <w:lsdException w:name="annotation subject" w:semiHidden="1" w:unhideWhenUsed="1"/>
     <w:lsdException w:name="No List" w:semiHidden="1" w:unhideWhenUsed="1"/>
     <w:lsdException w:name="Outline List 1" w:semiHidden="1" w:unhideWhenUsed="1"/>
@@ -3675,11 +4486,9 @@
     <w:lsdException w:name="Table Subtle 1" w:semiHidden="1" w:unhideWhenUsed="1"/>
     <w:lsdException w:name="Table Subtle 2" w:semiHidden="1" w:unhideWhenUsed="1"/>
     <w:lsdException w:name="Table Web 1" w:semiHidden="1" w:unhideWhenUsed="1"/>
-    <w:lsdException w:name="Table Web 2" w:semiHidden="1" w:unhideWhenUsed="1"/>
     <w:lsdException w:name="Table Web 3" w:semiHidden="1" w:unhideWhenUsed="1"/>
     <w:lsdException w:name="Balloon Text" w:semiHidden="1" w:unhideWhenUsed="1"/>
     <w:lsdException w:name="Table Grid" w:uiPriority="39"/>
-    <w:lsdException w:name="Table Theme" w:semiHidden="1" w:unhideWhenUsed="1"/>
     <w:lsdException w:name="Placeholder Text" w:semiHidden="1"/>
     <w:lsdException w:name="No Spacing" w:uiPriority="1" w:qFormat="1"/>
     <w:lsdException w:name="Light Shading" w:uiPriority="60"/>
@@ -3895,6 +4704,8 @@
     <w:lsdException w:name="List Table 5 Dark Accent 6" w:uiPriority="50"/>
     <w:lsdException w:name="List Table 6 Colorful Accent 6" w:uiPriority="51"/>
     <w:lsdException w:name="List Table 7 Colorful Accent 6" w:uiPriority="52"/>
+    <w:lsdException w:name="Mention" w:semiHidden="1" w:unhideWhenUsed="1"/>
+    <w:lsdException w:name="Smart Hyperlink" w:semiHidden="1" w:unhideWhenUsed="1"/>
   </w:latentStyles>
   <w:style w:type="paragraph" w:default="1" w:styleId="Normal">
     <w:name w:val="Normal"/>
@@ -4791,7 +5602,7 @@
 </file>
 
 <file path=customXml/itemProps1.xml><?xml version="1.0" encoding="utf-8"?>
-<ds:datastoreItem xmlns:ds="http://schemas.openxmlformats.org/officeDocument/2006/customXml" ds:itemID="{2F79F47C-8A1C-4C71-BD73-AF496AD3C87D}">
+<ds:datastoreItem xmlns:ds="http://schemas.openxmlformats.org/officeDocument/2006/customXml" ds:itemID="{F8745903-1793-410A-A500-8CDC1AEC12F7}">
   <ds:schemaRefs>
     <ds:schemaRef ds:uri="http://schemas.openxmlformats.org/officeDocument/2006/bibliography"/>
   </ds:schemaRefs>

--- a/Documentation/UID.docx
+++ b/Documentation/UID.docx
@@ -5,11 +5,13 @@
     <w:p>
       <w:pPr>
         <w:pStyle w:val="line"/>
+        <w:spacing w:after="100"/>
       </w:pPr>
     </w:p>
     <w:p>
       <w:pPr>
         <w:pStyle w:val="Title"/>
+        <w:spacing w:after="100"/>
       </w:pPr>
       <w:r>
         <w:t>User Interface Design</w:t>
@@ -18,7 +20,7 @@
     <w:p>
       <w:pPr>
         <w:pStyle w:val="Title"/>
-        <w:spacing w:before="0" w:after="400"/>
+        <w:spacing w:before="0" w:after="100"/>
         <w:rPr>
           <w:sz w:val="40"/>
         </w:rPr>
@@ -33,6 +35,7 @@
     <w:p>
       <w:pPr>
         <w:pStyle w:val="Title"/>
+        <w:spacing w:after="100"/>
       </w:pPr>
       <w:r>
         <w:t xml:space="preserve">North Shore Extension </w:t>
@@ -41,6 +44,7 @@
     <w:p>
       <w:pPr>
         <w:pStyle w:val="ByLine"/>
+        <w:spacing w:after="100"/>
       </w:pPr>
       <w:r>
         <w:t>Version 1.0 approved</w:t>
@@ -49,6 +53,7 @@
     <w:p>
       <w:pPr>
         <w:pStyle w:val="ByLine"/>
+        <w:spacing w:after="100"/>
       </w:pPr>
       <w:r>
         <w:t>Prepared by Garrett Grube,                                                                    Jeff Deely, Ritesh Misra,                                                                          Spencer Worms, Xavier Torgerson</w:t>
@@ -57,6 +62,7 @@
     <w:p>
       <w:pPr>
         <w:pStyle w:val="ByLine"/>
+        <w:spacing w:after="100"/>
       </w:pPr>
       <w:r>
         <w:t>Blue Team</w:t>
@@ -65,6 +71,7 @@
     <w:p>
       <w:pPr>
         <w:pStyle w:val="ByLine"/>
+        <w:spacing w:after="100"/>
       </w:pPr>
       <w:r>
         <w:t>9/24/2016</w:t>
@@ -73,6 +80,7 @@
     <w:p>
       <w:pPr>
         <w:pStyle w:val="ChangeHistoryTitle"/>
+        <w:spacing w:after="100"/>
         <w:rPr>
           <w:sz w:val="32"/>
         </w:rPr>
@@ -88,6 +96,7 @@
     <w:p>
       <w:pPr>
         <w:pStyle w:val="TOCEntry"/>
+        <w:spacing w:after="100"/>
       </w:pPr>
       <w:bookmarkStart w:id="0" w:name="_Toc344877432"/>
       <w:bookmarkStart w:id="1" w:name="_Toc344879822"/>
@@ -109,6 +118,7 @@
     <w:p>
       <w:pPr>
         <w:pStyle w:val="TOC1"/>
+        <w:spacing w:after="100"/>
         <w:rPr>
           <w:rFonts w:asciiTheme="minorHAnsi" w:eastAsiaTheme="minorEastAsia" w:hAnsiTheme="minorHAnsi" w:cstheme="minorBidi"/>
           <w:b w:val="0"/>
@@ -162,6 +172,7 @@
     <w:p>
       <w:pPr>
         <w:pStyle w:val="TOC1"/>
+        <w:spacing w:after="100"/>
         <w:rPr>
           <w:rFonts w:asciiTheme="minorHAnsi" w:eastAsiaTheme="minorEastAsia" w:hAnsiTheme="minorHAnsi" w:cstheme="minorBidi"/>
           <w:b w:val="0"/>
@@ -194,6 +205,7 @@
     <w:p>
       <w:pPr>
         <w:pStyle w:val="TOC1"/>
+        <w:spacing w:after="100"/>
         <w:rPr>
           <w:rFonts w:asciiTheme="minorHAnsi" w:eastAsiaTheme="minorEastAsia" w:hAnsiTheme="minorHAnsi" w:cstheme="minorBidi"/>
           <w:b w:val="0"/>
@@ -241,6 +253,7 @@
         <w:tabs>
           <w:tab w:val="left" w:pos="880"/>
         </w:tabs>
+        <w:spacing w:after="100"/>
         <w:rPr>
           <w:rFonts w:asciiTheme="minorHAnsi" w:eastAsiaTheme="minorEastAsia" w:hAnsiTheme="minorHAnsi" w:cstheme="minorBidi"/>
           <w:noProof/>
@@ -312,6 +325,7 @@
     <w:p>
       <w:pPr>
         <w:pStyle w:val="TOC1"/>
+        <w:spacing w:after="100"/>
         <w:rPr>
           <w:rFonts w:asciiTheme="minorHAnsi" w:eastAsiaTheme="minorEastAsia" w:hAnsiTheme="minorHAnsi" w:cstheme="minorBidi"/>
           <w:b w:val="0"/>
@@ -359,6 +373,7 @@
         <w:tabs>
           <w:tab w:val="left" w:pos="880"/>
         </w:tabs>
+        <w:spacing w:after="100"/>
         <w:rPr>
           <w:rFonts w:asciiTheme="minorHAnsi" w:eastAsiaTheme="minorEastAsia" w:hAnsiTheme="minorHAnsi" w:cstheme="minorBidi"/>
           <w:noProof/>
@@ -433,6 +448,7 @@
         <w:tabs>
           <w:tab w:val="left" w:pos="880"/>
         </w:tabs>
+        <w:spacing w:after="100"/>
         <w:rPr>
           <w:rFonts w:asciiTheme="minorHAnsi" w:eastAsiaTheme="minorEastAsia" w:hAnsiTheme="minorHAnsi" w:cstheme="minorBidi"/>
           <w:noProof/>
@@ -507,6 +523,7 @@
         <w:tabs>
           <w:tab w:val="left" w:pos="880"/>
         </w:tabs>
+        <w:spacing w:after="100"/>
         <w:rPr>
           <w:rFonts w:asciiTheme="minorHAnsi" w:eastAsiaTheme="minorEastAsia" w:hAnsiTheme="minorHAnsi" w:cstheme="minorBidi"/>
           <w:noProof/>
@@ -581,6 +598,7 @@
         <w:tabs>
           <w:tab w:val="left" w:pos="880"/>
         </w:tabs>
+        <w:spacing w:after="100"/>
         <w:rPr>
           <w:rFonts w:asciiTheme="minorHAnsi" w:eastAsiaTheme="minorEastAsia" w:hAnsiTheme="minorHAnsi" w:cstheme="minorBidi"/>
           <w:noProof/>
@@ -655,6 +673,7 @@
         <w:tabs>
           <w:tab w:val="left" w:pos="880"/>
         </w:tabs>
+        <w:spacing w:after="100"/>
         <w:rPr>
           <w:rFonts w:asciiTheme="minorHAnsi" w:eastAsiaTheme="minorEastAsia" w:hAnsiTheme="minorHAnsi" w:cstheme="minorBidi"/>
           <w:noProof/>
@@ -725,6 +744,7 @@
     </w:p>
     <w:p>
       <w:pPr>
+        <w:spacing w:after="100"/>
         <w:rPr>
           <w:rFonts w:ascii="Times New Roman" w:hAnsi="Times New Roman"/>
           <w:b/>
@@ -743,6 +763,7 @@
     <w:p>
       <w:pPr>
         <w:pStyle w:val="TOCEntry"/>
+        <w:spacing w:after="100"/>
       </w:pPr>
       <w:bookmarkStart w:id="6" w:name="_Toc462610402"/>
       <w:r>
@@ -781,7 +802,7 @@
           </w:tcPr>
           <w:p>
             <w:pPr>
-              <w:spacing w:before="40" w:after="40"/>
+              <w:spacing w:before="40" w:after="100"/>
               <w:rPr>
                 <w:b/>
               </w:rPr>
@@ -804,7 +825,7 @@
           </w:tcPr>
           <w:p>
             <w:pPr>
-              <w:spacing w:before="40" w:after="40"/>
+              <w:spacing w:before="40" w:after="100"/>
               <w:rPr>
                 <w:b/>
               </w:rPr>
@@ -827,7 +848,7 @@
           </w:tcPr>
           <w:p>
             <w:pPr>
-              <w:spacing w:before="40" w:after="40"/>
+              <w:spacing w:before="40" w:after="100"/>
               <w:rPr>
                 <w:b/>
               </w:rPr>
@@ -850,7 +871,7 @@
           </w:tcPr>
           <w:p>
             <w:pPr>
-              <w:spacing w:before="40" w:after="40"/>
+              <w:spacing w:before="40" w:after="100"/>
               <w:rPr>
                 <w:b/>
               </w:rPr>
@@ -874,7 +895,7 @@
           </w:tcPr>
           <w:p>
             <w:pPr>
-              <w:spacing w:before="40" w:after="40"/>
+              <w:spacing w:before="40" w:after="100"/>
             </w:pPr>
             <w:r>
               <w:t>Garrett Grube</w:t>
@@ -890,7 +911,7 @@
           </w:tcPr>
           <w:p>
             <w:pPr>
-              <w:spacing w:before="40" w:after="40"/>
+              <w:spacing w:before="40" w:after="100"/>
             </w:pPr>
             <w:r>
               <w:t>9/24/16</w:t>
@@ -906,7 +927,7 @@
           </w:tcPr>
           <w:p>
             <w:pPr>
-              <w:spacing w:before="40" w:after="40"/>
+              <w:spacing w:before="40" w:after="100"/>
             </w:pPr>
             <w:r>
               <w:t>Document Created</w:t>
@@ -922,7 +943,7 @@
           </w:tcPr>
           <w:p>
             <w:pPr>
-              <w:spacing w:before="40" w:after="40"/>
+              <w:spacing w:before="40" w:after="100"/>
             </w:pPr>
             <w:r>
               <w:t>1.0</w:t>
@@ -940,7 +961,7 @@
           </w:tcPr>
           <w:p>
             <w:pPr>
-              <w:spacing w:before="40" w:after="40"/>
+              <w:spacing w:before="40" w:after="100"/>
             </w:pPr>
             <w:r>
               <w:t>Garrett Grube</w:t>
@@ -956,7 +977,7 @@
           </w:tcPr>
           <w:p>
             <w:pPr>
-              <w:spacing w:before="40" w:after="40"/>
+              <w:spacing w:before="40" w:after="100"/>
             </w:pPr>
             <w:r>
               <w:t>9/25/16</w:t>
@@ -972,7 +993,7 @@
           </w:tcPr>
           <w:p>
             <w:pPr>
-              <w:spacing w:before="40" w:after="40"/>
+              <w:spacing w:before="40" w:after="100"/>
             </w:pPr>
             <w:r>
               <w:t>Added Train Controller section</w:t>
@@ -988,7 +1009,7 @@
           </w:tcPr>
           <w:p>
             <w:pPr>
-              <w:spacing w:before="40" w:after="40"/>
+              <w:spacing w:before="40" w:after="100"/>
             </w:pPr>
             <w:r>
               <w:t>1.1</w:t>
@@ -999,14 +1020,20 @@
     </w:tbl>
     <w:p>
       <w:pPr>
+        <w:spacing w:after="100"/>
         <w:rPr>
           <w:b/>
         </w:rPr>
       </w:pPr>
     </w:p>
-    <w:p/>
-    <w:p>
-      <w:pPr>
+    <w:p>
+      <w:pPr>
+        <w:spacing w:after="100"/>
+      </w:pPr>
+    </w:p>
+    <w:p>
+      <w:pPr>
+        <w:spacing w:after="100"/>
         <w:sectPr>
           <w:headerReference w:type="default" r:id="rId9"/>
           <w:footerReference w:type="default" r:id="rId10"/>
@@ -1020,6 +1047,7 @@
     <w:p>
       <w:pPr>
         <w:pStyle w:val="Heading1"/>
+        <w:spacing w:after="100"/>
       </w:pPr>
       <w:bookmarkStart w:id="7" w:name="_Toc439994665"/>
       <w:bookmarkStart w:id="8" w:name="_Toc462610403"/>
@@ -1033,6 +1061,7 @@
     <w:p>
       <w:pPr>
         <w:pStyle w:val="Heading2"/>
+        <w:spacing w:after="100"/>
       </w:pPr>
       <w:bookmarkStart w:id="9" w:name="_Toc439994667"/>
       <w:bookmarkStart w:id="10" w:name="_Toc462610404"/>
@@ -1048,6 +1077,7 @@
     <w:p>
       <w:pPr>
         <w:pStyle w:val="template"/>
+        <w:spacing w:after="100"/>
         <w:rPr>
           <w:rFonts w:ascii="Times New Roman" w:hAnsi="Times New Roman"/>
           <w:i w:val="0"/>
@@ -1090,6 +1120,7 @@
     <w:p>
       <w:pPr>
         <w:pStyle w:val="Heading1"/>
+        <w:spacing w:after="100"/>
       </w:pPr>
       <w:bookmarkStart w:id="11" w:name="_Toc462610405"/>
       <w:bookmarkStart w:id="12" w:name="_Toc439994673"/>
@@ -1101,6 +1132,7 @@
     <w:p>
       <w:pPr>
         <w:pStyle w:val="Heading2"/>
+        <w:spacing w:after="100"/>
       </w:pPr>
       <w:bookmarkStart w:id="13" w:name="_Toc462610406"/>
       <w:r>
@@ -1111,6 +1143,7 @@
     <w:p>
       <w:pPr>
         <w:pStyle w:val="Heading3"/>
+        <w:spacing w:after="100"/>
       </w:pPr>
       <w:r>
         <w:t>Intended User</w:t>
@@ -1119,6 +1152,7 @@
     <w:p>
       <w:pPr>
         <w:pStyle w:val="Heading3"/>
+        <w:spacing w:after="100"/>
       </w:pPr>
       <w:r>
         <w:t>Screenshot</w:t>
@@ -1127,6 +1161,7 @@
     <w:p>
       <w:pPr>
         <w:pStyle w:val="Heading3"/>
+        <w:spacing w:after="100"/>
       </w:pPr>
       <w:r>
         <w:t>Description</w:t>
@@ -1135,6 +1170,7 @@
     <w:p>
       <w:pPr>
         <w:pStyle w:val="Heading2"/>
+        <w:spacing w:after="100"/>
       </w:pPr>
       <w:bookmarkStart w:id="14" w:name="_Toc462610407"/>
       <w:r>
@@ -1145,6 +1181,7 @@
     <w:p>
       <w:pPr>
         <w:pStyle w:val="Heading3"/>
+        <w:spacing w:after="100"/>
       </w:pPr>
       <w:r>
         <w:t>Intended User</w:t>
@@ -1153,6 +1190,7 @@
     <w:p>
       <w:pPr>
         <w:pStyle w:val="Heading3"/>
+        <w:spacing w:after="100"/>
       </w:pPr>
       <w:r>
         <w:rPr>
@@ -1161,7 +1199,7 @@
           <w:szCs w:val="24"/>
         </w:rPr>
         <w:drawing>
-          <wp:anchor distT="0" distB="0" distL="114300" distR="114300" simplePos="0" relativeHeight="251656704" behindDoc="0" locked="0" layoutInCell="1" allowOverlap="1" wp14:anchorId="4DC4FC49" wp14:editId="190F5E61">
+          <wp:anchor distT="0" distB="0" distL="114300" distR="114300" simplePos="0" relativeHeight="251657216" behindDoc="0" locked="0" layoutInCell="1" allowOverlap="1" wp14:anchorId="4DC4FC49" wp14:editId="190F5E61">
             <wp:simplePos x="0" y="0"/>
             <wp:positionH relativeFrom="column">
               <wp:posOffset>315595</wp:posOffset>
@@ -1227,6 +1265,9 @@
       </w:r>
     </w:p>
     <w:p>
+      <w:pPr>
+        <w:spacing w:after="100"/>
+      </w:pPr>
       <w:r>
         <w:rPr>
           <w:rFonts w:ascii="Times New Roman" w:hAnsi="Times New Roman"/>
@@ -1236,7 +1277,7 @@
         <mc:AlternateContent>
           <mc:Choice Requires="wps">
             <w:drawing>
-              <wp:anchor distT="0" distB="0" distL="114300" distR="114300" simplePos="0" relativeHeight="251655680" behindDoc="0" locked="0" layoutInCell="1" allowOverlap="1" wp14:anchorId="7DA46B41" wp14:editId="27B38969">
+              <wp:anchor distT="0" distB="0" distL="114300" distR="114300" simplePos="0" relativeHeight="251655168" behindDoc="0" locked="0" layoutInCell="1" allowOverlap="1" wp14:anchorId="7DA46B41" wp14:editId="27B38969">
                 <wp:simplePos x="0" y="0"/>
                 <wp:positionH relativeFrom="column">
                   <wp:posOffset>7530</wp:posOffset>
@@ -1481,7 +1522,7 @@
                 <v:stroke joinstyle="miter"/>
                 <v:path gradientshapeok="t" o:connecttype="rect"/>
               </v:shapetype>
-              <v:shape id="TextBox 4" o:spid="_x0000_s1026" type="#_x0000_t202" style="position:absolute;margin-left:.6pt;margin-top:2pt;width:30.3pt;height:334.4pt;z-index:251655680;visibility:visible;mso-wrap-style:square;mso-wrap-distance-left:9pt;mso-wrap-distance-top:0;mso-wrap-distance-right:9pt;mso-wrap-distance-bottom:0;mso-position-horizontal:absolute;mso-position-horizontal-relative:text;mso-position-vertical:absolute;mso-position-vertical-relative:text;v-text-anchor:top" o:gfxdata="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" filled="f" stroked="f">
+              <v:shape id="TextBox 4" o:spid="_x0000_s1026" type="#_x0000_t202" style="position:absolute;margin-left:.6pt;margin-top:2pt;width:30.3pt;height:334.4pt;z-index:251655168;visibility:visible;mso-wrap-style:square;mso-wrap-distance-left:9pt;mso-wrap-distance-top:0;mso-wrap-distance-right:9pt;mso-wrap-distance-bottom:0;mso-position-horizontal:absolute;mso-position-horizontal-relative:text;mso-position-vertical:absolute;mso-position-vertical-relative:text;v-text-anchor:top" o:gfxdata="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" filled="f" stroked="f">
                 <v:textbox style="mso-fit-shape-to-text:t">
                   <w:txbxContent>
                     <w:p>
@@ -1691,12 +1732,35 @@
         </mc:AlternateContent>
       </w:r>
     </w:p>
-    <w:p/>
-    <w:p/>
-    <w:p/>
-    <w:p/>
-    <w:p/>
-    <w:p>
+    <w:p>
+      <w:pPr>
+        <w:spacing w:after="100"/>
+      </w:pPr>
+    </w:p>
+    <w:p>
+      <w:pPr>
+        <w:spacing w:after="100"/>
+      </w:pPr>
+    </w:p>
+    <w:p>
+      <w:pPr>
+        <w:spacing w:after="100"/>
+      </w:pPr>
+    </w:p>
+    <w:p>
+      <w:pPr>
+        <w:spacing w:after="100"/>
+      </w:pPr>
+    </w:p>
+    <w:p>
+      <w:pPr>
+        <w:spacing w:after="100"/>
+      </w:pPr>
+    </w:p>
+    <w:p>
+      <w:pPr>
+        <w:spacing w:after="100"/>
+      </w:pPr>
       <w:r>
         <w:rPr>
           <w:rFonts w:ascii="Times New Roman" w:hAnsi="Times New Roman"/>
@@ -1706,7 +1770,7 @@
         <mc:AlternateContent>
           <mc:Choice Requires="wps">
             <w:drawing>
-              <wp:anchor distT="0" distB="0" distL="114300" distR="114300" simplePos="0" relativeHeight="251657728" behindDoc="0" locked="0" layoutInCell="1" allowOverlap="1" wp14:anchorId="2DAB5118" wp14:editId="2052D84B">
+              <wp:anchor distT="0" distB="0" distL="114300" distR="114300" simplePos="0" relativeHeight="251659264" behindDoc="0" locked="0" layoutInCell="1" allowOverlap="1" wp14:anchorId="2DAB5118" wp14:editId="2052D84B">
                 <wp:simplePos x="0" y="0"/>
                 <wp:positionH relativeFrom="column">
                   <wp:posOffset>314754</wp:posOffset>
@@ -1769,26 +1833,82 @@
           </mc:Choice>
           <mc:Fallback>
             <w:pict>
-              <v:rect w14:anchorId="2BD8BD4C" id="Rectangle 5" o:spid="_x0000_s1026" style="position:absolute;margin-left:24.8pt;margin-top:6.45pt;width:454.45pt;height:95.6pt;z-index:251657728;visibility:visible;mso-wrap-style:square;mso-width-percent:0;mso-height-percent:0;mso-wrap-distance-left:9pt;mso-wrap-distance-top:0;mso-wrap-distance-right:9pt;mso-wrap-distance-bottom:0;mso-position-horizontal:absolute;mso-position-horizontal-relative:text;mso-position-vertical:absolute;mso-position-vertical-relative:text;mso-width-percent:0;mso-height-percent:0;mso-width-relative:margin;mso-height-relative:margin;v-text-anchor:middle" o:gfxdata="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" filled="f" strokecolor="#1f4d78 [1604]" strokeweight="1pt"/>
+              <v:rect w14:anchorId="36DFD440" id="Rectangle 5" o:spid="_x0000_s1026" style="position:absolute;margin-left:24.8pt;margin-top:6.45pt;width:454.45pt;height:95.6pt;z-index:251659264;visibility:visible;mso-wrap-style:square;mso-width-percent:0;mso-height-percent:0;mso-wrap-distance-left:9pt;mso-wrap-distance-top:0;mso-wrap-distance-right:9pt;mso-wrap-distance-bottom:0;mso-position-horizontal:absolute;mso-position-horizontal-relative:text;mso-position-vertical:absolute;mso-position-vertical-relative:text;mso-width-percent:0;mso-height-percent:0;mso-width-relative:margin;mso-height-relative:margin;v-text-anchor:middle" o:gfxdata="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" filled="f" strokecolor="#1f4d78 [1604]" strokeweight="1pt"/>
             </w:pict>
           </mc:Fallback>
         </mc:AlternateContent>
       </w:r>
     </w:p>
-    <w:p/>
-    <w:p/>
-    <w:p/>
-    <w:p/>
-    <w:p/>
-    <w:p/>
-    <w:p/>
-    <w:p/>
-    <w:p/>
-    <w:p/>
-    <w:p/>
-    <w:p/>
-    <w:p/>
-    <w:p/>
+    <w:p>
+      <w:pPr>
+        <w:spacing w:after="100"/>
+      </w:pPr>
+    </w:p>
+    <w:p>
+      <w:pPr>
+        <w:spacing w:after="100"/>
+      </w:pPr>
+    </w:p>
+    <w:p>
+      <w:pPr>
+        <w:spacing w:after="100"/>
+      </w:pPr>
+    </w:p>
+    <w:p>
+      <w:pPr>
+        <w:spacing w:after="100"/>
+      </w:pPr>
+    </w:p>
+    <w:p>
+      <w:pPr>
+        <w:spacing w:after="100"/>
+      </w:pPr>
+    </w:p>
+    <w:p>
+      <w:pPr>
+        <w:spacing w:after="100"/>
+      </w:pPr>
+    </w:p>
+    <w:p>
+      <w:pPr>
+        <w:spacing w:after="100"/>
+      </w:pPr>
+    </w:p>
+    <w:p>
+      <w:pPr>
+        <w:spacing w:after="100"/>
+      </w:pPr>
+    </w:p>
+    <w:p>
+      <w:pPr>
+        <w:spacing w:after="100"/>
+      </w:pPr>
+    </w:p>
+    <w:p>
+      <w:pPr>
+        <w:spacing w:after="100"/>
+      </w:pPr>
+    </w:p>
+    <w:p>
+      <w:pPr>
+        <w:spacing w:after="100"/>
+      </w:pPr>
+    </w:p>
+    <w:p>
+      <w:pPr>
+        <w:spacing w:after="100"/>
+      </w:pPr>
+    </w:p>
+    <w:p>
+      <w:pPr>
+        <w:spacing w:after="100"/>
+      </w:pPr>
+    </w:p>
+    <w:p>
+      <w:pPr>
+        <w:spacing w:after="100"/>
+      </w:pPr>
+    </w:p>
     <w:p>
       <w:pPr>
         <w:pStyle w:val="Heading3"/>
@@ -1803,1506 +1923,1543 @@
         <w:spacing w:after="100"/>
       </w:pPr>
       <w:r>
+        <w:t>There are 5 sections of the UI labeled on the screenshot. Each has their own components and functionality</w:t>
+      </w:r>
+    </w:p>
+    <w:p>
+      <w:pPr>
+        <w:spacing w:after="100"/>
+      </w:pPr>
+    </w:p>
+    <w:p>
+      <w:pPr>
+        <w:spacing w:after="100"/>
+        <w:rPr>
+          <w:b/>
+        </w:rPr>
+      </w:pPr>
+      <w:r>
+        <w:rPr>
+          <w:b/>
+        </w:rPr>
+        <w:softHyphen/>
+      </w:r>
+      <w:r>
+        <w:rPr>
+          <w:b/>
+        </w:rPr>
+        <w:softHyphen/>
+      </w:r>
+      <w:r>
+        <w:rPr>
+          <w:b/>
+        </w:rPr>
+        <w:t>2.2.3.1</w:t>
+      </w:r>
+    </w:p>
+    <w:p>
+      <w:pPr>
+        <w:spacing w:after="100"/>
+        <w:rPr>
+          <w:rFonts w:ascii="Times New Roman" w:hAnsi="Times New Roman"/>
+          <w:szCs w:val="24"/>
+        </w:rPr>
+      </w:pPr>
+      <w:r>
+        <w:rPr>
+          <w:rFonts w:ascii="Times New Roman" w:hAnsi="Times New Roman"/>
+          <w:szCs w:val="24"/>
+        </w:rPr>
+        <w:t>Section A: Menu Bar</w:t>
+      </w:r>
+    </w:p>
+    <w:p>
+      <w:pPr>
+        <w:spacing w:after="100"/>
+        <w:rPr>
+          <w:rFonts w:ascii="Times New Roman" w:hAnsi="Times New Roman"/>
+          <w:szCs w:val="24"/>
+        </w:rPr>
+      </w:pPr>
+      <w:r>
+        <w:rPr>
+          <w:rFonts w:ascii="Times New Roman" w:hAnsi="Times New Roman"/>
+          <w:szCs w:val="24"/>
+        </w:rPr>
+        <w:t>Consists of two pull down menus, “File” and “Help”</w:t>
+      </w:r>
+    </w:p>
+    <w:p>
+      <w:pPr>
+        <w:spacing w:after="100"/>
+        <w:rPr>
+          <w:rFonts w:ascii="Times New Roman" w:hAnsi="Times New Roman"/>
+          <w:szCs w:val="24"/>
+        </w:rPr>
+      </w:pPr>
+      <w:r>
+        <w:rPr>
+          <w:rFonts w:ascii="Times New Roman" w:hAnsi="Times New Roman"/>
+          <w:szCs w:val="24"/>
+        </w:rPr>
+        <w:t>Displays file and help menus when clicked on</w:t>
+      </w:r>
+    </w:p>
+    <w:p>
+      <w:pPr>
+        <w:spacing w:after="100"/>
+        <w:rPr>
+          <w:rFonts w:ascii="Times New Roman" w:hAnsi="Times New Roman"/>
+          <w:szCs w:val="24"/>
+        </w:rPr>
+      </w:pPr>
+    </w:p>
+    <w:p>
+      <w:pPr>
+        <w:spacing w:after="100"/>
+        <w:rPr>
+          <w:rFonts w:ascii="Times New Roman" w:hAnsi="Times New Roman"/>
+          <w:b/>
+          <w:szCs w:val="24"/>
+        </w:rPr>
+      </w:pPr>
+      <w:r>
+        <w:rPr>
+          <w:rFonts w:ascii="Times New Roman" w:hAnsi="Times New Roman"/>
+          <w:b/>
+          <w:szCs w:val="24"/>
+        </w:rPr>
+        <w:t>2.2.3.2</w:t>
+      </w:r>
+      <w:r>
+        <w:rPr>
+          <w:rFonts w:ascii="Times New Roman" w:hAnsi="Times New Roman"/>
+          <w:b/>
+          <w:szCs w:val="24"/>
+        </w:rPr>
+        <w:t xml:space="preserve"> </w:t>
+      </w:r>
+      <w:r>
+        <w:rPr>
+          <w:rFonts w:ascii="Times New Roman" w:hAnsi="Times New Roman"/>
+          <w:szCs w:val="24"/>
+        </w:rPr>
+        <w:t>Section B: PLC Updater</w:t>
+      </w:r>
+    </w:p>
+    <w:p>
+      <w:pPr>
+        <w:spacing w:after="100"/>
+        <w:rPr>
+          <w:rFonts w:ascii="Times New Roman" w:hAnsi="Times New Roman"/>
+          <w:szCs w:val="24"/>
+        </w:rPr>
+      </w:pPr>
+      <w:r>
+        <w:rPr>
+          <w:rFonts w:ascii="Times New Roman" w:hAnsi="Times New Roman"/>
+          <w:szCs w:val="24"/>
+        </w:rPr>
+        <w:t>Allows user to enter PLC code from their computer into the wayside controller</w:t>
+      </w:r>
+    </w:p>
+    <w:p>
+      <w:pPr>
+        <w:spacing w:after="100"/>
+        <w:rPr>
+          <w:rFonts w:ascii="Times New Roman" w:hAnsi="Times New Roman"/>
+          <w:szCs w:val="24"/>
+        </w:rPr>
+      </w:pPr>
+      <w:r>
+        <w:rPr>
+          <w:rFonts w:ascii="Times New Roman" w:hAnsi="Times New Roman"/>
+          <w:szCs w:val="24"/>
+        </w:rPr>
+        <w:t>Consists of the “PLC text box” and the “enter button”</w:t>
+      </w:r>
+    </w:p>
+    <w:p>
+      <w:pPr>
+        <w:spacing w:after="100"/>
+        <w:rPr>
+          <w:rFonts w:ascii="Times New Roman" w:hAnsi="Times New Roman"/>
+          <w:szCs w:val="24"/>
+        </w:rPr>
+      </w:pPr>
+    </w:p>
+    <w:p>
+      <w:pPr>
+        <w:spacing w:after="100"/>
+        <w:rPr>
+          <w:rFonts w:ascii="Times New Roman" w:hAnsi="Times New Roman"/>
+          <w:szCs w:val="24"/>
+        </w:rPr>
+      </w:pPr>
+      <w:r>
+        <w:rPr>
+          <w:rFonts w:ascii="Times New Roman" w:hAnsi="Times New Roman"/>
+          <w:szCs w:val="24"/>
+        </w:rPr>
+        <w:t>2.2.3.2.1 PLC test box</w:t>
+      </w:r>
+    </w:p>
+    <w:p>
+      <w:pPr>
+        <w:spacing w:after="100"/>
+        <w:rPr>
+          <w:rFonts w:ascii="Times New Roman" w:hAnsi="Times New Roman"/>
+          <w:szCs w:val="24"/>
+        </w:rPr>
+      </w:pPr>
+      <w:r>
+        <w:rPr>
+          <w:rFonts w:ascii="Times New Roman" w:hAnsi="Times New Roman"/>
+          <w:szCs w:val="24"/>
+        </w:rPr>
+        <w:t>The PLC code’s file location is entered into the “PLC text box”</w:t>
+      </w:r>
+    </w:p>
+    <w:p>
+      <w:pPr>
+        <w:spacing w:after="100"/>
+        <w:rPr>
+          <w:rFonts w:ascii="Times New Roman" w:hAnsi="Times New Roman"/>
+          <w:szCs w:val="24"/>
+        </w:rPr>
+      </w:pPr>
+      <w:r>
+        <w:rPr>
+          <w:rFonts w:ascii="Times New Roman" w:hAnsi="Times New Roman"/>
+          <w:szCs w:val="24"/>
+        </w:rPr>
+        <w:t>When the “enter button” is pressed the wayside controller will find the PLC code and save it into its memory</w:t>
+      </w:r>
+    </w:p>
+    <w:p>
+      <w:pPr>
+        <w:spacing w:after="100"/>
+        <w:rPr>
+          <w:rFonts w:ascii="Times New Roman" w:hAnsi="Times New Roman"/>
+          <w:szCs w:val="24"/>
+        </w:rPr>
+      </w:pPr>
+      <w:r>
+        <w:rPr>
+          <w:rFonts w:ascii="Times New Roman" w:hAnsi="Times New Roman"/>
+          <w:szCs w:val="24"/>
+        </w:rPr>
+        <w:t xml:space="preserve">If the PLC code’s file location does not </w:t>
+      </w:r>
+      <w:r>
+        <w:rPr>
+          <w:rFonts w:ascii="Times New Roman" w:hAnsi="Times New Roman"/>
+          <w:szCs w:val="24"/>
+        </w:rPr>
+        <w:t>exist,</w:t>
+      </w:r>
+      <w:r>
+        <w:rPr>
+          <w:rFonts w:ascii="Times New Roman" w:hAnsi="Times New Roman"/>
+          <w:szCs w:val="24"/>
+        </w:rPr>
+        <w:t xml:space="preserve"> then an error message will appear on the text box</w:t>
+      </w:r>
+    </w:p>
+    <w:p>
+      <w:pPr>
+        <w:spacing w:after="100"/>
+        <w:rPr>
+          <w:rFonts w:ascii="Times New Roman" w:hAnsi="Times New Roman"/>
+          <w:szCs w:val="24"/>
+        </w:rPr>
+      </w:pPr>
+    </w:p>
+    <w:p>
+      <w:pPr>
+        <w:spacing w:after="100"/>
+        <w:rPr>
+          <w:rFonts w:ascii="Times New Roman" w:hAnsi="Times New Roman"/>
+          <w:szCs w:val="24"/>
+        </w:rPr>
+      </w:pPr>
+      <w:r>
+        <w:rPr>
+          <w:rFonts w:ascii="Times New Roman" w:hAnsi="Times New Roman"/>
+          <w:b/>
+          <w:szCs w:val="24"/>
+        </w:rPr>
+        <w:t xml:space="preserve">2.2.3.3 </w:t>
+      </w:r>
+      <w:r>
+        <w:rPr>
+          <w:rFonts w:ascii="Times New Roman" w:hAnsi="Times New Roman"/>
+          <w:szCs w:val="24"/>
+        </w:rPr>
+        <w:t>Section C: Wayside Controller Selector</w:t>
+      </w:r>
+    </w:p>
+    <w:p>
+      <w:pPr>
+        <w:spacing w:after="100"/>
+        <w:rPr>
+          <w:rFonts w:ascii="Times New Roman" w:hAnsi="Times New Roman"/>
+          <w:szCs w:val="24"/>
+        </w:rPr>
+      </w:pPr>
+      <w:r>
+        <w:rPr>
+          <w:rFonts w:ascii="Times New Roman" w:hAnsi="Times New Roman"/>
+          <w:szCs w:val="24"/>
+        </w:rPr>
+        <w:t>Used to select which wayside controller, will be viewed</w:t>
+      </w:r>
+    </w:p>
+    <w:p>
+      <w:pPr>
+        <w:spacing w:after="100"/>
+        <w:rPr>
+          <w:rFonts w:ascii="Times New Roman" w:hAnsi="Times New Roman"/>
+          <w:szCs w:val="24"/>
+        </w:rPr>
+      </w:pPr>
+      <w:r>
+        <w:rPr>
+          <w:rFonts w:ascii="Times New Roman" w:hAnsi="Times New Roman"/>
+          <w:szCs w:val="24"/>
+        </w:rPr>
+        <w:t>Consists of the “Section Label” and two buttons, “Next section Button (&gt;)” and “Previous Section Button (&lt;)”</w:t>
+      </w:r>
+    </w:p>
+    <w:p>
+      <w:pPr>
+        <w:spacing w:after="100"/>
+        <w:rPr>
+          <w:rFonts w:ascii="Times New Roman" w:hAnsi="Times New Roman"/>
+          <w:szCs w:val="24"/>
+        </w:rPr>
+      </w:pPr>
+    </w:p>
+    <w:p>
+      <w:pPr>
+        <w:spacing w:after="100"/>
+        <w:rPr>
+          <w:rFonts w:ascii="Times New Roman" w:hAnsi="Times New Roman"/>
+          <w:szCs w:val="24"/>
+        </w:rPr>
+      </w:pPr>
+      <w:r>
+        <w:rPr>
+          <w:rFonts w:ascii="Times New Roman" w:hAnsi="Times New Roman"/>
+          <w:szCs w:val="24"/>
+        </w:rPr>
+        <w:t>2.2.3.3</w:t>
+      </w:r>
+      <w:r>
+        <w:rPr>
+          <w:rFonts w:ascii="Times New Roman" w:hAnsi="Times New Roman"/>
+          <w:szCs w:val="24"/>
+        </w:rPr>
+        <w:t>.1 Section Label</w:t>
+      </w:r>
+    </w:p>
+    <w:p>
+      <w:pPr>
+        <w:spacing w:after="100"/>
+        <w:rPr>
+          <w:rFonts w:ascii="Times New Roman" w:hAnsi="Times New Roman"/>
+          <w:szCs w:val="24"/>
+        </w:rPr>
+      </w:pPr>
+      <w:r>
+        <w:rPr>
+          <w:rFonts w:ascii="Times New Roman" w:hAnsi="Times New Roman"/>
+          <w:szCs w:val="24"/>
+        </w:rPr>
+        <w:t>displays the current wayside controller being viewed</w:t>
+      </w:r>
+    </w:p>
+    <w:p>
+      <w:pPr>
+        <w:spacing w:after="100"/>
+        <w:rPr>
+          <w:rFonts w:ascii="Times New Roman" w:hAnsi="Times New Roman"/>
+          <w:szCs w:val="24"/>
+        </w:rPr>
+      </w:pPr>
+    </w:p>
+    <w:p>
+      <w:pPr>
+        <w:spacing w:after="100"/>
+        <w:rPr>
+          <w:rFonts w:ascii="Times New Roman" w:hAnsi="Times New Roman"/>
+          <w:szCs w:val="24"/>
+        </w:rPr>
+      </w:pPr>
+      <w:r>
+        <w:rPr>
+          <w:rFonts w:ascii="Times New Roman" w:hAnsi="Times New Roman"/>
+          <w:szCs w:val="24"/>
+        </w:rPr>
+        <w:t>2.2.3.3</w:t>
+      </w:r>
+      <w:r>
+        <w:rPr>
+          <w:rFonts w:ascii="Times New Roman" w:hAnsi="Times New Roman"/>
+          <w:szCs w:val="24"/>
+        </w:rPr>
+        <w:t xml:space="preserve">.1 </w:t>
+      </w:r>
+      <w:r>
+        <w:rPr>
+          <w:rFonts w:ascii="Times New Roman" w:hAnsi="Times New Roman"/>
+          <w:szCs w:val="24"/>
+        </w:rPr>
+        <w:t>Next Section Button</w:t>
+      </w:r>
+      <w:r>
+        <w:rPr>
+          <w:rFonts w:ascii="Times New Roman" w:hAnsi="Times New Roman"/>
+          <w:szCs w:val="24"/>
+        </w:rPr>
+        <w:t xml:space="preserve"> </w:t>
+      </w:r>
+    </w:p>
+    <w:p>
+      <w:pPr>
+        <w:spacing w:after="100"/>
+        <w:rPr>
+          <w:rFonts w:ascii="Times New Roman" w:hAnsi="Times New Roman"/>
+          <w:szCs w:val="24"/>
+        </w:rPr>
+      </w:pPr>
+      <w:r>
+        <w:rPr>
+          <w:rFonts w:ascii="Times New Roman" w:hAnsi="Times New Roman"/>
+          <w:szCs w:val="24"/>
+        </w:rPr>
+        <w:t xml:space="preserve">Loads in the next wayside controller for viewing, the next controller being the one that controls the section an inbound train will go </w:t>
+      </w:r>
+      <w:r>
+        <w:rPr>
+          <w:rFonts w:ascii="Times New Roman" w:hAnsi="Times New Roman"/>
+          <w:szCs w:val="24"/>
+        </w:rPr>
+        <w:t xml:space="preserve">into </w:t>
+      </w:r>
+      <w:r>
+        <w:rPr>
+          <w:rFonts w:ascii="Times New Roman" w:hAnsi="Times New Roman"/>
+          <w:szCs w:val="24"/>
+        </w:rPr>
+        <w:t>next</w:t>
+      </w:r>
+    </w:p>
+    <w:p>
+      <w:pPr>
+        <w:spacing w:after="100"/>
+        <w:rPr>
+          <w:rFonts w:ascii="Times New Roman" w:hAnsi="Times New Roman"/>
+          <w:szCs w:val="24"/>
+        </w:rPr>
+      </w:pPr>
+    </w:p>
+    <w:p>
+      <w:pPr>
+        <w:spacing w:after="100"/>
+        <w:rPr>
+          <w:rFonts w:ascii="Times New Roman" w:hAnsi="Times New Roman"/>
+          <w:szCs w:val="24"/>
+        </w:rPr>
+      </w:pPr>
+      <w:r>
+        <w:rPr>
+          <w:rFonts w:ascii="Times New Roman" w:hAnsi="Times New Roman"/>
+          <w:szCs w:val="24"/>
+        </w:rPr>
+        <w:t>2.2.3.3</w:t>
+      </w:r>
+      <w:r>
+        <w:rPr>
+          <w:rFonts w:ascii="Times New Roman" w:hAnsi="Times New Roman"/>
+          <w:szCs w:val="24"/>
+        </w:rPr>
+        <w:t xml:space="preserve">.1 </w:t>
+      </w:r>
+      <w:r>
+        <w:rPr>
+          <w:rFonts w:ascii="Times New Roman" w:hAnsi="Times New Roman"/>
+          <w:szCs w:val="24"/>
+        </w:rPr>
+        <w:t>Previous Section Button</w:t>
+      </w:r>
+    </w:p>
+    <w:p>
+      <w:pPr>
+        <w:spacing w:after="100"/>
+        <w:rPr>
+          <w:rFonts w:ascii="Times New Roman" w:hAnsi="Times New Roman"/>
+          <w:szCs w:val="24"/>
+        </w:rPr>
+      </w:pPr>
+      <w:r>
+        <w:rPr>
+          <w:rFonts w:ascii="Times New Roman" w:hAnsi="Times New Roman"/>
+          <w:szCs w:val="24"/>
+        </w:rPr>
+        <w:t>Loads in the previous w</w:t>
+      </w:r>
+      <w:r>
+        <w:rPr>
+          <w:rFonts w:ascii="Times New Roman" w:hAnsi="Times New Roman"/>
+          <w:szCs w:val="24"/>
+        </w:rPr>
+        <w:t xml:space="preserve">ayside controller for viewing, </w:t>
+      </w:r>
+      <w:r>
+        <w:rPr>
+          <w:rFonts w:ascii="Times New Roman" w:hAnsi="Times New Roman"/>
+          <w:szCs w:val="24"/>
+        </w:rPr>
+        <w:t xml:space="preserve">the previous controller being the one that controls the section an outbound train will go </w:t>
+      </w:r>
+      <w:r>
+        <w:rPr>
+          <w:rFonts w:ascii="Times New Roman" w:hAnsi="Times New Roman"/>
+          <w:szCs w:val="24"/>
+        </w:rPr>
+        <w:t>in</w:t>
+      </w:r>
+      <w:r>
+        <w:rPr>
+          <w:rFonts w:ascii="Times New Roman" w:hAnsi="Times New Roman"/>
+          <w:szCs w:val="24"/>
+        </w:rPr>
+        <w:t>to next</w:t>
+      </w:r>
+    </w:p>
+    <w:p>
+      <w:pPr>
+        <w:spacing w:after="100"/>
+        <w:rPr>
+          <w:rFonts w:ascii="Times New Roman" w:hAnsi="Times New Roman"/>
+          <w:szCs w:val="24"/>
+        </w:rPr>
+      </w:pPr>
+    </w:p>
+    <w:p>
+      <w:pPr>
+        <w:spacing w:after="100"/>
+        <w:rPr>
+          <w:rFonts w:ascii="Times New Roman" w:hAnsi="Times New Roman"/>
+          <w:b/>
+          <w:szCs w:val="24"/>
+        </w:rPr>
+      </w:pPr>
+      <w:r>
+        <w:rPr>
+          <w:rFonts w:ascii="Times New Roman" w:hAnsi="Times New Roman"/>
+          <w:b/>
+          <w:szCs w:val="24"/>
+        </w:rPr>
+        <w:t xml:space="preserve">2.2.3.4 </w:t>
+      </w:r>
+      <w:r>
+        <w:rPr>
+          <w:rFonts w:ascii="Times New Roman" w:hAnsi="Times New Roman"/>
+          <w:szCs w:val="24"/>
+        </w:rPr>
+        <w:t>Section D: Block Display</w:t>
+      </w:r>
+    </w:p>
+    <w:p>
+      <w:pPr>
+        <w:spacing w:after="100"/>
+        <w:rPr>
+          <w:rFonts w:ascii="Times New Roman" w:hAnsi="Times New Roman"/>
+          <w:szCs w:val="24"/>
+        </w:rPr>
+      </w:pPr>
+      <w:r>
+        <w:rPr>
+          <w:rFonts w:ascii="Times New Roman" w:hAnsi="Times New Roman"/>
+          <w:szCs w:val="24"/>
+        </w:rPr>
+        <w:t>Displays the internal variables for each block within the wayside controller’s section of track blocks</w:t>
+      </w:r>
+    </w:p>
+    <w:p>
+      <w:pPr>
+        <w:spacing w:after="100"/>
+        <w:rPr>
+          <w:rFonts w:ascii="Times New Roman" w:hAnsi="Times New Roman"/>
+          <w:szCs w:val="24"/>
+        </w:rPr>
+      </w:pPr>
+      <w:r>
+        <w:rPr>
+          <w:rFonts w:ascii="Times New Roman" w:hAnsi="Times New Roman"/>
+          <w:szCs w:val="24"/>
+        </w:rPr>
         <w:lastRenderedPageBreak/>
-        <w:t>There are 5 sections of the UI labeled on the screenshot. Each has their own components and functionality</w:t>
-      </w:r>
-    </w:p>
-    <w:p>
-      <w:pPr>
-        <w:spacing w:after="100"/>
-      </w:pPr>
-    </w:p>
-    <w:p>
-      <w:pPr>
-        <w:spacing w:after="100"/>
-        <w:rPr>
+        <w:t>Displays blocks in order of a train moving from right to left while going in the inbound direction</w:t>
+      </w:r>
+    </w:p>
+    <w:p>
+      <w:pPr>
+        <w:spacing w:after="100"/>
+        <w:rPr>
+          <w:rFonts w:ascii="Times New Roman" w:hAnsi="Times New Roman"/>
+          <w:szCs w:val="24"/>
+        </w:rPr>
+      </w:pPr>
+      <w:r>
+        <w:rPr>
+          <w:rFonts w:ascii="Times New Roman" w:hAnsi="Times New Roman"/>
+          <w:szCs w:val="24"/>
+        </w:rPr>
+        <w:t>Consists of individual “Block Panels”</w:t>
+      </w:r>
+    </w:p>
+    <w:p>
+      <w:pPr>
+        <w:spacing w:after="100"/>
+        <w:rPr>
+          <w:rFonts w:ascii="Times New Roman" w:hAnsi="Times New Roman"/>
+          <w:szCs w:val="24"/>
+        </w:rPr>
+      </w:pPr>
+    </w:p>
+    <w:p>
+      <w:pPr>
+        <w:spacing w:after="100"/>
+        <w:rPr>
+          <w:rFonts w:ascii="Times New Roman" w:hAnsi="Times New Roman"/>
+          <w:szCs w:val="24"/>
+        </w:rPr>
+      </w:pPr>
+      <w:r>
+        <w:rPr>
+          <w:rFonts w:ascii="Times New Roman" w:hAnsi="Times New Roman"/>
+          <w:szCs w:val="24"/>
+        </w:rPr>
+        <w:t>2.2.3.4.1 Block Panels</w:t>
+      </w:r>
+      <w:r>
+        <w:rPr>
+          <w:rFonts w:ascii="Times New Roman" w:hAnsi="Times New Roman"/>
+          <w:szCs w:val="24"/>
+        </w:rPr>
+        <w:t xml:space="preserve"> </w:t>
+      </w:r>
+    </w:p>
+    <w:p>
+      <w:pPr>
+        <w:spacing w:after="100"/>
+        <w:rPr>
+          <w:rFonts w:ascii="Times New Roman" w:hAnsi="Times New Roman"/>
+          <w:szCs w:val="24"/>
+        </w:rPr>
+      </w:pPr>
+      <w:r>
+        <w:rPr>
+          <w:rFonts w:ascii="Times New Roman" w:hAnsi="Times New Roman"/>
+          <w:szCs w:val="24"/>
+        </w:rPr>
+        <w:t>Each</w:t>
+      </w:r>
+      <w:r>
+        <w:rPr>
+          <w:rFonts w:ascii="Times New Roman" w:hAnsi="Times New Roman"/>
+          <w:szCs w:val="24"/>
+        </w:rPr>
+        <w:t xml:space="preserve"> Block Panel consists of labels displaying the following:</w:t>
+      </w:r>
+    </w:p>
+    <w:p>
+      <w:pPr>
+        <w:spacing w:after="100"/>
+        <w:rPr>
+          <w:rFonts w:ascii="Times New Roman" w:hAnsi="Times New Roman"/>
+          <w:szCs w:val="24"/>
+        </w:rPr>
+      </w:pPr>
+    </w:p>
+    <w:p>
+      <w:pPr>
+        <w:spacing w:after="100"/>
+        <w:rPr>
+          <w:rFonts w:ascii="Times New Roman" w:hAnsi="Times New Roman"/>
+          <w:szCs w:val="24"/>
+        </w:rPr>
+      </w:pPr>
+      <w:r>
+        <w:rPr>
+          <w:rFonts w:ascii="Times New Roman" w:hAnsi="Times New Roman"/>
+          <w:szCs w:val="24"/>
+        </w:rPr>
+        <w:t>2.2.</w:t>
+      </w:r>
+      <w:r>
+        <w:rPr>
+          <w:rFonts w:ascii="Times New Roman" w:hAnsi="Times New Roman"/>
+          <w:szCs w:val="24"/>
+        </w:rPr>
+        <w:t>3.</w:t>
+      </w:r>
+      <w:r>
+        <w:rPr>
+          <w:rFonts w:ascii="Times New Roman" w:hAnsi="Times New Roman"/>
+          <w:szCs w:val="24"/>
+        </w:rPr>
+        <w:t>4.1.1 Block Number</w:t>
+      </w:r>
+      <w:r>
+        <w:rPr>
+          <w:rFonts w:ascii="Times New Roman" w:hAnsi="Times New Roman"/>
+          <w:szCs w:val="24"/>
+        </w:rPr>
+        <w:t xml:space="preserve"> </w:t>
+      </w:r>
+    </w:p>
+    <w:p>
+      <w:pPr>
+        <w:spacing w:after="100"/>
+        <w:rPr>
+          <w:rFonts w:ascii="Times New Roman" w:hAnsi="Times New Roman"/>
+          <w:szCs w:val="24"/>
+        </w:rPr>
+      </w:pPr>
+      <w:r>
+        <w:rPr>
+          <w:rFonts w:ascii="Times New Roman" w:hAnsi="Times New Roman"/>
+          <w:szCs w:val="24"/>
+        </w:rPr>
+        <w:t>the number assigned to the block by the track model</w:t>
+      </w:r>
+    </w:p>
+    <w:p>
+      <w:pPr>
+        <w:spacing w:after="100"/>
+        <w:rPr>
+          <w:rFonts w:ascii="Times New Roman" w:hAnsi="Times New Roman"/>
+          <w:szCs w:val="24"/>
+        </w:rPr>
+      </w:pPr>
+    </w:p>
+    <w:p>
+      <w:pPr>
+        <w:spacing w:after="100"/>
+        <w:rPr>
+          <w:rFonts w:ascii="Times New Roman" w:hAnsi="Times New Roman"/>
+          <w:szCs w:val="24"/>
+        </w:rPr>
+      </w:pPr>
+      <w:r>
+        <w:rPr>
+          <w:rFonts w:ascii="Times New Roman" w:hAnsi="Times New Roman"/>
+          <w:szCs w:val="24"/>
+        </w:rPr>
+        <w:t>2.2.</w:t>
+      </w:r>
+      <w:r>
+        <w:rPr>
+          <w:rFonts w:ascii="Times New Roman" w:hAnsi="Times New Roman"/>
+          <w:szCs w:val="24"/>
+        </w:rPr>
+        <w:t>3.</w:t>
+      </w:r>
+      <w:r>
+        <w:rPr>
+          <w:rFonts w:ascii="Times New Roman" w:hAnsi="Times New Roman"/>
+          <w:szCs w:val="24"/>
+        </w:rPr>
+        <w:t>4</w:t>
+      </w:r>
+      <w:r>
+        <w:rPr>
+          <w:rFonts w:ascii="Times New Roman" w:hAnsi="Times New Roman"/>
+          <w:szCs w:val="24"/>
+        </w:rPr>
+        <w:t>.1.</w:t>
+      </w:r>
+      <w:r>
+        <w:rPr>
+          <w:rFonts w:ascii="Times New Roman" w:hAnsi="Times New Roman"/>
+          <w:szCs w:val="24"/>
+        </w:rPr>
+        <w:t>2 Occupancy</w:t>
+      </w:r>
+      <w:r>
+        <w:rPr>
+          <w:rFonts w:ascii="Times New Roman" w:hAnsi="Times New Roman"/>
+          <w:szCs w:val="24"/>
+        </w:rPr>
+        <w:t xml:space="preserve"> </w:t>
+      </w:r>
+    </w:p>
+    <w:p>
+      <w:pPr>
+        <w:spacing w:after="100"/>
+        <w:rPr>
+          <w:rFonts w:ascii="Times New Roman" w:hAnsi="Times New Roman"/>
+          <w:szCs w:val="24"/>
+        </w:rPr>
+      </w:pPr>
+      <w:r>
+        <w:rPr>
+          <w:rFonts w:ascii="Times New Roman" w:hAnsi="Times New Roman"/>
+          <w:szCs w:val="24"/>
+        </w:rPr>
+        <w:t>displays information about track occupancy</w:t>
+      </w:r>
+    </w:p>
+    <w:p>
+      <w:pPr>
+        <w:spacing w:after="100"/>
+        <w:rPr>
+          <w:rFonts w:ascii="Times New Roman" w:hAnsi="Times New Roman"/>
+          <w:szCs w:val="24"/>
+        </w:rPr>
+      </w:pPr>
+      <w:r>
+        <w:rPr>
+          <w:rFonts w:ascii="Times New Roman" w:hAnsi="Times New Roman"/>
+          <w:szCs w:val="24"/>
+        </w:rPr>
+        <w:t>If there is a train it displays that trains’ number</w:t>
+      </w:r>
+    </w:p>
+    <w:p>
+      <w:pPr>
+        <w:spacing w:after="100"/>
+        <w:rPr>
+          <w:rFonts w:ascii="Times New Roman" w:hAnsi="Times New Roman"/>
+          <w:szCs w:val="24"/>
+        </w:rPr>
+      </w:pPr>
+      <w:r>
+        <w:rPr>
+          <w:rFonts w:ascii="Times New Roman" w:hAnsi="Times New Roman"/>
+          <w:szCs w:val="24"/>
+        </w:rPr>
+        <w:t xml:space="preserve">If there is no </w:t>
+      </w:r>
+      <w:r>
+        <w:rPr>
+          <w:rFonts w:ascii="Times New Roman" w:hAnsi="Times New Roman"/>
+          <w:szCs w:val="24"/>
+        </w:rPr>
+        <w:t>train,</w:t>
+      </w:r>
+      <w:r>
+        <w:rPr>
+          <w:rFonts w:ascii="Times New Roman" w:hAnsi="Times New Roman"/>
+          <w:szCs w:val="24"/>
+        </w:rPr>
+        <w:t xml:space="preserve"> then it is blank</w:t>
+      </w:r>
+    </w:p>
+    <w:p>
+      <w:pPr>
+        <w:spacing w:after="100"/>
+        <w:rPr>
+          <w:rFonts w:ascii="Times New Roman" w:hAnsi="Times New Roman"/>
+          <w:szCs w:val="24"/>
+        </w:rPr>
+      </w:pPr>
+    </w:p>
+    <w:p>
+      <w:pPr>
+        <w:spacing w:after="100"/>
+        <w:rPr>
+          <w:rFonts w:ascii="Times New Roman" w:hAnsi="Times New Roman"/>
+          <w:szCs w:val="24"/>
+        </w:rPr>
+      </w:pPr>
+      <w:r>
+        <w:rPr>
+          <w:rFonts w:ascii="Times New Roman" w:hAnsi="Times New Roman"/>
+          <w:szCs w:val="24"/>
+        </w:rPr>
+        <w:t>2.2.3</w:t>
+      </w:r>
+      <w:r>
+        <w:rPr>
+          <w:rFonts w:ascii="Times New Roman" w:hAnsi="Times New Roman"/>
+          <w:szCs w:val="24"/>
+        </w:rPr>
+        <w:t>.</w:t>
+      </w:r>
+      <w:r>
+        <w:rPr>
+          <w:rFonts w:ascii="Times New Roman" w:hAnsi="Times New Roman"/>
+          <w:szCs w:val="24"/>
+        </w:rPr>
+        <w:t>4</w:t>
+      </w:r>
+      <w:r>
+        <w:rPr>
+          <w:rFonts w:ascii="Times New Roman" w:hAnsi="Times New Roman"/>
+          <w:szCs w:val="24"/>
+        </w:rPr>
+        <w:t>.1.</w:t>
+      </w:r>
+      <w:r>
+        <w:rPr>
+          <w:rFonts w:ascii="Times New Roman" w:hAnsi="Times New Roman"/>
+          <w:szCs w:val="24"/>
+        </w:rPr>
+        <w:t xml:space="preserve">3 </w:t>
+      </w:r>
+      <w:r>
+        <w:rPr>
+          <w:rFonts w:ascii="Times New Roman" w:hAnsi="Times New Roman"/>
+          <w:szCs w:val="24"/>
+        </w:rPr>
+        <w:t>Typ</w:t>
+      </w:r>
+      <w:r>
+        <w:rPr>
+          <w:rFonts w:ascii="Times New Roman" w:hAnsi="Times New Roman"/>
+          <w:szCs w:val="24"/>
+        </w:rPr>
+        <w:t>e</w:t>
+      </w:r>
+      <w:r>
+        <w:rPr>
+          <w:rFonts w:ascii="Times New Roman" w:hAnsi="Times New Roman"/>
+          <w:szCs w:val="24"/>
+        </w:rPr>
+        <w:t xml:space="preserve"> </w:t>
+      </w:r>
+    </w:p>
+    <w:p>
+      <w:pPr>
+        <w:spacing w:after="100"/>
+        <w:rPr>
+          <w:rFonts w:ascii="Times New Roman" w:hAnsi="Times New Roman"/>
+          <w:szCs w:val="24"/>
+        </w:rPr>
+      </w:pPr>
+      <w:r>
+        <w:rPr>
+          <w:rFonts w:ascii="Times New Roman" w:hAnsi="Times New Roman"/>
+          <w:szCs w:val="24"/>
+        </w:rPr>
+        <w:t>displays what type of track is located on this block</w:t>
+      </w:r>
+    </w:p>
+    <w:p>
+      <w:pPr>
+        <w:spacing w:after="100"/>
+        <w:rPr>
+          <w:rFonts w:ascii="Times New Roman" w:hAnsi="Times New Roman"/>
+          <w:szCs w:val="24"/>
+        </w:rPr>
+      </w:pPr>
+      <w:r>
+        <w:rPr>
+          <w:rFonts w:ascii="Times New Roman" w:hAnsi="Times New Roman"/>
+          <w:szCs w:val="24"/>
+        </w:rPr>
+        <w:t xml:space="preserve">If the block is just </w:t>
+      </w:r>
+      <w:r>
+        <w:rPr>
+          <w:rFonts w:ascii="Times New Roman" w:hAnsi="Times New Roman"/>
+          <w:szCs w:val="24"/>
+        </w:rPr>
+        <w:t>track,</w:t>
+      </w:r>
+      <w:r>
+        <w:rPr>
+          <w:rFonts w:ascii="Times New Roman" w:hAnsi="Times New Roman"/>
+          <w:szCs w:val="24"/>
+        </w:rPr>
+        <w:t xml:space="preserve"> then the label is blank</w:t>
+      </w:r>
+    </w:p>
+    <w:p>
+      <w:pPr>
+        <w:spacing w:after="100"/>
+        <w:rPr>
+          <w:rFonts w:ascii="Times New Roman" w:hAnsi="Times New Roman"/>
+          <w:szCs w:val="24"/>
+        </w:rPr>
+      </w:pPr>
+      <w:r>
+        <w:rPr>
+          <w:rFonts w:ascii="Times New Roman" w:hAnsi="Times New Roman"/>
+          <w:szCs w:val="24"/>
+        </w:rPr>
+        <w:t>Each type track has two different states (except for station), by clicking on a block with a type value it will switch from one state to the other</w:t>
+      </w:r>
+    </w:p>
+    <w:p>
+      <w:pPr>
+        <w:spacing w:after="100"/>
+        <w:rPr>
+          <w:rFonts w:ascii="Times New Roman" w:hAnsi="Times New Roman"/>
+          <w:szCs w:val="24"/>
+        </w:rPr>
+      </w:pPr>
+      <w:r>
+        <w:rPr>
+          <w:rFonts w:ascii="Times New Roman" w:hAnsi="Times New Roman"/>
+          <w:szCs w:val="24"/>
+        </w:rPr>
+        <w:t>If the block contains a railroad crossing then the label displays “crossing” and the current state of the crossing, either “inactive” or “active”</w:t>
+      </w:r>
+    </w:p>
+    <w:p>
+      <w:pPr>
+        <w:spacing w:after="100"/>
+        <w:rPr>
+          <w:rFonts w:ascii="Times New Roman" w:hAnsi="Times New Roman"/>
+          <w:szCs w:val="24"/>
+        </w:rPr>
+      </w:pPr>
+      <w:r>
+        <w:rPr>
+          <w:rFonts w:ascii="Times New Roman" w:hAnsi="Times New Roman"/>
+          <w:szCs w:val="24"/>
+        </w:rPr>
+        <w:t xml:space="preserve">If the block contains a </w:t>
+      </w:r>
+      <w:r>
+        <w:rPr>
+          <w:rFonts w:ascii="Times New Roman" w:hAnsi="Times New Roman"/>
+          <w:szCs w:val="24"/>
+        </w:rPr>
+        <w:t>station,</w:t>
+      </w:r>
+      <w:r>
+        <w:rPr>
+          <w:rFonts w:ascii="Times New Roman" w:hAnsi="Times New Roman"/>
+          <w:szCs w:val="24"/>
+        </w:rPr>
+        <w:t xml:space="preserve"> then the label displays “Station”</w:t>
+      </w:r>
+    </w:p>
+    <w:p>
+      <w:pPr>
+        <w:spacing w:after="100"/>
+        <w:rPr>
+          <w:rFonts w:ascii="Times New Roman" w:hAnsi="Times New Roman"/>
+          <w:szCs w:val="24"/>
+        </w:rPr>
+      </w:pPr>
+      <w:r>
+        <w:rPr>
+          <w:rFonts w:ascii="Times New Roman" w:hAnsi="Times New Roman"/>
+          <w:szCs w:val="24"/>
+        </w:rPr>
+        <w:t xml:space="preserve">If the block contains a </w:t>
+      </w:r>
+      <w:r>
+        <w:rPr>
+          <w:rFonts w:ascii="Times New Roman" w:hAnsi="Times New Roman"/>
+          <w:szCs w:val="24"/>
+        </w:rPr>
+        <w:t>switch,</w:t>
+      </w:r>
+      <w:r>
+        <w:rPr>
+          <w:rFonts w:ascii="Times New Roman" w:hAnsi="Times New Roman"/>
+          <w:szCs w:val="24"/>
+        </w:rPr>
+        <w:t xml:space="preserve"> then the label displays “Switch” and two numbers indicating which tracks the switch connects to</w:t>
+      </w:r>
+    </w:p>
+    <w:p>
+      <w:pPr>
+        <w:spacing w:after="100"/>
+        <w:rPr>
+          <w:rFonts w:ascii="Times New Roman" w:hAnsi="Times New Roman"/>
+          <w:szCs w:val="24"/>
+        </w:rPr>
+      </w:pPr>
+      <w:r>
+        <w:rPr>
+          <w:rFonts w:ascii="Times New Roman" w:hAnsi="Times New Roman"/>
+          <w:szCs w:val="24"/>
+        </w:rPr>
+        <w:t>The number with a “&gt;” before it is the block the switch track is connected to</w:t>
+      </w:r>
+    </w:p>
+    <w:p>
+      <w:pPr>
+        <w:spacing w:after="100"/>
+        <w:rPr>
+          <w:rFonts w:ascii="Times New Roman" w:hAnsi="Times New Roman"/>
+          <w:szCs w:val="24"/>
+        </w:rPr>
+      </w:pPr>
+      <w:r>
+        <w:rPr>
+          <w:rFonts w:ascii="Times New Roman" w:hAnsi="Times New Roman"/>
+          <w:szCs w:val="24"/>
+        </w:rPr>
+        <w:t>If the block contains a light then the label displays “Light” and the current state of the light, either “Green” or “Red”</w:t>
+      </w:r>
+    </w:p>
+    <w:p>
+      <w:pPr>
+        <w:spacing w:after="100"/>
+        <w:rPr>
+          <w:rFonts w:ascii="Times New Roman" w:hAnsi="Times New Roman"/>
+          <w:szCs w:val="24"/>
+        </w:rPr>
+      </w:pPr>
+    </w:p>
+    <w:p>
+      <w:pPr>
+        <w:spacing w:after="100"/>
+        <w:rPr>
+          <w:rFonts w:ascii="Times New Roman" w:hAnsi="Times New Roman"/>
+          <w:szCs w:val="24"/>
+        </w:rPr>
+      </w:pPr>
+      <w:r>
+        <w:rPr>
+          <w:rFonts w:ascii="Times New Roman" w:hAnsi="Times New Roman"/>
+          <w:szCs w:val="24"/>
+        </w:rPr>
+        <w:t>2.2.</w:t>
+      </w:r>
+      <w:r>
+        <w:rPr>
+          <w:rFonts w:ascii="Times New Roman" w:hAnsi="Times New Roman"/>
+          <w:szCs w:val="24"/>
+        </w:rPr>
+        <w:t>3.</w:t>
+      </w:r>
+      <w:r>
+        <w:rPr>
+          <w:rFonts w:ascii="Times New Roman" w:hAnsi="Times New Roman"/>
+          <w:szCs w:val="24"/>
+        </w:rPr>
+        <w:t>4</w:t>
+      </w:r>
+      <w:r>
+        <w:rPr>
+          <w:rFonts w:ascii="Times New Roman" w:hAnsi="Times New Roman"/>
+          <w:szCs w:val="24"/>
+        </w:rPr>
+        <w:t>.1.</w:t>
+      </w:r>
+      <w:r>
+        <w:rPr>
+          <w:rFonts w:ascii="Times New Roman" w:hAnsi="Times New Roman"/>
+          <w:szCs w:val="24"/>
+        </w:rPr>
+        <w:t>4 Failure Status</w:t>
+      </w:r>
+      <w:r>
+        <w:rPr>
+          <w:rFonts w:ascii="Times New Roman" w:hAnsi="Times New Roman"/>
+          <w:szCs w:val="24"/>
+        </w:rPr>
+        <w:t xml:space="preserve"> </w:t>
+      </w:r>
+    </w:p>
+    <w:p>
+      <w:pPr>
+        <w:spacing w:after="100"/>
+        <w:rPr>
+          <w:rFonts w:ascii="Times New Roman" w:hAnsi="Times New Roman"/>
+          <w:szCs w:val="24"/>
+        </w:rPr>
+      </w:pPr>
+      <w:r>
+        <w:rPr>
+          <w:rFonts w:ascii="Times New Roman" w:hAnsi="Times New Roman"/>
+          <w:szCs w:val="24"/>
+        </w:rPr>
+        <w:t>failure status for a given track block</w:t>
+      </w:r>
+    </w:p>
+    <w:p>
+      <w:pPr>
+        <w:spacing w:after="100"/>
+        <w:rPr>
+          <w:rFonts w:ascii="Times New Roman" w:hAnsi="Times New Roman"/>
+          <w:szCs w:val="24"/>
+        </w:rPr>
+      </w:pPr>
+      <w:r>
+        <w:rPr>
+          <w:rFonts w:ascii="Times New Roman" w:hAnsi="Times New Roman"/>
+          <w:szCs w:val="24"/>
+        </w:rPr>
+        <w:t>If the track is working properly the label is blank</w:t>
+      </w:r>
+    </w:p>
+    <w:p>
+      <w:pPr>
+        <w:spacing w:after="100"/>
+        <w:rPr>
+          <w:rFonts w:ascii="Times New Roman" w:hAnsi="Times New Roman"/>
+          <w:szCs w:val="24"/>
+        </w:rPr>
+      </w:pPr>
+      <w:r>
+        <w:rPr>
+          <w:rFonts w:ascii="Times New Roman" w:hAnsi="Times New Roman"/>
+          <w:szCs w:val="24"/>
+        </w:rPr>
+        <w:t xml:space="preserve">If there is a failure </w:t>
+      </w:r>
+      <w:r>
+        <w:rPr>
+          <w:rFonts w:ascii="Times New Roman" w:hAnsi="Times New Roman"/>
+          <w:szCs w:val="24"/>
+        </w:rPr>
+        <w:t>detected,</w:t>
+      </w:r>
+      <w:r>
+        <w:rPr>
+          <w:rFonts w:ascii="Times New Roman" w:hAnsi="Times New Roman"/>
+          <w:szCs w:val="24"/>
+        </w:rPr>
+        <w:t xml:space="preserve"> then the label displays a red “FAILURE”</w:t>
+      </w:r>
+    </w:p>
+    <w:p>
+      <w:pPr>
+        <w:spacing w:after="100"/>
+        <w:rPr>
+          <w:rFonts w:ascii="Times New Roman" w:hAnsi="Times New Roman"/>
+          <w:szCs w:val="24"/>
+        </w:rPr>
+      </w:pPr>
+    </w:p>
+    <w:p>
+      <w:pPr>
+        <w:spacing w:after="100"/>
+        <w:rPr>
+          <w:rFonts w:ascii="Times New Roman" w:hAnsi="Times New Roman"/>
+          <w:szCs w:val="24"/>
+        </w:rPr>
+      </w:pPr>
+      <w:r>
+        <w:rPr>
+          <w:rFonts w:ascii="Times New Roman" w:hAnsi="Times New Roman"/>
+          <w:szCs w:val="24"/>
+        </w:rPr>
+        <w:t>2.2.</w:t>
+      </w:r>
+      <w:r>
+        <w:rPr>
+          <w:rFonts w:ascii="Times New Roman" w:hAnsi="Times New Roman"/>
+          <w:szCs w:val="24"/>
+        </w:rPr>
+        <w:t>3.</w:t>
+      </w:r>
+      <w:r>
+        <w:rPr>
+          <w:rFonts w:ascii="Times New Roman" w:hAnsi="Times New Roman"/>
+          <w:szCs w:val="24"/>
+        </w:rPr>
+        <w:t>4</w:t>
+      </w:r>
+      <w:r>
+        <w:rPr>
+          <w:rFonts w:ascii="Times New Roman" w:hAnsi="Times New Roman"/>
+          <w:szCs w:val="24"/>
+        </w:rPr>
+        <w:t>.1.</w:t>
+      </w:r>
+      <w:r>
+        <w:rPr>
+          <w:rFonts w:ascii="Times New Roman" w:hAnsi="Times New Roman"/>
+          <w:szCs w:val="24"/>
+        </w:rPr>
+        <w:t>5 Heater Status</w:t>
+      </w:r>
+      <w:r>
+        <w:rPr>
+          <w:rFonts w:ascii="Times New Roman" w:hAnsi="Times New Roman"/>
+          <w:szCs w:val="24"/>
+        </w:rPr>
+        <w:t xml:space="preserve"> </w:t>
+      </w:r>
+    </w:p>
+    <w:p>
+      <w:pPr>
+        <w:spacing w:after="100"/>
+        <w:rPr>
+          <w:rFonts w:ascii="Times New Roman" w:hAnsi="Times New Roman"/>
+          <w:szCs w:val="24"/>
+        </w:rPr>
+      </w:pPr>
+      <w:r>
+        <w:rPr>
+          <w:rFonts w:ascii="Times New Roman" w:hAnsi="Times New Roman"/>
+          <w:szCs w:val="24"/>
+        </w:rPr>
+        <w:t>the state of a blocks track heater, is either “ON” or “OFF”</w:t>
+      </w:r>
+    </w:p>
+    <w:p>
+      <w:pPr>
+        <w:spacing w:after="100"/>
+        <w:rPr>
+          <w:rFonts w:ascii="Times New Roman" w:hAnsi="Times New Roman"/>
+          <w:szCs w:val="24"/>
+        </w:rPr>
+      </w:pPr>
+    </w:p>
+    <w:p>
+      <w:pPr>
+        <w:spacing w:after="100"/>
+        <w:rPr>
+          <w:rFonts w:ascii="Times New Roman" w:hAnsi="Times New Roman"/>
+          <w:szCs w:val="24"/>
+        </w:rPr>
+      </w:pPr>
+      <w:r>
+        <w:rPr>
+          <w:rFonts w:ascii="Times New Roman" w:hAnsi="Times New Roman"/>
+          <w:szCs w:val="24"/>
+        </w:rPr>
+        <w:t>2.2.</w:t>
+      </w:r>
+      <w:r>
+        <w:rPr>
+          <w:rFonts w:ascii="Times New Roman" w:hAnsi="Times New Roman"/>
+          <w:szCs w:val="24"/>
+        </w:rPr>
+        <w:t>3.</w:t>
+      </w:r>
+      <w:r>
+        <w:rPr>
+          <w:rFonts w:ascii="Times New Roman" w:hAnsi="Times New Roman"/>
+          <w:szCs w:val="24"/>
+        </w:rPr>
+        <w:t>4</w:t>
+      </w:r>
+      <w:r>
+        <w:rPr>
+          <w:rFonts w:ascii="Times New Roman" w:hAnsi="Times New Roman"/>
+          <w:szCs w:val="24"/>
+        </w:rPr>
+        <w:t>.1.</w:t>
+      </w:r>
+      <w:r>
+        <w:rPr>
+          <w:rFonts w:ascii="Times New Roman" w:hAnsi="Times New Roman"/>
+          <w:szCs w:val="24"/>
+        </w:rPr>
+        <w:t>6 Speed Limit</w:t>
+      </w:r>
+    </w:p>
+    <w:p>
+      <w:pPr>
+        <w:spacing w:after="100"/>
+        <w:rPr>
+          <w:rFonts w:ascii="Times New Roman" w:hAnsi="Times New Roman"/>
+          <w:szCs w:val="24"/>
+        </w:rPr>
+      </w:pPr>
+      <w:r>
+        <w:rPr>
+          <w:rFonts w:ascii="Times New Roman" w:hAnsi="Times New Roman"/>
+          <w:szCs w:val="24"/>
+        </w:rPr>
+        <w:t>the speed limit for a train on a given section of track, received from the CTC office</w:t>
+      </w:r>
+    </w:p>
+    <w:p>
+      <w:pPr>
+        <w:spacing w:after="100"/>
+        <w:rPr>
+          <w:rFonts w:ascii="Times New Roman" w:hAnsi="Times New Roman"/>
+          <w:szCs w:val="24"/>
+        </w:rPr>
+      </w:pPr>
+    </w:p>
+    <w:p>
+      <w:pPr>
+        <w:spacing w:after="100"/>
+        <w:rPr>
+          <w:rFonts w:ascii="Times New Roman" w:hAnsi="Times New Roman"/>
+          <w:szCs w:val="24"/>
+        </w:rPr>
+      </w:pPr>
+      <w:r>
+        <w:rPr>
+          <w:rFonts w:ascii="Times New Roman" w:hAnsi="Times New Roman"/>
+          <w:szCs w:val="24"/>
+        </w:rPr>
+        <w:lastRenderedPageBreak/>
+        <w:t>2.2.</w:t>
+      </w:r>
+      <w:r>
+        <w:rPr>
+          <w:rFonts w:ascii="Times New Roman" w:hAnsi="Times New Roman"/>
+          <w:szCs w:val="24"/>
+        </w:rPr>
+        <w:t>3.</w:t>
+      </w:r>
+      <w:r>
+        <w:rPr>
+          <w:rFonts w:ascii="Times New Roman" w:hAnsi="Times New Roman"/>
+          <w:szCs w:val="24"/>
+        </w:rPr>
+        <w:t>4</w:t>
+      </w:r>
+      <w:r>
+        <w:rPr>
+          <w:rFonts w:ascii="Times New Roman" w:hAnsi="Times New Roman"/>
+          <w:szCs w:val="24"/>
+        </w:rPr>
+        <w:t>.1.</w:t>
+      </w:r>
+      <w:r>
+        <w:rPr>
+          <w:rFonts w:ascii="Times New Roman" w:hAnsi="Times New Roman"/>
+          <w:szCs w:val="24"/>
+        </w:rPr>
+        <w:t>7 Authority</w:t>
+      </w:r>
+    </w:p>
+    <w:p>
+      <w:pPr>
+        <w:spacing w:after="100"/>
+        <w:rPr>
+          <w:rFonts w:ascii="Times New Roman" w:hAnsi="Times New Roman"/>
+          <w:szCs w:val="24"/>
+        </w:rPr>
+      </w:pPr>
+      <w:r>
+        <w:rPr>
+          <w:rFonts w:ascii="Times New Roman" w:hAnsi="Times New Roman"/>
+          <w:szCs w:val="24"/>
+        </w:rPr>
+        <w:t>the maximum authority of a train on a given section of track, received from the CTC office</w:t>
+      </w:r>
+    </w:p>
+    <w:p>
+      <w:pPr>
+        <w:spacing w:after="100"/>
+        <w:rPr>
+          <w:rFonts w:ascii="Times New Roman" w:hAnsi="Times New Roman"/>
+          <w:szCs w:val="24"/>
+        </w:rPr>
+      </w:pPr>
+    </w:p>
+    <w:p>
+      <w:pPr>
+        <w:spacing w:after="100"/>
+        <w:rPr>
+          <w:rFonts w:ascii="Times New Roman" w:hAnsi="Times New Roman"/>
           <w:b/>
-        </w:rPr>
-      </w:pPr>
-      <w:r>
-        <w:rPr>
+          <w:szCs w:val="24"/>
+        </w:rPr>
+      </w:pPr>
+      <w:r>
+        <w:rPr>
+          <w:rFonts w:ascii="Times New Roman" w:hAnsi="Times New Roman"/>
           <w:b/>
-        </w:rPr>
-        <w:softHyphen/>
-      </w:r>
-      <w:r>
-        <w:rPr>
-          <w:b/>
-        </w:rPr>
-        <w:softHyphen/>
-      </w:r>
-      <w:r>
-        <w:rPr>
-          <w:b/>
-        </w:rPr>
-        <w:t>2.2.3.1</w:t>
-      </w:r>
-    </w:p>
-    <w:p>
-      <w:pPr>
-        <w:spacing w:after="100"/>
-        <w:rPr>
-          <w:rFonts w:ascii="Times New Roman" w:hAnsi="Times New Roman"/>
-          <w:szCs w:val="24"/>
-        </w:rPr>
-      </w:pPr>
-      <w:r>
-        <w:rPr>
-          <w:rFonts w:ascii="Times New Roman" w:hAnsi="Times New Roman"/>
-          <w:szCs w:val="24"/>
-        </w:rPr>
-        <w:t>Section A: Menu Bar</w:t>
-      </w:r>
-    </w:p>
-    <w:p>
-      <w:pPr>
-        <w:spacing w:after="100"/>
-        <w:rPr>
-          <w:rFonts w:ascii="Times New Roman" w:hAnsi="Times New Roman"/>
-          <w:szCs w:val="24"/>
-        </w:rPr>
-      </w:pPr>
-      <w:r>
-        <w:rPr>
-          <w:rFonts w:ascii="Times New Roman" w:hAnsi="Times New Roman"/>
-          <w:szCs w:val="24"/>
-        </w:rPr>
-        <w:t>Consists of two pull down menus, “File” and “Help”</w:t>
-      </w:r>
-    </w:p>
-    <w:p>
-      <w:pPr>
-        <w:spacing w:after="100"/>
-        <w:rPr>
-          <w:rFonts w:ascii="Times New Roman" w:hAnsi="Times New Roman"/>
-          <w:szCs w:val="24"/>
-        </w:rPr>
-      </w:pPr>
-      <w:r>
-        <w:rPr>
-          <w:rFonts w:ascii="Times New Roman" w:hAnsi="Times New Roman"/>
-          <w:szCs w:val="24"/>
-        </w:rPr>
-        <w:t>Displays file and help menus when clicked on</w:t>
-      </w:r>
-    </w:p>
-    <w:p>
-      <w:pPr>
-        <w:spacing w:after="100"/>
-        <w:rPr>
-          <w:rFonts w:ascii="Times New Roman" w:hAnsi="Times New Roman"/>
-          <w:szCs w:val="24"/>
-        </w:rPr>
-      </w:pPr>
-    </w:p>
-    <w:p>
-      <w:pPr>
-        <w:spacing w:after="100"/>
-        <w:rPr>
-          <w:rFonts w:ascii="Times New Roman" w:hAnsi="Times New Roman"/>
-          <w:b/>
-          <w:szCs w:val="24"/>
-        </w:rPr>
-      </w:pPr>
-      <w:r>
-        <w:rPr>
-          <w:rFonts w:ascii="Times New Roman" w:hAnsi="Times New Roman"/>
-          <w:b/>
-          <w:szCs w:val="24"/>
-        </w:rPr>
-        <w:t>2.2.3.2</w:t>
-      </w:r>
-      <w:r>
-        <w:rPr>
-          <w:rFonts w:ascii="Times New Roman" w:hAnsi="Times New Roman"/>
-          <w:b/>
-          <w:szCs w:val="24"/>
-        </w:rPr>
-        <w:t xml:space="preserve"> </w:t>
-      </w:r>
-      <w:r>
-        <w:rPr>
-          <w:rFonts w:ascii="Times New Roman" w:hAnsi="Times New Roman"/>
-          <w:szCs w:val="24"/>
-        </w:rPr>
-        <w:t>Section B: PLC Updater</w:t>
-      </w:r>
-    </w:p>
-    <w:p>
-      <w:pPr>
-        <w:spacing w:after="100"/>
-        <w:rPr>
-          <w:rFonts w:ascii="Times New Roman" w:hAnsi="Times New Roman"/>
-          <w:szCs w:val="24"/>
-        </w:rPr>
-      </w:pPr>
-      <w:r>
-        <w:rPr>
-          <w:rFonts w:ascii="Times New Roman" w:hAnsi="Times New Roman"/>
-          <w:szCs w:val="24"/>
-        </w:rPr>
-        <w:t>Allows user to enter PLC code from their computer into the wayside controller</w:t>
-      </w:r>
-    </w:p>
-    <w:p>
-      <w:pPr>
-        <w:spacing w:after="100"/>
-        <w:rPr>
-          <w:rFonts w:ascii="Times New Roman" w:hAnsi="Times New Roman"/>
-          <w:szCs w:val="24"/>
-        </w:rPr>
-      </w:pPr>
-      <w:r>
-        <w:rPr>
-          <w:rFonts w:ascii="Times New Roman" w:hAnsi="Times New Roman"/>
-          <w:szCs w:val="24"/>
-        </w:rPr>
-        <w:t>Consists of the “PLC text box” and the “enter button”</w:t>
-      </w:r>
-    </w:p>
-    <w:p>
-      <w:pPr>
-        <w:spacing w:after="100"/>
-        <w:rPr>
-          <w:rFonts w:ascii="Times New Roman" w:hAnsi="Times New Roman"/>
-          <w:szCs w:val="24"/>
-        </w:rPr>
-      </w:pPr>
-    </w:p>
-    <w:p>
-      <w:pPr>
-        <w:spacing w:after="100"/>
-        <w:rPr>
-          <w:rFonts w:ascii="Times New Roman" w:hAnsi="Times New Roman"/>
-          <w:szCs w:val="24"/>
-        </w:rPr>
-      </w:pPr>
-      <w:r>
-        <w:rPr>
-          <w:rFonts w:ascii="Times New Roman" w:hAnsi="Times New Roman"/>
-          <w:szCs w:val="24"/>
-        </w:rPr>
-        <w:t>2.2.3.2.1 PLC test box</w:t>
-      </w:r>
-    </w:p>
-    <w:p>
-      <w:pPr>
-        <w:spacing w:after="100"/>
-        <w:rPr>
-          <w:rFonts w:ascii="Times New Roman" w:hAnsi="Times New Roman"/>
-          <w:szCs w:val="24"/>
-        </w:rPr>
-      </w:pPr>
-      <w:r>
-        <w:rPr>
-          <w:rFonts w:ascii="Times New Roman" w:hAnsi="Times New Roman"/>
-          <w:szCs w:val="24"/>
-        </w:rPr>
-        <w:t>The PLC code’s file location is entered into the “PLC text box”</w:t>
-      </w:r>
-    </w:p>
-    <w:p>
-      <w:pPr>
-        <w:spacing w:after="100"/>
-        <w:rPr>
-          <w:rFonts w:ascii="Times New Roman" w:hAnsi="Times New Roman"/>
-          <w:szCs w:val="24"/>
-        </w:rPr>
-      </w:pPr>
-      <w:r>
-        <w:rPr>
-          <w:rFonts w:ascii="Times New Roman" w:hAnsi="Times New Roman"/>
-          <w:szCs w:val="24"/>
-        </w:rPr>
-        <w:t>When the “enter button” is pressed the wayside controller will find the PLC code and save it into its memory</w:t>
-      </w:r>
-    </w:p>
-    <w:p>
-      <w:pPr>
-        <w:spacing w:after="100"/>
-        <w:rPr>
-          <w:rFonts w:ascii="Times New Roman" w:hAnsi="Times New Roman"/>
-          <w:szCs w:val="24"/>
-        </w:rPr>
-      </w:pPr>
-      <w:r>
-        <w:rPr>
-          <w:rFonts w:ascii="Times New Roman" w:hAnsi="Times New Roman"/>
-          <w:szCs w:val="24"/>
-        </w:rPr>
-        <w:t xml:space="preserve">If the PLC code’s file location does not </w:t>
-      </w:r>
-      <w:r>
-        <w:rPr>
-          <w:rFonts w:ascii="Times New Roman" w:hAnsi="Times New Roman"/>
-          <w:szCs w:val="24"/>
-        </w:rPr>
-        <w:t>exist,</w:t>
-      </w:r>
-      <w:r>
-        <w:rPr>
-          <w:rFonts w:ascii="Times New Roman" w:hAnsi="Times New Roman"/>
-          <w:szCs w:val="24"/>
-        </w:rPr>
-        <w:t xml:space="preserve"> then an error message will appear on the text box</w:t>
-      </w:r>
-    </w:p>
-    <w:p>
-      <w:pPr>
-        <w:spacing w:after="100"/>
-        <w:rPr>
-          <w:rFonts w:ascii="Times New Roman" w:hAnsi="Times New Roman"/>
-          <w:szCs w:val="24"/>
-        </w:rPr>
-      </w:pPr>
-    </w:p>
-    <w:p>
-      <w:pPr>
-        <w:spacing w:after="100"/>
-        <w:rPr>
-          <w:rFonts w:ascii="Times New Roman" w:hAnsi="Times New Roman"/>
-          <w:szCs w:val="24"/>
-        </w:rPr>
-      </w:pPr>
-      <w:r>
-        <w:rPr>
-          <w:rFonts w:ascii="Times New Roman" w:hAnsi="Times New Roman"/>
-          <w:b/>
-          <w:szCs w:val="24"/>
-        </w:rPr>
-        <w:t xml:space="preserve">2.2.3.3 </w:t>
-      </w:r>
-      <w:r>
-        <w:rPr>
-          <w:rFonts w:ascii="Times New Roman" w:hAnsi="Times New Roman"/>
-          <w:szCs w:val="24"/>
-        </w:rPr>
-        <w:t>Section C: Wayside Controller Selector</w:t>
-      </w:r>
-    </w:p>
-    <w:p>
-      <w:pPr>
-        <w:spacing w:after="100"/>
-        <w:rPr>
-          <w:rFonts w:ascii="Times New Roman" w:hAnsi="Times New Roman"/>
-          <w:szCs w:val="24"/>
-        </w:rPr>
-      </w:pPr>
-      <w:r>
-        <w:rPr>
-          <w:rFonts w:ascii="Times New Roman" w:hAnsi="Times New Roman"/>
-          <w:szCs w:val="24"/>
-        </w:rPr>
-        <w:t>Used to select which wayside controller, will be viewed</w:t>
-      </w:r>
-    </w:p>
-    <w:p>
-      <w:pPr>
-        <w:spacing w:after="100"/>
-        <w:rPr>
-          <w:rFonts w:ascii="Times New Roman" w:hAnsi="Times New Roman"/>
-          <w:szCs w:val="24"/>
-        </w:rPr>
-      </w:pPr>
-      <w:r>
-        <w:rPr>
-          <w:rFonts w:ascii="Times New Roman" w:hAnsi="Times New Roman"/>
-          <w:szCs w:val="24"/>
-        </w:rPr>
-        <w:t>Consists of the “Section Label” and two buttons, “Next section Button (&gt;)” and “Previous Section Button (&lt;)”</w:t>
-      </w:r>
-    </w:p>
-    <w:p>
-      <w:pPr>
-        <w:spacing w:after="100"/>
-        <w:rPr>
-          <w:rFonts w:ascii="Times New Roman" w:hAnsi="Times New Roman"/>
-          <w:szCs w:val="24"/>
-        </w:rPr>
-      </w:pPr>
-    </w:p>
-    <w:p>
-      <w:pPr>
-        <w:spacing w:after="100"/>
-        <w:rPr>
-          <w:rFonts w:ascii="Times New Roman" w:hAnsi="Times New Roman"/>
-          <w:szCs w:val="24"/>
-        </w:rPr>
-      </w:pPr>
-      <w:r>
-        <w:rPr>
-          <w:rFonts w:ascii="Times New Roman" w:hAnsi="Times New Roman"/>
-          <w:szCs w:val="24"/>
-        </w:rPr>
-        <w:t>2.2.3.3</w:t>
-      </w:r>
-      <w:r>
-        <w:rPr>
-          <w:rFonts w:ascii="Times New Roman" w:hAnsi="Times New Roman"/>
-          <w:szCs w:val="24"/>
-        </w:rPr>
-        <w:t>.1 Section Label</w:t>
-      </w:r>
-    </w:p>
-    <w:p>
-      <w:pPr>
-        <w:spacing w:after="100"/>
-        <w:rPr>
-          <w:rFonts w:ascii="Times New Roman" w:hAnsi="Times New Roman"/>
-          <w:szCs w:val="24"/>
-        </w:rPr>
-      </w:pPr>
-      <w:r>
-        <w:rPr>
-          <w:rFonts w:ascii="Times New Roman" w:hAnsi="Times New Roman"/>
-          <w:szCs w:val="24"/>
-        </w:rPr>
-        <w:t>displays the current wayside controller being viewed</w:t>
-      </w:r>
-    </w:p>
-    <w:p>
-      <w:pPr>
-        <w:spacing w:after="100"/>
-        <w:rPr>
-          <w:rFonts w:ascii="Times New Roman" w:hAnsi="Times New Roman"/>
-          <w:szCs w:val="24"/>
-        </w:rPr>
-      </w:pPr>
-    </w:p>
-    <w:p>
-      <w:pPr>
-        <w:spacing w:after="100"/>
-        <w:rPr>
-          <w:rFonts w:ascii="Times New Roman" w:hAnsi="Times New Roman"/>
-          <w:szCs w:val="24"/>
-        </w:rPr>
-      </w:pPr>
-      <w:r>
-        <w:rPr>
-          <w:rFonts w:ascii="Times New Roman" w:hAnsi="Times New Roman"/>
-          <w:szCs w:val="24"/>
-        </w:rPr>
-        <w:t>2.2.3.3</w:t>
-      </w:r>
-      <w:r>
-        <w:rPr>
-          <w:rFonts w:ascii="Times New Roman" w:hAnsi="Times New Roman"/>
-          <w:szCs w:val="24"/>
-        </w:rPr>
-        <w:t xml:space="preserve">.1 </w:t>
-      </w:r>
-      <w:r>
-        <w:rPr>
-          <w:rFonts w:ascii="Times New Roman" w:hAnsi="Times New Roman"/>
-          <w:szCs w:val="24"/>
-        </w:rPr>
-        <w:t>Next Section Button</w:t>
-      </w:r>
-      <w:r>
-        <w:rPr>
-          <w:rFonts w:ascii="Times New Roman" w:hAnsi="Times New Roman"/>
-          <w:szCs w:val="24"/>
-        </w:rPr>
-        <w:t xml:space="preserve"> </w:t>
-      </w:r>
-    </w:p>
-    <w:p>
-      <w:pPr>
-        <w:spacing w:after="100"/>
-        <w:rPr>
-          <w:rFonts w:ascii="Times New Roman" w:hAnsi="Times New Roman"/>
-          <w:szCs w:val="24"/>
-        </w:rPr>
-      </w:pPr>
-      <w:r>
-        <w:rPr>
-          <w:rFonts w:ascii="Times New Roman" w:hAnsi="Times New Roman"/>
-          <w:szCs w:val="24"/>
-        </w:rPr>
-        <w:t xml:space="preserve">Loads in the next wayside controller for viewing, the next controller being the one that controls the section an inbound train will go </w:t>
-      </w:r>
-      <w:r>
-        <w:rPr>
-          <w:rFonts w:ascii="Times New Roman" w:hAnsi="Times New Roman"/>
-          <w:szCs w:val="24"/>
-        </w:rPr>
-        <w:t xml:space="preserve">into </w:t>
-      </w:r>
-      <w:r>
-        <w:rPr>
-          <w:rFonts w:ascii="Times New Roman" w:hAnsi="Times New Roman"/>
-          <w:szCs w:val="24"/>
-        </w:rPr>
-        <w:t>next</w:t>
-      </w:r>
-    </w:p>
-    <w:p>
-      <w:pPr>
-        <w:spacing w:after="100"/>
-        <w:rPr>
-          <w:rFonts w:ascii="Times New Roman" w:hAnsi="Times New Roman"/>
-          <w:szCs w:val="24"/>
-        </w:rPr>
-      </w:pPr>
-    </w:p>
-    <w:p>
-      <w:pPr>
-        <w:spacing w:after="100"/>
-        <w:rPr>
-          <w:rFonts w:ascii="Times New Roman" w:hAnsi="Times New Roman"/>
-          <w:szCs w:val="24"/>
-        </w:rPr>
-      </w:pPr>
-      <w:r>
-        <w:rPr>
-          <w:rFonts w:ascii="Times New Roman" w:hAnsi="Times New Roman"/>
-          <w:szCs w:val="24"/>
-        </w:rPr>
-        <w:t>2.2.3.3</w:t>
-      </w:r>
-      <w:r>
-        <w:rPr>
-          <w:rFonts w:ascii="Times New Roman" w:hAnsi="Times New Roman"/>
-          <w:szCs w:val="24"/>
-        </w:rPr>
-        <w:t xml:space="preserve">.1 </w:t>
-      </w:r>
-      <w:r>
-        <w:rPr>
-          <w:rFonts w:ascii="Times New Roman" w:hAnsi="Times New Roman"/>
-          <w:szCs w:val="24"/>
-        </w:rPr>
-        <w:t>Previous Section Button</w:t>
-      </w:r>
-    </w:p>
-    <w:p>
-      <w:pPr>
-        <w:spacing w:after="100"/>
-        <w:rPr>
-          <w:rFonts w:ascii="Times New Roman" w:hAnsi="Times New Roman"/>
-          <w:szCs w:val="24"/>
-        </w:rPr>
-      </w:pPr>
-      <w:r>
-        <w:rPr>
-          <w:rFonts w:ascii="Times New Roman" w:hAnsi="Times New Roman"/>
-          <w:szCs w:val="24"/>
-        </w:rPr>
-        <w:t>Loads in the previous w</w:t>
-      </w:r>
-      <w:r>
-        <w:rPr>
-          <w:rFonts w:ascii="Times New Roman" w:hAnsi="Times New Roman"/>
-          <w:szCs w:val="24"/>
-        </w:rPr>
-        <w:t xml:space="preserve">ayside controller for viewing, </w:t>
-      </w:r>
-      <w:r>
-        <w:rPr>
-          <w:rFonts w:ascii="Times New Roman" w:hAnsi="Times New Roman"/>
-          <w:szCs w:val="24"/>
-        </w:rPr>
-        <w:t xml:space="preserve">the previous controller being the one that controls the section an outbound train will go </w:t>
-      </w:r>
-      <w:r>
-        <w:rPr>
-          <w:rFonts w:ascii="Times New Roman" w:hAnsi="Times New Roman"/>
-          <w:szCs w:val="24"/>
-        </w:rPr>
-        <w:t>in</w:t>
-      </w:r>
-      <w:r>
-        <w:rPr>
-          <w:rFonts w:ascii="Times New Roman" w:hAnsi="Times New Roman"/>
-          <w:szCs w:val="24"/>
-        </w:rPr>
-        <w:t>to next</w:t>
-      </w:r>
-    </w:p>
-    <w:p>
-      <w:pPr>
-        <w:spacing w:after="100"/>
-        <w:rPr>
-          <w:rFonts w:ascii="Times New Roman" w:hAnsi="Times New Roman"/>
-          <w:szCs w:val="24"/>
-        </w:rPr>
-      </w:pPr>
-    </w:p>
-    <w:p>
-      <w:pPr>
-        <w:spacing w:after="100"/>
-        <w:rPr>
-          <w:rFonts w:ascii="Times New Roman" w:hAnsi="Times New Roman"/>
-          <w:b/>
-          <w:szCs w:val="24"/>
-        </w:rPr>
-      </w:pPr>
-      <w:r>
-        <w:rPr>
-          <w:rFonts w:ascii="Times New Roman" w:hAnsi="Times New Roman"/>
-          <w:b/>
-          <w:szCs w:val="24"/>
-        </w:rPr>
-        <w:t xml:space="preserve">2.2.3.4 </w:t>
-      </w:r>
-      <w:r>
-        <w:rPr>
-          <w:rFonts w:ascii="Times New Roman" w:hAnsi="Times New Roman"/>
-          <w:szCs w:val="24"/>
-        </w:rPr>
-        <w:t>Section D: Block Display</w:t>
-      </w:r>
-    </w:p>
-    <w:p>
-      <w:pPr>
-        <w:spacing w:after="100"/>
-        <w:rPr>
-          <w:rFonts w:ascii="Times New Roman" w:hAnsi="Times New Roman"/>
-          <w:szCs w:val="24"/>
-        </w:rPr>
-      </w:pPr>
-      <w:r>
-        <w:rPr>
-          <w:rFonts w:ascii="Times New Roman" w:hAnsi="Times New Roman"/>
-          <w:szCs w:val="24"/>
-        </w:rPr>
-        <w:t>Displays the internal variables for each block within the wayside controller’s section of track blocks</w:t>
-      </w:r>
-    </w:p>
-    <w:p>
-      <w:pPr>
-        <w:spacing w:after="100"/>
-        <w:rPr>
-          <w:rFonts w:ascii="Times New Roman" w:hAnsi="Times New Roman"/>
-          <w:szCs w:val="24"/>
-        </w:rPr>
-      </w:pPr>
-      <w:r>
-        <w:rPr>
-          <w:rFonts w:ascii="Times New Roman" w:hAnsi="Times New Roman"/>
-          <w:szCs w:val="24"/>
-        </w:rPr>
-        <w:t>Displays blocks in order of a train moving from right to left while going in the inbound direction</w:t>
-      </w:r>
-    </w:p>
-    <w:p>
-      <w:pPr>
-        <w:spacing w:after="100"/>
-        <w:rPr>
-          <w:rFonts w:ascii="Times New Roman" w:hAnsi="Times New Roman"/>
-          <w:szCs w:val="24"/>
-        </w:rPr>
-      </w:pPr>
-      <w:r>
-        <w:rPr>
-          <w:rFonts w:ascii="Times New Roman" w:hAnsi="Times New Roman"/>
-          <w:szCs w:val="24"/>
-        </w:rPr>
-        <w:t>Consists of individual “Block Panels”</w:t>
-      </w:r>
-    </w:p>
-    <w:p>
-      <w:pPr>
-        <w:spacing w:after="100"/>
-        <w:rPr>
-          <w:rFonts w:ascii="Times New Roman" w:hAnsi="Times New Roman"/>
-          <w:szCs w:val="24"/>
-        </w:rPr>
-      </w:pPr>
-    </w:p>
-    <w:p>
-      <w:pPr>
-        <w:spacing w:after="100"/>
-        <w:rPr>
-          <w:rFonts w:ascii="Times New Roman" w:hAnsi="Times New Roman"/>
-          <w:szCs w:val="24"/>
-        </w:rPr>
-      </w:pPr>
-      <w:r>
-        <w:rPr>
-          <w:rFonts w:ascii="Times New Roman" w:hAnsi="Times New Roman"/>
-          <w:szCs w:val="24"/>
-        </w:rPr>
-        <w:lastRenderedPageBreak/>
-        <w:t>2.2.3.4.1 Block Panels</w:t>
-      </w:r>
-      <w:r>
-        <w:rPr>
-          <w:rFonts w:ascii="Times New Roman" w:hAnsi="Times New Roman"/>
-          <w:szCs w:val="24"/>
-        </w:rPr>
-        <w:t xml:space="preserve"> </w:t>
-      </w:r>
-    </w:p>
-    <w:p>
-      <w:pPr>
-        <w:spacing w:after="100"/>
-        <w:rPr>
-          <w:rFonts w:ascii="Times New Roman" w:hAnsi="Times New Roman"/>
-          <w:szCs w:val="24"/>
-        </w:rPr>
-      </w:pPr>
-      <w:r>
-        <w:rPr>
-          <w:rFonts w:ascii="Times New Roman" w:hAnsi="Times New Roman"/>
-          <w:szCs w:val="24"/>
-        </w:rPr>
-        <w:t>Each</w:t>
-      </w:r>
-      <w:r>
-        <w:rPr>
-          <w:rFonts w:ascii="Times New Roman" w:hAnsi="Times New Roman"/>
-          <w:szCs w:val="24"/>
-        </w:rPr>
-        <w:t xml:space="preserve"> Block Panel consists of labels displaying the following:</w:t>
-      </w:r>
-    </w:p>
-    <w:p>
-      <w:pPr>
-        <w:spacing w:after="100"/>
-        <w:rPr>
-          <w:rFonts w:ascii="Times New Roman" w:hAnsi="Times New Roman"/>
-          <w:szCs w:val="24"/>
-        </w:rPr>
-      </w:pPr>
-    </w:p>
-    <w:p>
-      <w:pPr>
-        <w:spacing w:after="100"/>
-        <w:rPr>
-          <w:rFonts w:ascii="Times New Roman" w:hAnsi="Times New Roman"/>
-          <w:szCs w:val="24"/>
-        </w:rPr>
-      </w:pPr>
-      <w:r>
-        <w:rPr>
-          <w:rFonts w:ascii="Times New Roman" w:hAnsi="Times New Roman"/>
-          <w:szCs w:val="24"/>
-        </w:rPr>
-        <w:t>2.2.</w:t>
-      </w:r>
-      <w:r>
-        <w:rPr>
-          <w:rFonts w:ascii="Times New Roman" w:hAnsi="Times New Roman"/>
-          <w:szCs w:val="24"/>
-        </w:rPr>
-        <w:t>3.</w:t>
-      </w:r>
-      <w:r>
-        <w:rPr>
-          <w:rFonts w:ascii="Times New Roman" w:hAnsi="Times New Roman"/>
-          <w:szCs w:val="24"/>
-        </w:rPr>
-        <w:t>4.1.1 Block Number</w:t>
-      </w:r>
-      <w:r>
-        <w:rPr>
-          <w:rFonts w:ascii="Times New Roman" w:hAnsi="Times New Roman"/>
-          <w:szCs w:val="24"/>
-        </w:rPr>
-        <w:t xml:space="preserve"> </w:t>
-      </w:r>
-    </w:p>
-    <w:p>
-      <w:pPr>
-        <w:spacing w:after="100"/>
-        <w:rPr>
-          <w:rFonts w:ascii="Times New Roman" w:hAnsi="Times New Roman"/>
-          <w:szCs w:val="24"/>
-        </w:rPr>
-      </w:pPr>
-      <w:r>
-        <w:rPr>
-          <w:rFonts w:ascii="Times New Roman" w:hAnsi="Times New Roman"/>
-          <w:szCs w:val="24"/>
-        </w:rPr>
-        <w:t>the number assigned to the block by the track model</w:t>
-      </w:r>
-    </w:p>
-    <w:p>
-      <w:pPr>
-        <w:spacing w:after="100"/>
-        <w:rPr>
-          <w:rFonts w:ascii="Times New Roman" w:hAnsi="Times New Roman"/>
-          <w:szCs w:val="24"/>
-        </w:rPr>
-      </w:pPr>
-    </w:p>
-    <w:p>
-      <w:pPr>
-        <w:spacing w:after="100"/>
-        <w:rPr>
-          <w:rFonts w:ascii="Times New Roman" w:hAnsi="Times New Roman"/>
-          <w:szCs w:val="24"/>
-        </w:rPr>
-      </w:pPr>
-      <w:r>
-        <w:rPr>
-          <w:rFonts w:ascii="Times New Roman" w:hAnsi="Times New Roman"/>
-          <w:szCs w:val="24"/>
-        </w:rPr>
-        <w:t>2.2.</w:t>
-      </w:r>
-      <w:r>
-        <w:rPr>
-          <w:rFonts w:ascii="Times New Roman" w:hAnsi="Times New Roman"/>
-          <w:szCs w:val="24"/>
-        </w:rPr>
-        <w:t>3.</w:t>
-      </w:r>
-      <w:r>
-        <w:rPr>
-          <w:rFonts w:ascii="Times New Roman" w:hAnsi="Times New Roman"/>
-          <w:szCs w:val="24"/>
-        </w:rPr>
-        <w:t>4</w:t>
-      </w:r>
-      <w:r>
-        <w:rPr>
-          <w:rFonts w:ascii="Times New Roman" w:hAnsi="Times New Roman"/>
-          <w:szCs w:val="24"/>
-        </w:rPr>
-        <w:t>.1.</w:t>
-      </w:r>
-      <w:r>
-        <w:rPr>
-          <w:rFonts w:ascii="Times New Roman" w:hAnsi="Times New Roman"/>
-          <w:szCs w:val="24"/>
-        </w:rPr>
-        <w:t>2 Occupancy</w:t>
-      </w:r>
-      <w:r>
-        <w:rPr>
-          <w:rFonts w:ascii="Times New Roman" w:hAnsi="Times New Roman"/>
-          <w:szCs w:val="24"/>
-        </w:rPr>
-        <w:t xml:space="preserve"> </w:t>
-      </w:r>
-    </w:p>
-    <w:p>
-      <w:pPr>
-        <w:spacing w:after="100"/>
-        <w:rPr>
-          <w:rFonts w:ascii="Times New Roman" w:hAnsi="Times New Roman"/>
-          <w:szCs w:val="24"/>
-        </w:rPr>
-      </w:pPr>
-      <w:r>
-        <w:rPr>
-          <w:rFonts w:ascii="Times New Roman" w:hAnsi="Times New Roman"/>
-          <w:szCs w:val="24"/>
-        </w:rPr>
-        <w:t>displays information about track occupancy</w:t>
-      </w:r>
-    </w:p>
-    <w:p>
-      <w:pPr>
-        <w:spacing w:after="100"/>
-        <w:rPr>
-          <w:rFonts w:ascii="Times New Roman" w:hAnsi="Times New Roman"/>
-          <w:szCs w:val="24"/>
-        </w:rPr>
-      </w:pPr>
-      <w:r>
-        <w:rPr>
-          <w:rFonts w:ascii="Times New Roman" w:hAnsi="Times New Roman"/>
-          <w:szCs w:val="24"/>
-        </w:rPr>
-        <w:t>If there is a train it displays that trains’ number</w:t>
-      </w:r>
-    </w:p>
-    <w:p>
-      <w:pPr>
-        <w:spacing w:after="100"/>
-        <w:rPr>
-          <w:rFonts w:ascii="Times New Roman" w:hAnsi="Times New Roman"/>
-          <w:szCs w:val="24"/>
-        </w:rPr>
-      </w:pPr>
-      <w:r>
-        <w:rPr>
-          <w:rFonts w:ascii="Times New Roman" w:hAnsi="Times New Roman"/>
-          <w:szCs w:val="24"/>
-        </w:rPr>
-        <w:t xml:space="preserve">If there is no </w:t>
-      </w:r>
-      <w:r>
-        <w:rPr>
-          <w:rFonts w:ascii="Times New Roman" w:hAnsi="Times New Roman"/>
-          <w:szCs w:val="24"/>
-        </w:rPr>
-        <w:t>train,</w:t>
-      </w:r>
-      <w:r>
-        <w:rPr>
-          <w:rFonts w:ascii="Times New Roman" w:hAnsi="Times New Roman"/>
-          <w:szCs w:val="24"/>
-        </w:rPr>
-        <w:t xml:space="preserve"> then it is blank</w:t>
-      </w:r>
-    </w:p>
-    <w:p>
-      <w:pPr>
-        <w:spacing w:after="100"/>
-        <w:rPr>
-          <w:rFonts w:ascii="Times New Roman" w:hAnsi="Times New Roman"/>
-          <w:szCs w:val="24"/>
-        </w:rPr>
-      </w:pPr>
-    </w:p>
-    <w:p>
-      <w:pPr>
-        <w:spacing w:after="100"/>
-        <w:rPr>
-          <w:rFonts w:ascii="Times New Roman" w:hAnsi="Times New Roman"/>
-          <w:szCs w:val="24"/>
-        </w:rPr>
-      </w:pPr>
-      <w:r>
-        <w:rPr>
-          <w:rFonts w:ascii="Times New Roman" w:hAnsi="Times New Roman"/>
-          <w:szCs w:val="24"/>
-        </w:rPr>
-        <w:t>2.2.3</w:t>
-      </w:r>
-      <w:r>
-        <w:rPr>
-          <w:rFonts w:ascii="Times New Roman" w:hAnsi="Times New Roman"/>
-          <w:szCs w:val="24"/>
-        </w:rPr>
-        <w:t>.</w:t>
-      </w:r>
-      <w:r>
-        <w:rPr>
-          <w:rFonts w:ascii="Times New Roman" w:hAnsi="Times New Roman"/>
-          <w:szCs w:val="24"/>
-        </w:rPr>
-        <w:t>4</w:t>
-      </w:r>
-      <w:r>
-        <w:rPr>
-          <w:rFonts w:ascii="Times New Roman" w:hAnsi="Times New Roman"/>
-          <w:szCs w:val="24"/>
-        </w:rPr>
-        <w:t>.1.</w:t>
-      </w:r>
-      <w:r>
-        <w:rPr>
-          <w:rFonts w:ascii="Times New Roman" w:hAnsi="Times New Roman"/>
-          <w:szCs w:val="24"/>
-        </w:rPr>
-        <w:t xml:space="preserve">3 </w:t>
-      </w:r>
-      <w:r>
-        <w:rPr>
-          <w:rFonts w:ascii="Times New Roman" w:hAnsi="Times New Roman"/>
-          <w:szCs w:val="24"/>
-        </w:rPr>
-        <w:t>Typ</w:t>
-      </w:r>
-      <w:r>
-        <w:rPr>
-          <w:rFonts w:ascii="Times New Roman" w:hAnsi="Times New Roman"/>
-          <w:szCs w:val="24"/>
-        </w:rPr>
-        <w:t>e</w:t>
-      </w:r>
-      <w:r>
-        <w:rPr>
-          <w:rFonts w:ascii="Times New Roman" w:hAnsi="Times New Roman"/>
-          <w:szCs w:val="24"/>
-        </w:rPr>
-        <w:t xml:space="preserve"> </w:t>
-      </w:r>
-    </w:p>
-    <w:p>
-      <w:pPr>
-        <w:spacing w:after="100"/>
-        <w:rPr>
-          <w:rFonts w:ascii="Times New Roman" w:hAnsi="Times New Roman"/>
-          <w:szCs w:val="24"/>
-        </w:rPr>
-      </w:pPr>
-      <w:r>
-        <w:rPr>
-          <w:rFonts w:ascii="Times New Roman" w:hAnsi="Times New Roman"/>
-          <w:szCs w:val="24"/>
-        </w:rPr>
-        <w:t>displays what type of track is located on this block</w:t>
-      </w:r>
-    </w:p>
-    <w:p>
-      <w:pPr>
-        <w:spacing w:after="100"/>
-        <w:rPr>
-          <w:rFonts w:ascii="Times New Roman" w:hAnsi="Times New Roman"/>
-          <w:szCs w:val="24"/>
-        </w:rPr>
-      </w:pPr>
-      <w:r>
-        <w:rPr>
-          <w:rFonts w:ascii="Times New Roman" w:hAnsi="Times New Roman"/>
-          <w:szCs w:val="24"/>
-        </w:rPr>
-        <w:t xml:space="preserve">If the block is just </w:t>
-      </w:r>
-      <w:r>
-        <w:rPr>
-          <w:rFonts w:ascii="Times New Roman" w:hAnsi="Times New Roman"/>
-          <w:szCs w:val="24"/>
-        </w:rPr>
-        <w:t>track,</w:t>
-      </w:r>
-      <w:r>
-        <w:rPr>
-          <w:rFonts w:ascii="Times New Roman" w:hAnsi="Times New Roman"/>
-          <w:szCs w:val="24"/>
-        </w:rPr>
-        <w:t xml:space="preserve"> then the label is blank</w:t>
-      </w:r>
-    </w:p>
-    <w:p>
-      <w:pPr>
-        <w:spacing w:after="100"/>
-        <w:rPr>
-          <w:rFonts w:ascii="Times New Roman" w:hAnsi="Times New Roman"/>
-          <w:szCs w:val="24"/>
-        </w:rPr>
-      </w:pPr>
-      <w:r>
-        <w:rPr>
-          <w:rFonts w:ascii="Times New Roman" w:hAnsi="Times New Roman"/>
-          <w:szCs w:val="24"/>
-        </w:rPr>
-        <w:t>Each type track has two different states (except for station), by clicking on a block with a type value it will switch from one state to the other</w:t>
-      </w:r>
-      <w:bookmarkStart w:id="15" w:name="_GoBack"/>
+          <w:szCs w:val="24"/>
+        </w:rPr>
+        <w:t xml:space="preserve">2.2.3.5 </w:t>
+      </w:r>
+      <w:r>
+        <w:rPr>
+          <w:rFonts w:ascii="Times New Roman" w:hAnsi="Times New Roman"/>
+          <w:szCs w:val="24"/>
+        </w:rPr>
+        <w:t>Section E: Current Action Label</w:t>
+      </w:r>
+    </w:p>
+    <w:p>
+      <w:pPr>
+        <w:spacing w:after="100"/>
+        <w:rPr>
+          <w:rFonts w:ascii="Times New Roman" w:hAnsi="Times New Roman"/>
+          <w:szCs w:val="24"/>
+        </w:rPr>
+      </w:pPr>
+      <w:r>
+        <w:rPr>
+          <w:rFonts w:ascii="Times New Roman" w:hAnsi="Times New Roman"/>
+          <w:szCs w:val="24"/>
+        </w:rPr>
+        <w:t>Display’s what the wayside controller is doing at any given time</w:t>
+      </w:r>
+    </w:p>
+    <w:p>
+      <w:pPr>
+        <w:spacing w:after="100"/>
+        <w:rPr>
+          <w:rFonts w:ascii="Times New Roman" w:hAnsi="Times New Roman"/>
+          <w:szCs w:val="24"/>
+        </w:rPr>
+      </w:pPr>
+      <w:r>
+        <w:rPr>
+          <w:rFonts w:ascii="Times New Roman" w:hAnsi="Times New Roman"/>
+          <w:szCs w:val="24"/>
+        </w:rPr>
+        <w:t>Consists of the “current action label”</w:t>
+      </w:r>
+    </w:p>
+    <w:p>
+      <w:pPr>
+        <w:pStyle w:val="Heading2"/>
+        <w:spacing w:after="100"/>
+      </w:pPr>
+      <w:bookmarkStart w:id="15" w:name="_Toc462610408"/>
+      <w:r>
+        <w:t>Track Model</w:t>
+      </w:r>
       <w:bookmarkEnd w:id="15"/>
     </w:p>
     <w:p>
       <w:pPr>
-        <w:spacing w:after="100"/>
-        <w:rPr>
-          <w:rFonts w:ascii="Times New Roman" w:hAnsi="Times New Roman"/>
-          <w:szCs w:val="24"/>
-        </w:rPr>
-      </w:pPr>
-      <w:r>
-        <w:rPr>
-          <w:rFonts w:ascii="Times New Roman" w:hAnsi="Times New Roman"/>
-          <w:szCs w:val="24"/>
-        </w:rPr>
-        <w:t>If the block contains a railroad crossing then the label displays “crossing” and the current state of the crossing, either “inactive” or “active”</w:t>
-      </w:r>
-    </w:p>
-    <w:p>
-      <w:pPr>
-        <w:spacing w:after="100"/>
-        <w:rPr>
-          <w:rFonts w:ascii="Times New Roman" w:hAnsi="Times New Roman"/>
-          <w:szCs w:val="24"/>
-        </w:rPr>
-      </w:pPr>
-      <w:r>
-        <w:rPr>
-          <w:rFonts w:ascii="Times New Roman" w:hAnsi="Times New Roman"/>
-          <w:szCs w:val="24"/>
-        </w:rPr>
-        <w:t xml:space="preserve">If the block contains a </w:t>
-      </w:r>
-      <w:r>
-        <w:rPr>
-          <w:rFonts w:ascii="Times New Roman" w:hAnsi="Times New Roman"/>
-          <w:szCs w:val="24"/>
-        </w:rPr>
-        <w:t>station,</w:t>
-      </w:r>
-      <w:r>
-        <w:rPr>
-          <w:rFonts w:ascii="Times New Roman" w:hAnsi="Times New Roman"/>
-          <w:szCs w:val="24"/>
-        </w:rPr>
-        <w:t xml:space="preserve"> then the label displays “Station”</w:t>
-      </w:r>
-    </w:p>
-    <w:p>
-      <w:pPr>
-        <w:spacing w:after="100"/>
-        <w:rPr>
-          <w:rFonts w:ascii="Times New Roman" w:hAnsi="Times New Roman"/>
-          <w:szCs w:val="24"/>
-        </w:rPr>
-      </w:pPr>
-      <w:r>
-        <w:rPr>
-          <w:rFonts w:ascii="Times New Roman" w:hAnsi="Times New Roman"/>
-          <w:szCs w:val="24"/>
-        </w:rPr>
-        <w:t xml:space="preserve">If the block contains a </w:t>
-      </w:r>
-      <w:r>
-        <w:rPr>
-          <w:rFonts w:ascii="Times New Roman" w:hAnsi="Times New Roman"/>
-          <w:szCs w:val="24"/>
-        </w:rPr>
-        <w:t>switch,</w:t>
-      </w:r>
-      <w:r>
-        <w:rPr>
-          <w:rFonts w:ascii="Times New Roman" w:hAnsi="Times New Roman"/>
-          <w:szCs w:val="24"/>
-        </w:rPr>
-        <w:t xml:space="preserve"> then the label displays “Switch” and two numbers indicating which tracks the switch connects to</w:t>
-      </w:r>
-    </w:p>
-    <w:p>
-      <w:pPr>
-        <w:spacing w:after="100"/>
-        <w:rPr>
-          <w:rFonts w:ascii="Times New Roman" w:hAnsi="Times New Roman"/>
-          <w:szCs w:val="24"/>
-        </w:rPr>
-      </w:pPr>
-      <w:r>
-        <w:rPr>
-          <w:rFonts w:ascii="Times New Roman" w:hAnsi="Times New Roman"/>
-          <w:szCs w:val="24"/>
-        </w:rPr>
-        <w:t>The number with a “&gt;” before it is the block the switch track is connected to</w:t>
-      </w:r>
-    </w:p>
-    <w:p>
-      <w:pPr>
-        <w:spacing w:after="100"/>
-        <w:rPr>
-          <w:rFonts w:ascii="Times New Roman" w:hAnsi="Times New Roman"/>
-          <w:szCs w:val="24"/>
-        </w:rPr>
-      </w:pPr>
-      <w:r>
-        <w:rPr>
-          <w:rFonts w:ascii="Times New Roman" w:hAnsi="Times New Roman"/>
-          <w:szCs w:val="24"/>
-        </w:rPr>
-        <w:t>If the block contains a light then the label displays “Light” and the current state of the light, either “Green” or “Red”</w:t>
-      </w:r>
-    </w:p>
-    <w:p>
-      <w:pPr>
-        <w:spacing w:after="100"/>
-        <w:rPr>
-          <w:rFonts w:ascii="Times New Roman" w:hAnsi="Times New Roman"/>
-          <w:szCs w:val="24"/>
-        </w:rPr>
-      </w:pPr>
-    </w:p>
-    <w:p>
-      <w:pPr>
-        <w:spacing w:after="100"/>
-        <w:rPr>
-          <w:rFonts w:ascii="Times New Roman" w:hAnsi="Times New Roman"/>
-          <w:szCs w:val="24"/>
-        </w:rPr>
-      </w:pPr>
-      <w:r>
-        <w:rPr>
-          <w:rFonts w:ascii="Times New Roman" w:hAnsi="Times New Roman"/>
-          <w:szCs w:val="24"/>
-        </w:rPr>
-        <w:t>2.2.</w:t>
-      </w:r>
-      <w:r>
-        <w:rPr>
-          <w:rFonts w:ascii="Times New Roman" w:hAnsi="Times New Roman"/>
-          <w:szCs w:val="24"/>
-        </w:rPr>
-        <w:t>3.</w:t>
-      </w:r>
-      <w:r>
-        <w:rPr>
-          <w:rFonts w:ascii="Times New Roman" w:hAnsi="Times New Roman"/>
-          <w:szCs w:val="24"/>
-        </w:rPr>
-        <w:t>4</w:t>
-      </w:r>
-      <w:r>
-        <w:rPr>
-          <w:rFonts w:ascii="Times New Roman" w:hAnsi="Times New Roman"/>
-          <w:szCs w:val="24"/>
-        </w:rPr>
-        <w:t>.1.</w:t>
-      </w:r>
-      <w:r>
-        <w:rPr>
-          <w:rFonts w:ascii="Times New Roman" w:hAnsi="Times New Roman"/>
-          <w:szCs w:val="24"/>
-        </w:rPr>
-        <w:t>4 Failure Status</w:t>
-      </w:r>
-      <w:r>
-        <w:rPr>
-          <w:rFonts w:ascii="Times New Roman" w:hAnsi="Times New Roman"/>
-          <w:szCs w:val="24"/>
-        </w:rPr>
-        <w:t xml:space="preserve"> </w:t>
-      </w:r>
-    </w:p>
-    <w:p>
-      <w:pPr>
-        <w:spacing w:after="100"/>
-        <w:rPr>
-          <w:rFonts w:ascii="Times New Roman" w:hAnsi="Times New Roman"/>
-          <w:szCs w:val="24"/>
-        </w:rPr>
-      </w:pPr>
-      <w:r>
-        <w:rPr>
-          <w:rFonts w:ascii="Times New Roman" w:hAnsi="Times New Roman"/>
-          <w:szCs w:val="24"/>
-        </w:rPr>
-        <w:t>failure status for a given track block</w:t>
-      </w:r>
-    </w:p>
-    <w:p>
-      <w:pPr>
-        <w:spacing w:after="100"/>
-        <w:rPr>
-          <w:rFonts w:ascii="Times New Roman" w:hAnsi="Times New Roman"/>
-          <w:szCs w:val="24"/>
-        </w:rPr>
-      </w:pPr>
-      <w:r>
-        <w:rPr>
-          <w:rFonts w:ascii="Times New Roman" w:hAnsi="Times New Roman"/>
-          <w:szCs w:val="24"/>
-        </w:rPr>
-        <w:t>If the track is working properly the label is blank</w:t>
-      </w:r>
-    </w:p>
-    <w:p>
-      <w:pPr>
-        <w:spacing w:after="100"/>
-        <w:rPr>
-          <w:rFonts w:ascii="Times New Roman" w:hAnsi="Times New Roman"/>
-          <w:szCs w:val="24"/>
-        </w:rPr>
-      </w:pPr>
-      <w:r>
-        <w:rPr>
-          <w:rFonts w:ascii="Times New Roman" w:hAnsi="Times New Roman"/>
-          <w:szCs w:val="24"/>
-        </w:rPr>
-        <w:t xml:space="preserve">If there is a failure </w:t>
-      </w:r>
-      <w:r>
-        <w:rPr>
-          <w:rFonts w:ascii="Times New Roman" w:hAnsi="Times New Roman"/>
-          <w:szCs w:val="24"/>
-        </w:rPr>
-        <w:t>detected,</w:t>
-      </w:r>
-      <w:r>
-        <w:rPr>
-          <w:rFonts w:ascii="Times New Roman" w:hAnsi="Times New Roman"/>
-          <w:szCs w:val="24"/>
-        </w:rPr>
-        <w:t xml:space="preserve"> then the label displays a red “FAILURE”</w:t>
-      </w:r>
-    </w:p>
-    <w:p>
-      <w:pPr>
-        <w:spacing w:after="100"/>
-        <w:rPr>
-          <w:rFonts w:ascii="Times New Roman" w:hAnsi="Times New Roman"/>
-          <w:szCs w:val="24"/>
-        </w:rPr>
-      </w:pPr>
-    </w:p>
-    <w:p>
-      <w:pPr>
-        <w:spacing w:after="100"/>
-        <w:rPr>
-          <w:rFonts w:ascii="Times New Roman" w:hAnsi="Times New Roman"/>
-          <w:szCs w:val="24"/>
-        </w:rPr>
-      </w:pPr>
-      <w:r>
-        <w:rPr>
-          <w:rFonts w:ascii="Times New Roman" w:hAnsi="Times New Roman"/>
-          <w:szCs w:val="24"/>
-        </w:rPr>
-        <w:t>2.2.</w:t>
-      </w:r>
-      <w:r>
-        <w:rPr>
-          <w:rFonts w:ascii="Times New Roman" w:hAnsi="Times New Roman"/>
-          <w:szCs w:val="24"/>
-        </w:rPr>
-        <w:t>3.</w:t>
-      </w:r>
-      <w:r>
-        <w:rPr>
-          <w:rFonts w:ascii="Times New Roman" w:hAnsi="Times New Roman"/>
-          <w:szCs w:val="24"/>
-        </w:rPr>
-        <w:t>4</w:t>
-      </w:r>
-      <w:r>
-        <w:rPr>
-          <w:rFonts w:ascii="Times New Roman" w:hAnsi="Times New Roman"/>
-          <w:szCs w:val="24"/>
-        </w:rPr>
-        <w:t>.1.</w:t>
-      </w:r>
-      <w:r>
-        <w:rPr>
-          <w:rFonts w:ascii="Times New Roman" w:hAnsi="Times New Roman"/>
-          <w:szCs w:val="24"/>
-        </w:rPr>
-        <w:t>5 Heater Status</w:t>
-      </w:r>
-      <w:r>
-        <w:rPr>
-          <w:rFonts w:ascii="Times New Roman" w:hAnsi="Times New Roman"/>
-          <w:szCs w:val="24"/>
-        </w:rPr>
-        <w:t xml:space="preserve"> </w:t>
-      </w:r>
-    </w:p>
-    <w:p>
-      <w:pPr>
-        <w:spacing w:after="100"/>
-        <w:rPr>
-          <w:rFonts w:ascii="Times New Roman" w:hAnsi="Times New Roman"/>
-          <w:szCs w:val="24"/>
-        </w:rPr>
-      </w:pPr>
-      <w:r>
-        <w:rPr>
-          <w:rFonts w:ascii="Times New Roman" w:hAnsi="Times New Roman"/>
-          <w:szCs w:val="24"/>
-        </w:rPr>
-        <w:t>the state of a blocks track heater, is either “ON” or “OFF”</w:t>
-      </w:r>
-    </w:p>
-    <w:p>
-      <w:pPr>
-        <w:spacing w:after="100"/>
-        <w:rPr>
-          <w:rFonts w:ascii="Times New Roman" w:hAnsi="Times New Roman"/>
-          <w:szCs w:val="24"/>
-        </w:rPr>
-      </w:pPr>
-    </w:p>
-    <w:p>
-      <w:pPr>
-        <w:spacing w:after="100"/>
-        <w:rPr>
-          <w:rFonts w:ascii="Times New Roman" w:hAnsi="Times New Roman"/>
-          <w:szCs w:val="24"/>
-        </w:rPr>
-      </w:pPr>
-      <w:r>
-        <w:rPr>
-          <w:rFonts w:ascii="Times New Roman" w:hAnsi="Times New Roman"/>
-          <w:szCs w:val="24"/>
-        </w:rPr>
-        <w:t>2.2.</w:t>
-      </w:r>
-      <w:r>
-        <w:rPr>
-          <w:rFonts w:ascii="Times New Roman" w:hAnsi="Times New Roman"/>
-          <w:szCs w:val="24"/>
-        </w:rPr>
-        <w:t>3.</w:t>
-      </w:r>
-      <w:r>
-        <w:rPr>
-          <w:rFonts w:ascii="Times New Roman" w:hAnsi="Times New Roman"/>
-          <w:szCs w:val="24"/>
-        </w:rPr>
-        <w:t>4</w:t>
-      </w:r>
-      <w:r>
-        <w:rPr>
-          <w:rFonts w:ascii="Times New Roman" w:hAnsi="Times New Roman"/>
-          <w:szCs w:val="24"/>
-        </w:rPr>
-        <w:t>.1.</w:t>
-      </w:r>
-      <w:r>
-        <w:rPr>
-          <w:rFonts w:ascii="Times New Roman" w:hAnsi="Times New Roman"/>
-          <w:szCs w:val="24"/>
-        </w:rPr>
-        <w:t>6 Speed Limit</w:t>
-      </w:r>
-    </w:p>
-    <w:p>
-      <w:pPr>
-        <w:spacing w:after="100"/>
-        <w:rPr>
-          <w:rFonts w:ascii="Times New Roman" w:hAnsi="Times New Roman"/>
-          <w:szCs w:val="24"/>
-        </w:rPr>
-      </w:pPr>
-      <w:r>
-        <w:rPr>
-          <w:rFonts w:ascii="Times New Roman" w:hAnsi="Times New Roman"/>
-          <w:szCs w:val="24"/>
-        </w:rPr>
-        <w:t>the speed limit for a train on a given section of track, received from the CTC office</w:t>
-      </w:r>
-    </w:p>
-    <w:p>
-      <w:pPr>
-        <w:spacing w:after="100"/>
-        <w:rPr>
-          <w:rFonts w:ascii="Times New Roman" w:hAnsi="Times New Roman"/>
-          <w:szCs w:val="24"/>
-        </w:rPr>
-      </w:pPr>
-    </w:p>
-    <w:p>
-      <w:pPr>
-        <w:spacing w:after="100"/>
-        <w:rPr>
-          <w:rFonts w:ascii="Times New Roman" w:hAnsi="Times New Roman"/>
-          <w:szCs w:val="24"/>
-        </w:rPr>
-      </w:pPr>
-      <w:r>
-        <w:rPr>
-          <w:rFonts w:ascii="Times New Roman" w:hAnsi="Times New Roman"/>
-          <w:szCs w:val="24"/>
-        </w:rPr>
-        <w:t>2.2.</w:t>
-      </w:r>
-      <w:r>
-        <w:rPr>
-          <w:rFonts w:ascii="Times New Roman" w:hAnsi="Times New Roman"/>
-          <w:szCs w:val="24"/>
-        </w:rPr>
-        <w:t>3.</w:t>
-      </w:r>
-      <w:r>
-        <w:rPr>
-          <w:rFonts w:ascii="Times New Roman" w:hAnsi="Times New Roman"/>
-          <w:szCs w:val="24"/>
-        </w:rPr>
-        <w:t>4</w:t>
-      </w:r>
-      <w:r>
-        <w:rPr>
-          <w:rFonts w:ascii="Times New Roman" w:hAnsi="Times New Roman"/>
-          <w:szCs w:val="24"/>
-        </w:rPr>
-        <w:t>.1.</w:t>
-      </w:r>
-      <w:r>
-        <w:rPr>
-          <w:rFonts w:ascii="Times New Roman" w:hAnsi="Times New Roman"/>
-          <w:szCs w:val="24"/>
-        </w:rPr>
-        <w:t>7 Authority</w:t>
-      </w:r>
-    </w:p>
-    <w:p>
-      <w:pPr>
-        <w:spacing w:after="100"/>
-        <w:rPr>
-          <w:rFonts w:ascii="Times New Roman" w:hAnsi="Times New Roman"/>
-          <w:szCs w:val="24"/>
-        </w:rPr>
-      </w:pPr>
-      <w:r>
-        <w:rPr>
-          <w:rFonts w:ascii="Times New Roman" w:hAnsi="Times New Roman"/>
-          <w:szCs w:val="24"/>
-        </w:rPr>
-        <w:t>the maximum authority of a train on a given section of track, received from the CTC office</w:t>
-      </w:r>
-    </w:p>
-    <w:p>
-      <w:pPr>
-        <w:spacing w:after="100"/>
-        <w:rPr>
-          <w:rFonts w:ascii="Times New Roman" w:hAnsi="Times New Roman"/>
-          <w:szCs w:val="24"/>
-        </w:rPr>
-      </w:pPr>
-    </w:p>
-    <w:p>
-      <w:pPr>
-        <w:spacing w:after="100"/>
-        <w:rPr>
-          <w:rFonts w:ascii="Times New Roman" w:hAnsi="Times New Roman"/>
-          <w:b/>
-          <w:szCs w:val="24"/>
-        </w:rPr>
-      </w:pPr>
-      <w:r>
-        <w:rPr>
-          <w:rFonts w:ascii="Times New Roman" w:hAnsi="Times New Roman"/>
-          <w:b/>
-          <w:szCs w:val="24"/>
-        </w:rPr>
-        <w:lastRenderedPageBreak/>
-        <w:t xml:space="preserve">2.2.3.5 </w:t>
-      </w:r>
-      <w:r>
-        <w:rPr>
-          <w:rFonts w:ascii="Times New Roman" w:hAnsi="Times New Roman"/>
-          <w:szCs w:val="24"/>
-        </w:rPr>
-        <w:t>Section E: Current Action Label</w:t>
-      </w:r>
-    </w:p>
-    <w:p>
-      <w:pPr>
-        <w:spacing w:after="100"/>
-        <w:rPr>
-          <w:rFonts w:ascii="Times New Roman" w:hAnsi="Times New Roman"/>
-          <w:szCs w:val="24"/>
-        </w:rPr>
-      </w:pPr>
-      <w:r>
-        <w:rPr>
-          <w:rFonts w:ascii="Times New Roman" w:hAnsi="Times New Roman"/>
-          <w:szCs w:val="24"/>
-        </w:rPr>
-        <w:t>Display’s what the wayside controller is doing at any given time</w:t>
-      </w:r>
-    </w:p>
-    <w:p>
-      <w:pPr>
-        <w:spacing w:after="100"/>
-        <w:rPr>
-          <w:rFonts w:ascii="Times New Roman" w:hAnsi="Times New Roman"/>
-          <w:szCs w:val="24"/>
-        </w:rPr>
-      </w:pPr>
-      <w:r>
-        <w:rPr>
-          <w:rFonts w:ascii="Times New Roman" w:hAnsi="Times New Roman"/>
-          <w:szCs w:val="24"/>
-        </w:rPr>
-        <w:t>Consists of the “current action label”</w:t>
+        <w:pStyle w:val="Heading3"/>
+        <w:spacing w:after="100"/>
+      </w:pPr>
+      <w:r>
+        <w:t>Intended User</w:t>
+      </w:r>
+    </w:p>
+    <w:p>
+      <w:pPr>
+        <w:pStyle w:val="Heading3"/>
+        <w:spacing w:after="100"/>
+      </w:pPr>
+      <w:r>
+        <w:t>Screenshot</w:t>
+      </w:r>
+    </w:p>
+    <w:p>
+      <w:pPr>
+        <w:pStyle w:val="Heading3"/>
+        <w:spacing w:after="100"/>
+      </w:pPr>
+      <w:r>
+        <w:t>Description</w:t>
       </w:r>
     </w:p>
     <w:p>
       <w:pPr>
         <w:pStyle w:val="Heading2"/>
-      </w:pPr>
-      <w:bookmarkStart w:id="16" w:name="_Toc462610408"/>
-      <w:r>
-        <w:t>Track Model</w:t>
+        <w:spacing w:after="100"/>
+      </w:pPr>
+      <w:bookmarkStart w:id="16" w:name="_Toc462610409"/>
+      <w:r>
+        <w:t>Train Model</w:t>
       </w:r>
       <w:bookmarkEnd w:id="16"/>
     </w:p>
     <w:p>
       <w:pPr>
         <w:pStyle w:val="Heading3"/>
+        <w:spacing w:after="100"/>
       </w:pPr>
       <w:r>
         <w:t>Intended User</w:t>
@@ -3311,6 +3468,7 @@
     <w:p>
       <w:pPr>
         <w:pStyle w:val="Heading3"/>
+        <w:spacing w:after="100"/>
       </w:pPr>
       <w:r>
         <w:t>Screenshot</w:t>
@@ -3318,7 +3476,133 @@
     </w:p>
     <w:p>
       <w:pPr>
+        <w:spacing w:after="100"/>
+      </w:pPr>
+    </w:p>
+    <w:p>
+      <w:pPr>
+        <w:spacing w:after="100"/>
+      </w:pPr>
+    </w:p>
+    <w:p>
+      <w:pPr>
+        <w:spacing w:after="100"/>
+      </w:pPr>
+    </w:p>
+    <w:p>
+      <w:pPr>
+        <w:spacing w:after="100"/>
+      </w:pPr>
+    </w:p>
+    <w:p>
+      <w:pPr>
+        <w:spacing w:after="100"/>
+      </w:pPr>
+    </w:p>
+    <w:p>
+      <w:pPr>
+        <w:spacing w:after="100"/>
+      </w:pPr>
+    </w:p>
+    <w:p>
+      <w:pPr>
+        <w:spacing w:after="100"/>
+      </w:pPr>
+    </w:p>
+    <w:p>
+      <w:pPr>
+        <w:spacing w:after="100"/>
+      </w:pPr>
+    </w:p>
+    <w:p>
+      <w:pPr>
+        <w:spacing w:after="100"/>
+      </w:pPr>
+    </w:p>
+    <w:p>
+      <w:pPr>
+        <w:spacing w:after="100"/>
+      </w:pPr>
+    </w:p>
+    <w:p>
+      <w:pPr>
+        <w:spacing w:after="100"/>
+      </w:pPr>
+    </w:p>
+    <w:p>
+      <w:pPr>
+        <w:spacing w:after="100"/>
+      </w:pPr>
+    </w:p>
+    <w:p>
+      <w:pPr>
+        <w:spacing w:after="100"/>
+      </w:pPr>
+    </w:p>
+    <w:p>
+      <w:pPr>
+        <w:spacing w:after="100"/>
+      </w:pPr>
+    </w:p>
+    <w:p>
+      <w:pPr>
+        <w:spacing w:after="100"/>
+      </w:pPr>
+    </w:p>
+    <w:p>
+      <w:pPr>
+        <w:spacing w:after="100"/>
+      </w:pPr>
+    </w:p>
+    <w:p>
+      <w:pPr>
+        <w:spacing w:after="100"/>
+      </w:pPr>
+    </w:p>
+    <w:p>
+      <w:pPr>
+        <w:spacing w:after="100"/>
+      </w:pPr>
+    </w:p>
+    <w:p>
+      <w:pPr>
+        <w:spacing w:after="100"/>
+      </w:pPr>
+    </w:p>
+    <w:p>
+      <w:pPr>
+        <w:spacing w:after="100"/>
+      </w:pPr>
+    </w:p>
+    <w:p>
+      <w:pPr>
+        <w:spacing w:after="100"/>
+      </w:pPr>
+    </w:p>
+    <w:p>
+      <w:pPr>
+        <w:spacing w:after="100"/>
+      </w:pPr>
+    </w:p>
+    <w:p>
+      <w:pPr>
+        <w:spacing w:after="100"/>
+      </w:pPr>
+    </w:p>
+    <w:p>
+      <w:pPr>
+        <w:spacing w:after="100"/>
+      </w:pPr>
+    </w:p>
+    <w:p>
+      <w:pPr>
+        <w:spacing w:after="100"/>
+      </w:pPr>
+    </w:p>
+    <w:p>
+      <w:pPr>
         <w:pStyle w:val="Heading3"/>
+        <w:spacing w:after="100"/>
       </w:pPr>
       <w:r>
         <w:t>Description</w:t>
@@ -3327,16 +3611,19 @@
     <w:p>
       <w:pPr>
         <w:pStyle w:val="Heading2"/>
-      </w:pPr>
-      <w:bookmarkStart w:id="17" w:name="_Toc462610409"/>
-      <w:r>
-        <w:t>Train Model</w:t>
-      </w:r>
+        <w:spacing w:after="100"/>
+      </w:pPr>
+      <w:bookmarkStart w:id="17" w:name="_Toc462610410"/>
+      <w:r>
+        <w:t>Train Controller</w:t>
+      </w:r>
+      <w:bookmarkEnd w:id="12"/>
       <w:bookmarkEnd w:id="17"/>
     </w:p>
     <w:p>
       <w:pPr>
         <w:pStyle w:val="Heading3"/>
+        <w:spacing w:after="100"/>
       </w:pPr>
       <w:r>
         <w:t>Intended User</w:t>
@@ -3344,80 +3631,23 @@
     </w:p>
     <w:p>
       <w:pPr>
+        <w:spacing w:after="100"/>
+      </w:pPr>
+      <w:r>
+        <w:t>The train controller is designed to be used by a transit operator.</w:t>
+      </w:r>
+    </w:p>
+    <w:p>
+      <w:pPr>
         <w:pStyle w:val="Heading3"/>
-      </w:pPr>
-      <w:r>
-        <w:t>Screenshot</w:t>
-      </w:r>
-    </w:p>
-    <w:p/>
-    <w:p/>
-    <w:p/>
-    <w:p/>
-    <w:p/>
-    <w:p/>
-    <w:p/>
-    <w:p/>
-    <w:p/>
-    <w:p/>
-    <w:p/>
-    <w:p/>
-    <w:p/>
-    <w:p/>
-    <w:p/>
-    <w:p/>
-    <w:p/>
-    <w:p/>
-    <w:p/>
-    <w:p/>
-    <w:p/>
-    <w:p/>
-    <w:p/>
-    <w:p/>
-    <w:p/>
-    <w:p>
-      <w:pPr>
-        <w:pStyle w:val="Heading3"/>
-      </w:pPr>
-      <w:r>
-        <w:t>Description</w:t>
-      </w:r>
-    </w:p>
-    <w:p>
-      <w:pPr>
-        <w:pStyle w:val="Heading2"/>
-      </w:pPr>
-      <w:bookmarkStart w:id="18" w:name="_Toc462610410"/>
-      <w:r>
-        <w:t>Train Controller</w:t>
-      </w:r>
-      <w:bookmarkEnd w:id="12"/>
-      <w:bookmarkEnd w:id="18"/>
-    </w:p>
-    <w:p>
-      <w:pPr>
-        <w:pStyle w:val="Heading3"/>
-      </w:pPr>
-      <w:r>
-        <w:t>Intended User</w:t>
-      </w:r>
-    </w:p>
-    <w:p>
-      <w:r>
-        <w:t>The train controller is designed to be used by a transit operator.</w:t>
-      </w:r>
-    </w:p>
-    <w:p>
-      <w:pPr>
-        <w:pStyle w:val="Heading3"/>
-      </w:pPr>
-      <w:r>
-        <w:rPr>
-          <w:noProof/>
-        </w:rPr>
-        <w:lastRenderedPageBreak/>
+        <w:spacing w:after="100"/>
+      </w:pPr>
+      <w:r>
+        <w:rPr>
+          <w:noProof/>
+        </w:rPr>
         <w:drawing>
-          <wp:anchor distT="0" distB="0" distL="114300" distR="114300" simplePos="0" relativeHeight="251659776" behindDoc="1" locked="0" layoutInCell="1" allowOverlap="1" wp14:anchorId="3609BE26" wp14:editId="2ED08B80">
+          <wp:anchor distT="0" distB="0" distL="114300" distR="114300" simplePos="0" relativeHeight="251661312" behindDoc="1" locked="0" layoutInCell="1" allowOverlap="1" wp14:anchorId="3609BE26" wp14:editId="2ED08B80">
             <wp:simplePos x="0" y="0"/>
             <wp:positionH relativeFrom="column">
               <wp:posOffset>-3810</wp:posOffset>
@@ -3484,16 +3714,24 @@
         <w:t>Screenshot</w:t>
       </w:r>
     </w:p>
-    <w:p/>
+    <w:p>
+      <w:pPr>
+        <w:spacing w:after="100"/>
+      </w:pPr>
+    </w:p>
     <w:p>
       <w:pPr>
         <w:pStyle w:val="Heading3"/>
+        <w:spacing w:after="100"/>
       </w:pPr>
       <w:r>
         <w:t>Description</w:t>
       </w:r>
     </w:p>
     <w:p>
+      <w:pPr>
+        <w:spacing w:after="100"/>
+      </w:pPr>
       <w:r>
         <w:t>The train controller consists of three main components: a central text area, and two control panels.</w:t>
       </w:r>
@@ -3501,12 +3739,16 @@
     <w:p>
       <w:pPr>
         <w:pStyle w:val="Heading4"/>
+        <w:spacing w:after="100"/>
       </w:pPr>
       <w:r>
         <w:t>Central Text Area</w:t>
       </w:r>
     </w:p>
     <w:p>
+      <w:pPr>
+        <w:spacing w:after="100"/>
+      </w:pPr>
       <w:r>
         <w:t xml:space="preserve">The text area displays notification to the transit operator. It can be scrolled, but cannot be edited. </w:t>
       </w:r>
@@ -3514,12 +3756,17 @@
     <w:p>
       <w:pPr>
         <w:pStyle w:val="Heading4"/>
-      </w:pPr>
-      <w:r>
+        <w:spacing w:after="100"/>
+      </w:pPr>
+      <w:r>
+        <w:lastRenderedPageBreak/>
         <w:t>Vehicle Panel</w:t>
       </w:r>
     </w:p>
     <w:p>
+      <w:pPr>
+        <w:spacing w:after="100"/>
+      </w:pPr>
       <w:r>
         <w:t xml:space="preserve">This panel contains controls and statuses unrelated to the motion of the vehicle. It includes the Train ID box, Advertise button, Lights radio button group, Left Doors radio button group, Right Doors radio button group, and train mode button. </w:t>
       </w:r>
@@ -3527,12 +3774,16 @@
     <w:p>
       <w:pPr>
         <w:pStyle w:val="Heading5"/>
+        <w:spacing w:after="100"/>
       </w:pPr>
       <w:r>
         <w:t>Train ID</w:t>
       </w:r>
     </w:p>
     <w:p>
+      <w:pPr>
+        <w:spacing w:after="100"/>
+      </w:pPr>
       <w:r>
         <w:t>Train identification is displayed in the box labeled “Train ID”, and uniquely names the train with an int</w:t>
       </w:r>
@@ -3543,12 +3794,16 @@
     <w:p>
       <w:pPr>
         <w:pStyle w:val="Heading5"/>
+        <w:spacing w:after="100"/>
       </w:pPr>
       <w:r>
         <w:t>Advertise</w:t>
       </w:r>
     </w:p>
     <w:p>
+      <w:pPr>
+        <w:spacing w:after="100"/>
+      </w:pPr>
       <w:r>
         <w:t>Advertise allows the transit operator to make announcements</w:t>
       </w:r>
@@ -3556,163 +3811,225 @@
     <w:p>
       <w:pPr>
         <w:pStyle w:val="Heading5"/>
+        <w:spacing w:after="100"/>
       </w:pPr>
       <w:r>
         <w:t>Lights</w:t>
       </w:r>
     </w:p>
     <w:p>
+      <w:pPr>
+        <w:spacing w:after="100"/>
+      </w:pPr>
+      <w:r>
+        <w:t>The train lights can be turned off and on by clicking the radio button group labeled “Lights”. Clicking “fail” injects a light failure fault into the system</w:t>
+      </w:r>
+    </w:p>
+    <w:p>
+      <w:pPr>
+        <w:pStyle w:val="Heading5"/>
+        <w:spacing w:after="100"/>
+      </w:pPr>
+      <w:r>
+        <w:t>Left Doors</w:t>
+      </w:r>
+    </w:p>
+    <w:p>
+      <w:pPr>
+        <w:spacing w:after="100"/>
+      </w:pPr>
+      <w:r>
+        <w:t>The train’s left doors can be controlled by clicking off and on by clicking the radio button group labeled “Left Doors”. Clicking “fail” injects a left door failure fault into the system</w:t>
+      </w:r>
+    </w:p>
+    <w:p>
+      <w:pPr>
+        <w:pStyle w:val="Heading5"/>
+        <w:spacing w:after="100"/>
+      </w:pPr>
+      <w:r>
+        <w:t>Right Doors</w:t>
+      </w:r>
+    </w:p>
+    <w:p>
+      <w:pPr>
+        <w:spacing w:after="100"/>
+      </w:pPr>
+      <w:r>
+        <w:t>The train’s right doors can be controlled by clicking off and on by clicking the radio button group labeled “Right Doors”. Clicking “fail” injects a left door failure fault into the system</w:t>
+      </w:r>
+    </w:p>
+    <w:p>
+      <w:pPr>
+        <w:pStyle w:val="Heading5"/>
+        <w:spacing w:after="100"/>
+      </w:pPr>
+      <w:r>
+        <w:t>Train Mode</w:t>
+      </w:r>
+    </w:p>
+    <w:p>
+      <w:pPr>
+        <w:spacing w:after="100"/>
+      </w:pPr>
+      <w:r>
+        <w:t>Train mode can be toggle between manual and automatic. By default, the train is in manual mode. To engage the automatic state, press the button labeled “Automatic”.</w:t>
+      </w:r>
+    </w:p>
+    <w:p>
+      <w:pPr>
+        <w:pStyle w:val="Heading5"/>
+        <w:spacing w:after="100"/>
+      </w:pPr>
+      <w:r>
+        <w:t>Vehicle Parameters</w:t>
+      </w:r>
+    </w:p>
+    <w:p>
+      <w:pPr>
+        <w:spacing w:after="100"/>
+      </w:pPr>
+      <w:r>
+        <w:t>Clicking this button brings up a list of vehicle parameters in a separate window.</w:t>
+      </w:r>
+    </w:p>
+    <w:p>
+      <w:pPr>
+        <w:pStyle w:val="Heading4"/>
+        <w:spacing w:after="100"/>
+      </w:pPr>
+      <w:r>
+        <w:t>Motion Panel</w:t>
+      </w:r>
+    </w:p>
+    <w:p>
+      <w:pPr>
+        <w:spacing w:after="100"/>
+      </w:pPr>
+      <w:r>
+        <w:t xml:space="preserve">This panel contains controls and statuses related to the motion of the vehicle. It includes the Speed Request box. Speed Request slider, Emergency Stop Button, Block Speed Limit box, Current Speed box, Current Power Box, and Set Point Box. </w:t>
+      </w:r>
+    </w:p>
+    <w:p>
+      <w:pPr>
+        <w:pStyle w:val="Heading5"/>
+        <w:spacing w:after="100"/>
+      </w:pPr>
+      <w:r>
+        <w:t>Speed Request</w:t>
+      </w:r>
+    </w:p>
+    <w:p>
+      <w:pPr>
+        <w:spacing w:after="100"/>
+      </w:pPr>
+      <w:r>
+        <w:t>The speed request box displays the speed currently called for by the transit operator. This speed can be adjusted by moving the slider located directly below the “Speed Request” label.</w:t>
+      </w:r>
+    </w:p>
+    <w:p>
+      <w:pPr>
+        <w:pStyle w:val="Heading5"/>
+        <w:spacing w:after="100"/>
+      </w:pPr>
+      <w:r>
+        <w:t>Emergency Stop</w:t>
+      </w:r>
+    </w:p>
+    <w:p>
+      <w:pPr>
+        <w:spacing w:after="100"/>
+      </w:pPr>
+      <w:r>
+        <w:t>The emergency stop button will bring the train to zero speed if pressed. This button should only be used in case of emergencies.</w:t>
+      </w:r>
+    </w:p>
+    <w:p>
+      <w:pPr>
+        <w:pStyle w:val="Heading5"/>
+        <w:spacing w:after="100"/>
+      </w:pPr>
+      <w:r>
+        <w:t>Block Speed Limit</w:t>
+      </w:r>
+    </w:p>
+    <w:p>
+      <w:pPr>
+        <w:spacing w:after="100"/>
+      </w:pPr>
+      <w:r>
+        <w:t>The bock speed limit is display in the text box label “Block Speed Limit”</w:t>
+      </w:r>
+    </w:p>
+    <w:p>
+      <w:pPr>
+        <w:pStyle w:val="Heading5"/>
+        <w:spacing w:after="100"/>
+      </w:pPr>
+      <w:r>
+        <w:t>Current Speed</w:t>
+      </w:r>
+    </w:p>
+    <w:p>
+      <w:pPr>
+        <w:spacing w:after="100"/>
+      </w:pPr>
+      <w:r>
+        <w:t>The current speed is displayed in the text box labeled “Current Speed”.</w:t>
+      </w:r>
+    </w:p>
+    <w:p>
+      <w:pPr>
+        <w:pStyle w:val="Heading5"/>
+        <w:spacing w:after="100"/>
+      </w:pPr>
       <w:r>
         <w:lastRenderedPageBreak/>
-        <w:t>The train lights can be turned off and on by clicking the radio button group labeled “Lights”. Clicking “fail” injects a light failure fault into the system</w:t>
+        <w:t>Current Power</w:t>
+      </w:r>
+    </w:p>
+    <w:p>
+      <w:pPr>
+        <w:spacing w:after="100"/>
+      </w:pPr>
+      <w:r>
+        <w:t>The current power is displayed in the “Current Power” box and can be indirectly controlled by adjusting the “Speed Request” slider.</w:t>
       </w:r>
     </w:p>
     <w:p>
       <w:pPr>
         <w:pStyle w:val="Heading5"/>
-      </w:pPr>
-      <w:r>
-        <w:t>Left Doors</w:t>
-      </w:r>
-    </w:p>
-    <w:p>
-      <w:r>
-        <w:t>The train’s left doors can be controlled by clicking off and on by clicking the radio button group labeled “Left Doors”. Clicking “fail” injects a left door failure fault into the system</w:t>
-      </w:r>
-    </w:p>
-    <w:p>
-      <w:pPr>
-        <w:pStyle w:val="Heading5"/>
-      </w:pPr>
-      <w:r>
-        <w:t>Right Doors</w:t>
-      </w:r>
-    </w:p>
-    <w:p>
-      <w:r>
-        <w:t>The train’s right doors can be controlled by clicking off and on by clicking the radio button group labeled “Right Doors”. Clicking “fail” injects a left door failure fault into the system</w:t>
-      </w:r>
-    </w:p>
-    <w:p>
-      <w:pPr>
-        <w:pStyle w:val="Heading5"/>
-      </w:pPr>
-      <w:r>
-        <w:t>Train Mode</w:t>
-      </w:r>
-    </w:p>
-    <w:p>
-      <w:r>
-        <w:t>Train mode can be toggle between manual and automatic. By default, the train is in manual mode. To engage the automatic state, press the button labeled “Automatic”.</w:t>
-      </w:r>
-    </w:p>
-    <w:p>
-      <w:pPr>
-        <w:pStyle w:val="Heading5"/>
-      </w:pPr>
-      <w:r>
-        <w:t>Vehicle Parameters</w:t>
-      </w:r>
-    </w:p>
-    <w:p>
-      <w:r>
-        <w:t>Clicking this button brings up a list of vehicle parameters in a separate window.</w:t>
-      </w:r>
-    </w:p>
-    <w:p>
-      <w:pPr>
-        <w:pStyle w:val="Heading4"/>
-      </w:pPr>
-      <w:r>
-        <w:t>Motion Panel</w:t>
-      </w:r>
-    </w:p>
-    <w:p>
-      <w:r>
-        <w:t xml:space="preserve">This panel contains controls and statuses related to the motion of the vehicle. It includes the Speed Request box. Speed Request slider, Emergency Stop Button, Block Speed Limit box, Current Speed box, Current Power Box, and Set Point Box. </w:t>
-      </w:r>
-    </w:p>
-    <w:p>
-      <w:pPr>
-        <w:pStyle w:val="Heading5"/>
-      </w:pPr>
-      <w:r>
-        <w:t>Speed Request</w:t>
-      </w:r>
-    </w:p>
-    <w:p>
-      <w:r>
-        <w:t>The speed request box displays the speed currently called for by the transit operator. This speed can be adjusted by moving the slider located directly below the “Speed Request” label.</w:t>
-      </w:r>
-    </w:p>
-    <w:p>
-      <w:pPr>
-        <w:pStyle w:val="Heading5"/>
-      </w:pPr>
-      <w:r>
-        <w:t>Emergency Stop</w:t>
-      </w:r>
-    </w:p>
-    <w:p>
-      <w:r>
-        <w:t>The emergency stop button will bring the train to zero speed if pressed. This button should only be used in case of emergencies.</w:t>
-      </w:r>
-    </w:p>
-    <w:p>
-      <w:pPr>
-        <w:pStyle w:val="Heading5"/>
-      </w:pPr>
-      <w:r>
-        <w:t>Block Speed Limit</w:t>
-      </w:r>
-    </w:p>
-    <w:p>
-      <w:r>
-        <w:t>The bock speed limit is display in the text box label “Block Speed Limit”</w:t>
-      </w:r>
-    </w:p>
-    <w:p>
-      <w:pPr>
-        <w:pStyle w:val="Heading5"/>
-      </w:pPr>
-      <w:r>
-        <w:t>Current Speed</w:t>
-      </w:r>
-    </w:p>
-    <w:p>
-      <w:r>
-        <w:t>The current speed is displayed in the text box labeled “Current Speed”.</w:t>
-      </w:r>
-    </w:p>
-    <w:p>
-      <w:pPr>
-        <w:pStyle w:val="Heading5"/>
-      </w:pPr>
-      <w:r>
-        <w:t>Current Power</w:t>
-      </w:r>
-    </w:p>
-    <w:p>
-      <w:r>
-        <w:t>The current power is displayed in the “Current Power” box and can be indirectly controlled by adjusting the “Speed Request” slider.</w:t>
-      </w:r>
-    </w:p>
-    <w:p>
-      <w:pPr>
-        <w:pStyle w:val="Heading5"/>
+        <w:spacing w:after="100"/>
       </w:pPr>
       <w:r>
         <w:t>Set Point</w:t>
       </w:r>
     </w:p>
     <w:p>
+      <w:pPr>
+        <w:spacing w:after="100"/>
+      </w:pPr>
       <w:r>
         <w:t>Each set point is uniquely described by an integer. The set point can be adjusted in the “Set Point” box by the transit operator.</w:t>
       </w:r>
     </w:p>
-    <w:p/>
-    <w:p/>
-    <w:p/>
+    <w:p>
+      <w:pPr>
+        <w:spacing w:after="100"/>
+      </w:pPr>
+    </w:p>
+    <w:p>
+      <w:pPr>
+        <w:spacing w:after="100"/>
+      </w:pPr>
+    </w:p>
+    <w:p>
+      <w:pPr>
+        <w:spacing w:after="100"/>
+      </w:pPr>
+      <w:bookmarkStart w:id="18" w:name="_GoBack"/>
+      <w:bookmarkEnd w:id="18"/>
+    </w:p>
     <w:sectPr>
       <w:headerReference w:type="default" r:id="rId13"/>
       <w:pgSz w:w="12240" w:h="15840" w:code="1"/>
@@ -3878,7 +4195,7 @@
       <w:rPr>
         <w:noProof/>
       </w:rPr>
-      <w:t>3</w:t>
+      <w:t>7</w:t>
     </w:r>
     <w:r>
       <w:fldChar w:fldCharType="end"/>
@@ -5602,7 +5919,7 @@
 </file>
 
 <file path=customXml/itemProps1.xml><?xml version="1.0" encoding="utf-8"?>
-<ds:datastoreItem xmlns:ds="http://schemas.openxmlformats.org/officeDocument/2006/customXml" ds:itemID="{F8745903-1793-410A-A500-8CDC1AEC12F7}">
+<ds:datastoreItem xmlns:ds="http://schemas.openxmlformats.org/officeDocument/2006/customXml" ds:itemID="{3F8F7B19-F109-4C91-81B9-755A066D881F}">
   <ds:schemaRefs>
     <ds:schemaRef ds:uri="http://schemas.openxmlformats.org/officeDocument/2006/bibliography"/>
   </ds:schemaRefs>

--- a/Documentation/UID.docx
+++ b/Documentation/UID.docx
@@ -1,6 +1,6 @@
 
 <file path=word/document.xml><?xml version="1.0" encoding="utf-8"?>
-<w:document xmlns:wpc="http://schemas.microsoft.com/office/word/2010/wordprocessingCanvas" xmlns:cx="http://schemas.microsoft.com/office/drawing/2014/chartex" xmlns:cx1="http://schemas.microsoft.com/office/drawing/2015/9/8/chartex" xmlns:cx2="http://schemas.microsoft.com/office/drawing/2015/10/21/chartex" xmlns:mc="http://schemas.openxmlformats.org/markup-compatibility/2006" xmlns:o="urn:schemas-microsoft-com:office:office" xmlns:r="http://schemas.openxmlformats.org/officeDocument/2006/relationships" xmlns:m="http://schemas.openxmlformats.org/officeDocument/2006/math" xmlns:v="urn:schemas-microsoft-com:vml" xmlns:wp14="http://schemas.microsoft.com/office/word/2010/wordprocessingDrawing" xmlns:wp="http://schemas.openxmlformats.org/drawingml/2006/wordprocessingDrawing" xmlns:w10="urn:schemas-microsoft-com:office:word" xmlns:w="http://schemas.openxmlformats.org/wordprocessingml/2006/main" xmlns:w14="http://schemas.microsoft.com/office/word/2010/wordml" xmlns:w15="http://schemas.microsoft.com/office/word/2012/wordml" xmlns:w16se="http://schemas.microsoft.com/office/word/2015/wordml/symex" xmlns:wpg="http://schemas.microsoft.com/office/word/2010/wordprocessingGroup" xmlns:wpi="http://schemas.microsoft.com/office/word/2010/wordprocessingInk" xmlns:wne="http://schemas.microsoft.com/office/word/2006/wordml" xmlns:wps="http://schemas.microsoft.com/office/word/2010/wordprocessingShape" mc:Ignorable="w14 w15 w16se wp14">
+<w:document xmlns:wpc="http://schemas.microsoft.com/office/word/2010/wordprocessingCanvas" xmlns:mc="http://schemas.openxmlformats.org/markup-compatibility/2006" xmlns:o="urn:schemas-microsoft-com:office:office" xmlns:r="http://schemas.openxmlformats.org/officeDocument/2006/relationships" xmlns:m="http://schemas.openxmlformats.org/officeDocument/2006/math" xmlns:v="urn:schemas-microsoft-com:vml" xmlns:wp14="http://schemas.microsoft.com/office/word/2010/wordprocessingDrawing" xmlns:wp="http://schemas.openxmlformats.org/drawingml/2006/wordprocessingDrawing" xmlns:w10="urn:schemas-microsoft-com:office:word" xmlns:w="http://schemas.openxmlformats.org/wordprocessingml/2006/main" xmlns:w14="http://schemas.microsoft.com/office/word/2010/wordml" xmlns:wpg="http://schemas.microsoft.com/office/word/2010/wordprocessingGroup" xmlns:wpi="http://schemas.microsoft.com/office/word/2010/wordprocessingInk" xmlns:wne="http://schemas.microsoft.com/office/word/2006/wordml" xmlns:wps="http://schemas.microsoft.com/office/word/2010/wordprocessingShape" mc:Ignorable="w14 wp14">
   <w:body>
     <w:p>
       <w:pPr>
@@ -25,12 +25,14 @@
           <w:sz w:val="40"/>
         </w:rPr>
       </w:pPr>
+      <w:proofErr w:type="gramStart"/>
       <w:r>
         <w:rPr>
           <w:sz w:val="40"/>
         </w:rPr>
         <w:t>for</w:t>
       </w:r>
+      <w:proofErr w:type="gramEnd"/>
     </w:p>
     <w:p>
       <w:pPr>
@@ -56,8 +58,37 @@
         <w:spacing w:after="100"/>
       </w:pPr>
       <w:r>
-        <w:t>Prepared by Garrett Grube,                                                                    Jeff Deely, Ritesh Misra,                                                                          Spencer Worms, Xavier Torgerson</w:t>
-      </w:r>
+        <w:t xml:space="preserve">Prepared by Garrett </w:t>
+      </w:r>
+      <w:proofErr w:type="spellStart"/>
+      <w:r>
+        <w:t>Grube</w:t>
+      </w:r>
+      <w:proofErr w:type="spellEnd"/>
+      <w:r>
+        <w:t xml:space="preserve">,                                                                    Jeff Deely, </w:t>
+      </w:r>
+      <w:proofErr w:type="spellStart"/>
+      <w:r>
+        <w:t>Ritesh</w:t>
+      </w:r>
+      <w:proofErr w:type="spellEnd"/>
+      <w:r>
+        <w:t xml:space="preserve"> </w:t>
+      </w:r>
+      <w:proofErr w:type="spellStart"/>
+      <w:r>
+        <w:t>Misra</w:t>
+      </w:r>
+      <w:proofErr w:type="spellEnd"/>
+      <w:r>
+        <w:t xml:space="preserve">,                                                                          Spencer Worms, Xavier </w:t>
+      </w:r>
+      <w:proofErr w:type="spellStart"/>
+      <w:r>
+        <w:t>Torgerson</w:t>
+      </w:r>
+      <w:proofErr w:type="spellEnd"/>
     </w:p>
     <w:p>
       <w:pPr>
@@ -85,7 +116,7 @@
           <w:sz w:val="32"/>
         </w:rPr>
         <w:sectPr>
-          <w:footerReference w:type="default" r:id="rId8"/>
+          <w:footerReference w:type="default" r:id="rId9"/>
           <w:pgSz w:w="12240" w:h="15840" w:code="1"/>
           <w:pgMar w:top="1440" w:right="1440" w:bottom="1440" w:left="1440" w:header="720" w:footer="720" w:gutter="0"/>
           <w:pgNumType w:fmt="lowerRoman" w:start="1"/>
@@ -898,8 +929,13 @@
               <w:spacing w:before="40" w:after="100"/>
             </w:pPr>
             <w:r>
-              <w:t>Garrett Grube</w:t>
+              <w:t xml:space="preserve">Garrett </w:t>
             </w:r>
+            <w:proofErr w:type="spellStart"/>
+            <w:r>
+              <w:t>Grube</w:t>
+            </w:r>
+            <w:proofErr w:type="spellEnd"/>
           </w:p>
         </w:tc>
         <w:tc>
@@ -955,6 +991,161 @@
         <w:tc>
           <w:tcPr>
             <w:tcW w:w="2160" w:type="dxa"/>
+          </w:tcPr>
+          <w:p>
+            <w:pPr>
+              <w:spacing w:before="40" w:after="100"/>
+            </w:pPr>
+            <w:r>
+              <w:t xml:space="preserve">Garrett </w:t>
+            </w:r>
+            <w:proofErr w:type="spellStart"/>
+            <w:r>
+              <w:t>Grube</w:t>
+            </w:r>
+            <w:proofErr w:type="spellEnd"/>
+          </w:p>
+        </w:tc>
+        <w:tc>
+          <w:tcPr>
+            <w:tcW w:w="1170" w:type="dxa"/>
+          </w:tcPr>
+          <w:p>
+            <w:pPr>
+              <w:spacing w:before="40" w:after="100"/>
+            </w:pPr>
+            <w:r>
+              <w:t>9/25/16</w:t>
+            </w:r>
+          </w:p>
+        </w:tc>
+        <w:tc>
+          <w:tcPr>
+            <w:tcW w:w="4954" w:type="dxa"/>
+          </w:tcPr>
+          <w:p>
+            <w:pPr>
+              <w:spacing w:before="40" w:after="100"/>
+            </w:pPr>
+            <w:r>
+              <w:t>Added Train Controller section</w:t>
+            </w:r>
+          </w:p>
+        </w:tc>
+        <w:tc>
+          <w:tcPr>
+            <w:tcW w:w="1584" w:type="dxa"/>
+          </w:tcPr>
+          <w:p>
+            <w:pPr>
+              <w:spacing w:before="40" w:after="100"/>
+            </w:pPr>
+            <w:r>
+              <w:t>1.1</w:t>
+            </w:r>
+          </w:p>
+        </w:tc>
+      </w:tr>
+      <w:tr>
+        <w:tc>
+          <w:tcPr>
+            <w:tcW w:w="2160" w:type="dxa"/>
+          </w:tcPr>
+          <w:p>
+            <w:pPr>
+              <w:spacing w:before="40" w:after="100"/>
+            </w:pPr>
+            <w:r>
+              <w:t>Jeff Deely</w:t>
+            </w:r>
+          </w:p>
+        </w:tc>
+        <w:tc>
+          <w:tcPr>
+            <w:tcW w:w="1170" w:type="dxa"/>
+          </w:tcPr>
+          <w:p>
+            <w:pPr>
+              <w:spacing w:before="40" w:after="100"/>
+            </w:pPr>
+            <w:r>
+              <w:t>9/27/16</w:t>
+            </w:r>
+          </w:p>
+        </w:tc>
+        <w:tc>
+          <w:tcPr>
+            <w:tcW w:w="4954" w:type="dxa"/>
+          </w:tcPr>
+          <w:p>
+            <w:pPr>
+              <w:spacing w:before="40" w:after="100"/>
+            </w:pPr>
+            <w:r>
+              <w:t>Fixed Train Controller Section</w:t>
+            </w:r>
+          </w:p>
+        </w:tc>
+        <w:tc>
+          <w:tcPr>
+            <w:tcW w:w="1584" w:type="dxa"/>
+          </w:tcPr>
+          <w:p>
+            <w:pPr>
+              <w:spacing w:before="40" w:after="100"/>
+            </w:pPr>
+            <w:r>
+              <w:t>1.2</w:t>
+            </w:r>
+          </w:p>
+        </w:tc>
+      </w:tr>
+      <w:tr>
+        <w:tc>
+          <w:tcPr>
+            <w:tcW w:w="2160" w:type="dxa"/>
+          </w:tcPr>
+          <w:p>
+            <w:pPr>
+              <w:spacing w:before="40" w:after="100"/>
+            </w:pPr>
+          </w:p>
+        </w:tc>
+        <w:tc>
+          <w:tcPr>
+            <w:tcW w:w="1170" w:type="dxa"/>
+          </w:tcPr>
+          <w:p>
+            <w:pPr>
+              <w:spacing w:before="40" w:after="100"/>
+            </w:pPr>
+          </w:p>
+        </w:tc>
+        <w:tc>
+          <w:tcPr>
+            <w:tcW w:w="4954" w:type="dxa"/>
+          </w:tcPr>
+          <w:p>
+            <w:pPr>
+              <w:spacing w:before="40" w:after="100"/>
+            </w:pPr>
+          </w:p>
+        </w:tc>
+        <w:tc>
+          <w:tcPr>
+            <w:tcW w:w="1584" w:type="dxa"/>
+          </w:tcPr>
+          <w:p>
+            <w:pPr>
+              <w:spacing w:before="40" w:after="100"/>
+            </w:pPr>
+          </w:p>
+        </w:tc>
+      </w:tr>
+      <w:tr>
+        <w:tc>
+          <w:tcPr>
+            <w:tcW w:w="2160" w:type="dxa"/>
             <w:tcBorders>
               <w:bottom w:val="single" w:sz="12" w:space="0" w:color="auto"/>
             </w:tcBorders>
@@ -963,9 +1154,6 @@
             <w:pPr>
               <w:spacing w:before="40" w:after="100"/>
             </w:pPr>
-            <w:r>
-              <w:t>Garrett Grube</w:t>
-            </w:r>
           </w:p>
         </w:tc>
         <w:tc>
@@ -979,9 +1167,6 @@
             <w:pPr>
               <w:spacing w:before="40" w:after="100"/>
             </w:pPr>
-            <w:r>
-              <w:t>9/25/16</w:t>
-            </w:r>
           </w:p>
         </w:tc>
         <w:tc>
@@ -995,9 +1180,6 @@
             <w:pPr>
               <w:spacing w:before="40" w:after="100"/>
             </w:pPr>
-            <w:r>
-              <w:t>Added Train Controller section</w:t>
-            </w:r>
           </w:p>
         </w:tc>
         <w:tc>
@@ -1011,9 +1193,6 @@
             <w:pPr>
               <w:spacing w:before="40" w:after="100"/>
             </w:pPr>
-            <w:r>
-              <w:t>1.1</w:t>
-            </w:r>
           </w:p>
         </w:tc>
       </w:tr>
@@ -1035,41 +1214,43 @@
       <w:pPr>
         <w:spacing w:after="100"/>
         <w:sectPr>
-          <w:headerReference w:type="default" r:id="rId9"/>
-          <w:footerReference w:type="default" r:id="rId10"/>
+          <w:headerReference w:type="default" r:id="rId10"/>
+          <w:footerReference w:type="default" r:id="rId11"/>
           <w:pgSz w:w="12240" w:h="15840" w:code="1"/>
           <w:pgMar w:top="1440" w:right="1440" w:bottom="1440" w:left="1440" w:header="720" w:footer="720" w:gutter="0"/>
           <w:pgNumType w:fmt="lowerRoman"/>
           <w:cols w:space="720"/>
         </w:sectPr>
       </w:pPr>
+      <w:bookmarkStart w:id="7" w:name="_GoBack"/>
+      <w:bookmarkEnd w:id="7"/>
     </w:p>
     <w:p>
       <w:pPr>
         <w:pStyle w:val="Heading1"/>
         <w:spacing w:after="100"/>
       </w:pPr>
-      <w:bookmarkStart w:id="7" w:name="_Toc439994665"/>
-      <w:bookmarkStart w:id="8" w:name="_Toc462610403"/>
+      <w:bookmarkStart w:id="8" w:name="_Toc439994665"/>
+      <w:bookmarkStart w:id="9" w:name="_Toc462610403"/>
       <w:r>
         <w:lastRenderedPageBreak/>
         <w:t>Introduction</w:t>
       </w:r>
-      <w:bookmarkEnd w:id="7"/>
       <w:bookmarkEnd w:id="8"/>
+      <w:bookmarkEnd w:id="9"/>
     </w:p>
     <w:p>
       <w:pPr>
         <w:pStyle w:val="Heading2"/>
         <w:spacing w:after="100"/>
       </w:pPr>
-      <w:bookmarkStart w:id="9" w:name="_Toc439994667"/>
-      <w:bookmarkStart w:id="10" w:name="_Toc462610404"/>
+      <w:bookmarkStart w:id="10" w:name="_Toc439994667"/>
+      <w:bookmarkStart w:id="11" w:name="_Toc462610404"/>
       <w:r>
         <w:t>Purpose</w:t>
       </w:r>
-      <w:bookmarkEnd w:id="9"/>
       <w:bookmarkEnd w:id="10"/>
+      <w:bookmarkEnd w:id="11"/>
       <w:r>
         <w:t xml:space="preserve"> </w:t>
       </w:r>
@@ -1122,23 +1303,23 @@
         <w:pStyle w:val="Heading1"/>
         <w:spacing w:after="100"/>
       </w:pPr>
-      <w:bookmarkStart w:id="11" w:name="_Toc462610405"/>
-      <w:bookmarkStart w:id="12" w:name="_Toc439994673"/>
+      <w:bookmarkStart w:id="12" w:name="_Toc462610405"/>
+      <w:bookmarkStart w:id="13" w:name="_Toc439994673"/>
       <w:r>
         <w:t>User Interface Design</w:t>
       </w:r>
-      <w:bookmarkEnd w:id="11"/>
+      <w:bookmarkEnd w:id="12"/>
     </w:p>
     <w:p>
       <w:pPr>
         <w:pStyle w:val="Heading2"/>
         <w:spacing w:after="100"/>
       </w:pPr>
-      <w:bookmarkStart w:id="13" w:name="_Toc462610406"/>
+      <w:bookmarkStart w:id="14" w:name="_Toc462610406"/>
       <w:r>
         <w:t>CTC Office</w:t>
       </w:r>
-      <w:bookmarkEnd w:id="13"/>
+      <w:bookmarkEnd w:id="14"/>
     </w:p>
     <w:p>
       <w:pPr>
@@ -1172,11 +1353,11 @@
         <w:pStyle w:val="Heading2"/>
         <w:spacing w:after="100"/>
       </w:pPr>
-      <w:bookmarkStart w:id="14" w:name="_Toc462610407"/>
+      <w:bookmarkStart w:id="15" w:name="_Toc462610407"/>
       <w:r>
         <w:t>Track Controller</w:t>
       </w:r>
-      <w:bookmarkEnd w:id="14"/>
+      <w:bookmarkEnd w:id="15"/>
     </w:p>
     <w:p>
       <w:pPr>
@@ -1199,13 +1380,13 @@
           <w:szCs w:val="24"/>
         </w:rPr>
         <w:drawing>
-          <wp:anchor distT="0" distB="0" distL="114300" distR="114300" simplePos="0" relativeHeight="251657216" behindDoc="0" locked="0" layoutInCell="1" allowOverlap="1" wp14:anchorId="4DC4FC49" wp14:editId="190F5E61">
+          <wp:anchor distT="0" distB="0" distL="114300" distR="114300" simplePos="0" relativeHeight="251657216" behindDoc="0" locked="0" layoutInCell="1" allowOverlap="1" wp14:anchorId="43328DBA" wp14:editId="05740080">
             <wp:simplePos x="0" y="0"/>
             <wp:positionH relativeFrom="column">
-              <wp:posOffset>315595</wp:posOffset>
+              <wp:posOffset>309880</wp:posOffset>
             </wp:positionH>
             <wp:positionV relativeFrom="paragraph">
-              <wp:posOffset>169545</wp:posOffset>
+              <wp:posOffset>245745</wp:posOffset>
             </wp:positionV>
             <wp:extent cx="5939790" cy="3371850"/>
             <wp:effectExtent l="0" t="0" r="3810" b="0"/>
@@ -1224,7 +1405,7 @@
                     </pic:cNvPicPr>
                   </pic:nvPicPr>
                   <pic:blipFill rotWithShape="1">
-                    <a:blip r:embed="rId11">
+                    <a:blip r:embed="rId12">
                       <a:extLst>
                         <a:ext uri="{28A0092B-C50C-407E-A947-70E740481C1C}">
                           <a14:useLocalDpi xmlns:a14="http://schemas.microsoft.com/office/drawing/2010/main" val="0"/>
@@ -1516,7 +1697,7 @@
               </wp:anchor>
             </w:drawing>
           </mc:Choice>
-          <mc:Fallback>
+          <mc:Fallback xmlns:w16se="http://schemas.microsoft.com/office/word/2015/wordml/symex" xmlns:w15="http://schemas.microsoft.com/office/word/2012/wordml" xmlns:cx2="http://schemas.microsoft.com/office/drawing/2015/10/21/chartex" xmlns:cx1="http://schemas.microsoft.com/office/drawing/2015/9/8/chartex" xmlns:cx="http://schemas.microsoft.com/office/drawing/2014/chartex">
             <w:pict>
               <v:shapetype w14:anchorId="7DA46B41" id="_x0000_t202" coordsize="21600,21600" o:spt="202" path="m,l,21600r21600,l21600,xe">
                 <v:stroke joinstyle="miter"/>
@@ -1831,7 +2012,7 @@
               </wp:anchor>
             </w:drawing>
           </mc:Choice>
-          <mc:Fallback>
+          <mc:Fallback xmlns:w16se="http://schemas.microsoft.com/office/word/2015/wordml/symex" xmlns:w15="http://schemas.microsoft.com/office/word/2012/wordml" xmlns:cx2="http://schemas.microsoft.com/office/drawing/2015/10/21/chartex" xmlns:cx1="http://schemas.microsoft.com/office/drawing/2015/9/8/chartex" xmlns:cx="http://schemas.microsoft.com/office/drawing/2014/chartex">
             <w:pict>
               <v:rect w14:anchorId="36DFD440" id="Rectangle 5" o:spid="_x0000_s1026" style="position:absolute;margin-left:24.8pt;margin-top:6.45pt;width:454.45pt;height:95.6pt;z-index:251659264;visibility:visible;mso-wrap-style:square;mso-width-percent:0;mso-height-percent:0;mso-wrap-distance-left:9pt;mso-wrap-distance-top:0;mso-wrap-distance-right:9pt;mso-wrap-distance-bottom:0;mso-position-horizontal:absolute;mso-position-horizontal-relative:text;mso-position-vertical:absolute;mso-position-vertical-relative:text;mso-width-percent:0;mso-height-percent:0;mso-width-relative:margin;mso-height-relative:margin;v-text-anchor:middle" o:gfxdata="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" filled="f" strokecolor="#1f4d78 [1604]" strokeweight="1pt"/>
             </w:pict>
@@ -1933,43 +2114,9 @@
     </w:p>
     <w:p>
       <w:pPr>
-        <w:spacing w:after="100"/>
-        <w:rPr>
-          <w:b/>
-        </w:rPr>
-      </w:pPr>
-      <w:r>
-        <w:rPr>
-          <w:b/>
-        </w:rPr>
-        <w:softHyphen/>
-      </w:r>
-      <w:r>
-        <w:rPr>
-          <w:b/>
-        </w:rPr>
-        <w:softHyphen/>
-      </w:r>
-      <w:r>
-        <w:rPr>
-          <w:b/>
-        </w:rPr>
-        <w:t>2.2.3.1</w:t>
-      </w:r>
-    </w:p>
-    <w:p>
-      <w:pPr>
-        <w:spacing w:after="100"/>
-        <w:rPr>
-          <w:rFonts w:ascii="Times New Roman" w:hAnsi="Times New Roman"/>
-          <w:szCs w:val="24"/>
-        </w:rPr>
-      </w:pPr>
-      <w:r>
-        <w:rPr>
-          <w:rFonts w:ascii="Times New Roman" w:hAnsi="Times New Roman"/>
-          <w:szCs w:val="24"/>
-        </w:rPr>
+        <w:pStyle w:val="Heading4"/>
+      </w:pPr>
+      <w:r>
         <w:t>Section A: Menu Bar</w:t>
       </w:r>
     </w:p>
@@ -2016,312 +2163,408 @@
     </w:p>
     <w:p>
       <w:pPr>
-        <w:spacing w:after="100"/>
-        <w:rPr>
-          <w:rFonts w:ascii="Times New Roman" w:hAnsi="Times New Roman"/>
-          <w:b/>
-          <w:szCs w:val="24"/>
-        </w:rPr>
-      </w:pPr>
-      <w:r>
-        <w:rPr>
-          <w:rFonts w:ascii="Times New Roman" w:hAnsi="Times New Roman"/>
-          <w:b/>
-          <w:szCs w:val="24"/>
-        </w:rPr>
-        <w:t>2.2.3.2</w:t>
-      </w:r>
-      <w:r>
-        <w:rPr>
-          <w:rFonts w:ascii="Times New Roman" w:hAnsi="Times New Roman"/>
-          <w:b/>
-          <w:szCs w:val="24"/>
-        </w:rPr>
+        <w:pStyle w:val="Heading4"/>
+      </w:pPr>
+      <w:r>
+        <w:t>Section B: PLC Updater</w:t>
+      </w:r>
+    </w:p>
+    <w:p>
+      <w:pPr>
+        <w:spacing w:after="100"/>
+        <w:rPr>
+          <w:rFonts w:ascii="Times New Roman" w:hAnsi="Times New Roman"/>
+          <w:szCs w:val="24"/>
+        </w:rPr>
+      </w:pPr>
+      <w:r>
+        <w:rPr>
+          <w:rFonts w:ascii="Times New Roman" w:hAnsi="Times New Roman"/>
+          <w:szCs w:val="24"/>
+        </w:rPr>
+        <w:t>Allows user to enter PLC code from their computer into the wayside controller</w:t>
+      </w:r>
+    </w:p>
+    <w:p>
+      <w:pPr>
+        <w:spacing w:after="100"/>
+        <w:rPr>
+          <w:rFonts w:ascii="Times New Roman" w:hAnsi="Times New Roman"/>
+          <w:szCs w:val="24"/>
+        </w:rPr>
+      </w:pPr>
+      <w:r>
+        <w:rPr>
+          <w:rFonts w:ascii="Times New Roman" w:hAnsi="Times New Roman"/>
+          <w:szCs w:val="24"/>
+        </w:rPr>
+        <w:t>Consists of the “PLC text box” and the “enter button”</w:t>
+      </w:r>
+    </w:p>
+    <w:p>
+      <w:pPr>
+        <w:spacing w:after="100"/>
+        <w:rPr>
+          <w:rFonts w:ascii="Times New Roman" w:hAnsi="Times New Roman"/>
+          <w:szCs w:val="24"/>
+        </w:rPr>
+      </w:pPr>
+    </w:p>
+    <w:p>
+      <w:pPr>
+        <w:pStyle w:val="Heading4"/>
+      </w:pPr>
+      <w:r>
+        <w:t>PLC test box</w:t>
+      </w:r>
+    </w:p>
+    <w:p>
+      <w:pPr>
+        <w:spacing w:after="100"/>
+        <w:rPr>
+          <w:rFonts w:ascii="Times New Roman" w:hAnsi="Times New Roman"/>
+          <w:szCs w:val="24"/>
+        </w:rPr>
+      </w:pPr>
+      <w:r>
+        <w:rPr>
+          <w:rFonts w:ascii="Times New Roman" w:hAnsi="Times New Roman"/>
+          <w:szCs w:val="24"/>
+        </w:rPr>
+        <w:t>The PLC code’s file location is entered into the “PLC text box”</w:t>
+      </w:r>
+    </w:p>
+    <w:p>
+      <w:pPr>
+        <w:spacing w:after="100"/>
+        <w:rPr>
+          <w:rFonts w:ascii="Times New Roman" w:hAnsi="Times New Roman"/>
+          <w:szCs w:val="24"/>
+        </w:rPr>
+      </w:pPr>
+      <w:r>
+        <w:rPr>
+          <w:rFonts w:ascii="Times New Roman" w:hAnsi="Times New Roman"/>
+          <w:szCs w:val="24"/>
+        </w:rPr>
+        <w:t>When the “enter button” is pressed the wayside controller will find the PLC code and save it into its memory</w:t>
+      </w:r>
+    </w:p>
+    <w:p>
+      <w:pPr>
+        <w:spacing w:after="100"/>
+        <w:rPr>
+          <w:rFonts w:ascii="Times New Roman" w:hAnsi="Times New Roman"/>
+          <w:szCs w:val="24"/>
+        </w:rPr>
+      </w:pPr>
+      <w:r>
+        <w:rPr>
+          <w:rFonts w:ascii="Times New Roman" w:hAnsi="Times New Roman"/>
+          <w:szCs w:val="24"/>
+        </w:rPr>
+        <w:t xml:space="preserve">If the PLC code’s file location does not </w:t>
+      </w:r>
+      <w:r>
+        <w:rPr>
+          <w:rFonts w:ascii="Times New Roman" w:hAnsi="Times New Roman"/>
+          <w:szCs w:val="24"/>
+        </w:rPr>
+        <w:t>exist,</w:t>
+      </w:r>
+      <w:r>
+        <w:rPr>
+          <w:rFonts w:ascii="Times New Roman" w:hAnsi="Times New Roman"/>
+          <w:szCs w:val="24"/>
+        </w:rPr>
+        <w:t xml:space="preserve"> then an error message will appear on the text box</w:t>
+      </w:r>
+    </w:p>
+    <w:p>
+      <w:pPr>
+        <w:spacing w:after="100"/>
+        <w:rPr>
+          <w:rFonts w:ascii="Times New Roman" w:hAnsi="Times New Roman"/>
+          <w:szCs w:val="24"/>
+        </w:rPr>
+      </w:pPr>
+    </w:p>
+    <w:p>
+      <w:pPr>
+        <w:pStyle w:val="Heading4"/>
+      </w:pPr>
+      <w:r>
+        <w:t>Section C: Wayside Controller Selector</w:t>
+      </w:r>
+    </w:p>
+    <w:p>
+      <w:pPr>
+        <w:spacing w:after="100"/>
+        <w:rPr>
+          <w:rFonts w:ascii="Times New Roman" w:hAnsi="Times New Roman"/>
+          <w:szCs w:val="24"/>
+        </w:rPr>
+      </w:pPr>
+      <w:r>
+        <w:rPr>
+          <w:rFonts w:ascii="Times New Roman" w:hAnsi="Times New Roman"/>
+          <w:szCs w:val="24"/>
+        </w:rPr>
+        <w:t>Used to select which wayside controller, will be viewed</w:t>
+      </w:r>
+    </w:p>
+    <w:p>
+      <w:pPr>
+        <w:spacing w:after="100"/>
+        <w:rPr>
+          <w:rFonts w:ascii="Times New Roman" w:hAnsi="Times New Roman"/>
+          <w:szCs w:val="24"/>
+        </w:rPr>
+      </w:pPr>
+      <w:r>
+        <w:rPr>
+          <w:rFonts w:ascii="Times New Roman" w:hAnsi="Times New Roman"/>
+          <w:szCs w:val="24"/>
+        </w:rPr>
+        <w:t>Consists of the “Section Label” and two buttons, “Next section Button (&gt;)” and “Previous Section Button (&lt;)”</w:t>
+      </w:r>
+    </w:p>
+    <w:p>
+      <w:pPr>
+        <w:spacing w:after="100"/>
+        <w:rPr>
+          <w:rFonts w:ascii="Times New Roman" w:hAnsi="Times New Roman"/>
+          <w:szCs w:val="24"/>
+        </w:rPr>
+      </w:pPr>
+    </w:p>
+    <w:p>
+      <w:pPr>
+        <w:pStyle w:val="Heading5"/>
+      </w:pPr>
+      <w:r>
+        <w:t>Section Label</w:t>
+      </w:r>
+    </w:p>
+    <w:p>
+      <w:pPr>
+        <w:spacing w:after="100"/>
+        <w:rPr>
+          <w:rFonts w:ascii="Times New Roman" w:hAnsi="Times New Roman"/>
+          <w:szCs w:val="24"/>
+        </w:rPr>
+      </w:pPr>
+      <w:proofErr w:type="gramStart"/>
+      <w:r>
+        <w:rPr>
+          <w:rFonts w:ascii="Times New Roman" w:hAnsi="Times New Roman"/>
+          <w:szCs w:val="24"/>
+        </w:rPr>
+        <w:t>displays</w:t>
+      </w:r>
+      <w:proofErr w:type="gramEnd"/>
+      <w:r>
+        <w:rPr>
+          <w:rFonts w:ascii="Times New Roman" w:hAnsi="Times New Roman"/>
+          <w:szCs w:val="24"/>
+        </w:rPr>
+        <w:t xml:space="preserve"> the current wayside controller being viewed</w:t>
+      </w:r>
+    </w:p>
+    <w:p>
+      <w:pPr>
+        <w:spacing w:after="100"/>
+        <w:rPr>
+          <w:rFonts w:ascii="Times New Roman" w:hAnsi="Times New Roman"/>
+          <w:szCs w:val="24"/>
+        </w:rPr>
+      </w:pPr>
+    </w:p>
+    <w:p>
+      <w:pPr>
+        <w:pStyle w:val="Heading5"/>
+      </w:pPr>
+      <w:r>
+        <w:t>Next Section Button</w:t>
+      </w:r>
+      <w:r>
         <w:t xml:space="preserve"> </w:t>
       </w:r>
-      <w:r>
-        <w:rPr>
-          <w:rFonts w:ascii="Times New Roman" w:hAnsi="Times New Roman"/>
-          <w:szCs w:val="24"/>
-        </w:rPr>
-        <w:t>Section B: PLC Updater</w:t>
-      </w:r>
-    </w:p>
-    <w:p>
-      <w:pPr>
-        <w:spacing w:after="100"/>
-        <w:rPr>
-          <w:rFonts w:ascii="Times New Roman" w:hAnsi="Times New Roman"/>
-          <w:szCs w:val="24"/>
-        </w:rPr>
-      </w:pPr>
-      <w:r>
-        <w:rPr>
-          <w:rFonts w:ascii="Times New Roman" w:hAnsi="Times New Roman"/>
-          <w:szCs w:val="24"/>
-        </w:rPr>
-        <w:t>Allows user to enter PLC code from their computer into the wayside controller</w:t>
-      </w:r>
-    </w:p>
-    <w:p>
-      <w:pPr>
-        <w:spacing w:after="100"/>
-        <w:rPr>
-          <w:rFonts w:ascii="Times New Roman" w:hAnsi="Times New Roman"/>
-          <w:szCs w:val="24"/>
-        </w:rPr>
-      </w:pPr>
-      <w:r>
-        <w:rPr>
-          <w:rFonts w:ascii="Times New Roman" w:hAnsi="Times New Roman"/>
-          <w:szCs w:val="24"/>
-        </w:rPr>
-        <w:t>Consists of the “PLC text box” and the “enter button”</w:t>
-      </w:r>
-    </w:p>
-    <w:p>
-      <w:pPr>
-        <w:spacing w:after="100"/>
-        <w:rPr>
-          <w:rFonts w:ascii="Times New Roman" w:hAnsi="Times New Roman"/>
-          <w:szCs w:val="24"/>
-        </w:rPr>
-      </w:pPr>
-    </w:p>
-    <w:p>
-      <w:pPr>
-        <w:spacing w:after="100"/>
-        <w:rPr>
-          <w:rFonts w:ascii="Times New Roman" w:hAnsi="Times New Roman"/>
-          <w:szCs w:val="24"/>
-        </w:rPr>
-      </w:pPr>
-      <w:r>
-        <w:rPr>
-          <w:rFonts w:ascii="Times New Roman" w:hAnsi="Times New Roman"/>
-          <w:szCs w:val="24"/>
-        </w:rPr>
-        <w:t>2.2.3.2.1 PLC test box</w:t>
-      </w:r>
-    </w:p>
-    <w:p>
-      <w:pPr>
-        <w:spacing w:after="100"/>
-        <w:rPr>
-          <w:rFonts w:ascii="Times New Roman" w:hAnsi="Times New Roman"/>
-          <w:szCs w:val="24"/>
-        </w:rPr>
-      </w:pPr>
-      <w:r>
-        <w:rPr>
-          <w:rFonts w:ascii="Times New Roman" w:hAnsi="Times New Roman"/>
-          <w:szCs w:val="24"/>
-        </w:rPr>
-        <w:t>The PLC code’s file location is entered into the “PLC text box”</w:t>
-      </w:r>
-    </w:p>
-    <w:p>
-      <w:pPr>
-        <w:spacing w:after="100"/>
-        <w:rPr>
-          <w:rFonts w:ascii="Times New Roman" w:hAnsi="Times New Roman"/>
-          <w:szCs w:val="24"/>
-        </w:rPr>
-      </w:pPr>
-      <w:r>
-        <w:rPr>
-          <w:rFonts w:ascii="Times New Roman" w:hAnsi="Times New Roman"/>
-          <w:szCs w:val="24"/>
-        </w:rPr>
-        <w:t>When the “enter button” is pressed the wayside controller will find the PLC code and save it into its memory</w:t>
-      </w:r>
-    </w:p>
-    <w:p>
-      <w:pPr>
-        <w:spacing w:after="100"/>
-        <w:rPr>
-          <w:rFonts w:ascii="Times New Roman" w:hAnsi="Times New Roman"/>
-          <w:szCs w:val="24"/>
-        </w:rPr>
-      </w:pPr>
-      <w:r>
-        <w:rPr>
-          <w:rFonts w:ascii="Times New Roman" w:hAnsi="Times New Roman"/>
-          <w:szCs w:val="24"/>
-        </w:rPr>
-        <w:t xml:space="preserve">If the PLC code’s file location does not </w:t>
-      </w:r>
-      <w:r>
-        <w:rPr>
-          <w:rFonts w:ascii="Times New Roman" w:hAnsi="Times New Roman"/>
-          <w:szCs w:val="24"/>
-        </w:rPr>
-        <w:t>exist,</w:t>
-      </w:r>
-      <w:r>
-        <w:rPr>
-          <w:rFonts w:ascii="Times New Roman" w:hAnsi="Times New Roman"/>
-          <w:szCs w:val="24"/>
-        </w:rPr>
-        <w:t xml:space="preserve"> then an error message will appear on the text box</w:t>
-      </w:r>
-    </w:p>
-    <w:p>
-      <w:pPr>
-        <w:spacing w:after="100"/>
-        <w:rPr>
-          <w:rFonts w:ascii="Times New Roman" w:hAnsi="Times New Roman"/>
-          <w:szCs w:val="24"/>
-        </w:rPr>
-      </w:pPr>
-    </w:p>
-    <w:p>
-      <w:pPr>
-        <w:spacing w:after="100"/>
-        <w:rPr>
-          <w:rFonts w:ascii="Times New Roman" w:hAnsi="Times New Roman"/>
-          <w:szCs w:val="24"/>
-        </w:rPr>
-      </w:pPr>
-      <w:r>
-        <w:rPr>
-          <w:rFonts w:ascii="Times New Roman" w:hAnsi="Times New Roman"/>
-          <w:b/>
-          <w:szCs w:val="24"/>
-        </w:rPr>
-        <w:t xml:space="preserve">2.2.3.3 </w:t>
-      </w:r>
-      <w:r>
-        <w:rPr>
-          <w:rFonts w:ascii="Times New Roman" w:hAnsi="Times New Roman"/>
-          <w:szCs w:val="24"/>
-        </w:rPr>
-        <w:t>Section C: Wayside Controller Selector</w:t>
-      </w:r>
-    </w:p>
-    <w:p>
-      <w:pPr>
-        <w:spacing w:after="100"/>
-        <w:rPr>
-          <w:rFonts w:ascii="Times New Roman" w:hAnsi="Times New Roman"/>
-          <w:szCs w:val="24"/>
-        </w:rPr>
-      </w:pPr>
-      <w:r>
-        <w:rPr>
-          <w:rFonts w:ascii="Times New Roman" w:hAnsi="Times New Roman"/>
-          <w:szCs w:val="24"/>
-        </w:rPr>
-        <w:t>Used to select which wayside controller, will be viewed</w:t>
-      </w:r>
-    </w:p>
-    <w:p>
-      <w:pPr>
-        <w:spacing w:after="100"/>
-        <w:rPr>
-          <w:rFonts w:ascii="Times New Roman" w:hAnsi="Times New Roman"/>
-          <w:szCs w:val="24"/>
-        </w:rPr>
-      </w:pPr>
-      <w:r>
-        <w:rPr>
-          <w:rFonts w:ascii="Times New Roman" w:hAnsi="Times New Roman"/>
-          <w:szCs w:val="24"/>
-        </w:rPr>
-        <w:t>Consists of the “Section Label” and two buttons, “Next section Button (&gt;)” and “Previous Section Button (&lt;)”</w:t>
-      </w:r>
-    </w:p>
-    <w:p>
-      <w:pPr>
-        <w:spacing w:after="100"/>
-        <w:rPr>
-          <w:rFonts w:ascii="Times New Roman" w:hAnsi="Times New Roman"/>
-          <w:szCs w:val="24"/>
-        </w:rPr>
-      </w:pPr>
-    </w:p>
-    <w:p>
-      <w:pPr>
-        <w:spacing w:after="100"/>
-        <w:rPr>
-          <w:rFonts w:ascii="Times New Roman" w:hAnsi="Times New Roman"/>
-          <w:szCs w:val="24"/>
-        </w:rPr>
-      </w:pPr>
-      <w:r>
-        <w:rPr>
-          <w:rFonts w:ascii="Times New Roman" w:hAnsi="Times New Roman"/>
-          <w:szCs w:val="24"/>
-        </w:rPr>
-        <w:t>2.2.3.3</w:t>
-      </w:r>
-      <w:r>
-        <w:rPr>
-          <w:rFonts w:ascii="Times New Roman" w:hAnsi="Times New Roman"/>
-          <w:szCs w:val="24"/>
-        </w:rPr>
-        <w:t>.1 Section Label</w:t>
-      </w:r>
-    </w:p>
-    <w:p>
-      <w:pPr>
-        <w:spacing w:after="100"/>
-        <w:rPr>
-          <w:rFonts w:ascii="Times New Roman" w:hAnsi="Times New Roman"/>
-          <w:szCs w:val="24"/>
-        </w:rPr>
-      </w:pPr>
-      <w:r>
-        <w:rPr>
-          <w:rFonts w:ascii="Times New Roman" w:hAnsi="Times New Roman"/>
-          <w:szCs w:val="24"/>
-        </w:rPr>
-        <w:t>displays the current wayside controller being viewed</w:t>
-      </w:r>
-    </w:p>
-    <w:p>
-      <w:pPr>
-        <w:spacing w:after="100"/>
-        <w:rPr>
-          <w:rFonts w:ascii="Times New Roman" w:hAnsi="Times New Roman"/>
-          <w:szCs w:val="24"/>
-        </w:rPr>
-      </w:pPr>
-    </w:p>
-    <w:p>
-      <w:pPr>
-        <w:spacing w:after="100"/>
-        <w:rPr>
-          <w:rFonts w:ascii="Times New Roman" w:hAnsi="Times New Roman"/>
-          <w:szCs w:val="24"/>
-        </w:rPr>
-      </w:pPr>
-      <w:r>
-        <w:rPr>
-          <w:rFonts w:ascii="Times New Roman" w:hAnsi="Times New Roman"/>
-          <w:szCs w:val="24"/>
-        </w:rPr>
-        <w:t>2.2.3.3</w:t>
-      </w:r>
-      <w:r>
-        <w:rPr>
-          <w:rFonts w:ascii="Times New Roman" w:hAnsi="Times New Roman"/>
-          <w:szCs w:val="24"/>
-        </w:rPr>
-        <w:t xml:space="preserve">.1 </w:t>
-      </w:r>
-      <w:r>
-        <w:rPr>
-          <w:rFonts w:ascii="Times New Roman" w:hAnsi="Times New Roman"/>
-          <w:szCs w:val="24"/>
-        </w:rPr>
-        <w:t>Next Section Button</w:t>
-      </w:r>
-      <w:r>
-        <w:rPr>
-          <w:rFonts w:ascii="Times New Roman" w:hAnsi="Times New Roman"/>
-          <w:szCs w:val="24"/>
-        </w:rPr>
+    </w:p>
+    <w:p>
+      <w:pPr>
+        <w:spacing w:after="100"/>
+        <w:rPr>
+          <w:rFonts w:ascii="Times New Roman" w:hAnsi="Times New Roman"/>
+          <w:szCs w:val="24"/>
+        </w:rPr>
+      </w:pPr>
+      <w:r>
+        <w:rPr>
+          <w:rFonts w:ascii="Times New Roman" w:hAnsi="Times New Roman"/>
+          <w:szCs w:val="24"/>
+        </w:rPr>
+        <w:t xml:space="preserve">Loads in the next wayside controller for viewing, the next controller being the one that controls the section an inbound train will go </w:t>
+      </w:r>
+      <w:r>
+        <w:rPr>
+          <w:rFonts w:ascii="Times New Roman" w:hAnsi="Times New Roman"/>
+          <w:szCs w:val="24"/>
+        </w:rPr>
+        <w:t xml:space="preserve">into </w:t>
+      </w:r>
+      <w:r>
+        <w:rPr>
+          <w:rFonts w:ascii="Times New Roman" w:hAnsi="Times New Roman"/>
+          <w:szCs w:val="24"/>
+        </w:rPr>
+        <w:t>next</w:t>
+      </w:r>
+    </w:p>
+    <w:p>
+      <w:pPr>
+        <w:spacing w:after="100"/>
+        <w:rPr>
+          <w:rFonts w:ascii="Times New Roman" w:hAnsi="Times New Roman"/>
+          <w:szCs w:val="24"/>
+        </w:rPr>
+      </w:pPr>
+    </w:p>
+    <w:p>
+      <w:pPr>
+        <w:pStyle w:val="Heading5"/>
+      </w:pPr>
+      <w:r>
+        <w:t>Previous Section Button</w:t>
+      </w:r>
+    </w:p>
+    <w:p>
+      <w:pPr>
+        <w:spacing w:after="100"/>
+        <w:rPr>
+          <w:rFonts w:ascii="Times New Roman" w:hAnsi="Times New Roman"/>
+          <w:szCs w:val="24"/>
+        </w:rPr>
+      </w:pPr>
+      <w:r>
+        <w:rPr>
+          <w:rFonts w:ascii="Times New Roman" w:hAnsi="Times New Roman"/>
+          <w:szCs w:val="24"/>
+        </w:rPr>
+        <w:t>Loads in the previous w</w:t>
+      </w:r>
+      <w:r>
+        <w:rPr>
+          <w:rFonts w:ascii="Times New Roman" w:hAnsi="Times New Roman"/>
+          <w:szCs w:val="24"/>
+        </w:rPr>
+        <w:t xml:space="preserve">ayside controller for viewing, </w:t>
+      </w:r>
+      <w:r>
+        <w:rPr>
+          <w:rFonts w:ascii="Times New Roman" w:hAnsi="Times New Roman"/>
+          <w:szCs w:val="24"/>
+        </w:rPr>
+        <w:t xml:space="preserve">the previous controller being the one that controls the section an outbound train will go </w:t>
+      </w:r>
+      <w:r>
+        <w:rPr>
+          <w:rFonts w:ascii="Times New Roman" w:hAnsi="Times New Roman"/>
+          <w:szCs w:val="24"/>
+        </w:rPr>
+        <w:t>in</w:t>
+      </w:r>
+      <w:r>
+        <w:rPr>
+          <w:rFonts w:ascii="Times New Roman" w:hAnsi="Times New Roman"/>
+          <w:szCs w:val="24"/>
+        </w:rPr>
+        <w:t>to next</w:t>
+      </w:r>
+    </w:p>
+    <w:p>
+      <w:pPr>
+        <w:spacing w:after="100"/>
+        <w:rPr>
+          <w:rFonts w:ascii="Times New Roman" w:hAnsi="Times New Roman"/>
+          <w:szCs w:val="24"/>
+        </w:rPr>
+      </w:pPr>
+    </w:p>
+    <w:p>
+      <w:pPr>
+        <w:pStyle w:val="Heading4"/>
+      </w:pPr>
+      <w:r>
+        <w:lastRenderedPageBreak/>
+        <w:t>Section D: Block Display</w:t>
+      </w:r>
+    </w:p>
+    <w:p>
+      <w:pPr>
+        <w:spacing w:after="100"/>
+        <w:rPr>
+          <w:rFonts w:ascii="Times New Roman" w:hAnsi="Times New Roman"/>
+          <w:szCs w:val="24"/>
+        </w:rPr>
+      </w:pPr>
+      <w:r>
+        <w:rPr>
+          <w:rFonts w:ascii="Times New Roman" w:hAnsi="Times New Roman"/>
+          <w:szCs w:val="24"/>
+        </w:rPr>
+        <w:t>Displays the internal variables for each block within the wayside controller’s section of track blocks</w:t>
+      </w:r>
+    </w:p>
+    <w:p>
+      <w:pPr>
+        <w:spacing w:after="100"/>
+        <w:rPr>
+          <w:rFonts w:ascii="Times New Roman" w:hAnsi="Times New Roman"/>
+          <w:szCs w:val="24"/>
+        </w:rPr>
+      </w:pPr>
+      <w:r>
+        <w:rPr>
+          <w:rFonts w:ascii="Times New Roman" w:hAnsi="Times New Roman"/>
+          <w:szCs w:val="24"/>
+        </w:rPr>
+        <w:t>Displays blocks in order of a train moving from right to left while going in the inbound direction</w:t>
+      </w:r>
+    </w:p>
+    <w:p>
+      <w:pPr>
+        <w:spacing w:after="100"/>
+        <w:rPr>
+          <w:rFonts w:ascii="Times New Roman" w:hAnsi="Times New Roman"/>
+          <w:szCs w:val="24"/>
+        </w:rPr>
+      </w:pPr>
+      <w:r>
+        <w:rPr>
+          <w:rFonts w:ascii="Times New Roman" w:hAnsi="Times New Roman"/>
+          <w:szCs w:val="24"/>
+        </w:rPr>
+        <w:t>Consists of individual “Block Panels”</w:t>
+      </w:r>
+    </w:p>
+    <w:p>
+      <w:pPr>
+        <w:spacing w:after="100"/>
+        <w:rPr>
+          <w:rFonts w:ascii="Times New Roman" w:hAnsi="Times New Roman"/>
+          <w:szCs w:val="24"/>
+        </w:rPr>
+      </w:pPr>
+    </w:p>
+    <w:p>
+      <w:pPr>
+        <w:pStyle w:val="Heading4"/>
+      </w:pPr>
+      <w:r>
+        <w:t>Block Panels</w:t>
+      </w:r>
+      <w:r>
         <w:t xml:space="preserve"> </w:t>
       </w:r>
     </w:p>
@@ -2338,1040 +2581,589 @@
           <w:rFonts w:ascii="Times New Roman" w:hAnsi="Times New Roman"/>
           <w:szCs w:val="24"/>
         </w:rPr>
-        <w:t xml:space="preserve">Loads in the next wayside controller for viewing, the next controller being the one that controls the section an inbound train will go </w:t>
-      </w:r>
-      <w:r>
-        <w:rPr>
-          <w:rFonts w:ascii="Times New Roman" w:hAnsi="Times New Roman"/>
-          <w:szCs w:val="24"/>
-        </w:rPr>
-        <w:t xml:space="preserve">into </w:t>
-      </w:r>
-      <w:r>
-        <w:rPr>
-          <w:rFonts w:ascii="Times New Roman" w:hAnsi="Times New Roman"/>
-          <w:szCs w:val="24"/>
-        </w:rPr>
-        <w:t>next</w:t>
-      </w:r>
-    </w:p>
-    <w:p>
-      <w:pPr>
-        <w:spacing w:after="100"/>
-        <w:rPr>
-          <w:rFonts w:ascii="Times New Roman" w:hAnsi="Times New Roman"/>
-          <w:szCs w:val="24"/>
-        </w:rPr>
-      </w:pPr>
-    </w:p>
-    <w:p>
-      <w:pPr>
-        <w:spacing w:after="100"/>
-        <w:rPr>
-          <w:rFonts w:ascii="Times New Roman" w:hAnsi="Times New Roman"/>
-          <w:szCs w:val="24"/>
-        </w:rPr>
-      </w:pPr>
-      <w:r>
-        <w:rPr>
-          <w:rFonts w:ascii="Times New Roman" w:hAnsi="Times New Roman"/>
-          <w:szCs w:val="24"/>
-        </w:rPr>
-        <w:t>2.2.3.3</w:t>
-      </w:r>
-      <w:r>
-        <w:rPr>
-          <w:rFonts w:ascii="Times New Roman" w:hAnsi="Times New Roman"/>
-          <w:szCs w:val="24"/>
-        </w:rPr>
-        <w:t xml:space="preserve">.1 </w:t>
-      </w:r>
-      <w:r>
-        <w:rPr>
-          <w:rFonts w:ascii="Times New Roman" w:hAnsi="Times New Roman"/>
-          <w:szCs w:val="24"/>
-        </w:rPr>
-        <w:t>Previous Section Button</w:t>
-      </w:r>
-    </w:p>
-    <w:p>
-      <w:pPr>
-        <w:spacing w:after="100"/>
-        <w:rPr>
-          <w:rFonts w:ascii="Times New Roman" w:hAnsi="Times New Roman"/>
-          <w:szCs w:val="24"/>
-        </w:rPr>
-      </w:pPr>
-      <w:r>
-        <w:rPr>
-          <w:rFonts w:ascii="Times New Roman" w:hAnsi="Times New Roman"/>
-          <w:szCs w:val="24"/>
-        </w:rPr>
-        <w:t>Loads in the previous w</w:t>
-      </w:r>
-      <w:r>
-        <w:rPr>
-          <w:rFonts w:ascii="Times New Roman" w:hAnsi="Times New Roman"/>
-          <w:szCs w:val="24"/>
-        </w:rPr>
-        <w:t xml:space="preserve">ayside controller for viewing, </w:t>
-      </w:r>
-      <w:r>
-        <w:rPr>
-          <w:rFonts w:ascii="Times New Roman" w:hAnsi="Times New Roman"/>
-          <w:szCs w:val="24"/>
-        </w:rPr>
-        <w:t xml:space="preserve">the previous controller being the one that controls the section an outbound train will go </w:t>
-      </w:r>
-      <w:r>
-        <w:rPr>
-          <w:rFonts w:ascii="Times New Roman" w:hAnsi="Times New Roman"/>
-          <w:szCs w:val="24"/>
-        </w:rPr>
-        <w:t>in</w:t>
-      </w:r>
-      <w:r>
-        <w:rPr>
-          <w:rFonts w:ascii="Times New Roman" w:hAnsi="Times New Roman"/>
-          <w:szCs w:val="24"/>
-        </w:rPr>
-        <w:t>to next</w:t>
-      </w:r>
-    </w:p>
-    <w:p>
-      <w:pPr>
-        <w:spacing w:after="100"/>
-        <w:rPr>
-          <w:rFonts w:ascii="Times New Roman" w:hAnsi="Times New Roman"/>
-          <w:szCs w:val="24"/>
-        </w:rPr>
-      </w:pPr>
-    </w:p>
-    <w:p>
-      <w:pPr>
-        <w:spacing w:after="100"/>
-        <w:rPr>
-          <w:rFonts w:ascii="Times New Roman" w:hAnsi="Times New Roman"/>
-          <w:b/>
-          <w:szCs w:val="24"/>
-        </w:rPr>
-      </w:pPr>
-      <w:r>
-        <w:rPr>
-          <w:rFonts w:ascii="Times New Roman" w:hAnsi="Times New Roman"/>
-          <w:b/>
-          <w:szCs w:val="24"/>
-        </w:rPr>
-        <w:t xml:space="preserve">2.2.3.4 </w:t>
-      </w:r>
-      <w:r>
-        <w:rPr>
-          <w:rFonts w:ascii="Times New Roman" w:hAnsi="Times New Roman"/>
-          <w:szCs w:val="24"/>
-        </w:rPr>
-        <w:t>Section D: Block Display</w:t>
-      </w:r>
-    </w:p>
-    <w:p>
-      <w:pPr>
-        <w:spacing w:after="100"/>
-        <w:rPr>
-          <w:rFonts w:ascii="Times New Roman" w:hAnsi="Times New Roman"/>
-          <w:szCs w:val="24"/>
-        </w:rPr>
-      </w:pPr>
-      <w:r>
-        <w:rPr>
-          <w:rFonts w:ascii="Times New Roman" w:hAnsi="Times New Roman"/>
-          <w:szCs w:val="24"/>
-        </w:rPr>
-        <w:t>Displays the internal variables for each block within the wayside controller’s section of track blocks</w:t>
-      </w:r>
-    </w:p>
-    <w:p>
-      <w:pPr>
-        <w:spacing w:after="100"/>
-        <w:rPr>
-          <w:rFonts w:ascii="Times New Roman" w:hAnsi="Times New Roman"/>
-          <w:szCs w:val="24"/>
-        </w:rPr>
-      </w:pPr>
-      <w:r>
-        <w:rPr>
-          <w:rFonts w:ascii="Times New Roman" w:hAnsi="Times New Roman"/>
-          <w:szCs w:val="24"/>
-        </w:rPr>
+        <w:t>Each</w:t>
+      </w:r>
+      <w:r>
+        <w:rPr>
+          <w:rFonts w:ascii="Times New Roman" w:hAnsi="Times New Roman"/>
+          <w:szCs w:val="24"/>
+        </w:rPr>
+        <w:t xml:space="preserve"> Block Panel consists of labels displaying the following:</w:t>
+      </w:r>
+    </w:p>
+    <w:p>
+      <w:pPr>
+        <w:spacing w:after="100"/>
+        <w:rPr>
+          <w:rFonts w:ascii="Times New Roman" w:hAnsi="Times New Roman"/>
+          <w:szCs w:val="24"/>
+        </w:rPr>
+      </w:pPr>
+    </w:p>
+    <w:p>
+      <w:pPr>
+        <w:pStyle w:val="Heading5"/>
+      </w:pPr>
+      <w:r>
+        <w:t>Block Number</w:t>
+      </w:r>
+      <w:r>
+        <w:t xml:space="preserve"> </w:t>
+      </w:r>
+    </w:p>
+    <w:p>
+      <w:pPr>
+        <w:spacing w:after="100"/>
+        <w:rPr>
+          <w:rFonts w:ascii="Times New Roman" w:hAnsi="Times New Roman"/>
+          <w:szCs w:val="24"/>
+        </w:rPr>
+      </w:pPr>
+      <w:proofErr w:type="gramStart"/>
+      <w:r>
+        <w:rPr>
+          <w:rFonts w:ascii="Times New Roman" w:hAnsi="Times New Roman"/>
+          <w:szCs w:val="24"/>
+        </w:rPr>
+        <w:t>the</w:t>
+      </w:r>
+      <w:proofErr w:type="gramEnd"/>
+      <w:r>
+        <w:rPr>
+          <w:rFonts w:ascii="Times New Roman" w:hAnsi="Times New Roman"/>
+          <w:szCs w:val="24"/>
+        </w:rPr>
+        <w:t xml:space="preserve"> number assigned to the block by the track model</w:t>
+      </w:r>
+    </w:p>
+    <w:p>
+      <w:pPr>
+        <w:spacing w:after="100"/>
+        <w:rPr>
+          <w:rFonts w:ascii="Times New Roman" w:hAnsi="Times New Roman"/>
+          <w:szCs w:val="24"/>
+        </w:rPr>
+      </w:pPr>
+    </w:p>
+    <w:p>
+      <w:pPr>
+        <w:pStyle w:val="Heading5"/>
+      </w:pPr>
+      <w:r>
+        <w:t>Occupancy</w:t>
+      </w:r>
+      <w:r>
+        <w:t xml:space="preserve"> </w:t>
+      </w:r>
+    </w:p>
+    <w:p>
+      <w:pPr>
+        <w:spacing w:after="100"/>
+        <w:rPr>
+          <w:rFonts w:ascii="Times New Roman" w:hAnsi="Times New Roman"/>
+          <w:szCs w:val="24"/>
+        </w:rPr>
+      </w:pPr>
+      <w:proofErr w:type="gramStart"/>
+      <w:r>
+        <w:rPr>
+          <w:rFonts w:ascii="Times New Roman" w:hAnsi="Times New Roman"/>
+          <w:szCs w:val="24"/>
+        </w:rPr>
+        <w:t>displays</w:t>
+      </w:r>
+      <w:proofErr w:type="gramEnd"/>
+      <w:r>
+        <w:rPr>
+          <w:rFonts w:ascii="Times New Roman" w:hAnsi="Times New Roman"/>
+          <w:szCs w:val="24"/>
+        </w:rPr>
+        <w:t xml:space="preserve"> information about track occupancy</w:t>
+      </w:r>
+    </w:p>
+    <w:p>
+      <w:pPr>
+        <w:spacing w:after="100"/>
+        <w:rPr>
+          <w:rFonts w:ascii="Times New Roman" w:hAnsi="Times New Roman"/>
+          <w:szCs w:val="24"/>
+        </w:rPr>
+      </w:pPr>
+      <w:r>
+        <w:rPr>
+          <w:rFonts w:ascii="Times New Roman" w:hAnsi="Times New Roman"/>
+          <w:szCs w:val="24"/>
+        </w:rPr>
+        <w:t>If there is a train it displays that trains’ number</w:t>
+      </w:r>
+    </w:p>
+    <w:p>
+      <w:pPr>
+        <w:spacing w:after="100"/>
+        <w:rPr>
+          <w:rFonts w:ascii="Times New Roman" w:hAnsi="Times New Roman"/>
+          <w:szCs w:val="24"/>
+        </w:rPr>
+      </w:pPr>
+      <w:r>
+        <w:rPr>
+          <w:rFonts w:ascii="Times New Roman" w:hAnsi="Times New Roman"/>
+          <w:szCs w:val="24"/>
+        </w:rPr>
+        <w:t xml:space="preserve">If there is no </w:t>
+      </w:r>
+      <w:r>
+        <w:rPr>
+          <w:rFonts w:ascii="Times New Roman" w:hAnsi="Times New Roman"/>
+          <w:szCs w:val="24"/>
+        </w:rPr>
+        <w:t>train,</w:t>
+      </w:r>
+      <w:r>
+        <w:rPr>
+          <w:rFonts w:ascii="Times New Roman" w:hAnsi="Times New Roman"/>
+          <w:szCs w:val="24"/>
+        </w:rPr>
+        <w:t xml:space="preserve"> then it is blank</w:t>
+      </w:r>
+    </w:p>
+    <w:p>
+      <w:pPr>
+        <w:spacing w:after="100"/>
+        <w:rPr>
+          <w:rFonts w:ascii="Times New Roman" w:hAnsi="Times New Roman"/>
+          <w:szCs w:val="24"/>
+        </w:rPr>
+      </w:pPr>
+    </w:p>
+    <w:p>
+      <w:pPr>
+        <w:pStyle w:val="Heading5"/>
+      </w:pPr>
+      <w:r>
+        <w:t>Typ</w:t>
+      </w:r>
+      <w:r>
+        <w:t>e</w:t>
+      </w:r>
+      <w:r>
+        <w:t xml:space="preserve"> </w:t>
+      </w:r>
+    </w:p>
+    <w:p>
+      <w:pPr>
+        <w:spacing w:after="100"/>
+        <w:rPr>
+          <w:rFonts w:ascii="Times New Roman" w:hAnsi="Times New Roman"/>
+          <w:szCs w:val="24"/>
+        </w:rPr>
+      </w:pPr>
+      <w:proofErr w:type="gramStart"/>
+      <w:r>
+        <w:rPr>
+          <w:rFonts w:ascii="Times New Roman" w:hAnsi="Times New Roman"/>
+          <w:szCs w:val="24"/>
+        </w:rPr>
+        <w:t>displays</w:t>
+      </w:r>
+      <w:proofErr w:type="gramEnd"/>
+      <w:r>
+        <w:rPr>
+          <w:rFonts w:ascii="Times New Roman" w:hAnsi="Times New Roman"/>
+          <w:szCs w:val="24"/>
+        </w:rPr>
+        <w:t xml:space="preserve"> what type of track is located on this block</w:t>
+      </w:r>
+    </w:p>
+    <w:p>
+      <w:pPr>
+        <w:spacing w:after="100"/>
+        <w:rPr>
+          <w:rFonts w:ascii="Times New Roman" w:hAnsi="Times New Roman"/>
+          <w:szCs w:val="24"/>
+        </w:rPr>
+      </w:pPr>
+      <w:r>
+        <w:rPr>
+          <w:rFonts w:ascii="Times New Roman" w:hAnsi="Times New Roman"/>
+          <w:szCs w:val="24"/>
+        </w:rPr>
+        <w:t xml:space="preserve">If the block is just </w:t>
+      </w:r>
+      <w:r>
+        <w:rPr>
+          <w:rFonts w:ascii="Times New Roman" w:hAnsi="Times New Roman"/>
+          <w:szCs w:val="24"/>
+        </w:rPr>
+        <w:t>track,</w:t>
+      </w:r>
+      <w:r>
+        <w:rPr>
+          <w:rFonts w:ascii="Times New Roman" w:hAnsi="Times New Roman"/>
+          <w:szCs w:val="24"/>
+        </w:rPr>
+        <w:t xml:space="preserve"> then the label is blank</w:t>
+      </w:r>
+    </w:p>
+    <w:p>
+      <w:pPr>
+        <w:spacing w:after="100"/>
+        <w:rPr>
+          <w:rFonts w:ascii="Times New Roman" w:hAnsi="Times New Roman"/>
+          <w:szCs w:val="24"/>
+        </w:rPr>
+      </w:pPr>
+      <w:r>
+        <w:rPr>
+          <w:rFonts w:ascii="Times New Roman" w:hAnsi="Times New Roman"/>
+          <w:szCs w:val="24"/>
+        </w:rPr>
+        <w:t>Each type track has two different states (except for station), by clicking on a block with a type value it will switch from one state to the other</w:t>
+      </w:r>
+    </w:p>
+    <w:p>
+      <w:pPr>
+        <w:spacing w:after="100"/>
+        <w:rPr>
+          <w:rFonts w:ascii="Times New Roman" w:hAnsi="Times New Roman"/>
+          <w:szCs w:val="24"/>
+        </w:rPr>
+      </w:pPr>
+      <w:r>
+        <w:rPr>
+          <w:rFonts w:ascii="Times New Roman" w:hAnsi="Times New Roman"/>
+          <w:szCs w:val="24"/>
+        </w:rPr>
+        <w:t>If the block contains a railroad crossing then the label displays “crossing” and the current state of the crossing, either “inactive” or “active”</w:t>
+      </w:r>
+    </w:p>
+    <w:p>
+      <w:pPr>
+        <w:spacing w:after="100"/>
+        <w:rPr>
+          <w:rFonts w:ascii="Times New Roman" w:hAnsi="Times New Roman"/>
+          <w:szCs w:val="24"/>
+        </w:rPr>
+      </w:pPr>
+      <w:r>
+        <w:rPr>
+          <w:rFonts w:ascii="Times New Roman" w:hAnsi="Times New Roman"/>
+          <w:szCs w:val="24"/>
+        </w:rPr>
+        <w:t xml:space="preserve">If the block contains a </w:t>
+      </w:r>
+      <w:r>
+        <w:rPr>
+          <w:rFonts w:ascii="Times New Roman" w:hAnsi="Times New Roman"/>
+          <w:szCs w:val="24"/>
+        </w:rPr>
+        <w:t>station,</w:t>
+      </w:r>
+      <w:r>
+        <w:rPr>
+          <w:rFonts w:ascii="Times New Roman" w:hAnsi="Times New Roman"/>
+          <w:szCs w:val="24"/>
+        </w:rPr>
+        <w:t xml:space="preserve"> then the label displays “Station”</w:t>
+      </w:r>
+    </w:p>
+    <w:p>
+      <w:pPr>
+        <w:spacing w:after="100"/>
+        <w:rPr>
+          <w:rFonts w:ascii="Times New Roman" w:hAnsi="Times New Roman"/>
+          <w:szCs w:val="24"/>
+        </w:rPr>
+      </w:pPr>
+      <w:r>
+        <w:rPr>
+          <w:rFonts w:ascii="Times New Roman" w:hAnsi="Times New Roman"/>
+          <w:szCs w:val="24"/>
+        </w:rPr>
+        <w:t xml:space="preserve">If the block contains a </w:t>
+      </w:r>
+      <w:r>
+        <w:rPr>
+          <w:rFonts w:ascii="Times New Roman" w:hAnsi="Times New Roman"/>
+          <w:szCs w:val="24"/>
+        </w:rPr>
+        <w:t>switch,</w:t>
+      </w:r>
+      <w:r>
+        <w:rPr>
+          <w:rFonts w:ascii="Times New Roman" w:hAnsi="Times New Roman"/>
+          <w:szCs w:val="24"/>
+        </w:rPr>
+        <w:t xml:space="preserve"> then the label displays “Switch” and two numbers indicating which tracks the switch connects to</w:t>
+      </w:r>
+    </w:p>
+    <w:p>
+      <w:pPr>
+        <w:spacing w:after="100"/>
+        <w:rPr>
+          <w:rFonts w:ascii="Times New Roman" w:hAnsi="Times New Roman"/>
+          <w:szCs w:val="24"/>
+        </w:rPr>
+      </w:pPr>
+      <w:r>
+        <w:rPr>
+          <w:rFonts w:ascii="Times New Roman" w:hAnsi="Times New Roman"/>
+          <w:szCs w:val="24"/>
+        </w:rPr>
+        <w:t>The number with a “&gt;” before it is the block the switch track is connected to</w:t>
+      </w:r>
+    </w:p>
+    <w:p>
+      <w:pPr>
+        <w:spacing w:after="100"/>
+        <w:rPr>
+          <w:rFonts w:ascii="Times New Roman" w:hAnsi="Times New Roman"/>
+          <w:szCs w:val="24"/>
+        </w:rPr>
+      </w:pPr>
+      <w:r>
+        <w:rPr>
+          <w:rFonts w:ascii="Times New Roman" w:hAnsi="Times New Roman"/>
+          <w:szCs w:val="24"/>
+        </w:rPr>
+        <w:t>If the block contains a light then the label displays “Light” and the current state of the light, either “Green” or “Red”</w:t>
+      </w:r>
+    </w:p>
+    <w:p>
+      <w:pPr>
+        <w:spacing w:after="100"/>
+        <w:rPr>
+          <w:rFonts w:ascii="Times New Roman" w:hAnsi="Times New Roman"/>
+          <w:szCs w:val="24"/>
+        </w:rPr>
+      </w:pPr>
+    </w:p>
+    <w:p>
+      <w:pPr>
+        <w:pStyle w:val="Heading5"/>
+      </w:pPr>
+      <w:r>
+        <w:t>Failure Status</w:t>
+      </w:r>
+      <w:r>
+        <w:t xml:space="preserve"> </w:t>
+      </w:r>
+    </w:p>
+    <w:p>
+      <w:pPr>
+        <w:spacing w:after="100"/>
+        <w:rPr>
+          <w:rFonts w:ascii="Times New Roman" w:hAnsi="Times New Roman"/>
+          <w:szCs w:val="24"/>
+        </w:rPr>
+      </w:pPr>
+      <w:proofErr w:type="gramStart"/>
+      <w:r>
+        <w:rPr>
+          <w:rFonts w:ascii="Times New Roman" w:hAnsi="Times New Roman"/>
+          <w:szCs w:val="24"/>
+        </w:rPr>
+        <w:t>failure</w:t>
+      </w:r>
+      <w:proofErr w:type="gramEnd"/>
+      <w:r>
+        <w:rPr>
+          <w:rFonts w:ascii="Times New Roman" w:hAnsi="Times New Roman"/>
+          <w:szCs w:val="24"/>
+        </w:rPr>
+        <w:t xml:space="preserve"> status for a given track block</w:t>
+      </w:r>
+    </w:p>
+    <w:p>
+      <w:pPr>
+        <w:spacing w:after="100"/>
+        <w:rPr>
+          <w:rFonts w:ascii="Times New Roman" w:hAnsi="Times New Roman"/>
+          <w:szCs w:val="24"/>
+        </w:rPr>
+      </w:pPr>
+      <w:r>
+        <w:rPr>
+          <w:rFonts w:ascii="Times New Roman" w:hAnsi="Times New Roman"/>
+          <w:szCs w:val="24"/>
+        </w:rPr>
+        <w:t>If the track is working properly the label is blank</w:t>
+      </w:r>
+    </w:p>
+    <w:p>
+      <w:pPr>
+        <w:spacing w:after="100"/>
+        <w:rPr>
+          <w:rFonts w:ascii="Times New Roman" w:hAnsi="Times New Roman"/>
+          <w:szCs w:val="24"/>
+        </w:rPr>
+      </w:pPr>
+      <w:r>
+        <w:rPr>
+          <w:rFonts w:ascii="Times New Roman" w:hAnsi="Times New Roman"/>
+          <w:szCs w:val="24"/>
+        </w:rPr>
+        <w:t xml:space="preserve">If there is a failure </w:t>
+      </w:r>
+      <w:r>
+        <w:rPr>
+          <w:rFonts w:ascii="Times New Roman" w:hAnsi="Times New Roman"/>
+          <w:szCs w:val="24"/>
+        </w:rPr>
+        <w:t>detected,</w:t>
+      </w:r>
+      <w:r>
+        <w:rPr>
+          <w:rFonts w:ascii="Times New Roman" w:hAnsi="Times New Roman"/>
+          <w:szCs w:val="24"/>
+        </w:rPr>
+        <w:t xml:space="preserve"> then the label displays a red “FAILURE”</w:t>
+      </w:r>
+    </w:p>
+    <w:p>
+      <w:pPr>
+        <w:spacing w:after="100"/>
+        <w:rPr>
+          <w:rFonts w:ascii="Times New Roman" w:hAnsi="Times New Roman"/>
+          <w:szCs w:val="24"/>
+        </w:rPr>
+      </w:pPr>
+    </w:p>
+    <w:p>
+      <w:pPr>
+        <w:pStyle w:val="Heading5"/>
+      </w:pPr>
+      <w:r>
+        <w:t>Heater Status</w:t>
+      </w:r>
+      <w:r>
+        <w:t xml:space="preserve"> </w:t>
+      </w:r>
+    </w:p>
+    <w:p>
+      <w:pPr>
+        <w:spacing w:after="100"/>
+        <w:rPr>
+          <w:rFonts w:ascii="Times New Roman" w:hAnsi="Times New Roman"/>
+          <w:szCs w:val="24"/>
+        </w:rPr>
+      </w:pPr>
+      <w:proofErr w:type="gramStart"/>
+      <w:r>
+        <w:rPr>
+          <w:rFonts w:ascii="Times New Roman" w:hAnsi="Times New Roman"/>
+          <w:szCs w:val="24"/>
+        </w:rPr>
+        <w:t>the</w:t>
+      </w:r>
+      <w:proofErr w:type="gramEnd"/>
+      <w:r>
+        <w:rPr>
+          <w:rFonts w:ascii="Times New Roman" w:hAnsi="Times New Roman"/>
+          <w:szCs w:val="24"/>
+        </w:rPr>
+        <w:t xml:space="preserve"> state of a blocks track heater, is either “ON” or “OFF”</w:t>
+      </w:r>
+    </w:p>
+    <w:p>
+      <w:pPr>
+        <w:spacing w:after="100"/>
+        <w:rPr>
+          <w:rFonts w:ascii="Times New Roman" w:hAnsi="Times New Roman"/>
+          <w:szCs w:val="24"/>
+        </w:rPr>
+      </w:pPr>
+    </w:p>
+    <w:p>
+      <w:pPr>
+        <w:pStyle w:val="Heading5"/>
+      </w:pPr>
+      <w:r>
         <w:lastRenderedPageBreak/>
-        <w:t>Displays blocks in order of a train moving from right to left while going in the inbound direction</w:t>
-      </w:r>
-    </w:p>
-    <w:p>
-      <w:pPr>
-        <w:spacing w:after="100"/>
-        <w:rPr>
-          <w:rFonts w:ascii="Times New Roman" w:hAnsi="Times New Roman"/>
-          <w:szCs w:val="24"/>
-        </w:rPr>
-      </w:pPr>
-      <w:r>
-        <w:rPr>
-          <w:rFonts w:ascii="Times New Roman" w:hAnsi="Times New Roman"/>
-          <w:szCs w:val="24"/>
-        </w:rPr>
-        <w:t>Consists of individual “Block Panels”</w:t>
-      </w:r>
-    </w:p>
-    <w:p>
-      <w:pPr>
-        <w:spacing w:after="100"/>
-        <w:rPr>
-          <w:rFonts w:ascii="Times New Roman" w:hAnsi="Times New Roman"/>
-          <w:szCs w:val="24"/>
-        </w:rPr>
-      </w:pPr>
-    </w:p>
-    <w:p>
-      <w:pPr>
-        <w:spacing w:after="100"/>
-        <w:rPr>
-          <w:rFonts w:ascii="Times New Roman" w:hAnsi="Times New Roman"/>
-          <w:szCs w:val="24"/>
-        </w:rPr>
-      </w:pPr>
-      <w:r>
-        <w:rPr>
-          <w:rFonts w:ascii="Times New Roman" w:hAnsi="Times New Roman"/>
-          <w:szCs w:val="24"/>
-        </w:rPr>
-        <w:t>2.2.3.4.1 Block Panels</w:t>
-      </w:r>
-      <w:r>
-        <w:rPr>
-          <w:rFonts w:ascii="Times New Roman" w:hAnsi="Times New Roman"/>
-          <w:szCs w:val="24"/>
-        </w:rPr>
-        <w:t xml:space="preserve"> </w:t>
-      </w:r>
-    </w:p>
-    <w:p>
-      <w:pPr>
-        <w:spacing w:after="100"/>
-        <w:rPr>
-          <w:rFonts w:ascii="Times New Roman" w:hAnsi="Times New Roman"/>
-          <w:szCs w:val="24"/>
-        </w:rPr>
-      </w:pPr>
-      <w:r>
-        <w:rPr>
-          <w:rFonts w:ascii="Times New Roman" w:hAnsi="Times New Roman"/>
-          <w:szCs w:val="24"/>
-        </w:rPr>
-        <w:t>Each</w:t>
-      </w:r>
-      <w:r>
-        <w:rPr>
-          <w:rFonts w:ascii="Times New Roman" w:hAnsi="Times New Roman"/>
-          <w:szCs w:val="24"/>
-        </w:rPr>
-        <w:t xml:space="preserve"> Block Panel consists of labels displaying the following:</w:t>
-      </w:r>
-    </w:p>
-    <w:p>
-      <w:pPr>
-        <w:spacing w:after="100"/>
-        <w:rPr>
-          <w:rFonts w:ascii="Times New Roman" w:hAnsi="Times New Roman"/>
-          <w:szCs w:val="24"/>
-        </w:rPr>
-      </w:pPr>
-    </w:p>
-    <w:p>
-      <w:pPr>
-        <w:spacing w:after="100"/>
-        <w:rPr>
-          <w:rFonts w:ascii="Times New Roman" w:hAnsi="Times New Roman"/>
-          <w:szCs w:val="24"/>
-        </w:rPr>
-      </w:pPr>
-      <w:r>
-        <w:rPr>
-          <w:rFonts w:ascii="Times New Roman" w:hAnsi="Times New Roman"/>
-          <w:szCs w:val="24"/>
-        </w:rPr>
-        <w:t>2.2.</w:t>
-      </w:r>
-      <w:r>
-        <w:rPr>
-          <w:rFonts w:ascii="Times New Roman" w:hAnsi="Times New Roman"/>
-          <w:szCs w:val="24"/>
-        </w:rPr>
-        <w:t>3.</w:t>
-      </w:r>
-      <w:r>
-        <w:rPr>
-          <w:rFonts w:ascii="Times New Roman" w:hAnsi="Times New Roman"/>
-          <w:szCs w:val="24"/>
-        </w:rPr>
-        <w:t>4.1.1 Block Number</w:t>
-      </w:r>
-      <w:r>
-        <w:rPr>
-          <w:rFonts w:ascii="Times New Roman" w:hAnsi="Times New Roman"/>
-          <w:szCs w:val="24"/>
-        </w:rPr>
-        <w:t xml:space="preserve"> </w:t>
-      </w:r>
-    </w:p>
-    <w:p>
-      <w:pPr>
-        <w:spacing w:after="100"/>
-        <w:rPr>
-          <w:rFonts w:ascii="Times New Roman" w:hAnsi="Times New Roman"/>
-          <w:szCs w:val="24"/>
-        </w:rPr>
-      </w:pPr>
-      <w:r>
-        <w:rPr>
-          <w:rFonts w:ascii="Times New Roman" w:hAnsi="Times New Roman"/>
-          <w:szCs w:val="24"/>
-        </w:rPr>
-        <w:t>the number assigned to the block by the track model</w:t>
-      </w:r>
-    </w:p>
-    <w:p>
-      <w:pPr>
-        <w:spacing w:after="100"/>
-        <w:rPr>
-          <w:rFonts w:ascii="Times New Roman" w:hAnsi="Times New Roman"/>
-          <w:szCs w:val="24"/>
-        </w:rPr>
-      </w:pPr>
-    </w:p>
-    <w:p>
-      <w:pPr>
-        <w:spacing w:after="100"/>
-        <w:rPr>
-          <w:rFonts w:ascii="Times New Roman" w:hAnsi="Times New Roman"/>
-          <w:szCs w:val="24"/>
-        </w:rPr>
-      </w:pPr>
-      <w:r>
-        <w:rPr>
-          <w:rFonts w:ascii="Times New Roman" w:hAnsi="Times New Roman"/>
-          <w:szCs w:val="24"/>
-        </w:rPr>
-        <w:t>2.2.</w:t>
-      </w:r>
-      <w:r>
-        <w:rPr>
-          <w:rFonts w:ascii="Times New Roman" w:hAnsi="Times New Roman"/>
-          <w:szCs w:val="24"/>
-        </w:rPr>
-        <w:t>3.</w:t>
-      </w:r>
-      <w:r>
-        <w:rPr>
-          <w:rFonts w:ascii="Times New Roman" w:hAnsi="Times New Roman"/>
-          <w:szCs w:val="24"/>
-        </w:rPr>
-        <w:t>4</w:t>
-      </w:r>
-      <w:r>
-        <w:rPr>
-          <w:rFonts w:ascii="Times New Roman" w:hAnsi="Times New Roman"/>
-          <w:szCs w:val="24"/>
-        </w:rPr>
-        <w:t>.1.</w:t>
-      </w:r>
-      <w:r>
-        <w:rPr>
-          <w:rFonts w:ascii="Times New Roman" w:hAnsi="Times New Roman"/>
-          <w:szCs w:val="24"/>
-        </w:rPr>
-        <w:t>2 Occupancy</w:t>
-      </w:r>
-      <w:r>
-        <w:rPr>
-          <w:rFonts w:ascii="Times New Roman" w:hAnsi="Times New Roman"/>
-          <w:szCs w:val="24"/>
-        </w:rPr>
-        <w:t xml:space="preserve"> </w:t>
-      </w:r>
-    </w:p>
-    <w:p>
-      <w:pPr>
-        <w:spacing w:after="100"/>
-        <w:rPr>
-          <w:rFonts w:ascii="Times New Roman" w:hAnsi="Times New Roman"/>
-          <w:szCs w:val="24"/>
-        </w:rPr>
-      </w:pPr>
-      <w:r>
-        <w:rPr>
-          <w:rFonts w:ascii="Times New Roman" w:hAnsi="Times New Roman"/>
-          <w:szCs w:val="24"/>
-        </w:rPr>
-        <w:t>displays information about track occupancy</w:t>
-      </w:r>
-    </w:p>
-    <w:p>
-      <w:pPr>
-        <w:spacing w:after="100"/>
-        <w:rPr>
-          <w:rFonts w:ascii="Times New Roman" w:hAnsi="Times New Roman"/>
-          <w:szCs w:val="24"/>
-        </w:rPr>
-      </w:pPr>
-      <w:r>
-        <w:rPr>
-          <w:rFonts w:ascii="Times New Roman" w:hAnsi="Times New Roman"/>
-          <w:szCs w:val="24"/>
-        </w:rPr>
-        <w:t>If there is a train it displays that trains’ number</w:t>
-      </w:r>
-    </w:p>
-    <w:p>
-      <w:pPr>
-        <w:spacing w:after="100"/>
-        <w:rPr>
-          <w:rFonts w:ascii="Times New Roman" w:hAnsi="Times New Roman"/>
-          <w:szCs w:val="24"/>
-        </w:rPr>
-      </w:pPr>
-      <w:r>
-        <w:rPr>
-          <w:rFonts w:ascii="Times New Roman" w:hAnsi="Times New Roman"/>
-          <w:szCs w:val="24"/>
-        </w:rPr>
-        <w:t xml:space="preserve">If there is no </w:t>
-      </w:r>
-      <w:r>
-        <w:rPr>
-          <w:rFonts w:ascii="Times New Roman" w:hAnsi="Times New Roman"/>
-          <w:szCs w:val="24"/>
-        </w:rPr>
-        <w:t>train,</w:t>
-      </w:r>
-      <w:r>
-        <w:rPr>
-          <w:rFonts w:ascii="Times New Roman" w:hAnsi="Times New Roman"/>
-          <w:szCs w:val="24"/>
-        </w:rPr>
-        <w:t xml:space="preserve"> then it is blank</w:t>
-      </w:r>
-    </w:p>
-    <w:p>
-      <w:pPr>
-        <w:spacing w:after="100"/>
-        <w:rPr>
-          <w:rFonts w:ascii="Times New Roman" w:hAnsi="Times New Roman"/>
-          <w:szCs w:val="24"/>
-        </w:rPr>
-      </w:pPr>
-    </w:p>
-    <w:p>
-      <w:pPr>
-        <w:spacing w:after="100"/>
-        <w:rPr>
-          <w:rFonts w:ascii="Times New Roman" w:hAnsi="Times New Roman"/>
-          <w:szCs w:val="24"/>
-        </w:rPr>
-      </w:pPr>
-      <w:r>
-        <w:rPr>
-          <w:rFonts w:ascii="Times New Roman" w:hAnsi="Times New Roman"/>
-          <w:szCs w:val="24"/>
-        </w:rPr>
-        <w:t>2.2.3</w:t>
-      </w:r>
-      <w:r>
-        <w:rPr>
-          <w:rFonts w:ascii="Times New Roman" w:hAnsi="Times New Roman"/>
-          <w:szCs w:val="24"/>
-        </w:rPr>
-        <w:t>.</w:t>
-      </w:r>
-      <w:r>
-        <w:rPr>
-          <w:rFonts w:ascii="Times New Roman" w:hAnsi="Times New Roman"/>
-          <w:szCs w:val="24"/>
-        </w:rPr>
-        <w:t>4</w:t>
-      </w:r>
-      <w:r>
-        <w:rPr>
-          <w:rFonts w:ascii="Times New Roman" w:hAnsi="Times New Roman"/>
-          <w:szCs w:val="24"/>
-        </w:rPr>
-        <w:t>.1.</w:t>
-      </w:r>
-      <w:r>
-        <w:rPr>
-          <w:rFonts w:ascii="Times New Roman" w:hAnsi="Times New Roman"/>
-          <w:szCs w:val="24"/>
-        </w:rPr>
-        <w:t xml:space="preserve">3 </w:t>
-      </w:r>
-      <w:r>
-        <w:rPr>
-          <w:rFonts w:ascii="Times New Roman" w:hAnsi="Times New Roman"/>
-          <w:szCs w:val="24"/>
-        </w:rPr>
-        <w:t>Typ</w:t>
-      </w:r>
-      <w:r>
-        <w:rPr>
-          <w:rFonts w:ascii="Times New Roman" w:hAnsi="Times New Roman"/>
-          <w:szCs w:val="24"/>
-        </w:rPr>
-        <w:t>e</w:t>
-      </w:r>
-      <w:r>
-        <w:rPr>
-          <w:rFonts w:ascii="Times New Roman" w:hAnsi="Times New Roman"/>
-          <w:szCs w:val="24"/>
-        </w:rPr>
-        <w:t xml:space="preserve"> </w:t>
-      </w:r>
-    </w:p>
-    <w:p>
-      <w:pPr>
-        <w:spacing w:after="100"/>
-        <w:rPr>
-          <w:rFonts w:ascii="Times New Roman" w:hAnsi="Times New Roman"/>
-          <w:szCs w:val="24"/>
-        </w:rPr>
-      </w:pPr>
-      <w:r>
-        <w:rPr>
-          <w:rFonts w:ascii="Times New Roman" w:hAnsi="Times New Roman"/>
-          <w:szCs w:val="24"/>
-        </w:rPr>
-        <w:t>displays what type of track is located on this block</w:t>
-      </w:r>
-    </w:p>
-    <w:p>
-      <w:pPr>
-        <w:spacing w:after="100"/>
-        <w:rPr>
-          <w:rFonts w:ascii="Times New Roman" w:hAnsi="Times New Roman"/>
-          <w:szCs w:val="24"/>
-        </w:rPr>
-      </w:pPr>
-      <w:r>
-        <w:rPr>
-          <w:rFonts w:ascii="Times New Roman" w:hAnsi="Times New Roman"/>
-          <w:szCs w:val="24"/>
-        </w:rPr>
-        <w:t xml:space="preserve">If the block is just </w:t>
-      </w:r>
-      <w:r>
-        <w:rPr>
-          <w:rFonts w:ascii="Times New Roman" w:hAnsi="Times New Roman"/>
-          <w:szCs w:val="24"/>
-        </w:rPr>
-        <w:t>track,</w:t>
-      </w:r>
-      <w:r>
-        <w:rPr>
-          <w:rFonts w:ascii="Times New Roman" w:hAnsi="Times New Roman"/>
-          <w:szCs w:val="24"/>
-        </w:rPr>
-        <w:t xml:space="preserve"> then the label is blank</w:t>
-      </w:r>
-    </w:p>
-    <w:p>
-      <w:pPr>
-        <w:spacing w:after="100"/>
-        <w:rPr>
-          <w:rFonts w:ascii="Times New Roman" w:hAnsi="Times New Roman"/>
-          <w:szCs w:val="24"/>
-        </w:rPr>
-      </w:pPr>
-      <w:r>
-        <w:rPr>
-          <w:rFonts w:ascii="Times New Roman" w:hAnsi="Times New Roman"/>
-          <w:szCs w:val="24"/>
-        </w:rPr>
-        <w:t>Each type track has two different states (except for station), by clicking on a block with a type value it will switch from one state to the other</w:t>
-      </w:r>
-    </w:p>
-    <w:p>
-      <w:pPr>
-        <w:spacing w:after="100"/>
-        <w:rPr>
-          <w:rFonts w:ascii="Times New Roman" w:hAnsi="Times New Roman"/>
-          <w:szCs w:val="24"/>
-        </w:rPr>
-      </w:pPr>
-      <w:r>
-        <w:rPr>
-          <w:rFonts w:ascii="Times New Roman" w:hAnsi="Times New Roman"/>
-          <w:szCs w:val="24"/>
-        </w:rPr>
-        <w:t>If the block contains a railroad crossing then the label displays “crossing” and the current state of the crossing, either “inactive” or “active”</w:t>
-      </w:r>
-    </w:p>
-    <w:p>
-      <w:pPr>
-        <w:spacing w:after="100"/>
-        <w:rPr>
-          <w:rFonts w:ascii="Times New Roman" w:hAnsi="Times New Roman"/>
-          <w:szCs w:val="24"/>
-        </w:rPr>
-      </w:pPr>
-      <w:r>
-        <w:rPr>
-          <w:rFonts w:ascii="Times New Roman" w:hAnsi="Times New Roman"/>
-          <w:szCs w:val="24"/>
-        </w:rPr>
-        <w:t xml:space="preserve">If the block contains a </w:t>
-      </w:r>
-      <w:r>
-        <w:rPr>
-          <w:rFonts w:ascii="Times New Roman" w:hAnsi="Times New Roman"/>
-          <w:szCs w:val="24"/>
-        </w:rPr>
-        <w:t>station,</w:t>
-      </w:r>
-      <w:r>
-        <w:rPr>
-          <w:rFonts w:ascii="Times New Roman" w:hAnsi="Times New Roman"/>
-          <w:szCs w:val="24"/>
-        </w:rPr>
-        <w:t xml:space="preserve"> then the label displays “Station”</w:t>
-      </w:r>
-    </w:p>
-    <w:p>
-      <w:pPr>
-        <w:spacing w:after="100"/>
-        <w:rPr>
-          <w:rFonts w:ascii="Times New Roman" w:hAnsi="Times New Roman"/>
-          <w:szCs w:val="24"/>
-        </w:rPr>
-      </w:pPr>
-      <w:r>
-        <w:rPr>
-          <w:rFonts w:ascii="Times New Roman" w:hAnsi="Times New Roman"/>
-          <w:szCs w:val="24"/>
-        </w:rPr>
-        <w:t xml:space="preserve">If the block contains a </w:t>
-      </w:r>
-      <w:r>
-        <w:rPr>
-          <w:rFonts w:ascii="Times New Roman" w:hAnsi="Times New Roman"/>
-          <w:szCs w:val="24"/>
-        </w:rPr>
-        <w:t>switch,</w:t>
-      </w:r>
-      <w:r>
-        <w:rPr>
-          <w:rFonts w:ascii="Times New Roman" w:hAnsi="Times New Roman"/>
-          <w:szCs w:val="24"/>
-        </w:rPr>
-        <w:t xml:space="preserve"> then the label displays “Switch” and two numbers indicating which tracks the switch connects to</w:t>
-      </w:r>
-    </w:p>
-    <w:p>
-      <w:pPr>
-        <w:spacing w:after="100"/>
-        <w:rPr>
-          <w:rFonts w:ascii="Times New Roman" w:hAnsi="Times New Roman"/>
-          <w:szCs w:val="24"/>
-        </w:rPr>
-      </w:pPr>
-      <w:r>
-        <w:rPr>
-          <w:rFonts w:ascii="Times New Roman" w:hAnsi="Times New Roman"/>
-          <w:szCs w:val="24"/>
-        </w:rPr>
-        <w:t>The number with a “&gt;” before it is the block the switch track is connected to</w:t>
-      </w:r>
-    </w:p>
-    <w:p>
-      <w:pPr>
-        <w:spacing w:after="100"/>
-        <w:rPr>
-          <w:rFonts w:ascii="Times New Roman" w:hAnsi="Times New Roman"/>
-          <w:szCs w:val="24"/>
-        </w:rPr>
-      </w:pPr>
-      <w:r>
-        <w:rPr>
-          <w:rFonts w:ascii="Times New Roman" w:hAnsi="Times New Roman"/>
-          <w:szCs w:val="24"/>
-        </w:rPr>
-        <w:t>If the block contains a light then the label displays “Light” and the current state of the light, either “Green” or “Red”</w:t>
-      </w:r>
-    </w:p>
-    <w:p>
-      <w:pPr>
-        <w:spacing w:after="100"/>
-        <w:rPr>
-          <w:rFonts w:ascii="Times New Roman" w:hAnsi="Times New Roman"/>
-          <w:szCs w:val="24"/>
-        </w:rPr>
-      </w:pPr>
-    </w:p>
-    <w:p>
-      <w:pPr>
-        <w:spacing w:after="100"/>
-        <w:rPr>
-          <w:rFonts w:ascii="Times New Roman" w:hAnsi="Times New Roman"/>
-          <w:szCs w:val="24"/>
-        </w:rPr>
-      </w:pPr>
-      <w:r>
-        <w:rPr>
-          <w:rFonts w:ascii="Times New Roman" w:hAnsi="Times New Roman"/>
-          <w:szCs w:val="24"/>
-        </w:rPr>
-        <w:t>2.2.</w:t>
-      </w:r>
-      <w:r>
-        <w:rPr>
-          <w:rFonts w:ascii="Times New Roman" w:hAnsi="Times New Roman"/>
-          <w:szCs w:val="24"/>
-        </w:rPr>
-        <w:t>3.</w:t>
-      </w:r>
-      <w:r>
-        <w:rPr>
-          <w:rFonts w:ascii="Times New Roman" w:hAnsi="Times New Roman"/>
-          <w:szCs w:val="24"/>
-        </w:rPr>
-        <w:t>4</w:t>
-      </w:r>
-      <w:r>
-        <w:rPr>
-          <w:rFonts w:ascii="Times New Roman" w:hAnsi="Times New Roman"/>
-          <w:szCs w:val="24"/>
-        </w:rPr>
-        <w:t>.1.</w:t>
-      </w:r>
-      <w:r>
-        <w:rPr>
-          <w:rFonts w:ascii="Times New Roman" w:hAnsi="Times New Roman"/>
-          <w:szCs w:val="24"/>
-        </w:rPr>
-        <w:t>4 Failure Status</w:t>
-      </w:r>
-      <w:r>
-        <w:rPr>
-          <w:rFonts w:ascii="Times New Roman" w:hAnsi="Times New Roman"/>
-          <w:szCs w:val="24"/>
-        </w:rPr>
-        <w:t xml:space="preserve"> </w:t>
-      </w:r>
-    </w:p>
-    <w:p>
-      <w:pPr>
-        <w:spacing w:after="100"/>
-        <w:rPr>
-          <w:rFonts w:ascii="Times New Roman" w:hAnsi="Times New Roman"/>
-          <w:szCs w:val="24"/>
-        </w:rPr>
-      </w:pPr>
-      <w:r>
-        <w:rPr>
-          <w:rFonts w:ascii="Times New Roman" w:hAnsi="Times New Roman"/>
-          <w:szCs w:val="24"/>
-        </w:rPr>
-        <w:t>failure status for a given track block</w:t>
-      </w:r>
-    </w:p>
-    <w:p>
-      <w:pPr>
-        <w:spacing w:after="100"/>
-        <w:rPr>
-          <w:rFonts w:ascii="Times New Roman" w:hAnsi="Times New Roman"/>
-          <w:szCs w:val="24"/>
-        </w:rPr>
-      </w:pPr>
-      <w:r>
-        <w:rPr>
-          <w:rFonts w:ascii="Times New Roman" w:hAnsi="Times New Roman"/>
-          <w:szCs w:val="24"/>
-        </w:rPr>
-        <w:t>If the track is working properly the label is blank</w:t>
-      </w:r>
-    </w:p>
-    <w:p>
-      <w:pPr>
-        <w:spacing w:after="100"/>
-        <w:rPr>
-          <w:rFonts w:ascii="Times New Roman" w:hAnsi="Times New Roman"/>
-          <w:szCs w:val="24"/>
-        </w:rPr>
-      </w:pPr>
-      <w:r>
-        <w:rPr>
-          <w:rFonts w:ascii="Times New Roman" w:hAnsi="Times New Roman"/>
-          <w:szCs w:val="24"/>
-        </w:rPr>
-        <w:t xml:space="preserve">If there is a failure </w:t>
-      </w:r>
-      <w:r>
-        <w:rPr>
-          <w:rFonts w:ascii="Times New Roman" w:hAnsi="Times New Roman"/>
-          <w:szCs w:val="24"/>
-        </w:rPr>
-        <w:t>detected,</w:t>
-      </w:r>
-      <w:r>
-        <w:rPr>
-          <w:rFonts w:ascii="Times New Roman" w:hAnsi="Times New Roman"/>
-          <w:szCs w:val="24"/>
-        </w:rPr>
-        <w:t xml:space="preserve"> then the label displays a red “FAILURE”</w:t>
-      </w:r>
-    </w:p>
-    <w:p>
-      <w:pPr>
-        <w:spacing w:after="100"/>
-        <w:rPr>
-          <w:rFonts w:ascii="Times New Roman" w:hAnsi="Times New Roman"/>
-          <w:szCs w:val="24"/>
-        </w:rPr>
-      </w:pPr>
-    </w:p>
-    <w:p>
-      <w:pPr>
-        <w:spacing w:after="100"/>
-        <w:rPr>
-          <w:rFonts w:ascii="Times New Roman" w:hAnsi="Times New Roman"/>
-          <w:szCs w:val="24"/>
-        </w:rPr>
-      </w:pPr>
-      <w:r>
-        <w:rPr>
-          <w:rFonts w:ascii="Times New Roman" w:hAnsi="Times New Roman"/>
-          <w:szCs w:val="24"/>
-        </w:rPr>
-        <w:t>2.2.</w:t>
-      </w:r>
-      <w:r>
-        <w:rPr>
-          <w:rFonts w:ascii="Times New Roman" w:hAnsi="Times New Roman"/>
-          <w:szCs w:val="24"/>
-        </w:rPr>
-        <w:t>3.</w:t>
-      </w:r>
-      <w:r>
-        <w:rPr>
-          <w:rFonts w:ascii="Times New Roman" w:hAnsi="Times New Roman"/>
-          <w:szCs w:val="24"/>
-        </w:rPr>
-        <w:t>4</w:t>
-      </w:r>
-      <w:r>
-        <w:rPr>
-          <w:rFonts w:ascii="Times New Roman" w:hAnsi="Times New Roman"/>
-          <w:szCs w:val="24"/>
-        </w:rPr>
-        <w:t>.1.</w:t>
-      </w:r>
-      <w:r>
-        <w:rPr>
-          <w:rFonts w:ascii="Times New Roman" w:hAnsi="Times New Roman"/>
-          <w:szCs w:val="24"/>
-        </w:rPr>
-        <w:t>5 Heater Status</w:t>
-      </w:r>
-      <w:r>
-        <w:rPr>
-          <w:rFonts w:ascii="Times New Roman" w:hAnsi="Times New Roman"/>
-          <w:szCs w:val="24"/>
-        </w:rPr>
-        <w:t xml:space="preserve"> </w:t>
-      </w:r>
-    </w:p>
-    <w:p>
-      <w:pPr>
-        <w:spacing w:after="100"/>
-        <w:rPr>
-          <w:rFonts w:ascii="Times New Roman" w:hAnsi="Times New Roman"/>
-          <w:szCs w:val="24"/>
-        </w:rPr>
-      </w:pPr>
-      <w:r>
-        <w:rPr>
-          <w:rFonts w:ascii="Times New Roman" w:hAnsi="Times New Roman"/>
-          <w:szCs w:val="24"/>
-        </w:rPr>
-        <w:t>the state of a blocks track heater, is either “ON” or “OFF”</w:t>
-      </w:r>
-    </w:p>
-    <w:p>
-      <w:pPr>
-        <w:spacing w:after="100"/>
-        <w:rPr>
-          <w:rFonts w:ascii="Times New Roman" w:hAnsi="Times New Roman"/>
-          <w:szCs w:val="24"/>
-        </w:rPr>
-      </w:pPr>
-    </w:p>
-    <w:p>
-      <w:pPr>
-        <w:spacing w:after="100"/>
-        <w:rPr>
-          <w:rFonts w:ascii="Times New Roman" w:hAnsi="Times New Roman"/>
-          <w:szCs w:val="24"/>
-        </w:rPr>
-      </w:pPr>
-      <w:r>
-        <w:rPr>
-          <w:rFonts w:ascii="Times New Roman" w:hAnsi="Times New Roman"/>
-          <w:szCs w:val="24"/>
-        </w:rPr>
-        <w:t>2.2.</w:t>
-      </w:r>
-      <w:r>
-        <w:rPr>
-          <w:rFonts w:ascii="Times New Roman" w:hAnsi="Times New Roman"/>
-          <w:szCs w:val="24"/>
-        </w:rPr>
-        <w:t>3.</w:t>
-      </w:r>
-      <w:r>
-        <w:rPr>
-          <w:rFonts w:ascii="Times New Roman" w:hAnsi="Times New Roman"/>
-          <w:szCs w:val="24"/>
-        </w:rPr>
-        <w:t>4</w:t>
-      </w:r>
-      <w:r>
-        <w:rPr>
-          <w:rFonts w:ascii="Times New Roman" w:hAnsi="Times New Roman"/>
-          <w:szCs w:val="24"/>
-        </w:rPr>
-        <w:t>.1.</w:t>
-      </w:r>
-      <w:r>
-        <w:rPr>
-          <w:rFonts w:ascii="Times New Roman" w:hAnsi="Times New Roman"/>
-          <w:szCs w:val="24"/>
-        </w:rPr>
-        <w:t>6 Speed Limit</w:t>
-      </w:r>
-    </w:p>
-    <w:p>
-      <w:pPr>
-        <w:spacing w:after="100"/>
-        <w:rPr>
-          <w:rFonts w:ascii="Times New Roman" w:hAnsi="Times New Roman"/>
-          <w:szCs w:val="24"/>
-        </w:rPr>
-      </w:pPr>
-      <w:r>
-        <w:rPr>
-          <w:rFonts w:ascii="Times New Roman" w:hAnsi="Times New Roman"/>
-          <w:szCs w:val="24"/>
-        </w:rPr>
-        <w:t>the speed limit for a train on a given section of track, received from the CTC office</w:t>
-      </w:r>
-    </w:p>
-    <w:p>
-      <w:pPr>
-        <w:spacing w:after="100"/>
-        <w:rPr>
-          <w:rFonts w:ascii="Times New Roman" w:hAnsi="Times New Roman"/>
-          <w:szCs w:val="24"/>
-        </w:rPr>
-      </w:pPr>
-    </w:p>
-    <w:p>
-      <w:pPr>
-        <w:spacing w:after="100"/>
-        <w:rPr>
-          <w:rFonts w:ascii="Times New Roman" w:hAnsi="Times New Roman"/>
-          <w:szCs w:val="24"/>
-        </w:rPr>
-      </w:pPr>
-      <w:r>
-        <w:rPr>
-          <w:rFonts w:ascii="Times New Roman" w:hAnsi="Times New Roman"/>
-          <w:szCs w:val="24"/>
-        </w:rPr>
-        <w:lastRenderedPageBreak/>
-        <w:t>2.2.</w:t>
-      </w:r>
-      <w:r>
-        <w:rPr>
-          <w:rFonts w:ascii="Times New Roman" w:hAnsi="Times New Roman"/>
-          <w:szCs w:val="24"/>
-        </w:rPr>
-        <w:t>3.</w:t>
-      </w:r>
-      <w:r>
-        <w:rPr>
-          <w:rFonts w:ascii="Times New Roman" w:hAnsi="Times New Roman"/>
-          <w:szCs w:val="24"/>
-        </w:rPr>
-        <w:t>4</w:t>
-      </w:r>
-      <w:r>
-        <w:rPr>
-          <w:rFonts w:ascii="Times New Roman" w:hAnsi="Times New Roman"/>
-          <w:szCs w:val="24"/>
-        </w:rPr>
-        <w:t>.1.</w:t>
-      </w:r>
-      <w:r>
-        <w:rPr>
-          <w:rFonts w:ascii="Times New Roman" w:hAnsi="Times New Roman"/>
-          <w:szCs w:val="24"/>
-        </w:rPr>
-        <w:t>7 Authority</w:t>
-      </w:r>
-    </w:p>
-    <w:p>
-      <w:pPr>
-        <w:spacing w:after="100"/>
-        <w:rPr>
-          <w:rFonts w:ascii="Times New Roman" w:hAnsi="Times New Roman"/>
-          <w:szCs w:val="24"/>
-        </w:rPr>
-      </w:pPr>
-      <w:r>
-        <w:rPr>
-          <w:rFonts w:ascii="Times New Roman" w:hAnsi="Times New Roman"/>
-          <w:szCs w:val="24"/>
-        </w:rPr>
-        <w:t>the maximum authority of a train on a given section of track, received from the CTC office</w:t>
-      </w:r>
-    </w:p>
-    <w:p>
-      <w:pPr>
-        <w:spacing w:after="100"/>
-        <w:rPr>
-          <w:rFonts w:ascii="Times New Roman" w:hAnsi="Times New Roman"/>
-          <w:szCs w:val="24"/>
-        </w:rPr>
-      </w:pPr>
-    </w:p>
-    <w:p>
-      <w:pPr>
-        <w:spacing w:after="100"/>
-        <w:rPr>
-          <w:rFonts w:ascii="Times New Roman" w:hAnsi="Times New Roman"/>
-          <w:b/>
-          <w:szCs w:val="24"/>
-        </w:rPr>
-      </w:pPr>
-      <w:r>
-        <w:rPr>
-          <w:rFonts w:ascii="Times New Roman" w:hAnsi="Times New Roman"/>
-          <w:b/>
-          <w:szCs w:val="24"/>
-        </w:rPr>
-        <w:t xml:space="preserve">2.2.3.5 </w:t>
-      </w:r>
-      <w:r>
-        <w:rPr>
-          <w:rFonts w:ascii="Times New Roman" w:hAnsi="Times New Roman"/>
-          <w:szCs w:val="24"/>
-        </w:rPr>
+        <w:t>Speed Limit</w:t>
+      </w:r>
+    </w:p>
+    <w:p>
+      <w:pPr>
+        <w:spacing w:after="100"/>
+        <w:rPr>
+          <w:rFonts w:ascii="Times New Roman" w:hAnsi="Times New Roman"/>
+          <w:szCs w:val="24"/>
+        </w:rPr>
+      </w:pPr>
+      <w:proofErr w:type="gramStart"/>
+      <w:r>
+        <w:rPr>
+          <w:rFonts w:ascii="Times New Roman" w:hAnsi="Times New Roman"/>
+          <w:szCs w:val="24"/>
+        </w:rPr>
+        <w:t>the</w:t>
+      </w:r>
+      <w:proofErr w:type="gramEnd"/>
+      <w:r>
+        <w:rPr>
+          <w:rFonts w:ascii="Times New Roman" w:hAnsi="Times New Roman"/>
+          <w:szCs w:val="24"/>
+        </w:rPr>
+        <w:t xml:space="preserve"> speed limit for a train on a given section of track, received from the CTC office</w:t>
+      </w:r>
+    </w:p>
+    <w:p>
+      <w:pPr>
+        <w:spacing w:after="100"/>
+        <w:rPr>
+          <w:rFonts w:ascii="Times New Roman" w:hAnsi="Times New Roman"/>
+          <w:szCs w:val="24"/>
+        </w:rPr>
+      </w:pPr>
+    </w:p>
+    <w:p>
+      <w:pPr>
+        <w:pStyle w:val="Heading5"/>
+      </w:pPr>
+      <w:r>
+        <w:t>Authority</w:t>
+      </w:r>
+    </w:p>
+    <w:p>
+      <w:pPr>
+        <w:spacing w:after="100"/>
+        <w:rPr>
+          <w:rFonts w:ascii="Times New Roman" w:hAnsi="Times New Roman"/>
+          <w:szCs w:val="24"/>
+        </w:rPr>
+      </w:pPr>
+      <w:proofErr w:type="gramStart"/>
+      <w:r>
+        <w:rPr>
+          <w:rFonts w:ascii="Times New Roman" w:hAnsi="Times New Roman"/>
+          <w:szCs w:val="24"/>
+        </w:rPr>
+        <w:t>the</w:t>
+      </w:r>
+      <w:proofErr w:type="gramEnd"/>
+      <w:r>
+        <w:rPr>
+          <w:rFonts w:ascii="Times New Roman" w:hAnsi="Times New Roman"/>
+          <w:szCs w:val="24"/>
+        </w:rPr>
+        <w:t xml:space="preserve"> maximum authority of a train on a given section of track, received from the CTC office</w:t>
+      </w:r>
+    </w:p>
+    <w:p>
+      <w:pPr>
+        <w:spacing w:after="100"/>
+        <w:rPr>
+          <w:rFonts w:ascii="Times New Roman" w:hAnsi="Times New Roman"/>
+          <w:szCs w:val="24"/>
+        </w:rPr>
+      </w:pPr>
+    </w:p>
+    <w:p>
+      <w:pPr>
+        <w:pStyle w:val="Heading4"/>
+      </w:pPr>
+      <w:r>
         <w:t>Section E: Current Action Label</w:t>
       </w:r>
     </w:p>
@@ -3412,11 +3204,11 @@
         <w:pStyle w:val="Heading2"/>
         <w:spacing w:after="100"/>
       </w:pPr>
-      <w:bookmarkStart w:id="15" w:name="_Toc462610408"/>
+      <w:bookmarkStart w:id="16" w:name="_Toc462610408"/>
       <w:r>
         <w:t>Track Model</w:t>
       </w:r>
-      <w:bookmarkEnd w:id="15"/>
+      <w:bookmarkEnd w:id="16"/>
     </w:p>
     <w:p>
       <w:pPr>
@@ -3450,11 +3242,11 @@
         <w:pStyle w:val="Heading2"/>
         <w:spacing w:after="100"/>
       </w:pPr>
-      <w:bookmarkStart w:id="16" w:name="_Toc462610409"/>
+      <w:bookmarkStart w:id="17" w:name="_Toc462610409"/>
       <w:r>
         <w:t>Train Model</w:t>
       </w:r>
-      <w:bookmarkEnd w:id="16"/>
+      <w:bookmarkEnd w:id="17"/>
     </w:p>
     <w:p>
       <w:pPr>
@@ -3613,12 +3405,12 @@
         <w:pStyle w:val="Heading2"/>
         <w:spacing w:after="100"/>
       </w:pPr>
-      <w:bookmarkStart w:id="17" w:name="_Toc462610410"/>
+      <w:bookmarkStart w:id="18" w:name="_Toc462610410"/>
       <w:r>
         <w:t>Train Controller</w:t>
       </w:r>
-      <w:bookmarkEnd w:id="12"/>
-      <w:bookmarkEnd w:id="17"/>
+      <w:bookmarkEnd w:id="13"/>
+      <w:bookmarkEnd w:id="18"/>
     </w:p>
     <w:p>
       <w:pPr>
@@ -3678,7 +3470,7 @@
                     <pic:cNvPicPr/>
                   </pic:nvPicPr>
                   <pic:blipFill>
-                    <a:blip r:embed="rId12">
+                    <a:blip r:embed="rId13">
                       <a:extLst>
                         <a:ext uri="{28A0092B-C50C-407E-A947-70E740481C1C}">
                           <a14:useLocalDpi xmlns:a14="http://schemas.microsoft.com/office/drawing/2010/main" val="0"/>
@@ -3742,6 +3534,7 @@
         <w:spacing w:after="100"/>
       </w:pPr>
       <w:r>
+        <w:lastRenderedPageBreak/>
         <w:t>Central Text Area</w:t>
       </w:r>
     </w:p>
@@ -3759,16 +3552,223 @@
         <w:spacing w:after="100"/>
       </w:pPr>
       <w:r>
+        <w:t>Vehicle Panel</w:t>
+      </w:r>
+    </w:p>
+    <w:p>
+      <w:pPr>
+        <w:spacing w:after="100"/>
+      </w:pPr>
+      <w:r>
+        <w:t xml:space="preserve">This panel contains controls and statuses unrelated to the motion of the vehicle. It includes the Train ID box, Advertise button, Lights radio button group, Left Doors radio button group, Right Doors radio button group, and train mode button. </w:t>
+      </w:r>
+    </w:p>
+    <w:p>
+      <w:pPr>
+        <w:pStyle w:val="Heading5"/>
+        <w:spacing w:after="100"/>
+      </w:pPr>
+      <w:r>
+        <w:t>Train ID</w:t>
+      </w:r>
+    </w:p>
+    <w:p>
+      <w:pPr>
+        <w:spacing w:after="100"/>
+      </w:pPr>
+      <w:r>
+        <w:t>Train identification is displayed in the box labeled “Train ID”, and uniquely names the train with an int</w:t>
+      </w:r>
+      <w:r>
+        <w:t>eger. This box can be edited to control a different train</w:t>
+      </w:r>
+    </w:p>
+    <w:p>
+      <w:pPr>
+        <w:pStyle w:val="Heading5"/>
+        <w:spacing w:after="100"/>
+      </w:pPr>
+      <w:r>
+        <w:t>Advertise</w:t>
+      </w:r>
+    </w:p>
+    <w:p>
+      <w:pPr>
+        <w:spacing w:after="100"/>
+      </w:pPr>
+      <w:r>
+        <w:t>Advertise allows the transit operator to make announcements</w:t>
+      </w:r>
+    </w:p>
+    <w:p>
+      <w:pPr>
+        <w:pStyle w:val="Heading5"/>
+        <w:spacing w:after="100"/>
+      </w:pPr>
+      <w:r>
+        <w:t>Lights</w:t>
+      </w:r>
+    </w:p>
+    <w:p>
+      <w:pPr>
+        <w:spacing w:after="100"/>
+      </w:pPr>
+      <w:r>
+        <w:t>The train lights can be turned off and on by clicking the radio button group labeled “Lights”. Clicking “fail” injects a light failure fault into the system</w:t>
+      </w:r>
+    </w:p>
+    <w:p>
+      <w:pPr>
+        <w:pStyle w:val="Heading5"/>
+        <w:spacing w:after="100"/>
+      </w:pPr>
+      <w:r>
+        <w:t>Left Doors</w:t>
+      </w:r>
+    </w:p>
+    <w:p>
+      <w:pPr>
+        <w:spacing w:after="100"/>
+      </w:pPr>
+      <w:r>
+        <w:t>The train’s left doors can be controlled by clicking off and on by clicking the radio button group labeled “Left Doors”. Clicking “fail” injects a left door failure fault into the system</w:t>
+      </w:r>
+    </w:p>
+    <w:p>
+      <w:pPr>
+        <w:pStyle w:val="Heading5"/>
+        <w:spacing w:after="100"/>
+      </w:pPr>
+      <w:r>
+        <w:t>Right Doors</w:t>
+      </w:r>
+    </w:p>
+    <w:p>
+      <w:pPr>
+        <w:spacing w:after="100"/>
+      </w:pPr>
+      <w:r>
+        <w:t>The train’s right doors can be controlled by clicking off and on by clicking the radio button group labeled “Right Doors”. Clicking “fail” injects a left door failure fault into the system</w:t>
+      </w:r>
+    </w:p>
+    <w:p>
+      <w:pPr>
+        <w:pStyle w:val="Heading5"/>
+        <w:spacing w:after="100"/>
+      </w:pPr>
+      <w:r>
+        <w:t>Train Mode</w:t>
+      </w:r>
+    </w:p>
+    <w:p>
+      <w:pPr>
+        <w:spacing w:after="100"/>
+      </w:pPr>
+      <w:r>
+        <w:t>Train mode can be toggle between manual and automatic. By default, the train is in manual mode. To engage the automatic state, press the button labeled “Automatic”.</w:t>
+      </w:r>
+    </w:p>
+    <w:p>
+      <w:pPr>
+        <w:pStyle w:val="Heading5"/>
+        <w:spacing w:after="100"/>
+      </w:pPr>
+      <w:r>
+        <w:t>Vehicle Parameters</w:t>
+      </w:r>
+    </w:p>
+    <w:p>
+      <w:pPr>
+        <w:spacing w:after="100"/>
+      </w:pPr>
+      <w:r>
+        <w:t>Clicking this button brings up a list of vehicle parameters in a separate window.</w:t>
+      </w:r>
+    </w:p>
+    <w:p>
+      <w:pPr>
+        <w:pStyle w:val="Heading4"/>
+        <w:spacing w:after="100"/>
+      </w:pPr>
+      <w:r>
+        <w:t>Motion Panel</w:t>
+      </w:r>
+    </w:p>
+    <w:p>
+      <w:pPr>
+        <w:spacing w:after="100"/>
+      </w:pPr>
+      <w:r>
+        <w:t xml:space="preserve">This panel contains controls and statuses related to the motion of the vehicle. It includes the Speed Request box. Speed Request slider, Emergency Stop Button, Block Speed Limit box, Current Speed box, Current Power Box, and Set Point Box. </w:t>
+      </w:r>
+    </w:p>
+    <w:p>
+      <w:pPr>
+        <w:pStyle w:val="Heading5"/>
+        <w:spacing w:after="100"/>
+      </w:pPr>
+      <w:r>
+        <w:t>Speed Request</w:t>
+      </w:r>
+    </w:p>
+    <w:p>
+      <w:pPr>
+        <w:spacing w:after="100"/>
+      </w:pPr>
+      <w:r>
+        <w:t>The speed request box displays the speed currently called for by the transit operator. This speed can be adjusted by moving the slider located directly below the “Speed Request” label.</w:t>
+      </w:r>
+    </w:p>
+    <w:p>
+      <w:pPr>
+        <w:pStyle w:val="Heading5"/>
+        <w:spacing w:after="100"/>
+      </w:pPr>
+      <w:r>
+        <w:t>Emergency Stop</w:t>
+      </w:r>
+    </w:p>
+    <w:p>
+      <w:pPr>
+        <w:spacing w:after="100"/>
+      </w:pPr>
+      <w:r>
+        <w:t>The emergency stop button will bring the train to zero speed if pressed. This button should only be used in case of emergencies.</w:t>
+      </w:r>
+    </w:p>
+    <w:p>
+      <w:pPr>
+        <w:pStyle w:val="Heading5"/>
+        <w:spacing w:after="100"/>
+      </w:pPr>
+      <w:r>
+        <w:t>Block Speed Limit</w:t>
+      </w:r>
+    </w:p>
+    <w:p>
+      <w:pPr>
+        <w:spacing w:after="100"/>
+      </w:pPr>
+      <w:r>
+        <w:t>The bock speed limit is display in the text box label “Block Speed Limit”</w:t>
+      </w:r>
+    </w:p>
+    <w:p>
+      <w:pPr>
+        <w:pStyle w:val="Heading5"/>
+        <w:spacing w:after="100"/>
+      </w:pPr>
+      <w:r>
         <w:lastRenderedPageBreak/>
-        <w:t>Vehicle Panel</w:t>
-      </w:r>
-    </w:p>
-    <w:p>
-      <w:pPr>
-        <w:spacing w:after="100"/>
-      </w:pPr>
-      <w:r>
-        <w:t xml:space="preserve">This panel contains controls and statuses unrelated to the motion of the vehicle. It includes the Train ID box, Advertise button, Lights radio button group, Left Doors radio button group, Right Doors radio button group, and train mode button. </w:t>
+        <w:t>Current Speed</w:t>
+      </w:r>
+    </w:p>
+    <w:p>
+      <w:pPr>
+        <w:spacing w:after="100"/>
+      </w:pPr>
+      <w:r>
+        <w:t>The current speed is displayed in the text box labeled “Current Speed”.</w:t>
       </w:r>
     </w:p>
     <w:p>
@@ -3777,18 +3777,15 @@
         <w:spacing w:after="100"/>
       </w:pPr>
       <w:r>
-        <w:t>Train ID</w:t>
-      </w:r>
-    </w:p>
-    <w:p>
-      <w:pPr>
-        <w:spacing w:after="100"/>
-      </w:pPr>
-      <w:r>
-        <w:t>Train identification is displayed in the box labeled “Train ID”, and uniquely names the train with an int</w:t>
-      </w:r>
-      <w:r>
-        <w:t>eger. This box can be edited to control a different train</w:t>
+        <w:t>Current Power</w:t>
+      </w:r>
+    </w:p>
+    <w:p>
+      <w:pPr>
+        <w:spacing w:after="100"/>
+      </w:pPr>
+      <w:r>
+        <w:t>The current power is displayed in the “Current Power” box and can be indirectly controlled by adjusting the “Speed Request” slider.</w:t>
       </w:r>
     </w:p>
     <w:p>
@@ -3797,211 +3794,6 @@
         <w:spacing w:after="100"/>
       </w:pPr>
       <w:r>
-        <w:t>Advertise</w:t>
-      </w:r>
-    </w:p>
-    <w:p>
-      <w:pPr>
-        <w:spacing w:after="100"/>
-      </w:pPr>
-      <w:r>
-        <w:t>Advertise allows the transit operator to make announcements</w:t>
-      </w:r>
-    </w:p>
-    <w:p>
-      <w:pPr>
-        <w:pStyle w:val="Heading5"/>
-        <w:spacing w:after="100"/>
-      </w:pPr>
-      <w:r>
-        <w:t>Lights</w:t>
-      </w:r>
-    </w:p>
-    <w:p>
-      <w:pPr>
-        <w:spacing w:after="100"/>
-      </w:pPr>
-      <w:r>
-        <w:t>The train lights can be turned off and on by clicking the radio button group labeled “Lights”. Clicking “fail” injects a light failure fault into the system</w:t>
-      </w:r>
-    </w:p>
-    <w:p>
-      <w:pPr>
-        <w:pStyle w:val="Heading5"/>
-        <w:spacing w:after="100"/>
-      </w:pPr>
-      <w:r>
-        <w:t>Left Doors</w:t>
-      </w:r>
-    </w:p>
-    <w:p>
-      <w:pPr>
-        <w:spacing w:after="100"/>
-      </w:pPr>
-      <w:r>
-        <w:t>The train’s left doors can be controlled by clicking off and on by clicking the radio button group labeled “Left Doors”. Clicking “fail” injects a left door failure fault into the system</w:t>
-      </w:r>
-    </w:p>
-    <w:p>
-      <w:pPr>
-        <w:pStyle w:val="Heading5"/>
-        <w:spacing w:after="100"/>
-      </w:pPr>
-      <w:r>
-        <w:t>Right Doors</w:t>
-      </w:r>
-    </w:p>
-    <w:p>
-      <w:pPr>
-        <w:spacing w:after="100"/>
-      </w:pPr>
-      <w:r>
-        <w:t>The train’s right doors can be controlled by clicking off and on by clicking the radio button group labeled “Right Doors”. Clicking “fail” injects a left door failure fault into the system</w:t>
-      </w:r>
-    </w:p>
-    <w:p>
-      <w:pPr>
-        <w:pStyle w:val="Heading5"/>
-        <w:spacing w:after="100"/>
-      </w:pPr>
-      <w:r>
-        <w:t>Train Mode</w:t>
-      </w:r>
-    </w:p>
-    <w:p>
-      <w:pPr>
-        <w:spacing w:after="100"/>
-      </w:pPr>
-      <w:r>
-        <w:t>Train mode can be toggle between manual and automatic. By default, the train is in manual mode. To engage the automatic state, press the button labeled “Automatic”.</w:t>
-      </w:r>
-    </w:p>
-    <w:p>
-      <w:pPr>
-        <w:pStyle w:val="Heading5"/>
-        <w:spacing w:after="100"/>
-      </w:pPr>
-      <w:r>
-        <w:t>Vehicle Parameters</w:t>
-      </w:r>
-    </w:p>
-    <w:p>
-      <w:pPr>
-        <w:spacing w:after="100"/>
-      </w:pPr>
-      <w:r>
-        <w:t>Clicking this button brings up a list of vehicle parameters in a separate window.</w:t>
-      </w:r>
-    </w:p>
-    <w:p>
-      <w:pPr>
-        <w:pStyle w:val="Heading4"/>
-        <w:spacing w:after="100"/>
-      </w:pPr>
-      <w:r>
-        <w:t>Motion Panel</w:t>
-      </w:r>
-    </w:p>
-    <w:p>
-      <w:pPr>
-        <w:spacing w:after="100"/>
-      </w:pPr>
-      <w:r>
-        <w:t xml:space="preserve">This panel contains controls and statuses related to the motion of the vehicle. It includes the Speed Request box. Speed Request slider, Emergency Stop Button, Block Speed Limit box, Current Speed box, Current Power Box, and Set Point Box. </w:t>
-      </w:r>
-    </w:p>
-    <w:p>
-      <w:pPr>
-        <w:pStyle w:val="Heading5"/>
-        <w:spacing w:after="100"/>
-      </w:pPr>
-      <w:r>
-        <w:t>Speed Request</w:t>
-      </w:r>
-    </w:p>
-    <w:p>
-      <w:pPr>
-        <w:spacing w:after="100"/>
-      </w:pPr>
-      <w:r>
-        <w:t>The speed request box displays the speed currently called for by the transit operator. This speed can be adjusted by moving the slider located directly below the “Speed Request” label.</w:t>
-      </w:r>
-    </w:p>
-    <w:p>
-      <w:pPr>
-        <w:pStyle w:val="Heading5"/>
-        <w:spacing w:after="100"/>
-      </w:pPr>
-      <w:r>
-        <w:t>Emergency Stop</w:t>
-      </w:r>
-    </w:p>
-    <w:p>
-      <w:pPr>
-        <w:spacing w:after="100"/>
-      </w:pPr>
-      <w:r>
-        <w:t>The emergency stop button will bring the train to zero speed if pressed. This button should only be used in case of emergencies.</w:t>
-      </w:r>
-    </w:p>
-    <w:p>
-      <w:pPr>
-        <w:pStyle w:val="Heading5"/>
-        <w:spacing w:after="100"/>
-      </w:pPr>
-      <w:r>
-        <w:t>Block Speed Limit</w:t>
-      </w:r>
-    </w:p>
-    <w:p>
-      <w:pPr>
-        <w:spacing w:after="100"/>
-      </w:pPr>
-      <w:r>
-        <w:t>The bock speed limit is display in the text box label “Block Speed Limit”</w:t>
-      </w:r>
-    </w:p>
-    <w:p>
-      <w:pPr>
-        <w:pStyle w:val="Heading5"/>
-        <w:spacing w:after="100"/>
-      </w:pPr>
-      <w:r>
-        <w:t>Current Speed</w:t>
-      </w:r>
-    </w:p>
-    <w:p>
-      <w:pPr>
-        <w:spacing w:after="100"/>
-      </w:pPr>
-      <w:r>
-        <w:t>The current speed is displayed in the text box labeled “Current Speed”.</w:t>
-      </w:r>
-    </w:p>
-    <w:p>
-      <w:pPr>
-        <w:pStyle w:val="Heading5"/>
-        <w:spacing w:after="100"/>
-      </w:pPr>
-      <w:r>
-        <w:lastRenderedPageBreak/>
-        <w:t>Current Power</w:t>
-      </w:r>
-    </w:p>
-    <w:p>
-      <w:pPr>
-        <w:spacing w:after="100"/>
-      </w:pPr>
-      <w:r>
-        <w:t>The current power is displayed in the “Current Power” box and can be indirectly controlled by adjusting the “Speed Request” slider.</w:t>
-      </w:r>
-    </w:p>
-    <w:p>
-      <w:pPr>
-        <w:pStyle w:val="Heading5"/>
-        <w:spacing w:after="100"/>
-      </w:pPr>
-      <w:r>
         <w:t>Set Point</w:t>
       </w:r>
     </w:p>
@@ -4027,11 +3819,9 @@
       <w:pPr>
         <w:spacing w:after="100"/>
       </w:pPr>
-      <w:bookmarkStart w:id="18" w:name="_GoBack"/>
-      <w:bookmarkEnd w:id="18"/>
     </w:p>
     <w:sectPr>
-      <w:headerReference w:type="default" r:id="rId13"/>
+      <w:headerReference w:type="default" r:id="rId14"/>
       <w:pgSz w:w="12240" w:h="15840" w:code="1"/>
       <w:pgMar w:top="1440" w:right="1296" w:bottom="1440" w:left="1296" w:header="720" w:footer="720" w:gutter="0"/>
       <w:pgNumType w:start="1"/>
@@ -4043,7 +3833,7 @@
 </file>
 
 <file path=word/endnotes.xml><?xml version="1.0" encoding="utf-8"?>
-<w:endnotes xmlns:wpc="http://schemas.microsoft.com/office/word/2010/wordprocessingCanvas" xmlns:cx="http://schemas.microsoft.com/office/drawing/2014/chartex" xmlns:cx1="http://schemas.microsoft.com/office/drawing/2015/9/8/chartex" xmlns:cx2="http://schemas.microsoft.com/office/drawing/2015/10/21/chartex" xmlns:mc="http://schemas.openxmlformats.org/markup-compatibility/2006" xmlns:o="urn:schemas-microsoft-com:office:office" xmlns:r="http://schemas.openxmlformats.org/officeDocument/2006/relationships" xmlns:m="http://schemas.openxmlformats.org/officeDocument/2006/math" xmlns:v="urn:schemas-microsoft-com:vml" xmlns:wp14="http://schemas.microsoft.com/office/word/2010/wordprocessingDrawing" xmlns:wp="http://schemas.openxmlformats.org/drawingml/2006/wordprocessingDrawing" xmlns:w10="urn:schemas-microsoft-com:office:word" xmlns:w="http://schemas.openxmlformats.org/wordprocessingml/2006/main" xmlns:w14="http://schemas.microsoft.com/office/word/2010/wordml" xmlns:w15="http://schemas.microsoft.com/office/word/2012/wordml" xmlns:w16se="http://schemas.microsoft.com/office/word/2015/wordml/symex" xmlns:wpg="http://schemas.microsoft.com/office/word/2010/wordprocessingGroup" xmlns:wpi="http://schemas.microsoft.com/office/word/2010/wordprocessingInk" xmlns:wne="http://schemas.microsoft.com/office/word/2006/wordml" xmlns:wps="http://schemas.microsoft.com/office/word/2010/wordprocessingShape" mc:Ignorable="w14 w15 w16se wp14">
+<w:endnotes xmlns:wpc="http://schemas.microsoft.com/office/word/2010/wordprocessingCanvas" xmlns:mc="http://schemas.openxmlformats.org/markup-compatibility/2006" xmlns:o="urn:schemas-microsoft-com:office:office" xmlns:r="http://schemas.openxmlformats.org/officeDocument/2006/relationships" xmlns:m="http://schemas.openxmlformats.org/officeDocument/2006/math" xmlns:v="urn:schemas-microsoft-com:vml" xmlns:wp14="http://schemas.microsoft.com/office/word/2010/wordprocessingDrawing" xmlns:wp="http://schemas.openxmlformats.org/drawingml/2006/wordprocessingDrawing" xmlns:w10="urn:schemas-microsoft-com:office:word" xmlns:w="http://schemas.openxmlformats.org/wordprocessingml/2006/main" xmlns:w14="http://schemas.microsoft.com/office/word/2010/wordml" xmlns:wpg="http://schemas.microsoft.com/office/word/2010/wordprocessingGroup" xmlns:wpi="http://schemas.microsoft.com/office/word/2010/wordprocessingInk" xmlns:wne="http://schemas.microsoft.com/office/word/2006/wordml" xmlns:wps="http://schemas.microsoft.com/office/word/2010/wordprocessingShape" mc:Ignorable="w14 wp14">
   <w:endnote w:type="separator" w:id="-1">
     <w:p>
       <w:pPr>
@@ -4068,7 +3858,7 @@
 </file>
 
 <file path=word/footer1.xml><?xml version="1.0" encoding="utf-8"?>
-<w:ftr xmlns:wpc="http://schemas.microsoft.com/office/word/2010/wordprocessingCanvas" xmlns:cx="http://schemas.microsoft.com/office/drawing/2014/chartex" xmlns:cx1="http://schemas.microsoft.com/office/drawing/2015/9/8/chartex" xmlns:cx2="http://schemas.microsoft.com/office/drawing/2015/10/21/chartex" xmlns:mc="http://schemas.openxmlformats.org/markup-compatibility/2006" xmlns:o="urn:schemas-microsoft-com:office:office" xmlns:r="http://schemas.openxmlformats.org/officeDocument/2006/relationships" xmlns:m="http://schemas.openxmlformats.org/officeDocument/2006/math" xmlns:v="urn:schemas-microsoft-com:vml" xmlns:wp14="http://schemas.microsoft.com/office/word/2010/wordprocessingDrawing" xmlns:wp="http://schemas.openxmlformats.org/drawingml/2006/wordprocessingDrawing" xmlns:w10="urn:schemas-microsoft-com:office:word" xmlns:w="http://schemas.openxmlformats.org/wordprocessingml/2006/main" xmlns:w14="http://schemas.microsoft.com/office/word/2010/wordml" xmlns:w15="http://schemas.microsoft.com/office/word/2012/wordml" xmlns:w16se="http://schemas.microsoft.com/office/word/2015/wordml/symex" xmlns:wpg="http://schemas.microsoft.com/office/word/2010/wordprocessingGroup" xmlns:wpi="http://schemas.microsoft.com/office/word/2010/wordprocessingInk" xmlns:wne="http://schemas.microsoft.com/office/word/2006/wordml" xmlns:wps="http://schemas.microsoft.com/office/word/2010/wordprocessingShape" mc:Ignorable="w14 w15 w16se wp14">
+<w:ftr xmlns:wpc="http://schemas.microsoft.com/office/word/2010/wordprocessingCanvas" xmlns:mc="http://schemas.openxmlformats.org/markup-compatibility/2006" xmlns:o="urn:schemas-microsoft-com:office:office" xmlns:r="http://schemas.openxmlformats.org/officeDocument/2006/relationships" xmlns:m="http://schemas.openxmlformats.org/officeDocument/2006/math" xmlns:v="urn:schemas-microsoft-com:vml" xmlns:wp14="http://schemas.microsoft.com/office/word/2010/wordprocessingDrawing" xmlns:wp="http://schemas.openxmlformats.org/drawingml/2006/wordprocessingDrawing" xmlns:w10="urn:schemas-microsoft-com:office:word" xmlns:w="http://schemas.openxmlformats.org/wordprocessingml/2006/main" xmlns:w14="http://schemas.microsoft.com/office/word/2010/wordml" xmlns:wpg="http://schemas.microsoft.com/office/word/2010/wordprocessingGroup" xmlns:wpi="http://schemas.microsoft.com/office/word/2010/wordprocessingInk" xmlns:wne="http://schemas.microsoft.com/office/word/2006/wordml" xmlns:wps="http://schemas.microsoft.com/office/word/2010/wordprocessingShape" mc:Ignorable="w14 wp14">
   <w:p>
     <w:pPr>
       <w:pStyle w:val="Footer"/>
@@ -4079,7 +3869,7 @@
 </file>
 
 <file path=word/footer2.xml><?xml version="1.0" encoding="utf-8"?>
-<w:ftr xmlns:wpc="http://schemas.microsoft.com/office/word/2010/wordprocessingCanvas" xmlns:cx="http://schemas.microsoft.com/office/drawing/2014/chartex" xmlns:cx1="http://schemas.microsoft.com/office/drawing/2015/9/8/chartex" xmlns:cx2="http://schemas.microsoft.com/office/drawing/2015/10/21/chartex" xmlns:mc="http://schemas.openxmlformats.org/markup-compatibility/2006" xmlns:o="urn:schemas-microsoft-com:office:office" xmlns:r="http://schemas.openxmlformats.org/officeDocument/2006/relationships" xmlns:m="http://schemas.openxmlformats.org/officeDocument/2006/math" xmlns:v="urn:schemas-microsoft-com:vml" xmlns:wp14="http://schemas.microsoft.com/office/word/2010/wordprocessingDrawing" xmlns:wp="http://schemas.openxmlformats.org/drawingml/2006/wordprocessingDrawing" xmlns:w10="urn:schemas-microsoft-com:office:word" xmlns:w="http://schemas.openxmlformats.org/wordprocessingml/2006/main" xmlns:w14="http://schemas.microsoft.com/office/word/2010/wordml" xmlns:w15="http://schemas.microsoft.com/office/word/2012/wordml" xmlns:w16se="http://schemas.microsoft.com/office/word/2015/wordml/symex" xmlns:wpg="http://schemas.microsoft.com/office/word/2010/wordprocessingGroup" xmlns:wpi="http://schemas.microsoft.com/office/word/2010/wordprocessingInk" xmlns:wne="http://schemas.microsoft.com/office/word/2006/wordml" xmlns:wps="http://schemas.microsoft.com/office/word/2010/wordprocessingShape" mc:Ignorable="w14 w15 w16se wp14">
+<w:ftr xmlns:wpc="http://schemas.microsoft.com/office/word/2010/wordprocessingCanvas" xmlns:mc="http://schemas.openxmlformats.org/markup-compatibility/2006" xmlns:o="urn:schemas-microsoft-com:office:office" xmlns:r="http://schemas.openxmlformats.org/officeDocument/2006/relationships" xmlns:m="http://schemas.openxmlformats.org/officeDocument/2006/math" xmlns:v="urn:schemas-microsoft-com:vml" xmlns:wp14="http://schemas.microsoft.com/office/word/2010/wordprocessingDrawing" xmlns:wp="http://schemas.openxmlformats.org/drawingml/2006/wordprocessingDrawing" xmlns:w10="urn:schemas-microsoft-com:office:word" xmlns:w="http://schemas.openxmlformats.org/wordprocessingml/2006/main" xmlns:w14="http://schemas.microsoft.com/office/word/2010/wordml" xmlns:wpg="http://schemas.microsoft.com/office/word/2010/wordprocessingGroup" xmlns:wpi="http://schemas.microsoft.com/office/word/2010/wordprocessingInk" xmlns:wne="http://schemas.microsoft.com/office/word/2006/wordml" xmlns:wps="http://schemas.microsoft.com/office/word/2010/wordprocessingShape" mc:Ignorable="w14 wp14">
   <w:p>
     <w:pPr>
       <w:pStyle w:val="Footer"/>
@@ -4089,7 +3879,7 @@
 </file>
 
 <file path=word/footnotes.xml><?xml version="1.0" encoding="utf-8"?>
-<w:footnotes xmlns:wpc="http://schemas.microsoft.com/office/word/2010/wordprocessingCanvas" xmlns:cx="http://schemas.microsoft.com/office/drawing/2014/chartex" xmlns:cx1="http://schemas.microsoft.com/office/drawing/2015/9/8/chartex" xmlns:cx2="http://schemas.microsoft.com/office/drawing/2015/10/21/chartex" xmlns:mc="http://schemas.openxmlformats.org/markup-compatibility/2006" xmlns:o="urn:schemas-microsoft-com:office:office" xmlns:r="http://schemas.openxmlformats.org/officeDocument/2006/relationships" xmlns:m="http://schemas.openxmlformats.org/officeDocument/2006/math" xmlns:v="urn:schemas-microsoft-com:vml" xmlns:wp14="http://schemas.microsoft.com/office/word/2010/wordprocessingDrawing" xmlns:wp="http://schemas.openxmlformats.org/drawingml/2006/wordprocessingDrawing" xmlns:w10="urn:schemas-microsoft-com:office:word" xmlns:w="http://schemas.openxmlformats.org/wordprocessingml/2006/main" xmlns:w14="http://schemas.microsoft.com/office/word/2010/wordml" xmlns:w15="http://schemas.microsoft.com/office/word/2012/wordml" xmlns:w16se="http://schemas.microsoft.com/office/word/2015/wordml/symex" xmlns:wpg="http://schemas.microsoft.com/office/word/2010/wordprocessingGroup" xmlns:wpi="http://schemas.microsoft.com/office/word/2010/wordprocessingInk" xmlns:wne="http://schemas.microsoft.com/office/word/2006/wordml" xmlns:wps="http://schemas.microsoft.com/office/word/2010/wordprocessingShape" mc:Ignorable="w14 w15 w16se wp14">
+<w:footnotes xmlns:wpc="http://schemas.microsoft.com/office/word/2010/wordprocessingCanvas" xmlns:mc="http://schemas.openxmlformats.org/markup-compatibility/2006" xmlns:o="urn:schemas-microsoft-com:office:office" xmlns:r="http://schemas.openxmlformats.org/officeDocument/2006/relationships" xmlns:m="http://schemas.openxmlformats.org/officeDocument/2006/math" xmlns:v="urn:schemas-microsoft-com:vml" xmlns:wp14="http://schemas.microsoft.com/office/word/2010/wordprocessingDrawing" xmlns:wp="http://schemas.openxmlformats.org/drawingml/2006/wordprocessingDrawing" xmlns:w10="urn:schemas-microsoft-com:office:word" xmlns:w="http://schemas.openxmlformats.org/wordprocessingml/2006/main" xmlns:w14="http://schemas.microsoft.com/office/word/2010/wordml" xmlns:wpg="http://schemas.microsoft.com/office/word/2010/wordprocessingGroup" xmlns:wpi="http://schemas.microsoft.com/office/word/2010/wordprocessingInk" xmlns:wne="http://schemas.microsoft.com/office/word/2006/wordml" xmlns:wps="http://schemas.microsoft.com/office/word/2010/wordprocessingShape" mc:Ignorable="w14 wp14">
   <w:footnote w:type="separator" w:id="-1">
     <w:p>
       <w:pPr>
@@ -4114,7 +3904,7 @@
 </file>
 
 <file path=word/header1.xml><?xml version="1.0" encoding="utf-8"?>
-<w:hdr xmlns:wpc="http://schemas.microsoft.com/office/word/2010/wordprocessingCanvas" xmlns:cx="http://schemas.microsoft.com/office/drawing/2014/chartex" xmlns:cx1="http://schemas.microsoft.com/office/drawing/2015/9/8/chartex" xmlns:cx2="http://schemas.microsoft.com/office/drawing/2015/10/21/chartex" xmlns:mc="http://schemas.openxmlformats.org/markup-compatibility/2006" xmlns:o="urn:schemas-microsoft-com:office:office" xmlns:r="http://schemas.openxmlformats.org/officeDocument/2006/relationships" xmlns:m="http://schemas.openxmlformats.org/officeDocument/2006/math" xmlns:v="urn:schemas-microsoft-com:vml" xmlns:wp14="http://schemas.microsoft.com/office/word/2010/wordprocessingDrawing" xmlns:wp="http://schemas.openxmlformats.org/drawingml/2006/wordprocessingDrawing" xmlns:w10="urn:schemas-microsoft-com:office:word" xmlns:w="http://schemas.openxmlformats.org/wordprocessingml/2006/main" xmlns:w14="http://schemas.microsoft.com/office/word/2010/wordml" xmlns:w15="http://schemas.microsoft.com/office/word/2012/wordml" xmlns:w16se="http://schemas.microsoft.com/office/word/2015/wordml/symex" xmlns:wpg="http://schemas.microsoft.com/office/word/2010/wordprocessingGroup" xmlns:wpi="http://schemas.microsoft.com/office/word/2010/wordprocessingInk" xmlns:wne="http://schemas.microsoft.com/office/word/2006/wordml" xmlns:wps="http://schemas.microsoft.com/office/word/2010/wordprocessingShape" mc:Ignorable="w14 w15 w16se wp14">
+<w:hdr xmlns:wpc="http://schemas.microsoft.com/office/word/2010/wordprocessingCanvas" xmlns:mc="http://schemas.openxmlformats.org/markup-compatibility/2006" xmlns:o="urn:schemas-microsoft-com:office:office" xmlns:r="http://schemas.openxmlformats.org/officeDocument/2006/relationships" xmlns:m="http://schemas.openxmlformats.org/officeDocument/2006/math" xmlns:v="urn:schemas-microsoft-com:vml" xmlns:wp14="http://schemas.microsoft.com/office/word/2010/wordprocessingDrawing" xmlns:wp="http://schemas.openxmlformats.org/drawingml/2006/wordprocessingDrawing" xmlns:w10="urn:schemas-microsoft-com:office:word" xmlns:w="http://schemas.openxmlformats.org/wordprocessingml/2006/main" xmlns:w14="http://schemas.microsoft.com/office/word/2010/wordml" xmlns:wpg="http://schemas.microsoft.com/office/word/2010/wordprocessingGroup" xmlns:wpi="http://schemas.microsoft.com/office/word/2010/wordprocessingInk" xmlns:wne="http://schemas.microsoft.com/office/word/2006/wordml" xmlns:wps="http://schemas.microsoft.com/office/word/2010/wordprocessingShape" mc:Ignorable="w14 wp14">
   <w:p>
     <w:pPr>
       <w:pStyle w:val="Header"/>
@@ -4158,7 +3948,7 @@
 </file>
 
 <file path=word/header2.xml><?xml version="1.0" encoding="utf-8"?>
-<w:hdr xmlns:wpc="http://schemas.microsoft.com/office/word/2010/wordprocessingCanvas" xmlns:cx="http://schemas.microsoft.com/office/drawing/2014/chartex" xmlns:cx1="http://schemas.microsoft.com/office/drawing/2015/9/8/chartex" xmlns:cx2="http://schemas.microsoft.com/office/drawing/2015/10/21/chartex" xmlns:mc="http://schemas.openxmlformats.org/markup-compatibility/2006" xmlns:o="urn:schemas-microsoft-com:office:office" xmlns:r="http://schemas.openxmlformats.org/officeDocument/2006/relationships" xmlns:m="http://schemas.openxmlformats.org/officeDocument/2006/math" xmlns:v="urn:schemas-microsoft-com:vml" xmlns:wp14="http://schemas.microsoft.com/office/word/2010/wordprocessingDrawing" xmlns:wp="http://schemas.openxmlformats.org/drawingml/2006/wordprocessingDrawing" xmlns:w10="urn:schemas-microsoft-com:office:word" xmlns:w="http://schemas.openxmlformats.org/wordprocessingml/2006/main" xmlns:w14="http://schemas.microsoft.com/office/word/2010/wordml" xmlns:w15="http://schemas.microsoft.com/office/word/2012/wordml" xmlns:w16se="http://schemas.microsoft.com/office/word/2015/wordml/symex" xmlns:wpg="http://schemas.microsoft.com/office/word/2010/wordprocessingGroup" xmlns:wpi="http://schemas.microsoft.com/office/word/2010/wordprocessingInk" xmlns:wne="http://schemas.microsoft.com/office/word/2006/wordml" xmlns:wps="http://schemas.microsoft.com/office/word/2010/wordprocessingShape" mc:Ignorable="w14 w15 w16se wp14">
+<w:hdr xmlns:wpc="http://schemas.microsoft.com/office/word/2010/wordprocessingCanvas" xmlns:mc="http://schemas.openxmlformats.org/markup-compatibility/2006" xmlns:o="urn:schemas-microsoft-com:office:office" xmlns:r="http://schemas.openxmlformats.org/officeDocument/2006/relationships" xmlns:m="http://schemas.openxmlformats.org/officeDocument/2006/math" xmlns:v="urn:schemas-microsoft-com:vml" xmlns:wp14="http://schemas.microsoft.com/office/word/2010/wordprocessingDrawing" xmlns:wp="http://schemas.openxmlformats.org/drawingml/2006/wordprocessingDrawing" xmlns:w10="urn:schemas-microsoft-com:office:word" xmlns:w="http://schemas.openxmlformats.org/wordprocessingml/2006/main" xmlns:w14="http://schemas.microsoft.com/office/word/2010/wordml" xmlns:wpg="http://schemas.microsoft.com/office/word/2010/wordprocessingGroup" xmlns:wpi="http://schemas.microsoft.com/office/word/2010/wordprocessingInk" xmlns:wne="http://schemas.microsoft.com/office/word/2006/wordml" xmlns:wps="http://schemas.microsoft.com/office/word/2010/wordprocessingShape" mc:Ignorable="w14 wp14">
   <w:p>
     <w:pPr>
       <w:pStyle w:val="Header"/>
@@ -4195,7 +3985,7 @@
       <w:rPr>
         <w:noProof/>
       </w:rPr>
-      <w:t>7</w:t>
+      <w:t>1</w:t>
     </w:r>
     <w:r>
       <w:fldChar w:fldCharType="end"/>
@@ -4205,8 +3995,8 @@
 </file>
 
 <file path=word/numbering.xml><?xml version="1.0" encoding="utf-8"?>
-<w:numbering xmlns:wpc="http://schemas.microsoft.com/office/word/2010/wordprocessingCanvas" xmlns:cx="http://schemas.microsoft.com/office/drawing/2014/chartex" xmlns:cx1="http://schemas.microsoft.com/office/drawing/2015/9/8/chartex" xmlns:cx2="http://schemas.microsoft.com/office/drawing/2015/10/21/chartex" xmlns:mc="http://schemas.openxmlformats.org/markup-compatibility/2006" xmlns:o="urn:schemas-microsoft-com:office:office" xmlns:r="http://schemas.openxmlformats.org/officeDocument/2006/relationships" xmlns:m="http://schemas.openxmlformats.org/officeDocument/2006/math" xmlns:v="urn:schemas-microsoft-com:vml" xmlns:wp14="http://schemas.microsoft.com/office/word/2010/wordprocessingDrawing" xmlns:wp="http://schemas.openxmlformats.org/drawingml/2006/wordprocessingDrawing" xmlns:w10="urn:schemas-microsoft-com:office:word" xmlns:w="http://schemas.openxmlformats.org/wordprocessingml/2006/main" xmlns:w14="http://schemas.microsoft.com/office/word/2010/wordml" xmlns:w15="http://schemas.microsoft.com/office/word/2012/wordml" xmlns:w16se="http://schemas.microsoft.com/office/word/2015/wordml/symex" xmlns:wpg="http://schemas.microsoft.com/office/word/2010/wordprocessingGroup" xmlns:wpi="http://schemas.microsoft.com/office/word/2010/wordprocessingInk" xmlns:wne="http://schemas.microsoft.com/office/word/2006/wordml" xmlns:wps="http://schemas.microsoft.com/office/word/2010/wordprocessingShape" mc:Ignorable="w14 w15 w16se wp14">
-  <w:abstractNum w:abstractNumId="0" w15:restartNumberingAfterBreak="0">
+<w:numbering xmlns:wpc="http://schemas.microsoft.com/office/word/2010/wordprocessingCanvas" xmlns:mc="http://schemas.openxmlformats.org/markup-compatibility/2006" xmlns:o="urn:schemas-microsoft-com:office:office" xmlns:r="http://schemas.openxmlformats.org/officeDocument/2006/relationships" xmlns:m="http://schemas.openxmlformats.org/officeDocument/2006/math" xmlns:v="urn:schemas-microsoft-com:vml" xmlns:wp14="http://schemas.microsoft.com/office/word/2010/wordprocessingDrawing" xmlns:wp="http://schemas.openxmlformats.org/drawingml/2006/wordprocessingDrawing" xmlns:w10="urn:schemas-microsoft-com:office:word" xmlns:w="http://schemas.openxmlformats.org/wordprocessingml/2006/main" xmlns:w14="http://schemas.microsoft.com/office/word/2010/wordml" xmlns:wpg="http://schemas.microsoft.com/office/word/2010/wordprocessingGroup" xmlns:wpi="http://schemas.microsoft.com/office/word/2010/wordprocessingInk" xmlns:wne="http://schemas.microsoft.com/office/word/2006/wordml" xmlns:wps="http://schemas.microsoft.com/office/word/2010/wordprocessingShape" mc:Ignorable="w14 wp14">
+  <w:abstractNum w:abstractNumId="0">
     <w:nsid w:val="FFFFFFFB"/>
     <w:multiLevelType w:val="multilevel"/>
     <w:tmpl w:val="D8BC5BE2"/>
@@ -4283,7 +4073,7 @@
       <w:lvlJc w:val="left"/>
     </w:lvl>
   </w:abstractNum>
-  <w:abstractNum w:abstractNumId="1" w15:restartNumberingAfterBreak="0">
+  <w:abstractNum w:abstractNumId="1">
     <w:nsid w:val="37D82510"/>
     <w:multiLevelType w:val="hybridMultilevel"/>
     <w:tmpl w:val="F5E62C3A"/>
@@ -4395,7 +4185,7 @@
       </w:rPr>
     </w:lvl>
   </w:abstractNum>
-  <w:abstractNum w:abstractNumId="2" w15:restartNumberingAfterBreak="0">
+  <w:abstractNum w:abstractNumId="2">
     <w:nsid w:val="412979DF"/>
     <w:multiLevelType w:val="hybridMultilevel"/>
     <w:tmpl w:val="78C0EE4C"/>
@@ -4508,7 +4298,7 @@
       </w:rPr>
     </w:lvl>
   </w:abstractNum>
-  <w:abstractNum w:abstractNumId="3" w15:restartNumberingAfterBreak="0">
+  <w:abstractNum w:abstractNumId="3">
     <w:nsid w:val="7D2F4FDB"/>
     <w:multiLevelType w:val="hybridMultilevel"/>
     <w:tmpl w:val="0C30E490"/>
@@ -4636,7 +4426,7 @@
 </file>
 
 <file path=word/styles.xml><?xml version="1.0" encoding="utf-8"?>
-<w:styles xmlns:mc="http://schemas.openxmlformats.org/markup-compatibility/2006" xmlns:r="http://schemas.openxmlformats.org/officeDocument/2006/relationships" xmlns:w="http://schemas.openxmlformats.org/wordprocessingml/2006/main" xmlns:w14="http://schemas.microsoft.com/office/word/2010/wordml" xmlns:w15="http://schemas.microsoft.com/office/word/2012/wordml" xmlns:w16se="http://schemas.microsoft.com/office/word/2015/wordml/symex" mc:Ignorable="w14 w15 w16se">
+<w:styles xmlns:mc="http://schemas.openxmlformats.org/markup-compatibility/2006" xmlns:r="http://schemas.openxmlformats.org/officeDocument/2006/relationships" xmlns:w="http://schemas.openxmlformats.org/wordprocessingml/2006/main" xmlns:w14="http://schemas.microsoft.com/office/word/2010/wordml" mc:Ignorable="w14">
   <w:docDefaults>
     <w:rPrDefault>
       <w:rPr>
@@ -4652,377 +4442,939 @@
       </w:pPr>
     </w:pPrDefault>
   </w:docDefaults>
-  <w:latentStyles w:defLockedState="0" w:defUIPriority="99" w:defSemiHidden="0" w:defUnhideWhenUsed="0" w:defQFormat="0" w:count="373">
-    <w:lsdException w:name="Normal" w:uiPriority="0" w:qFormat="1"/>
-    <w:lsdException w:name="heading 1" w:uiPriority="0" w:qFormat="1"/>
-    <w:lsdException w:name="heading 2" w:semiHidden="1" w:uiPriority="0" w:unhideWhenUsed="1" w:qFormat="1"/>
-    <w:lsdException w:name="heading 3" w:semiHidden="1" w:uiPriority="0" w:unhideWhenUsed="1" w:qFormat="1"/>
-    <w:lsdException w:name="heading 4" w:semiHidden="1" w:uiPriority="0" w:unhideWhenUsed="1" w:qFormat="1"/>
-    <w:lsdException w:name="heading 5" w:semiHidden="1" w:uiPriority="0" w:unhideWhenUsed="1" w:qFormat="1"/>
-    <w:lsdException w:name="heading 6" w:semiHidden="1" w:uiPriority="0" w:unhideWhenUsed="1" w:qFormat="1"/>
-    <w:lsdException w:name="heading 7" w:semiHidden="1" w:uiPriority="0" w:unhideWhenUsed="1" w:qFormat="1"/>
-    <w:lsdException w:name="heading 8" w:semiHidden="1" w:uiPriority="0" w:unhideWhenUsed="1" w:qFormat="1"/>
-    <w:lsdException w:name="heading 9" w:semiHidden="1" w:uiPriority="0" w:unhideWhenUsed="1" w:qFormat="1"/>
-    <w:lsdException w:name="index 1" w:semiHidden="1" w:unhideWhenUsed="1"/>
-    <w:lsdException w:name="index 2" w:semiHidden="1" w:unhideWhenUsed="1"/>
-    <w:lsdException w:name="index 3" w:semiHidden="1" w:unhideWhenUsed="1"/>
-    <w:lsdException w:name="index 4" w:semiHidden="1" w:unhideWhenUsed="1"/>
-    <w:lsdException w:name="index 5" w:semiHidden="1" w:unhideWhenUsed="1"/>
-    <w:lsdException w:name="index 6" w:semiHidden="1" w:unhideWhenUsed="1"/>
-    <w:lsdException w:name="index 7" w:semiHidden="1" w:unhideWhenUsed="1"/>
-    <w:lsdException w:name="index 8" w:semiHidden="1" w:unhideWhenUsed="1"/>
-    <w:lsdException w:name="index 9" w:semiHidden="1" w:unhideWhenUsed="1"/>
-    <w:lsdException w:name="toc 1" w:semiHidden="1" w:uiPriority="39" w:unhideWhenUsed="1"/>
-    <w:lsdException w:name="toc 2" w:semiHidden="1" w:uiPriority="39" w:unhideWhenUsed="1"/>
-    <w:lsdException w:name="toc 3" w:semiHidden="1" w:uiPriority="39" w:unhideWhenUsed="1"/>
-    <w:lsdException w:name="toc 4" w:semiHidden="1" w:uiPriority="39" w:unhideWhenUsed="1"/>
-    <w:lsdException w:name="toc 5" w:semiHidden="1" w:uiPriority="39" w:unhideWhenUsed="1"/>
-    <w:lsdException w:name="toc 6" w:semiHidden="1" w:uiPriority="39" w:unhideWhenUsed="1"/>
-    <w:lsdException w:name="toc 7" w:semiHidden="1" w:uiPriority="39" w:unhideWhenUsed="1"/>
-    <w:lsdException w:name="toc 8" w:semiHidden="1" w:uiPriority="39" w:unhideWhenUsed="1"/>
-    <w:lsdException w:name="toc 9" w:semiHidden="1" w:uiPriority="39" w:unhideWhenUsed="1"/>
-    <w:lsdException w:name="Normal Indent" w:semiHidden="1" w:unhideWhenUsed="1"/>
-    <w:lsdException w:name="footnote text" w:semiHidden="1" w:unhideWhenUsed="1"/>
-    <w:lsdException w:name="annotation text" w:semiHidden="1" w:unhideWhenUsed="1"/>
-    <w:lsdException w:name="header" w:semiHidden="1" w:uiPriority="0" w:unhideWhenUsed="1"/>
-    <w:lsdException w:name="footer" w:semiHidden="1" w:uiPriority="0" w:unhideWhenUsed="1"/>
-    <w:lsdException w:name="index heading" w:semiHidden="1" w:unhideWhenUsed="1"/>
-    <w:lsdException w:name="caption" w:semiHidden="1" w:uiPriority="35" w:unhideWhenUsed="1" w:qFormat="1"/>
-    <w:lsdException w:name="table of figures" w:semiHidden="1" w:unhideWhenUsed="1"/>
-    <w:lsdException w:name="envelope address" w:semiHidden="1" w:unhideWhenUsed="1"/>
-    <w:lsdException w:name="envelope return" w:semiHidden="1" w:unhideWhenUsed="1"/>
-    <w:lsdException w:name="footnote reference" w:semiHidden="1" w:unhideWhenUsed="1"/>
-    <w:lsdException w:name="annotation reference" w:semiHidden="1" w:unhideWhenUsed="1"/>
-    <w:lsdException w:name="line number" w:semiHidden="1" w:unhideWhenUsed="1"/>
-    <w:lsdException w:name="page number" w:semiHidden="1" w:unhideWhenUsed="1"/>
-    <w:lsdException w:name="endnote reference" w:semiHidden="1" w:unhideWhenUsed="1"/>
-    <w:lsdException w:name="endnote text" w:semiHidden="1" w:unhideWhenUsed="1"/>
-    <w:lsdException w:name="table of authorities" w:semiHidden="1" w:unhideWhenUsed="1"/>
-    <w:lsdException w:name="macro" w:semiHidden="1" w:unhideWhenUsed="1"/>
-    <w:lsdException w:name="toa heading" w:semiHidden="1" w:unhideWhenUsed="1"/>
-    <w:lsdException w:name="List" w:semiHidden="1" w:unhideWhenUsed="1"/>
-    <w:lsdException w:name="List Bullet" w:semiHidden="1" w:unhideWhenUsed="1"/>
-    <w:lsdException w:name="List Number" w:semiHidden="1" w:unhideWhenUsed="1"/>
-    <w:lsdException w:name="List 2" w:semiHidden="1" w:unhideWhenUsed="1"/>
-    <w:lsdException w:name="List 3" w:semiHidden="1" w:unhideWhenUsed="1"/>
-    <w:lsdException w:name="List 4" w:semiHidden="1" w:unhideWhenUsed="1"/>
-    <w:lsdException w:name="List 5" w:semiHidden="1" w:unhideWhenUsed="1"/>
-    <w:lsdException w:name="List Bullet 2" w:semiHidden="1" w:unhideWhenUsed="1"/>
-    <w:lsdException w:name="List Bullet 3" w:semiHidden="1" w:unhideWhenUsed="1"/>
-    <w:lsdException w:name="List Bullet 4" w:semiHidden="1" w:unhideWhenUsed="1"/>
-    <w:lsdException w:name="List Bullet 5" w:semiHidden="1" w:unhideWhenUsed="1"/>
-    <w:lsdException w:name="List Number 2" w:semiHidden="1" w:unhideWhenUsed="1"/>
-    <w:lsdException w:name="List Number 3" w:semiHidden="1" w:unhideWhenUsed="1"/>
-    <w:lsdException w:name="List Number 4" w:semiHidden="1" w:unhideWhenUsed="1"/>
-    <w:lsdException w:name="List Number 5" w:semiHidden="1" w:unhideWhenUsed="1"/>
-    <w:lsdException w:name="Title" w:uiPriority="0" w:qFormat="1"/>
-    <w:lsdException w:name="Closing" w:semiHidden="1" w:unhideWhenUsed="1"/>
-    <w:lsdException w:name="Signature" w:semiHidden="1" w:unhideWhenUsed="1"/>
-    <w:lsdException w:name="Default Paragraph Font" w:semiHidden="1" w:uiPriority="1" w:unhideWhenUsed="1"/>
-    <w:lsdException w:name="Body Text" w:semiHidden="1" w:unhideWhenUsed="1"/>
-    <w:lsdException w:name="Body Text Indent" w:semiHidden="1" w:unhideWhenUsed="1"/>
-    <w:lsdException w:name="List Continue" w:semiHidden="1" w:unhideWhenUsed="1"/>
-    <w:lsdException w:name="List Continue 2" w:semiHidden="1" w:unhideWhenUsed="1"/>
-    <w:lsdException w:name="List Continue 3" w:semiHidden="1" w:unhideWhenUsed="1"/>
-    <w:lsdException w:name="List Continue 4" w:semiHidden="1" w:unhideWhenUsed="1"/>
-    <w:lsdException w:name="List Continue 5" w:semiHidden="1" w:unhideWhenUsed="1"/>
-    <w:lsdException w:name="Message Header" w:semiHidden="1" w:unhideWhenUsed="1"/>
-    <w:lsdException w:name="Subtitle" w:uiPriority="11" w:qFormat="1"/>
-    <w:lsdException w:name="Salutation" w:semiHidden="1" w:unhideWhenUsed="1"/>
-    <w:lsdException w:name="Date" w:semiHidden="1" w:unhideWhenUsed="1"/>
-    <w:lsdException w:name="Body Text First Indent" w:semiHidden="1" w:unhideWhenUsed="1"/>
-    <w:lsdException w:name="Body Text First Indent 2" w:semiHidden="1" w:unhideWhenUsed="1"/>
-    <w:lsdException w:name="Note Heading" w:semiHidden="1" w:unhideWhenUsed="1"/>
-    <w:lsdException w:name="Body Text 2" w:semiHidden="1" w:unhideWhenUsed="1"/>
-    <w:lsdException w:name="Body Text 3" w:semiHidden="1" w:unhideWhenUsed="1"/>
-    <w:lsdException w:name="Body Text Indent 2" w:semiHidden="1" w:unhideWhenUsed="1"/>
-    <w:lsdException w:name="Body Text Indent 3" w:semiHidden="1" w:unhideWhenUsed="1"/>
-    <w:lsdException w:name="Block Text" w:semiHidden="1" w:unhideWhenUsed="1"/>
-    <w:lsdException w:name="Hyperlink" w:semiHidden="1" w:unhideWhenUsed="1"/>
-    <w:lsdException w:name="FollowedHyperlink" w:semiHidden="1" w:unhideWhenUsed="1"/>
-    <w:lsdException w:name="Strong" w:uiPriority="22" w:qFormat="1"/>
-    <w:lsdException w:name="Emphasis" w:uiPriority="20" w:qFormat="1"/>
-    <w:lsdException w:name="Document Map" w:semiHidden="1" w:unhideWhenUsed="1"/>
-    <w:lsdException w:name="Plain Text" w:semiHidden="1" w:unhideWhenUsed="1"/>
-    <w:lsdException w:name="E-mail Signature" w:semiHidden="1" w:unhideWhenUsed="1"/>
-    <w:lsdException w:name="HTML Top of Form" w:semiHidden="1" w:unhideWhenUsed="1"/>
-    <w:lsdException w:name="HTML Bottom of Form" w:semiHidden="1" w:unhideWhenUsed="1"/>
-    <w:lsdException w:name="Normal (Web)" w:semiHidden="1" w:unhideWhenUsed="1"/>
-    <w:lsdException w:name="HTML Acronym" w:semiHidden="1" w:unhideWhenUsed="1"/>
-    <w:lsdException w:name="HTML Address" w:semiHidden="1" w:unhideWhenUsed="1"/>
-    <w:lsdException w:name="HTML Cite" w:semiHidden="1" w:unhideWhenUsed="1"/>
-    <w:lsdException w:name="HTML Code" w:semiHidden="1" w:unhideWhenUsed="1"/>
-    <w:lsdException w:name="HTML Definition" w:semiHidden="1" w:unhideWhenUsed="1"/>
-    <w:lsdException w:name="HTML Keyboard" w:semiHidden="1" w:unhideWhenUsed="1"/>
-    <w:lsdException w:name="HTML Preformatted" w:semiHidden="1" w:unhideWhenUsed="1"/>
-    <w:lsdException w:name="HTML Sample" w:semiHidden="1" w:unhideWhenUsed="1"/>
-    <w:lsdException w:name="HTML Typewriter" w:semiHidden="1" w:unhideWhenUsed="1"/>
-    <w:lsdException w:name="HTML Variable" w:semiHidden="1" w:unhideWhenUsed="1"/>
-    <w:lsdException w:name="annotation subject" w:semiHidden="1" w:unhideWhenUsed="1"/>
-    <w:lsdException w:name="No List" w:semiHidden="1" w:unhideWhenUsed="1"/>
-    <w:lsdException w:name="Outline List 1" w:semiHidden="1" w:unhideWhenUsed="1"/>
-    <w:lsdException w:name="Outline List 2" w:semiHidden="1" w:unhideWhenUsed="1"/>
-    <w:lsdException w:name="Outline List 3" w:semiHidden="1" w:unhideWhenUsed="1"/>
-    <w:lsdException w:name="Table Simple 1" w:semiHidden="1" w:unhideWhenUsed="1"/>
-    <w:lsdException w:name="Table Simple 2" w:semiHidden="1" w:unhideWhenUsed="1"/>
-    <w:lsdException w:name="Table Simple 3" w:semiHidden="1" w:unhideWhenUsed="1"/>
-    <w:lsdException w:name="Table Classic 1" w:semiHidden="1" w:unhideWhenUsed="1"/>
-    <w:lsdException w:name="Table Classic 2" w:semiHidden="1" w:unhideWhenUsed="1"/>
-    <w:lsdException w:name="Table Classic 3" w:semiHidden="1" w:unhideWhenUsed="1"/>
-    <w:lsdException w:name="Table Classic 4" w:semiHidden="1" w:unhideWhenUsed="1"/>
-    <w:lsdException w:name="Table Colorful 1" w:semiHidden="1" w:unhideWhenUsed="1"/>
-    <w:lsdException w:name="Table Colorful 2" w:semiHidden="1" w:unhideWhenUsed="1"/>
-    <w:lsdException w:name="Table Colorful 3" w:semiHidden="1" w:unhideWhenUsed="1"/>
-    <w:lsdException w:name="Table Columns 1" w:semiHidden="1" w:unhideWhenUsed="1"/>
-    <w:lsdException w:name="Table Columns 2" w:semiHidden="1" w:unhideWhenUsed="1"/>
-    <w:lsdException w:name="Table Columns 3" w:semiHidden="1" w:unhideWhenUsed="1"/>
-    <w:lsdException w:name="Table Columns 4" w:semiHidden="1" w:unhideWhenUsed="1"/>
-    <w:lsdException w:name="Table Columns 5" w:semiHidden="1" w:unhideWhenUsed="1"/>
-    <w:lsdException w:name="Table Grid 1" w:semiHidden="1" w:unhideWhenUsed="1"/>
-    <w:lsdException w:name="Table Grid 2" w:semiHidden="1" w:unhideWhenUsed="1"/>
-    <w:lsdException w:name="Table Grid 3" w:semiHidden="1" w:unhideWhenUsed="1"/>
-    <w:lsdException w:name="Table Grid 4" w:semiHidden="1" w:unhideWhenUsed="1"/>
-    <w:lsdException w:name="Table Grid 5" w:semiHidden="1" w:unhideWhenUsed="1"/>
-    <w:lsdException w:name="Table Grid 6" w:semiHidden="1" w:unhideWhenUsed="1"/>
-    <w:lsdException w:name="Table Grid 7" w:semiHidden="1" w:unhideWhenUsed="1"/>
-    <w:lsdException w:name="Table Grid 8" w:semiHidden="1" w:unhideWhenUsed="1"/>
-    <w:lsdException w:name="Table List 1" w:semiHidden="1" w:unhideWhenUsed="1"/>
-    <w:lsdException w:name="Table List 2" w:semiHidden="1" w:unhideWhenUsed="1"/>
-    <w:lsdException w:name="Table List 3" w:semiHidden="1" w:unhideWhenUsed="1"/>
-    <w:lsdException w:name="Table List 4" w:semiHidden="1" w:unhideWhenUsed="1"/>
-    <w:lsdException w:name="Table List 5" w:semiHidden="1" w:unhideWhenUsed="1"/>
-    <w:lsdException w:name="Table List 6" w:semiHidden="1" w:unhideWhenUsed="1"/>
-    <w:lsdException w:name="Table List 7" w:semiHidden="1" w:unhideWhenUsed="1"/>
-    <w:lsdException w:name="Table List 8" w:semiHidden="1" w:unhideWhenUsed="1"/>
-    <w:lsdException w:name="Table 3D effects 1" w:semiHidden="1" w:unhideWhenUsed="1"/>
-    <w:lsdException w:name="Table 3D effects 2" w:semiHidden="1" w:unhideWhenUsed="1"/>
-    <w:lsdException w:name="Table 3D effects 3" w:semiHidden="1" w:unhideWhenUsed="1"/>
-    <w:lsdException w:name="Table Contemporary" w:semiHidden="1" w:unhideWhenUsed="1"/>
-    <w:lsdException w:name="Table Elegant" w:semiHidden="1" w:unhideWhenUsed="1"/>
-    <w:lsdException w:name="Table Professional" w:semiHidden="1" w:unhideWhenUsed="1"/>
-    <w:lsdException w:name="Table Subtle 1" w:semiHidden="1" w:unhideWhenUsed="1"/>
-    <w:lsdException w:name="Table Subtle 2" w:semiHidden="1" w:unhideWhenUsed="1"/>
-    <w:lsdException w:name="Table Web 1" w:semiHidden="1" w:unhideWhenUsed="1"/>
-    <w:lsdException w:name="Table Web 3" w:semiHidden="1" w:unhideWhenUsed="1"/>
-    <w:lsdException w:name="Balloon Text" w:semiHidden="1" w:unhideWhenUsed="1"/>
-    <w:lsdException w:name="Table Grid" w:uiPriority="39"/>
-    <w:lsdException w:name="Placeholder Text" w:semiHidden="1"/>
-    <w:lsdException w:name="No Spacing" w:uiPriority="1" w:qFormat="1"/>
-    <w:lsdException w:name="Light Shading" w:uiPriority="60"/>
-    <w:lsdException w:name="Light List" w:uiPriority="61"/>
-    <w:lsdException w:name="Light Grid" w:uiPriority="62"/>
-    <w:lsdException w:name="Medium Shading 1" w:uiPriority="63"/>
-    <w:lsdException w:name="Medium Shading 2" w:uiPriority="64"/>
-    <w:lsdException w:name="Medium List 1" w:uiPriority="65"/>
-    <w:lsdException w:name="Medium List 2" w:uiPriority="66"/>
-    <w:lsdException w:name="Medium Grid 1" w:uiPriority="67"/>
-    <w:lsdException w:name="Medium Grid 2" w:uiPriority="68"/>
-    <w:lsdException w:name="Medium Grid 3" w:uiPriority="69"/>
-    <w:lsdException w:name="Dark List" w:uiPriority="70"/>
-    <w:lsdException w:name="Colorful Shading" w:uiPriority="71"/>
-    <w:lsdException w:name="Colorful List" w:uiPriority="72"/>
-    <w:lsdException w:name="Colorful Grid" w:uiPriority="73"/>
-    <w:lsdException w:name="Light Shading Accent 1" w:uiPriority="60"/>
-    <w:lsdException w:name="Light List Accent 1" w:uiPriority="61"/>
-    <w:lsdException w:name="Light Grid Accent 1" w:uiPriority="62"/>
-    <w:lsdException w:name="Medium Shading 1 Accent 1" w:uiPriority="63"/>
-    <w:lsdException w:name="Medium Shading 2 Accent 1" w:uiPriority="64"/>
-    <w:lsdException w:name="Medium List 1 Accent 1" w:uiPriority="65"/>
-    <w:lsdException w:name="Revision" w:semiHidden="1"/>
-    <w:lsdException w:name="List Paragraph" w:uiPriority="34" w:qFormat="1"/>
-    <w:lsdException w:name="Quote" w:uiPriority="29" w:qFormat="1"/>
-    <w:lsdException w:name="Intense Quote" w:uiPriority="30" w:qFormat="1"/>
-    <w:lsdException w:name="Medium List 2 Accent 1" w:uiPriority="66"/>
-    <w:lsdException w:name="Medium Grid 1 Accent 1" w:uiPriority="67"/>
-    <w:lsdException w:name="Medium Grid 2 Accent 1" w:uiPriority="68"/>
-    <w:lsdException w:name="Medium Grid 3 Accent 1" w:uiPriority="69"/>
-    <w:lsdException w:name="Dark List Accent 1" w:uiPriority="70"/>
-    <w:lsdException w:name="Colorful Shading Accent 1" w:uiPriority="71"/>
-    <w:lsdException w:name="Colorful List Accent 1" w:uiPriority="72"/>
-    <w:lsdException w:name="Colorful Grid Accent 1" w:uiPriority="73"/>
-    <w:lsdException w:name="Light Shading Accent 2" w:uiPriority="60"/>
-    <w:lsdException w:name="Light List Accent 2" w:uiPriority="61"/>
-    <w:lsdException w:name="Light Grid Accent 2" w:uiPriority="62"/>
-    <w:lsdException w:name="Medium Shading 1 Accent 2" w:uiPriority="63"/>
-    <w:lsdException w:name="Medium Shading 2 Accent 2" w:uiPriority="64"/>
-    <w:lsdException w:name="Medium List 1 Accent 2" w:uiPriority="65"/>
-    <w:lsdException w:name="Medium List 2 Accent 2" w:uiPriority="66"/>
-    <w:lsdException w:name="Medium Grid 1 Accent 2" w:uiPriority="67"/>
-    <w:lsdException w:name="Medium Grid 2 Accent 2" w:uiPriority="68"/>
-    <w:lsdException w:name="Medium Grid 3 Accent 2" w:uiPriority="69"/>
-    <w:lsdException w:name="Dark List Accent 2" w:uiPriority="70"/>
-    <w:lsdException w:name="Colorful Shading Accent 2" w:uiPriority="71"/>
-    <w:lsdException w:name="Colorful List Accent 2" w:uiPriority="72"/>
-    <w:lsdException w:name="Colorful Grid Accent 2" w:uiPriority="73"/>
-    <w:lsdException w:name="Light Shading Accent 3" w:uiPriority="60"/>
-    <w:lsdException w:name="Light List Accent 3" w:uiPriority="61"/>
-    <w:lsdException w:name="Light Grid Accent 3" w:uiPriority="62"/>
-    <w:lsdException w:name="Medium Shading 1 Accent 3" w:uiPriority="63"/>
-    <w:lsdException w:name="Medium Shading 2 Accent 3" w:uiPriority="64"/>
-    <w:lsdException w:name="Medium List 1 Accent 3" w:uiPriority="65"/>
-    <w:lsdException w:name="Medium List 2 Accent 3" w:uiPriority="66"/>
-    <w:lsdException w:name="Medium Grid 1 Accent 3" w:uiPriority="67"/>
-    <w:lsdException w:name="Medium Grid 2 Accent 3" w:uiPriority="68"/>
-    <w:lsdException w:name="Medium Grid 3 Accent 3" w:uiPriority="69"/>
-    <w:lsdException w:name="Dark List Accent 3" w:uiPriority="70"/>
-    <w:lsdException w:name="Colorful Shading Accent 3" w:uiPriority="71"/>
-    <w:lsdException w:name="Colorful List Accent 3" w:uiPriority="72"/>
-    <w:lsdException w:name="Colorful Grid Accent 3" w:uiPriority="73"/>
-    <w:lsdException w:name="Light Shading Accent 4" w:uiPriority="60"/>
-    <w:lsdException w:name="Light List Accent 4" w:uiPriority="61"/>
-    <w:lsdException w:name="Light Grid Accent 4" w:uiPriority="62"/>
-    <w:lsdException w:name="Medium Shading 1 Accent 4" w:uiPriority="63"/>
-    <w:lsdException w:name="Medium Shading 2 Accent 4" w:uiPriority="64"/>
-    <w:lsdException w:name="Medium List 1 Accent 4" w:uiPriority="65"/>
-    <w:lsdException w:name="Medium List 2 Accent 4" w:uiPriority="66"/>
-    <w:lsdException w:name="Medium Grid 1 Accent 4" w:uiPriority="67"/>
-    <w:lsdException w:name="Medium Grid 2 Accent 4" w:uiPriority="68"/>
-    <w:lsdException w:name="Medium Grid 3 Accent 4" w:uiPriority="69"/>
-    <w:lsdException w:name="Dark List Accent 4" w:uiPriority="70"/>
-    <w:lsdException w:name="Colorful Shading Accent 4" w:uiPriority="71"/>
-    <w:lsdException w:name="Colorful List Accent 4" w:uiPriority="72"/>
-    <w:lsdException w:name="Colorful Grid Accent 4" w:uiPriority="73"/>
-    <w:lsdException w:name="Light Shading Accent 5" w:uiPriority="60"/>
-    <w:lsdException w:name="Light List Accent 5" w:uiPriority="61"/>
-    <w:lsdException w:name="Light Grid Accent 5" w:uiPriority="62"/>
-    <w:lsdException w:name="Medium Shading 1 Accent 5" w:uiPriority="63"/>
-    <w:lsdException w:name="Medium Shading 2 Accent 5" w:uiPriority="64"/>
-    <w:lsdException w:name="Medium List 1 Accent 5" w:uiPriority="65"/>
-    <w:lsdException w:name="Medium List 2 Accent 5" w:uiPriority="66"/>
-    <w:lsdException w:name="Medium Grid 1 Accent 5" w:uiPriority="67"/>
-    <w:lsdException w:name="Medium Grid 2 Accent 5" w:uiPriority="68"/>
-    <w:lsdException w:name="Medium Grid 3 Accent 5" w:uiPriority="69"/>
-    <w:lsdException w:name="Dark List Accent 5" w:uiPriority="70"/>
-    <w:lsdException w:name="Colorful Shading Accent 5" w:uiPriority="71"/>
-    <w:lsdException w:name="Colorful List Accent 5" w:uiPriority="72"/>
-    <w:lsdException w:name="Colorful Grid Accent 5" w:uiPriority="73"/>
-    <w:lsdException w:name="Light Shading Accent 6" w:uiPriority="60"/>
-    <w:lsdException w:name="Light List Accent 6" w:uiPriority="61"/>
-    <w:lsdException w:name="Light Grid Accent 6" w:uiPriority="62"/>
-    <w:lsdException w:name="Medium Shading 1 Accent 6" w:uiPriority="63"/>
-    <w:lsdException w:name="Medium Shading 2 Accent 6" w:uiPriority="64"/>
-    <w:lsdException w:name="Medium List 1 Accent 6" w:uiPriority="65"/>
-    <w:lsdException w:name="Medium List 2 Accent 6" w:uiPriority="66"/>
-    <w:lsdException w:name="Medium Grid 1 Accent 6" w:uiPriority="67"/>
-    <w:lsdException w:name="Medium Grid 2 Accent 6" w:uiPriority="68"/>
-    <w:lsdException w:name="Medium Grid 3 Accent 6" w:uiPriority="69"/>
-    <w:lsdException w:name="Dark List Accent 6" w:uiPriority="70"/>
-    <w:lsdException w:name="Colorful Shading Accent 6" w:uiPriority="71"/>
-    <w:lsdException w:name="Colorful List Accent 6" w:uiPriority="72"/>
-    <w:lsdException w:name="Colorful Grid Accent 6" w:uiPriority="73"/>
-    <w:lsdException w:name="Subtle Emphasis" w:uiPriority="19" w:qFormat="1"/>
-    <w:lsdException w:name="Intense Emphasis" w:uiPriority="21" w:qFormat="1"/>
-    <w:lsdException w:name="Subtle Reference" w:uiPriority="31" w:qFormat="1"/>
-    <w:lsdException w:name="Intense Reference" w:uiPriority="32" w:qFormat="1"/>
-    <w:lsdException w:name="Book Title" w:uiPriority="33" w:qFormat="1"/>
-    <w:lsdException w:name="Bibliography" w:semiHidden="1" w:uiPriority="37" w:unhideWhenUsed="1"/>
-    <w:lsdException w:name="TOC Heading" w:semiHidden="1" w:uiPriority="39" w:unhideWhenUsed="1" w:qFormat="1"/>
-    <w:lsdException w:name="Plain Table 1" w:uiPriority="41"/>
-    <w:lsdException w:name="Plain Table 2" w:uiPriority="42"/>
-    <w:lsdException w:name="Plain Table 3" w:uiPriority="43"/>
-    <w:lsdException w:name="Plain Table 4" w:uiPriority="44"/>
-    <w:lsdException w:name="Plain Table 5" w:uiPriority="45"/>
-    <w:lsdException w:name="Grid Table Light" w:uiPriority="40"/>
-    <w:lsdException w:name="Grid Table 1 Light" w:uiPriority="46"/>
-    <w:lsdException w:name="Grid Table 2" w:uiPriority="47"/>
-    <w:lsdException w:name="Grid Table 3" w:uiPriority="48"/>
-    <w:lsdException w:name="Grid Table 4" w:uiPriority="49"/>
-    <w:lsdException w:name="Grid Table 5 Dark" w:uiPriority="50"/>
-    <w:lsdException w:name="Grid Table 6 Colorful" w:uiPriority="51"/>
-    <w:lsdException w:name="Grid Table 7 Colorful" w:uiPriority="52"/>
-    <w:lsdException w:name="Grid Table 1 Light Accent 1" w:uiPriority="46"/>
-    <w:lsdException w:name="Grid Table 2 Accent 1" w:uiPriority="47"/>
-    <w:lsdException w:name="Grid Table 3 Accent 1" w:uiPriority="48"/>
-    <w:lsdException w:name="Grid Table 4 Accent 1" w:uiPriority="49"/>
-    <w:lsdException w:name="Grid Table 5 Dark Accent 1" w:uiPriority="50"/>
-    <w:lsdException w:name="Grid Table 6 Colorful Accent 1" w:uiPriority="51"/>
-    <w:lsdException w:name="Grid Table 7 Colorful Accent 1" w:uiPriority="52"/>
-    <w:lsdException w:name="Grid Table 1 Light Accent 2" w:uiPriority="46"/>
-    <w:lsdException w:name="Grid Table 2 Accent 2" w:uiPriority="47"/>
-    <w:lsdException w:name="Grid Table 3 Accent 2" w:uiPriority="48"/>
-    <w:lsdException w:name="Grid Table 4 Accent 2" w:uiPriority="49"/>
-    <w:lsdException w:name="Grid Table 5 Dark Accent 2" w:uiPriority="50"/>
-    <w:lsdException w:name="Grid Table 6 Colorful Accent 2" w:uiPriority="51"/>
-    <w:lsdException w:name="Grid Table 7 Colorful Accent 2" w:uiPriority="52"/>
-    <w:lsdException w:name="Grid Table 1 Light Accent 3" w:uiPriority="46"/>
-    <w:lsdException w:name="Grid Table 2 Accent 3" w:uiPriority="47"/>
-    <w:lsdException w:name="Grid Table 3 Accent 3" w:uiPriority="48"/>
-    <w:lsdException w:name="Grid Table 4 Accent 3" w:uiPriority="49"/>
-    <w:lsdException w:name="Grid Table 5 Dark Accent 3" w:uiPriority="50"/>
-    <w:lsdException w:name="Grid Table 6 Colorful Accent 3" w:uiPriority="51"/>
-    <w:lsdException w:name="Grid Table 7 Colorful Accent 3" w:uiPriority="52"/>
-    <w:lsdException w:name="Grid Table 1 Light Accent 4" w:uiPriority="46"/>
-    <w:lsdException w:name="Grid Table 2 Accent 4" w:uiPriority="47"/>
-    <w:lsdException w:name="Grid Table 3 Accent 4" w:uiPriority="48"/>
-    <w:lsdException w:name="Grid Table 4 Accent 4" w:uiPriority="49"/>
-    <w:lsdException w:name="Grid Table 5 Dark Accent 4" w:uiPriority="50"/>
-    <w:lsdException w:name="Grid Table 6 Colorful Accent 4" w:uiPriority="51"/>
-    <w:lsdException w:name="Grid Table 7 Colorful Accent 4" w:uiPriority="52"/>
-    <w:lsdException w:name="Grid Table 1 Light Accent 5" w:uiPriority="46"/>
-    <w:lsdException w:name="Grid Table 2 Accent 5" w:uiPriority="47"/>
-    <w:lsdException w:name="Grid Table 3 Accent 5" w:uiPriority="48"/>
-    <w:lsdException w:name="Grid Table 4 Accent 5" w:uiPriority="49"/>
-    <w:lsdException w:name="Grid Table 5 Dark Accent 5" w:uiPriority="50"/>
-    <w:lsdException w:name="Grid Table 6 Colorful Accent 5" w:uiPriority="51"/>
-    <w:lsdException w:name="Grid Table 7 Colorful Accent 5" w:uiPriority="52"/>
-    <w:lsdException w:name="Grid Table 1 Light Accent 6" w:uiPriority="46"/>
-    <w:lsdException w:name="Grid Table 2 Accent 6" w:uiPriority="47"/>
-    <w:lsdException w:name="Grid Table 3 Accent 6" w:uiPriority="48"/>
-    <w:lsdException w:name="Grid Table 4 Accent 6" w:uiPriority="49"/>
-    <w:lsdException w:name="Grid Table 5 Dark Accent 6" w:uiPriority="50"/>
-    <w:lsdException w:name="Grid Table 6 Colorful Accent 6" w:uiPriority="51"/>
-    <w:lsdException w:name="Grid Table 7 Colorful Accent 6" w:uiPriority="52"/>
-    <w:lsdException w:name="List Table 1 Light" w:uiPriority="46"/>
-    <w:lsdException w:name="List Table 2" w:uiPriority="47"/>
-    <w:lsdException w:name="List Table 3" w:uiPriority="48"/>
-    <w:lsdException w:name="List Table 4" w:uiPriority="49"/>
-    <w:lsdException w:name="List Table 5 Dark" w:uiPriority="50"/>
-    <w:lsdException w:name="List Table 6 Colorful" w:uiPriority="51"/>
-    <w:lsdException w:name="List Table 7 Colorful" w:uiPriority="52"/>
-    <w:lsdException w:name="List Table 1 Light Accent 1" w:uiPriority="46"/>
-    <w:lsdException w:name="List Table 2 Accent 1" w:uiPriority="47"/>
-    <w:lsdException w:name="List Table 3 Accent 1" w:uiPriority="48"/>
-    <w:lsdException w:name="List Table 4 Accent 1" w:uiPriority="49"/>
-    <w:lsdException w:name="List Table 5 Dark Accent 1" w:uiPriority="50"/>
-    <w:lsdException w:name="List Table 6 Colorful Accent 1" w:uiPriority="51"/>
-    <w:lsdException w:name="List Table 7 Colorful Accent 1" w:uiPriority="52"/>
-    <w:lsdException w:name="List Table 1 Light Accent 2" w:uiPriority="46"/>
-    <w:lsdException w:name="List Table 2 Accent 2" w:uiPriority="47"/>
-    <w:lsdException w:name="List Table 3 Accent 2" w:uiPriority="48"/>
-    <w:lsdException w:name="List Table 4 Accent 2" w:uiPriority="49"/>
-    <w:lsdException w:name="List Table 5 Dark Accent 2" w:uiPriority="50"/>
-    <w:lsdException w:name="List Table 6 Colorful Accent 2" w:uiPriority="51"/>
-    <w:lsdException w:name="List Table 7 Colorful Accent 2" w:uiPriority="52"/>
-    <w:lsdException w:name="List Table 1 Light Accent 3" w:uiPriority="46"/>
-    <w:lsdException w:name="List Table 2 Accent 3" w:uiPriority="47"/>
-    <w:lsdException w:name="List Table 3 Accent 3" w:uiPriority="48"/>
-    <w:lsdException w:name="List Table 4 Accent 3" w:uiPriority="49"/>
-    <w:lsdException w:name="List Table 5 Dark Accent 3" w:uiPriority="50"/>
-    <w:lsdException w:name="List Table 6 Colorful Accent 3" w:uiPriority="51"/>
-    <w:lsdException w:name="List Table 7 Colorful Accent 3" w:uiPriority="52"/>
-    <w:lsdException w:name="List Table 1 Light Accent 4" w:uiPriority="46"/>
-    <w:lsdException w:name="List Table 2 Accent 4" w:uiPriority="47"/>
-    <w:lsdException w:name="List Table 3 Accent 4" w:uiPriority="48"/>
-    <w:lsdException w:name="List Table 4 Accent 4" w:uiPriority="49"/>
-    <w:lsdException w:name="List Table 5 Dark Accent 4" w:uiPriority="50"/>
-    <w:lsdException w:name="List Table 6 Colorful Accent 4" w:uiPriority="51"/>
-    <w:lsdException w:name="List Table 7 Colorful Accent 4" w:uiPriority="52"/>
-    <w:lsdException w:name="List Table 1 Light Accent 5" w:uiPriority="46"/>
-    <w:lsdException w:name="List Table 2 Accent 5" w:uiPriority="47"/>
-    <w:lsdException w:name="List Table 3 Accent 5" w:uiPriority="48"/>
-    <w:lsdException w:name="List Table 4 Accent 5" w:uiPriority="49"/>
-    <w:lsdException w:name="List Table 5 Dark Accent 5" w:uiPriority="50"/>
-    <w:lsdException w:name="List Table 6 Colorful Accent 5" w:uiPriority="51"/>
-    <w:lsdException w:name="List Table 7 Colorful Accent 5" w:uiPriority="52"/>
-    <w:lsdException w:name="List Table 1 Light Accent 6" w:uiPriority="46"/>
-    <w:lsdException w:name="List Table 2 Accent 6" w:uiPriority="47"/>
-    <w:lsdException w:name="List Table 3 Accent 6" w:uiPriority="48"/>
-    <w:lsdException w:name="List Table 4 Accent 6" w:uiPriority="49"/>
-    <w:lsdException w:name="List Table 5 Dark Accent 6" w:uiPriority="50"/>
-    <w:lsdException w:name="List Table 6 Colorful Accent 6" w:uiPriority="51"/>
-    <w:lsdException w:name="List Table 7 Colorful Accent 6" w:uiPriority="52"/>
-    <w:lsdException w:name="Mention" w:semiHidden="1" w:unhideWhenUsed="1"/>
-    <w:lsdException w:name="Smart Hyperlink" w:semiHidden="1" w:unhideWhenUsed="1"/>
+  <w:latentStyles w:defLockedState="0" w:defUIPriority="99" w:defSemiHidden="1" w:defUnhideWhenUsed="1" w:defQFormat="0" w:count="267">
+    <w:lsdException w:name="Normal" w:semiHidden="0" w:uiPriority="0" w:unhideWhenUsed="0" w:qFormat="1"/>
+    <w:lsdException w:name="heading 1" w:semiHidden="0" w:uiPriority="0" w:unhideWhenUsed="0" w:qFormat="1"/>
+    <w:lsdException w:name="heading 2" w:uiPriority="0" w:qFormat="1"/>
+    <w:lsdException w:name="heading 3" w:uiPriority="0" w:qFormat="1"/>
+    <w:lsdException w:name="heading 4" w:uiPriority="0" w:qFormat="1"/>
+    <w:lsdException w:name="heading 5" w:uiPriority="0" w:qFormat="1"/>
+    <w:lsdException w:name="heading 6" w:uiPriority="0" w:qFormat="1"/>
+    <w:lsdException w:name="heading 7" w:uiPriority="0" w:qFormat="1"/>
+    <w:lsdException w:name="heading 8" w:uiPriority="0" w:qFormat="1"/>
+    <w:lsdException w:name="heading 9" w:uiPriority="0" w:qFormat="1"/>
+    <w:lsdException w:name="toc 1" w:uiPriority="39"/>
+    <w:lsdException w:name="toc 2" w:uiPriority="39"/>
+    <w:lsdException w:name="toc 3" w:uiPriority="39"/>
+    <w:lsdException w:name="toc 4" w:uiPriority="39"/>
+    <w:lsdException w:name="toc 5" w:uiPriority="39"/>
+    <w:lsdException w:name="toc 6" w:uiPriority="39"/>
+    <w:lsdException w:name="toc 7" w:uiPriority="39"/>
+    <w:lsdException w:name="toc 8" w:uiPriority="39"/>
+    <w:lsdException w:name="toc 9" w:uiPriority="39"/>
+    <w:lsdException w:name="header" w:uiPriority="0"/>
+    <w:lsdException w:name="footer" w:uiPriority="0"/>
+    <w:lsdException w:name="caption" w:uiPriority="35" w:qFormat="1"/>
+    <w:lsdException w:name="Title" w:semiHidden="0" w:uiPriority="0" w:unhideWhenUsed="0" w:qFormat="1"/>
+    <w:lsdException w:name="Default Paragraph Font" w:uiPriority="1"/>
+    <w:lsdException w:name="Subtitle" w:semiHidden="0" w:uiPriority="11" w:unhideWhenUsed="0" w:qFormat="1"/>
+    <w:lsdException w:name="Strong" w:semiHidden="0" w:uiPriority="22" w:unhideWhenUsed="0" w:qFormat="1"/>
+    <w:lsdException w:name="Emphasis" w:semiHidden="0" w:uiPriority="20" w:unhideWhenUsed="0" w:qFormat="1"/>
+    <w:lsdException w:name="Normal Table" w:semiHidden="0" w:unhideWhenUsed="0"/>
+    <w:lsdException w:name="Table Web 2" w:semiHidden="0" w:unhideWhenUsed="0"/>
+    <w:lsdException w:name="Table Grid" w:semiHidden="0" w:uiPriority="39" w:unhideWhenUsed="0"/>
+    <w:lsdException w:name="Table Theme" w:semiHidden="0" w:unhideWhenUsed="0"/>
+    <w:lsdException w:name="Placeholder Text" w:unhideWhenUsed="0"/>
+    <w:lsdException w:name="No Spacing" w:semiHidden="0" w:uiPriority="1" w:unhideWhenUsed="0" w:qFormat="1"/>
+    <w:lsdException w:name="Light Shading" w:semiHidden="0" w:uiPriority="60" w:unhideWhenUsed="0"/>
+    <w:lsdException w:name="Light List" w:semiHidden="0" w:uiPriority="61" w:unhideWhenUsed="0"/>
+    <w:lsdException w:name="Light Grid" w:semiHidden="0" w:uiPriority="62" w:unhideWhenUsed="0"/>
+    <w:lsdException w:name="Medium Shading 1" w:semiHidden="0" w:uiPriority="63" w:unhideWhenUsed="0"/>
+    <w:lsdException w:name="Medium Shading 2" w:semiHidden="0" w:uiPriority="64" w:unhideWhenUsed="0"/>
+    <w:lsdException w:name="Medium List 1" w:semiHidden="0" w:uiPriority="65" w:unhideWhenUsed="0"/>
+    <w:lsdException w:name="Medium List 2" w:semiHidden="0" w:uiPriority="66" w:unhideWhenUsed="0"/>
+    <w:lsdException w:name="Medium Grid 1" w:semiHidden="0" w:uiPriority="67" w:unhideWhenUsed="0"/>
+    <w:lsdException w:name="Medium Grid 2" w:semiHidden="0" w:uiPriority="68" w:unhideWhenUsed="0"/>
+    <w:lsdException w:name="Medium Grid 3" w:semiHidden="0" w:uiPriority="69" w:unhideWhenUsed="0"/>
+    <w:lsdException w:name="Dark List" w:semiHidden="0" w:uiPriority="70" w:unhideWhenUsed="0"/>
+    <w:lsdException w:name="Colorful Shading" w:semiHidden="0" w:uiPriority="71" w:unhideWhenUsed="0"/>
+    <w:lsdException w:name="Colorful List" w:semiHidden="0" w:uiPriority="72" w:unhideWhenUsed="0"/>
+    <w:lsdException w:name="Colorful Grid" w:semiHidden="0" w:uiPriority="73" w:unhideWhenUsed="0"/>
+    <w:lsdException w:name="Light Shading Accent 1" w:semiHidden="0" w:uiPriority="60" w:unhideWhenUsed="0"/>
+    <w:lsdException w:name="Light List Accent 1" w:semiHidden="0" w:uiPriority="61" w:unhideWhenUsed="0"/>
+    <w:lsdException w:name="Light Grid Accent 1" w:semiHidden="0" w:uiPriority="62" w:unhideWhenUsed="0"/>
+    <w:lsdException w:name="Medium Shading 1 Accent 1" w:semiHidden="0" w:uiPriority="63" w:unhideWhenUsed="0"/>
+    <w:lsdException w:name="Medium Shading 2 Accent 1" w:semiHidden="0" w:uiPriority="64" w:unhideWhenUsed="0"/>
+    <w:lsdException w:name="Medium List 1 Accent 1" w:semiHidden="0" w:uiPriority="65" w:unhideWhenUsed="0"/>
+    <w:lsdException w:name="Revision" w:unhideWhenUsed="0"/>
+    <w:lsdException w:name="List Paragraph" w:semiHidden="0" w:uiPriority="34" w:unhideWhenUsed="0" w:qFormat="1"/>
+    <w:lsdException w:name="Quote" w:semiHidden="0" w:uiPriority="29" w:unhideWhenUsed="0" w:qFormat="1"/>
+    <w:lsdException w:name="Intense Quote" w:semiHidden="0" w:uiPriority="30" w:unhideWhenUsed="0" w:qFormat="1"/>
+    <w:lsdException w:name="Medium List 2 Accent 1" w:semiHidden="0" w:uiPriority="66" w:unhideWhenUsed="0"/>
+    <w:lsdException w:name="Medium Grid 1 Accent 1" w:semiHidden="0" w:uiPriority="67" w:unhideWhenUsed="0"/>
+    <w:lsdException w:name="Medium Grid 2 Accent 1" w:semiHidden="0" w:uiPriority="68" w:unhideWhenUsed="0"/>
+    <w:lsdException w:name="Medium Grid 3 Accent 1" w:semiHidden="0" w:uiPriority="69" w:unhideWhenUsed="0"/>
+    <w:lsdException w:name="Dark List Accent 1" w:semiHidden="0" w:uiPriority="70" w:unhideWhenUsed="0"/>
+    <w:lsdException w:name="Colorful Shading Accent 1" w:semiHidden="0" w:uiPriority="71" w:unhideWhenUsed="0"/>
+    <w:lsdException w:name="Colorful List Accent 1" w:semiHidden="0" w:uiPriority="72" w:unhideWhenUsed="0"/>
+    <w:lsdException w:name="Colorful Grid Accent 1" w:semiHidden="0" w:uiPriority="73" w:unhideWhenUsed="0"/>
+    <w:lsdException w:name="Light Shading Accent 2" w:semiHidden="0" w:uiPriority="60" w:unhideWhenUsed="0"/>
+    <w:lsdException w:name="Light List Accent 2" w:semiHidden="0" w:uiPriority="61" w:unhideWhenUsed="0"/>
+    <w:lsdException w:name="Light Grid Accent 2" w:semiHidden="0" w:uiPriority="62" w:unhideWhenUsed="0"/>
+    <w:lsdException w:name="Medium Shading 1 Accent 2" w:semiHidden="0" w:uiPriority="63" w:unhideWhenUsed="0"/>
+    <w:lsdException w:name="Medium Shading 2 Accent 2" w:semiHidden="0" w:uiPriority="64" w:unhideWhenUsed="0"/>
+    <w:lsdException w:name="Medium List 1 Accent 2" w:semiHidden="0" w:uiPriority="65" w:unhideWhenUsed="0"/>
+    <w:lsdException w:name="Medium List 2 Accent 2" w:semiHidden="0" w:uiPriority="66" w:unhideWhenUsed="0"/>
+    <w:lsdException w:name="Medium Grid 1 Accent 2" w:semiHidden="0" w:uiPriority="67" w:unhideWhenUsed="0"/>
+    <w:lsdException w:name="Medium Grid 2 Accent 2" w:semiHidden="0" w:uiPriority="68" w:unhideWhenUsed="0"/>
+    <w:lsdException w:name="Medium Grid 3 Accent 2" w:semiHidden="0" w:uiPriority="69" w:unhideWhenUsed="0"/>
+    <w:lsdException w:name="Dark List Accent 2" w:semiHidden="0" w:uiPriority="70" w:unhideWhenUsed="0"/>
+    <w:lsdException w:name="Colorful Shading Accent 2" w:semiHidden="0" w:uiPriority="71" w:unhideWhenUsed="0"/>
+    <w:lsdException w:name="Colorful List Accent 2" w:semiHidden="0" w:uiPriority="72" w:unhideWhenUsed="0"/>
+    <w:lsdException w:name="Colorful Grid Accent 2" w:semiHidden="0" w:uiPriority="73" w:unhideWhenUsed="0"/>
+    <w:lsdException w:name="Light Shading Accent 3" w:semiHidden="0" w:uiPriority="60" w:unhideWhenUsed="0"/>
+    <w:lsdException w:name="Light List Accent 3" w:semiHidden="0" w:uiPriority="61" w:unhideWhenUsed="0"/>
+    <w:lsdException w:name="Light Grid Accent 3" w:semiHidden="0" w:uiPriority="62" w:unhideWhenUsed="0"/>
+    <w:lsdException w:name="Medium Shading 1 Accent 3" w:semiHidden="0" w:uiPriority="63" w:unhideWhenUsed="0"/>
+    <w:lsdException w:name="Medium Shading 2 Accent 3" w:semiHidden="0" w:uiPriority="64" w:unhideWhenUsed="0"/>
+    <w:lsdException w:name="Medium List 1 Accent 3" w:semiHidden="0" w:uiPriority="65" w:unhideWhenUsed="0"/>
+    <w:lsdException w:name="Medium List 2 Accent 3" w:semiHidden="0" w:uiPriority="66" w:unhideWhenUsed="0"/>
+    <w:lsdException w:name="Medium Grid 1 Accent 3" w:semiHidden="0" w:uiPriority="67" w:unhideWhenUsed="0"/>
+    <w:lsdException w:name="Medium Grid 2 Accent 3" w:semiHidden="0" w:uiPriority="68" w:unhideWhenUsed="0"/>
+    <w:lsdException w:name="Medium Grid 3 Accent 3" w:semiHidden="0" w:uiPriority="69" w:unhideWhenUsed="0"/>
+    <w:lsdException w:name="Dark List Accent 3" w:semiHidden="0" w:uiPriority="70" w:unhideWhenUsed="0"/>
+    <w:lsdException w:name="Colorful Shading Accent 3" w:semiHidden="0" w:uiPriority="71" w:unhideWhenUsed="0"/>
+    <w:lsdException w:name="Colorful List Accent 3" w:semiHidden="0" w:uiPriority="72" w:unhideWhenUsed="0"/>
+    <w:lsdException w:name="Colorful Grid Accent 3" w:semiHidden="0" w:uiPriority="73" w:unhideWhenUsed="0"/>
+    <w:lsdException w:name="Light Shading Accent 4" w:semiHidden="0" w:uiPriority="60" w:unhideWhenUsed="0"/>
+    <w:lsdException w:name="Light List Accent 4" w:semiHidden="0" w:uiPriority="61" w:unhideWhenUsed="0"/>
+    <w:lsdException w:name="Light Grid Accent 4" w:semiHidden="0" w:uiPriority="62" w:unhideWhenUsed="0"/>
+    <w:lsdException w:name="Medium Shading 1 Accent 4" w:semiHidden="0" w:uiPriority="63" w:unhideWhenUsed="0"/>
+    <w:lsdException w:name="Medium Shading 2 Accent 4" w:semiHidden="0" w:uiPriority="64" w:unhideWhenUsed="0"/>
+    <w:lsdException w:name="Medium List 1 Accent 4" w:semiHidden="0" w:uiPriority="65" w:unhideWhenUsed="0"/>
+    <w:lsdException w:name="Medium List 2 Accent 4" w:semiHidden="0" w:uiPriority="66" w:unhideWhenUsed="0"/>
+    <w:lsdException w:name="Medium Grid 1 Accent 4" w:semiHidden="0" w:uiPriority="67" w:unhideWhenUsed="0"/>
+    <w:lsdException w:name="Medium Grid 2 Accent 4" w:semiHidden="0" w:uiPriority="68" w:unhideWhenUsed="0"/>
+    <w:lsdException w:name="Medium Grid 3 Accent 4" w:semiHidden="0" w:uiPriority="69" w:unhideWhenUsed="0"/>
+    <w:lsdException w:name="Dark List Accent 4" w:semiHidden="0" w:uiPriority="70" w:unhideWhenUsed="0"/>
+    <w:lsdException w:name="Colorful Shading Accent 4" w:semiHidden="0" w:uiPriority="71" w:unhideWhenUsed="0"/>
+    <w:lsdException w:name="Colorful List Accent 4" w:semiHidden="0" w:uiPriority="72" w:unhideWhenUsed="0"/>
+    <w:lsdException w:name="Colorful Grid Accent 4" w:semiHidden="0" w:uiPriority="73" w:unhideWhenUsed="0"/>
+    <w:lsdException w:name="Light Shading Accent 5" w:semiHidden="0" w:uiPriority="60" w:unhideWhenUsed="0"/>
+    <w:lsdException w:name="Light List Accent 5" w:semiHidden="0" w:uiPriority="61" w:unhideWhenUsed="0"/>
+    <w:lsdException w:name="Light Grid Accent 5" w:semiHidden="0" w:uiPriority="62" w:unhideWhenUsed="0"/>
+    <w:lsdException w:name="Medium Shading 1 Accent 5" w:semiHidden="0" w:uiPriority="63" w:unhideWhenUsed="0"/>
+    <w:lsdException w:name="Medium Shading 2 Accent 5" w:semiHidden="0" w:uiPriority="64" w:unhideWhenUsed="0"/>
+    <w:lsdException w:name="Medium List 1 Accent 5" w:semiHidden="0" w:uiPriority="65" w:unhideWhenUsed="0"/>
+    <w:lsdException w:name="Medium List 2 Accent 5" w:semiHidden="0" w:uiPriority="66" w:unhideWhenUsed="0"/>
+    <w:lsdException w:name="Medium Grid 1 Accent 5" w:semiHidden="0" w:uiPriority="67" w:unhideWhenUsed="0"/>
+    <w:lsdException w:name="Medium Grid 2 Accent 5" w:semiHidden="0" w:uiPriority="68" w:unhideWhenUsed="0"/>
+    <w:lsdException w:name="Medium Grid 3 Accent 5" w:semiHidden="0" w:uiPriority="69" w:unhideWhenUsed="0"/>
+    <w:lsdException w:name="Dark List Accent 5" w:semiHidden="0" w:uiPriority="70" w:unhideWhenUsed="0"/>
+    <w:lsdException w:name="Colorful Shading Accent 5" w:semiHidden="0" w:uiPriority="71" w:unhideWhenUsed="0"/>
+    <w:lsdException w:name="Colorful List Accent 5" w:semiHidden="0" w:uiPriority="72" w:unhideWhenUsed="0"/>
+    <w:lsdException w:name="Colorful Grid Accent 5" w:semiHidden="0" w:uiPriority="73" w:unhideWhenUsed="0"/>
+    <w:lsdException w:name="Light Shading Accent 6" w:semiHidden="0" w:uiPriority="60" w:unhideWhenUsed="0"/>
+    <w:lsdException w:name="Light List Accent 6" w:semiHidden="0" w:uiPriority="61" w:unhideWhenUsed="0"/>
+    <w:lsdException w:name="Light Grid Accent 6" w:semiHidden="0" w:uiPriority="62" w:unhideWhenUsed="0"/>
+    <w:lsdException w:name="Medium Shading 1 Accent 6" w:semiHidden="0" w:uiPriority="63" w:unhideWhenUsed="0"/>
+    <w:lsdException w:name="Medium Shading 2 Accent 6" w:semiHidden="0" w:uiPriority="64" w:unhideWhenUsed="0"/>
+    <w:lsdException w:name="Medium List 1 Accent 6" w:semiHidden="0" w:uiPriority="65" w:unhideWhenUsed="0"/>
+    <w:lsdException w:name="Medium List 2 Accent 6" w:semiHidden="0" w:uiPriority="66" w:unhideWhenUsed="0"/>
+    <w:lsdException w:name="Medium Grid 1 Accent 6" w:semiHidden="0" w:uiPriority="67" w:unhideWhenUsed="0"/>
+    <w:lsdException w:name="Medium Grid 2 Accent 6" w:semiHidden="0" w:uiPriority="68" w:unhideWhenUsed="0"/>
+    <w:lsdException w:name="Medium Grid 3 Accent 6" w:semiHidden="0" w:uiPriority="69" w:unhideWhenUsed="0"/>
+    <w:lsdException w:name="Dark List Accent 6" w:semiHidden="0" w:uiPriority="70" w:unhideWhenUsed="0"/>
+    <w:lsdException w:name="Colorful Shading Accent 6" w:semiHidden="0" w:uiPriority="71" w:unhideWhenUsed="0"/>
+    <w:lsdException w:name="Colorful List Accent 6" w:semiHidden="0" w:uiPriority="72" w:unhideWhenUsed="0"/>
+    <w:lsdException w:name="Colorful Grid Accent 6" w:semiHidden="0" w:uiPriority="73" w:unhideWhenUsed="0"/>
+    <w:lsdException w:name="Subtle Emphasis" w:semiHidden="0" w:uiPriority="19" w:unhideWhenUsed="0" w:qFormat="1"/>
+    <w:lsdException w:name="Intense Emphasis" w:semiHidden="0" w:uiPriority="21" w:unhideWhenUsed="0" w:qFormat="1"/>
+    <w:lsdException w:name="Subtle Reference" w:semiHidden="0" w:uiPriority="31" w:unhideWhenUsed="0" w:qFormat="1"/>
+    <w:lsdException w:name="Intense Reference" w:semiHidden="0" w:uiPriority="32" w:unhideWhenUsed="0" w:qFormat="1"/>
+    <w:lsdException w:name="Book Title" w:semiHidden="0" w:uiPriority="33" w:unhideWhenUsed="0" w:qFormat="1"/>
+    <w:lsdException w:name="Bibliography" w:uiPriority="37"/>
+    <w:lsdException w:name="TOC Heading" w:uiPriority="39" w:qFormat="1"/>
+  </w:latentStyles>
+  <w:style w:type="paragraph" w:default="1" w:styleId="Normal">
+    <w:name w:val="Normal"/>
+    <w:qFormat/>
+    <w:rsid w:val="000101AD"/>
+    <w:pPr>
+      <w:spacing w:after="0" w:line="240" w:lineRule="exact"/>
+    </w:pPr>
+    <w:rPr>
+      <w:rFonts w:ascii="Times" w:eastAsia="Times New Roman" w:hAnsi="Times" w:cs="Times New Roman"/>
+      <w:sz w:val="24"/>
+      <w:szCs w:val="20"/>
+    </w:rPr>
+  </w:style>
+  <w:style w:type="paragraph" w:styleId="Heading1">
+    <w:name w:val="heading 1"/>
+    <w:basedOn w:val="Normal"/>
+    <w:next w:val="Normal"/>
+    <w:link w:val="Heading1Char"/>
+    <w:qFormat/>
+    <w:rsid w:val="000101AD"/>
+    <w:pPr>
+      <w:keepNext/>
+      <w:keepLines/>
+      <w:numPr>
+        <w:numId w:val="1"/>
+      </w:numPr>
+      <w:spacing w:before="480" w:after="240" w:line="240" w:lineRule="atLeast"/>
+      <w:outlineLvl w:val="0"/>
+    </w:pPr>
+    <w:rPr>
+      <w:b/>
+      <w:kern w:val="28"/>
+      <w:sz w:val="36"/>
+    </w:rPr>
+  </w:style>
+  <w:style w:type="paragraph" w:styleId="Heading2">
+    <w:name w:val="heading 2"/>
+    <w:basedOn w:val="Normal"/>
+    <w:next w:val="Normal"/>
+    <w:link w:val="Heading2Char"/>
+    <w:qFormat/>
+    <w:rsid w:val="000101AD"/>
+    <w:pPr>
+      <w:keepNext/>
+      <w:keepLines/>
+      <w:numPr>
+        <w:ilvl w:val="1"/>
+        <w:numId w:val="1"/>
+      </w:numPr>
+      <w:spacing w:before="280" w:after="280" w:line="240" w:lineRule="atLeast"/>
+      <w:outlineLvl w:val="1"/>
+    </w:pPr>
+    <w:rPr>
+      <w:b/>
+      <w:sz w:val="28"/>
+    </w:rPr>
+  </w:style>
+  <w:style w:type="paragraph" w:styleId="Heading3">
+    <w:name w:val="heading 3"/>
+    <w:basedOn w:val="Normal"/>
+    <w:next w:val="Normal"/>
+    <w:link w:val="Heading3Char"/>
+    <w:qFormat/>
+    <w:rsid w:val="000101AD"/>
+    <w:pPr>
+      <w:numPr>
+        <w:ilvl w:val="2"/>
+        <w:numId w:val="1"/>
+      </w:numPr>
+      <w:spacing w:before="240" w:after="240"/>
+      <w:outlineLvl w:val="2"/>
+    </w:pPr>
+    <w:rPr>
+      <w:b/>
+    </w:rPr>
+  </w:style>
+  <w:style w:type="paragraph" w:styleId="Heading4">
+    <w:name w:val="heading 4"/>
+    <w:basedOn w:val="Normal"/>
+    <w:next w:val="Normal"/>
+    <w:link w:val="Heading4Char"/>
+    <w:qFormat/>
+    <w:rsid w:val="000101AD"/>
+    <w:pPr>
+      <w:keepNext/>
+      <w:numPr>
+        <w:ilvl w:val="3"/>
+        <w:numId w:val="1"/>
+      </w:numPr>
+      <w:spacing w:before="240" w:after="60" w:line="220" w:lineRule="exact"/>
+      <w:jc w:val="both"/>
+      <w:outlineLvl w:val="3"/>
+    </w:pPr>
+    <w:rPr>
+      <w:rFonts w:ascii="Times New Roman" w:hAnsi="Times New Roman"/>
+      <w:b/>
+      <w:i/>
+      <w:sz w:val="22"/>
+    </w:rPr>
+  </w:style>
+  <w:style w:type="paragraph" w:styleId="Heading5">
+    <w:name w:val="heading 5"/>
+    <w:basedOn w:val="Normal"/>
+    <w:next w:val="Normal"/>
+    <w:link w:val="Heading5Char"/>
+    <w:qFormat/>
+    <w:rsid w:val="000101AD"/>
+    <w:pPr>
+      <w:numPr>
+        <w:ilvl w:val="4"/>
+        <w:numId w:val="1"/>
+      </w:numPr>
+      <w:spacing w:before="240" w:after="60" w:line="220" w:lineRule="exact"/>
+      <w:jc w:val="both"/>
+      <w:outlineLvl w:val="4"/>
+    </w:pPr>
+    <w:rPr>
+      <w:rFonts w:ascii="Arial" w:hAnsi="Arial"/>
+      <w:sz w:val="22"/>
+    </w:rPr>
+  </w:style>
+  <w:style w:type="paragraph" w:styleId="Heading6">
+    <w:name w:val="heading 6"/>
+    <w:basedOn w:val="Normal"/>
+    <w:next w:val="Normal"/>
+    <w:link w:val="Heading6Char"/>
+    <w:qFormat/>
+    <w:rsid w:val="000101AD"/>
+    <w:pPr>
+      <w:numPr>
+        <w:ilvl w:val="5"/>
+        <w:numId w:val="1"/>
+      </w:numPr>
+      <w:spacing w:before="240" w:after="60" w:line="220" w:lineRule="exact"/>
+      <w:jc w:val="both"/>
+      <w:outlineLvl w:val="5"/>
+    </w:pPr>
+    <w:rPr>
+      <w:rFonts w:ascii="Arial" w:hAnsi="Arial"/>
+      <w:i/>
+      <w:sz w:val="22"/>
+    </w:rPr>
+  </w:style>
+  <w:style w:type="paragraph" w:styleId="Heading7">
+    <w:name w:val="heading 7"/>
+    <w:basedOn w:val="Normal"/>
+    <w:next w:val="Normal"/>
+    <w:link w:val="Heading7Char"/>
+    <w:qFormat/>
+    <w:rsid w:val="000101AD"/>
+    <w:pPr>
+      <w:numPr>
+        <w:ilvl w:val="6"/>
+        <w:numId w:val="1"/>
+      </w:numPr>
+      <w:spacing w:before="240" w:after="60" w:line="220" w:lineRule="exact"/>
+      <w:jc w:val="both"/>
+      <w:outlineLvl w:val="6"/>
+    </w:pPr>
+    <w:rPr>
+      <w:rFonts w:ascii="Arial" w:hAnsi="Arial"/>
+      <w:sz w:val="20"/>
+    </w:rPr>
+  </w:style>
+  <w:style w:type="paragraph" w:styleId="Heading8">
+    <w:name w:val="heading 8"/>
+    <w:basedOn w:val="Normal"/>
+    <w:next w:val="Normal"/>
+    <w:link w:val="Heading8Char"/>
+    <w:qFormat/>
+    <w:rsid w:val="000101AD"/>
+    <w:pPr>
+      <w:numPr>
+        <w:ilvl w:val="7"/>
+        <w:numId w:val="1"/>
+      </w:numPr>
+      <w:spacing w:before="240" w:after="60" w:line="220" w:lineRule="exact"/>
+      <w:jc w:val="both"/>
+      <w:outlineLvl w:val="7"/>
+    </w:pPr>
+    <w:rPr>
+      <w:rFonts w:ascii="Arial" w:hAnsi="Arial"/>
+      <w:i/>
+      <w:sz w:val="20"/>
+    </w:rPr>
+  </w:style>
+  <w:style w:type="paragraph" w:styleId="Heading9">
+    <w:name w:val="heading 9"/>
+    <w:basedOn w:val="Normal"/>
+    <w:next w:val="Normal"/>
+    <w:link w:val="Heading9Char"/>
+    <w:qFormat/>
+    <w:rsid w:val="000101AD"/>
+    <w:pPr>
+      <w:numPr>
+        <w:ilvl w:val="8"/>
+        <w:numId w:val="1"/>
+      </w:numPr>
+      <w:spacing w:before="240" w:after="60" w:line="220" w:lineRule="exact"/>
+      <w:jc w:val="both"/>
+      <w:outlineLvl w:val="8"/>
+    </w:pPr>
+    <w:rPr>
+      <w:rFonts w:ascii="Arial" w:hAnsi="Arial"/>
+      <w:i/>
+      <w:sz w:val="18"/>
+    </w:rPr>
+  </w:style>
+  <w:style w:type="character" w:default="1" w:styleId="DefaultParagraphFont">
+    <w:name w:val="Default Paragraph Font"/>
+    <w:uiPriority w:val="1"/>
+    <w:semiHidden/>
+    <w:unhideWhenUsed/>
+  </w:style>
+  <w:style w:type="table" w:default="1" w:styleId="TableNormal">
+    <w:name w:val="Normal Table"/>
+    <w:uiPriority w:val="99"/>
+    <w:semiHidden/>
+    <w:unhideWhenUsed/>
+    <w:tblPr>
+      <w:tblInd w:w="0" w:type="dxa"/>
+      <w:tblCellMar>
+        <w:top w:w="0" w:type="dxa"/>
+        <w:left w:w="108" w:type="dxa"/>
+        <w:bottom w:w="0" w:type="dxa"/>
+        <w:right w:w="108" w:type="dxa"/>
+      </w:tblCellMar>
+    </w:tblPr>
+  </w:style>
+  <w:style w:type="numbering" w:default="1" w:styleId="NoList">
+    <w:name w:val="No List"/>
+    <w:uiPriority w:val="99"/>
+    <w:semiHidden/>
+    <w:unhideWhenUsed/>
+  </w:style>
+  <w:style w:type="character" w:customStyle="1" w:styleId="Heading1Char">
+    <w:name w:val="Heading 1 Char"/>
+    <w:basedOn w:val="DefaultParagraphFont"/>
+    <w:link w:val="Heading1"/>
+    <w:rsid w:val="000101AD"/>
+    <w:rPr>
+      <w:rFonts w:ascii="Times" w:eastAsia="Times New Roman" w:hAnsi="Times" w:cs="Times New Roman"/>
+      <w:b/>
+      <w:kern w:val="28"/>
+      <w:sz w:val="36"/>
+      <w:szCs w:val="20"/>
+    </w:rPr>
+  </w:style>
+  <w:style w:type="character" w:customStyle="1" w:styleId="Heading2Char">
+    <w:name w:val="Heading 2 Char"/>
+    <w:basedOn w:val="DefaultParagraphFont"/>
+    <w:link w:val="Heading2"/>
+    <w:rsid w:val="000101AD"/>
+    <w:rPr>
+      <w:rFonts w:ascii="Times" w:eastAsia="Times New Roman" w:hAnsi="Times" w:cs="Times New Roman"/>
+      <w:b/>
+      <w:sz w:val="28"/>
+      <w:szCs w:val="20"/>
+    </w:rPr>
+  </w:style>
+  <w:style w:type="character" w:customStyle="1" w:styleId="Heading3Char">
+    <w:name w:val="Heading 3 Char"/>
+    <w:basedOn w:val="DefaultParagraphFont"/>
+    <w:link w:val="Heading3"/>
+    <w:rsid w:val="000101AD"/>
+    <w:rPr>
+      <w:rFonts w:ascii="Times" w:eastAsia="Times New Roman" w:hAnsi="Times" w:cs="Times New Roman"/>
+      <w:b/>
+      <w:sz w:val="24"/>
+      <w:szCs w:val="20"/>
+    </w:rPr>
+  </w:style>
+  <w:style w:type="character" w:customStyle="1" w:styleId="Heading4Char">
+    <w:name w:val="Heading 4 Char"/>
+    <w:basedOn w:val="DefaultParagraphFont"/>
+    <w:link w:val="Heading4"/>
+    <w:rsid w:val="000101AD"/>
+    <w:rPr>
+      <w:rFonts w:ascii="Times New Roman" w:eastAsia="Times New Roman" w:hAnsi="Times New Roman" w:cs="Times New Roman"/>
+      <w:b/>
+      <w:i/>
+      <w:szCs w:val="20"/>
+    </w:rPr>
+  </w:style>
+  <w:style w:type="character" w:customStyle="1" w:styleId="Heading5Char">
+    <w:name w:val="Heading 5 Char"/>
+    <w:basedOn w:val="DefaultParagraphFont"/>
+    <w:link w:val="Heading5"/>
+    <w:rsid w:val="000101AD"/>
+    <w:rPr>
+      <w:rFonts w:ascii="Arial" w:eastAsia="Times New Roman" w:hAnsi="Arial" w:cs="Times New Roman"/>
+      <w:szCs w:val="20"/>
+    </w:rPr>
+  </w:style>
+  <w:style w:type="character" w:customStyle="1" w:styleId="Heading6Char">
+    <w:name w:val="Heading 6 Char"/>
+    <w:basedOn w:val="DefaultParagraphFont"/>
+    <w:link w:val="Heading6"/>
+    <w:rsid w:val="000101AD"/>
+    <w:rPr>
+      <w:rFonts w:ascii="Arial" w:eastAsia="Times New Roman" w:hAnsi="Arial" w:cs="Times New Roman"/>
+      <w:i/>
+      <w:szCs w:val="20"/>
+    </w:rPr>
+  </w:style>
+  <w:style w:type="character" w:customStyle="1" w:styleId="Heading7Char">
+    <w:name w:val="Heading 7 Char"/>
+    <w:basedOn w:val="DefaultParagraphFont"/>
+    <w:link w:val="Heading7"/>
+    <w:rsid w:val="000101AD"/>
+    <w:rPr>
+      <w:rFonts w:ascii="Arial" w:eastAsia="Times New Roman" w:hAnsi="Arial" w:cs="Times New Roman"/>
+      <w:sz w:val="20"/>
+      <w:szCs w:val="20"/>
+    </w:rPr>
+  </w:style>
+  <w:style w:type="character" w:customStyle="1" w:styleId="Heading8Char">
+    <w:name w:val="Heading 8 Char"/>
+    <w:basedOn w:val="DefaultParagraphFont"/>
+    <w:link w:val="Heading8"/>
+    <w:rsid w:val="000101AD"/>
+    <w:rPr>
+      <w:rFonts w:ascii="Arial" w:eastAsia="Times New Roman" w:hAnsi="Arial" w:cs="Times New Roman"/>
+      <w:i/>
+      <w:sz w:val="20"/>
+      <w:szCs w:val="20"/>
+    </w:rPr>
+  </w:style>
+  <w:style w:type="character" w:customStyle="1" w:styleId="Heading9Char">
+    <w:name w:val="Heading 9 Char"/>
+    <w:basedOn w:val="DefaultParagraphFont"/>
+    <w:link w:val="Heading9"/>
+    <w:rsid w:val="000101AD"/>
+    <w:rPr>
+      <w:rFonts w:ascii="Arial" w:eastAsia="Times New Roman" w:hAnsi="Arial" w:cs="Times New Roman"/>
+      <w:i/>
+      <w:sz w:val="18"/>
+      <w:szCs w:val="20"/>
+    </w:rPr>
+  </w:style>
+  <w:style w:type="paragraph" w:styleId="Footer">
+    <w:name w:val="footer"/>
+    <w:basedOn w:val="Normal"/>
+    <w:link w:val="FooterChar"/>
+    <w:rsid w:val="000101AD"/>
+    <w:pPr>
+      <w:tabs>
+        <w:tab w:val="center" w:pos="4680"/>
+        <w:tab w:val="right" w:pos="9360"/>
+      </w:tabs>
+    </w:pPr>
+    <w:rPr>
+      <w:b/>
+      <w:i/>
+      <w:sz w:val="20"/>
+    </w:rPr>
+  </w:style>
+  <w:style w:type="character" w:customStyle="1" w:styleId="FooterChar">
+    <w:name w:val="Footer Char"/>
+    <w:basedOn w:val="DefaultParagraphFont"/>
+    <w:link w:val="Footer"/>
+    <w:rsid w:val="000101AD"/>
+    <w:rPr>
+      <w:rFonts w:ascii="Times" w:eastAsia="Times New Roman" w:hAnsi="Times" w:cs="Times New Roman"/>
+      <w:b/>
+      <w:i/>
+      <w:sz w:val="20"/>
+      <w:szCs w:val="20"/>
+    </w:rPr>
+  </w:style>
+  <w:style w:type="paragraph" w:styleId="Header">
+    <w:name w:val="header"/>
+    <w:basedOn w:val="Normal"/>
+    <w:link w:val="HeaderChar"/>
+    <w:rsid w:val="000101AD"/>
+    <w:pPr>
+      <w:tabs>
+        <w:tab w:val="center" w:pos="4680"/>
+        <w:tab w:val="right" w:pos="9360"/>
+      </w:tabs>
+    </w:pPr>
+    <w:rPr>
+      <w:b/>
+      <w:i/>
+      <w:sz w:val="20"/>
+    </w:rPr>
+  </w:style>
+  <w:style w:type="character" w:customStyle="1" w:styleId="HeaderChar">
+    <w:name w:val="Header Char"/>
+    <w:basedOn w:val="DefaultParagraphFont"/>
+    <w:link w:val="Header"/>
+    <w:rsid w:val="000101AD"/>
+    <w:rPr>
+      <w:rFonts w:ascii="Times" w:eastAsia="Times New Roman" w:hAnsi="Times" w:cs="Times New Roman"/>
+      <w:b/>
+      <w:i/>
+      <w:sz w:val="20"/>
+      <w:szCs w:val="20"/>
+    </w:rPr>
+  </w:style>
+  <w:style w:type="paragraph" w:styleId="TOC1">
+    <w:name w:val="toc 1"/>
+    <w:basedOn w:val="Normal"/>
+    <w:next w:val="Normal"/>
+    <w:uiPriority w:val="39"/>
+    <w:rsid w:val="000101AD"/>
+    <w:pPr>
+      <w:tabs>
+        <w:tab w:val="left" w:pos="360"/>
+        <w:tab w:val="right" w:leader="dot" w:pos="9360"/>
+      </w:tabs>
+      <w:spacing w:before="60" w:line="220" w:lineRule="exact"/>
+      <w:ind w:left="360" w:hanging="360"/>
+      <w:jc w:val="both"/>
+    </w:pPr>
+    <w:rPr>
+      <w:b/>
+      <w:noProof/>
+    </w:rPr>
+  </w:style>
+  <w:style w:type="paragraph" w:styleId="TOC2">
+    <w:name w:val="toc 2"/>
+    <w:basedOn w:val="Normal"/>
+    <w:next w:val="Normal"/>
+    <w:uiPriority w:val="39"/>
+    <w:rsid w:val="000101AD"/>
+    <w:pPr>
+      <w:tabs>
+        <w:tab w:val="right" w:leader="dot" w:pos="9360"/>
+      </w:tabs>
+      <w:spacing w:line="220" w:lineRule="exact"/>
+      <w:ind w:left="270"/>
+      <w:jc w:val="both"/>
+    </w:pPr>
+    <w:rPr>
+      <w:sz w:val="22"/>
+    </w:rPr>
+  </w:style>
+  <w:style w:type="paragraph" w:customStyle="1" w:styleId="level4">
+    <w:name w:val="level 4"/>
+    <w:basedOn w:val="Normal"/>
+    <w:rsid w:val="000101AD"/>
+    <w:pPr>
+      <w:spacing w:before="120" w:after="120"/>
+      <w:ind w:left="634"/>
+    </w:pPr>
+  </w:style>
+  <w:style w:type="paragraph" w:styleId="Title">
+    <w:name w:val="Title"/>
+    <w:basedOn w:val="Normal"/>
+    <w:link w:val="TitleChar"/>
+    <w:qFormat/>
+    <w:rsid w:val="000101AD"/>
+    <w:pPr>
+      <w:spacing w:before="240" w:after="720" w:line="240" w:lineRule="auto"/>
+      <w:jc w:val="right"/>
+    </w:pPr>
+    <w:rPr>
+      <w:rFonts w:ascii="Arial" w:hAnsi="Arial"/>
+      <w:b/>
+      <w:kern w:val="28"/>
+      <w:sz w:val="64"/>
+    </w:rPr>
+  </w:style>
+  <w:style w:type="character" w:customStyle="1" w:styleId="TitleChar">
+    <w:name w:val="Title Char"/>
+    <w:basedOn w:val="DefaultParagraphFont"/>
+    <w:link w:val="Title"/>
+    <w:rsid w:val="000101AD"/>
+    <w:rPr>
+      <w:rFonts w:ascii="Arial" w:eastAsia="Times New Roman" w:hAnsi="Arial" w:cs="Times New Roman"/>
+      <w:b/>
+      <w:kern w:val="28"/>
+      <w:sz w:val="64"/>
+      <w:szCs w:val="20"/>
+    </w:rPr>
+  </w:style>
+  <w:style w:type="paragraph" w:customStyle="1" w:styleId="TOCEntry">
+    <w:name w:val="TOCEntry"/>
+    <w:basedOn w:val="Normal"/>
+    <w:rsid w:val="000101AD"/>
+    <w:pPr>
+      <w:keepNext/>
+      <w:keepLines/>
+      <w:spacing w:before="120" w:after="240" w:line="240" w:lineRule="atLeast"/>
+    </w:pPr>
+    <w:rPr>
+      <w:b/>
+      <w:sz w:val="36"/>
+    </w:rPr>
+  </w:style>
+  <w:style w:type="paragraph" w:customStyle="1" w:styleId="template">
+    <w:name w:val="template"/>
+    <w:basedOn w:val="Normal"/>
+    <w:rsid w:val="000101AD"/>
+    <w:rPr>
+      <w:rFonts w:ascii="Arial" w:hAnsi="Arial"/>
+      <w:i/>
+      <w:sz w:val="22"/>
+    </w:rPr>
+  </w:style>
+  <w:style w:type="paragraph" w:customStyle="1" w:styleId="level3text">
+    <w:name w:val="level 3 text"/>
+    <w:basedOn w:val="Normal"/>
+    <w:rsid w:val="000101AD"/>
+    <w:pPr>
+      <w:spacing w:line="220" w:lineRule="exact"/>
+      <w:ind w:left="1350" w:hanging="716"/>
+    </w:pPr>
+    <w:rPr>
+      <w:rFonts w:ascii="Arial" w:hAnsi="Arial"/>
+      <w:i/>
+      <w:sz w:val="22"/>
+    </w:rPr>
+  </w:style>
+  <w:style w:type="paragraph" w:customStyle="1" w:styleId="requirement">
+    <w:name w:val="requirement"/>
+    <w:basedOn w:val="level4"/>
+    <w:rsid w:val="000101AD"/>
+    <w:pPr>
+      <w:spacing w:before="0" w:after="0"/>
+      <w:ind w:left="2348" w:hanging="994"/>
+    </w:pPr>
+    <w:rPr>
+      <w:rFonts w:ascii="Times New Roman" w:hAnsi="Times New Roman"/>
+    </w:rPr>
+  </w:style>
+  <w:style w:type="paragraph" w:customStyle="1" w:styleId="ByLine">
+    <w:name w:val="ByLine"/>
+    <w:basedOn w:val="Title"/>
+    <w:rsid w:val="000101AD"/>
+    <w:rPr>
+      <w:sz w:val="28"/>
+    </w:rPr>
+  </w:style>
+  <w:style w:type="paragraph" w:customStyle="1" w:styleId="ChangeHistoryTitle">
+    <w:name w:val="ChangeHistory Title"/>
+    <w:basedOn w:val="Normal"/>
+    <w:rsid w:val="000101AD"/>
+    <w:pPr>
+      <w:keepNext/>
+      <w:spacing w:before="60" w:after="60" w:line="240" w:lineRule="auto"/>
+      <w:jc w:val="center"/>
+    </w:pPr>
+    <w:rPr>
+      <w:rFonts w:ascii="Arial" w:hAnsi="Arial"/>
+      <w:b/>
+      <w:sz w:val="36"/>
+    </w:rPr>
+  </w:style>
+  <w:style w:type="paragraph" w:customStyle="1" w:styleId="line">
+    <w:name w:val="line"/>
+    <w:basedOn w:val="Title"/>
+    <w:rsid w:val="000101AD"/>
+    <w:pPr>
+      <w:pBdr>
+        <w:top w:val="single" w:sz="36" w:space="1" w:color="auto"/>
+      </w:pBdr>
+      <w:spacing w:after="0"/>
+    </w:pPr>
+    <w:rPr>
+      <w:sz w:val="40"/>
+    </w:rPr>
+  </w:style>
+  <w:style w:type="paragraph" w:styleId="NormalWeb">
+    <w:name w:val="Normal (Web)"/>
+    <w:basedOn w:val="Normal"/>
+    <w:uiPriority w:val="99"/>
+    <w:semiHidden/>
+    <w:unhideWhenUsed/>
+    <w:rsid w:val="00311A3D"/>
+    <w:pPr>
+      <w:spacing w:before="100" w:beforeAutospacing="1" w:after="100" w:afterAutospacing="1" w:line="240" w:lineRule="auto"/>
+    </w:pPr>
+    <w:rPr>
+      <w:rFonts w:ascii="Times New Roman" w:eastAsiaTheme="minorEastAsia" w:hAnsi="Times New Roman"/>
+      <w:szCs w:val="24"/>
+    </w:rPr>
+  </w:style>
+  <w:style w:type="paragraph" w:styleId="BalloonText">
+    <w:name w:val="Balloon Text"/>
+    <w:basedOn w:val="Normal"/>
+    <w:link w:val="BalloonTextChar"/>
+    <w:uiPriority w:val="99"/>
+    <w:semiHidden/>
+    <w:unhideWhenUsed/>
+    <w:rsid w:val="00311A3D"/>
+    <w:pPr>
+      <w:spacing w:line="240" w:lineRule="auto"/>
+    </w:pPr>
+    <w:rPr>
+      <w:rFonts w:ascii="Tahoma" w:hAnsi="Tahoma" w:cs="Tahoma"/>
+      <w:sz w:val="16"/>
+      <w:szCs w:val="16"/>
+    </w:rPr>
+  </w:style>
+  <w:style w:type="character" w:customStyle="1" w:styleId="BalloonTextChar">
+    <w:name w:val="Balloon Text Char"/>
+    <w:basedOn w:val="DefaultParagraphFont"/>
+    <w:link w:val="BalloonText"/>
+    <w:uiPriority w:val="99"/>
+    <w:semiHidden/>
+    <w:rsid w:val="00311A3D"/>
+    <w:rPr>
+      <w:rFonts w:ascii="Tahoma" w:eastAsia="Times New Roman" w:hAnsi="Tahoma" w:cs="Tahoma"/>
+      <w:sz w:val="16"/>
+      <w:szCs w:val="16"/>
+    </w:rPr>
+  </w:style>
+  <w:style w:type="paragraph" w:styleId="ListParagraph">
+    <w:name w:val="List Paragraph"/>
+    <w:basedOn w:val="Normal"/>
+    <w:uiPriority w:val="34"/>
+    <w:qFormat/>
+    <w:rsid w:val="00311A3D"/>
+    <w:pPr>
+      <w:spacing w:after="200" w:line="276" w:lineRule="auto"/>
+      <w:ind w:left="720"/>
+      <w:contextualSpacing/>
+    </w:pPr>
+    <w:rPr>
+      <w:rFonts w:asciiTheme="minorHAnsi" w:eastAsiaTheme="minorHAnsi" w:hAnsiTheme="minorHAnsi" w:cstheme="minorBidi"/>
+      <w:sz w:val="22"/>
+      <w:szCs w:val="22"/>
+    </w:rPr>
+  </w:style>
+</w:styles>
+</file>
+
+<file path=word/stylesWithEffects.xml><?xml version="1.0" encoding="utf-8"?>
+<w:styles xmlns:wpc="http://schemas.microsoft.com/office/word/2010/wordprocessingCanvas" xmlns:mc="http://schemas.openxmlformats.org/markup-compatibility/2006" xmlns:o="urn:schemas-microsoft-com:office:office" xmlns:r="http://schemas.openxmlformats.org/officeDocument/2006/relationships" xmlns:m="http://schemas.openxmlformats.org/officeDocument/2006/math" xmlns:v="urn:schemas-microsoft-com:vml" xmlns:wp14="http://schemas.microsoft.com/office/word/2010/wordprocessingDrawing" xmlns:wp="http://schemas.openxmlformats.org/drawingml/2006/wordprocessingDrawing" xmlns:w10="urn:schemas-microsoft-com:office:word" xmlns:w="http://schemas.openxmlformats.org/wordprocessingml/2006/main" xmlns:w14="http://schemas.microsoft.com/office/word/2010/wordml" xmlns:wpg="http://schemas.microsoft.com/office/word/2010/wordprocessingGroup" xmlns:wpi="http://schemas.microsoft.com/office/word/2010/wordprocessingInk" xmlns:wne="http://schemas.microsoft.com/office/word/2006/wordml" xmlns:wps="http://schemas.microsoft.com/office/word/2010/wordprocessingShape" mc:Ignorable="w14 wp14">
+  <w:docDefaults>
+    <w:rPrDefault>
+      <w:rPr>
+        <w:rFonts w:asciiTheme="minorHAnsi" w:eastAsiaTheme="minorHAnsi" w:hAnsiTheme="minorHAnsi" w:cstheme="minorBidi"/>
+        <w:sz w:val="22"/>
+        <w:szCs w:val="22"/>
+        <w:lang w:val="en-US" w:eastAsia="en-US" w:bidi="ar-SA"/>
+      </w:rPr>
+    </w:rPrDefault>
+    <w:pPrDefault>
+      <w:pPr>
+        <w:spacing w:after="160" w:line="259" w:lineRule="auto"/>
+      </w:pPr>
+    </w:pPrDefault>
+  </w:docDefaults>
+  <w:latentStyles w:defLockedState="0" w:defUIPriority="99" w:defSemiHidden="1" w:defUnhideWhenUsed="1" w:defQFormat="0" w:count="267">
+    <w:lsdException w:name="Normal" w:semiHidden="0" w:uiPriority="0" w:unhideWhenUsed="0" w:qFormat="1"/>
+    <w:lsdException w:name="heading 1" w:semiHidden="0" w:uiPriority="0" w:unhideWhenUsed="0" w:qFormat="1"/>
+    <w:lsdException w:name="heading 2" w:uiPriority="0" w:qFormat="1"/>
+    <w:lsdException w:name="heading 3" w:uiPriority="0" w:qFormat="1"/>
+    <w:lsdException w:name="heading 4" w:uiPriority="0" w:qFormat="1"/>
+    <w:lsdException w:name="heading 5" w:uiPriority="0" w:qFormat="1"/>
+    <w:lsdException w:name="heading 6" w:uiPriority="0" w:qFormat="1"/>
+    <w:lsdException w:name="heading 7" w:uiPriority="0" w:qFormat="1"/>
+    <w:lsdException w:name="heading 8" w:uiPriority="0" w:qFormat="1"/>
+    <w:lsdException w:name="heading 9" w:uiPriority="0" w:qFormat="1"/>
+    <w:lsdException w:name="toc 1" w:uiPriority="39"/>
+    <w:lsdException w:name="toc 2" w:uiPriority="39"/>
+    <w:lsdException w:name="toc 3" w:uiPriority="39"/>
+    <w:lsdException w:name="toc 4" w:uiPriority="39"/>
+    <w:lsdException w:name="toc 5" w:uiPriority="39"/>
+    <w:lsdException w:name="toc 6" w:uiPriority="39"/>
+    <w:lsdException w:name="toc 7" w:uiPriority="39"/>
+    <w:lsdException w:name="toc 8" w:uiPriority="39"/>
+    <w:lsdException w:name="toc 9" w:uiPriority="39"/>
+    <w:lsdException w:name="header" w:uiPriority="0"/>
+    <w:lsdException w:name="footer" w:uiPriority="0"/>
+    <w:lsdException w:name="caption" w:uiPriority="35" w:qFormat="1"/>
+    <w:lsdException w:name="Title" w:semiHidden="0" w:uiPriority="0" w:unhideWhenUsed="0" w:qFormat="1"/>
+    <w:lsdException w:name="Default Paragraph Font" w:uiPriority="1"/>
+    <w:lsdException w:name="Subtitle" w:semiHidden="0" w:uiPriority="11" w:unhideWhenUsed="0" w:qFormat="1"/>
+    <w:lsdException w:name="Strong" w:semiHidden="0" w:uiPriority="22" w:unhideWhenUsed="0" w:qFormat="1"/>
+    <w:lsdException w:name="Emphasis" w:semiHidden="0" w:uiPriority="20" w:unhideWhenUsed="0" w:qFormat="1"/>
+    <w:lsdException w:name="Normal Table" w:semiHidden="0" w:unhideWhenUsed="0"/>
+    <w:lsdException w:name="Table Web 2" w:semiHidden="0" w:unhideWhenUsed="0"/>
+    <w:lsdException w:name="Table Grid" w:semiHidden="0" w:uiPriority="39" w:unhideWhenUsed="0"/>
+    <w:lsdException w:name="Table Theme" w:semiHidden="0" w:unhideWhenUsed="0"/>
+    <w:lsdException w:name="Placeholder Text" w:unhideWhenUsed="0"/>
+    <w:lsdException w:name="No Spacing" w:semiHidden="0" w:uiPriority="1" w:unhideWhenUsed="0" w:qFormat="1"/>
+    <w:lsdException w:name="Light Shading" w:semiHidden="0" w:uiPriority="60" w:unhideWhenUsed="0"/>
+    <w:lsdException w:name="Light List" w:semiHidden="0" w:uiPriority="61" w:unhideWhenUsed="0"/>
+    <w:lsdException w:name="Light Grid" w:semiHidden="0" w:uiPriority="62" w:unhideWhenUsed="0"/>
+    <w:lsdException w:name="Medium Shading 1" w:semiHidden="0" w:uiPriority="63" w:unhideWhenUsed="0"/>
+    <w:lsdException w:name="Medium Shading 2" w:semiHidden="0" w:uiPriority="64" w:unhideWhenUsed="0"/>
+    <w:lsdException w:name="Medium List 1" w:semiHidden="0" w:uiPriority="65" w:unhideWhenUsed="0"/>
+    <w:lsdException w:name="Medium List 2" w:semiHidden="0" w:uiPriority="66" w:unhideWhenUsed="0"/>
+    <w:lsdException w:name="Medium Grid 1" w:semiHidden="0" w:uiPriority="67" w:unhideWhenUsed="0"/>
+    <w:lsdException w:name="Medium Grid 2" w:semiHidden="0" w:uiPriority="68" w:unhideWhenUsed="0"/>
+    <w:lsdException w:name="Medium Grid 3" w:semiHidden="0" w:uiPriority="69" w:unhideWhenUsed="0"/>
+    <w:lsdException w:name="Dark List" w:semiHidden="0" w:uiPriority="70" w:unhideWhenUsed="0"/>
+    <w:lsdException w:name="Colorful Shading" w:semiHidden="0" w:uiPriority="71" w:unhideWhenUsed="0"/>
+    <w:lsdException w:name="Colorful List" w:semiHidden="0" w:uiPriority="72" w:unhideWhenUsed="0"/>
+    <w:lsdException w:name="Colorful Grid" w:semiHidden="0" w:uiPriority="73" w:unhideWhenUsed="0"/>
+    <w:lsdException w:name="Light Shading Accent 1" w:semiHidden="0" w:uiPriority="60" w:unhideWhenUsed="0"/>
+    <w:lsdException w:name="Light List Accent 1" w:semiHidden="0" w:uiPriority="61" w:unhideWhenUsed="0"/>
+    <w:lsdException w:name="Light Grid Accent 1" w:semiHidden="0" w:uiPriority="62" w:unhideWhenUsed="0"/>
+    <w:lsdException w:name="Medium Shading 1 Accent 1" w:semiHidden="0" w:uiPriority="63" w:unhideWhenUsed="0"/>
+    <w:lsdException w:name="Medium Shading 2 Accent 1" w:semiHidden="0" w:uiPriority="64" w:unhideWhenUsed="0"/>
+    <w:lsdException w:name="Medium List 1 Accent 1" w:semiHidden="0" w:uiPriority="65" w:unhideWhenUsed="0"/>
+    <w:lsdException w:name="Revision" w:unhideWhenUsed="0"/>
+    <w:lsdException w:name="List Paragraph" w:semiHidden="0" w:uiPriority="34" w:unhideWhenUsed="0" w:qFormat="1"/>
+    <w:lsdException w:name="Quote" w:semiHidden="0" w:uiPriority="29" w:unhideWhenUsed="0" w:qFormat="1"/>
+    <w:lsdException w:name="Intense Quote" w:semiHidden="0" w:uiPriority="30" w:unhideWhenUsed="0" w:qFormat="1"/>
+    <w:lsdException w:name="Medium List 2 Accent 1" w:semiHidden="0" w:uiPriority="66" w:unhideWhenUsed="0"/>
+    <w:lsdException w:name="Medium Grid 1 Accent 1" w:semiHidden="0" w:uiPriority="67" w:unhideWhenUsed="0"/>
+    <w:lsdException w:name="Medium Grid 2 Accent 1" w:semiHidden="0" w:uiPriority="68" w:unhideWhenUsed="0"/>
+    <w:lsdException w:name="Medium Grid 3 Accent 1" w:semiHidden="0" w:uiPriority="69" w:unhideWhenUsed="0"/>
+    <w:lsdException w:name="Dark List Accent 1" w:semiHidden="0" w:uiPriority="70" w:unhideWhenUsed="0"/>
+    <w:lsdException w:name="Colorful Shading Accent 1" w:semiHidden="0" w:uiPriority="71" w:unhideWhenUsed="0"/>
+    <w:lsdException w:name="Colorful List Accent 1" w:semiHidden="0" w:uiPriority="72" w:unhideWhenUsed="0"/>
+    <w:lsdException w:name="Colorful Grid Accent 1" w:semiHidden="0" w:uiPriority="73" w:unhideWhenUsed="0"/>
+    <w:lsdException w:name="Light Shading Accent 2" w:semiHidden="0" w:uiPriority="60" w:unhideWhenUsed="0"/>
+    <w:lsdException w:name="Light List Accent 2" w:semiHidden="0" w:uiPriority="61" w:unhideWhenUsed="0"/>
+    <w:lsdException w:name="Light Grid Accent 2" w:semiHidden="0" w:uiPriority="62" w:unhideWhenUsed="0"/>
+    <w:lsdException w:name="Medium Shading 1 Accent 2" w:semiHidden="0" w:uiPriority="63" w:unhideWhenUsed="0"/>
+    <w:lsdException w:name="Medium Shading 2 Accent 2" w:semiHidden="0" w:uiPriority="64" w:unhideWhenUsed="0"/>
+    <w:lsdException w:name="Medium List 1 Accent 2" w:semiHidden="0" w:uiPriority="65" w:unhideWhenUsed="0"/>
+    <w:lsdException w:name="Medium List 2 Accent 2" w:semiHidden="0" w:uiPriority="66" w:unhideWhenUsed="0"/>
+    <w:lsdException w:name="Medium Grid 1 Accent 2" w:semiHidden="0" w:uiPriority="67" w:unhideWhenUsed="0"/>
+    <w:lsdException w:name="Medium Grid 2 Accent 2" w:semiHidden="0" w:uiPriority="68" w:unhideWhenUsed="0"/>
+    <w:lsdException w:name="Medium Grid 3 Accent 2" w:semiHidden="0" w:uiPriority="69" w:unhideWhenUsed="0"/>
+    <w:lsdException w:name="Dark List Accent 2" w:semiHidden="0" w:uiPriority="70" w:unhideWhenUsed="0"/>
+    <w:lsdException w:name="Colorful Shading Accent 2" w:semiHidden="0" w:uiPriority="71" w:unhideWhenUsed="0"/>
+    <w:lsdException w:name="Colorful List Accent 2" w:semiHidden="0" w:uiPriority="72" w:unhideWhenUsed="0"/>
+    <w:lsdException w:name="Colorful Grid Accent 2" w:semiHidden="0" w:uiPriority="73" w:unhideWhenUsed="0"/>
+    <w:lsdException w:name="Light Shading Accent 3" w:semiHidden="0" w:uiPriority="60" w:unhideWhenUsed="0"/>
+    <w:lsdException w:name="Light List Accent 3" w:semiHidden="0" w:uiPriority="61" w:unhideWhenUsed="0"/>
+    <w:lsdException w:name="Light Grid Accent 3" w:semiHidden="0" w:uiPriority="62" w:unhideWhenUsed="0"/>
+    <w:lsdException w:name="Medium Shading 1 Accent 3" w:semiHidden="0" w:uiPriority="63" w:unhideWhenUsed="0"/>
+    <w:lsdException w:name="Medium Shading 2 Accent 3" w:semiHidden="0" w:uiPriority="64" w:unhideWhenUsed="0"/>
+    <w:lsdException w:name="Medium List 1 Accent 3" w:semiHidden="0" w:uiPriority="65" w:unhideWhenUsed="0"/>
+    <w:lsdException w:name="Medium List 2 Accent 3" w:semiHidden="0" w:uiPriority="66" w:unhideWhenUsed="0"/>
+    <w:lsdException w:name="Medium Grid 1 Accent 3" w:semiHidden="0" w:uiPriority="67" w:unhideWhenUsed="0"/>
+    <w:lsdException w:name="Medium Grid 2 Accent 3" w:semiHidden="0" w:uiPriority="68" w:unhideWhenUsed="0"/>
+    <w:lsdException w:name="Medium Grid 3 Accent 3" w:semiHidden="0" w:uiPriority="69" w:unhideWhenUsed="0"/>
+    <w:lsdException w:name="Dark List Accent 3" w:semiHidden="0" w:uiPriority="70" w:unhideWhenUsed="0"/>
+    <w:lsdException w:name="Colorful Shading Accent 3" w:semiHidden="0" w:uiPriority="71" w:unhideWhenUsed="0"/>
+    <w:lsdException w:name="Colorful List Accent 3" w:semiHidden="0" w:uiPriority="72" w:unhideWhenUsed="0"/>
+    <w:lsdException w:name="Colorful Grid Accent 3" w:semiHidden="0" w:uiPriority="73" w:unhideWhenUsed="0"/>
+    <w:lsdException w:name="Light Shading Accent 4" w:semiHidden="0" w:uiPriority="60" w:unhideWhenUsed="0"/>
+    <w:lsdException w:name="Light List Accent 4" w:semiHidden="0" w:uiPriority="61" w:unhideWhenUsed="0"/>
+    <w:lsdException w:name="Light Grid Accent 4" w:semiHidden="0" w:uiPriority="62" w:unhideWhenUsed="0"/>
+    <w:lsdException w:name="Medium Shading 1 Accent 4" w:semiHidden="0" w:uiPriority="63" w:unhideWhenUsed="0"/>
+    <w:lsdException w:name="Medium Shading 2 Accent 4" w:semiHidden="0" w:uiPriority="64" w:unhideWhenUsed="0"/>
+    <w:lsdException w:name="Medium List 1 Accent 4" w:semiHidden="0" w:uiPriority="65" w:unhideWhenUsed="0"/>
+    <w:lsdException w:name="Medium List 2 Accent 4" w:semiHidden="0" w:uiPriority="66" w:unhideWhenUsed="0"/>
+    <w:lsdException w:name="Medium Grid 1 Accent 4" w:semiHidden="0" w:uiPriority="67" w:unhideWhenUsed="0"/>
+    <w:lsdException w:name="Medium Grid 2 Accent 4" w:semiHidden="0" w:uiPriority="68" w:unhideWhenUsed="0"/>
+    <w:lsdException w:name="Medium Grid 3 Accent 4" w:semiHidden="0" w:uiPriority="69" w:unhideWhenUsed="0"/>
+    <w:lsdException w:name="Dark List Accent 4" w:semiHidden="0" w:uiPriority="70" w:unhideWhenUsed="0"/>
+    <w:lsdException w:name="Colorful Shading Accent 4" w:semiHidden="0" w:uiPriority="71" w:unhideWhenUsed="0"/>
+    <w:lsdException w:name="Colorful List Accent 4" w:semiHidden="0" w:uiPriority="72" w:unhideWhenUsed="0"/>
+    <w:lsdException w:name="Colorful Grid Accent 4" w:semiHidden="0" w:uiPriority="73" w:unhideWhenUsed="0"/>
+    <w:lsdException w:name="Light Shading Accent 5" w:semiHidden="0" w:uiPriority="60" w:unhideWhenUsed="0"/>
+    <w:lsdException w:name="Light List Accent 5" w:semiHidden="0" w:uiPriority="61" w:unhideWhenUsed="0"/>
+    <w:lsdException w:name="Light Grid Accent 5" w:semiHidden="0" w:uiPriority="62" w:unhideWhenUsed="0"/>
+    <w:lsdException w:name="Medium Shading 1 Accent 5" w:semiHidden="0" w:uiPriority="63" w:unhideWhenUsed="0"/>
+    <w:lsdException w:name="Medium Shading 2 Accent 5" w:semiHidden="0" w:uiPriority="64" w:unhideWhenUsed="0"/>
+    <w:lsdException w:name="Medium List 1 Accent 5" w:semiHidden="0" w:uiPriority="65" w:unhideWhenUsed="0"/>
+    <w:lsdException w:name="Medium List 2 Accent 5" w:semiHidden="0" w:uiPriority="66" w:unhideWhenUsed="0"/>
+    <w:lsdException w:name="Medium Grid 1 Accent 5" w:semiHidden="0" w:uiPriority="67" w:unhideWhenUsed="0"/>
+    <w:lsdException w:name="Medium Grid 2 Accent 5" w:semiHidden="0" w:uiPriority="68" w:unhideWhenUsed="0"/>
+    <w:lsdException w:name="Medium Grid 3 Accent 5" w:semiHidden="0" w:uiPriority="69" w:unhideWhenUsed="0"/>
+    <w:lsdException w:name="Dark List Accent 5" w:semiHidden="0" w:uiPriority="70" w:unhideWhenUsed="0"/>
+    <w:lsdException w:name="Colorful Shading Accent 5" w:semiHidden="0" w:uiPriority="71" w:unhideWhenUsed="0"/>
+    <w:lsdException w:name="Colorful List Accent 5" w:semiHidden="0" w:uiPriority="72" w:unhideWhenUsed="0"/>
+    <w:lsdException w:name="Colorful Grid Accent 5" w:semiHidden="0" w:uiPriority="73" w:unhideWhenUsed="0"/>
+    <w:lsdException w:name="Light Shading Accent 6" w:semiHidden="0" w:uiPriority="60" w:unhideWhenUsed="0"/>
+    <w:lsdException w:name="Light List Accent 6" w:semiHidden="0" w:uiPriority="61" w:unhideWhenUsed="0"/>
+    <w:lsdException w:name="Light Grid Accent 6" w:semiHidden="0" w:uiPriority="62" w:unhideWhenUsed="0"/>
+    <w:lsdException w:name="Medium Shading 1 Accent 6" w:semiHidden="0" w:uiPriority="63" w:unhideWhenUsed="0"/>
+    <w:lsdException w:name="Medium Shading 2 Accent 6" w:semiHidden="0" w:uiPriority="64" w:unhideWhenUsed="0"/>
+    <w:lsdException w:name="Medium List 1 Accent 6" w:semiHidden="0" w:uiPriority="65" w:unhideWhenUsed="0"/>
+    <w:lsdException w:name="Medium List 2 Accent 6" w:semiHidden="0" w:uiPriority="66" w:unhideWhenUsed="0"/>
+    <w:lsdException w:name="Medium Grid 1 Accent 6" w:semiHidden="0" w:uiPriority="67" w:unhideWhenUsed="0"/>
+    <w:lsdException w:name="Medium Grid 2 Accent 6" w:semiHidden="0" w:uiPriority="68" w:unhideWhenUsed="0"/>
+    <w:lsdException w:name="Medium Grid 3 Accent 6" w:semiHidden="0" w:uiPriority="69" w:unhideWhenUsed="0"/>
+    <w:lsdException w:name="Dark List Accent 6" w:semiHidden="0" w:uiPriority="70" w:unhideWhenUsed="0"/>
+    <w:lsdException w:name="Colorful Shading Accent 6" w:semiHidden="0" w:uiPriority="71" w:unhideWhenUsed="0"/>
+    <w:lsdException w:name="Colorful List Accent 6" w:semiHidden="0" w:uiPriority="72" w:unhideWhenUsed="0"/>
+    <w:lsdException w:name="Colorful Grid Accent 6" w:semiHidden="0" w:uiPriority="73" w:unhideWhenUsed="0"/>
+    <w:lsdException w:name="Subtle Emphasis" w:semiHidden="0" w:uiPriority="19" w:unhideWhenUsed="0" w:qFormat="1"/>
+    <w:lsdException w:name="Intense Emphasis" w:semiHidden="0" w:uiPriority="21" w:unhideWhenUsed="0" w:qFormat="1"/>
+    <w:lsdException w:name="Subtle Reference" w:semiHidden="0" w:uiPriority="31" w:unhideWhenUsed="0" w:qFormat="1"/>
+    <w:lsdException w:name="Intense Reference" w:semiHidden="0" w:uiPriority="32" w:unhideWhenUsed="0" w:qFormat="1"/>
+    <w:lsdException w:name="Book Title" w:semiHidden="0" w:uiPriority="33" w:unhideWhenUsed="0" w:qFormat="1"/>
+    <w:lsdException w:name="Bibliography" w:uiPriority="37"/>
+    <w:lsdException w:name="TOC Heading" w:uiPriority="39" w:qFormat="1"/>
   </w:latentStyles>
   <w:style w:type="paragraph" w:default="1" w:styleId="Normal">
     <w:name w:val="Normal"/>
@@ -5908,7 +6260,7 @@
   <a:extraClrSchemeLst/>
   <a:extLst>
     <a:ext uri="{05A4C25C-085E-4340-85A3-A5531E510DB2}">
-      <thm15:themeFamily xmlns:thm15="http://schemas.microsoft.com/office/thememl/2012/main" name="Office Theme" id="{62F939B6-93AF-4DB8-9C6B-D6C7DFDC589F}" vid="{4A3C46E8-61CC-4603-A589-7422A47A8E4A}"/>
+      <thm15:themeFamily xmlns:thm15="http://schemas.microsoft.com/office/thememl/2012/main" xmlns="" name="Office Theme" id="{62F939B6-93AF-4DB8-9C6B-D6C7DFDC589F}" vid="{4A3C46E8-61CC-4603-A589-7422A47A8E4A}"/>
     </a:ext>
   </a:extLst>
 </a:theme>
@@ -5919,7 +6271,7 @@
 </file>
 
 <file path=customXml/itemProps1.xml><?xml version="1.0" encoding="utf-8"?>
-<ds:datastoreItem xmlns:ds="http://schemas.openxmlformats.org/officeDocument/2006/customXml" ds:itemID="{3F8F7B19-F109-4C91-81B9-755A066D881F}">
+<ds:datastoreItem xmlns:ds="http://schemas.openxmlformats.org/officeDocument/2006/customXml" ds:itemID="{BF4E5F26-302D-43F3-BE36-DEA9FFB18A62}">
   <ds:schemaRefs>
     <ds:schemaRef ds:uri="http://schemas.openxmlformats.org/officeDocument/2006/bibliography"/>
   </ds:schemaRefs>

--- a/Documentation/UID.docx
+++ b/Documentation/UID.docx
@@ -25,14 +25,12 @@
           <w:sz w:val="40"/>
         </w:rPr>
       </w:pPr>
-      <w:proofErr w:type="gramStart"/>
       <w:r>
         <w:rPr>
           <w:sz w:val="40"/>
         </w:rPr>
         <w:t>for</w:t>
       </w:r>
-      <w:proofErr w:type="gramEnd"/>
     </w:p>
     <w:p>
       <w:pPr>
@@ -58,37 +56,8 @@
         <w:spacing w:after="100"/>
       </w:pPr>
       <w:r>
-        <w:t xml:space="preserve">Prepared by Garrett </w:t>
-      </w:r>
-      <w:proofErr w:type="spellStart"/>
-      <w:r>
-        <w:t>Grube</w:t>
-      </w:r>
-      <w:proofErr w:type="spellEnd"/>
-      <w:r>
-        <w:t xml:space="preserve">,                                                                    Jeff Deely, </w:t>
-      </w:r>
-      <w:proofErr w:type="spellStart"/>
-      <w:r>
-        <w:t>Ritesh</w:t>
-      </w:r>
-      <w:proofErr w:type="spellEnd"/>
-      <w:r>
-        <w:t xml:space="preserve"> </w:t>
-      </w:r>
-      <w:proofErr w:type="spellStart"/>
-      <w:r>
-        <w:t>Misra</w:t>
-      </w:r>
-      <w:proofErr w:type="spellEnd"/>
-      <w:r>
-        <w:t xml:space="preserve">,                                                                          Spencer Worms, Xavier </w:t>
-      </w:r>
-      <w:proofErr w:type="spellStart"/>
-      <w:r>
-        <w:t>Torgerson</w:t>
-      </w:r>
-      <w:proofErr w:type="spellEnd"/>
+        <w:t>Prepared by Garrett Grube,                                                                    Jeff Deely, Ritesh Misra,                                                                          Spencer Worms, Xavier Torgerson</w:t>
+      </w:r>
     </w:p>
     <w:p>
       <w:pPr>
@@ -929,13 +898,8 @@
               <w:spacing w:before="40" w:after="100"/>
             </w:pPr>
             <w:r>
-              <w:t xml:space="preserve">Garrett </w:t>
+              <w:t>Garrett Grube</w:t>
             </w:r>
-            <w:proofErr w:type="spellStart"/>
-            <w:r>
-              <w:t>Grube</w:t>
-            </w:r>
-            <w:proofErr w:type="spellEnd"/>
           </w:p>
         </w:tc>
         <w:tc>
@@ -997,13 +961,8 @@
               <w:spacing w:before="40" w:after="100"/>
             </w:pPr>
             <w:r>
-              <w:t xml:space="preserve">Garrett </w:t>
+              <w:t>Garrett Grube</w:t>
             </w:r>
-            <w:proofErr w:type="spellStart"/>
-            <w:r>
-              <w:t>Grube</w:t>
-            </w:r>
-            <w:proofErr w:type="spellEnd"/>
           </w:p>
         </w:tc>
         <w:tc>
@@ -1222,35 +1181,33 @@
           <w:cols w:space="720"/>
         </w:sectPr>
       </w:pPr>
-      <w:bookmarkStart w:id="7" w:name="_GoBack"/>
-      <w:bookmarkEnd w:id="7"/>
     </w:p>
     <w:p>
       <w:pPr>
         <w:pStyle w:val="Heading1"/>
         <w:spacing w:after="100"/>
       </w:pPr>
-      <w:bookmarkStart w:id="8" w:name="_Toc439994665"/>
-      <w:bookmarkStart w:id="9" w:name="_Toc462610403"/>
+      <w:bookmarkStart w:id="7" w:name="_Toc439994665"/>
+      <w:bookmarkStart w:id="8" w:name="_Toc462610403"/>
       <w:r>
         <w:lastRenderedPageBreak/>
         <w:t>Introduction</w:t>
       </w:r>
+      <w:bookmarkEnd w:id="7"/>
       <w:bookmarkEnd w:id="8"/>
+    </w:p>
+    <w:p>
+      <w:pPr>
+        <w:pStyle w:val="Heading2"/>
+        <w:spacing w:after="100"/>
+      </w:pPr>
+      <w:bookmarkStart w:id="9" w:name="_Toc439994667"/>
+      <w:bookmarkStart w:id="10" w:name="_Toc462610404"/>
+      <w:r>
+        <w:t>Purpose</w:t>
+      </w:r>
       <w:bookmarkEnd w:id="9"/>
-    </w:p>
-    <w:p>
-      <w:pPr>
-        <w:pStyle w:val="Heading2"/>
-        <w:spacing w:after="100"/>
-      </w:pPr>
-      <w:bookmarkStart w:id="10" w:name="_Toc439994667"/>
-      <w:bookmarkStart w:id="11" w:name="_Toc462610404"/>
-      <w:r>
-        <w:t>Purpose</w:t>
-      </w:r>
       <w:bookmarkEnd w:id="10"/>
-      <w:bookmarkEnd w:id="11"/>
       <w:r>
         <w:t xml:space="preserve"> </w:t>
       </w:r>
@@ -1303,22 +1260,60 @@
         <w:pStyle w:val="Heading1"/>
         <w:spacing w:after="100"/>
       </w:pPr>
-      <w:bookmarkStart w:id="12" w:name="_Toc462610405"/>
-      <w:bookmarkStart w:id="13" w:name="_Toc439994673"/>
+      <w:bookmarkStart w:id="11" w:name="_Toc462610405"/>
+      <w:bookmarkStart w:id="12" w:name="_Toc439994673"/>
       <w:r>
         <w:t>User Interface Design</w:t>
       </w:r>
-      <w:bookmarkEnd w:id="12"/>
+      <w:bookmarkEnd w:id="11"/>
     </w:p>
     <w:p>
       <w:pPr>
         <w:pStyle w:val="Heading2"/>
         <w:spacing w:after="100"/>
       </w:pPr>
-      <w:bookmarkStart w:id="14" w:name="_Toc462610406"/>
+      <w:bookmarkStart w:id="13" w:name="_Toc462610406"/>
       <w:r>
         <w:t>CTC Office</w:t>
       </w:r>
+      <w:bookmarkEnd w:id="13"/>
+    </w:p>
+    <w:p>
+      <w:pPr>
+        <w:pStyle w:val="Heading3"/>
+        <w:spacing w:after="100"/>
+      </w:pPr>
+      <w:r>
+        <w:t>Intended User</w:t>
+      </w:r>
+    </w:p>
+    <w:p>
+      <w:pPr>
+        <w:pStyle w:val="Heading3"/>
+        <w:spacing w:after="100"/>
+      </w:pPr>
+      <w:r>
+        <w:t>Screenshot</w:t>
+      </w:r>
+    </w:p>
+    <w:p>
+      <w:pPr>
+        <w:pStyle w:val="Heading3"/>
+        <w:spacing w:after="100"/>
+      </w:pPr>
+      <w:r>
+        <w:t>Description</w:t>
+      </w:r>
+    </w:p>
+    <w:p>
+      <w:pPr>
+        <w:pStyle w:val="Heading2"/>
+        <w:spacing w:after="100"/>
+      </w:pPr>
+      <w:bookmarkStart w:id="14" w:name="_Toc462610407"/>
+      <w:r>
+        <w:t>Track Controller</w:t>
+      </w:r>
       <w:bookmarkEnd w:id="14"/>
     </w:p>
     <w:p>
@@ -1341,57 +1336,25 @@
     </w:p>
     <w:p>
       <w:pPr>
-        <w:pStyle w:val="Heading3"/>
-        <w:spacing w:after="100"/>
-      </w:pPr>
-      <w:r>
-        <w:t>Description</w:t>
-      </w:r>
-    </w:p>
-    <w:p>
-      <w:pPr>
-        <w:pStyle w:val="Heading2"/>
-        <w:spacing w:after="100"/>
-      </w:pPr>
-      <w:bookmarkStart w:id="15" w:name="_Toc462610407"/>
-      <w:r>
-        <w:t>Track Controller</w:t>
-      </w:r>
-      <w:bookmarkEnd w:id="15"/>
-    </w:p>
-    <w:p>
-      <w:pPr>
-        <w:pStyle w:val="Heading3"/>
-        <w:spacing w:after="100"/>
-      </w:pPr>
-      <w:r>
-        <w:t>Intended User</w:t>
-      </w:r>
-    </w:p>
-    <w:p>
-      <w:pPr>
-        <w:pStyle w:val="Heading3"/>
-        <w:spacing w:after="100"/>
-      </w:pPr>
-      <w:r>
-        <w:rPr>
-          <w:rFonts w:ascii="Times New Roman" w:hAnsi="Times New Roman"/>
-          <w:noProof/>
-          <w:szCs w:val="24"/>
+        <w:spacing w:after="100"/>
+      </w:pPr>
+      <w:r>
+        <w:rPr>
+          <w:noProof/>
         </w:rPr>
         <w:drawing>
-          <wp:anchor distT="0" distB="0" distL="114300" distR="114300" simplePos="0" relativeHeight="251657216" behindDoc="0" locked="0" layoutInCell="1" allowOverlap="1" wp14:anchorId="43328DBA" wp14:editId="05740080">
+          <wp:anchor distT="0" distB="0" distL="114300" distR="114300" simplePos="0" relativeHeight="251662336" behindDoc="0" locked="0" layoutInCell="1" allowOverlap="1" wp14:anchorId="68773CF3" wp14:editId="416A2B2A">
             <wp:simplePos x="0" y="0"/>
             <wp:positionH relativeFrom="column">
-              <wp:posOffset>309880</wp:posOffset>
+              <wp:posOffset>300990</wp:posOffset>
             </wp:positionH>
             <wp:positionV relativeFrom="paragraph">
-              <wp:posOffset>245745</wp:posOffset>
+              <wp:posOffset>73025</wp:posOffset>
             </wp:positionV>
-            <wp:extent cx="5939790" cy="3371850"/>
-            <wp:effectExtent l="0" t="0" r="3810" b="0"/>
+            <wp:extent cx="5943600" cy="3085465"/>
+            <wp:effectExtent l="0" t="0" r="0" b="635"/>
             <wp:wrapNone/>
-            <wp:docPr id="1026" name="Picture 2"/>
+            <wp:docPr id="3" name="Picture 3"/>
             <wp:cNvGraphicFramePr>
               <a:graphicFrameLocks xmlns:a="http://schemas.openxmlformats.org/drawingml/2006/main" noChangeAspect="1"/>
             </wp:cNvGraphicFramePr>
@@ -1399,10 +1362,8 @@
               <a:graphicData uri="http://schemas.openxmlformats.org/drawingml/2006/picture">
                 <pic:pic xmlns:pic="http://schemas.openxmlformats.org/drawingml/2006/picture">
                   <pic:nvPicPr>
-                    <pic:cNvPr id="1026" name="Picture 2"/>
-                    <pic:cNvPicPr>
-                      <a:picLocks noChangeAspect="1" noChangeArrowheads="1"/>
-                    </pic:cNvPicPr>
+                    <pic:cNvPr id="0" name=""/>
+                    <pic:cNvPicPr/>
                   </pic:nvPicPr>
                   <pic:blipFill rotWithShape="1">
                     <a:blip r:embed="rId12">
@@ -1412,22 +1373,25 @@
                         </a:ext>
                       </a:extLst>
                     </a:blip>
-                    <a:srcRect l="12585" t="18445" r="61582" b="33703"/>
+                    <a:srcRect t="1521"/>
                     <a:stretch/>
                   </pic:blipFill>
                   <pic:spPr bwMode="auto">
                     <a:xfrm>
                       <a:off x="0" y="0"/>
-                      <a:ext cx="5939790" cy="3371850"/>
+                      <a:ext cx="5943600" cy="3085465"/>
                     </a:xfrm>
                     <a:prstGeom prst="rect">
                       <a:avLst/>
                     </a:prstGeom>
-                    <a:noFill/>
                     <a:ln>
                       <a:noFill/>
                     </a:ln>
-                    <a:extLst/>
+                    <a:extLst>
+                      <a:ext uri="{53640926-AAD7-44D8-BBD7-CCE9431645EC}">
+                        <a14:shadowObscured xmlns:a14="http://schemas.microsoft.com/office/drawing/2010/main"/>
+                      </a:ext>
+                    </a:extLst>
                   </pic:spPr>
                 </pic:pic>
               </a:graphicData>
@@ -1442,14 +1406,6 @@
         </w:drawing>
       </w:r>
       <w:r>
-        <w:t>Screenshot</w:t>
-      </w:r>
-    </w:p>
-    <w:p>
-      <w:pPr>
-        <w:spacing w:after="100"/>
-      </w:pPr>
-      <w:r>
         <w:rPr>
           <w:rFonts w:ascii="Times New Roman" w:hAnsi="Times New Roman"/>
           <w:noProof/>
@@ -1458,13 +1414,13 @@
         <mc:AlternateContent>
           <mc:Choice Requires="wps">
             <w:drawing>
-              <wp:anchor distT="0" distB="0" distL="114300" distR="114300" simplePos="0" relativeHeight="251655168" behindDoc="0" locked="0" layoutInCell="1" allowOverlap="1" wp14:anchorId="7DA46B41" wp14:editId="27B38969">
+              <wp:anchor distT="0" distB="0" distL="114300" distR="114300" simplePos="0" relativeHeight="251655168" behindDoc="0" locked="0" layoutInCell="1" allowOverlap="1" wp14:anchorId="75A3EE5D" wp14:editId="2CFC5C8C">
                 <wp:simplePos x="0" y="0"/>
                 <wp:positionH relativeFrom="column">
-                  <wp:posOffset>7530</wp:posOffset>
+                  <wp:posOffset>-12065</wp:posOffset>
                 </wp:positionH>
                 <wp:positionV relativeFrom="paragraph">
-                  <wp:posOffset>25334</wp:posOffset>
+                  <wp:posOffset>186690</wp:posOffset>
                 </wp:positionV>
                 <wp:extent cx="384810" cy="4246880"/>
                 <wp:effectExtent l="0" t="0" r="0" b="0"/>
@@ -1492,7 +1448,7 @@
                               <w:pStyle w:val="NormalWeb"/>
                               <w:spacing w:before="0" w:beforeAutospacing="0" w:after="0" w:afterAutospacing="0"/>
                               <w:rPr>
-                                <w:sz w:val="22"/>
+                                <w:sz w:val="20"/>
                               </w:rPr>
                             </w:pPr>
                             <w:r>
@@ -1500,7 +1456,7 @@
                                 <w:rFonts w:asciiTheme="minorHAnsi" w:hAnsi="Calibri" w:cstheme="minorBidi"/>
                                 <w:color w:val="000000" w:themeColor="text1"/>
                                 <w:kern w:val="24"/>
-                                <w:sz w:val="32"/>
+                                <w:sz w:val="28"/>
                                 <w:szCs w:val="36"/>
                               </w:rPr>
                               <w:t>A:</w:t>
@@ -1511,7 +1467,7 @@
                               <w:pStyle w:val="NormalWeb"/>
                               <w:spacing w:before="0" w:beforeAutospacing="0" w:after="0" w:afterAutospacing="0"/>
                               <w:rPr>
-                                <w:sz w:val="22"/>
+                                <w:sz w:val="20"/>
                               </w:rPr>
                             </w:pPr>
                             <w:r>
@@ -1519,7 +1475,7 @@
                                 <w:rFonts w:asciiTheme="minorHAnsi" w:hAnsi="Calibri" w:cstheme="minorBidi"/>
                                 <w:color w:val="000000" w:themeColor="text1"/>
                                 <w:kern w:val="24"/>
-                                <w:sz w:val="32"/>
+                                <w:sz w:val="28"/>
                                 <w:szCs w:val="36"/>
                               </w:rPr>
                               <w:t>B:</w:t>
@@ -1533,7 +1489,7 @@
                                 <w:rFonts w:asciiTheme="minorHAnsi" w:hAnsi="Calibri" w:cstheme="minorBidi"/>
                                 <w:color w:val="000000" w:themeColor="text1"/>
                                 <w:kern w:val="24"/>
-                                <w:sz w:val="32"/>
+                                <w:sz w:val="28"/>
                                 <w:szCs w:val="36"/>
                               </w:rPr>
                             </w:pPr>
@@ -1542,7 +1498,7 @@
                                 <w:rFonts w:asciiTheme="minorHAnsi" w:hAnsi="Calibri" w:cstheme="minorBidi"/>
                                 <w:color w:val="000000" w:themeColor="text1"/>
                                 <w:kern w:val="24"/>
-                                <w:sz w:val="32"/>
+                                <w:sz w:val="28"/>
                                 <w:szCs w:val="36"/>
                               </w:rPr>
                               <w:t>C:</w:t>
@@ -1553,7 +1509,7 @@
                               <w:pStyle w:val="NormalWeb"/>
                               <w:spacing w:before="0" w:beforeAutospacing="0" w:after="0" w:afterAutospacing="0"/>
                               <w:rPr>
-                                <w:sz w:val="22"/>
+                                <w:sz w:val="20"/>
                               </w:rPr>
                             </w:pPr>
                           </w:p>
@@ -1562,7 +1518,16 @@
                               <w:pStyle w:val="NormalWeb"/>
                               <w:spacing w:before="0" w:beforeAutospacing="0" w:after="0" w:afterAutospacing="0"/>
                               <w:rPr>
-                                <w:sz w:val="22"/>
+                                <w:sz w:val="20"/>
+                              </w:rPr>
+                            </w:pPr>
+                          </w:p>
+                          <w:p>
+                            <w:pPr>
+                              <w:pStyle w:val="NormalWeb"/>
+                              <w:spacing w:before="0" w:beforeAutospacing="0" w:after="0" w:afterAutospacing="0"/>
+                              <w:rPr>
+                                <w:sz w:val="20"/>
                               </w:rPr>
                             </w:pPr>
                             <w:r>
@@ -1570,7 +1535,7 @@
                                 <w:rFonts w:asciiTheme="minorHAnsi" w:hAnsi="Calibri" w:cstheme="minorBidi"/>
                                 <w:color w:val="000000" w:themeColor="text1"/>
                                 <w:kern w:val="24"/>
-                                <w:sz w:val="32"/>
+                                <w:sz w:val="28"/>
                                 <w:szCs w:val="36"/>
                               </w:rPr>
                               <w:t>D:</w:t>
@@ -1584,7 +1549,7 @@
                                 <w:rFonts w:asciiTheme="minorHAnsi" w:hAnsi="Calibri" w:cstheme="minorBidi"/>
                                 <w:color w:val="000000" w:themeColor="text1"/>
                                 <w:kern w:val="24"/>
-                                <w:sz w:val="32"/>
+                                <w:sz w:val="28"/>
                                 <w:szCs w:val="36"/>
                               </w:rPr>
                             </w:pPr>
@@ -1597,7 +1562,7 @@
                                 <w:rFonts w:asciiTheme="minorHAnsi" w:hAnsi="Calibri" w:cstheme="minorBidi"/>
                                 <w:color w:val="000000" w:themeColor="text1"/>
                                 <w:kern w:val="24"/>
-                                <w:sz w:val="32"/>
+                                <w:sz w:val="28"/>
                                 <w:szCs w:val="36"/>
                               </w:rPr>
                             </w:pPr>
@@ -1610,7 +1575,7 @@
                                 <w:rFonts w:asciiTheme="minorHAnsi" w:hAnsi="Calibri" w:cstheme="minorBidi"/>
                                 <w:color w:val="000000" w:themeColor="text1"/>
                                 <w:kern w:val="24"/>
-                                <w:sz w:val="32"/>
+                                <w:sz w:val="28"/>
                                 <w:szCs w:val="36"/>
                               </w:rPr>
                             </w:pPr>
@@ -1623,7 +1588,7 @@
                                 <w:rFonts w:asciiTheme="minorHAnsi" w:hAnsi="Calibri" w:cstheme="minorBidi"/>
                                 <w:color w:val="000000" w:themeColor="text1"/>
                                 <w:kern w:val="24"/>
-                                <w:sz w:val="32"/>
+                                <w:sz w:val="28"/>
                                 <w:szCs w:val="36"/>
                               </w:rPr>
                             </w:pPr>
@@ -1636,7 +1601,7 @@
                                 <w:rFonts w:asciiTheme="minorHAnsi" w:hAnsi="Calibri" w:cstheme="minorBidi"/>
                                 <w:color w:val="000000" w:themeColor="text1"/>
                                 <w:kern w:val="24"/>
-                                <w:sz w:val="32"/>
+                                <w:sz w:val="28"/>
                                 <w:szCs w:val="36"/>
                               </w:rPr>
                             </w:pPr>
@@ -1649,7 +1614,7 @@
                                 <w:rFonts w:asciiTheme="minorHAnsi" w:hAnsi="Calibri" w:cstheme="minorBidi"/>
                                 <w:color w:val="000000" w:themeColor="text1"/>
                                 <w:kern w:val="24"/>
-                                <w:sz w:val="32"/>
+                                <w:sz w:val="28"/>
                                 <w:szCs w:val="36"/>
                               </w:rPr>
                             </w:pPr>
@@ -1662,7 +1627,7 @@
                                 <w:rFonts w:asciiTheme="minorHAnsi" w:hAnsi="Calibri" w:cstheme="minorBidi"/>
                                 <w:color w:val="000000" w:themeColor="text1"/>
                                 <w:kern w:val="24"/>
-                                <w:sz w:val="32"/>
+                                <w:sz w:val="28"/>
                                 <w:szCs w:val="36"/>
                               </w:rPr>
                             </w:pPr>
@@ -1672,7 +1637,7 @@
                               <w:pStyle w:val="NormalWeb"/>
                               <w:spacing w:before="0" w:beforeAutospacing="0" w:after="0" w:afterAutospacing="0"/>
                               <w:rPr>
-                                <w:sz w:val="22"/>
+                                <w:sz w:val="20"/>
                               </w:rPr>
                             </w:pPr>
                             <w:r>
@@ -1680,7 +1645,7 @@
                                 <w:rFonts w:asciiTheme="minorHAnsi" w:hAnsi="Calibri" w:cstheme="minorBidi"/>
                                 <w:color w:val="000000" w:themeColor="text1"/>
                                 <w:kern w:val="24"/>
-                                <w:sz w:val="32"/>
+                                <w:sz w:val="28"/>
                                 <w:szCs w:val="36"/>
                               </w:rPr>
                               <w:t>E:</w:t>
@@ -1697,13 +1662,13 @@
               </wp:anchor>
             </w:drawing>
           </mc:Choice>
-          <mc:Fallback xmlns:w16se="http://schemas.microsoft.com/office/word/2015/wordml/symex" xmlns:w15="http://schemas.microsoft.com/office/word/2012/wordml" xmlns:cx2="http://schemas.microsoft.com/office/drawing/2015/10/21/chartex" xmlns:cx1="http://schemas.microsoft.com/office/drawing/2015/9/8/chartex" xmlns:cx="http://schemas.microsoft.com/office/drawing/2014/chartex">
+          <mc:Fallback>
             <w:pict>
-              <v:shapetype w14:anchorId="7DA46B41" id="_x0000_t202" coordsize="21600,21600" o:spt="202" path="m,l,21600r21600,l21600,xe">
+              <v:shapetype id="_x0000_t202" coordsize="21600,21600" o:spt="202" path="m,l,21600r21600,l21600,xe">
                 <v:stroke joinstyle="miter"/>
                 <v:path gradientshapeok="t" o:connecttype="rect"/>
               </v:shapetype>
-              <v:shape id="TextBox 4" o:spid="_x0000_s1026" type="#_x0000_t202" style="position:absolute;margin-left:.6pt;margin-top:2pt;width:30.3pt;height:334.4pt;z-index:251655168;visibility:visible;mso-wrap-style:square;mso-wrap-distance-left:9pt;mso-wrap-distance-top:0;mso-wrap-distance-right:9pt;mso-wrap-distance-bottom:0;mso-position-horizontal:absolute;mso-position-horizontal-relative:text;mso-position-vertical:absolute;mso-position-vertical-relative:text;v-text-anchor:top" o:gfxdata="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" filled="f" stroked="f">
+              <v:shape id="TextBox 4" o:spid="_x0000_s1026" type="#_x0000_t202" style="position:absolute;margin-left:-.95pt;margin-top:14.7pt;width:30.3pt;height:334.4pt;z-index:251655168;visibility:visible;mso-wrap-style:square;mso-wrap-distance-left:9pt;mso-wrap-distance-top:0;mso-wrap-distance-right:9pt;mso-wrap-distance-bottom:0;mso-position-horizontal:absolute;mso-position-horizontal-relative:text;mso-position-vertical:absolute;mso-position-vertical-relative:text;v-text-anchor:top" o:gfxdata="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" filled="f" stroked="f">
                 <v:textbox style="mso-fit-shape-to-text:t">
                   <w:txbxContent>
                     <w:p>
@@ -1711,7 +1676,7 @@
                         <w:pStyle w:val="NormalWeb"/>
                         <w:spacing w:before="0" w:beforeAutospacing="0" w:after="0" w:afterAutospacing="0"/>
                         <w:rPr>
-                          <w:sz w:val="22"/>
+                          <w:sz w:val="20"/>
                         </w:rPr>
                       </w:pPr>
                       <w:r>
@@ -1719,7 +1684,7 @@
                           <w:rFonts w:asciiTheme="minorHAnsi" w:hAnsi="Calibri" w:cstheme="minorBidi"/>
                           <w:color w:val="000000" w:themeColor="text1"/>
                           <w:kern w:val="24"/>
-                          <w:sz w:val="32"/>
+                          <w:sz w:val="28"/>
                           <w:szCs w:val="36"/>
                         </w:rPr>
                         <w:t>A:</w:t>
@@ -1730,7 +1695,7 @@
                         <w:pStyle w:val="NormalWeb"/>
                         <w:spacing w:before="0" w:beforeAutospacing="0" w:after="0" w:afterAutospacing="0"/>
                         <w:rPr>
-                          <w:sz w:val="22"/>
+                          <w:sz w:val="20"/>
                         </w:rPr>
                       </w:pPr>
                       <w:r>
@@ -1738,7 +1703,7 @@
                           <w:rFonts w:asciiTheme="minorHAnsi" w:hAnsi="Calibri" w:cstheme="minorBidi"/>
                           <w:color w:val="000000" w:themeColor="text1"/>
                           <w:kern w:val="24"/>
-                          <w:sz w:val="32"/>
+                          <w:sz w:val="28"/>
                           <w:szCs w:val="36"/>
                         </w:rPr>
                         <w:t>B:</w:t>
@@ -1752,7 +1717,7 @@
                           <w:rFonts w:asciiTheme="minorHAnsi" w:hAnsi="Calibri" w:cstheme="minorBidi"/>
                           <w:color w:val="000000" w:themeColor="text1"/>
                           <w:kern w:val="24"/>
-                          <w:sz w:val="32"/>
+                          <w:sz w:val="28"/>
                           <w:szCs w:val="36"/>
                         </w:rPr>
                       </w:pPr>
@@ -1761,7 +1726,7 @@
                           <w:rFonts w:asciiTheme="minorHAnsi" w:hAnsi="Calibri" w:cstheme="minorBidi"/>
                           <w:color w:val="000000" w:themeColor="text1"/>
                           <w:kern w:val="24"/>
-                          <w:sz w:val="32"/>
+                          <w:sz w:val="28"/>
                           <w:szCs w:val="36"/>
                         </w:rPr>
                         <w:t>C:</w:t>
@@ -1772,7 +1737,7 @@
                         <w:pStyle w:val="NormalWeb"/>
                         <w:spacing w:before="0" w:beforeAutospacing="0" w:after="0" w:afterAutospacing="0"/>
                         <w:rPr>
-                          <w:sz w:val="22"/>
+                          <w:sz w:val="20"/>
                         </w:rPr>
                       </w:pPr>
                     </w:p>
@@ -1781,7 +1746,16 @@
                         <w:pStyle w:val="NormalWeb"/>
                         <w:spacing w:before="0" w:beforeAutospacing="0" w:after="0" w:afterAutospacing="0"/>
                         <w:rPr>
-                          <w:sz w:val="22"/>
+                          <w:sz w:val="20"/>
+                        </w:rPr>
+                      </w:pPr>
+                    </w:p>
+                    <w:p>
+                      <w:pPr>
+                        <w:pStyle w:val="NormalWeb"/>
+                        <w:spacing w:before="0" w:beforeAutospacing="0" w:after="0" w:afterAutospacing="0"/>
+                        <w:rPr>
+                          <w:sz w:val="20"/>
                         </w:rPr>
                       </w:pPr>
                       <w:r>
@@ -1789,7 +1763,7 @@
                           <w:rFonts w:asciiTheme="minorHAnsi" w:hAnsi="Calibri" w:cstheme="minorBidi"/>
                           <w:color w:val="000000" w:themeColor="text1"/>
                           <w:kern w:val="24"/>
-                          <w:sz w:val="32"/>
+                          <w:sz w:val="28"/>
                           <w:szCs w:val="36"/>
                         </w:rPr>
                         <w:t>D:</w:t>
@@ -1803,7 +1777,7 @@
                           <w:rFonts w:asciiTheme="minorHAnsi" w:hAnsi="Calibri" w:cstheme="minorBidi"/>
                           <w:color w:val="000000" w:themeColor="text1"/>
                           <w:kern w:val="24"/>
-                          <w:sz w:val="32"/>
+                          <w:sz w:val="28"/>
                           <w:szCs w:val="36"/>
                         </w:rPr>
                       </w:pPr>
@@ -1816,7 +1790,7 @@
                           <w:rFonts w:asciiTheme="minorHAnsi" w:hAnsi="Calibri" w:cstheme="minorBidi"/>
                           <w:color w:val="000000" w:themeColor="text1"/>
                           <w:kern w:val="24"/>
-                          <w:sz w:val="32"/>
+                          <w:sz w:val="28"/>
                           <w:szCs w:val="36"/>
                         </w:rPr>
                       </w:pPr>
@@ -1829,7 +1803,7 @@
                           <w:rFonts w:asciiTheme="minorHAnsi" w:hAnsi="Calibri" w:cstheme="minorBidi"/>
                           <w:color w:val="000000" w:themeColor="text1"/>
                           <w:kern w:val="24"/>
-                          <w:sz w:val="32"/>
+                          <w:sz w:val="28"/>
                           <w:szCs w:val="36"/>
                         </w:rPr>
                       </w:pPr>
@@ -1842,7 +1816,7 @@
                           <w:rFonts w:asciiTheme="minorHAnsi" w:hAnsi="Calibri" w:cstheme="minorBidi"/>
                           <w:color w:val="000000" w:themeColor="text1"/>
                           <w:kern w:val="24"/>
-                          <w:sz w:val="32"/>
+                          <w:sz w:val="28"/>
                           <w:szCs w:val="36"/>
                         </w:rPr>
                       </w:pPr>
@@ -1855,7 +1829,7 @@
                           <w:rFonts w:asciiTheme="minorHAnsi" w:hAnsi="Calibri" w:cstheme="minorBidi"/>
                           <w:color w:val="000000" w:themeColor="text1"/>
                           <w:kern w:val="24"/>
-                          <w:sz w:val="32"/>
+                          <w:sz w:val="28"/>
                           <w:szCs w:val="36"/>
                         </w:rPr>
                       </w:pPr>
@@ -1868,7 +1842,7 @@
                           <w:rFonts w:asciiTheme="minorHAnsi" w:hAnsi="Calibri" w:cstheme="minorBidi"/>
                           <w:color w:val="000000" w:themeColor="text1"/>
                           <w:kern w:val="24"/>
-                          <w:sz w:val="32"/>
+                          <w:sz w:val="28"/>
                           <w:szCs w:val="36"/>
                         </w:rPr>
                       </w:pPr>
@@ -1881,7 +1855,7 @@
                           <w:rFonts w:asciiTheme="minorHAnsi" w:hAnsi="Calibri" w:cstheme="minorBidi"/>
                           <w:color w:val="000000" w:themeColor="text1"/>
                           <w:kern w:val="24"/>
-                          <w:sz w:val="32"/>
+                          <w:sz w:val="28"/>
                           <w:szCs w:val="36"/>
                         </w:rPr>
                       </w:pPr>
@@ -1891,7 +1865,7 @@
                         <w:pStyle w:val="NormalWeb"/>
                         <w:spacing w:before="0" w:beforeAutospacing="0" w:after="0" w:afterAutospacing="0"/>
                         <w:rPr>
-                          <w:sz w:val="22"/>
+                          <w:sz w:val="20"/>
                         </w:rPr>
                       </w:pPr>
                       <w:r>
@@ -1899,7 +1873,7 @@
                           <w:rFonts w:asciiTheme="minorHAnsi" w:hAnsi="Calibri" w:cstheme="minorBidi"/>
                           <w:color w:val="000000" w:themeColor="text1"/>
                           <w:kern w:val="24"/>
-                          <w:sz w:val="32"/>
+                          <w:sz w:val="28"/>
                           <w:szCs w:val="36"/>
                         </w:rPr>
                         <w:t>E:</w:t>
@@ -1942,128 +1916,58 @@
       <w:pPr>
         <w:spacing w:after="100"/>
       </w:pPr>
-      <w:r>
-        <w:rPr>
-          <w:rFonts w:ascii="Times New Roman" w:hAnsi="Times New Roman"/>
-          <w:noProof/>
-          <w:szCs w:val="24"/>
-        </w:rPr>
-        <mc:AlternateContent>
-          <mc:Choice Requires="wps">
-            <w:drawing>
-              <wp:anchor distT="0" distB="0" distL="114300" distR="114300" simplePos="0" relativeHeight="251659264" behindDoc="0" locked="0" layoutInCell="1" allowOverlap="1" wp14:anchorId="2DAB5118" wp14:editId="2052D84B">
-                <wp:simplePos x="0" y="0"/>
-                <wp:positionH relativeFrom="column">
-                  <wp:posOffset>314754</wp:posOffset>
-                </wp:positionH>
-                <wp:positionV relativeFrom="paragraph">
-                  <wp:posOffset>82179</wp:posOffset>
-                </wp:positionV>
-                <wp:extent cx="5771515" cy="1214120"/>
-                <wp:effectExtent l="0" t="0" r="19685" b="24130"/>
-                <wp:wrapNone/>
-                <wp:docPr id="6" name="Rectangle 5"/>
-                <wp:cNvGraphicFramePr/>
-                <a:graphic xmlns:a="http://schemas.openxmlformats.org/drawingml/2006/main">
-                  <a:graphicData uri="http://schemas.microsoft.com/office/word/2010/wordprocessingShape">
-                    <wps:wsp>
-                      <wps:cNvSpPr/>
-                      <wps:spPr>
-                        <a:xfrm>
-                          <a:off x="0" y="0"/>
-                          <a:ext cx="5771515" cy="1214120"/>
-                        </a:xfrm>
-                        <a:prstGeom prst="rect">
-                          <a:avLst/>
-                        </a:prstGeom>
-                        <a:noFill/>
-                      </wps:spPr>
-                      <wps:style>
-                        <a:lnRef idx="2">
-                          <a:schemeClr val="accent1">
-                            <a:shade val="50000"/>
-                          </a:schemeClr>
-                        </a:lnRef>
-                        <a:fillRef idx="1">
-                          <a:schemeClr val="accent1"/>
-                        </a:fillRef>
-                        <a:effectRef idx="0">
-                          <a:schemeClr val="accent1"/>
-                        </a:effectRef>
-                        <a:fontRef idx="minor">
-                          <a:schemeClr val="lt1"/>
-                        </a:fontRef>
-                      </wps:style>
-                      <wps:bodyPr rot="0" spcFirstLastPara="0" vertOverflow="overflow" horzOverflow="overflow" vert="horz" wrap="square" lIns="91440" tIns="45720" rIns="91440" bIns="45720" numCol="1" spcCol="0" rtlCol="0" fromWordArt="0" anchor="ctr" anchorCtr="0" forceAA="0" compatLnSpc="1">
-                        <a:prstTxWarp prst="textNoShape">
-                          <a:avLst/>
-                        </a:prstTxWarp>
-                        <a:noAutofit/>
-                      </wps:bodyPr>
-                    </wps:wsp>
-                  </a:graphicData>
-                </a:graphic>
-                <wp14:sizeRelH relativeFrom="margin">
-                  <wp14:pctWidth>0</wp14:pctWidth>
-                </wp14:sizeRelH>
-                <wp14:sizeRelV relativeFrom="margin">
-                  <wp14:pctHeight>0</wp14:pctHeight>
-                </wp14:sizeRelV>
-              </wp:anchor>
-            </w:drawing>
-          </mc:Choice>
-          <mc:Fallback xmlns:w16se="http://schemas.microsoft.com/office/word/2015/wordml/symex" xmlns:w15="http://schemas.microsoft.com/office/word/2012/wordml" xmlns:cx2="http://schemas.microsoft.com/office/drawing/2015/10/21/chartex" xmlns:cx1="http://schemas.microsoft.com/office/drawing/2015/9/8/chartex" xmlns:cx="http://schemas.microsoft.com/office/drawing/2014/chartex">
-            <w:pict>
-              <v:rect w14:anchorId="36DFD440" id="Rectangle 5" o:spid="_x0000_s1026" style="position:absolute;margin-left:24.8pt;margin-top:6.45pt;width:454.45pt;height:95.6pt;z-index:251659264;visibility:visible;mso-wrap-style:square;mso-width-percent:0;mso-height-percent:0;mso-wrap-distance-left:9pt;mso-wrap-distance-top:0;mso-wrap-distance-right:9pt;mso-wrap-distance-bottom:0;mso-position-horizontal:absolute;mso-position-horizontal-relative:text;mso-position-vertical:absolute;mso-position-vertical-relative:text;mso-width-percent:0;mso-height-percent:0;mso-width-relative:margin;mso-height-relative:margin;v-text-anchor:middle" o:gfxdata="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" filled="f" strokecolor="#1f4d78 [1604]" strokeweight="1pt"/>
-            </w:pict>
-          </mc:Fallback>
-        </mc:AlternateContent>
-      </w:r>
-    </w:p>
-    <w:p>
-      <w:pPr>
-        <w:spacing w:after="100"/>
-      </w:pPr>
-    </w:p>
-    <w:p>
-      <w:pPr>
-        <w:spacing w:after="100"/>
-      </w:pPr>
-    </w:p>
-    <w:p>
-      <w:pPr>
-        <w:spacing w:after="100"/>
-      </w:pPr>
-    </w:p>
-    <w:p>
-      <w:pPr>
-        <w:spacing w:after="100"/>
-      </w:pPr>
-    </w:p>
-    <w:p>
-      <w:pPr>
-        <w:spacing w:after="100"/>
-      </w:pPr>
-    </w:p>
-    <w:p>
-      <w:pPr>
-        <w:spacing w:after="100"/>
-      </w:pPr>
-    </w:p>
-    <w:p>
-      <w:pPr>
-        <w:spacing w:after="100"/>
-      </w:pPr>
-    </w:p>
-    <w:p>
-      <w:pPr>
-        <w:spacing w:after="100"/>
-      </w:pPr>
-    </w:p>
-    <w:p>
-      <w:pPr>
-        <w:spacing w:after="100"/>
-      </w:pPr>
+    </w:p>
+    <w:p>
+      <w:pPr>
+        <w:spacing w:after="100"/>
+      </w:pPr>
+    </w:p>
+    <w:p>
+      <w:pPr>
+        <w:spacing w:after="100"/>
+      </w:pPr>
+    </w:p>
+    <w:p>
+      <w:pPr>
+        <w:spacing w:after="100"/>
+      </w:pPr>
+    </w:p>
+    <w:p>
+      <w:pPr>
+        <w:spacing w:after="100"/>
+      </w:pPr>
+    </w:p>
+    <w:p>
+      <w:pPr>
+        <w:spacing w:after="100"/>
+      </w:pPr>
+    </w:p>
+    <w:p>
+      <w:pPr>
+        <w:spacing w:after="100"/>
+      </w:pPr>
+    </w:p>
+    <w:p>
+      <w:pPr>
+        <w:spacing w:after="100"/>
+      </w:pPr>
+    </w:p>
+    <w:p>
+      <w:pPr>
+        <w:spacing w:after="100"/>
+      </w:pPr>
+    </w:p>
+    <w:p>
+      <w:pPr>
+        <w:spacing w:after="100"/>
+      </w:pPr>
+    </w:p>
+    <w:p>
+      <w:pPr>
+        <w:spacing w:after="100"/>
+      </w:pPr>
+      <w:bookmarkStart w:id="15" w:name="_GoBack"/>
+      <w:bookmarkEnd w:id="15"/>
     </w:p>
     <w:p>
       <w:pPr>
@@ -2354,21 +2258,12 @@
           <w:szCs w:val="24"/>
         </w:rPr>
       </w:pPr>
-      <w:proofErr w:type="gramStart"/>
-      <w:r>
-        <w:rPr>
-          <w:rFonts w:ascii="Times New Roman" w:hAnsi="Times New Roman"/>
-          <w:szCs w:val="24"/>
-        </w:rPr>
-        <w:t>displays</w:t>
-      </w:r>
-      <w:proofErr w:type="gramEnd"/>
-      <w:r>
-        <w:rPr>
-          <w:rFonts w:ascii="Times New Roman" w:hAnsi="Times New Roman"/>
-          <w:szCs w:val="24"/>
-        </w:rPr>
-        <w:t xml:space="preserve"> the current wayside controller being viewed</w:t>
+      <w:r>
+        <w:rPr>
+          <w:rFonts w:ascii="Times New Roman" w:hAnsi="Times New Roman"/>
+          <w:szCs w:val="24"/>
+        </w:rPr>
+        <w:t>displays the current wayside controller being viewed</w:t>
       </w:r>
     </w:p>
     <w:p>
@@ -2493,10 +2388,32 @@
     </w:p>
     <w:p>
       <w:pPr>
+        <w:pStyle w:val="Heading5"/>
+      </w:pPr>
+      <w:r>
+        <w:lastRenderedPageBreak/>
+        <w:t>Line Buttons</w:t>
+      </w:r>
+    </w:p>
+    <w:p>
+      <w:r>
+        <w:t>Switch between red and green line by clicking on one of these buttons. These buttons allow for quick switching between wayside controllers of one line and another.</w:t>
+      </w:r>
+    </w:p>
+    <w:p>
+      <w:pPr>
+        <w:spacing w:after="100"/>
+        <w:rPr>
+          <w:rFonts w:ascii="Times New Roman" w:hAnsi="Times New Roman"/>
+          <w:szCs w:val="24"/>
+        </w:rPr>
+      </w:pPr>
+    </w:p>
+    <w:p>
+      <w:pPr>
         <w:pStyle w:val="Heading4"/>
       </w:pPr>
       <w:r>
-        <w:lastRenderedPageBreak/>
         <w:t>Section D: Block Display</w:t>
       </w:r>
     </w:p>
@@ -2619,21 +2536,12 @@
           <w:szCs w:val="24"/>
         </w:rPr>
       </w:pPr>
-      <w:proofErr w:type="gramStart"/>
-      <w:r>
-        <w:rPr>
-          <w:rFonts w:ascii="Times New Roman" w:hAnsi="Times New Roman"/>
-          <w:szCs w:val="24"/>
-        </w:rPr>
-        <w:t>the</w:t>
-      </w:r>
-      <w:proofErr w:type="gramEnd"/>
-      <w:r>
-        <w:rPr>
-          <w:rFonts w:ascii="Times New Roman" w:hAnsi="Times New Roman"/>
-          <w:szCs w:val="24"/>
-        </w:rPr>
-        <w:t xml:space="preserve"> number assigned to the block by the track model</w:t>
+      <w:r>
+        <w:rPr>
+          <w:rFonts w:ascii="Times New Roman" w:hAnsi="Times New Roman"/>
+          <w:szCs w:val="24"/>
+        </w:rPr>
+        <w:t>the number assigned to the block by the track model</w:t>
       </w:r>
     </w:p>
     <w:p>
@@ -2664,21 +2572,12 @@
           <w:szCs w:val="24"/>
         </w:rPr>
       </w:pPr>
-      <w:proofErr w:type="gramStart"/>
-      <w:r>
-        <w:rPr>
-          <w:rFonts w:ascii="Times New Roman" w:hAnsi="Times New Roman"/>
-          <w:szCs w:val="24"/>
-        </w:rPr>
-        <w:t>displays</w:t>
-      </w:r>
-      <w:proofErr w:type="gramEnd"/>
-      <w:r>
-        <w:rPr>
-          <w:rFonts w:ascii="Times New Roman" w:hAnsi="Times New Roman"/>
-          <w:szCs w:val="24"/>
-        </w:rPr>
-        <w:t xml:space="preserve"> information about track occupancy</w:t>
+      <w:r>
+        <w:rPr>
+          <w:rFonts w:ascii="Times New Roman" w:hAnsi="Times New Roman"/>
+          <w:szCs w:val="24"/>
+        </w:rPr>
+        <w:t>displays information about track occupancy</w:t>
       </w:r>
     </w:p>
     <w:p>
@@ -2758,21 +2657,12 @@
           <w:szCs w:val="24"/>
         </w:rPr>
       </w:pPr>
-      <w:proofErr w:type="gramStart"/>
-      <w:r>
-        <w:rPr>
-          <w:rFonts w:ascii="Times New Roman" w:hAnsi="Times New Roman"/>
-          <w:szCs w:val="24"/>
-        </w:rPr>
-        <w:t>displays</w:t>
-      </w:r>
-      <w:proofErr w:type="gramEnd"/>
-      <w:r>
-        <w:rPr>
-          <w:rFonts w:ascii="Times New Roman" w:hAnsi="Times New Roman"/>
-          <w:szCs w:val="24"/>
-        </w:rPr>
-        <w:t xml:space="preserve"> what type of track is located on this block</w:t>
+      <w:r>
+        <w:rPr>
+          <w:rFonts w:ascii="Times New Roman" w:hAnsi="Times New Roman"/>
+          <w:szCs w:val="24"/>
+        </w:rPr>
+        <w:t>displays what type of track is located on this block</w:t>
       </w:r>
     </w:p>
     <w:p>
@@ -2957,21 +2847,12 @@
           <w:szCs w:val="24"/>
         </w:rPr>
       </w:pPr>
-      <w:proofErr w:type="gramStart"/>
-      <w:r>
-        <w:rPr>
-          <w:rFonts w:ascii="Times New Roman" w:hAnsi="Times New Roman"/>
-          <w:szCs w:val="24"/>
-        </w:rPr>
-        <w:t>failure</w:t>
-      </w:r>
-      <w:proofErr w:type="gramEnd"/>
-      <w:r>
-        <w:rPr>
-          <w:rFonts w:ascii="Times New Roman" w:hAnsi="Times New Roman"/>
-          <w:szCs w:val="24"/>
-        </w:rPr>
-        <w:t xml:space="preserve"> status for a given track block</w:t>
+      <w:r>
+        <w:rPr>
+          <w:rFonts w:ascii="Times New Roman" w:hAnsi="Times New Roman"/>
+          <w:szCs w:val="24"/>
+        </w:rPr>
+        <w:t>failure status for a given track block</w:t>
       </w:r>
     </w:p>
     <w:p>
@@ -3048,21 +2929,12 @@
           <w:szCs w:val="24"/>
         </w:rPr>
       </w:pPr>
-      <w:proofErr w:type="gramStart"/>
-      <w:r>
-        <w:rPr>
-          <w:rFonts w:ascii="Times New Roman" w:hAnsi="Times New Roman"/>
-          <w:szCs w:val="24"/>
-        </w:rPr>
-        <w:t>the</w:t>
-      </w:r>
-      <w:proofErr w:type="gramEnd"/>
-      <w:r>
-        <w:rPr>
-          <w:rFonts w:ascii="Times New Roman" w:hAnsi="Times New Roman"/>
-          <w:szCs w:val="24"/>
-        </w:rPr>
-        <w:t xml:space="preserve"> state of a blocks track heater, is either “ON” or “OFF”</w:t>
+      <w:r>
+        <w:rPr>
+          <w:rFonts w:ascii="Times New Roman" w:hAnsi="Times New Roman"/>
+          <w:szCs w:val="24"/>
+        </w:rPr>
+        <w:t>the state of a blocks track heater, is either “ON” or “OFF”</w:t>
       </w:r>
     </w:p>
     <w:p>
@@ -3079,7 +2951,6 @@
         <w:pStyle w:val="Heading5"/>
       </w:pPr>
       <w:r>
-        <w:lastRenderedPageBreak/>
         <w:t>Speed Limit</w:t>
       </w:r>
     </w:p>
@@ -3091,21 +2962,12 @@
           <w:szCs w:val="24"/>
         </w:rPr>
       </w:pPr>
-      <w:proofErr w:type="gramStart"/>
-      <w:r>
-        <w:rPr>
-          <w:rFonts w:ascii="Times New Roman" w:hAnsi="Times New Roman"/>
-          <w:szCs w:val="24"/>
-        </w:rPr>
-        <w:t>the</w:t>
-      </w:r>
-      <w:proofErr w:type="gramEnd"/>
-      <w:r>
-        <w:rPr>
-          <w:rFonts w:ascii="Times New Roman" w:hAnsi="Times New Roman"/>
-          <w:szCs w:val="24"/>
-        </w:rPr>
-        <w:t xml:space="preserve"> speed limit for a train on a given section of track, received from the CTC office</w:t>
+      <w:r>
+        <w:rPr>
+          <w:rFonts w:ascii="Times New Roman" w:hAnsi="Times New Roman"/>
+          <w:szCs w:val="24"/>
+        </w:rPr>
+        <w:t>the speed limit for a train on a given section of track, received from the CTC office</w:t>
       </w:r>
     </w:p>
     <w:p>
@@ -3133,21 +2995,12 @@
           <w:szCs w:val="24"/>
         </w:rPr>
       </w:pPr>
-      <w:proofErr w:type="gramStart"/>
-      <w:r>
-        <w:rPr>
-          <w:rFonts w:ascii="Times New Roman" w:hAnsi="Times New Roman"/>
-          <w:szCs w:val="24"/>
-        </w:rPr>
-        <w:t>the</w:t>
-      </w:r>
-      <w:proofErr w:type="gramEnd"/>
-      <w:r>
-        <w:rPr>
-          <w:rFonts w:ascii="Times New Roman" w:hAnsi="Times New Roman"/>
-          <w:szCs w:val="24"/>
-        </w:rPr>
-        <w:t xml:space="preserve"> maximum authority of a train on a given section of track, received from the CTC office</w:t>
+      <w:r>
+        <w:rPr>
+          <w:rFonts w:ascii="Times New Roman" w:hAnsi="Times New Roman"/>
+          <w:szCs w:val="24"/>
+        </w:rPr>
+        <w:t>the maximum authority of a train on a given section of track, received from the CTC office</w:t>
       </w:r>
     </w:p>
     <w:p>
@@ -3409,7 +3262,7 @@
       <w:r>
         <w:t>Train Controller</w:t>
       </w:r>
-      <w:bookmarkEnd w:id="13"/>
+      <w:bookmarkEnd w:id="12"/>
       <w:bookmarkEnd w:id="18"/>
     </w:p>
     <w:p>
@@ -3534,33 +3387,206 @@
         <w:spacing w:after="100"/>
       </w:pPr>
       <w:r>
+        <w:t>Central Text Area</w:t>
+      </w:r>
+    </w:p>
+    <w:p>
+      <w:pPr>
+        <w:spacing w:after="100"/>
+      </w:pPr>
+      <w:r>
+        <w:t xml:space="preserve">The text area displays notification to the transit operator. It can be scrolled, but cannot be edited. </w:t>
+      </w:r>
+    </w:p>
+    <w:p>
+      <w:pPr>
+        <w:pStyle w:val="Heading4"/>
+        <w:spacing w:after="100"/>
+      </w:pPr>
+      <w:r>
+        <w:t>Vehicle Panel</w:t>
+      </w:r>
+    </w:p>
+    <w:p>
+      <w:pPr>
+        <w:spacing w:after="100"/>
+      </w:pPr>
+      <w:r>
+        <w:t xml:space="preserve">This panel contains controls and statuses unrelated to the motion of the vehicle. It includes the Train ID box, Advertise button, Lights radio button group, Left Doors radio button group, Right Doors radio button group, and train mode button. </w:t>
+      </w:r>
+    </w:p>
+    <w:p>
+      <w:pPr>
+        <w:pStyle w:val="Heading5"/>
+        <w:spacing w:after="100"/>
+      </w:pPr>
+      <w:r>
+        <w:t>Train ID</w:t>
+      </w:r>
+    </w:p>
+    <w:p>
+      <w:pPr>
+        <w:spacing w:after="100"/>
+      </w:pPr>
+      <w:r>
+        <w:t>Train identification is displayed in the box labeled “Train ID”, and uniquely names the train with an int</w:t>
+      </w:r>
+      <w:r>
+        <w:t>eger. This box can be edited to control a different train</w:t>
+      </w:r>
+    </w:p>
+    <w:p>
+      <w:pPr>
+        <w:pStyle w:val="Heading5"/>
+        <w:spacing w:after="100"/>
+      </w:pPr>
+      <w:r>
+        <w:t>Advertise</w:t>
+      </w:r>
+    </w:p>
+    <w:p>
+      <w:pPr>
+        <w:spacing w:after="100"/>
+      </w:pPr>
+      <w:r>
+        <w:t>Advertise allows the transit operator to make announcements</w:t>
+      </w:r>
+    </w:p>
+    <w:p>
+      <w:pPr>
+        <w:pStyle w:val="Heading5"/>
+        <w:spacing w:after="100"/>
+      </w:pPr>
+      <w:r>
+        <w:t>Lights</w:t>
+      </w:r>
+    </w:p>
+    <w:p>
+      <w:pPr>
+        <w:spacing w:after="100"/>
+      </w:pPr>
+      <w:r>
+        <w:t>The train lights can be turned off and on by clicking the radio button group labeled “Lights”. Clicking “fail” injects a light failure fault into the system</w:t>
+      </w:r>
+    </w:p>
+    <w:p>
+      <w:pPr>
+        <w:pStyle w:val="Heading5"/>
+        <w:spacing w:after="100"/>
+      </w:pPr>
+      <w:r>
+        <w:t>Left Doors</w:t>
+      </w:r>
+    </w:p>
+    <w:p>
+      <w:pPr>
+        <w:spacing w:after="100"/>
+      </w:pPr>
+      <w:r>
+        <w:t>The train’s left doors can be controlled by clicking off and on by clicking the radio button group labeled “Left Doors”. Clicking “fail” injects a left door failure fault into the system</w:t>
+      </w:r>
+    </w:p>
+    <w:p>
+      <w:pPr>
+        <w:pStyle w:val="Heading5"/>
+        <w:spacing w:after="100"/>
+      </w:pPr>
+      <w:r>
+        <w:t>Right Doors</w:t>
+      </w:r>
+    </w:p>
+    <w:p>
+      <w:pPr>
+        <w:spacing w:after="100"/>
+      </w:pPr>
+      <w:r>
+        <w:t>The train’s right doors can be controlled by clicking off and on by clicking the radio button group labeled “Right Doors”. Clicking “fail” injects a left door failure fault into the system</w:t>
+      </w:r>
+    </w:p>
+    <w:p>
+      <w:pPr>
+        <w:pStyle w:val="Heading5"/>
+        <w:spacing w:after="100"/>
+      </w:pPr>
+      <w:r>
+        <w:t>Train Mode</w:t>
+      </w:r>
+    </w:p>
+    <w:p>
+      <w:pPr>
+        <w:spacing w:after="100"/>
+      </w:pPr>
+      <w:r>
+        <w:t>Train mode can be toggle between manual and automatic. By default, the train is in manual mode. To engage the automatic state, press the button labeled “Automatic”.</w:t>
+      </w:r>
+    </w:p>
+    <w:p>
+      <w:pPr>
+        <w:pStyle w:val="Heading5"/>
+        <w:spacing w:after="100"/>
+      </w:pPr>
+      <w:r>
+        <w:t>Vehicle Parameters</w:t>
+      </w:r>
+    </w:p>
+    <w:p>
+      <w:pPr>
+        <w:spacing w:after="100"/>
+      </w:pPr>
+      <w:r>
+        <w:t>Clicking this button brings up a list of vehicle parameters in a separate window.</w:t>
+      </w:r>
+    </w:p>
+    <w:p>
+      <w:pPr>
+        <w:pStyle w:val="Heading4"/>
+        <w:spacing w:after="100"/>
+      </w:pPr>
+      <w:r>
+        <w:t>Motion Panel</w:t>
+      </w:r>
+    </w:p>
+    <w:p>
+      <w:pPr>
+        <w:spacing w:after="100"/>
+      </w:pPr>
+      <w:r>
+        <w:t xml:space="preserve">This panel contains controls and statuses related to the motion of the vehicle. It includes the Speed Request box. Speed Request slider, Emergency Stop Button, Block Speed Limit box, Current Speed box, Current Power Box, and Set Point Box. </w:t>
+      </w:r>
+    </w:p>
+    <w:p>
+      <w:pPr>
+        <w:pStyle w:val="Heading5"/>
+        <w:spacing w:after="100"/>
+      </w:pPr>
+      <w:r>
+        <w:t>Speed Request</w:t>
+      </w:r>
+    </w:p>
+    <w:p>
+      <w:pPr>
+        <w:spacing w:after="100"/>
+      </w:pPr>
+      <w:r>
+        <w:t>The speed request box displays the speed currently called for by the transit operator. This speed can be adjusted by moving the slider located directly below the “Speed Request” label.</w:t>
+      </w:r>
+    </w:p>
+    <w:p>
+      <w:pPr>
+        <w:pStyle w:val="Heading5"/>
+        <w:spacing w:after="100"/>
+      </w:pPr>
+      <w:r>
+        <w:t>Emergency Stop</w:t>
+      </w:r>
+    </w:p>
+    <w:p>
+      <w:pPr>
+        <w:spacing w:after="100"/>
+      </w:pPr>
+      <w:r>
         <w:lastRenderedPageBreak/>
-        <w:t>Central Text Area</w:t>
-      </w:r>
-    </w:p>
-    <w:p>
-      <w:pPr>
-        <w:spacing w:after="100"/>
-      </w:pPr>
-      <w:r>
-        <w:t xml:space="preserve">The text area displays notification to the transit operator. It can be scrolled, but cannot be edited. </w:t>
-      </w:r>
-    </w:p>
-    <w:p>
-      <w:pPr>
-        <w:pStyle w:val="Heading4"/>
-        <w:spacing w:after="100"/>
-      </w:pPr>
-      <w:r>
-        <w:t>Vehicle Panel</w:t>
-      </w:r>
-    </w:p>
-    <w:p>
-      <w:pPr>
-        <w:spacing w:after="100"/>
-      </w:pPr>
-      <w:r>
-        <w:t xml:space="preserve">This panel contains controls and statuses unrelated to the motion of the vehicle. It includes the Train ID box, Advertise button, Lights radio button group, Left Doors radio button group, Right Doors radio button group, and train mode button. </w:t>
+        <w:t>The emergency stop button will bring the train to zero speed if pressed. This button should only be used in case of emergencies.</w:t>
       </w:r>
     </w:p>
     <w:p>
@@ -3569,18 +3595,15 @@
         <w:spacing w:after="100"/>
       </w:pPr>
       <w:r>
-        <w:t>Train ID</w:t>
-      </w:r>
-    </w:p>
-    <w:p>
-      <w:pPr>
-        <w:spacing w:after="100"/>
-      </w:pPr>
-      <w:r>
-        <w:t>Train identification is displayed in the box labeled “Train ID”, and uniquely names the train with an int</w:t>
-      </w:r>
-      <w:r>
-        <w:t>eger. This box can be edited to control a different train</w:t>
+        <w:t>Block Speed Limit</w:t>
+      </w:r>
+    </w:p>
+    <w:p>
+      <w:pPr>
+        <w:spacing w:after="100"/>
+      </w:pPr>
+      <w:r>
+        <w:t>The bock speed limit is display in the text box label “Block Speed Limit”</w:t>
       </w:r>
     </w:p>
     <w:p>
@@ -3589,177 +3612,6 @@
         <w:spacing w:after="100"/>
       </w:pPr>
       <w:r>
-        <w:t>Advertise</w:t>
-      </w:r>
-    </w:p>
-    <w:p>
-      <w:pPr>
-        <w:spacing w:after="100"/>
-      </w:pPr>
-      <w:r>
-        <w:t>Advertise allows the transit operator to make announcements</w:t>
-      </w:r>
-    </w:p>
-    <w:p>
-      <w:pPr>
-        <w:pStyle w:val="Heading5"/>
-        <w:spacing w:after="100"/>
-      </w:pPr>
-      <w:r>
-        <w:t>Lights</w:t>
-      </w:r>
-    </w:p>
-    <w:p>
-      <w:pPr>
-        <w:spacing w:after="100"/>
-      </w:pPr>
-      <w:r>
-        <w:t>The train lights can be turned off and on by clicking the radio button group labeled “Lights”. Clicking “fail” injects a light failure fault into the system</w:t>
-      </w:r>
-    </w:p>
-    <w:p>
-      <w:pPr>
-        <w:pStyle w:val="Heading5"/>
-        <w:spacing w:after="100"/>
-      </w:pPr>
-      <w:r>
-        <w:t>Left Doors</w:t>
-      </w:r>
-    </w:p>
-    <w:p>
-      <w:pPr>
-        <w:spacing w:after="100"/>
-      </w:pPr>
-      <w:r>
-        <w:t>The train’s left doors can be controlled by clicking off and on by clicking the radio button group labeled “Left Doors”. Clicking “fail” injects a left door failure fault into the system</w:t>
-      </w:r>
-    </w:p>
-    <w:p>
-      <w:pPr>
-        <w:pStyle w:val="Heading5"/>
-        <w:spacing w:after="100"/>
-      </w:pPr>
-      <w:r>
-        <w:t>Right Doors</w:t>
-      </w:r>
-    </w:p>
-    <w:p>
-      <w:pPr>
-        <w:spacing w:after="100"/>
-      </w:pPr>
-      <w:r>
-        <w:t>The train’s right doors can be controlled by clicking off and on by clicking the radio button group labeled “Right Doors”. Clicking “fail” injects a left door failure fault into the system</w:t>
-      </w:r>
-    </w:p>
-    <w:p>
-      <w:pPr>
-        <w:pStyle w:val="Heading5"/>
-        <w:spacing w:after="100"/>
-      </w:pPr>
-      <w:r>
-        <w:t>Train Mode</w:t>
-      </w:r>
-    </w:p>
-    <w:p>
-      <w:pPr>
-        <w:spacing w:after="100"/>
-      </w:pPr>
-      <w:r>
-        <w:t>Train mode can be toggle between manual and automatic. By default, the train is in manual mode. To engage the automatic state, press the button labeled “Automatic”.</w:t>
-      </w:r>
-    </w:p>
-    <w:p>
-      <w:pPr>
-        <w:pStyle w:val="Heading5"/>
-        <w:spacing w:after="100"/>
-      </w:pPr>
-      <w:r>
-        <w:t>Vehicle Parameters</w:t>
-      </w:r>
-    </w:p>
-    <w:p>
-      <w:pPr>
-        <w:spacing w:after="100"/>
-      </w:pPr>
-      <w:r>
-        <w:t>Clicking this button brings up a list of vehicle parameters in a separate window.</w:t>
-      </w:r>
-    </w:p>
-    <w:p>
-      <w:pPr>
-        <w:pStyle w:val="Heading4"/>
-        <w:spacing w:after="100"/>
-      </w:pPr>
-      <w:r>
-        <w:t>Motion Panel</w:t>
-      </w:r>
-    </w:p>
-    <w:p>
-      <w:pPr>
-        <w:spacing w:after="100"/>
-      </w:pPr>
-      <w:r>
-        <w:t xml:space="preserve">This panel contains controls and statuses related to the motion of the vehicle. It includes the Speed Request box. Speed Request slider, Emergency Stop Button, Block Speed Limit box, Current Speed box, Current Power Box, and Set Point Box. </w:t>
-      </w:r>
-    </w:p>
-    <w:p>
-      <w:pPr>
-        <w:pStyle w:val="Heading5"/>
-        <w:spacing w:after="100"/>
-      </w:pPr>
-      <w:r>
-        <w:t>Speed Request</w:t>
-      </w:r>
-    </w:p>
-    <w:p>
-      <w:pPr>
-        <w:spacing w:after="100"/>
-      </w:pPr>
-      <w:r>
-        <w:t>The speed request box displays the speed currently called for by the transit operator. This speed can be adjusted by moving the slider located directly below the “Speed Request” label.</w:t>
-      </w:r>
-    </w:p>
-    <w:p>
-      <w:pPr>
-        <w:pStyle w:val="Heading5"/>
-        <w:spacing w:after="100"/>
-      </w:pPr>
-      <w:r>
-        <w:t>Emergency Stop</w:t>
-      </w:r>
-    </w:p>
-    <w:p>
-      <w:pPr>
-        <w:spacing w:after="100"/>
-      </w:pPr>
-      <w:r>
-        <w:t>The emergency stop button will bring the train to zero speed if pressed. This button should only be used in case of emergencies.</w:t>
-      </w:r>
-    </w:p>
-    <w:p>
-      <w:pPr>
-        <w:pStyle w:val="Heading5"/>
-        <w:spacing w:after="100"/>
-      </w:pPr>
-      <w:r>
-        <w:t>Block Speed Limit</w:t>
-      </w:r>
-    </w:p>
-    <w:p>
-      <w:pPr>
-        <w:spacing w:after="100"/>
-      </w:pPr>
-      <w:r>
-        <w:t>The bock speed limit is display in the text box label “Block Speed Limit”</w:t>
-      </w:r>
-    </w:p>
-    <w:p>
-      <w:pPr>
-        <w:pStyle w:val="Heading5"/>
-        <w:spacing w:after="100"/>
-      </w:pPr>
-      <w:r>
-        <w:lastRenderedPageBreak/>
         <w:t>Current Speed</w:t>
       </w:r>
     </w:p>
@@ -3985,7 +3837,7 @@
       <w:rPr>
         <w:noProof/>
       </w:rPr>
-      <w:t>1</w:t>
+      <w:t>3</w:t>
     </w:r>
     <w:r>
       <w:fldChar w:fldCharType="end"/>
@@ -6260,7 +6112,7 @@
   <a:extraClrSchemeLst/>
   <a:extLst>
     <a:ext uri="{05A4C25C-085E-4340-85A3-A5531E510DB2}">
-      <thm15:themeFamily xmlns:thm15="http://schemas.microsoft.com/office/thememl/2012/main" xmlns="" name="Office Theme" id="{62F939B6-93AF-4DB8-9C6B-D6C7DFDC589F}" vid="{4A3C46E8-61CC-4603-A589-7422A47A8E4A}"/>
+      <thm15:themeFamily xmlns="" xmlns:thm15="http://schemas.microsoft.com/office/thememl/2012/main" name="Office Theme" id="{62F939B6-93AF-4DB8-9C6B-D6C7DFDC589F}" vid="{4A3C46E8-61CC-4603-A589-7422A47A8E4A}"/>
     </a:ext>
   </a:extLst>
 </a:theme>
@@ -6271,7 +6123,7 @@
 </file>
 
 <file path=customXml/itemProps1.xml><?xml version="1.0" encoding="utf-8"?>
-<ds:datastoreItem xmlns:ds="http://schemas.openxmlformats.org/officeDocument/2006/customXml" ds:itemID="{BF4E5F26-302D-43F3-BE36-DEA9FFB18A62}">
+<ds:datastoreItem xmlns:ds="http://schemas.openxmlformats.org/officeDocument/2006/customXml" ds:itemID="{2E9BB453-F0C4-4C4C-8221-B74CDC39235E}">
   <ds:schemaRefs>
     <ds:schemaRef ds:uri="http://schemas.openxmlformats.org/officeDocument/2006/bibliography"/>
   </ds:schemaRefs>

--- a/Documentation/UID.docx
+++ b/Documentation/UID.docx
@@ -1,6 +1,6 @@
 
 <file path=word/document.xml><?xml version="1.0" encoding="utf-8"?>
-<w:document xmlns:wpc="http://schemas.microsoft.com/office/word/2010/wordprocessingCanvas" xmlns:mc="http://schemas.openxmlformats.org/markup-compatibility/2006" xmlns:o="urn:schemas-microsoft-com:office:office" xmlns:r="http://schemas.openxmlformats.org/officeDocument/2006/relationships" xmlns:m="http://schemas.openxmlformats.org/officeDocument/2006/math" xmlns:v="urn:schemas-microsoft-com:vml" xmlns:wp14="http://schemas.microsoft.com/office/word/2010/wordprocessingDrawing" xmlns:wp="http://schemas.openxmlformats.org/drawingml/2006/wordprocessingDrawing" xmlns:w10="urn:schemas-microsoft-com:office:word" xmlns:w="http://schemas.openxmlformats.org/wordprocessingml/2006/main" xmlns:w14="http://schemas.microsoft.com/office/word/2010/wordml" xmlns:wpg="http://schemas.microsoft.com/office/word/2010/wordprocessingGroup" xmlns:wpi="http://schemas.microsoft.com/office/word/2010/wordprocessingInk" xmlns:wne="http://schemas.microsoft.com/office/word/2006/wordml" xmlns:wps="http://schemas.microsoft.com/office/word/2010/wordprocessingShape" mc:Ignorable="w14 wp14">
+<w:document xmlns:wpc="http://schemas.microsoft.com/office/word/2010/wordprocessingCanvas" xmlns:cx="http://schemas.microsoft.com/office/drawing/2014/chartex" xmlns:cx1="http://schemas.microsoft.com/office/drawing/2015/9/8/chartex" xmlns:cx2="http://schemas.microsoft.com/office/drawing/2015/10/21/chartex" xmlns:mc="http://schemas.openxmlformats.org/markup-compatibility/2006" xmlns:o="urn:schemas-microsoft-com:office:office" xmlns:r="http://schemas.openxmlformats.org/officeDocument/2006/relationships" xmlns:m="http://schemas.openxmlformats.org/officeDocument/2006/math" xmlns:v="urn:schemas-microsoft-com:vml" xmlns:wp14="http://schemas.microsoft.com/office/word/2010/wordprocessingDrawing" xmlns:wp="http://schemas.openxmlformats.org/drawingml/2006/wordprocessingDrawing" xmlns:w10="urn:schemas-microsoft-com:office:word" xmlns:w="http://schemas.openxmlformats.org/wordprocessingml/2006/main" xmlns:w14="http://schemas.microsoft.com/office/word/2010/wordml" xmlns:w15="http://schemas.microsoft.com/office/word/2012/wordml" xmlns:w16se="http://schemas.microsoft.com/office/word/2015/wordml/symex" xmlns:wpg="http://schemas.microsoft.com/office/word/2010/wordprocessingGroup" xmlns:wpi="http://schemas.microsoft.com/office/word/2010/wordprocessingInk" xmlns:wne="http://schemas.microsoft.com/office/word/2006/wordml" xmlns:wps="http://schemas.microsoft.com/office/word/2010/wordprocessingShape" mc:Ignorable="w14 w15 w16se wp14">
   <w:body>
     <w:p>
       <w:pPr>
@@ -85,7 +85,7 @@
           <w:sz w:val="32"/>
         </w:rPr>
         <w:sectPr>
-          <w:footerReference w:type="default" r:id="rId9"/>
+          <w:footerReference w:type="default" r:id="rId8"/>
           <w:pgSz w:w="12240" w:h="15840" w:code="1"/>
           <w:pgMar w:top="1440" w:right="1440" w:bottom="1440" w:left="1440" w:header="720" w:footer="720" w:gutter="0"/>
           <w:pgNumType w:fmt="lowerRoman" w:start="1"/>
@@ -1068,6 +1068,9 @@
             <w:pPr>
               <w:spacing w:before="40" w:after="100"/>
             </w:pPr>
+            <w:r>
+              <w:t>Spencer Worms</w:t>
+            </w:r>
           </w:p>
         </w:tc>
         <w:tc>
@@ -1078,6 +1081,9 @@
             <w:pPr>
               <w:spacing w:before="40" w:after="100"/>
             </w:pPr>
+            <w:r>
+              <w:t>9/28/16</w:t>
+            </w:r>
           </w:p>
         </w:tc>
         <w:tc>
@@ -1088,6 +1094,9 @@
             <w:pPr>
               <w:spacing w:before="40" w:after="100"/>
             </w:pPr>
+            <w:r>
+              <w:t>Added Train Model Section</w:t>
+            </w:r>
           </w:p>
         </w:tc>
         <w:tc>
@@ -1098,6 +1107,9 @@
             <w:pPr>
               <w:spacing w:before="40" w:after="100"/>
             </w:pPr>
+            <w:r>
+              <w:t>1.3</w:t>
+            </w:r>
           </w:p>
         </w:tc>
       </w:tr>
@@ -1163,6 +1175,8 @@
           <w:b/>
         </w:rPr>
       </w:pPr>
+      <w:bookmarkStart w:id="7" w:name="_GoBack"/>
+      <w:bookmarkEnd w:id="7"/>
     </w:p>
     <w:p>
       <w:pPr>
@@ -1173,8 +1187,8 @@
       <w:pPr>
         <w:spacing w:after="100"/>
         <w:sectPr>
-          <w:headerReference w:type="default" r:id="rId10"/>
-          <w:footerReference w:type="default" r:id="rId11"/>
+          <w:headerReference w:type="default" r:id="rId9"/>
+          <w:footerReference w:type="default" r:id="rId10"/>
           <w:pgSz w:w="12240" w:h="15840" w:code="1"/>
           <w:pgMar w:top="1440" w:right="1440" w:bottom="1440" w:left="1440" w:header="720" w:footer="720" w:gutter="0"/>
           <w:pgNumType w:fmt="lowerRoman"/>
@@ -1187,27 +1201,27 @@
         <w:pStyle w:val="Heading1"/>
         <w:spacing w:after="100"/>
       </w:pPr>
-      <w:bookmarkStart w:id="7" w:name="_Toc439994665"/>
-      <w:bookmarkStart w:id="8" w:name="_Toc462610403"/>
+      <w:bookmarkStart w:id="8" w:name="_Toc439994665"/>
+      <w:bookmarkStart w:id="9" w:name="_Toc462610403"/>
       <w:r>
         <w:lastRenderedPageBreak/>
         <w:t>Introduction</w:t>
       </w:r>
-      <w:bookmarkEnd w:id="7"/>
       <w:bookmarkEnd w:id="8"/>
+      <w:bookmarkEnd w:id="9"/>
     </w:p>
     <w:p>
       <w:pPr>
         <w:pStyle w:val="Heading2"/>
         <w:spacing w:after="100"/>
       </w:pPr>
-      <w:bookmarkStart w:id="9" w:name="_Toc439994667"/>
-      <w:bookmarkStart w:id="10" w:name="_Toc462610404"/>
+      <w:bookmarkStart w:id="10" w:name="_Toc439994667"/>
+      <w:bookmarkStart w:id="11" w:name="_Toc462610404"/>
       <w:r>
         <w:t>Purpose</w:t>
       </w:r>
-      <w:bookmarkEnd w:id="9"/>
       <w:bookmarkEnd w:id="10"/>
+      <w:bookmarkEnd w:id="11"/>
       <w:r>
         <w:t xml:space="preserve"> </w:t>
       </w:r>
@@ -1260,23 +1274,23 @@
         <w:pStyle w:val="Heading1"/>
         <w:spacing w:after="100"/>
       </w:pPr>
-      <w:bookmarkStart w:id="11" w:name="_Toc462610405"/>
-      <w:bookmarkStart w:id="12" w:name="_Toc439994673"/>
+      <w:bookmarkStart w:id="12" w:name="_Toc462610405"/>
+      <w:bookmarkStart w:id="13" w:name="_Toc439994673"/>
       <w:r>
         <w:t>User Interface Design</w:t>
       </w:r>
-      <w:bookmarkEnd w:id="11"/>
+      <w:bookmarkEnd w:id="12"/>
     </w:p>
     <w:p>
       <w:pPr>
         <w:pStyle w:val="Heading2"/>
         <w:spacing w:after="100"/>
       </w:pPr>
-      <w:bookmarkStart w:id="13" w:name="_Toc462610406"/>
+      <w:bookmarkStart w:id="14" w:name="_Toc462610406"/>
       <w:r>
         <w:t>CTC Office</w:t>
       </w:r>
-      <w:bookmarkEnd w:id="13"/>
+      <w:bookmarkEnd w:id="14"/>
     </w:p>
     <w:p>
       <w:pPr>
@@ -1310,11 +1324,11 @@
         <w:pStyle w:val="Heading2"/>
         <w:spacing w:after="100"/>
       </w:pPr>
-      <w:bookmarkStart w:id="14" w:name="_Toc462610407"/>
+      <w:bookmarkStart w:id="15" w:name="_Toc462610407"/>
       <w:r>
         <w:t>Track Controller</w:t>
       </w:r>
-      <w:bookmarkEnd w:id="14"/>
+      <w:bookmarkEnd w:id="15"/>
     </w:p>
     <w:p>
       <w:pPr>
@@ -1343,7 +1357,7 @@
           <w:noProof/>
         </w:rPr>
         <w:drawing>
-          <wp:anchor distT="0" distB="0" distL="114300" distR="114300" simplePos="0" relativeHeight="251662336" behindDoc="0" locked="0" layoutInCell="1" allowOverlap="1" wp14:anchorId="68773CF3" wp14:editId="416A2B2A">
+          <wp:anchor distT="0" distB="0" distL="114300" distR="114300" simplePos="0" relativeHeight="251659776" behindDoc="0" locked="0" layoutInCell="1" allowOverlap="1" wp14:anchorId="100B576C" wp14:editId="1E259730">
             <wp:simplePos x="0" y="0"/>
             <wp:positionH relativeFrom="column">
               <wp:posOffset>300990</wp:posOffset>
@@ -1366,7 +1380,7 @@
                     <pic:cNvPicPr/>
                   </pic:nvPicPr>
                   <pic:blipFill rotWithShape="1">
-                    <a:blip r:embed="rId12">
+                    <a:blip r:embed="rId11">
                       <a:extLst>
                         <a:ext uri="{28A0092B-C50C-407E-A947-70E740481C1C}">
                           <a14:useLocalDpi xmlns:a14="http://schemas.microsoft.com/office/drawing/2010/main" val="0"/>
@@ -1414,7 +1428,7 @@
         <mc:AlternateContent>
           <mc:Choice Requires="wps">
             <w:drawing>
-              <wp:anchor distT="0" distB="0" distL="114300" distR="114300" simplePos="0" relativeHeight="251655168" behindDoc="0" locked="0" layoutInCell="1" allowOverlap="1" wp14:anchorId="75A3EE5D" wp14:editId="2CFC5C8C">
+              <wp:anchor distT="0" distB="0" distL="114300" distR="114300" simplePos="0" relativeHeight="251656704" behindDoc="0" locked="0" layoutInCell="1" allowOverlap="1" wp14:anchorId="2325D4D2" wp14:editId="7D624198">
                 <wp:simplePos x="0" y="0"/>
                 <wp:positionH relativeFrom="column">
                   <wp:posOffset>-12065</wp:posOffset>
@@ -1664,11 +1678,11 @@
           </mc:Choice>
           <mc:Fallback>
             <w:pict>
-              <v:shapetype id="_x0000_t202" coordsize="21600,21600" o:spt="202" path="m,l,21600r21600,l21600,xe">
+              <v:shapetype w14:anchorId="2325D4D2" id="_x0000_t202" coordsize="21600,21600" o:spt="202" path="m,l,21600r21600,l21600,xe">
                 <v:stroke joinstyle="miter"/>
                 <v:path gradientshapeok="t" o:connecttype="rect"/>
               </v:shapetype>
-              <v:shape id="TextBox 4" o:spid="_x0000_s1026" type="#_x0000_t202" style="position:absolute;margin-left:-.95pt;margin-top:14.7pt;width:30.3pt;height:334.4pt;z-index:251655168;visibility:visible;mso-wrap-style:square;mso-wrap-distance-left:9pt;mso-wrap-distance-top:0;mso-wrap-distance-right:9pt;mso-wrap-distance-bottom:0;mso-position-horizontal:absolute;mso-position-horizontal-relative:text;mso-position-vertical:absolute;mso-position-vertical-relative:text;v-text-anchor:top" o:gfxdata="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" filled="f" stroked="f">
+              <v:shape id="TextBox 4" o:spid="_x0000_s1026" type="#_x0000_t202" style="position:absolute;margin-left:-.95pt;margin-top:14.7pt;width:30.3pt;height:334.4pt;z-index:251656704;visibility:visible;mso-wrap-style:square;mso-wrap-distance-left:9pt;mso-wrap-distance-top:0;mso-wrap-distance-right:9pt;mso-wrap-distance-bottom:0;mso-position-horizontal:absolute;mso-position-horizontal-relative:text;mso-position-vertical:absolute;mso-position-vertical-relative:text;v-text-anchor:top" o:gfxdata="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" filled="f" stroked="f">
                 <v:textbox style="mso-fit-shape-to-text:t">
                   <w:txbxContent>
                     <w:p>
@@ -1966,8 +1980,6 @@
       <w:pPr>
         <w:spacing w:after="100"/>
       </w:pPr>
-      <w:bookmarkStart w:id="15" w:name="_GoBack"/>
-      <w:bookmarkEnd w:id="15"/>
     </w:p>
     <w:p>
       <w:pPr>
@@ -3111,6 +3123,11 @@
       </w:r>
     </w:p>
     <w:p>
+      <w:r>
+        <w:t>The intended user of the Train Model is the passengers or testers of the train model.</w:t>
+      </w:r>
+    </w:p>
+    <w:p>
       <w:pPr>
         <w:pStyle w:val="Heading3"/>
         <w:spacing w:after="100"/>
@@ -3123,126 +3140,82 @@
       <w:pPr>
         <w:spacing w:after="100"/>
       </w:pPr>
-    </w:p>
-    <w:p>
-      <w:pPr>
-        <w:spacing w:after="100"/>
-      </w:pPr>
-    </w:p>
-    <w:p>
-      <w:pPr>
-        <w:spacing w:after="100"/>
-      </w:pPr>
-    </w:p>
-    <w:p>
-      <w:pPr>
-        <w:spacing w:after="100"/>
-      </w:pPr>
-    </w:p>
-    <w:p>
-      <w:pPr>
-        <w:spacing w:after="100"/>
-      </w:pPr>
-    </w:p>
-    <w:p>
-      <w:pPr>
-        <w:spacing w:after="100"/>
-      </w:pPr>
-    </w:p>
-    <w:p>
-      <w:pPr>
-        <w:spacing w:after="100"/>
-      </w:pPr>
-    </w:p>
-    <w:p>
-      <w:pPr>
-        <w:spacing w:after="100"/>
-      </w:pPr>
-    </w:p>
-    <w:p>
-      <w:pPr>
-        <w:spacing w:after="100"/>
-      </w:pPr>
-    </w:p>
-    <w:p>
-      <w:pPr>
-        <w:spacing w:after="100"/>
-      </w:pPr>
-    </w:p>
-    <w:p>
-      <w:pPr>
-        <w:spacing w:after="100"/>
-      </w:pPr>
-    </w:p>
-    <w:p>
-      <w:pPr>
-        <w:spacing w:after="100"/>
-      </w:pPr>
-    </w:p>
-    <w:p>
-      <w:pPr>
-        <w:spacing w:after="100"/>
-      </w:pPr>
-    </w:p>
-    <w:p>
-      <w:pPr>
-        <w:spacing w:after="100"/>
-      </w:pPr>
-    </w:p>
-    <w:p>
-      <w:pPr>
-        <w:spacing w:after="100"/>
-      </w:pPr>
-    </w:p>
-    <w:p>
-      <w:pPr>
-        <w:spacing w:after="100"/>
-      </w:pPr>
-    </w:p>
-    <w:p>
-      <w:pPr>
-        <w:spacing w:after="100"/>
-      </w:pPr>
-    </w:p>
-    <w:p>
-      <w:pPr>
-        <w:spacing w:after="100"/>
-      </w:pPr>
-    </w:p>
-    <w:p>
-      <w:pPr>
-        <w:spacing w:after="100"/>
-      </w:pPr>
-    </w:p>
-    <w:p>
-      <w:pPr>
-        <w:spacing w:after="100"/>
-      </w:pPr>
-    </w:p>
-    <w:p>
-      <w:pPr>
-        <w:spacing w:after="100"/>
-      </w:pPr>
-    </w:p>
-    <w:p>
-      <w:pPr>
-        <w:spacing w:after="100"/>
-      </w:pPr>
-    </w:p>
-    <w:p>
-      <w:pPr>
-        <w:spacing w:after="100"/>
-      </w:pPr>
-    </w:p>
-    <w:p>
-      <w:pPr>
-        <w:spacing w:after="100"/>
-      </w:pPr>
-    </w:p>
-    <w:p>
-      <w:pPr>
-        <w:spacing w:after="100"/>
-      </w:pPr>
+      <w:r>
+        <w:rPr>
+          <w:noProof/>
+        </w:rPr>
+        <w:lastRenderedPageBreak/>
+        <w:drawing>
+          <wp:anchor distT="0" distB="0" distL="114300" distR="114300" simplePos="0" relativeHeight="251660800" behindDoc="1" locked="0" layoutInCell="1" allowOverlap="1">
+            <wp:simplePos x="0" y="0"/>
+            <wp:positionH relativeFrom="column">
+              <wp:posOffset>3810</wp:posOffset>
+            </wp:positionH>
+            <wp:positionV relativeFrom="paragraph">
+              <wp:posOffset>22860</wp:posOffset>
+            </wp:positionV>
+            <wp:extent cx="6122670" cy="7092315"/>
+            <wp:effectExtent l="0" t="0" r="0" b="0"/>
+            <wp:wrapTight wrapText="bothSides">
+              <wp:wrapPolygon edited="0">
+                <wp:start x="0" y="0"/>
+                <wp:lineTo x="0" y="21525"/>
+                <wp:lineTo x="21506" y="21525"/>
+                <wp:lineTo x="21506" y="0"/>
+                <wp:lineTo x="0" y="0"/>
+              </wp:wrapPolygon>
+            </wp:wrapTight>
+            <wp:docPr id="7" name="Picture 7"/>
+            <wp:cNvGraphicFramePr>
+              <a:graphicFrameLocks xmlns:a="http://schemas.openxmlformats.org/drawingml/2006/main" noChangeAspect="1"/>
+            </wp:cNvGraphicFramePr>
+            <a:graphic xmlns:a="http://schemas.openxmlformats.org/drawingml/2006/main">
+              <a:graphicData uri="http://schemas.openxmlformats.org/drawingml/2006/picture">
+                <pic:pic xmlns:pic="http://schemas.openxmlformats.org/drawingml/2006/picture">
+                  <pic:nvPicPr>
+                    <pic:cNvPr id="0" name="Picture 4"/>
+                    <pic:cNvPicPr>
+                      <a:picLocks noChangeAspect="1" noChangeArrowheads="1"/>
+                    </pic:cNvPicPr>
+                  </pic:nvPicPr>
+                  <pic:blipFill>
+                    <a:blip r:embed="rId12">
+                      <a:extLst>
+                        <a:ext uri="{28A0092B-C50C-407E-A947-70E740481C1C}">
+                          <a14:useLocalDpi xmlns:a14="http://schemas.microsoft.com/office/drawing/2010/main" val="0"/>
+                        </a:ext>
+                      </a:extLst>
+                    </a:blip>
+                    <a:srcRect/>
+                    <a:stretch>
+                      <a:fillRect/>
+                    </a:stretch>
+                  </pic:blipFill>
+                  <pic:spPr bwMode="auto">
+                    <a:xfrm>
+                      <a:off x="0" y="0"/>
+                      <a:ext cx="6122670" cy="7092315"/>
+                    </a:xfrm>
+                    <a:prstGeom prst="rect">
+                      <a:avLst/>
+                    </a:prstGeom>
+                    <a:noFill/>
+                    <a:ln>
+                      <a:noFill/>
+                    </a:ln>
+                  </pic:spPr>
+                </pic:pic>
+              </a:graphicData>
+            </a:graphic>
+            <wp14:sizeRelH relativeFrom="page">
+              <wp14:pctWidth>0</wp14:pctWidth>
+            </wp14:sizeRelH>
+            <wp14:sizeRelV relativeFrom="page">
+              <wp14:pctHeight>0</wp14:pctHeight>
+            </wp14:sizeRelV>
+          </wp:anchor>
+        </w:drawing>
+      </w:r>
     </w:p>
     <w:p>
       <w:pPr>
@@ -3254,6 +3227,212 @@
       </w:r>
     </w:p>
     <w:p>
+      <w:r>
+        <w:t>The train model consists of three main sections, a section for general data, a section for important data and user inputs, and a test section.</w:t>
+      </w:r>
+    </w:p>
+    <w:p>
+      <w:pPr>
+        <w:pStyle w:val="Heading4"/>
+      </w:pPr>
+      <w:r>
+        <w:lastRenderedPageBreak/>
+        <w:t>General Data Area</w:t>
+      </w:r>
+    </w:p>
+    <w:p>
+      <w:pPr>
+        <w:spacing w:after="100"/>
+      </w:pPr>
+      <w:r>
+        <w:t>T</w:t>
+      </w:r>
+      <w:r>
+        <w:t>his is the three white boxes displaying all the general data received from the other modules and the train constants.</w:t>
+      </w:r>
+    </w:p>
+    <w:p>
+      <w:pPr>
+        <w:pStyle w:val="Heading5"/>
+      </w:pPr>
+      <w:r>
+        <w:t xml:space="preserve">Data from the train </w:t>
+      </w:r>
+      <w:r>
+        <w:t>controller</w:t>
+      </w:r>
+    </w:p>
+    <w:p>
+      <w:pPr>
+        <w:spacing w:after="100"/>
+      </w:pPr>
+      <w:r>
+        <w:t xml:space="preserve">Important data received from the train </w:t>
+      </w:r>
+      <w:r>
+        <w:t>controller</w:t>
+      </w:r>
+      <w:r>
+        <w:t xml:space="preserve"> is displayed in the top right most box.  This data includes </w:t>
+      </w:r>
+      <w:r>
+        <w:t>if either or both of the doors of the trains are open, if the lights are on or off in the train, the inside temperature of the train, the current power of the train, any of the brakes and emergency brakes, and any announcements requested from the train model.</w:t>
+      </w:r>
+    </w:p>
+    <w:p>
+      <w:pPr>
+        <w:pStyle w:val="Heading5"/>
+        <w:spacing w:after="100"/>
+      </w:pPr>
+      <w:r>
+        <w:t>Data from the track model</w:t>
+      </w:r>
+    </w:p>
+    <w:p>
+      <w:pPr>
+        <w:spacing w:after="100"/>
+      </w:pPr>
+      <w:r>
+        <w:t>Important data received from the train controller is displayed in the top right most box.  This data includes</w:t>
+      </w:r>
+      <w:r>
+        <w:t xml:space="preserve"> the track elevation, passengers entering the train from the station, and the authority of the train.</w:t>
+      </w:r>
+    </w:p>
+    <w:p>
+      <w:pPr>
+        <w:pStyle w:val="Heading5"/>
+        <w:spacing w:after="100"/>
+      </w:pPr>
+      <w:r>
+        <w:t>Train data</w:t>
+      </w:r>
+    </w:p>
+    <w:p>
+      <w:pPr>
+        <w:spacing w:after="100"/>
+      </w:pPr>
+      <w:r>
+        <w:t>Important data about the train is displayed in this area.  This includes the train ID, the number of cars, the number of doors, the train length, width, height, mass, the maximum passengers, maximum acceleration, maximum deceleration, and maximum speed.</w:t>
+      </w:r>
+    </w:p>
+    <w:p>
+      <w:pPr>
+        <w:spacing w:after="100"/>
+      </w:pPr>
+    </w:p>
+    <w:p>
+      <w:pPr>
+        <w:pStyle w:val="Heading4"/>
+        <w:spacing w:after="100"/>
+      </w:pPr>
+      <w:r>
+        <w:t>Important Data and User Inputs</w:t>
+      </w:r>
+    </w:p>
+    <w:p>
+      <w:pPr>
+        <w:spacing w:after="100"/>
+      </w:pPr>
+      <w:r>
+        <w:t>In this section, there are buttons to allow the user to simulate failures of the train and any user inputs to the train.</w:t>
+      </w:r>
+      <w:r>
+        <w:t xml:space="preserve">  There is also the most important data about the train in this section.</w:t>
+      </w:r>
+    </w:p>
+    <w:p>
+      <w:pPr>
+        <w:pStyle w:val="Heading5"/>
+      </w:pPr>
+      <w:r>
+        <w:t>Simulate train failures</w:t>
+      </w:r>
+    </w:p>
+    <w:p>
+      <w:pPr>
+        <w:spacing w:after="100"/>
+      </w:pPr>
+      <w:r>
+        <w:t>This section allows the user to simulate any failures that will be present in the actual train.  This includes any failures for the train engine, signal pickup failures, and brake failures.</w:t>
+      </w:r>
+    </w:p>
+    <w:p>
+      <w:pPr>
+        <w:pStyle w:val="Heading5"/>
+        <w:spacing w:after="100"/>
+      </w:pPr>
+      <w:r>
+        <w:t>User inputs to the train</w:t>
+      </w:r>
+    </w:p>
+    <w:p>
+      <w:pPr>
+        <w:spacing w:after="100"/>
+      </w:pPr>
+      <w:r>
+        <w:t>This section includes any user inputs to the train.  These inputs are the total amount of crew on the train and the passenge</w:t>
+      </w:r>
+      <w:r>
+        <w:t>rs leaving the train currently.</w:t>
+      </w:r>
+    </w:p>
+    <w:p>
+      <w:pPr>
+        <w:pStyle w:val="Heading5"/>
+        <w:spacing w:after="100"/>
+      </w:pPr>
+      <w:r>
+        <w:t>Important train data</w:t>
+      </w:r>
+    </w:p>
+    <w:p>
+      <w:pPr>
+        <w:spacing w:after="100"/>
+      </w:pPr>
+      <w:r>
+        <w:t xml:space="preserve">This section includes </w:t>
+      </w:r>
+      <w:r>
+        <w:t>the most important data about the train.  These pieces of data are the current speed of the train, the power request of the train, and the total amount of passengers on the train.</w:t>
+      </w:r>
+    </w:p>
+    <w:p>
+      <w:pPr>
+        <w:pStyle w:val="Heading4"/>
+        <w:spacing w:after="100"/>
+      </w:pPr>
+      <w:r>
+        <w:t>Test Mode</w:t>
+      </w:r>
+    </w:p>
+    <w:p>
+      <w:pPr>
+        <w:spacing w:after="100"/>
+      </w:pPr>
+      <w:r>
+        <w:t xml:space="preserve">There is a button called test mode that opens a </w:t>
+      </w:r>
+      <w:r>
+        <w:t>new section</w:t>
+      </w:r>
+      <w:r>
+        <w:t xml:space="preserve"> that allows the user to alter the data of the train model, without connecting it to the rest of the modules.</w:t>
+      </w:r>
+      <w:r>
+        <w:t xml:space="preserve">  This includes all the inputs from the train model and the track model.</w:t>
+      </w:r>
+      <w:r>
+        <w:t xml:space="preserve"> </w:t>
+      </w:r>
+    </w:p>
+    <w:p>
+      <w:pPr>
+        <w:spacing w:after="100"/>
+      </w:pPr>
+    </w:p>
+    <w:p/>
+    <w:p>
       <w:pPr>
         <w:pStyle w:val="Heading2"/>
         <w:spacing w:after="100"/>
@@ -3262,7 +3441,7 @@
       <w:r>
         <w:t>Train Controller</w:t>
       </w:r>
-      <w:bookmarkEnd w:id="12"/>
+      <w:bookmarkEnd w:id="13"/>
       <w:bookmarkEnd w:id="18"/>
     </w:p>
     <w:p>
@@ -3291,8 +3470,9 @@
         <w:rPr>
           <w:noProof/>
         </w:rPr>
+        <w:lastRenderedPageBreak/>
         <w:drawing>
-          <wp:anchor distT="0" distB="0" distL="114300" distR="114300" simplePos="0" relativeHeight="251661312" behindDoc="1" locked="0" layoutInCell="1" allowOverlap="1" wp14:anchorId="3609BE26" wp14:editId="2ED08B80">
+          <wp:anchor distT="0" distB="0" distL="114300" distR="114300" simplePos="0" relativeHeight="251661312" behindDoc="1" locked="0" layoutInCell="1" allowOverlap="1" wp14:anchorId="753A268A" wp14:editId="52E573DE">
             <wp:simplePos x="0" y="0"/>
             <wp:positionH relativeFrom="column">
               <wp:posOffset>-3810</wp:posOffset>
@@ -3475,6 +3655,7 @@
         <w:spacing w:after="100"/>
       </w:pPr>
       <w:r>
+        <w:lastRenderedPageBreak/>
         <w:t>Left Doors</w:t>
       </w:r>
     </w:p>
@@ -3585,7 +3766,6 @@
         <w:spacing w:after="100"/>
       </w:pPr>
       <w:r>
-        <w:lastRenderedPageBreak/>
         <w:t>The emergency stop button will bring the train to zero speed if pressed. This button should only be used in case of emergencies.</w:t>
       </w:r>
     </w:p>
@@ -3685,7 +3865,7 @@
 </file>
 
 <file path=word/endnotes.xml><?xml version="1.0" encoding="utf-8"?>
-<w:endnotes xmlns:wpc="http://schemas.microsoft.com/office/word/2010/wordprocessingCanvas" xmlns:mc="http://schemas.openxmlformats.org/markup-compatibility/2006" xmlns:o="urn:schemas-microsoft-com:office:office" xmlns:r="http://schemas.openxmlformats.org/officeDocument/2006/relationships" xmlns:m="http://schemas.openxmlformats.org/officeDocument/2006/math" xmlns:v="urn:schemas-microsoft-com:vml" xmlns:wp14="http://schemas.microsoft.com/office/word/2010/wordprocessingDrawing" xmlns:wp="http://schemas.openxmlformats.org/drawingml/2006/wordprocessingDrawing" xmlns:w10="urn:schemas-microsoft-com:office:word" xmlns:w="http://schemas.openxmlformats.org/wordprocessingml/2006/main" xmlns:w14="http://schemas.microsoft.com/office/word/2010/wordml" xmlns:wpg="http://schemas.microsoft.com/office/word/2010/wordprocessingGroup" xmlns:wpi="http://schemas.microsoft.com/office/word/2010/wordprocessingInk" xmlns:wne="http://schemas.microsoft.com/office/word/2006/wordml" xmlns:wps="http://schemas.microsoft.com/office/word/2010/wordprocessingShape" mc:Ignorable="w14 wp14">
+<w:endnotes xmlns:wpc="http://schemas.microsoft.com/office/word/2010/wordprocessingCanvas" xmlns:cx="http://schemas.microsoft.com/office/drawing/2014/chartex" xmlns:cx1="http://schemas.microsoft.com/office/drawing/2015/9/8/chartex" xmlns:cx2="http://schemas.microsoft.com/office/drawing/2015/10/21/chartex" xmlns:mc="http://schemas.openxmlformats.org/markup-compatibility/2006" xmlns:o="urn:schemas-microsoft-com:office:office" xmlns:r="http://schemas.openxmlformats.org/officeDocument/2006/relationships" xmlns:m="http://schemas.openxmlformats.org/officeDocument/2006/math" xmlns:v="urn:schemas-microsoft-com:vml" xmlns:wp14="http://schemas.microsoft.com/office/word/2010/wordprocessingDrawing" xmlns:wp="http://schemas.openxmlformats.org/drawingml/2006/wordprocessingDrawing" xmlns:w10="urn:schemas-microsoft-com:office:word" xmlns:w="http://schemas.openxmlformats.org/wordprocessingml/2006/main" xmlns:w14="http://schemas.microsoft.com/office/word/2010/wordml" xmlns:w15="http://schemas.microsoft.com/office/word/2012/wordml" xmlns:w16se="http://schemas.microsoft.com/office/word/2015/wordml/symex" xmlns:wpg="http://schemas.microsoft.com/office/word/2010/wordprocessingGroup" xmlns:wpi="http://schemas.microsoft.com/office/word/2010/wordprocessingInk" xmlns:wne="http://schemas.microsoft.com/office/word/2006/wordml" xmlns:wps="http://schemas.microsoft.com/office/word/2010/wordprocessingShape" mc:Ignorable="w14 w15 w16se wp14">
   <w:endnote w:type="separator" w:id="-1">
     <w:p>
       <w:pPr>
@@ -3710,7 +3890,7 @@
 </file>
 
 <file path=word/footer1.xml><?xml version="1.0" encoding="utf-8"?>
-<w:ftr xmlns:wpc="http://schemas.microsoft.com/office/word/2010/wordprocessingCanvas" xmlns:mc="http://schemas.openxmlformats.org/markup-compatibility/2006" xmlns:o="urn:schemas-microsoft-com:office:office" xmlns:r="http://schemas.openxmlformats.org/officeDocument/2006/relationships" xmlns:m="http://schemas.openxmlformats.org/officeDocument/2006/math" xmlns:v="urn:schemas-microsoft-com:vml" xmlns:wp14="http://schemas.microsoft.com/office/word/2010/wordprocessingDrawing" xmlns:wp="http://schemas.openxmlformats.org/drawingml/2006/wordprocessingDrawing" xmlns:w10="urn:schemas-microsoft-com:office:word" xmlns:w="http://schemas.openxmlformats.org/wordprocessingml/2006/main" xmlns:w14="http://schemas.microsoft.com/office/word/2010/wordml" xmlns:wpg="http://schemas.microsoft.com/office/word/2010/wordprocessingGroup" xmlns:wpi="http://schemas.microsoft.com/office/word/2010/wordprocessingInk" xmlns:wne="http://schemas.microsoft.com/office/word/2006/wordml" xmlns:wps="http://schemas.microsoft.com/office/word/2010/wordprocessingShape" mc:Ignorable="w14 wp14">
+<w:ftr xmlns:wpc="http://schemas.microsoft.com/office/word/2010/wordprocessingCanvas" xmlns:cx="http://schemas.microsoft.com/office/drawing/2014/chartex" xmlns:cx1="http://schemas.microsoft.com/office/drawing/2015/9/8/chartex" xmlns:cx2="http://schemas.microsoft.com/office/drawing/2015/10/21/chartex" xmlns:mc="http://schemas.openxmlformats.org/markup-compatibility/2006" xmlns:o="urn:schemas-microsoft-com:office:office" xmlns:r="http://schemas.openxmlformats.org/officeDocument/2006/relationships" xmlns:m="http://schemas.openxmlformats.org/officeDocument/2006/math" xmlns:v="urn:schemas-microsoft-com:vml" xmlns:wp14="http://schemas.microsoft.com/office/word/2010/wordprocessingDrawing" xmlns:wp="http://schemas.openxmlformats.org/drawingml/2006/wordprocessingDrawing" xmlns:w10="urn:schemas-microsoft-com:office:word" xmlns:w="http://schemas.openxmlformats.org/wordprocessingml/2006/main" xmlns:w14="http://schemas.microsoft.com/office/word/2010/wordml" xmlns:w15="http://schemas.microsoft.com/office/word/2012/wordml" xmlns:w16se="http://schemas.microsoft.com/office/word/2015/wordml/symex" xmlns:wpg="http://schemas.microsoft.com/office/word/2010/wordprocessingGroup" xmlns:wpi="http://schemas.microsoft.com/office/word/2010/wordprocessingInk" xmlns:wne="http://schemas.microsoft.com/office/word/2006/wordml" xmlns:wps="http://schemas.microsoft.com/office/word/2010/wordprocessingShape" mc:Ignorable="w14 w15 w16se wp14">
   <w:p>
     <w:pPr>
       <w:pStyle w:val="Footer"/>
@@ -3721,7 +3901,7 @@
 </file>
 
 <file path=word/footer2.xml><?xml version="1.0" encoding="utf-8"?>
-<w:ftr xmlns:wpc="http://schemas.microsoft.com/office/word/2010/wordprocessingCanvas" xmlns:mc="http://schemas.openxmlformats.org/markup-compatibility/2006" xmlns:o="urn:schemas-microsoft-com:office:office" xmlns:r="http://schemas.openxmlformats.org/officeDocument/2006/relationships" xmlns:m="http://schemas.openxmlformats.org/officeDocument/2006/math" xmlns:v="urn:schemas-microsoft-com:vml" xmlns:wp14="http://schemas.microsoft.com/office/word/2010/wordprocessingDrawing" xmlns:wp="http://schemas.openxmlformats.org/drawingml/2006/wordprocessingDrawing" xmlns:w10="urn:schemas-microsoft-com:office:word" xmlns:w="http://schemas.openxmlformats.org/wordprocessingml/2006/main" xmlns:w14="http://schemas.microsoft.com/office/word/2010/wordml" xmlns:wpg="http://schemas.microsoft.com/office/word/2010/wordprocessingGroup" xmlns:wpi="http://schemas.microsoft.com/office/word/2010/wordprocessingInk" xmlns:wne="http://schemas.microsoft.com/office/word/2006/wordml" xmlns:wps="http://schemas.microsoft.com/office/word/2010/wordprocessingShape" mc:Ignorable="w14 wp14">
+<w:ftr xmlns:wpc="http://schemas.microsoft.com/office/word/2010/wordprocessingCanvas" xmlns:cx="http://schemas.microsoft.com/office/drawing/2014/chartex" xmlns:cx1="http://schemas.microsoft.com/office/drawing/2015/9/8/chartex" xmlns:cx2="http://schemas.microsoft.com/office/drawing/2015/10/21/chartex" xmlns:mc="http://schemas.openxmlformats.org/markup-compatibility/2006" xmlns:o="urn:schemas-microsoft-com:office:office" xmlns:r="http://schemas.openxmlformats.org/officeDocument/2006/relationships" xmlns:m="http://schemas.openxmlformats.org/officeDocument/2006/math" xmlns:v="urn:schemas-microsoft-com:vml" xmlns:wp14="http://schemas.microsoft.com/office/word/2010/wordprocessingDrawing" xmlns:wp="http://schemas.openxmlformats.org/drawingml/2006/wordprocessingDrawing" xmlns:w10="urn:schemas-microsoft-com:office:word" xmlns:w="http://schemas.openxmlformats.org/wordprocessingml/2006/main" xmlns:w14="http://schemas.microsoft.com/office/word/2010/wordml" xmlns:w15="http://schemas.microsoft.com/office/word/2012/wordml" xmlns:w16se="http://schemas.microsoft.com/office/word/2015/wordml/symex" xmlns:wpg="http://schemas.microsoft.com/office/word/2010/wordprocessingGroup" xmlns:wpi="http://schemas.microsoft.com/office/word/2010/wordprocessingInk" xmlns:wne="http://schemas.microsoft.com/office/word/2006/wordml" xmlns:wps="http://schemas.microsoft.com/office/word/2010/wordprocessingShape" mc:Ignorable="w14 w15 w16se wp14">
   <w:p>
     <w:pPr>
       <w:pStyle w:val="Footer"/>
@@ -3731,7 +3911,7 @@
 </file>
 
 <file path=word/footnotes.xml><?xml version="1.0" encoding="utf-8"?>
-<w:footnotes xmlns:wpc="http://schemas.microsoft.com/office/word/2010/wordprocessingCanvas" xmlns:mc="http://schemas.openxmlformats.org/markup-compatibility/2006" xmlns:o="urn:schemas-microsoft-com:office:office" xmlns:r="http://schemas.openxmlformats.org/officeDocument/2006/relationships" xmlns:m="http://schemas.openxmlformats.org/officeDocument/2006/math" xmlns:v="urn:schemas-microsoft-com:vml" xmlns:wp14="http://schemas.microsoft.com/office/word/2010/wordprocessingDrawing" xmlns:wp="http://schemas.openxmlformats.org/drawingml/2006/wordprocessingDrawing" xmlns:w10="urn:schemas-microsoft-com:office:word" xmlns:w="http://schemas.openxmlformats.org/wordprocessingml/2006/main" xmlns:w14="http://schemas.microsoft.com/office/word/2010/wordml" xmlns:wpg="http://schemas.microsoft.com/office/word/2010/wordprocessingGroup" xmlns:wpi="http://schemas.microsoft.com/office/word/2010/wordprocessingInk" xmlns:wne="http://schemas.microsoft.com/office/word/2006/wordml" xmlns:wps="http://schemas.microsoft.com/office/word/2010/wordprocessingShape" mc:Ignorable="w14 wp14">
+<w:footnotes xmlns:wpc="http://schemas.microsoft.com/office/word/2010/wordprocessingCanvas" xmlns:cx="http://schemas.microsoft.com/office/drawing/2014/chartex" xmlns:cx1="http://schemas.microsoft.com/office/drawing/2015/9/8/chartex" xmlns:cx2="http://schemas.microsoft.com/office/drawing/2015/10/21/chartex" xmlns:mc="http://schemas.openxmlformats.org/markup-compatibility/2006" xmlns:o="urn:schemas-microsoft-com:office:office" xmlns:r="http://schemas.openxmlformats.org/officeDocument/2006/relationships" xmlns:m="http://schemas.openxmlformats.org/officeDocument/2006/math" xmlns:v="urn:schemas-microsoft-com:vml" xmlns:wp14="http://schemas.microsoft.com/office/word/2010/wordprocessingDrawing" xmlns:wp="http://schemas.openxmlformats.org/drawingml/2006/wordprocessingDrawing" xmlns:w10="urn:schemas-microsoft-com:office:word" xmlns:w="http://schemas.openxmlformats.org/wordprocessingml/2006/main" xmlns:w14="http://schemas.microsoft.com/office/word/2010/wordml" xmlns:w15="http://schemas.microsoft.com/office/word/2012/wordml" xmlns:w16se="http://schemas.microsoft.com/office/word/2015/wordml/symex" xmlns:wpg="http://schemas.microsoft.com/office/word/2010/wordprocessingGroup" xmlns:wpi="http://schemas.microsoft.com/office/word/2010/wordprocessingInk" xmlns:wne="http://schemas.microsoft.com/office/word/2006/wordml" xmlns:wps="http://schemas.microsoft.com/office/word/2010/wordprocessingShape" mc:Ignorable="w14 w15 w16se wp14">
   <w:footnote w:type="separator" w:id="-1">
     <w:p>
       <w:pPr>
@@ -3756,7 +3936,7 @@
 </file>
 
 <file path=word/header1.xml><?xml version="1.0" encoding="utf-8"?>
-<w:hdr xmlns:wpc="http://schemas.microsoft.com/office/word/2010/wordprocessingCanvas" xmlns:mc="http://schemas.openxmlformats.org/markup-compatibility/2006" xmlns:o="urn:schemas-microsoft-com:office:office" xmlns:r="http://schemas.openxmlformats.org/officeDocument/2006/relationships" xmlns:m="http://schemas.openxmlformats.org/officeDocument/2006/math" xmlns:v="urn:schemas-microsoft-com:vml" xmlns:wp14="http://schemas.microsoft.com/office/word/2010/wordprocessingDrawing" xmlns:wp="http://schemas.openxmlformats.org/drawingml/2006/wordprocessingDrawing" xmlns:w10="urn:schemas-microsoft-com:office:word" xmlns:w="http://schemas.openxmlformats.org/wordprocessingml/2006/main" xmlns:w14="http://schemas.microsoft.com/office/word/2010/wordml" xmlns:wpg="http://schemas.microsoft.com/office/word/2010/wordprocessingGroup" xmlns:wpi="http://schemas.microsoft.com/office/word/2010/wordprocessingInk" xmlns:wne="http://schemas.microsoft.com/office/word/2006/wordml" xmlns:wps="http://schemas.microsoft.com/office/word/2010/wordprocessingShape" mc:Ignorable="w14 wp14">
+<w:hdr xmlns:wpc="http://schemas.microsoft.com/office/word/2010/wordprocessingCanvas" xmlns:cx="http://schemas.microsoft.com/office/drawing/2014/chartex" xmlns:cx1="http://schemas.microsoft.com/office/drawing/2015/9/8/chartex" xmlns:cx2="http://schemas.microsoft.com/office/drawing/2015/10/21/chartex" xmlns:mc="http://schemas.openxmlformats.org/markup-compatibility/2006" xmlns:o="urn:schemas-microsoft-com:office:office" xmlns:r="http://schemas.openxmlformats.org/officeDocument/2006/relationships" xmlns:m="http://schemas.openxmlformats.org/officeDocument/2006/math" xmlns:v="urn:schemas-microsoft-com:vml" xmlns:wp14="http://schemas.microsoft.com/office/word/2010/wordprocessingDrawing" xmlns:wp="http://schemas.openxmlformats.org/drawingml/2006/wordprocessingDrawing" xmlns:w10="urn:schemas-microsoft-com:office:word" xmlns:w="http://schemas.openxmlformats.org/wordprocessingml/2006/main" xmlns:w14="http://schemas.microsoft.com/office/word/2010/wordml" xmlns:w15="http://schemas.microsoft.com/office/word/2012/wordml" xmlns:w16se="http://schemas.microsoft.com/office/word/2015/wordml/symex" xmlns:wpg="http://schemas.microsoft.com/office/word/2010/wordprocessingGroup" xmlns:wpi="http://schemas.microsoft.com/office/word/2010/wordprocessingInk" xmlns:wne="http://schemas.microsoft.com/office/word/2006/wordml" xmlns:wps="http://schemas.microsoft.com/office/word/2010/wordprocessingShape" mc:Ignorable="w14 w15 w16se wp14">
   <w:p>
     <w:pPr>
       <w:pStyle w:val="Header"/>
@@ -3800,7 +3980,7 @@
 </file>
 
 <file path=word/header2.xml><?xml version="1.0" encoding="utf-8"?>
-<w:hdr xmlns:wpc="http://schemas.microsoft.com/office/word/2010/wordprocessingCanvas" xmlns:mc="http://schemas.openxmlformats.org/markup-compatibility/2006" xmlns:o="urn:schemas-microsoft-com:office:office" xmlns:r="http://schemas.openxmlformats.org/officeDocument/2006/relationships" xmlns:m="http://schemas.openxmlformats.org/officeDocument/2006/math" xmlns:v="urn:schemas-microsoft-com:vml" xmlns:wp14="http://schemas.microsoft.com/office/word/2010/wordprocessingDrawing" xmlns:wp="http://schemas.openxmlformats.org/drawingml/2006/wordprocessingDrawing" xmlns:w10="urn:schemas-microsoft-com:office:word" xmlns:w="http://schemas.openxmlformats.org/wordprocessingml/2006/main" xmlns:w14="http://schemas.microsoft.com/office/word/2010/wordml" xmlns:wpg="http://schemas.microsoft.com/office/word/2010/wordprocessingGroup" xmlns:wpi="http://schemas.microsoft.com/office/word/2010/wordprocessingInk" xmlns:wne="http://schemas.microsoft.com/office/word/2006/wordml" xmlns:wps="http://schemas.microsoft.com/office/word/2010/wordprocessingShape" mc:Ignorable="w14 wp14">
+<w:hdr xmlns:wpc="http://schemas.microsoft.com/office/word/2010/wordprocessingCanvas" xmlns:cx="http://schemas.microsoft.com/office/drawing/2014/chartex" xmlns:cx1="http://schemas.microsoft.com/office/drawing/2015/9/8/chartex" xmlns:cx2="http://schemas.microsoft.com/office/drawing/2015/10/21/chartex" xmlns:mc="http://schemas.openxmlformats.org/markup-compatibility/2006" xmlns:o="urn:schemas-microsoft-com:office:office" xmlns:r="http://schemas.openxmlformats.org/officeDocument/2006/relationships" xmlns:m="http://schemas.openxmlformats.org/officeDocument/2006/math" xmlns:v="urn:schemas-microsoft-com:vml" xmlns:wp14="http://schemas.microsoft.com/office/word/2010/wordprocessingDrawing" xmlns:wp="http://schemas.openxmlformats.org/drawingml/2006/wordprocessingDrawing" xmlns:w10="urn:schemas-microsoft-com:office:word" xmlns:w="http://schemas.openxmlformats.org/wordprocessingml/2006/main" xmlns:w14="http://schemas.microsoft.com/office/word/2010/wordml" xmlns:w15="http://schemas.microsoft.com/office/word/2012/wordml" xmlns:w16se="http://schemas.microsoft.com/office/word/2015/wordml/symex" xmlns:wpg="http://schemas.microsoft.com/office/word/2010/wordprocessingGroup" xmlns:wpi="http://schemas.microsoft.com/office/word/2010/wordprocessingInk" xmlns:wne="http://schemas.microsoft.com/office/word/2006/wordml" xmlns:wps="http://schemas.microsoft.com/office/word/2010/wordprocessingShape" mc:Ignorable="w14 w15 w16se wp14">
   <w:p>
     <w:pPr>
       <w:pStyle w:val="Header"/>
@@ -3837,7 +4017,7 @@
       <w:rPr>
         <w:noProof/>
       </w:rPr>
-      <w:t>3</w:t>
+      <w:t>8</w:t>
     </w:r>
     <w:r>
       <w:fldChar w:fldCharType="end"/>
@@ -3847,8 +4027,8 @@
 </file>
 
 <file path=word/numbering.xml><?xml version="1.0" encoding="utf-8"?>
-<w:numbering xmlns:wpc="http://schemas.microsoft.com/office/word/2010/wordprocessingCanvas" xmlns:mc="http://schemas.openxmlformats.org/markup-compatibility/2006" xmlns:o="urn:schemas-microsoft-com:office:office" xmlns:r="http://schemas.openxmlformats.org/officeDocument/2006/relationships" xmlns:m="http://schemas.openxmlformats.org/officeDocument/2006/math" xmlns:v="urn:schemas-microsoft-com:vml" xmlns:wp14="http://schemas.microsoft.com/office/word/2010/wordprocessingDrawing" xmlns:wp="http://schemas.openxmlformats.org/drawingml/2006/wordprocessingDrawing" xmlns:w10="urn:schemas-microsoft-com:office:word" xmlns:w="http://schemas.openxmlformats.org/wordprocessingml/2006/main" xmlns:w14="http://schemas.microsoft.com/office/word/2010/wordml" xmlns:wpg="http://schemas.microsoft.com/office/word/2010/wordprocessingGroup" xmlns:wpi="http://schemas.microsoft.com/office/word/2010/wordprocessingInk" xmlns:wne="http://schemas.microsoft.com/office/word/2006/wordml" xmlns:wps="http://schemas.microsoft.com/office/word/2010/wordprocessingShape" mc:Ignorable="w14 wp14">
-  <w:abstractNum w:abstractNumId="0">
+<w:numbering xmlns:wpc="http://schemas.microsoft.com/office/word/2010/wordprocessingCanvas" xmlns:cx="http://schemas.microsoft.com/office/drawing/2014/chartex" xmlns:cx1="http://schemas.microsoft.com/office/drawing/2015/9/8/chartex" xmlns:cx2="http://schemas.microsoft.com/office/drawing/2015/10/21/chartex" xmlns:mc="http://schemas.openxmlformats.org/markup-compatibility/2006" xmlns:o="urn:schemas-microsoft-com:office:office" xmlns:r="http://schemas.openxmlformats.org/officeDocument/2006/relationships" xmlns:m="http://schemas.openxmlformats.org/officeDocument/2006/math" xmlns:v="urn:schemas-microsoft-com:vml" xmlns:wp14="http://schemas.microsoft.com/office/word/2010/wordprocessingDrawing" xmlns:wp="http://schemas.openxmlformats.org/drawingml/2006/wordprocessingDrawing" xmlns:w10="urn:schemas-microsoft-com:office:word" xmlns:w="http://schemas.openxmlformats.org/wordprocessingml/2006/main" xmlns:w14="http://schemas.microsoft.com/office/word/2010/wordml" xmlns:w15="http://schemas.microsoft.com/office/word/2012/wordml" xmlns:w16se="http://schemas.microsoft.com/office/word/2015/wordml/symex" xmlns:wpg="http://schemas.microsoft.com/office/word/2010/wordprocessingGroup" xmlns:wpi="http://schemas.microsoft.com/office/word/2010/wordprocessingInk" xmlns:wne="http://schemas.microsoft.com/office/word/2006/wordml" xmlns:wps="http://schemas.microsoft.com/office/word/2010/wordprocessingShape" mc:Ignorable="w14 w15 w16se wp14">
+  <w:abstractNum w:abstractNumId="0" w15:restartNumberingAfterBreak="0">
     <w:nsid w:val="FFFFFFFB"/>
     <w:multiLevelType w:val="multilevel"/>
     <w:tmpl w:val="D8BC5BE2"/>
@@ -3925,7 +4105,7 @@
       <w:lvlJc w:val="left"/>
     </w:lvl>
   </w:abstractNum>
-  <w:abstractNum w:abstractNumId="1">
+  <w:abstractNum w:abstractNumId="1" w15:restartNumberingAfterBreak="0">
     <w:nsid w:val="37D82510"/>
     <w:multiLevelType w:val="hybridMultilevel"/>
     <w:tmpl w:val="F5E62C3A"/>
@@ -4037,7 +4217,7 @@
       </w:rPr>
     </w:lvl>
   </w:abstractNum>
-  <w:abstractNum w:abstractNumId="2">
+  <w:abstractNum w:abstractNumId="2" w15:restartNumberingAfterBreak="0">
     <w:nsid w:val="412979DF"/>
     <w:multiLevelType w:val="hybridMultilevel"/>
     <w:tmpl w:val="78C0EE4C"/>
@@ -4150,7 +4330,7 @@
       </w:rPr>
     </w:lvl>
   </w:abstractNum>
-  <w:abstractNum w:abstractNumId="3">
+  <w:abstractNum w:abstractNumId="3" w15:restartNumberingAfterBreak="0">
     <w:nsid w:val="7D2F4FDB"/>
     <w:multiLevelType w:val="hybridMultilevel"/>
     <w:tmpl w:val="0C30E490"/>
@@ -4278,7 +4458,7 @@
 </file>
 
 <file path=word/styles.xml><?xml version="1.0" encoding="utf-8"?>
-<w:styles xmlns:mc="http://schemas.openxmlformats.org/markup-compatibility/2006" xmlns:r="http://schemas.openxmlformats.org/officeDocument/2006/relationships" xmlns:w="http://schemas.openxmlformats.org/wordprocessingml/2006/main" xmlns:w14="http://schemas.microsoft.com/office/word/2010/wordml" mc:Ignorable="w14">
+<w:styles xmlns:mc="http://schemas.openxmlformats.org/markup-compatibility/2006" xmlns:r="http://schemas.openxmlformats.org/officeDocument/2006/relationships" xmlns:w="http://schemas.openxmlformats.org/wordprocessingml/2006/main" xmlns:w14="http://schemas.microsoft.com/office/word/2010/wordml" xmlns:w15="http://schemas.microsoft.com/office/word/2012/wordml" xmlns:w16se="http://schemas.microsoft.com/office/word/2015/wordml/symex" mc:Ignorable="w14 w15 w16se">
   <w:docDefaults>
     <w:rPrDefault>
       <w:rPr>
@@ -4294,944 +4474,384 @@
       </w:pPr>
     </w:pPrDefault>
   </w:docDefaults>
-  <w:latentStyles w:defLockedState="0" w:defUIPriority="99" w:defSemiHidden="1" w:defUnhideWhenUsed="1" w:defQFormat="0" w:count="267">
-    <w:lsdException w:name="Normal" w:semiHidden="0" w:uiPriority="0" w:unhideWhenUsed="0" w:qFormat="1"/>
-    <w:lsdException w:name="heading 1" w:semiHidden="0" w:uiPriority="0" w:unhideWhenUsed="0" w:qFormat="1"/>
-    <w:lsdException w:name="heading 2" w:uiPriority="0" w:qFormat="1"/>
-    <w:lsdException w:name="heading 3" w:uiPriority="0" w:qFormat="1"/>
-    <w:lsdException w:name="heading 4" w:uiPriority="0" w:qFormat="1"/>
-    <w:lsdException w:name="heading 5" w:uiPriority="0" w:qFormat="1"/>
-    <w:lsdException w:name="heading 6" w:uiPriority="0" w:qFormat="1"/>
-    <w:lsdException w:name="heading 7" w:uiPriority="0" w:qFormat="1"/>
-    <w:lsdException w:name="heading 8" w:uiPriority="0" w:qFormat="1"/>
-    <w:lsdException w:name="heading 9" w:uiPriority="0" w:qFormat="1"/>
-    <w:lsdException w:name="toc 1" w:uiPriority="39"/>
-    <w:lsdException w:name="toc 2" w:uiPriority="39"/>
-    <w:lsdException w:name="toc 3" w:uiPriority="39"/>
-    <w:lsdException w:name="toc 4" w:uiPriority="39"/>
-    <w:lsdException w:name="toc 5" w:uiPriority="39"/>
-    <w:lsdException w:name="toc 6" w:uiPriority="39"/>
-    <w:lsdException w:name="toc 7" w:uiPriority="39"/>
-    <w:lsdException w:name="toc 8" w:uiPriority="39"/>
-    <w:lsdException w:name="toc 9" w:uiPriority="39"/>
-    <w:lsdException w:name="header" w:uiPriority="0"/>
-    <w:lsdException w:name="footer" w:uiPriority="0"/>
-    <w:lsdException w:name="caption" w:uiPriority="35" w:qFormat="1"/>
-    <w:lsdException w:name="Title" w:semiHidden="0" w:uiPriority="0" w:unhideWhenUsed="0" w:qFormat="1"/>
-    <w:lsdException w:name="Default Paragraph Font" w:uiPriority="1"/>
-    <w:lsdException w:name="Subtitle" w:semiHidden="0" w:uiPriority="11" w:unhideWhenUsed="0" w:qFormat="1"/>
-    <w:lsdException w:name="Strong" w:semiHidden="0" w:uiPriority="22" w:unhideWhenUsed="0" w:qFormat="1"/>
-    <w:lsdException w:name="Emphasis" w:semiHidden="0" w:uiPriority="20" w:unhideWhenUsed="0" w:qFormat="1"/>
-    <w:lsdException w:name="Normal Table" w:semiHidden="0" w:unhideWhenUsed="0"/>
-    <w:lsdException w:name="Table Web 2" w:semiHidden="0" w:unhideWhenUsed="0"/>
-    <w:lsdException w:name="Table Grid" w:semiHidden="0" w:uiPriority="39" w:unhideWhenUsed="0"/>
-    <w:lsdException w:name="Table Theme" w:semiHidden="0" w:unhideWhenUsed="0"/>
-    <w:lsdException w:name="Placeholder Text" w:unhideWhenUsed="0"/>
-    <w:lsdException w:name="No Spacing" w:semiHidden="0" w:uiPriority="1" w:unhideWhenUsed="0" w:qFormat="1"/>
-    <w:lsdException w:name="Light Shading" w:semiHidden="0" w:uiPriority="60" w:unhideWhenUsed="0"/>
-    <w:lsdException w:name="Light List" w:semiHidden="0" w:uiPriority="61" w:unhideWhenUsed="0"/>
-    <w:lsdException w:name="Light Grid" w:semiHidden="0" w:uiPriority="62" w:unhideWhenUsed="0"/>
-    <w:lsdException w:name="Medium Shading 1" w:semiHidden="0" w:uiPriority="63" w:unhideWhenUsed="0"/>
-    <w:lsdException w:name="Medium Shading 2" w:semiHidden="0" w:uiPriority="64" w:unhideWhenUsed="0"/>
-    <w:lsdException w:name="Medium List 1" w:semiHidden="0" w:uiPriority="65" w:unhideWhenUsed="0"/>
-    <w:lsdException w:name="Medium List 2" w:semiHidden="0" w:uiPriority="66" w:unhideWhenUsed="0"/>
-    <w:lsdException w:name="Medium Grid 1" w:semiHidden="0" w:uiPriority="67" w:unhideWhenUsed="0"/>
-    <w:lsdException w:name="Medium Grid 2" w:semiHidden="0" w:uiPriority="68" w:unhideWhenUsed="0"/>
-    <w:lsdException w:name="Medium Grid 3" w:semiHidden="0" w:uiPriority="69" w:unhideWhenUsed="0"/>
-    <w:lsdException w:name="Dark List" w:semiHidden="0" w:uiPriority="70" w:unhideWhenUsed="0"/>
-    <w:lsdException w:name="Colorful Shading" w:semiHidden="0" w:uiPriority="71" w:unhideWhenUsed="0"/>
-    <w:lsdException w:name="Colorful List" w:semiHidden="0" w:uiPriority="72" w:unhideWhenUsed="0"/>
-    <w:lsdException w:name="Colorful Grid" w:semiHidden="0" w:uiPriority="73" w:unhideWhenUsed="0"/>
-    <w:lsdException w:name="Light Shading Accent 1" w:semiHidden="0" w:uiPriority="60" w:unhideWhenUsed="0"/>
-    <w:lsdException w:name="Light List Accent 1" w:semiHidden="0" w:uiPriority="61" w:unhideWhenUsed="0"/>
-    <w:lsdException w:name="Light Grid Accent 1" w:semiHidden="0" w:uiPriority="62" w:unhideWhenUsed="0"/>
-    <w:lsdException w:name="Medium Shading 1 Accent 1" w:semiHidden="0" w:uiPriority="63" w:unhideWhenUsed="0"/>
-    <w:lsdException w:name="Medium Shading 2 Accent 1" w:semiHidden="0" w:uiPriority="64" w:unhideWhenUsed="0"/>
-    <w:lsdException w:name="Medium List 1 Accent 1" w:semiHidden="0" w:uiPriority="65" w:unhideWhenUsed="0"/>
-    <w:lsdException w:name="Revision" w:unhideWhenUsed="0"/>
-    <w:lsdException w:name="List Paragraph" w:semiHidden="0" w:uiPriority="34" w:unhideWhenUsed="0" w:qFormat="1"/>
-    <w:lsdException w:name="Quote" w:semiHidden="0" w:uiPriority="29" w:unhideWhenUsed="0" w:qFormat="1"/>
-    <w:lsdException w:name="Intense Quote" w:semiHidden="0" w:uiPriority="30" w:unhideWhenUsed="0" w:qFormat="1"/>
-    <w:lsdException w:name="Medium List 2 Accent 1" w:semiHidden="0" w:uiPriority="66" w:unhideWhenUsed="0"/>
-    <w:lsdException w:name="Medium Grid 1 Accent 1" w:semiHidden="0" w:uiPriority="67" w:unhideWhenUsed="0"/>
-    <w:lsdException w:name="Medium Grid 2 Accent 1" w:semiHidden="0" w:uiPriority="68" w:unhideWhenUsed="0"/>
-    <w:lsdException w:name="Medium Grid 3 Accent 1" w:semiHidden="0" w:uiPriority="69" w:unhideWhenUsed="0"/>
-    <w:lsdException w:name="Dark List Accent 1" w:semiHidden="0" w:uiPriority="70" w:unhideWhenUsed="0"/>
-    <w:lsdException w:name="Colorful Shading Accent 1" w:semiHidden="0" w:uiPriority="71" w:unhideWhenUsed="0"/>
-    <w:lsdException w:name="Colorful List Accent 1" w:semiHidden="0" w:uiPriority="72" w:unhideWhenUsed="0"/>
-    <w:lsdException w:name="Colorful Grid Accent 1" w:semiHidden="0" w:uiPriority="73" w:unhideWhenUsed="0"/>
-    <w:lsdException w:name="Light Shading Accent 2" w:semiHidden="0" w:uiPriority="60" w:unhideWhenUsed="0"/>
-    <w:lsdException w:name="Light List Accent 2" w:semiHidden="0" w:uiPriority="61" w:unhideWhenUsed="0"/>
-    <w:lsdException w:name="Light Grid Accent 2" w:semiHidden="0" w:uiPriority="62" w:unhideWhenUsed="0"/>
-    <w:lsdException w:name="Medium Shading 1 Accent 2" w:semiHidden="0" w:uiPriority="63" w:unhideWhenUsed="0"/>
-    <w:lsdException w:name="Medium Shading 2 Accent 2" w:semiHidden="0" w:uiPriority="64" w:unhideWhenUsed="0"/>
-    <w:lsdException w:name="Medium List 1 Accent 2" w:semiHidden="0" w:uiPriority="65" w:unhideWhenUsed="0"/>
-    <w:lsdException w:name="Medium List 2 Accent 2" w:semiHidden="0" w:uiPriority="66" w:unhideWhenUsed="0"/>
-    <w:lsdException w:name="Medium Grid 1 Accent 2" w:semiHidden="0" w:uiPriority="67" w:unhideWhenUsed="0"/>
-    <w:lsdException w:name="Medium Grid 2 Accent 2" w:semiHidden="0" w:uiPriority="68" w:unhideWhenUsed="0"/>
-    <w:lsdException w:name="Medium Grid 3 Accent 2" w:semiHidden="0" w:uiPriority="69" w:unhideWhenUsed="0"/>
-    <w:lsdException w:name="Dark List Accent 2" w:semiHidden="0" w:uiPriority="70" w:unhideWhenUsed="0"/>
-    <w:lsdException w:name="Colorful Shading Accent 2" w:semiHidden="0" w:uiPriority="71" w:unhideWhenUsed="0"/>
-    <w:lsdException w:name="Colorful List Accent 2" w:semiHidden="0" w:uiPriority="72" w:unhideWhenUsed="0"/>
-    <w:lsdException w:name="Colorful Grid Accent 2" w:semiHidden="0" w:uiPriority="73" w:unhideWhenUsed="0"/>
-    <w:lsdException w:name="Light Shading Accent 3" w:semiHidden="0" w:uiPriority="60" w:unhideWhenUsed="0"/>
-    <w:lsdException w:name="Light List Accent 3" w:semiHidden="0" w:uiPriority="61" w:unhideWhenUsed="0"/>
-    <w:lsdException w:name="Light Grid Accent 3" w:semiHidden="0" w:uiPriority="62" w:unhideWhenUsed="0"/>
-    <w:lsdException w:name="Medium Shading 1 Accent 3" w:semiHidden="0" w:uiPriority="63" w:unhideWhenUsed="0"/>
-    <w:lsdException w:name="Medium Shading 2 Accent 3" w:semiHidden="0" w:uiPriority="64" w:unhideWhenUsed="0"/>
-    <w:lsdException w:name="Medium List 1 Accent 3" w:semiHidden="0" w:uiPriority="65" w:unhideWhenUsed="0"/>
-    <w:lsdException w:name="Medium List 2 Accent 3" w:semiHidden="0" w:uiPriority="66" w:unhideWhenUsed="0"/>
-    <w:lsdException w:name="Medium Grid 1 Accent 3" w:semiHidden="0" w:uiPriority="67" w:unhideWhenUsed="0"/>
-    <w:lsdException w:name="Medium Grid 2 Accent 3" w:semiHidden="0" w:uiPriority="68" w:unhideWhenUsed="0"/>
-    <w:lsdException w:name="Medium Grid 3 Accent 3" w:semiHidden="0" w:uiPriority="69" w:unhideWhenUsed="0"/>
-    <w:lsdException w:name="Dark List Accent 3" w:semiHidden="0" w:uiPriority="70" w:unhideWhenUsed="0"/>
-    <w:lsdException w:name="Colorful Shading Accent 3" w:semiHidden="0" w:uiPriority="71" w:unhideWhenUsed="0"/>
-    <w:lsdException w:name="Colorful List Accent 3" w:semiHidden="0" w:uiPriority="72" w:unhideWhenUsed="0"/>
-    <w:lsdException w:name="Colorful Grid Accent 3" w:semiHidden="0" w:uiPriority="73" w:unhideWhenUsed="0"/>
-    <w:lsdException w:name="Light Shading Accent 4" w:semiHidden="0" w:uiPriority="60" w:unhideWhenUsed="0"/>
-    <w:lsdException w:name="Light List Accent 4" w:semiHidden="0" w:uiPriority="61" w:unhideWhenUsed="0"/>
-    <w:lsdException w:name="Light Grid Accent 4" w:semiHidden="0" w:uiPriority="62" w:unhideWhenUsed="0"/>
-    <w:lsdException w:name="Medium Shading 1 Accent 4" w:semiHidden="0" w:uiPriority="63" w:unhideWhenUsed="0"/>
-    <w:lsdException w:name="Medium Shading 2 Accent 4" w:semiHidden="0" w:uiPriority="64" w:unhideWhenUsed="0"/>
-    <w:lsdException w:name="Medium List 1 Accent 4" w:semiHidden="0" w:uiPriority="65" w:unhideWhenUsed="0"/>
-    <w:lsdException w:name="Medium List 2 Accent 4" w:semiHidden="0" w:uiPriority="66" w:unhideWhenUsed="0"/>
-    <w:lsdException w:name="Medium Grid 1 Accent 4" w:semiHidden="0" w:uiPriority="67" w:unhideWhenUsed="0"/>
-    <w:lsdException w:name="Medium Grid 2 Accent 4" w:semiHidden="0" w:uiPriority="68" w:unhideWhenUsed="0"/>
-    <w:lsdException w:name="Medium Grid 3 Accent 4" w:semiHidden="0" w:uiPriority="69" w:unhideWhenUsed="0"/>
-    <w:lsdException w:name="Dark List Accent 4" w:semiHidden="0" w:uiPriority="70" w:unhideWhenUsed="0"/>
-    <w:lsdException w:name="Colorful Shading Accent 4" w:semiHidden="0" w:uiPriority="71" w:unhideWhenUsed="0"/>
-    <w:lsdException w:name="Colorful List Accent 4" w:semiHidden="0" w:uiPriority="72" w:unhideWhenUsed="0"/>
-    <w:lsdException w:name="Colorful Grid Accent 4" w:semiHidden="0" w:uiPriority="73" w:unhideWhenUsed="0"/>
-    <w:lsdException w:name="Light Shading Accent 5" w:semiHidden="0" w:uiPriority="60" w:unhideWhenUsed="0"/>
-    <w:lsdException w:name="Light List Accent 5" w:semiHidden="0" w:uiPriority="61" w:unhideWhenUsed="0"/>
-    <w:lsdException w:name="Light Grid Accent 5" w:semiHidden="0" w:uiPriority="62" w:unhideWhenUsed="0"/>
-    <w:lsdException w:name="Medium Shading 1 Accent 5" w:semiHidden="0" w:uiPriority="63" w:unhideWhenUsed="0"/>
-    <w:lsdException w:name="Medium Shading 2 Accent 5" w:semiHidden="0" w:uiPriority="64" w:unhideWhenUsed="0"/>
-    <w:lsdException w:name="Medium List 1 Accent 5" w:semiHidden="0" w:uiPriority="65" w:unhideWhenUsed="0"/>
-    <w:lsdException w:name="Medium List 2 Accent 5" w:semiHidden="0" w:uiPriority="66" w:unhideWhenUsed="0"/>
-    <w:lsdException w:name="Medium Grid 1 Accent 5" w:semiHidden="0" w:uiPriority="67" w:unhideWhenUsed="0"/>
-    <w:lsdException w:name="Medium Grid 2 Accent 5" w:semiHidden="0" w:uiPriority="68" w:unhideWhenUsed="0"/>
-    <w:lsdException w:name="Medium Grid 3 Accent 5" w:semiHidden="0" w:uiPriority="69" w:unhideWhenUsed="0"/>
-    <w:lsdException w:name="Dark List Accent 5" w:semiHidden="0" w:uiPriority="70" w:unhideWhenUsed="0"/>
-    <w:lsdException w:name="Colorful Shading Accent 5" w:semiHidden="0" w:uiPriority="71" w:unhideWhenUsed="0"/>
-    <w:lsdException w:name="Colorful List Accent 5" w:semiHidden="0" w:uiPriority="72" w:unhideWhenUsed="0"/>
-    <w:lsdException w:name="Colorful Grid Accent 5" w:semiHidden="0" w:uiPriority="73" w:unhideWhenUsed="0"/>
-    <w:lsdException w:name="Light Shading Accent 6" w:semiHidden="0" w:uiPriority="60" w:unhideWhenUsed="0"/>
-    <w:lsdException w:name="Light List Accent 6" w:semiHidden="0" w:uiPriority="61" w:unhideWhenUsed="0"/>
-    <w:lsdException w:name="Light Grid Accent 6" w:semiHidden="0" w:uiPriority="62" w:unhideWhenUsed="0"/>
-    <w:lsdException w:name="Medium Shading 1 Accent 6" w:semiHidden="0" w:uiPriority="63" w:unhideWhenUsed="0"/>
-    <w:lsdException w:name="Medium Shading 2 Accent 6" w:semiHidden="0" w:uiPriority="64" w:unhideWhenUsed="0"/>
-    <w:lsdException w:name="Medium List 1 Accent 6" w:semiHidden="0" w:uiPriority="65" w:unhideWhenUsed="0"/>
-    <w:lsdException w:name="Medium List 2 Accent 6" w:semiHidden="0" w:uiPriority="66" w:unhideWhenUsed="0"/>
-    <w:lsdException w:name="Medium Grid 1 Accent 6" w:semiHidden="0" w:uiPriority="67" w:unhideWhenUsed="0"/>
-    <w:lsdException w:name="Medium Grid 2 Accent 6" w:semiHidden="0" w:uiPriority="68" w:unhideWhenUsed="0"/>
-    <w:lsdException w:name="Medium Grid 3 Accent 6" w:semiHidden="0" w:uiPriority="69" w:unhideWhenUsed="0"/>
-    <w:lsdException w:name="Dark List Accent 6" w:semiHidden="0" w:uiPriority="70" w:unhideWhenUsed="0"/>
-    <w:lsdException w:name="Colorful Shading Accent 6" w:semiHidden="0" w:uiPriority="71" w:unhideWhenUsed="0"/>
-    <w:lsdException w:name="Colorful List Accent 6" w:semiHidden="0" w:uiPriority="72" w:unhideWhenUsed="0"/>
-    <w:lsdException w:name="Colorful Grid Accent 6" w:semiHidden="0" w:uiPriority="73" w:unhideWhenUsed="0"/>
-    <w:lsdException w:name="Subtle Emphasis" w:semiHidden="0" w:uiPriority="19" w:unhideWhenUsed="0" w:qFormat="1"/>
-    <w:lsdException w:name="Intense Emphasis" w:semiHidden="0" w:uiPriority="21" w:unhideWhenUsed="0" w:qFormat="1"/>
-    <w:lsdException w:name="Subtle Reference" w:semiHidden="0" w:uiPriority="31" w:unhideWhenUsed="0" w:qFormat="1"/>
-    <w:lsdException w:name="Intense Reference" w:semiHidden="0" w:uiPriority="32" w:unhideWhenUsed="0" w:qFormat="1"/>
-    <w:lsdException w:name="Book Title" w:semiHidden="0" w:uiPriority="33" w:unhideWhenUsed="0" w:qFormat="1"/>
-    <w:lsdException w:name="Bibliography" w:uiPriority="37"/>
-    <w:lsdException w:name="TOC Heading" w:uiPriority="39" w:qFormat="1"/>
+  <w:latentStyles w:defLockedState="0" w:defUIPriority="99" w:defSemiHidden="0" w:defUnhideWhenUsed="0" w:defQFormat="0" w:count="372">
+    <w:lsdException w:name="Normal" w:uiPriority="0" w:qFormat="1"/>
+    <w:lsdException w:name="heading 1" w:uiPriority="0" w:qFormat="1"/>
+    <w:lsdException w:name="heading 2" w:semiHidden="1" w:uiPriority="0" w:unhideWhenUsed="1" w:qFormat="1"/>
+    <w:lsdException w:name="heading 3" w:semiHidden="1" w:uiPriority="0" w:unhideWhenUsed="1" w:qFormat="1"/>
+    <w:lsdException w:name="heading 4" w:semiHidden="1" w:uiPriority="0" w:unhideWhenUsed="1" w:qFormat="1"/>
+    <w:lsdException w:name="heading 5" w:semiHidden="1" w:uiPriority="0" w:unhideWhenUsed="1" w:qFormat="1"/>
+    <w:lsdException w:name="heading 6" w:semiHidden="1" w:uiPriority="0" w:unhideWhenUsed="1" w:qFormat="1"/>
+    <w:lsdException w:name="heading 7" w:semiHidden="1" w:uiPriority="0" w:unhideWhenUsed="1" w:qFormat="1"/>
+    <w:lsdException w:name="heading 8" w:semiHidden="1" w:uiPriority="0" w:unhideWhenUsed="1" w:qFormat="1"/>
+    <w:lsdException w:name="heading 9" w:semiHidden="1" w:uiPriority="0" w:unhideWhenUsed="1" w:qFormat="1"/>
+    <w:lsdException w:name="index 1" w:semiHidden="1" w:unhideWhenUsed="1"/>
+    <w:lsdException w:name="index 2" w:semiHidden="1" w:unhideWhenUsed="1"/>
+    <w:lsdException w:name="index 3" w:semiHidden="1" w:unhideWhenUsed="1"/>
+    <w:lsdException w:name="index 4" w:semiHidden="1" w:unhideWhenUsed="1"/>
+    <w:lsdException w:name="index 5" w:semiHidden="1" w:unhideWhenUsed="1"/>
+    <w:lsdException w:name="index 6" w:semiHidden="1" w:unhideWhenUsed="1"/>
+    <w:lsdException w:name="index 7" w:semiHidden="1" w:unhideWhenUsed="1"/>
+    <w:lsdException w:name="index 8" w:semiHidden="1" w:unhideWhenUsed="1"/>
+    <w:lsdException w:name="index 9" w:semiHidden="1" w:unhideWhenUsed="1"/>
+    <w:lsdException w:name="toc 1" w:semiHidden="1" w:uiPriority="39" w:unhideWhenUsed="1"/>
+    <w:lsdException w:name="toc 2" w:semiHidden="1" w:uiPriority="39" w:unhideWhenUsed="1"/>
+    <w:lsdException w:name="toc 3" w:semiHidden="1" w:uiPriority="39" w:unhideWhenUsed="1"/>
+    <w:lsdException w:name="toc 4" w:semiHidden="1" w:uiPriority="39" w:unhideWhenUsed="1"/>
+    <w:lsdException w:name="toc 5" w:semiHidden="1" w:uiPriority="39" w:unhideWhenUsed="1"/>
+    <w:lsdException w:name="toc 6" w:semiHidden="1" w:uiPriority="39" w:unhideWhenUsed="1"/>
+    <w:lsdException w:name="toc 7" w:semiHidden="1" w:uiPriority="39" w:unhideWhenUsed="1"/>
+    <w:lsdException w:name="toc 8" w:semiHidden="1" w:uiPriority="39" w:unhideWhenUsed="1"/>
+    <w:lsdException w:name="toc 9" w:semiHidden="1" w:uiPriority="39" w:unhideWhenUsed="1"/>
+    <w:lsdException w:name="Normal Indent" w:semiHidden="1" w:unhideWhenUsed="1"/>
+    <w:lsdException w:name="footnote text" w:semiHidden="1" w:unhideWhenUsed="1"/>
+    <w:lsdException w:name="annotation text" w:semiHidden="1" w:unhideWhenUsed="1"/>
+    <w:lsdException w:name="header" w:semiHidden="1" w:uiPriority="0" w:unhideWhenUsed="1"/>
+    <w:lsdException w:name="footer" w:semiHidden="1" w:uiPriority="0" w:unhideWhenUsed="1"/>
+    <w:lsdException w:name="index heading" w:semiHidden="1" w:unhideWhenUsed="1"/>
+    <w:lsdException w:name="caption" w:semiHidden="1" w:uiPriority="35" w:unhideWhenUsed="1" w:qFormat="1"/>
+    <w:lsdException w:name="table of figures" w:semiHidden="1" w:unhideWhenUsed="1"/>
+    <w:lsdException w:name="envelope address" w:semiHidden="1" w:unhideWhenUsed="1"/>
+    <w:lsdException w:name="envelope return" w:semiHidden="1" w:unhideWhenUsed="1"/>
+    <w:lsdException w:name="footnote reference" w:semiHidden="1" w:unhideWhenUsed="1"/>
+    <w:lsdException w:name="annotation reference" w:semiHidden="1" w:unhideWhenUsed="1"/>
+    <w:lsdException w:name="line number" w:semiHidden="1" w:unhideWhenUsed="1"/>
+    <w:lsdException w:name="page number" w:semiHidden="1" w:unhideWhenUsed="1"/>
+    <w:lsdException w:name="endnote reference" w:semiHidden="1" w:unhideWhenUsed="1"/>
+    <w:lsdException w:name="endnote text" w:semiHidden="1" w:unhideWhenUsed="1"/>
+    <w:lsdException w:name="table of authorities" w:semiHidden="1" w:unhideWhenUsed="1"/>
+    <w:lsdException w:name="macro" w:semiHidden="1" w:unhideWhenUsed="1"/>
+    <w:lsdException w:name="toa heading" w:semiHidden="1" w:unhideWhenUsed="1"/>
+    <w:lsdException w:name="List" w:semiHidden="1" w:unhideWhenUsed="1"/>
+    <w:lsdException w:name="List Bullet" w:semiHidden="1" w:unhideWhenUsed="1"/>
+    <w:lsdException w:name="List Number" w:semiHidden="1" w:unhideWhenUsed="1"/>
+    <w:lsdException w:name="List 2" w:semiHidden="1" w:unhideWhenUsed="1"/>
+    <w:lsdException w:name="List 3" w:semiHidden="1" w:unhideWhenUsed="1"/>
+    <w:lsdException w:name="List 4" w:semiHidden="1" w:unhideWhenUsed="1"/>
+    <w:lsdException w:name="List 5" w:semiHidden="1" w:unhideWhenUsed="1"/>
+    <w:lsdException w:name="List Bullet 2" w:semiHidden="1" w:unhideWhenUsed="1"/>
+    <w:lsdException w:name="List Bullet 3" w:semiHidden="1" w:unhideWhenUsed="1"/>
+    <w:lsdException w:name="List Bullet 4" w:semiHidden="1" w:unhideWhenUsed="1"/>
+    <w:lsdException w:name="List Bullet 5" w:semiHidden="1" w:unhideWhenUsed="1"/>
+    <w:lsdException w:name="List Number 2" w:semiHidden="1" w:unhideWhenUsed="1"/>
+    <w:lsdException w:name="List Number 3" w:semiHidden="1" w:unhideWhenUsed="1"/>
+    <w:lsdException w:name="List Number 4" w:semiHidden="1" w:unhideWhenUsed="1"/>
+    <w:lsdException w:name="List Number 5" w:semiHidden="1" w:unhideWhenUsed="1"/>
+    <w:lsdException w:name="Title" w:uiPriority="0" w:qFormat="1"/>
+    <w:lsdException w:name="Closing" w:semiHidden="1" w:unhideWhenUsed="1"/>
+    <w:lsdException w:name="Signature" w:semiHidden="1" w:unhideWhenUsed="1"/>
+    <w:lsdException w:name="Default Paragraph Font" w:semiHidden="1" w:uiPriority="1" w:unhideWhenUsed="1"/>
+    <w:lsdException w:name="Body Text" w:semiHidden="1" w:unhideWhenUsed="1"/>
+    <w:lsdException w:name="Body Text Indent" w:semiHidden="1" w:unhideWhenUsed="1"/>
+    <w:lsdException w:name="List Continue" w:semiHidden="1" w:unhideWhenUsed="1"/>
+    <w:lsdException w:name="List Continue 2" w:semiHidden="1" w:unhideWhenUsed="1"/>
+    <w:lsdException w:name="List Continue 3" w:semiHidden="1" w:unhideWhenUsed="1"/>
+    <w:lsdException w:name="List Continue 4" w:semiHidden="1" w:unhideWhenUsed="1"/>
+    <w:lsdException w:name="List Continue 5" w:semiHidden="1" w:unhideWhenUsed="1"/>
+    <w:lsdException w:name="Message Header" w:semiHidden="1" w:unhideWhenUsed="1"/>
+    <w:lsdException w:name="Subtitle" w:uiPriority="11" w:qFormat="1"/>
+    <w:lsdException w:name="Salutation" w:semiHidden="1" w:unhideWhenUsed="1"/>
+    <w:lsdException w:name="Date" w:semiHidden="1" w:unhideWhenUsed="1"/>
+    <w:lsdException w:name="Body Text First Indent" w:semiHidden="1" w:unhideWhenUsed="1"/>
+    <w:lsdException w:name="Body Text First Indent 2" w:semiHidden="1" w:unhideWhenUsed="1"/>
+    <w:lsdException w:name="Note Heading" w:semiHidden="1" w:unhideWhenUsed="1"/>
+    <w:lsdException w:name="Body Text 2" w:semiHidden="1" w:unhideWhenUsed="1"/>
+    <w:lsdException w:name="Body Text 3" w:semiHidden="1" w:unhideWhenUsed="1"/>
+    <w:lsdException w:name="Body Text Indent 2" w:semiHidden="1" w:unhideWhenUsed="1"/>
+    <w:lsdException w:name="Body Text Indent 3" w:semiHidden="1" w:unhideWhenUsed="1"/>
+    <w:lsdException w:name="Block Text" w:semiHidden="1" w:unhideWhenUsed="1"/>
+    <w:lsdException w:name="Hyperlink" w:semiHidden="1" w:unhideWhenUsed="1"/>
+    <w:lsdException w:name="FollowedHyperlink" w:semiHidden="1" w:unhideWhenUsed="1"/>
+    <w:lsdException w:name="Strong" w:uiPriority="22" w:qFormat="1"/>
+    <w:lsdException w:name="Emphasis" w:uiPriority="20" w:qFormat="1"/>
+    <w:lsdException w:name="Document Map" w:semiHidden="1" w:unhideWhenUsed="1"/>
+    <w:lsdException w:name="Plain Text" w:semiHidden="1" w:unhideWhenUsed="1"/>
+    <w:lsdException w:name="E-mail Signature" w:semiHidden="1" w:unhideWhenUsed="1"/>
+    <w:lsdException w:name="HTML Top of Form" w:semiHidden="1" w:unhideWhenUsed="1"/>
+    <w:lsdException w:name="HTML Bottom of Form" w:semiHidden="1" w:unhideWhenUsed="1"/>
+    <w:lsdException w:name="Normal (Web)" w:semiHidden="1" w:unhideWhenUsed="1"/>
+    <w:lsdException w:name="HTML Acronym" w:semiHidden="1" w:unhideWhenUsed="1"/>
+    <w:lsdException w:name="HTML Address" w:semiHidden="1" w:unhideWhenUsed="1"/>
+    <w:lsdException w:name="HTML Cite" w:semiHidden="1" w:unhideWhenUsed="1"/>
+    <w:lsdException w:name="HTML Code" w:semiHidden="1" w:unhideWhenUsed="1"/>
+    <w:lsdException w:name="HTML Definition" w:semiHidden="1" w:unhideWhenUsed="1"/>
+    <w:lsdException w:name="HTML Keyboard" w:semiHidden="1" w:unhideWhenUsed="1"/>
+    <w:lsdException w:name="HTML Preformatted" w:semiHidden="1" w:unhideWhenUsed="1"/>
+    <w:lsdException w:name="HTML Sample" w:semiHidden="1" w:unhideWhenUsed="1"/>
+    <w:lsdException w:name="HTML Typewriter" w:semiHidden="1" w:unhideWhenUsed="1"/>
+    <w:lsdException w:name="HTML Variable" w:semiHidden="1" w:unhideWhenUsed="1"/>
+    <w:lsdException w:name="Normal Table" w:semiHidden="1" w:unhideWhenUsed="1"/>
+    <w:lsdException w:name="annotation subject" w:semiHidden="1" w:unhideWhenUsed="1"/>
+    <w:lsdException w:name="No List" w:semiHidden="1" w:unhideWhenUsed="1"/>
+    <w:lsdException w:name="Outline List 1" w:semiHidden="1" w:unhideWhenUsed="1"/>
+    <w:lsdException w:name="Outline List 2" w:semiHidden="1" w:unhideWhenUsed="1"/>
+    <w:lsdException w:name="Outline List 3" w:semiHidden="1" w:unhideWhenUsed="1"/>
+    <w:lsdException w:name="Table Simple 1" w:semiHidden="1" w:unhideWhenUsed="1"/>
+    <w:lsdException w:name="Table Simple 2" w:semiHidden="1" w:unhideWhenUsed="1"/>
+    <w:lsdException w:name="Table Simple 3" w:semiHidden="1" w:unhideWhenUsed="1"/>
+    <w:lsdException w:name="Table Classic 1" w:semiHidden="1" w:unhideWhenUsed="1"/>
+    <w:lsdException w:name="Table Classic 2" w:semiHidden="1" w:unhideWhenUsed="1"/>
+    <w:lsdException w:name="Table Classic 3" w:semiHidden="1" w:unhideWhenUsed="1"/>
+    <w:lsdException w:name="Table Classic 4" w:semiHidden="1" w:unhideWhenUsed="1"/>
+    <w:lsdException w:name="Table Colorful 1" w:semiHidden="1" w:unhideWhenUsed="1"/>
+    <w:lsdException w:name="Table Colorful 2" w:semiHidden="1" w:unhideWhenUsed="1"/>
+    <w:lsdException w:name="Table Colorful 3" w:semiHidden="1" w:unhideWhenUsed="1"/>
+    <w:lsdException w:name="Table Columns 1" w:semiHidden="1" w:unhideWhenUsed="1"/>
+    <w:lsdException w:name="Table Columns 2" w:semiHidden="1" w:unhideWhenUsed="1"/>
+    <w:lsdException w:name="Table Columns 3" w:semiHidden="1" w:unhideWhenUsed="1"/>
+    <w:lsdException w:name="Table Columns 4" w:semiHidden="1" w:unhideWhenUsed="1"/>
+    <w:lsdException w:name="Table Columns 5" w:semiHidden="1" w:unhideWhenUsed="1"/>
+    <w:lsdException w:name="Table Grid 1" w:semiHidden="1" w:unhideWhenUsed="1"/>
+    <w:lsdException w:name="Table Grid 2" w:semiHidden="1" w:unhideWhenUsed="1"/>
+    <w:lsdException w:name="Table Grid 3" w:semiHidden="1" w:unhideWhenUsed="1"/>
+    <w:lsdException w:name="Table Grid 4" w:semiHidden="1" w:unhideWhenUsed="1"/>
+    <w:lsdException w:name="Table Grid 5" w:semiHidden="1" w:unhideWhenUsed="1"/>
+    <w:lsdException w:name="Table Grid 6" w:semiHidden="1" w:unhideWhenUsed="1"/>
+    <w:lsdException w:name="Table Grid 7" w:semiHidden="1" w:unhideWhenUsed="1"/>
+    <w:lsdException w:name="Table Grid 8" w:semiHidden="1" w:unhideWhenUsed="1"/>
+    <w:lsdException w:name="Table List 1" w:semiHidden="1" w:unhideWhenUsed="1"/>
+    <w:lsdException w:name="Table List 2" w:semiHidden="1" w:unhideWhenUsed="1"/>
+    <w:lsdException w:name="Table List 3" w:semiHidden="1" w:unhideWhenUsed="1"/>
+    <w:lsdException w:name="Table List 4" w:semiHidden="1" w:unhideWhenUsed="1"/>
+    <w:lsdException w:name="Table List 5" w:semiHidden="1" w:unhideWhenUsed="1"/>
+    <w:lsdException w:name="Table List 6" w:semiHidden="1" w:unhideWhenUsed="1"/>
+    <w:lsdException w:name="Table List 7" w:semiHidden="1" w:unhideWhenUsed="1"/>
+    <w:lsdException w:name="Table List 8" w:semiHidden="1" w:unhideWhenUsed="1"/>
+    <w:lsdException w:name="Table 3D effects 1" w:semiHidden="1" w:unhideWhenUsed="1"/>
+    <w:lsdException w:name="Table 3D effects 2" w:semiHidden="1" w:unhideWhenUsed="1"/>
+    <w:lsdException w:name="Table 3D effects 3" w:semiHidden="1" w:unhideWhenUsed="1"/>
+    <w:lsdException w:name="Table Contemporary" w:semiHidden="1" w:unhideWhenUsed="1"/>
+    <w:lsdException w:name="Table Elegant" w:semiHidden="1" w:unhideWhenUsed="1"/>
+    <w:lsdException w:name="Table Professional" w:semiHidden="1" w:unhideWhenUsed="1"/>
+    <w:lsdException w:name="Table Subtle 1" w:semiHidden="1" w:unhideWhenUsed="1"/>
+    <w:lsdException w:name="Table Subtle 2" w:semiHidden="1" w:unhideWhenUsed="1"/>
+    <w:lsdException w:name="Table Web 1" w:semiHidden="1" w:unhideWhenUsed="1"/>
+    <w:lsdException w:name="Table Web 2" w:semiHidden="1" w:unhideWhenUsed="1"/>
+    <w:lsdException w:name="Table Web 3" w:semiHidden="1" w:unhideWhenUsed="1"/>
+    <w:lsdException w:name="Balloon Text" w:semiHidden="1" w:unhideWhenUsed="1"/>
+    <w:lsdException w:name="Table Grid" w:uiPriority="39"/>
+    <w:lsdException w:name="Table Theme" w:semiHidden="1" w:unhideWhenUsed="1"/>
+    <w:lsdException w:name="Placeholder Text" w:semiHidden="1"/>
+    <w:lsdException w:name="No Spacing" w:uiPriority="1" w:qFormat="1"/>
+    <w:lsdException w:name="Light Shading" w:uiPriority="60"/>
+    <w:lsdException w:name="Light List" w:uiPriority="61"/>
+    <w:lsdException w:name="Light Grid" w:uiPriority="62"/>
+    <w:lsdException w:name="Medium Shading 1" w:uiPriority="63"/>
+    <w:lsdException w:name="Medium Shading 2" w:uiPriority="64"/>
+    <w:lsdException w:name="Medium List 1" w:uiPriority="65"/>
+    <w:lsdException w:name="Medium List 2" w:uiPriority="66"/>
+    <w:lsdException w:name="Medium Grid 1" w:uiPriority="67"/>
+    <w:lsdException w:name="Medium Grid 2" w:uiPriority="68"/>
+    <w:lsdException w:name="Medium Grid 3" w:uiPriority="69"/>
+    <w:lsdException w:name="Dark List" w:uiPriority="70"/>
+    <w:lsdException w:name="Colorful Shading" w:uiPriority="71"/>
+    <w:lsdException w:name="Colorful List" w:uiPriority="72"/>
+    <w:lsdException w:name="Colorful Grid" w:uiPriority="73"/>
+    <w:lsdException w:name="Light Shading Accent 1" w:uiPriority="60"/>
+    <w:lsdException w:name="Light List Accent 1" w:uiPriority="61"/>
+    <w:lsdException w:name="Light Grid Accent 1" w:uiPriority="62"/>
+    <w:lsdException w:name="Medium Shading 1 Accent 1" w:uiPriority="63"/>
+    <w:lsdException w:name="Medium Shading 2 Accent 1" w:uiPriority="64"/>
+    <w:lsdException w:name="Medium List 1 Accent 1" w:uiPriority="65"/>
+    <w:lsdException w:name="Revision" w:semiHidden="1"/>
+    <w:lsdException w:name="List Paragraph" w:uiPriority="34" w:qFormat="1"/>
+    <w:lsdException w:name="Quote" w:uiPriority="29" w:qFormat="1"/>
+    <w:lsdException w:name="Intense Quote" w:uiPriority="30" w:qFormat="1"/>
+    <w:lsdException w:name="Medium List 2 Accent 1" w:uiPriority="66"/>
+    <w:lsdException w:name="Medium Grid 1 Accent 1" w:uiPriority="67"/>
+    <w:lsdException w:name="Medium Grid 2 Accent 1" w:uiPriority="68"/>
+    <w:lsdException w:name="Medium Grid 3 Accent 1" w:uiPriority="69"/>
+    <w:lsdException w:name="Dark List Accent 1" w:uiPriority="70"/>
+    <w:lsdException w:name="Colorful Shading Accent 1" w:uiPriority="71"/>
+    <w:lsdException w:name="Colorful List Accent 1" w:uiPriority="72"/>
+    <w:lsdException w:name="Colorful Grid Accent 1" w:uiPriority="73"/>
+    <w:lsdException w:name="Light Shading Accent 2" w:uiPriority="60"/>
+    <w:lsdException w:name="Light List Accent 2" w:uiPriority="61"/>
+    <w:lsdException w:name="Light Grid Accent 2" w:uiPriority="62"/>
+    <w:lsdException w:name="Medium Shading 1 Accent 2" w:uiPriority="63"/>
+    <w:lsdException w:name="Medium Shading 2 Accent 2" w:uiPriority="64"/>
+    <w:lsdException w:name="Medium List 1 Accent 2" w:uiPriority="65"/>
+    <w:lsdException w:name="Medium List 2 Accent 2" w:uiPriority="66"/>
+    <w:lsdException w:name="Medium Grid 1 Accent 2" w:uiPriority="67"/>
+    <w:lsdException w:name="Medium Grid 2 Accent 2" w:uiPriority="68"/>
+    <w:lsdException w:name="Medium Grid 3 Accent 2" w:uiPriority="69"/>
+    <w:lsdException w:name="Dark List Accent 2" w:uiPriority="70"/>
+    <w:lsdException w:name="Colorful Shading Accent 2" w:uiPriority="71"/>
+    <w:lsdException w:name="Colorful List Accent 2" w:uiPriority="72"/>
+    <w:lsdException w:name="Colorful Grid Accent 2" w:uiPriority="73"/>
+    <w:lsdException w:name="Light Shading Accent 3" w:uiPriority="60"/>
+    <w:lsdException w:name="Light List Accent 3" w:uiPriority="61"/>
+    <w:lsdException w:name="Light Grid Accent 3" w:uiPriority="62"/>
+    <w:lsdException w:name="Medium Shading 1 Accent 3" w:uiPriority="63"/>
+    <w:lsdException w:name="Medium Shading 2 Accent 3" w:uiPriority="64"/>
+    <w:lsdException w:name="Medium List 1 Accent 3" w:uiPriority="65"/>
+    <w:lsdException w:name="Medium List 2 Accent 3" w:uiPriority="66"/>
+    <w:lsdException w:name="Medium Grid 1 Accent 3" w:uiPriority="67"/>
+    <w:lsdException w:name="Medium Grid 2 Accent 3" w:uiPriority="68"/>
+    <w:lsdException w:name="Medium Grid 3 Accent 3" w:uiPriority="69"/>
+    <w:lsdException w:name="Dark List Accent 3" w:uiPriority="70"/>
+    <w:lsdException w:name="Colorful Shading Accent 3" w:uiPriority="71"/>
+    <w:lsdException w:name="Colorful List Accent 3" w:uiPriority="72"/>
+    <w:lsdException w:name="Colorful Grid Accent 3" w:uiPriority="73"/>
+    <w:lsdException w:name="Light Shading Accent 4" w:uiPriority="60"/>
+    <w:lsdException w:name="Light List Accent 4" w:uiPriority="61"/>
+    <w:lsdException w:name="Light Grid Accent 4" w:uiPriority="62"/>
+    <w:lsdException w:name="Medium Shading 1 Accent 4" w:uiPriority="63"/>
+    <w:lsdException w:name="Medium Shading 2 Accent 4" w:uiPriority="64"/>
+    <w:lsdException w:name="Medium List 1 Accent 4" w:uiPriority="65"/>
+    <w:lsdException w:name="Medium List 2 Accent 4" w:uiPriority="66"/>
+    <w:lsdException w:name="Medium Grid 1 Accent 4" w:uiPriority="67"/>
+    <w:lsdException w:name="Medium Grid 2 Accent 4" w:uiPriority="68"/>
+    <w:lsdException w:name="Medium Grid 3 Accent 4" w:uiPriority="69"/>
+    <w:lsdException w:name="Dark List Accent 4" w:uiPriority="70"/>
+    <w:lsdException w:name="Colorful Shading Accent 4" w:uiPriority="71"/>
+    <w:lsdException w:name="Colorful List Accent 4" w:uiPriority="72"/>
+    <w:lsdException w:name="Colorful Grid Accent 4" w:uiPriority="73"/>
+    <w:lsdException w:name="Light Shading Accent 5" w:uiPriority="60"/>
+    <w:lsdException w:name="Light List Accent 5" w:uiPriority="61"/>
+    <w:lsdException w:name="Light Grid Accent 5" w:uiPriority="62"/>
+    <w:lsdException w:name="Medium Shading 1 Accent 5" w:uiPriority="63"/>
+    <w:lsdException w:name="Medium Shading 2 Accent 5" w:uiPriority="64"/>
+    <w:lsdException w:name="Medium List 1 Accent 5" w:uiPriority="65"/>
+    <w:lsdException w:name="Medium List 2 Accent 5" w:uiPriority="66"/>
+    <w:lsdException w:name="Medium Grid 1 Accent 5" w:uiPriority="67"/>
+    <w:lsdException w:name="Medium Grid 2 Accent 5" w:uiPriority="68"/>
+    <w:lsdException w:name="Medium Grid 3 Accent 5" w:uiPriority="69"/>
+    <w:lsdException w:name="Dark List Accent 5" w:uiPriority="70"/>
+    <w:lsdException w:name="Colorful Shading Accent 5" w:uiPriority="71"/>
+    <w:lsdException w:name="Colorful List Accent 5" w:uiPriority="72"/>
+    <w:lsdException w:name="Colorful Grid Accent 5" w:uiPriority="73"/>
+    <w:lsdException w:name="Light Shading Accent 6" w:uiPriority="60"/>
+    <w:lsdException w:name="Light List Accent 6" w:uiPriority="61"/>
+    <w:lsdException w:name="Light Grid Accent 6" w:uiPriority="62"/>
+    <w:lsdException w:name="Medium Shading 1 Accent 6" w:uiPriority="63"/>
+    <w:lsdException w:name="Medium Shading 2 Accent 6" w:uiPriority="64"/>
+    <w:lsdException w:name="Medium List 1 Accent 6" w:uiPriority="65"/>
+    <w:lsdException w:name="Medium List 2 Accent 6" w:uiPriority="66"/>
+    <w:lsdException w:name="Medium Grid 1 Accent 6" w:uiPriority="67"/>
+    <w:lsdException w:name="Medium Grid 2 Accent 6" w:uiPriority="68"/>
+    <w:lsdException w:name="Medium Grid 3 Accent 6" w:uiPriority="69"/>
+    <w:lsdException w:name="Dark List Accent 6" w:uiPriority="70"/>
+    <w:lsdException w:name="Colorful Shading Accent 6" w:uiPriority="71"/>
+    <w:lsdException w:name="Colorful List Accent 6" w:uiPriority="72"/>
+    <w:lsdException w:name="Colorful Grid Accent 6" w:uiPriority="73"/>
+    <w:lsdException w:name="Subtle Emphasis" w:uiPriority="19" w:qFormat="1"/>
+    <w:lsdException w:name="Intense Emphasis" w:uiPriority="21" w:qFormat="1"/>
+    <w:lsdException w:name="Subtle Reference" w:uiPriority="31" w:qFormat="1"/>
+    <w:lsdException w:name="Intense Reference" w:uiPriority="32" w:qFormat="1"/>
+    <w:lsdException w:name="Book Title" w:uiPriority="33" w:qFormat="1"/>
+    <w:lsdException w:name="Bibliography" w:semiHidden="1" w:uiPriority="37" w:unhideWhenUsed="1"/>
+    <w:lsdException w:name="TOC Heading" w:semiHidden="1" w:uiPriority="39" w:unhideWhenUsed="1" w:qFormat="1"/>
+    <w:lsdException w:name="Plain Table 1" w:uiPriority="41"/>
+    <w:lsdException w:name="Plain Table 2" w:uiPriority="42"/>
+    <w:lsdException w:name="Plain Table 3" w:uiPriority="43"/>
+    <w:lsdException w:name="Plain Table 4" w:uiPriority="44"/>
+    <w:lsdException w:name="Plain Table 5" w:uiPriority="45"/>
+    <w:lsdException w:name="Grid Table Light" w:uiPriority="40"/>
+    <w:lsdException w:name="Grid Table 1 Light" w:uiPriority="46"/>
+    <w:lsdException w:name="Grid Table 2" w:uiPriority="47"/>
+    <w:lsdException w:name="Grid Table 3" w:uiPriority="48"/>
+    <w:lsdException w:name="Grid Table 4" w:uiPriority="49"/>
+    <w:lsdException w:name="Grid Table 5 Dark" w:uiPriority="50"/>
+    <w:lsdException w:name="Grid Table 6 Colorful" w:uiPriority="51"/>
+    <w:lsdException w:name="Grid Table 7 Colorful" w:uiPriority="52"/>
+    <w:lsdException w:name="Grid Table 1 Light Accent 1" w:uiPriority="46"/>
+    <w:lsdException w:name="Grid Table 2 Accent 1" w:uiPriority="47"/>
+    <w:lsdException w:name="Grid Table 3 Accent 1" w:uiPriority="48"/>
+    <w:lsdException w:name="Grid Table 4 Accent 1" w:uiPriority="49"/>
+    <w:lsdException w:name="Grid Table 5 Dark Accent 1" w:uiPriority="50"/>
+    <w:lsdException w:name="Grid Table 6 Colorful Accent 1" w:uiPriority="51"/>
+    <w:lsdException w:name="Grid Table 7 Colorful Accent 1" w:uiPriority="52"/>
+    <w:lsdException w:name="Grid Table 1 Light Accent 2" w:uiPriority="46"/>
+    <w:lsdException w:name="Grid Table 2 Accent 2" w:uiPriority="47"/>
+    <w:lsdException w:name="Grid Table 3 Accent 2" w:uiPriority="48"/>
+    <w:lsdException w:name="Grid Table 4 Accent 2" w:uiPriority="49"/>
+    <w:lsdException w:name="Grid Table 5 Dark Accent 2" w:uiPriority="50"/>
+    <w:lsdException w:name="Grid Table 6 Colorful Accent 2" w:uiPriority="51"/>
+    <w:lsdException w:name="Grid Table 7 Colorful Accent 2" w:uiPriority="52"/>
+    <w:lsdException w:name="Grid Table 1 Light Accent 3" w:uiPriority="46"/>
+    <w:lsdException w:name="Grid Table 2 Accent 3" w:uiPriority="47"/>
+    <w:lsdException w:name="Grid Table 3 Accent 3" w:uiPriority="48"/>
+    <w:lsdException w:name="Grid Table 4 Accent 3" w:uiPriority="49"/>
+    <w:lsdException w:name="Grid Table 5 Dark Accent 3" w:uiPriority="50"/>
+    <w:lsdException w:name="Grid Table 6 Colorful Accent 3" w:uiPriority="51"/>
+    <w:lsdException w:name="Grid Table 7 Colorful Accent 3" w:uiPriority="52"/>
+    <w:lsdException w:name="Grid Table 1 Light Accent 4" w:uiPriority="46"/>
+    <w:lsdException w:name="Grid Table 2 Accent 4" w:uiPriority="47"/>
+    <w:lsdException w:name="Grid Table 3 Accent 4" w:uiPriority="48"/>
+    <w:lsdException w:name="Grid Table 4 Accent 4" w:uiPriority="49"/>
+    <w:lsdException w:name="Grid Table 5 Dark Accent 4" w:uiPriority="50"/>
+    <w:lsdException w:name="Grid Table 6 Colorful Accent 4" w:uiPriority="51"/>
+    <w:lsdException w:name="Grid Table 7 Colorful Accent 4" w:uiPriority="52"/>
+    <w:lsdException w:name="Grid Table 1 Light Accent 5" w:uiPriority="46"/>
+    <w:lsdException w:name="Grid Table 2 Accent 5" w:uiPriority="47"/>
+    <w:lsdException w:name="Grid Table 3 Accent 5" w:uiPriority="48"/>
+    <w:lsdException w:name="Grid Table 4 Accent 5" w:uiPriority="49"/>
+    <w:lsdException w:name="Grid Table 5 Dark Accent 5" w:uiPriority="50"/>
+    <w:lsdException w:name="Grid Table 6 Colorful Accent 5" w:uiPriority="51"/>
+    <w:lsdException w:name="Grid Table 7 Colorful Accent 5" w:uiPriority="52"/>
+    <w:lsdException w:name="Grid Table 1 Light Accent 6" w:uiPriority="46"/>
+    <w:lsdException w:name="Grid Table 2 Accent 6" w:uiPriority="47"/>
+    <w:lsdException w:name="Grid Table 3 Accent 6" w:uiPriority="48"/>
+    <w:lsdException w:name="Grid Table 4 Accent 6" w:uiPriority="49"/>
+    <w:lsdException w:name="Grid Table 5 Dark Accent 6" w:uiPriority="50"/>
+    <w:lsdException w:name="Grid Table 6 Colorful Accent 6" w:uiPriority="51"/>
+    <w:lsdException w:name="Grid Table 7 Colorful Accent 6" w:uiPriority="52"/>
+    <w:lsdException w:name="List Table 1 Light" w:uiPriority="46"/>
+    <w:lsdException w:name="List Table 2" w:uiPriority="47"/>
+    <w:lsdException w:name="List Table 3" w:uiPriority="48"/>
+    <w:lsdException w:name="List Table 4" w:uiPriority="49"/>
+    <w:lsdException w:name="List Table 5 Dark" w:uiPriority="50"/>
+    <w:lsdException w:name="List Table 6 Colorful" w:uiPriority="51"/>
+    <w:lsdException w:name="List Table 7 Colorful" w:uiPriority="52"/>
+    <w:lsdException w:name="List Table 1 Light Accent 1" w:uiPriority="46"/>
+    <w:lsdException w:name="List Table 2 Accent 1" w:uiPriority="47"/>
+    <w:lsdException w:name="List Table 3 Accent 1" w:uiPriority="48"/>
+    <w:lsdException w:name="List Table 4 Accent 1" w:uiPriority="49"/>
+    <w:lsdException w:name="List Table 5 Dark Accent 1" w:uiPriority="50"/>
+    <w:lsdException w:name="List Table 6 Colorful Accent 1" w:uiPriority="51"/>
+    <w:lsdException w:name="List Table 7 Colorful Accent 1" w:uiPriority="52"/>
+    <w:lsdException w:name="List Table 1 Light Accent 2" w:uiPriority="46"/>
+    <w:lsdException w:name="List Table 2 Accent 2" w:uiPriority="47"/>
+    <w:lsdException w:name="List Table 3 Accent 2" w:uiPriority="48"/>
+    <w:lsdException w:name="List Table 4 Accent 2" w:uiPriority="49"/>
+    <w:lsdException w:name="List Table 5 Dark Accent 2" w:uiPriority="50"/>
+    <w:lsdException w:name="List Table 6 Colorful Accent 2" w:uiPriority="51"/>
+    <w:lsdException w:name="List Table 7 Colorful Accent 2" w:uiPriority="52"/>
+    <w:lsdException w:name="List Table 1 Light Accent 3" w:uiPriority="46"/>
+    <w:lsdException w:name="List Table 2 Accent 3" w:uiPriority="47"/>
+    <w:lsdException w:name="List Table 3 Accent 3" w:uiPriority="48"/>
+    <w:lsdException w:name="List Table 4 Accent 3" w:uiPriority="49"/>
+    <w:lsdException w:name="List Table 5 Dark Accent 3" w:uiPriority="50"/>
+    <w:lsdException w:name="List Table 6 Colorful Accent 3" w:uiPriority="51"/>
+    <w:lsdException w:name="List Table 7 Colorful Accent 3" w:uiPriority="52"/>
+    <w:lsdException w:name="List Table 1 Light Accent 4" w:uiPriority="46"/>
+    <w:lsdException w:name="List Table 2 Accent 4" w:uiPriority="47"/>
+    <w:lsdException w:name="List Table 3 Accent 4" w:uiPriority="48"/>
+    <w:lsdException w:name="List Table 4 Accent 4" w:uiPriority="49"/>
+    <w:lsdException w:name="List Table 5 Dark Accent 4" w:uiPriority="50"/>
+    <w:lsdException w:name="List Table 6 Colorful Accent 4" w:uiPriority="51"/>
+    <w:lsdException w:name="List Table 7 Colorful Accent 4" w:uiPriority="52"/>
+    <w:lsdException w:name="List Table 1 Light Accent 5" w:uiPriority="46"/>
+    <w:lsdException w:name="List Table 2 Accent 5" w:uiPriority="47"/>
+    <w:lsdException w:name="List Table 3 Accent 5" w:uiPriority="48"/>
+    <w:lsdException w:name="List Table 4 Accent 5" w:uiPriority="49"/>
+    <w:lsdException w:name="List Table 5 Dark Accent 5" w:uiPriority="50"/>
+    <w:lsdException w:name="List Table 6 Colorful Accent 5" w:uiPriority="51"/>
+    <w:lsdException w:name="List Table 7 Colorful Accent 5" w:uiPriority="52"/>
+    <w:lsdException w:name="List Table 1 Light Accent 6" w:uiPriority="46"/>
+    <w:lsdException w:name="List Table 2 Accent 6" w:uiPriority="47"/>
+    <w:lsdException w:name="List Table 3 Accent 6" w:uiPriority="48"/>
+    <w:lsdException w:name="List Table 4 Accent 6" w:uiPriority="49"/>
+    <w:lsdException w:name="List Table 5 Dark Accent 6" w:uiPriority="50"/>
+    <w:lsdException w:name="List Table 6 Colorful Accent 6" w:uiPriority="51"/>
+    <w:lsdException w:name="List Table 7 Colorful Accent 6" w:uiPriority="52"/>
+    <w:lsdException w:name="Mention" w:semiHidden="1" w:unhideWhenUsed="1"/>
   </w:latentStyles>
   <w:style w:type="paragraph" w:default="1" w:styleId="Normal">
     <w:name w:val="Normal"/>
     <w:qFormat/>
-    <w:rsid w:val="000101AD"/>
-    <w:pPr>
-      <w:spacing w:after="0" w:line="240" w:lineRule="exact"/>
-    </w:pPr>
-    <w:rPr>
-      <w:rFonts w:ascii="Times" w:eastAsia="Times New Roman" w:hAnsi="Times" w:cs="Times New Roman"/>
-      <w:sz w:val="24"/>
-      <w:szCs w:val="20"/>
-    </w:rPr>
-  </w:style>
-  <w:style w:type="paragraph" w:styleId="Heading1">
-    <w:name w:val="heading 1"/>
-    <w:basedOn w:val="Normal"/>
-    <w:next w:val="Normal"/>
-    <w:link w:val="Heading1Char"/>
-    <w:qFormat/>
-    <w:rsid w:val="000101AD"/>
-    <w:pPr>
-      <w:keepNext/>
-      <w:keepLines/>
-      <w:numPr>
-        <w:numId w:val="1"/>
-      </w:numPr>
-      <w:spacing w:before="480" w:after="240" w:line="240" w:lineRule="atLeast"/>
-      <w:outlineLvl w:val="0"/>
-    </w:pPr>
-    <w:rPr>
-      <w:b/>
-      <w:kern w:val="28"/>
-      <w:sz w:val="36"/>
-    </w:rPr>
-  </w:style>
-  <w:style w:type="paragraph" w:styleId="Heading2">
-    <w:name w:val="heading 2"/>
-    <w:basedOn w:val="Normal"/>
-    <w:next w:val="Normal"/>
-    <w:link w:val="Heading2Char"/>
-    <w:qFormat/>
-    <w:rsid w:val="000101AD"/>
-    <w:pPr>
-      <w:keepNext/>
-      <w:keepLines/>
-      <w:numPr>
-        <w:ilvl w:val="1"/>
-        <w:numId w:val="1"/>
-      </w:numPr>
-      <w:spacing w:before="280" w:after="280" w:line="240" w:lineRule="atLeast"/>
-      <w:outlineLvl w:val="1"/>
-    </w:pPr>
-    <w:rPr>
-      <w:b/>
-      <w:sz w:val="28"/>
-    </w:rPr>
-  </w:style>
-  <w:style w:type="paragraph" w:styleId="Heading3">
-    <w:name w:val="heading 3"/>
-    <w:basedOn w:val="Normal"/>
-    <w:next w:val="Normal"/>
-    <w:link w:val="Heading3Char"/>
-    <w:qFormat/>
-    <w:rsid w:val="000101AD"/>
-    <w:pPr>
-      <w:numPr>
-        <w:ilvl w:val="2"/>
-        <w:numId w:val="1"/>
-      </w:numPr>
-      <w:spacing w:before="240" w:after="240"/>
-      <w:outlineLvl w:val="2"/>
-    </w:pPr>
-    <w:rPr>
-      <w:b/>
-    </w:rPr>
-  </w:style>
-  <w:style w:type="paragraph" w:styleId="Heading4">
-    <w:name w:val="heading 4"/>
-    <w:basedOn w:val="Normal"/>
-    <w:next w:val="Normal"/>
-    <w:link w:val="Heading4Char"/>
-    <w:qFormat/>
-    <w:rsid w:val="000101AD"/>
-    <w:pPr>
-      <w:keepNext/>
-      <w:numPr>
-        <w:ilvl w:val="3"/>
-        <w:numId w:val="1"/>
-      </w:numPr>
-      <w:spacing w:before="240" w:after="60" w:line="220" w:lineRule="exact"/>
-      <w:jc w:val="both"/>
-      <w:outlineLvl w:val="3"/>
-    </w:pPr>
-    <w:rPr>
-      <w:rFonts w:ascii="Times New Roman" w:hAnsi="Times New Roman"/>
-      <w:b/>
-      <w:i/>
-      <w:sz w:val="22"/>
-    </w:rPr>
-  </w:style>
-  <w:style w:type="paragraph" w:styleId="Heading5">
-    <w:name w:val="heading 5"/>
-    <w:basedOn w:val="Normal"/>
-    <w:next w:val="Normal"/>
-    <w:link w:val="Heading5Char"/>
-    <w:qFormat/>
-    <w:rsid w:val="000101AD"/>
-    <w:pPr>
-      <w:numPr>
-        <w:ilvl w:val="4"/>
-        <w:numId w:val="1"/>
-      </w:numPr>
-      <w:spacing w:before="240" w:after="60" w:line="220" w:lineRule="exact"/>
-      <w:jc w:val="both"/>
-      <w:outlineLvl w:val="4"/>
-    </w:pPr>
-    <w:rPr>
-      <w:rFonts w:ascii="Arial" w:hAnsi="Arial"/>
-      <w:sz w:val="22"/>
-    </w:rPr>
-  </w:style>
-  <w:style w:type="paragraph" w:styleId="Heading6">
-    <w:name w:val="heading 6"/>
-    <w:basedOn w:val="Normal"/>
-    <w:next w:val="Normal"/>
-    <w:link w:val="Heading6Char"/>
-    <w:qFormat/>
-    <w:rsid w:val="000101AD"/>
-    <w:pPr>
-      <w:numPr>
-        <w:ilvl w:val="5"/>
-        <w:numId w:val="1"/>
-      </w:numPr>
-      <w:spacing w:before="240" w:after="60" w:line="220" w:lineRule="exact"/>
-      <w:jc w:val="both"/>
-      <w:outlineLvl w:val="5"/>
-    </w:pPr>
-    <w:rPr>
-      <w:rFonts w:ascii="Arial" w:hAnsi="Arial"/>
-      <w:i/>
-      <w:sz w:val="22"/>
-    </w:rPr>
-  </w:style>
-  <w:style w:type="paragraph" w:styleId="Heading7">
-    <w:name w:val="heading 7"/>
-    <w:basedOn w:val="Normal"/>
-    <w:next w:val="Normal"/>
-    <w:link w:val="Heading7Char"/>
-    <w:qFormat/>
-    <w:rsid w:val="000101AD"/>
-    <w:pPr>
-      <w:numPr>
-        <w:ilvl w:val="6"/>
-        <w:numId w:val="1"/>
-      </w:numPr>
-      <w:spacing w:before="240" w:after="60" w:line="220" w:lineRule="exact"/>
-      <w:jc w:val="both"/>
-      <w:outlineLvl w:val="6"/>
-    </w:pPr>
-    <w:rPr>
-      <w:rFonts w:ascii="Arial" w:hAnsi="Arial"/>
-      <w:sz w:val="20"/>
-    </w:rPr>
-  </w:style>
-  <w:style w:type="paragraph" w:styleId="Heading8">
-    <w:name w:val="heading 8"/>
-    <w:basedOn w:val="Normal"/>
-    <w:next w:val="Normal"/>
-    <w:link w:val="Heading8Char"/>
-    <w:qFormat/>
-    <w:rsid w:val="000101AD"/>
-    <w:pPr>
-      <w:numPr>
-        <w:ilvl w:val="7"/>
-        <w:numId w:val="1"/>
-      </w:numPr>
-      <w:spacing w:before="240" w:after="60" w:line="220" w:lineRule="exact"/>
-      <w:jc w:val="both"/>
-      <w:outlineLvl w:val="7"/>
-    </w:pPr>
-    <w:rPr>
-      <w:rFonts w:ascii="Arial" w:hAnsi="Arial"/>
-      <w:i/>
-      <w:sz w:val="20"/>
-    </w:rPr>
-  </w:style>
-  <w:style w:type="paragraph" w:styleId="Heading9">
-    <w:name w:val="heading 9"/>
-    <w:basedOn w:val="Normal"/>
-    <w:next w:val="Normal"/>
-    <w:link w:val="Heading9Char"/>
-    <w:qFormat/>
-    <w:rsid w:val="000101AD"/>
-    <w:pPr>
-      <w:numPr>
-        <w:ilvl w:val="8"/>
-        <w:numId w:val="1"/>
-      </w:numPr>
-      <w:spacing w:before="240" w:after="60" w:line="220" w:lineRule="exact"/>
-      <w:jc w:val="both"/>
-      <w:outlineLvl w:val="8"/>
-    </w:pPr>
-    <w:rPr>
-      <w:rFonts w:ascii="Arial" w:hAnsi="Arial"/>
-      <w:i/>
-      <w:sz w:val="18"/>
-    </w:rPr>
-  </w:style>
-  <w:style w:type="character" w:default="1" w:styleId="DefaultParagraphFont">
-    <w:name w:val="Default Paragraph Font"/>
-    <w:uiPriority w:val="1"/>
-    <w:semiHidden/>
-    <w:unhideWhenUsed/>
-  </w:style>
-  <w:style w:type="table" w:default="1" w:styleId="TableNormal">
-    <w:name w:val="Normal Table"/>
-    <w:uiPriority w:val="99"/>
-    <w:semiHidden/>
-    <w:unhideWhenUsed/>
-    <w:tblPr>
-      <w:tblInd w:w="0" w:type="dxa"/>
-      <w:tblCellMar>
-        <w:top w:w="0" w:type="dxa"/>
-        <w:left w:w="108" w:type="dxa"/>
-        <w:bottom w:w="0" w:type="dxa"/>
-        <w:right w:w="108" w:type="dxa"/>
-      </w:tblCellMar>
-    </w:tblPr>
-  </w:style>
-  <w:style w:type="numbering" w:default="1" w:styleId="NoList">
-    <w:name w:val="No List"/>
-    <w:uiPriority w:val="99"/>
-    <w:semiHidden/>
-    <w:unhideWhenUsed/>
-  </w:style>
-  <w:style w:type="character" w:customStyle="1" w:styleId="Heading1Char">
-    <w:name w:val="Heading 1 Char"/>
-    <w:basedOn w:val="DefaultParagraphFont"/>
-    <w:link w:val="Heading1"/>
-    <w:rsid w:val="000101AD"/>
-    <w:rPr>
-      <w:rFonts w:ascii="Times" w:eastAsia="Times New Roman" w:hAnsi="Times" w:cs="Times New Roman"/>
-      <w:b/>
-      <w:kern w:val="28"/>
-      <w:sz w:val="36"/>
-      <w:szCs w:val="20"/>
-    </w:rPr>
-  </w:style>
-  <w:style w:type="character" w:customStyle="1" w:styleId="Heading2Char">
-    <w:name w:val="Heading 2 Char"/>
-    <w:basedOn w:val="DefaultParagraphFont"/>
-    <w:link w:val="Heading2"/>
-    <w:rsid w:val="000101AD"/>
-    <w:rPr>
-      <w:rFonts w:ascii="Times" w:eastAsia="Times New Roman" w:hAnsi="Times" w:cs="Times New Roman"/>
-      <w:b/>
-      <w:sz w:val="28"/>
-      <w:szCs w:val="20"/>
-    </w:rPr>
-  </w:style>
-  <w:style w:type="character" w:customStyle="1" w:styleId="Heading3Char">
-    <w:name w:val="Heading 3 Char"/>
-    <w:basedOn w:val="DefaultParagraphFont"/>
-    <w:link w:val="Heading3"/>
-    <w:rsid w:val="000101AD"/>
-    <w:rPr>
-      <w:rFonts w:ascii="Times" w:eastAsia="Times New Roman" w:hAnsi="Times" w:cs="Times New Roman"/>
-      <w:b/>
-      <w:sz w:val="24"/>
-      <w:szCs w:val="20"/>
-    </w:rPr>
-  </w:style>
-  <w:style w:type="character" w:customStyle="1" w:styleId="Heading4Char">
-    <w:name w:val="Heading 4 Char"/>
-    <w:basedOn w:val="DefaultParagraphFont"/>
-    <w:link w:val="Heading4"/>
-    <w:rsid w:val="000101AD"/>
-    <w:rPr>
-      <w:rFonts w:ascii="Times New Roman" w:eastAsia="Times New Roman" w:hAnsi="Times New Roman" w:cs="Times New Roman"/>
-      <w:b/>
-      <w:i/>
-      <w:szCs w:val="20"/>
-    </w:rPr>
-  </w:style>
-  <w:style w:type="character" w:customStyle="1" w:styleId="Heading5Char">
-    <w:name w:val="Heading 5 Char"/>
-    <w:basedOn w:val="DefaultParagraphFont"/>
-    <w:link w:val="Heading5"/>
-    <w:rsid w:val="000101AD"/>
-    <w:rPr>
-      <w:rFonts w:ascii="Arial" w:eastAsia="Times New Roman" w:hAnsi="Arial" w:cs="Times New Roman"/>
-      <w:szCs w:val="20"/>
-    </w:rPr>
-  </w:style>
-  <w:style w:type="character" w:customStyle="1" w:styleId="Heading6Char">
-    <w:name w:val="Heading 6 Char"/>
-    <w:basedOn w:val="DefaultParagraphFont"/>
-    <w:link w:val="Heading6"/>
-    <w:rsid w:val="000101AD"/>
-    <w:rPr>
-      <w:rFonts w:ascii="Arial" w:eastAsia="Times New Roman" w:hAnsi="Arial" w:cs="Times New Roman"/>
-      <w:i/>
-      <w:szCs w:val="20"/>
-    </w:rPr>
-  </w:style>
-  <w:style w:type="character" w:customStyle="1" w:styleId="Heading7Char">
-    <w:name w:val="Heading 7 Char"/>
-    <w:basedOn w:val="DefaultParagraphFont"/>
-    <w:link w:val="Heading7"/>
-    <w:rsid w:val="000101AD"/>
-    <w:rPr>
-      <w:rFonts w:ascii="Arial" w:eastAsia="Times New Roman" w:hAnsi="Arial" w:cs="Times New Roman"/>
-      <w:sz w:val="20"/>
-      <w:szCs w:val="20"/>
-    </w:rPr>
-  </w:style>
-  <w:style w:type="character" w:customStyle="1" w:styleId="Heading8Char">
-    <w:name w:val="Heading 8 Char"/>
-    <w:basedOn w:val="DefaultParagraphFont"/>
-    <w:link w:val="Heading8"/>
-    <w:rsid w:val="000101AD"/>
-    <w:rPr>
-      <w:rFonts w:ascii="Arial" w:eastAsia="Times New Roman" w:hAnsi="Arial" w:cs="Times New Roman"/>
-      <w:i/>
-      <w:sz w:val="20"/>
-      <w:szCs w:val="20"/>
-    </w:rPr>
-  </w:style>
-  <w:style w:type="character" w:customStyle="1" w:styleId="Heading9Char">
-    <w:name w:val="Heading 9 Char"/>
-    <w:basedOn w:val="DefaultParagraphFont"/>
-    <w:link w:val="Heading9"/>
-    <w:rsid w:val="000101AD"/>
-    <w:rPr>
-      <w:rFonts w:ascii="Arial" w:eastAsia="Times New Roman" w:hAnsi="Arial" w:cs="Times New Roman"/>
-      <w:i/>
-      <w:sz w:val="18"/>
-      <w:szCs w:val="20"/>
-    </w:rPr>
-  </w:style>
-  <w:style w:type="paragraph" w:styleId="Footer">
-    <w:name w:val="footer"/>
-    <w:basedOn w:val="Normal"/>
-    <w:link w:val="FooterChar"/>
-    <w:rsid w:val="000101AD"/>
-    <w:pPr>
-      <w:tabs>
-        <w:tab w:val="center" w:pos="4680"/>
-        <w:tab w:val="right" w:pos="9360"/>
-      </w:tabs>
-    </w:pPr>
-    <w:rPr>
-      <w:b/>
-      <w:i/>
-      <w:sz w:val="20"/>
-    </w:rPr>
-  </w:style>
-  <w:style w:type="character" w:customStyle="1" w:styleId="FooterChar">
-    <w:name w:val="Footer Char"/>
-    <w:basedOn w:val="DefaultParagraphFont"/>
-    <w:link w:val="Footer"/>
-    <w:rsid w:val="000101AD"/>
-    <w:rPr>
-      <w:rFonts w:ascii="Times" w:eastAsia="Times New Roman" w:hAnsi="Times" w:cs="Times New Roman"/>
-      <w:b/>
-      <w:i/>
-      <w:sz w:val="20"/>
-      <w:szCs w:val="20"/>
-    </w:rPr>
-  </w:style>
-  <w:style w:type="paragraph" w:styleId="Header">
-    <w:name w:val="header"/>
-    <w:basedOn w:val="Normal"/>
-    <w:link w:val="HeaderChar"/>
-    <w:rsid w:val="000101AD"/>
-    <w:pPr>
-      <w:tabs>
-        <w:tab w:val="center" w:pos="4680"/>
-        <w:tab w:val="right" w:pos="9360"/>
-      </w:tabs>
-    </w:pPr>
-    <w:rPr>
-      <w:b/>
-      <w:i/>
-      <w:sz w:val="20"/>
-    </w:rPr>
-  </w:style>
-  <w:style w:type="character" w:customStyle="1" w:styleId="HeaderChar">
-    <w:name w:val="Header Char"/>
-    <w:basedOn w:val="DefaultParagraphFont"/>
-    <w:link w:val="Header"/>
-    <w:rsid w:val="000101AD"/>
-    <w:rPr>
-      <w:rFonts w:ascii="Times" w:eastAsia="Times New Roman" w:hAnsi="Times" w:cs="Times New Roman"/>
-      <w:b/>
-      <w:i/>
-      <w:sz w:val="20"/>
-      <w:szCs w:val="20"/>
-    </w:rPr>
-  </w:style>
-  <w:style w:type="paragraph" w:styleId="TOC1">
-    <w:name w:val="toc 1"/>
-    <w:basedOn w:val="Normal"/>
-    <w:next w:val="Normal"/>
-    <w:uiPriority w:val="39"/>
-    <w:rsid w:val="000101AD"/>
-    <w:pPr>
-      <w:tabs>
-        <w:tab w:val="left" w:pos="360"/>
-        <w:tab w:val="right" w:leader="dot" w:pos="9360"/>
-      </w:tabs>
-      <w:spacing w:before="60" w:line="220" w:lineRule="exact"/>
-      <w:ind w:left="360" w:hanging="360"/>
-      <w:jc w:val="both"/>
-    </w:pPr>
-    <w:rPr>
-      <w:b/>
-      <w:noProof/>
-    </w:rPr>
-  </w:style>
-  <w:style w:type="paragraph" w:styleId="TOC2">
-    <w:name w:val="toc 2"/>
-    <w:basedOn w:val="Normal"/>
-    <w:next w:val="Normal"/>
-    <w:uiPriority w:val="39"/>
-    <w:rsid w:val="000101AD"/>
-    <w:pPr>
-      <w:tabs>
-        <w:tab w:val="right" w:leader="dot" w:pos="9360"/>
-      </w:tabs>
-      <w:spacing w:line="220" w:lineRule="exact"/>
-      <w:ind w:left="270"/>
-      <w:jc w:val="both"/>
-    </w:pPr>
-    <w:rPr>
-      <w:sz w:val="22"/>
-    </w:rPr>
-  </w:style>
-  <w:style w:type="paragraph" w:customStyle="1" w:styleId="level4">
-    <w:name w:val="level 4"/>
-    <w:basedOn w:val="Normal"/>
-    <w:rsid w:val="000101AD"/>
-    <w:pPr>
-      <w:spacing w:before="120" w:after="120"/>
-      <w:ind w:left="634"/>
-    </w:pPr>
-  </w:style>
-  <w:style w:type="paragraph" w:styleId="Title">
-    <w:name w:val="Title"/>
-    <w:basedOn w:val="Normal"/>
-    <w:link w:val="TitleChar"/>
-    <w:qFormat/>
-    <w:rsid w:val="000101AD"/>
-    <w:pPr>
-      <w:spacing w:before="240" w:after="720" w:line="240" w:lineRule="auto"/>
-      <w:jc w:val="right"/>
-    </w:pPr>
-    <w:rPr>
-      <w:rFonts w:ascii="Arial" w:hAnsi="Arial"/>
-      <w:b/>
-      <w:kern w:val="28"/>
-      <w:sz w:val="64"/>
-    </w:rPr>
-  </w:style>
-  <w:style w:type="character" w:customStyle="1" w:styleId="TitleChar">
-    <w:name w:val="Title Char"/>
-    <w:basedOn w:val="DefaultParagraphFont"/>
-    <w:link w:val="Title"/>
-    <w:rsid w:val="000101AD"/>
-    <w:rPr>
-      <w:rFonts w:ascii="Arial" w:eastAsia="Times New Roman" w:hAnsi="Arial" w:cs="Times New Roman"/>
-      <w:b/>
-      <w:kern w:val="28"/>
-      <w:sz w:val="64"/>
-      <w:szCs w:val="20"/>
-    </w:rPr>
-  </w:style>
-  <w:style w:type="paragraph" w:customStyle="1" w:styleId="TOCEntry">
-    <w:name w:val="TOCEntry"/>
-    <w:basedOn w:val="Normal"/>
-    <w:rsid w:val="000101AD"/>
-    <w:pPr>
-      <w:keepNext/>
-      <w:keepLines/>
-      <w:spacing w:before="120" w:after="240" w:line="240" w:lineRule="atLeast"/>
-    </w:pPr>
-    <w:rPr>
-      <w:b/>
-      <w:sz w:val="36"/>
-    </w:rPr>
-  </w:style>
-  <w:style w:type="paragraph" w:customStyle="1" w:styleId="template">
-    <w:name w:val="template"/>
-    <w:basedOn w:val="Normal"/>
-    <w:rsid w:val="000101AD"/>
-    <w:rPr>
-      <w:rFonts w:ascii="Arial" w:hAnsi="Arial"/>
-      <w:i/>
-      <w:sz w:val="22"/>
-    </w:rPr>
-  </w:style>
-  <w:style w:type="paragraph" w:customStyle="1" w:styleId="level3text">
-    <w:name w:val="level 3 text"/>
-    <w:basedOn w:val="Normal"/>
-    <w:rsid w:val="000101AD"/>
-    <w:pPr>
-      <w:spacing w:line="220" w:lineRule="exact"/>
-      <w:ind w:left="1350" w:hanging="716"/>
-    </w:pPr>
-    <w:rPr>
-      <w:rFonts w:ascii="Arial" w:hAnsi="Arial"/>
-      <w:i/>
-      <w:sz w:val="22"/>
-    </w:rPr>
-  </w:style>
-  <w:style w:type="paragraph" w:customStyle="1" w:styleId="requirement">
-    <w:name w:val="requirement"/>
-    <w:basedOn w:val="level4"/>
-    <w:rsid w:val="000101AD"/>
-    <w:pPr>
-      <w:spacing w:before="0" w:after="0"/>
-      <w:ind w:left="2348" w:hanging="994"/>
-    </w:pPr>
-    <w:rPr>
-      <w:rFonts w:ascii="Times New Roman" w:hAnsi="Times New Roman"/>
-    </w:rPr>
-  </w:style>
-  <w:style w:type="paragraph" w:customStyle="1" w:styleId="ByLine">
-    <w:name w:val="ByLine"/>
-    <w:basedOn w:val="Title"/>
-    <w:rsid w:val="000101AD"/>
-    <w:rPr>
-      <w:sz w:val="28"/>
-    </w:rPr>
-  </w:style>
-  <w:style w:type="paragraph" w:customStyle="1" w:styleId="ChangeHistoryTitle">
-    <w:name w:val="ChangeHistory Title"/>
-    <w:basedOn w:val="Normal"/>
-    <w:rsid w:val="000101AD"/>
-    <w:pPr>
-      <w:keepNext/>
-      <w:spacing w:before="60" w:after="60" w:line="240" w:lineRule="auto"/>
-      <w:jc w:val="center"/>
-    </w:pPr>
-    <w:rPr>
-      <w:rFonts w:ascii="Arial" w:hAnsi="Arial"/>
-      <w:b/>
-      <w:sz w:val="36"/>
-    </w:rPr>
-  </w:style>
-  <w:style w:type="paragraph" w:customStyle="1" w:styleId="line">
-    <w:name w:val="line"/>
-    <w:basedOn w:val="Title"/>
-    <w:rsid w:val="000101AD"/>
-    <w:pPr>
-      <w:pBdr>
-        <w:top w:val="single" w:sz="36" w:space="1" w:color="auto"/>
-      </w:pBdr>
-      <w:spacing w:after="0"/>
-    </w:pPr>
-    <w:rPr>
-      <w:sz w:val="40"/>
-    </w:rPr>
-  </w:style>
-  <w:style w:type="paragraph" w:styleId="NormalWeb">
-    <w:name w:val="Normal (Web)"/>
-    <w:basedOn w:val="Normal"/>
-    <w:uiPriority w:val="99"/>
-    <w:semiHidden/>
-    <w:unhideWhenUsed/>
-    <w:rsid w:val="00311A3D"/>
-    <w:pPr>
-      <w:spacing w:before="100" w:beforeAutospacing="1" w:after="100" w:afterAutospacing="1" w:line="240" w:lineRule="auto"/>
-    </w:pPr>
-    <w:rPr>
-      <w:rFonts w:ascii="Times New Roman" w:eastAsiaTheme="minorEastAsia" w:hAnsi="Times New Roman"/>
-      <w:szCs w:val="24"/>
-    </w:rPr>
-  </w:style>
-  <w:style w:type="paragraph" w:styleId="BalloonText">
-    <w:name w:val="Balloon Text"/>
-    <w:basedOn w:val="Normal"/>
-    <w:link w:val="BalloonTextChar"/>
-    <w:uiPriority w:val="99"/>
-    <w:semiHidden/>
-    <w:unhideWhenUsed/>
-    <w:rsid w:val="00311A3D"/>
-    <w:pPr>
-      <w:spacing w:line="240" w:lineRule="auto"/>
-    </w:pPr>
-    <w:rPr>
-      <w:rFonts w:ascii="Tahoma" w:hAnsi="Tahoma" w:cs="Tahoma"/>
-      <w:sz w:val="16"/>
-      <w:szCs w:val="16"/>
-    </w:rPr>
-  </w:style>
-  <w:style w:type="character" w:customStyle="1" w:styleId="BalloonTextChar">
-    <w:name w:val="Balloon Text Char"/>
-    <w:basedOn w:val="DefaultParagraphFont"/>
-    <w:link w:val="BalloonText"/>
-    <w:uiPriority w:val="99"/>
-    <w:semiHidden/>
-    <w:rsid w:val="00311A3D"/>
-    <w:rPr>
-      <w:rFonts w:ascii="Tahoma" w:eastAsia="Times New Roman" w:hAnsi="Tahoma" w:cs="Tahoma"/>
-      <w:sz w:val="16"/>
-      <w:szCs w:val="16"/>
-    </w:rPr>
-  </w:style>
-  <w:style w:type="paragraph" w:styleId="ListParagraph">
-    <w:name w:val="List Paragraph"/>
-    <w:basedOn w:val="Normal"/>
-    <w:uiPriority w:val="34"/>
-    <w:qFormat/>
-    <w:rsid w:val="00311A3D"/>
-    <w:pPr>
-      <w:spacing w:after="200" w:line="276" w:lineRule="auto"/>
-      <w:ind w:left="720"/>
-      <w:contextualSpacing/>
-    </w:pPr>
-    <w:rPr>
-      <w:rFonts w:asciiTheme="minorHAnsi" w:eastAsiaTheme="minorHAnsi" w:hAnsiTheme="minorHAnsi" w:cstheme="minorBidi"/>
-      <w:sz w:val="22"/>
-      <w:szCs w:val="22"/>
-    </w:rPr>
-  </w:style>
-</w:styles>
-</file>
-
-<file path=word/stylesWithEffects.xml><?xml version="1.0" encoding="utf-8"?>
-<w:styles xmlns:wpc="http://schemas.microsoft.com/office/word/2010/wordprocessingCanvas" xmlns:mc="http://schemas.openxmlformats.org/markup-compatibility/2006" xmlns:o="urn:schemas-microsoft-com:office:office" xmlns:r="http://schemas.openxmlformats.org/officeDocument/2006/relationships" xmlns:m="http://schemas.openxmlformats.org/officeDocument/2006/math" xmlns:v="urn:schemas-microsoft-com:vml" xmlns:wp14="http://schemas.microsoft.com/office/word/2010/wordprocessingDrawing" xmlns:wp="http://schemas.openxmlformats.org/drawingml/2006/wordprocessingDrawing" xmlns:w10="urn:schemas-microsoft-com:office:word" xmlns:w="http://schemas.openxmlformats.org/wordprocessingml/2006/main" xmlns:w14="http://schemas.microsoft.com/office/word/2010/wordml" xmlns:wpg="http://schemas.microsoft.com/office/word/2010/wordprocessingGroup" xmlns:wpi="http://schemas.microsoft.com/office/word/2010/wordprocessingInk" xmlns:wne="http://schemas.microsoft.com/office/word/2006/wordml" xmlns:wps="http://schemas.microsoft.com/office/word/2010/wordprocessingShape" mc:Ignorable="w14 wp14">
-  <w:docDefaults>
-    <w:rPrDefault>
-      <w:rPr>
-        <w:rFonts w:asciiTheme="minorHAnsi" w:eastAsiaTheme="minorHAnsi" w:hAnsiTheme="minorHAnsi" w:cstheme="minorBidi"/>
-        <w:sz w:val="22"/>
-        <w:szCs w:val="22"/>
-        <w:lang w:val="en-US" w:eastAsia="en-US" w:bidi="ar-SA"/>
-      </w:rPr>
-    </w:rPrDefault>
-    <w:pPrDefault>
-      <w:pPr>
-        <w:spacing w:after="160" w:line="259" w:lineRule="auto"/>
-      </w:pPr>
-    </w:pPrDefault>
-  </w:docDefaults>
-  <w:latentStyles w:defLockedState="0" w:defUIPriority="99" w:defSemiHidden="1" w:defUnhideWhenUsed="1" w:defQFormat="0" w:count="267">
-    <w:lsdException w:name="Normal" w:semiHidden="0" w:uiPriority="0" w:unhideWhenUsed="0" w:qFormat="1"/>
-    <w:lsdException w:name="heading 1" w:semiHidden="0" w:uiPriority="0" w:unhideWhenUsed="0" w:qFormat="1"/>
-    <w:lsdException w:name="heading 2" w:uiPriority="0" w:qFormat="1"/>
-    <w:lsdException w:name="heading 3" w:uiPriority="0" w:qFormat="1"/>
-    <w:lsdException w:name="heading 4" w:uiPriority="0" w:qFormat="1"/>
-    <w:lsdException w:name="heading 5" w:uiPriority="0" w:qFormat="1"/>
-    <w:lsdException w:name="heading 6" w:uiPriority="0" w:qFormat="1"/>
-    <w:lsdException w:name="heading 7" w:uiPriority="0" w:qFormat="1"/>
-    <w:lsdException w:name="heading 8" w:uiPriority="0" w:qFormat="1"/>
-    <w:lsdException w:name="heading 9" w:uiPriority="0" w:qFormat="1"/>
-    <w:lsdException w:name="toc 1" w:uiPriority="39"/>
-    <w:lsdException w:name="toc 2" w:uiPriority="39"/>
-    <w:lsdException w:name="toc 3" w:uiPriority="39"/>
-    <w:lsdException w:name="toc 4" w:uiPriority="39"/>
-    <w:lsdException w:name="toc 5" w:uiPriority="39"/>
-    <w:lsdException w:name="toc 6" w:uiPriority="39"/>
-    <w:lsdException w:name="toc 7" w:uiPriority="39"/>
-    <w:lsdException w:name="toc 8" w:uiPriority="39"/>
-    <w:lsdException w:name="toc 9" w:uiPriority="39"/>
-    <w:lsdException w:name="header" w:uiPriority="0"/>
-    <w:lsdException w:name="footer" w:uiPriority="0"/>
-    <w:lsdException w:name="caption" w:uiPriority="35" w:qFormat="1"/>
-    <w:lsdException w:name="Title" w:semiHidden="0" w:uiPriority="0" w:unhideWhenUsed="0" w:qFormat="1"/>
-    <w:lsdException w:name="Default Paragraph Font" w:uiPriority="1"/>
-    <w:lsdException w:name="Subtitle" w:semiHidden="0" w:uiPriority="11" w:unhideWhenUsed="0" w:qFormat="1"/>
-    <w:lsdException w:name="Strong" w:semiHidden="0" w:uiPriority="22" w:unhideWhenUsed="0" w:qFormat="1"/>
-    <w:lsdException w:name="Emphasis" w:semiHidden="0" w:uiPriority="20" w:unhideWhenUsed="0" w:qFormat="1"/>
-    <w:lsdException w:name="Normal Table" w:semiHidden="0" w:unhideWhenUsed="0"/>
-    <w:lsdException w:name="Table Web 2" w:semiHidden="0" w:unhideWhenUsed="0"/>
-    <w:lsdException w:name="Table Grid" w:semiHidden="0" w:uiPriority="39" w:unhideWhenUsed="0"/>
-    <w:lsdException w:name="Table Theme" w:semiHidden="0" w:unhideWhenUsed="0"/>
-    <w:lsdException w:name="Placeholder Text" w:unhideWhenUsed="0"/>
-    <w:lsdException w:name="No Spacing" w:semiHidden="0" w:uiPriority="1" w:unhideWhenUsed="0" w:qFormat="1"/>
-    <w:lsdException w:name="Light Shading" w:semiHidden="0" w:uiPriority="60" w:unhideWhenUsed="0"/>
-    <w:lsdException w:name="Light List" w:semiHidden="0" w:uiPriority="61" w:unhideWhenUsed="0"/>
-    <w:lsdException w:name="Light Grid" w:semiHidden="0" w:uiPriority="62" w:unhideWhenUsed="0"/>
-    <w:lsdException w:name="Medium Shading 1" w:semiHidden="0" w:uiPriority="63" w:unhideWhenUsed="0"/>
-    <w:lsdException w:name="Medium Shading 2" w:semiHidden="0" w:uiPriority="64" w:unhideWhenUsed="0"/>
-    <w:lsdException w:name="Medium List 1" w:semiHidden="0" w:uiPriority="65" w:unhideWhenUsed="0"/>
-    <w:lsdException w:name="Medium List 2" w:semiHidden="0" w:uiPriority="66" w:unhideWhenUsed="0"/>
-    <w:lsdException w:name="Medium Grid 1" w:semiHidden="0" w:uiPriority="67" w:unhideWhenUsed="0"/>
-    <w:lsdException w:name="Medium Grid 2" w:semiHidden="0" w:uiPriority="68" w:unhideWhenUsed="0"/>
-    <w:lsdException w:name="Medium Grid 3" w:semiHidden="0" w:uiPriority="69" w:unhideWhenUsed="0"/>
-    <w:lsdException w:name="Dark List" w:semiHidden="0" w:uiPriority="70" w:unhideWhenUsed="0"/>
-    <w:lsdException w:name="Colorful Shading" w:semiHidden="0" w:uiPriority="71" w:unhideWhenUsed="0"/>
-    <w:lsdException w:name="Colorful List" w:semiHidden="0" w:uiPriority="72" w:unhideWhenUsed="0"/>
-    <w:lsdException w:name="Colorful Grid" w:semiHidden="0" w:uiPriority="73" w:unhideWhenUsed="0"/>
-    <w:lsdException w:name="Light Shading Accent 1" w:semiHidden="0" w:uiPriority="60" w:unhideWhenUsed="0"/>
-    <w:lsdException w:name="Light List Accent 1" w:semiHidden="0" w:uiPriority="61" w:unhideWhenUsed="0"/>
-    <w:lsdException w:name="Light Grid Accent 1" w:semiHidden="0" w:uiPriority="62" w:unhideWhenUsed="0"/>
-    <w:lsdException w:name="Medium Shading 1 Accent 1" w:semiHidden="0" w:uiPriority="63" w:unhideWhenUsed="0"/>
-    <w:lsdException w:name="Medium Shading 2 Accent 1" w:semiHidden="0" w:uiPriority="64" w:unhideWhenUsed="0"/>
-    <w:lsdException w:name="Medium List 1 Accent 1" w:semiHidden="0" w:uiPriority="65" w:unhideWhenUsed="0"/>
-    <w:lsdException w:name="Revision" w:unhideWhenUsed="0"/>
-    <w:lsdException w:name="List Paragraph" w:semiHidden="0" w:uiPriority="34" w:unhideWhenUsed="0" w:qFormat="1"/>
-    <w:lsdException w:name="Quote" w:semiHidden="0" w:uiPriority="29" w:unhideWhenUsed="0" w:qFormat="1"/>
-    <w:lsdException w:name="Intense Quote" w:semiHidden="0" w:uiPriority="30" w:unhideWhenUsed="0" w:qFormat="1"/>
-    <w:lsdException w:name="Medium List 2 Accent 1" w:semiHidden="0" w:uiPriority="66" w:unhideWhenUsed="0"/>
-    <w:lsdException w:name="Medium Grid 1 Accent 1" w:semiHidden="0" w:uiPriority="67" w:unhideWhenUsed="0"/>
-    <w:lsdException w:name="Medium Grid 2 Accent 1" w:semiHidden="0" w:uiPriority="68" w:unhideWhenUsed="0"/>
-    <w:lsdException w:name="Medium Grid 3 Accent 1" w:semiHidden="0" w:uiPriority="69" w:unhideWhenUsed="0"/>
-    <w:lsdException w:name="Dark List Accent 1" w:semiHidden="0" w:uiPriority="70" w:unhideWhenUsed="0"/>
-    <w:lsdException w:name="Colorful Shading Accent 1" w:semiHidden="0" w:uiPriority="71" w:unhideWhenUsed="0"/>
-    <w:lsdException w:name="Colorful List Accent 1" w:semiHidden="0" w:uiPriority="72" w:unhideWhenUsed="0"/>
-    <w:lsdException w:name="Colorful Grid Accent 1" w:semiHidden="0" w:uiPriority="73" w:unhideWhenUsed="0"/>
-    <w:lsdException w:name="Light Shading Accent 2" w:semiHidden="0" w:uiPriority="60" w:unhideWhenUsed="0"/>
-    <w:lsdException w:name="Light List Accent 2" w:semiHidden="0" w:uiPriority="61" w:unhideWhenUsed="0"/>
-    <w:lsdException w:name="Light Grid Accent 2" w:semiHidden="0" w:uiPriority="62" w:unhideWhenUsed="0"/>
-    <w:lsdException w:name="Medium Shading 1 Accent 2" w:semiHidden="0" w:uiPriority="63" w:unhideWhenUsed="0"/>
-    <w:lsdException w:name="Medium Shading 2 Accent 2" w:semiHidden="0" w:uiPriority="64" w:unhideWhenUsed="0"/>
-    <w:lsdException w:name="Medium List 1 Accent 2" w:semiHidden="0" w:uiPriority="65" w:unhideWhenUsed="0"/>
-    <w:lsdException w:name="Medium List 2 Accent 2" w:semiHidden="0" w:uiPriority="66" w:unhideWhenUsed="0"/>
-    <w:lsdException w:name="Medium Grid 1 Accent 2" w:semiHidden="0" w:uiPriority="67" w:unhideWhenUsed="0"/>
-    <w:lsdException w:name="Medium Grid 2 Accent 2" w:semiHidden="0" w:uiPriority="68" w:unhideWhenUsed="0"/>
-    <w:lsdException w:name="Medium Grid 3 Accent 2" w:semiHidden="0" w:uiPriority="69" w:unhideWhenUsed="0"/>
-    <w:lsdException w:name="Dark List Accent 2" w:semiHidden="0" w:uiPriority="70" w:unhideWhenUsed="0"/>
-    <w:lsdException w:name="Colorful Shading Accent 2" w:semiHidden="0" w:uiPriority="71" w:unhideWhenUsed="0"/>
-    <w:lsdException w:name="Colorful List Accent 2" w:semiHidden="0" w:uiPriority="72" w:unhideWhenUsed="0"/>
-    <w:lsdException w:name="Colorful Grid Accent 2" w:semiHidden="0" w:uiPriority="73" w:unhideWhenUsed="0"/>
-    <w:lsdException w:name="Light Shading Accent 3" w:semiHidden="0" w:uiPriority="60" w:unhideWhenUsed="0"/>
-    <w:lsdException w:name="Light List Accent 3" w:semiHidden="0" w:uiPriority="61" w:unhideWhenUsed="0"/>
-    <w:lsdException w:name="Light Grid Accent 3" w:semiHidden="0" w:uiPriority="62" w:unhideWhenUsed="0"/>
-    <w:lsdException w:name="Medium Shading 1 Accent 3" w:semiHidden="0" w:uiPriority="63" w:unhideWhenUsed="0"/>
-    <w:lsdException w:name="Medium Shading 2 Accent 3" w:semiHidden="0" w:uiPriority="64" w:unhideWhenUsed="0"/>
-    <w:lsdException w:name="Medium List 1 Accent 3" w:semiHidden="0" w:uiPriority="65" w:unhideWhenUsed="0"/>
-    <w:lsdException w:name="Medium List 2 Accent 3" w:semiHidden="0" w:uiPriority="66" w:unhideWhenUsed="0"/>
-    <w:lsdException w:name="Medium Grid 1 Accent 3" w:semiHidden="0" w:uiPriority="67" w:unhideWhenUsed="0"/>
-    <w:lsdException w:name="Medium Grid 2 Accent 3" w:semiHidden="0" w:uiPriority="68" w:unhideWhenUsed="0"/>
-    <w:lsdException w:name="Medium Grid 3 Accent 3" w:semiHidden="0" w:uiPriority="69" w:unhideWhenUsed="0"/>
-    <w:lsdException w:name="Dark List Accent 3" w:semiHidden="0" w:uiPriority="70" w:unhideWhenUsed="0"/>
-    <w:lsdException w:name="Colorful Shading Accent 3" w:semiHidden="0" w:uiPriority="71" w:unhideWhenUsed="0"/>
-    <w:lsdException w:name="Colorful List Accent 3" w:semiHidden="0" w:uiPriority="72" w:unhideWhenUsed="0"/>
-    <w:lsdException w:name="Colorful Grid Accent 3" w:semiHidden="0" w:uiPriority="73" w:unhideWhenUsed="0"/>
-    <w:lsdException w:name="Light Shading Accent 4" w:semiHidden="0" w:uiPriority="60" w:unhideWhenUsed="0"/>
-    <w:lsdException w:name="Light List Accent 4" w:semiHidden="0" w:uiPriority="61" w:unhideWhenUsed="0"/>
-    <w:lsdException w:name="Light Grid Accent 4" w:semiHidden="0" w:uiPriority="62" w:unhideWhenUsed="0"/>
-    <w:lsdException w:name="Medium Shading 1 Accent 4" w:semiHidden="0" w:uiPriority="63" w:unhideWhenUsed="0"/>
-    <w:lsdException w:name="Medium Shading 2 Accent 4" w:semiHidden="0" w:uiPriority="64" w:unhideWhenUsed="0"/>
-    <w:lsdException w:name="Medium List 1 Accent 4" w:semiHidden="0" w:uiPriority="65" w:unhideWhenUsed="0"/>
-    <w:lsdException w:name="Medium List 2 Accent 4" w:semiHidden="0" w:uiPriority="66" w:unhideWhenUsed="0"/>
-    <w:lsdException w:name="Medium Grid 1 Accent 4" w:semiHidden="0" w:uiPriority="67" w:unhideWhenUsed="0"/>
-    <w:lsdException w:name="Medium Grid 2 Accent 4" w:semiHidden="0" w:uiPriority="68" w:unhideWhenUsed="0"/>
-    <w:lsdException w:name="Medium Grid 3 Accent 4" w:semiHidden="0" w:uiPriority="69" w:unhideWhenUsed="0"/>
-    <w:lsdException w:name="Dark List Accent 4" w:semiHidden="0" w:uiPriority="70" w:unhideWhenUsed="0"/>
-    <w:lsdException w:name="Colorful Shading Accent 4" w:semiHidden="0" w:uiPriority="71" w:unhideWhenUsed="0"/>
-    <w:lsdException w:name="Colorful List Accent 4" w:semiHidden="0" w:uiPriority="72" w:unhideWhenUsed="0"/>
-    <w:lsdException w:name="Colorful Grid Accent 4" w:semiHidden="0" w:uiPriority="73" w:unhideWhenUsed="0"/>
-    <w:lsdException w:name="Light Shading Accent 5" w:semiHidden="0" w:uiPriority="60" w:unhideWhenUsed="0"/>
-    <w:lsdException w:name="Light List Accent 5" w:semiHidden="0" w:uiPriority="61" w:unhideWhenUsed="0"/>
-    <w:lsdException w:name="Light Grid Accent 5" w:semiHidden="0" w:uiPriority="62" w:unhideWhenUsed="0"/>
-    <w:lsdException w:name="Medium Shading 1 Accent 5" w:semiHidden="0" w:uiPriority="63" w:unhideWhenUsed="0"/>
-    <w:lsdException w:name="Medium Shading 2 Accent 5" w:semiHidden="0" w:uiPriority="64" w:unhideWhenUsed="0"/>
-    <w:lsdException w:name="Medium List 1 Accent 5" w:semiHidden="0" w:uiPriority="65" w:unhideWhenUsed="0"/>
-    <w:lsdException w:name="Medium List 2 Accent 5" w:semiHidden="0" w:uiPriority="66" w:unhideWhenUsed="0"/>
-    <w:lsdException w:name="Medium Grid 1 Accent 5" w:semiHidden="0" w:uiPriority="67" w:unhideWhenUsed="0"/>
-    <w:lsdException w:name="Medium Grid 2 Accent 5" w:semiHidden="0" w:uiPriority="68" w:unhideWhenUsed="0"/>
-    <w:lsdException w:name="Medium Grid 3 Accent 5" w:semiHidden="0" w:uiPriority="69" w:unhideWhenUsed="0"/>
-    <w:lsdException w:name="Dark List Accent 5" w:semiHidden="0" w:uiPriority="70" w:unhideWhenUsed="0"/>
-    <w:lsdException w:name="Colorful Shading Accent 5" w:semiHidden="0" w:uiPriority="71" w:unhideWhenUsed="0"/>
-    <w:lsdException w:name="Colorful List Accent 5" w:semiHidden="0" w:uiPriority="72" w:unhideWhenUsed="0"/>
-    <w:lsdException w:name="Colorful Grid Accent 5" w:semiHidden="0" w:uiPriority="73" w:unhideWhenUsed="0"/>
-    <w:lsdException w:name="Light Shading Accent 6" w:semiHidden="0" w:uiPriority="60" w:unhideWhenUsed="0"/>
-    <w:lsdException w:name="Light List Accent 6" w:semiHidden="0" w:uiPriority="61" w:unhideWhenUsed="0"/>
-    <w:lsdException w:name="Light Grid Accent 6" w:semiHidden="0" w:uiPriority="62" w:unhideWhenUsed="0"/>
-    <w:lsdException w:name="Medium Shading 1 Accent 6" w:semiHidden="0" w:uiPriority="63" w:unhideWhenUsed="0"/>
-    <w:lsdException w:name="Medium Shading 2 Accent 6" w:semiHidden="0" w:uiPriority="64" w:unhideWhenUsed="0"/>
-    <w:lsdException w:name="Medium List 1 Accent 6" w:semiHidden="0" w:uiPriority="65" w:unhideWhenUsed="0"/>
-    <w:lsdException w:name="Medium List 2 Accent 6" w:semiHidden="0" w:uiPriority="66" w:unhideWhenUsed="0"/>
-    <w:lsdException w:name="Medium Grid 1 Accent 6" w:semiHidden="0" w:uiPriority="67" w:unhideWhenUsed="0"/>
-    <w:lsdException w:name="Medium Grid 2 Accent 6" w:semiHidden="0" w:uiPriority="68" w:unhideWhenUsed="0"/>
-    <w:lsdException w:name="Medium Grid 3 Accent 6" w:semiHidden="0" w:uiPriority="69" w:unhideWhenUsed="0"/>
-    <w:lsdException w:name="Dark List Accent 6" w:semiHidden="0" w:uiPriority="70" w:unhideWhenUsed="0"/>
-    <w:lsdException w:name="Colorful Shading Accent 6" w:semiHidden="0" w:uiPriority="71" w:unhideWhenUsed="0"/>
-    <w:lsdException w:name="Colorful List Accent 6" w:semiHidden="0" w:uiPriority="72" w:unhideWhenUsed="0"/>
-    <w:lsdException w:name="Colorful Grid Accent 6" w:semiHidden="0" w:uiPriority="73" w:unhideWhenUsed="0"/>
-    <w:lsdException w:name="Subtle Emphasis" w:semiHidden="0" w:uiPriority="19" w:unhideWhenUsed="0" w:qFormat="1"/>
-    <w:lsdException w:name="Intense Emphasis" w:semiHidden="0" w:uiPriority="21" w:unhideWhenUsed="0" w:qFormat="1"/>
-    <w:lsdException w:name="Subtle Reference" w:semiHidden="0" w:uiPriority="31" w:unhideWhenUsed="0" w:qFormat="1"/>
-    <w:lsdException w:name="Intense Reference" w:semiHidden="0" w:uiPriority="32" w:unhideWhenUsed="0" w:qFormat="1"/>
-    <w:lsdException w:name="Book Title" w:semiHidden="0" w:uiPriority="33" w:unhideWhenUsed="0" w:qFormat="1"/>
-    <w:lsdException w:name="Bibliography" w:uiPriority="37"/>
-    <w:lsdException w:name="TOC Heading" w:uiPriority="39" w:qFormat="1"/>
-  </w:latentStyles>
-  <w:style w:type="paragraph" w:default="1" w:styleId="Normal">
-    <w:name w:val="Normal"/>
-    <w:qFormat/>
-    <w:rsid w:val="000101AD"/>
+    <w:rsid w:val="00FB2D49"/>
     <w:pPr>
       <w:spacing w:after="0" w:line="240" w:lineRule="exact"/>
     </w:pPr>
@@ -6112,7 +5732,7 @@
   <a:extraClrSchemeLst/>
   <a:extLst>
     <a:ext uri="{05A4C25C-085E-4340-85A3-A5531E510DB2}">
-      <thm15:themeFamily xmlns="" xmlns:thm15="http://schemas.microsoft.com/office/thememl/2012/main" name="Office Theme" id="{62F939B6-93AF-4DB8-9C6B-D6C7DFDC589F}" vid="{4A3C46E8-61CC-4603-A589-7422A47A8E4A}"/>
+      <thm15:themeFamily xmlns:thm15="http://schemas.microsoft.com/office/thememl/2012/main" name="Office Theme" id="{62F939B6-93AF-4DB8-9C6B-D6C7DFDC589F}" vid="{4A3C46E8-61CC-4603-A589-7422A47A8E4A}"/>
     </a:ext>
   </a:extLst>
 </a:theme>
@@ -6123,7 +5743,7 @@
 </file>
 
 <file path=customXml/itemProps1.xml><?xml version="1.0" encoding="utf-8"?>
-<ds:datastoreItem xmlns:ds="http://schemas.openxmlformats.org/officeDocument/2006/customXml" ds:itemID="{2E9BB453-F0C4-4C4C-8221-B74CDC39235E}">
+<ds:datastoreItem xmlns:ds="http://schemas.openxmlformats.org/officeDocument/2006/customXml" ds:itemID="{E1F7E47F-B617-4B38-9EC6-DF612763900A}">
   <ds:schemaRefs>
     <ds:schemaRef ds:uri="http://schemas.openxmlformats.org/officeDocument/2006/bibliography"/>
   </ds:schemaRefs>

--- a/Documentation/UID.docx
+++ b/Documentation/UID.docx
@@ -1175,8 +1175,6 @@
           <w:b/>
         </w:rPr>
       </w:pPr>
-      <w:bookmarkStart w:id="7" w:name="_GoBack"/>
-      <w:bookmarkEnd w:id="7"/>
     </w:p>
     <w:p>
       <w:pPr>
@@ -1201,27 +1199,27 @@
         <w:pStyle w:val="Heading1"/>
         <w:spacing w:after="100"/>
       </w:pPr>
-      <w:bookmarkStart w:id="8" w:name="_Toc439994665"/>
-      <w:bookmarkStart w:id="9" w:name="_Toc462610403"/>
+      <w:bookmarkStart w:id="7" w:name="_Toc439994665"/>
+      <w:bookmarkStart w:id="8" w:name="_Toc462610403"/>
       <w:r>
         <w:lastRenderedPageBreak/>
         <w:t>Introduction</w:t>
       </w:r>
+      <w:bookmarkEnd w:id="7"/>
       <w:bookmarkEnd w:id="8"/>
+    </w:p>
+    <w:p>
+      <w:pPr>
+        <w:pStyle w:val="Heading2"/>
+        <w:spacing w:after="100"/>
+      </w:pPr>
+      <w:bookmarkStart w:id="9" w:name="_Toc439994667"/>
+      <w:bookmarkStart w:id="10" w:name="_Toc462610404"/>
+      <w:r>
+        <w:t>Purpose</w:t>
+      </w:r>
       <w:bookmarkEnd w:id="9"/>
-    </w:p>
-    <w:p>
-      <w:pPr>
-        <w:pStyle w:val="Heading2"/>
-        <w:spacing w:after="100"/>
-      </w:pPr>
-      <w:bookmarkStart w:id="10" w:name="_Toc439994667"/>
-      <w:bookmarkStart w:id="11" w:name="_Toc462610404"/>
-      <w:r>
-        <w:t>Purpose</w:t>
-      </w:r>
       <w:bookmarkEnd w:id="10"/>
-      <w:bookmarkEnd w:id="11"/>
       <w:r>
         <w:t xml:space="preserve"> </w:t>
       </w:r>
@@ -1274,61 +1272,61 @@
         <w:pStyle w:val="Heading1"/>
         <w:spacing w:after="100"/>
       </w:pPr>
-      <w:bookmarkStart w:id="12" w:name="_Toc462610405"/>
-      <w:bookmarkStart w:id="13" w:name="_Toc439994673"/>
+      <w:bookmarkStart w:id="11" w:name="_Toc462610405"/>
+      <w:bookmarkStart w:id="12" w:name="_Toc439994673"/>
       <w:r>
         <w:t>User Interface Design</w:t>
       </w:r>
-      <w:bookmarkEnd w:id="12"/>
+      <w:bookmarkEnd w:id="11"/>
     </w:p>
     <w:p>
       <w:pPr>
         <w:pStyle w:val="Heading2"/>
         <w:spacing w:after="100"/>
       </w:pPr>
-      <w:bookmarkStart w:id="14" w:name="_Toc462610406"/>
+      <w:bookmarkStart w:id="13" w:name="_Toc462610406"/>
       <w:r>
         <w:t>CTC Office</w:t>
       </w:r>
+      <w:bookmarkEnd w:id="13"/>
+    </w:p>
+    <w:p>
+      <w:pPr>
+        <w:pStyle w:val="Heading3"/>
+        <w:spacing w:after="100"/>
+      </w:pPr>
+      <w:r>
+        <w:t>Intended User</w:t>
+      </w:r>
+    </w:p>
+    <w:p>
+      <w:pPr>
+        <w:pStyle w:val="Heading3"/>
+        <w:spacing w:after="100"/>
+      </w:pPr>
+      <w:r>
+        <w:t>Screenshot</w:t>
+      </w:r>
+    </w:p>
+    <w:p>
+      <w:pPr>
+        <w:pStyle w:val="Heading3"/>
+        <w:spacing w:after="100"/>
+      </w:pPr>
+      <w:r>
+        <w:t>Description</w:t>
+      </w:r>
+    </w:p>
+    <w:p>
+      <w:pPr>
+        <w:pStyle w:val="Heading2"/>
+        <w:spacing w:after="100"/>
+      </w:pPr>
+      <w:bookmarkStart w:id="14" w:name="_Toc462610407"/>
+      <w:r>
+        <w:t>Track Controller</w:t>
+      </w:r>
       <w:bookmarkEnd w:id="14"/>
-    </w:p>
-    <w:p>
-      <w:pPr>
-        <w:pStyle w:val="Heading3"/>
-        <w:spacing w:after="100"/>
-      </w:pPr>
-      <w:r>
-        <w:t>Intended User</w:t>
-      </w:r>
-    </w:p>
-    <w:p>
-      <w:pPr>
-        <w:pStyle w:val="Heading3"/>
-        <w:spacing w:after="100"/>
-      </w:pPr>
-      <w:r>
-        <w:t>Screenshot</w:t>
-      </w:r>
-    </w:p>
-    <w:p>
-      <w:pPr>
-        <w:pStyle w:val="Heading3"/>
-        <w:spacing w:after="100"/>
-      </w:pPr>
-      <w:r>
-        <w:t>Description</w:t>
-      </w:r>
-    </w:p>
-    <w:p>
-      <w:pPr>
-        <w:pStyle w:val="Heading2"/>
-        <w:spacing w:after="100"/>
-      </w:pPr>
-      <w:bookmarkStart w:id="15" w:name="_Toc462610407"/>
-      <w:r>
-        <w:t>Track Controller</w:t>
-      </w:r>
-      <w:bookmarkEnd w:id="15"/>
     </w:p>
     <w:p>
       <w:pPr>
@@ -3069,49 +3067,49 @@
         <w:pStyle w:val="Heading2"/>
         <w:spacing w:after="100"/>
       </w:pPr>
-      <w:bookmarkStart w:id="16" w:name="_Toc462610408"/>
+      <w:bookmarkStart w:id="15" w:name="_Toc462610408"/>
       <w:r>
         <w:t>Track Model</w:t>
       </w:r>
+      <w:bookmarkEnd w:id="15"/>
+    </w:p>
+    <w:p>
+      <w:pPr>
+        <w:pStyle w:val="Heading3"/>
+        <w:spacing w:after="100"/>
+      </w:pPr>
+      <w:r>
+        <w:t>Intended User</w:t>
+      </w:r>
+    </w:p>
+    <w:p>
+      <w:pPr>
+        <w:pStyle w:val="Heading3"/>
+        <w:spacing w:after="100"/>
+      </w:pPr>
+      <w:r>
+        <w:t>Screenshot</w:t>
+      </w:r>
+    </w:p>
+    <w:p>
+      <w:pPr>
+        <w:pStyle w:val="Heading3"/>
+        <w:spacing w:after="100"/>
+      </w:pPr>
+      <w:r>
+        <w:t>Description</w:t>
+      </w:r>
+    </w:p>
+    <w:p>
+      <w:pPr>
+        <w:pStyle w:val="Heading2"/>
+        <w:spacing w:after="100"/>
+      </w:pPr>
+      <w:bookmarkStart w:id="16" w:name="_Toc462610409"/>
+      <w:r>
+        <w:t>Train Model</w:t>
+      </w:r>
       <w:bookmarkEnd w:id="16"/>
-    </w:p>
-    <w:p>
-      <w:pPr>
-        <w:pStyle w:val="Heading3"/>
-        <w:spacing w:after="100"/>
-      </w:pPr>
-      <w:r>
-        <w:t>Intended User</w:t>
-      </w:r>
-    </w:p>
-    <w:p>
-      <w:pPr>
-        <w:pStyle w:val="Heading3"/>
-        <w:spacing w:after="100"/>
-      </w:pPr>
-      <w:r>
-        <w:t>Screenshot</w:t>
-      </w:r>
-    </w:p>
-    <w:p>
-      <w:pPr>
-        <w:pStyle w:val="Heading3"/>
-        <w:spacing w:after="100"/>
-      </w:pPr>
-      <w:r>
-        <w:t>Description</w:t>
-      </w:r>
-    </w:p>
-    <w:p>
-      <w:pPr>
-        <w:pStyle w:val="Heading2"/>
-        <w:spacing w:after="100"/>
-      </w:pPr>
-      <w:bookmarkStart w:id="17" w:name="_Toc462610409"/>
-      <w:r>
-        <w:t>Train Model</w:t>
-      </w:r>
-      <w:bookmarkEnd w:id="17"/>
     </w:p>
     <w:p>
       <w:pPr>
@@ -3146,26 +3144,18 @@
         </w:rPr>
         <w:lastRenderedPageBreak/>
         <w:drawing>
-          <wp:anchor distT="0" distB="0" distL="114300" distR="114300" simplePos="0" relativeHeight="251660800" behindDoc="1" locked="0" layoutInCell="1" allowOverlap="1">
+          <wp:anchor distT="0" distB="0" distL="114300" distR="114300" simplePos="0" relativeHeight="251662336" behindDoc="0" locked="0" layoutInCell="1" allowOverlap="1">
             <wp:simplePos x="0" y="0"/>
             <wp:positionH relativeFrom="column">
-              <wp:posOffset>3810</wp:posOffset>
+              <wp:posOffset>-3810</wp:posOffset>
             </wp:positionH>
             <wp:positionV relativeFrom="paragraph">
-              <wp:posOffset>22860</wp:posOffset>
+              <wp:posOffset>0</wp:posOffset>
             </wp:positionV>
-            <wp:extent cx="6122670" cy="7092315"/>
-            <wp:effectExtent l="0" t="0" r="0" b="0"/>
-            <wp:wrapTight wrapText="bothSides">
-              <wp:wrapPolygon edited="0">
-                <wp:start x="0" y="0"/>
-                <wp:lineTo x="0" y="21525"/>
-                <wp:lineTo x="21506" y="21525"/>
-                <wp:lineTo x="21506" y="0"/>
-                <wp:lineTo x="0" y="0"/>
-              </wp:wrapPolygon>
-            </wp:wrapTight>
-            <wp:docPr id="7" name="Picture 7"/>
+            <wp:extent cx="6124575" cy="7267575"/>
+            <wp:effectExtent l="0" t="0" r="9525" b="9525"/>
+            <wp:wrapSquare wrapText="bothSides"/>
+            <wp:docPr id="6" name="Picture 6"/>
             <wp:cNvGraphicFramePr>
               <a:graphicFrameLocks xmlns:a="http://schemas.openxmlformats.org/drawingml/2006/main" noChangeAspect="1"/>
             </wp:cNvGraphicFramePr>
@@ -3173,7 +3163,7 @@
               <a:graphicData uri="http://schemas.openxmlformats.org/drawingml/2006/picture">
                 <pic:pic xmlns:pic="http://schemas.openxmlformats.org/drawingml/2006/picture">
                   <pic:nvPicPr>
-                    <pic:cNvPr id="0" name="Picture 4"/>
+                    <pic:cNvPr id="0" name="Picture 2"/>
                     <pic:cNvPicPr>
                       <a:picLocks noChangeAspect="1" noChangeArrowheads="1"/>
                     </pic:cNvPicPr>
@@ -3194,7 +3184,7 @@
                   <pic:spPr bwMode="auto">
                     <a:xfrm>
                       <a:off x="0" y="0"/>
-                      <a:ext cx="6122670" cy="7092315"/>
+                      <a:ext cx="6124575" cy="7267575"/>
                     </a:xfrm>
                     <a:prstGeom prst="rect">
                       <a:avLst/>
@@ -3245,10 +3235,7 @@
         <w:spacing w:after="100"/>
       </w:pPr>
       <w:r>
-        <w:t>T</w:t>
-      </w:r>
-      <w:r>
-        <w:t>his is the three white boxes displaying all the general data received from the other modules and the train constants.</w:t>
+        <w:t>This is the three white boxes displaying all the general data received from the other modules and the train constants.</w:t>
       </w:r>
     </w:p>
     <w:p>
@@ -3296,7 +3283,13 @@
         <w:t>Important data received from the train controller is displayed in the top right most box.  This data includes</w:t>
       </w:r>
       <w:r>
-        <w:t xml:space="preserve"> the track elevation, passengers entering the train from the station, and the authority of the train.</w:t>
+        <w:t xml:space="preserve"> the track elevation, passengers entering the train from the station,</w:t>
+      </w:r>
+      <w:r>
+        <w:t xml:space="preserve"> the max speed of the train</w:t>
+      </w:r>
+      <w:r>
+        <w:t xml:space="preserve"> and the authority of the train.</w:t>
       </w:r>
     </w:p>
     <w:p>
@@ -3313,7 +3306,15 @@
         <w:spacing w:after="100"/>
       </w:pPr>
       <w:r>
-        <w:t>Important data about the train is displayed in this area.  This includes the train ID, the number of cars, the number of doors, the train length, width, height, mass, the maximum passengers, maximum acceleration, maximum deceleration, and maximum speed.</w:t>
+        <w:t>Important data about the train is displayed in this area.  This includes the train ID, the number of cars, the number of doors, the train length, width, height, mass, the maximum passengers, maximum acceleration,</w:t>
+      </w:r>
+      <w:r>
+        <w:t xml:space="preserve"> and</w:t>
+      </w:r>
+      <w:bookmarkStart w:id="17" w:name="_GoBack"/>
+      <w:bookmarkEnd w:id="17"/>
+      <w:r>
+        <w:t xml:space="preserve"> maximum deceleration.</w:t>
       </w:r>
     </w:p>
     <w:p>
@@ -3391,10 +3392,7 @@
         <w:spacing w:after="100"/>
       </w:pPr>
       <w:r>
-        <w:t xml:space="preserve">This section includes </w:t>
-      </w:r>
-      <w:r>
-        <w:t>the most important data about the train.  These pieces of data are the current speed of the train, the power request of the train, and the total amount of passengers on the train.</w:t>
+        <w:t>This section includes the most important data about the train.  These pieces of data are the current speed of the train, the power request of the train, and the total amount of passengers on the train.</w:t>
       </w:r>
     </w:p>
     <w:p>
@@ -3441,7 +3439,7 @@
       <w:r>
         <w:t>Train Controller</w:t>
       </w:r>
-      <w:bookmarkEnd w:id="13"/>
+      <w:bookmarkEnd w:id="12"/>
       <w:bookmarkEnd w:id="18"/>
     </w:p>
     <w:p>
@@ -5743,7 +5741,7 @@
 </file>
 
 <file path=customXml/itemProps1.xml><?xml version="1.0" encoding="utf-8"?>
-<ds:datastoreItem xmlns:ds="http://schemas.openxmlformats.org/officeDocument/2006/customXml" ds:itemID="{E1F7E47F-B617-4B38-9EC6-DF612763900A}">
+<ds:datastoreItem xmlns:ds="http://schemas.openxmlformats.org/officeDocument/2006/customXml" ds:itemID="{CD91D3C5-14EA-445D-AF94-69B2323434B1}">
   <ds:schemaRefs>
     <ds:schemaRef ds:uri="http://schemas.openxmlformats.org/officeDocument/2006/bibliography"/>
   </ds:schemaRefs>

--- a/Documentation/UID.docx
+++ b/Documentation/UID.docx
@@ -1,6 +1,6 @@
 
 <file path=word/document.xml><?xml version="1.0" encoding="utf-8"?>
-<w:document xmlns:wpc="http://schemas.microsoft.com/office/word/2010/wordprocessingCanvas" xmlns:cx="http://schemas.microsoft.com/office/drawing/2014/chartex" xmlns:cx1="http://schemas.microsoft.com/office/drawing/2015/9/8/chartex" xmlns:cx2="http://schemas.microsoft.com/office/drawing/2015/10/21/chartex" xmlns:mc="http://schemas.openxmlformats.org/markup-compatibility/2006" xmlns:o="urn:schemas-microsoft-com:office:office" xmlns:r="http://schemas.openxmlformats.org/officeDocument/2006/relationships" xmlns:m="http://schemas.openxmlformats.org/officeDocument/2006/math" xmlns:v="urn:schemas-microsoft-com:vml" xmlns:wp14="http://schemas.microsoft.com/office/word/2010/wordprocessingDrawing" xmlns:wp="http://schemas.openxmlformats.org/drawingml/2006/wordprocessingDrawing" xmlns:w10="urn:schemas-microsoft-com:office:word" xmlns:w="http://schemas.openxmlformats.org/wordprocessingml/2006/main" xmlns:w14="http://schemas.microsoft.com/office/word/2010/wordml" xmlns:w15="http://schemas.microsoft.com/office/word/2012/wordml" xmlns:w16se="http://schemas.microsoft.com/office/word/2015/wordml/symex" xmlns:wpg="http://schemas.microsoft.com/office/word/2010/wordprocessingGroup" xmlns:wpi="http://schemas.microsoft.com/office/word/2010/wordprocessingInk" xmlns:wne="http://schemas.microsoft.com/office/word/2006/wordml" xmlns:wps="http://schemas.microsoft.com/office/word/2010/wordprocessingShape" mc:Ignorable="w14 w15 w16se wp14">
+<w:document xmlns:wpc="http://schemas.microsoft.com/office/word/2010/wordprocessingCanvas" xmlns:mc="http://schemas.openxmlformats.org/markup-compatibility/2006" xmlns:o="urn:schemas-microsoft-com:office:office" xmlns:r="http://schemas.openxmlformats.org/officeDocument/2006/relationships" xmlns:m="http://schemas.openxmlformats.org/officeDocument/2006/math" xmlns:v="urn:schemas-microsoft-com:vml" xmlns:wp14="http://schemas.microsoft.com/office/word/2010/wordprocessingDrawing" xmlns:wp="http://schemas.openxmlformats.org/drawingml/2006/wordprocessingDrawing" xmlns:w10="urn:schemas-microsoft-com:office:word" xmlns:w="http://schemas.openxmlformats.org/wordprocessingml/2006/main" xmlns:w14="http://schemas.microsoft.com/office/word/2010/wordml" xmlns:w15="http://schemas.microsoft.com/office/word/2012/wordml" xmlns:wpg="http://schemas.microsoft.com/office/word/2010/wordprocessingGroup" xmlns:wpi="http://schemas.microsoft.com/office/word/2010/wordprocessingInk" xmlns:wne="http://schemas.microsoft.com/office/word/2006/wordml" xmlns:wps="http://schemas.microsoft.com/office/word/2010/wordprocessingShape" mc:Ignorable="w14 w15 wp14">
   <w:body>
     <w:p>
       <w:pPr>
@@ -25,12 +25,14 @@
           <w:sz w:val="40"/>
         </w:rPr>
       </w:pPr>
+      <w:proofErr w:type="gramStart"/>
       <w:r>
         <w:rPr>
           <w:sz w:val="40"/>
         </w:rPr>
         <w:t>for</w:t>
       </w:r>
+      <w:proofErr w:type="gramEnd"/>
     </w:p>
     <w:p>
       <w:pPr>
@@ -56,8 +58,45 @@
         <w:spacing w:after="100"/>
       </w:pPr>
       <w:r>
-        <w:t>Prepared by Garrett Grube,                                                                    Jeff Deely, Ritesh Misra,                                                                          Spencer Worms, Xavier Torgerson</w:t>
-      </w:r>
+        <w:t xml:space="preserve">Prepared by Garrett </w:t>
+      </w:r>
+      <w:proofErr w:type="spellStart"/>
+      <w:r>
+        <w:t>Grube</w:t>
+      </w:r>
+      <w:proofErr w:type="spellEnd"/>
+      <w:r>
+        <w:t xml:space="preserve">,                                                                    Jeff </w:t>
+      </w:r>
+      <w:proofErr w:type="spellStart"/>
+      <w:r>
+        <w:t>Deely</w:t>
+      </w:r>
+      <w:proofErr w:type="spellEnd"/>
+      <w:r>
+        <w:t xml:space="preserve">, </w:t>
+      </w:r>
+      <w:proofErr w:type="spellStart"/>
+      <w:r>
+        <w:t>Ritesh</w:t>
+      </w:r>
+      <w:proofErr w:type="spellEnd"/>
+      <w:r>
+        <w:t xml:space="preserve"> </w:t>
+      </w:r>
+      <w:proofErr w:type="spellStart"/>
+      <w:r>
+        <w:t>Misra</w:t>
+      </w:r>
+      <w:proofErr w:type="spellEnd"/>
+      <w:r>
+        <w:t xml:space="preserve">,                                                                          Spencer Worms, Xavier </w:t>
+      </w:r>
+      <w:proofErr w:type="spellStart"/>
+      <w:r>
+        <w:t>Torgerson</w:t>
+      </w:r>
+      <w:proofErr w:type="spellEnd"/>
     </w:p>
     <w:p>
       <w:pPr>
@@ -898,8 +937,13 @@
               <w:spacing w:before="40" w:after="100"/>
             </w:pPr>
             <w:r>
-              <w:t>Garrett Grube</w:t>
+              <w:t xml:space="preserve">Garrett </w:t>
             </w:r>
+            <w:proofErr w:type="spellStart"/>
+            <w:r>
+              <w:t>Grube</w:t>
+            </w:r>
+            <w:proofErr w:type="spellEnd"/>
           </w:p>
         </w:tc>
         <w:tc>
@@ -961,8 +1005,13 @@
               <w:spacing w:before="40" w:after="100"/>
             </w:pPr>
             <w:r>
-              <w:t>Garrett Grube</w:t>
+              <w:t xml:space="preserve">Garrett </w:t>
             </w:r>
+            <w:proofErr w:type="spellStart"/>
+            <w:r>
+              <w:t>Grube</w:t>
+            </w:r>
+            <w:proofErr w:type="spellEnd"/>
           </w:p>
         </w:tc>
         <w:tc>
@@ -1015,8 +1064,13 @@
               <w:spacing w:before="40" w:after="100"/>
             </w:pPr>
             <w:r>
-              <w:t>Jeff Deely</w:t>
+              <w:t xml:space="preserve">Jeff </w:t>
             </w:r>
+            <w:proofErr w:type="spellStart"/>
+            <w:r>
+              <w:t>Deely</w:t>
+            </w:r>
+            <w:proofErr w:type="spellEnd"/>
           </w:p>
         </w:tc>
         <w:tc>
@@ -1298,6 +1352,9 @@
       <w:r>
         <w:t>Intended User</w:t>
       </w:r>
+      <w:r>
+        <w:t xml:space="preserve"> – The Dispatcher</w:t>
+      </w:r>
     </w:p>
     <w:p>
       <w:pPr>
@@ -1309,64 +1366,28 @@
       </w:r>
     </w:p>
     <w:p>
-      <w:pPr>
-        <w:pStyle w:val="Heading3"/>
-        <w:spacing w:after="100"/>
-      </w:pPr>
-      <w:r>
-        <w:t>Description</w:t>
-      </w:r>
-    </w:p>
-    <w:p>
-      <w:pPr>
-        <w:pStyle w:val="Heading2"/>
-        <w:spacing w:after="100"/>
-      </w:pPr>
-      <w:bookmarkStart w:id="14" w:name="_Toc462610407"/>
-      <w:r>
-        <w:t>Track Controller</w:t>
-      </w:r>
-      <w:bookmarkEnd w:id="14"/>
-    </w:p>
-    <w:p>
-      <w:pPr>
-        <w:pStyle w:val="Heading3"/>
-        <w:spacing w:after="100"/>
-      </w:pPr>
-      <w:r>
-        <w:t>Intended User</w:t>
-      </w:r>
-    </w:p>
-    <w:p>
-      <w:pPr>
-        <w:pStyle w:val="Heading3"/>
-        <w:spacing w:after="100"/>
-      </w:pPr>
-      <w:r>
-        <w:t>Screenshot</w:t>
-      </w:r>
-    </w:p>
-    <w:p>
-      <w:pPr>
-        <w:spacing w:after="100"/>
-      </w:pPr>
-      <w:r>
-        <w:rPr>
-          <w:noProof/>
-        </w:rPr>
+      <w:r>
         <w:drawing>
-          <wp:anchor distT="0" distB="0" distL="114300" distR="114300" simplePos="0" relativeHeight="251659776" behindDoc="0" locked="0" layoutInCell="1" allowOverlap="1" wp14:anchorId="100B576C" wp14:editId="1E259730">
+          <wp:anchor distT="0" distB="0" distL="114300" distR="114300" simplePos="0" relativeHeight="251664384" behindDoc="0" locked="0" layoutInCell="1" allowOverlap="1" wp14:anchorId="6C95A478" wp14:editId="43D37798">
             <wp:simplePos x="0" y="0"/>
-            <wp:positionH relativeFrom="column">
-              <wp:posOffset>300990</wp:posOffset>
+            <wp:positionH relativeFrom="margin">
+              <wp:posOffset>0</wp:posOffset>
             </wp:positionH>
             <wp:positionV relativeFrom="paragraph">
-              <wp:posOffset>73025</wp:posOffset>
+              <wp:posOffset>151765</wp:posOffset>
             </wp:positionV>
-            <wp:extent cx="5943600" cy="3085465"/>
-            <wp:effectExtent l="0" t="0" r="0" b="635"/>
-            <wp:wrapNone/>
-            <wp:docPr id="3" name="Picture 3"/>
+            <wp:extent cx="5430520" cy="3987800"/>
+            <wp:effectExtent l="0" t="0" r="0" b="0"/>
+            <wp:wrapThrough wrapText="bothSides">
+              <wp:wrapPolygon edited="0">
+                <wp:start x="0" y="0"/>
+                <wp:lineTo x="0" y="21462"/>
+                <wp:lineTo x="21519" y="21462"/>
+                <wp:lineTo x="21519" y="0"/>
+                <wp:lineTo x="0" y="0"/>
+              </wp:wrapPolygon>
+            </wp:wrapThrough>
+            <wp:docPr id="10" name="Picture 10"/>
             <wp:cNvGraphicFramePr>
               <a:graphicFrameLocks xmlns:a="http://schemas.openxmlformats.org/drawingml/2006/main" noChangeAspect="1"/>
             </wp:cNvGraphicFramePr>
@@ -1374,10 +1395,10 @@
               <a:graphicData uri="http://schemas.openxmlformats.org/drawingml/2006/picture">
                 <pic:pic xmlns:pic="http://schemas.openxmlformats.org/drawingml/2006/picture">
                   <pic:nvPicPr>
-                    <pic:cNvPr id="0" name=""/>
+                    <pic:cNvPr id="1" name="GUI.png"/>
                     <pic:cNvPicPr/>
                   </pic:nvPicPr>
-                  <pic:blipFill rotWithShape="1">
+                  <pic:blipFill>
                     <a:blip r:embed="rId11">
                       <a:extLst>
                         <a:ext uri="{28A0092B-C50C-407E-A947-70E740481C1C}">
@@ -1385,38 +1406,1217 @@
                         </a:ext>
                       </a:extLst>
                     </a:blip>
-                    <a:srcRect t="1521"/>
-                    <a:stretch/>
+                    <a:stretch>
+                      <a:fillRect/>
+                    </a:stretch>
+                  </pic:blipFill>
+                  <pic:spPr>
+                    <a:xfrm>
+                      <a:off x="0" y="0"/>
+                      <a:ext cx="5430520" cy="3987800"/>
+                    </a:xfrm>
+                    <a:prstGeom prst="rect">
+                      <a:avLst/>
+                    </a:prstGeom>
+                  </pic:spPr>
+                </pic:pic>
+              </a:graphicData>
+            </a:graphic>
+            <wp14:sizeRelV relativeFrom="margin">
+              <wp14:pctHeight>0</wp14:pctHeight>
+            </wp14:sizeRelV>
+          </wp:anchor>
+        </w:drawing>
+      </w:r>
+      <w:r>
+        <mc:AlternateContent>
+          <mc:Choice Requires="wps">
+            <w:drawing>
+              <wp:anchor distT="0" distB="0" distL="114300" distR="114300" simplePos="0" relativeHeight="251668480" behindDoc="0" locked="0" layoutInCell="1" allowOverlap="1" wp14:anchorId="5ACAA0E4" wp14:editId="2A8B4304">
+                <wp:simplePos x="0" y="0"/>
+                <wp:positionH relativeFrom="column">
+                  <wp:posOffset>-1967865</wp:posOffset>
+                </wp:positionH>
+                <wp:positionV relativeFrom="paragraph">
+                  <wp:posOffset>1981200</wp:posOffset>
+                </wp:positionV>
+                <wp:extent cx="1460500" cy="1549400"/>
+                <wp:effectExtent l="0" t="0" r="25400" b="12700"/>
+                <wp:wrapNone/>
+                <wp:docPr id="8" name="Rectangle 8"/>
+                <wp:cNvGraphicFramePr/>
+                <a:graphic xmlns:a="http://schemas.openxmlformats.org/drawingml/2006/main">
+                  <a:graphicData uri="http://schemas.microsoft.com/office/word/2010/wordprocessingShape">
+                    <wps:wsp>
+                      <wps:cNvSpPr/>
+                      <wps:spPr>
+                        <a:xfrm>
+                          <a:off x="0" y="0"/>
+                          <a:ext cx="1460500" cy="1549400"/>
+                        </a:xfrm>
+                        <a:prstGeom prst="rect">
+                          <a:avLst/>
+                        </a:prstGeom>
+                        <a:noFill/>
+                        <a:ln>
+                          <a:solidFill>
+                            <a:schemeClr val="accent1">
+                              <a:lumMod val="50000"/>
+                            </a:schemeClr>
+                          </a:solidFill>
+                        </a:ln>
+                      </wps:spPr>
+                      <wps:style>
+                        <a:lnRef idx="2">
+                          <a:schemeClr val="accent6"/>
+                        </a:lnRef>
+                        <a:fillRef idx="1">
+                          <a:schemeClr val="lt1"/>
+                        </a:fillRef>
+                        <a:effectRef idx="0">
+                          <a:schemeClr val="accent6"/>
+                        </a:effectRef>
+                        <a:fontRef idx="minor">
+                          <a:schemeClr val="dk1"/>
+                        </a:fontRef>
+                      </wps:style>
+                      <wps:bodyPr rot="0" spcFirstLastPara="0" vertOverflow="overflow" horzOverflow="overflow" vert="horz" wrap="square" lIns="91440" tIns="45720" rIns="91440" bIns="45720" numCol="1" spcCol="0" rtlCol="0" fromWordArt="0" anchor="ctr" anchorCtr="0" forceAA="0" compatLnSpc="1">
+                        <a:prstTxWarp prst="textNoShape">
+                          <a:avLst/>
+                        </a:prstTxWarp>
+                        <a:noAutofit/>
+                      </wps:bodyPr>
+                    </wps:wsp>
+                  </a:graphicData>
+                </a:graphic>
+                <wp14:sizeRelH relativeFrom="margin">
+                  <wp14:pctWidth>0</wp14:pctWidth>
+                </wp14:sizeRelH>
+                <wp14:sizeRelV relativeFrom="margin">
+                  <wp14:pctHeight>0</wp14:pctHeight>
+                </wp14:sizeRelV>
+              </wp:anchor>
+            </w:drawing>
+          </mc:Choice>
+          <mc:Fallback>
+            <w:pict>
+              <v:rect w14:anchorId="16383334" id="Rectangle 8" o:spid="_x0000_s1026" style="position:absolute;margin-left:-154.95pt;margin-top:156pt;width:115pt;height:122pt;z-index:251668480;visibility:visible;mso-wrap-style:square;mso-width-percent:0;mso-height-percent:0;mso-wrap-distance-left:9pt;mso-wrap-distance-top:0;mso-wrap-distance-right:9pt;mso-wrap-distance-bottom:0;mso-position-horizontal:absolute;mso-position-horizontal-relative:text;mso-position-vertical:absolute;mso-position-vertical-relative:text;mso-width-percent:0;mso-height-percent:0;mso-width-relative:margin;mso-height-relative:margin;v-text-anchor:middle" o:gfxdata="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" filled="f" strokecolor="#1f4d78 [1604]" strokeweight="1pt"/>
+            </w:pict>
+          </mc:Fallback>
+        </mc:AlternateContent>
+      </w:r>
+    </w:p>
+    <w:p/>
+    <w:p>
+      <w:r>
+        <mc:AlternateContent>
+          <mc:Choice Requires="wps">
+            <w:drawing>
+              <wp:anchor distT="0" distB="0" distL="114300" distR="114300" simplePos="0" relativeHeight="251658240" behindDoc="0" locked="0" layoutInCell="1" allowOverlap="1" wp14:anchorId="3FE07A3A" wp14:editId="21BDEA66">
+                <wp:simplePos x="0" y="0"/>
+                <wp:positionH relativeFrom="column">
+                  <wp:posOffset>-1336675</wp:posOffset>
+                </wp:positionH>
+                <wp:positionV relativeFrom="paragraph">
+                  <wp:posOffset>74930</wp:posOffset>
+                </wp:positionV>
+                <wp:extent cx="1085850" cy="1416050"/>
+                <wp:effectExtent l="0" t="0" r="19050" b="12700"/>
+                <wp:wrapNone/>
+                <wp:docPr id="4" name="Rectangle 4"/>
+                <wp:cNvGraphicFramePr/>
+                <a:graphic xmlns:a="http://schemas.openxmlformats.org/drawingml/2006/main">
+                  <a:graphicData uri="http://schemas.microsoft.com/office/word/2010/wordprocessingShape">
+                    <wps:wsp>
+                      <wps:cNvSpPr/>
+                      <wps:spPr>
+                        <a:xfrm>
+                          <a:off x="0" y="0"/>
+                          <a:ext cx="1085850" cy="1416050"/>
+                        </a:xfrm>
+                        <a:prstGeom prst="rect">
+                          <a:avLst/>
+                        </a:prstGeom>
+                        <a:noFill/>
+                        <a:ln>
+                          <a:solidFill>
+                            <a:schemeClr val="accent1">
+                              <a:lumMod val="50000"/>
+                            </a:schemeClr>
+                          </a:solidFill>
+                        </a:ln>
+                      </wps:spPr>
+                      <wps:style>
+                        <a:lnRef idx="2">
+                          <a:schemeClr val="accent6"/>
+                        </a:lnRef>
+                        <a:fillRef idx="1">
+                          <a:schemeClr val="lt1"/>
+                        </a:fillRef>
+                        <a:effectRef idx="0">
+                          <a:schemeClr val="accent6"/>
+                        </a:effectRef>
+                        <a:fontRef idx="minor">
+                          <a:schemeClr val="dk1"/>
+                        </a:fontRef>
+                      </wps:style>
+                      <wps:bodyPr rot="0" spcFirstLastPara="0" vertOverflow="overflow" horzOverflow="overflow" vert="horz" wrap="square" lIns="91440" tIns="45720" rIns="91440" bIns="45720" numCol="1" spcCol="0" rtlCol="0" fromWordArt="0" anchor="ctr" anchorCtr="0" forceAA="0" compatLnSpc="1">
+                        <a:prstTxWarp prst="textNoShape">
+                          <a:avLst/>
+                        </a:prstTxWarp>
+                        <a:noAutofit/>
+                      </wps:bodyPr>
+                    </wps:wsp>
+                  </a:graphicData>
+                </a:graphic>
+                <wp14:sizeRelH relativeFrom="margin">
+                  <wp14:pctWidth>0</wp14:pctWidth>
+                </wp14:sizeRelH>
+                <wp14:sizeRelV relativeFrom="margin">
+                  <wp14:pctHeight>0</wp14:pctHeight>
+                </wp14:sizeRelV>
+              </wp:anchor>
+            </w:drawing>
+          </mc:Choice>
+          <mc:Fallback>
+            <w:pict>
+              <v:rect w14:anchorId="51A7B7DC" id="Rectangle 4" o:spid="_x0000_s1026" style="position:absolute;margin-left:-105.25pt;margin-top:5.9pt;width:85.5pt;height:111.5pt;z-index:251658240;visibility:visible;mso-wrap-style:square;mso-width-percent:0;mso-height-percent:0;mso-wrap-distance-left:9pt;mso-wrap-distance-top:0;mso-wrap-distance-right:9pt;mso-wrap-distance-bottom:0;mso-position-horizontal:absolute;mso-position-horizontal-relative:text;mso-position-vertical:absolute;mso-position-vertical-relative:text;mso-width-percent:0;mso-height-percent:0;mso-width-relative:margin;mso-height-relative:margin;v-text-anchor:middle" o:gfxdata="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" filled="f" strokecolor="#1f4d78 [1604]" strokeweight="1pt"/>
+            </w:pict>
+          </mc:Fallback>
+        </mc:AlternateContent>
+      </w:r>
+      <w:r>
+        <mc:AlternateContent>
+          <mc:Choice Requires="wps">
+            <w:drawing>
+              <wp:anchor distT="0" distB="0" distL="114300" distR="114300" simplePos="0" relativeHeight="251643904" behindDoc="0" locked="0" layoutInCell="1" allowOverlap="1" wp14:anchorId="0DD6110B" wp14:editId="68587922">
+                <wp:simplePos x="0" y="0"/>
+                <wp:positionH relativeFrom="column">
+                  <wp:posOffset>-2536825</wp:posOffset>
+                </wp:positionH>
+                <wp:positionV relativeFrom="paragraph">
+                  <wp:posOffset>106680</wp:posOffset>
+                </wp:positionV>
+                <wp:extent cx="1085850" cy="1441450"/>
+                <wp:effectExtent l="0" t="0" r="19050" b="25400"/>
+                <wp:wrapNone/>
+                <wp:docPr id="2" name="Rectangle 2"/>
+                <wp:cNvGraphicFramePr/>
+                <a:graphic xmlns:a="http://schemas.openxmlformats.org/drawingml/2006/main">
+                  <a:graphicData uri="http://schemas.microsoft.com/office/word/2010/wordprocessingShape">
+                    <wps:wsp>
+                      <wps:cNvSpPr/>
+                      <wps:spPr>
+                        <a:xfrm>
+                          <a:off x="0" y="0"/>
+                          <a:ext cx="1085850" cy="1441450"/>
+                        </a:xfrm>
+                        <a:prstGeom prst="rect">
+                          <a:avLst/>
+                        </a:prstGeom>
+                        <a:noFill/>
+                        <a:ln>
+                          <a:solidFill>
+                            <a:schemeClr val="accent1">
+                              <a:lumMod val="50000"/>
+                            </a:schemeClr>
+                          </a:solidFill>
+                        </a:ln>
+                      </wps:spPr>
+                      <wps:style>
+                        <a:lnRef idx="2">
+                          <a:schemeClr val="accent6"/>
+                        </a:lnRef>
+                        <a:fillRef idx="1">
+                          <a:schemeClr val="lt1"/>
+                        </a:fillRef>
+                        <a:effectRef idx="0">
+                          <a:schemeClr val="accent6"/>
+                        </a:effectRef>
+                        <a:fontRef idx="minor">
+                          <a:schemeClr val="dk1"/>
+                        </a:fontRef>
+                      </wps:style>
+                      <wps:bodyPr rot="0" spcFirstLastPara="0" vertOverflow="overflow" horzOverflow="overflow" vert="horz" wrap="square" lIns="91440" tIns="45720" rIns="91440" bIns="45720" numCol="1" spcCol="0" rtlCol="0" fromWordArt="0" anchor="ctr" anchorCtr="0" forceAA="0" compatLnSpc="1">
+                        <a:prstTxWarp prst="textNoShape">
+                          <a:avLst/>
+                        </a:prstTxWarp>
+                        <a:noAutofit/>
+                      </wps:bodyPr>
+                    </wps:wsp>
+                  </a:graphicData>
+                </a:graphic>
+                <wp14:sizeRelH relativeFrom="margin">
+                  <wp14:pctWidth>0</wp14:pctWidth>
+                </wp14:sizeRelH>
+                <wp14:sizeRelV relativeFrom="margin">
+                  <wp14:pctHeight>0</wp14:pctHeight>
+                </wp14:sizeRelV>
+              </wp:anchor>
+            </w:drawing>
+          </mc:Choice>
+          <mc:Fallback>
+            <w:pict>
+              <v:rect w14:anchorId="6209A020" id="Rectangle 2" o:spid="_x0000_s1026" style="position:absolute;margin-left:-199.75pt;margin-top:8.4pt;width:85.5pt;height:113.5pt;z-index:251643904;visibility:visible;mso-wrap-style:square;mso-width-percent:0;mso-height-percent:0;mso-wrap-distance-left:9pt;mso-wrap-distance-top:0;mso-wrap-distance-right:9pt;mso-wrap-distance-bottom:0;mso-position-horizontal:absolute;mso-position-horizontal-relative:text;mso-position-vertical:absolute;mso-position-vertical-relative:text;mso-width-percent:0;mso-height-percent:0;mso-width-relative:margin;mso-height-relative:margin;v-text-anchor:middle" o:gfxdata="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" filled="f" strokecolor="#1f4d78 [1604]" strokeweight="1pt"/>
+            </w:pict>
+          </mc:Fallback>
+        </mc:AlternateContent>
+      </w:r>
+    </w:p>
+    <w:p/>
+    <w:p/>
+    <w:p/>
+    <w:p/>
+    <w:p/>
+    <w:p/>
+    <w:p/>
+    <w:p/>
+    <w:p/>
+    <w:p>
+      <w:r>
+        <mc:AlternateContent>
+          <mc:Choice Requires="wps">
+            <w:drawing>
+              <wp:anchor distT="45720" distB="45720" distL="114300" distR="114300" simplePos="0" relativeHeight="251665408" behindDoc="0" locked="0" layoutInCell="1" allowOverlap="1" wp14:anchorId="252BF8A7" wp14:editId="22EED657">
+                <wp:simplePos x="0" y="0"/>
+                <wp:positionH relativeFrom="column">
+                  <wp:posOffset>-462915</wp:posOffset>
+                </wp:positionH>
+                <wp:positionV relativeFrom="paragraph">
+                  <wp:posOffset>7620</wp:posOffset>
+                </wp:positionV>
+                <wp:extent cx="241300" cy="273050"/>
+                <wp:effectExtent l="0" t="0" r="25400" b="12700"/>
+                <wp:wrapSquare wrapText="bothSides"/>
+                <wp:docPr id="7" name="Text Box 2"/>
+                <wp:cNvGraphicFramePr>
+                  <a:graphicFrameLocks xmlns:a="http://schemas.openxmlformats.org/drawingml/2006/main"/>
+                </wp:cNvGraphicFramePr>
+                <a:graphic xmlns:a="http://schemas.openxmlformats.org/drawingml/2006/main">
+                  <a:graphicData uri="http://schemas.microsoft.com/office/word/2010/wordprocessingShape">
+                    <wps:wsp>
+                      <wps:cNvSpPr txBox="1">
+                        <a:spLocks noChangeArrowheads="1"/>
+                      </wps:cNvSpPr>
+                      <wps:spPr bwMode="auto">
+                        <a:xfrm>
+                          <a:off x="0" y="0"/>
+                          <a:ext cx="241300" cy="273050"/>
+                        </a:xfrm>
+                        <a:prstGeom prst="rect">
+                          <a:avLst/>
+                        </a:prstGeom>
+                        <a:noFill/>
+                        <a:ln w="9525">
+                          <a:solidFill>
+                            <a:schemeClr val="accent1">
+                              <a:lumMod val="50000"/>
+                            </a:schemeClr>
+                          </a:solidFill>
+                          <a:miter lim="800000"/>
+                          <a:headEnd/>
+                          <a:tailEnd/>
+                        </a:ln>
+                      </wps:spPr>
+                      <wps:txbx>
+                        <w:txbxContent>
+                          <w:p>
+                            <w:r>
+                              <w:t>22</w:t>
+                            </w:r>
+                          </w:p>
+                        </w:txbxContent>
+                      </wps:txbx>
+                      <wps:bodyPr rot="0" vert="horz" wrap="square" lIns="91440" tIns="45720" rIns="91440" bIns="45720" anchor="t" anchorCtr="0">
+                        <a:noAutofit/>
+                      </wps:bodyPr>
+                    </wps:wsp>
+                  </a:graphicData>
+                </a:graphic>
+                <wp14:sizeRelH relativeFrom="margin">
+                  <wp14:pctWidth>0</wp14:pctWidth>
+                </wp14:sizeRelH>
+                <wp14:sizeRelV relativeFrom="margin">
+                  <wp14:pctHeight>0</wp14:pctHeight>
+                </wp14:sizeRelV>
+              </wp:anchor>
+            </w:drawing>
+          </mc:Choice>
+          <mc:Fallback>
+            <w:pict>
+              <v:shapetype w14:anchorId="252BF8A7" id="_x0000_t202" coordsize="21600,21600" o:spt="202" path="m,l,21600r21600,l21600,xe">
+                <v:stroke joinstyle="miter"/>
+                <v:path gradientshapeok="t" o:connecttype="rect"/>
+              </v:shapetype>
+              <v:shape id="Text Box 2" o:spid="_x0000_s1026" type="#_x0000_t202" style="position:absolute;margin-left:-36.45pt;margin-top:.6pt;width:19pt;height:21.5pt;z-index:251665408;visibility:visible;mso-wrap-style:square;mso-width-percent:0;mso-height-percent:0;mso-wrap-distance-left:9pt;mso-wrap-distance-top:3.6pt;mso-wrap-distance-right:9pt;mso-wrap-distance-bottom:3.6pt;mso-position-horizontal:absolute;mso-position-horizontal-relative:text;mso-position-vertical:absolute;mso-position-vertical-relative:text;mso-width-percent:0;mso-height-percent:0;mso-width-relative:margin;mso-height-relative:margin;v-text-anchor:top" o:gfxdata="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" filled="f" strokecolor="#1f4d78 [1604]">
+                <v:textbox>
+                  <w:txbxContent>
+                    <w:p>
+                      <w:r>
+                        <w:t>22</w:t>
+                      </w:r>
+                    </w:p>
+                  </w:txbxContent>
+                </v:textbox>
+                <w10:wrap type="square"/>
+              </v:shape>
+            </w:pict>
+          </mc:Fallback>
+        </mc:AlternateContent>
+      </w:r>
+      <w:r>
+        <mc:AlternateContent>
+          <mc:Choice Requires="wps">
+            <w:drawing>
+              <wp:anchor distT="45720" distB="45720" distL="114300" distR="114300" simplePos="0" relativeHeight="251649024" behindDoc="0" locked="0" layoutInCell="1" allowOverlap="1" wp14:anchorId="3FA19FDF" wp14:editId="367F06CD">
+                <wp:simplePos x="0" y="0"/>
+                <wp:positionH relativeFrom="column">
+                  <wp:posOffset>-2355215</wp:posOffset>
+                </wp:positionH>
+                <wp:positionV relativeFrom="paragraph">
+                  <wp:posOffset>96520</wp:posOffset>
+                </wp:positionV>
+                <wp:extent cx="241300" cy="273050"/>
+                <wp:effectExtent l="0" t="0" r="25400" b="12700"/>
+                <wp:wrapSquare wrapText="bothSides"/>
+                <wp:docPr id="217" name="Text Box 2"/>
+                <wp:cNvGraphicFramePr>
+                  <a:graphicFrameLocks xmlns:a="http://schemas.openxmlformats.org/drawingml/2006/main"/>
+                </wp:cNvGraphicFramePr>
+                <a:graphic xmlns:a="http://schemas.openxmlformats.org/drawingml/2006/main">
+                  <a:graphicData uri="http://schemas.microsoft.com/office/word/2010/wordprocessingShape">
+                    <wps:wsp>
+                      <wps:cNvSpPr txBox="1">
+                        <a:spLocks noChangeArrowheads="1"/>
+                      </wps:cNvSpPr>
+                      <wps:spPr bwMode="auto">
+                        <a:xfrm>
+                          <a:off x="0" y="0"/>
+                          <a:ext cx="241300" cy="273050"/>
+                        </a:xfrm>
+                        <a:prstGeom prst="rect">
+                          <a:avLst/>
+                        </a:prstGeom>
+                        <a:noFill/>
+                        <a:ln w="9525">
+                          <a:solidFill>
+                            <a:schemeClr val="accent1">
+                              <a:lumMod val="50000"/>
+                            </a:schemeClr>
+                          </a:solidFill>
+                          <a:miter lim="800000"/>
+                          <a:headEnd/>
+                          <a:tailEnd/>
+                        </a:ln>
+                      </wps:spPr>
+                      <wps:txbx>
+                        <w:txbxContent>
+                          <w:p>
+                            <w:r>
+                              <w:t>1</w:t>
+                            </w:r>
+                          </w:p>
+                        </w:txbxContent>
+                      </wps:txbx>
+                      <wps:bodyPr rot="0" vert="horz" wrap="square" lIns="91440" tIns="45720" rIns="91440" bIns="45720" anchor="t" anchorCtr="0">
+                        <a:noAutofit/>
+                      </wps:bodyPr>
+                    </wps:wsp>
+                  </a:graphicData>
+                </a:graphic>
+                <wp14:sizeRelH relativeFrom="margin">
+                  <wp14:pctWidth>0</wp14:pctWidth>
+                </wp14:sizeRelH>
+                <wp14:sizeRelV relativeFrom="margin">
+                  <wp14:pctHeight>0</wp14:pctHeight>
+                </wp14:sizeRelV>
+              </wp:anchor>
+            </w:drawing>
+          </mc:Choice>
+          <mc:Fallback>
+            <w:pict>
+              <v:shape w14:anchorId="3FA19FDF" id="_x0000_s1027" type="#_x0000_t202" style="position:absolute;margin-left:-185.45pt;margin-top:7.6pt;width:19pt;height:21.5pt;z-index:251649024;visibility:visible;mso-wrap-style:square;mso-width-percent:0;mso-height-percent:0;mso-wrap-distance-left:9pt;mso-wrap-distance-top:3.6pt;mso-wrap-distance-right:9pt;mso-wrap-distance-bottom:3.6pt;mso-position-horizontal:absolute;mso-position-horizontal-relative:text;mso-position-vertical:absolute;mso-position-vertical-relative:text;mso-width-percent:0;mso-height-percent:0;mso-width-relative:margin;mso-height-relative:margin;v-text-anchor:top" o:gfxdata="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" filled="f" strokecolor="#1f4d78 [1604]">
+                <v:textbox>
+                  <w:txbxContent>
+                    <w:p>
+                      <w:r>
+                        <w:t>1</w:t>
+                      </w:r>
+                    </w:p>
+                  </w:txbxContent>
+                </v:textbox>
+                <w10:wrap type="square"/>
+              </v:shape>
+            </w:pict>
+          </mc:Fallback>
+        </mc:AlternateContent>
+      </w:r>
+    </w:p>
+    <w:p/>
+    <w:p/>
+    <w:p>
+      <w:r>
+        <mc:AlternateContent>
+          <mc:Choice Requires="wps">
+            <w:drawing>
+              <wp:anchor distT="45720" distB="45720" distL="114300" distR="114300" simplePos="0" relativeHeight="251674624" behindDoc="0" locked="0" layoutInCell="1" allowOverlap="1" wp14:anchorId="555468E0" wp14:editId="22483E28">
+                <wp:simplePos x="0" y="0"/>
+                <wp:positionH relativeFrom="column">
+                  <wp:posOffset>-1282065</wp:posOffset>
+                </wp:positionH>
+                <wp:positionV relativeFrom="paragraph">
+                  <wp:posOffset>1328420</wp:posOffset>
+                </wp:positionV>
+                <wp:extent cx="241300" cy="273050"/>
+                <wp:effectExtent l="0" t="0" r="25400" b="12700"/>
+                <wp:wrapSquare wrapText="bothSides"/>
+                <wp:docPr id="9" name="Text Box 2"/>
+                <wp:cNvGraphicFramePr>
+                  <a:graphicFrameLocks xmlns:a="http://schemas.openxmlformats.org/drawingml/2006/main"/>
+                </wp:cNvGraphicFramePr>
+                <a:graphic xmlns:a="http://schemas.openxmlformats.org/drawingml/2006/main">
+                  <a:graphicData uri="http://schemas.microsoft.com/office/word/2010/wordprocessingShape">
+                    <wps:wsp>
+                      <wps:cNvSpPr txBox="1">
+                        <a:spLocks noChangeArrowheads="1"/>
+                      </wps:cNvSpPr>
+                      <wps:spPr bwMode="auto">
+                        <a:xfrm>
+                          <a:off x="0" y="0"/>
+                          <a:ext cx="241300" cy="273050"/>
+                        </a:xfrm>
+                        <a:prstGeom prst="rect">
+                          <a:avLst/>
+                        </a:prstGeom>
+                        <a:noFill/>
+                        <a:ln w="9525">
+                          <a:solidFill>
+                            <a:schemeClr val="accent1">
+                              <a:lumMod val="50000"/>
+                            </a:schemeClr>
+                          </a:solidFill>
+                          <a:miter lim="800000"/>
+                          <a:headEnd/>
+                          <a:tailEnd/>
+                        </a:ln>
+                      </wps:spPr>
+                      <wps:txbx>
+                        <w:txbxContent>
+                          <w:p>
+                            <w:r>
+                              <w:t>32</w:t>
+                            </w:r>
+                          </w:p>
+                        </w:txbxContent>
+                      </wps:txbx>
+                      <wps:bodyPr rot="0" vert="horz" wrap="square" lIns="91440" tIns="45720" rIns="91440" bIns="45720" anchor="t" anchorCtr="0">
+                        <a:noAutofit/>
+                      </wps:bodyPr>
+                    </wps:wsp>
+                  </a:graphicData>
+                </a:graphic>
+                <wp14:sizeRelH relativeFrom="margin">
+                  <wp14:pctWidth>0</wp14:pctWidth>
+                </wp14:sizeRelH>
+                <wp14:sizeRelV relativeFrom="margin">
+                  <wp14:pctHeight>0</wp14:pctHeight>
+                </wp14:sizeRelV>
+              </wp:anchor>
+            </w:drawing>
+          </mc:Choice>
+          <mc:Fallback>
+            <w:pict>
+              <v:shape w14:anchorId="555468E0" id="_x0000_s1028" type="#_x0000_t202" style="position:absolute;margin-left:-100.95pt;margin-top:104.6pt;width:19pt;height:21.5pt;z-index:251674624;visibility:visible;mso-wrap-style:square;mso-width-percent:0;mso-height-percent:0;mso-wrap-distance-left:9pt;mso-wrap-distance-top:3.6pt;mso-wrap-distance-right:9pt;mso-wrap-distance-bottom:3.6pt;mso-position-horizontal:absolute;mso-position-horizontal-relative:text;mso-position-vertical:absolute;mso-position-vertical-relative:text;mso-width-percent:0;mso-height-percent:0;mso-width-relative:margin;mso-height-relative:margin;v-text-anchor:top" o:gfxdata="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" filled="f" strokecolor="#1f4d78 [1604]">
+                <v:textbox>
+                  <w:txbxContent>
+                    <w:p>
+                      <w:r>
+                        <w:t>32</w:t>
+                      </w:r>
+                    </w:p>
+                  </w:txbxContent>
+                </v:textbox>
+                <w10:wrap type="square"/>
+              </v:shape>
+            </w:pict>
+          </mc:Fallback>
+        </mc:AlternateContent>
+      </w:r>
+    </w:p>
+    <w:p>
+      <w:pPr>
+        <w:pStyle w:val="Heading3"/>
+        <w:spacing w:after="100"/>
+      </w:pPr>
+      <w:r>
+        <w:t>Description</w:t>
+      </w:r>
+    </w:p>
+    <w:p>
+      <w:pPr>
+        <w:pStyle w:val="Heading4"/>
+      </w:pPr>
+      <w:r>
+        <w:t>Section 1</w:t>
+      </w:r>
+      <w:r>
+        <w:t xml:space="preserve">: </w:t>
+      </w:r>
+      <w:r>
+        <w:t>Set Suggestion</w:t>
+      </w:r>
+    </w:p>
+    <w:p>
+      <w:r>
+        <w:t>There are 4 pulldown menus for the station, hour, AM/PM and minute. Clicking on “Set Authority” brings up this window.</w:t>
+      </w:r>
+    </w:p>
+    <w:p/>
+    <w:p>
+      <w:bookmarkStart w:id="14" w:name="_GoBack"/>
+      <w:r>
+        <w:rPr>
+          <w:noProof/>
+        </w:rPr>
+        <w:lastRenderedPageBreak/>
+        <w:drawing>
+          <wp:anchor distT="0" distB="0" distL="114300" distR="114300" simplePos="0" relativeHeight="251675648" behindDoc="0" locked="0" layoutInCell="1" allowOverlap="1" wp14:anchorId="43901515" wp14:editId="0985A5A4">
+            <wp:simplePos x="0" y="0"/>
+            <wp:positionH relativeFrom="column">
+              <wp:posOffset>1977390</wp:posOffset>
+            </wp:positionH>
+            <wp:positionV relativeFrom="paragraph">
+              <wp:posOffset>-12700</wp:posOffset>
+            </wp:positionV>
+            <wp:extent cx="2176145" cy="780415"/>
+            <wp:effectExtent l="0" t="0" r="0" b="635"/>
+            <wp:wrapThrough wrapText="bothSides">
+              <wp:wrapPolygon edited="0">
+                <wp:start x="0" y="0"/>
+                <wp:lineTo x="0" y="21090"/>
+                <wp:lineTo x="21367" y="21090"/>
+                <wp:lineTo x="21367" y="0"/>
+                <wp:lineTo x="0" y="0"/>
+              </wp:wrapPolygon>
+            </wp:wrapThrough>
+            <wp:docPr id="11" name="Picture 11"/>
+            <wp:cNvGraphicFramePr>
+              <a:graphicFrameLocks xmlns:a="http://schemas.openxmlformats.org/drawingml/2006/main" noChangeAspect="1"/>
+            </wp:cNvGraphicFramePr>
+            <a:graphic xmlns:a="http://schemas.openxmlformats.org/drawingml/2006/main">
+              <a:graphicData uri="http://schemas.openxmlformats.org/drawingml/2006/picture">
+                <pic:pic xmlns:pic="http://schemas.openxmlformats.org/drawingml/2006/picture">
+                  <pic:nvPicPr>
+                    <pic:cNvPr id="0" name="Picture 2"/>
+                    <pic:cNvPicPr>
+                      <a:picLocks noChangeAspect="1" noChangeArrowheads="1"/>
+                    </pic:cNvPicPr>
+                  </pic:nvPicPr>
+                  <pic:blipFill>
+                    <a:blip r:embed="rId12">
+                      <a:extLst>
+                        <a:ext uri="{28A0092B-C50C-407E-A947-70E740481C1C}">
+                          <a14:useLocalDpi xmlns:a14="http://schemas.microsoft.com/office/drawing/2010/main" val="0"/>
+                        </a:ext>
+                      </a:extLst>
+                    </a:blip>
+                    <a:srcRect/>
+                    <a:stretch>
+                      <a:fillRect/>
+                    </a:stretch>
                   </pic:blipFill>
                   <pic:spPr bwMode="auto">
                     <a:xfrm>
                       <a:off x="0" y="0"/>
-                      <a:ext cx="5943600" cy="3085465"/>
+                      <a:ext cx="2176145" cy="780415"/>
                     </a:xfrm>
                     <a:prstGeom prst="rect">
                       <a:avLst/>
                     </a:prstGeom>
-                    <a:ln>
-                      <a:noFill/>
-                    </a:ln>
-                    <a:extLst>
-                      <a:ext uri="{53640926-AAD7-44D8-BBD7-CCE9431645EC}">
-                        <a14:shadowObscured xmlns:a14="http://schemas.microsoft.com/office/drawing/2010/main"/>
-                      </a:ext>
-                    </a:extLst>
+                    <a:noFill/>
                   </pic:spPr>
                 </pic:pic>
               </a:graphicData>
             </a:graphic>
-            <wp14:sizeRelH relativeFrom="page">
+          </wp:anchor>
+        </w:drawing>
+      </w:r>
+      <w:bookmarkEnd w:id="14"/>
+    </w:p>
+    <w:p/>
+    <w:p/>
+    <w:p/>
+    <w:p/>
+    <w:p>
+      <w:pPr>
+        <w:pStyle w:val="Heading4"/>
+      </w:pPr>
+      <w:r>
+        <w:t>S</w:t>
+      </w:r>
+      <w:r>
+        <w:t>ection 2</w:t>
+      </w:r>
+      <w:r>
+        <w:t xml:space="preserve">: </w:t>
+      </w:r>
+      <w:r>
+        <w:t>Set Switches</w:t>
+      </w:r>
+    </w:p>
+    <w:p>
+      <w:r>
+        <w:t>You must first select the line you want to set switches for by clicking either “Red” or “Green”.</w:t>
+      </w:r>
+      <w:r>
+        <w:t xml:space="preserve"> You can then flip the corresponding switches in this menu. Use the “Esc” button to go back to the main GUI.</w:t>
+      </w:r>
+    </w:p>
+    <w:p/>
+    <w:p>
+      <w:r>
+        <w:rPr>
+          <w:noProof/>
+        </w:rPr>
+        <w:drawing>
+          <wp:anchor distT="0" distB="0" distL="114300" distR="114300" simplePos="0" relativeHeight="251679744" behindDoc="0" locked="0" layoutInCell="1" allowOverlap="1" wp14:anchorId="71481451" wp14:editId="754056EB">
+            <wp:simplePos x="0" y="0"/>
+            <wp:positionH relativeFrom="column">
+              <wp:posOffset>2364740</wp:posOffset>
+            </wp:positionH>
+            <wp:positionV relativeFrom="paragraph">
+              <wp:posOffset>101600</wp:posOffset>
+            </wp:positionV>
+            <wp:extent cx="1390650" cy="1966595"/>
+            <wp:effectExtent l="0" t="0" r="0" b="0"/>
+            <wp:wrapThrough wrapText="bothSides">
+              <wp:wrapPolygon edited="0">
+                <wp:start x="0" y="0"/>
+                <wp:lineTo x="0" y="21342"/>
+                <wp:lineTo x="21304" y="21342"/>
+                <wp:lineTo x="21304" y="0"/>
+                <wp:lineTo x="0" y="0"/>
+              </wp:wrapPolygon>
+            </wp:wrapThrough>
+            <wp:docPr id="12" name="Picture 12"/>
+            <wp:cNvGraphicFramePr>
+              <a:graphicFrameLocks xmlns:a="http://schemas.openxmlformats.org/drawingml/2006/main" noChangeAspect="1"/>
+            </wp:cNvGraphicFramePr>
+            <a:graphic xmlns:a="http://schemas.openxmlformats.org/drawingml/2006/main">
+              <a:graphicData uri="http://schemas.openxmlformats.org/drawingml/2006/picture">
+                <pic:pic xmlns:pic="http://schemas.openxmlformats.org/drawingml/2006/picture">
+                  <pic:nvPicPr>
+                    <pic:cNvPr id="0" name="Picture 3"/>
+                    <pic:cNvPicPr>
+                      <a:picLocks noChangeAspect="1" noChangeArrowheads="1"/>
+                    </pic:cNvPicPr>
+                  </pic:nvPicPr>
+                  <pic:blipFill>
+                    <a:blip r:embed="rId13">
+                      <a:extLst>
+                        <a:ext uri="{28A0092B-C50C-407E-A947-70E740481C1C}">
+                          <a14:useLocalDpi xmlns:a14="http://schemas.microsoft.com/office/drawing/2010/main" val="0"/>
+                        </a:ext>
+                      </a:extLst>
+                    </a:blip>
+                    <a:srcRect/>
+                    <a:stretch>
+                      <a:fillRect/>
+                    </a:stretch>
+                  </pic:blipFill>
+                  <pic:spPr bwMode="auto">
+                    <a:xfrm>
+                      <a:off x="0" y="0"/>
+                      <a:ext cx="1390650" cy="1966595"/>
+                    </a:xfrm>
+                    <a:prstGeom prst="rect">
+                      <a:avLst/>
+                    </a:prstGeom>
+                    <a:noFill/>
+                  </pic:spPr>
+                </pic:pic>
+              </a:graphicData>
+            </a:graphic>
+            <wp14:sizeRelH relativeFrom="margin">
               <wp14:pctWidth>0</wp14:pctWidth>
             </wp14:sizeRelH>
-            <wp14:sizeRelV relativeFrom="page">
+            <wp14:sizeRelV relativeFrom="margin">
               <wp14:pctHeight>0</wp14:pctHeight>
             </wp14:sizeRelV>
           </wp:anchor>
         </w:drawing>
       </w:r>
+    </w:p>
+    <w:p/>
+    <w:p/>
+    <w:p/>
+    <w:p/>
+    <w:p/>
+    <w:p/>
+    <w:p/>
+    <w:p/>
+    <w:p/>
+    <w:p/>
+    <w:p/>
+    <w:p/>
+    <w:p/>
+    <w:p/>
+    <w:p/>
+    <w:p>
+      <w:pPr>
+        <w:pStyle w:val="Heading4"/>
+      </w:pPr>
+      <w:r>
+        <w:t>S</w:t>
+      </w:r>
+      <w:r>
+        <w:t>ection 3</w:t>
+      </w:r>
+      <w:r>
+        <w:t xml:space="preserve">: </w:t>
+      </w:r>
+      <w:r>
+        <w:t xml:space="preserve">Manual/Automatic mode, Simulation speed, </w:t>
+      </w:r>
+      <w:proofErr w:type="gramStart"/>
+      <w:r>
+        <w:t>Editing</w:t>
+      </w:r>
+      <w:proofErr w:type="gramEnd"/>
+      <w:r>
+        <w:t xml:space="preserve"> the track, and displaying the </w:t>
+      </w:r>
+      <w:r>
+        <w:tab/>
+        <w:t>schedule</w:t>
+      </w:r>
+    </w:p>
+    <w:p>
+      <w:r>
+        <w:tab/>
+        <w:t>2.1.3.3.1 Manual/Automatic Mode</w:t>
+      </w:r>
+    </w:p>
+    <w:p>
+      <w:r>
+        <w:tab/>
+      </w:r>
+      <w:r>
+        <w:tab/>
+      </w:r>
+    </w:p>
+    <w:p>
+      <w:r>
+        <w:tab/>
+      </w:r>
+      <w:r>
+        <w:tab/>
+        <w:t xml:space="preserve">    </w:t>
+      </w:r>
+      <w:r>
+        <w:t xml:space="preserve">The CTC office starts off in automatic mode (i.e. everything is automated except </w:t>
+      </w:r>
+      <w:r>
+        <w:tab/>
+      </w:r>
+      <w:r>
+        <w:tab/>
+        <w:t xml:space="preserve">    </w:t>
+      </w:r>
+      <w:r>
+        <w:t xml:space="preserve">for sending suggestions to the wayside controller). If you wish to take direct </w:t>
+      </w:r>
+      <w:r>
+        <w:tab/>
+      </w:r>
+      <w:r>
+        <w:tab/>
+      </w:r>
+      <w:r>
+        <w:tab/>
+        <w:t xml:space="preserve">    </w:t>
+      </w:r>
+      <w:r>
+        <w:t xml:space="preserve">control over the CTC, you may click the button labeled “Toggle Manual Mode,” </w:t>
+      </w:r>
+      <w:r>
+        <w:tab/>
+      </w:r>
+      <w:r>
+        <w:tab/>
+        <w:t xml:space="preserve">    </w:t>
+      </w:r>
+      <w:r>
+        <w:t>and it will become blue, indicating that you now have control over the CTC.</w:t>
+      </w:r>
+    </w:p>
+    <w:p/>
+    <w:p>
+      <w:r>
+        <w:tab/>
+        <w:t>2.1.3.3.2 Simulation Speed</w:t>
+      </w:r>
+    </w:p>
+    <w:p>
+      <w:r>
+        <w:tab/>
+      </w:r>
+    </w:p>
+    <w:p>
+      <w:r>
+        <w:tab/>
+      </w:r>
+      <w:r>
+        <w:tab/>
+        <w:t xml:space="preserve">    Below the option to toggle manual mode is a slider that lets you control the </w:t>
+      </w:r>
+      <w:r>
+        <w:tab/>
+      </w:r>
+      <w:r>
+        <w:tab/>
+      </w:r>
+      <w:r>
+        <w:tab/>
+        <w:t xml:space="preserve">    simulation speed. Change the position of the slider to change the simulation speed. </w:t>
+      </w:r>
+      <w:r>
+        <w:tab/>
+      </w:r>
+      <w:r>
+        <w:tab/>
+        <w:t xml:space="preserve">    Once you change the position, the new simulation speed will be displayed next to </w:t>
+      </w:r>
+      <w:r>
+        <w:tab/>
+      </w:r>
+      <w:r>
+        <w:tab/>
+        <w:t xml:space="preserve">    “Current Speed”.</w:t>
+      </w:r>
+    </w:p>
+    <w:p>
+      <w:r>
+        <w:tab/>
+      </w:r>
+    </w:p>
+    <w:p>
+      <w:r>
+        <w:tab/>
+        <w:t>2.1.3.3.3 Editing the track</w:t>
+      </w:r>
+    </w:p>
+    <w:p>
+      <w:r>
+        <w:t xml:space="preserve"> </w:t>
+      </w:r>
+    </w:p>
+    <w:p>
+      <w:r>
+        <w:tab/>
+      </w:r>
+      <w:r>
+        <w:tab/>
+        <w:t xml:space="preserve">   Clicking on “Edit Track” will bring up the table pictured below. </w:t>
+      </w:r>
+      <w:r>
+        <w:t xml:space="preserve">You will be </w:t>
+      </w:r>
+      <w:r>
+        <w:tab/>
+      </w:r>
+      <w:r>
+        <w:tab/>
+      </w:r>
+      <w:r>
+        <w:tab/>
+        <w:t xml:space="preserve">   </w:t>
+      </w:r>
+      <w:r>
+        <w:t xml:space="preserve">allowed to scroll through all of the blocks and check their status and whether they </w:t>
+      </w:r>
+      <w:r>
+        <w:tab/>
+      </w:r>
+      <w:r>
+        <w:tab/>
+        <w:t xml:space="preserve">   </w:t>
+      </w:r>
+      <w:r>
+        <w:t>are occupied or not. You will also be able to en</w:t>
+      </w:r>
+      <w:r>
+        <w:t xml:space="preserve">able or disable blocks </w:t>
+      </w:r>
+      <w:r>
+        <w:t xml:space="preserve">manually by </w:t>
+      </w:r>
+      <w:r>
+        <w:tab/>
+      </w:r>
+      <w:r>
+        <w:tab/>
+        <w:t xml:space="preserve">   </w:t>
+      </w:r>
+      <w:r>
+        <w:t>clicking the corresponding check box</w:t>
+      </w:r>
+      <w:r>
+        <w:t>.</w:t>
+      </w:r>
+    </w:p>
+    <w:p/>
+    <w:p>
+      <w:r>
+        <w:tab/>
+      </w:r>
+    </w:p>
+    <w:p/>
+    <w:p>
+      <w:r>
+        <w:rPr>
+          <w:noProof/>
+        </w:rPr>
+        <w:lastRenderedPageBreak/>
+        <w:drawing>
+          <wp:anchor distT="0" distB="0" distL="114300" distR="114300" simplePos="0" relativeHeight="251687936" behindDoc="0" locked="0" layoutInCell="1" allowOverlap="1" wp14:anchorId="09F27BDB" wp14:editId="36863409">
+            <wp:simplePos x="0" y="0"/>
+            <wp:positionH relativeFrom="column">
+              <wp:posOffset>491490</wp:posOffset>
+            </wp:positionH>
+            <wp:positionV relativeFrom="paragraph">
+              <wp:posOffset>-70485</wp:posOffset>
+            </wp:positionV>
+            <wp:extent cx="5261610" cy="1353185"/>
+            <wp:effectExtent l="0" t="0" r="0" b="0"/>
+            <wp:wrapThrough wrapText="bothSides">
+              <wp:wrapPolygon edited="0">
+                <wp:start x="0" y="0"/>
+                <wp:lineTo x="0" y="21286"/>
+                <wp:lineTo x="21506" y="21286"/>
+                <wp:lineTo x="21506" y="0"/>
+                <wp:lineTo x="0" y="0"/>
+              </wp:wrapPolygon>
+            </wp:wrapThrough>
+            <wp:docPr id="14" name="Picture 14"/>
+            <wp:cNvGraphicFramePr>
+              <a:graphicFrameLocks xmlns:a="http://schemas.openxmlformats.org/drawingml/2006/main" noChangeAspect="1"/>
+            </wp:cNvGraphicFramePr>
+            <a:graphic xmlns:a="http://schemas.openxmlformats.org/drawingml/2006/main">
+              <a:graphicData uri="http://schemas.openxmlformats.org/drawingml/2006/picture">
+                <pic:pic xmlns:pic="http://schemas.openxmlformats.org/drawingml/2006/picture">
+                  <pic:nvPicPr>
+                    <pic:cNvPr id="0" name="Picture 5"/>
+                    <pic:cNvPicPr>
+                      <a:picLocks noChangeAspect="1" noChangeArrowheads="1"/>
+                    </pic:cNvPicPr>
+                  </pic:nvPicPr>
+                  <pic:blipFill>
+                    <a:blip r:embed="rId14">
+                      <a:extLst>
+                        <a:ext uri="{28A0092B-C50C-407E-A947-70E740481C1C}">
+                          <a14:useLocalDpi xmlns:a14="http://schemas.microsoft.com/office/drawing/2010/main" val="0"/>
+                        </a:ext>
+                      </a:extLst>
+                    </a:blip>
+                    <a:srcRect/>
+                    <a:stretch>
+                      <a:fillRect/>
+                    </a:stretch>
+                  </pic:blipFill>
+                  <pic:spPr bwMode="auto">
+                    <a:xfrm>
+                      <a:off x="0" y="0"/>
+                      <a:ext cx="5261610" cy="1353185"/>
+                    </a:xfrm>
+                    <a:prstGeom prst="rect">
+                      <a:avLst/>
+                    </a:prstGeom>
+                    <a:noFill/>
+                  </pic:spPr>
+                </pic:pic>
+              </a:graphicData>
+            </a:graphic>
+          </wp:anchor>
+        </w:drawing>
+      </w:r>
+    </w:p>
+    <w:p/>
+    <w:p/>
+    <w:p/>
+    <w:p/>
+    <w:p/>
+    <w:p/>
+    <w:p/>
+    <w:p/>
+    <w:p/>
+    <w:p>
+      <w:r>
+        <w:tab/>
+        <w:t>2.1.3.3.4 Viewing the schedule</w:t>
+      </w:r>
+    </w:p>
+    <w:p>
+      <w:r>
+        <w:tab/>
+      </w:r>
+      <w:r>
+        <w:tab/>
+        <w:t xml:space="preserve">   </w:t>
+      </w:r>
+    </w:p>
+    <w:p>
+      <w:r>
+        <w:tab/>
+      </w:r>
+      <w:r>
+        <w:tab/>
+        <w:t xml:space="preserve">    </w:t>
+      </w:r>
+      <w:r>
+        <w:t xml:space="preserve">Clicking on “Display Schedule” will bring up a table showing you the blocks </w:t>
+      </w:r>
+      <w:r>
+        <w:tab/>
+      </w:r>
+      <w:r>
+        <w:tab/>
+      </w:r>
+      <w:r>
+        <w:tab/>
+        <w:t xml:space="preserve">    trains are located (or the stations they are located at), their current speed, their </w:t>
+      </w:r>
+      <w:r>
+        <w:tab/>
+      </w:r>
+      <w:r>
+        <w:tab/>
+      </w:r>
+      <w:r>
+        <w:tab/>
+        <w:t xml:space="preserve">    speed limit, their current authority, and an option to set their authority.</w:t>
+      </w:r>
+    </w:p>
+    <w:p/>
+    <w:p>
+      <w:r>
+        <w:rPr>
+          <w:noProof/>
+        </w:rPr>
+        <w:drawing>
+          <wp:anchor distT="0" distB="0" distL="114300" distR="114300" simplePos="0" relativeHeight="251696128" behindDoc="0" locked="0" layoutInCell="1" allowOverlap="1" wp14:anchorId="3B7CFC96" wp14:editId="44F2E7F9">
+            <wp:simplePos x="0" y="0"/>
+            <wp:positionH relativeFrom="column">
+              <wp:posOffset>567690</wp:posOffset>
+            </wp:positionH>
+            <wp:positionV relativeFrom="paragraph">
+              <wp:posOffset>19050</wp:posOffset>
+            </wp:positionV>
+            <wp:extent cx="4972050" cy="850900"/>
+            <wp:effectExtent l="0" t="0" r="0" b="6350"/>
+            <wp:wrapThrough wrapText="bothSides">
+              <wp:wrapPolygon edited="0">
+                <wp:start x="0" y="0"/>
+                <wp:lineTo x="0" y="21278"/>
+                <wp:lineTo x="21517" y="21278"/>
+                <wp:lineTo x="21517" y="0"/>
+                <wp:lineTo x="0" y="0"/>
+              </wp:wrapPolygon>
+            </wp:wrapThrough>
+            <wp:docPr id="15" name="Picture 15"/>
+            <wp:cNvGraphicFramePr>
+              <a:graphicFrameLocks xmlns:a="http://schemas.openxmlformats.org/drawingml/2006/main" noChangeAspect="1"/>
+            </wp:cNvGraphicFramePr>
+            <a:graphic xmlns:a="http://schemas.openxmlformats.org/drawingml/2006/main">
+              <a:graphicData uri="http://schemas.openxmlformats.org/drawingml/2006/picture">
+                <pic:pic xmlns:pic="http://schemas.openxmlformats.org/drawingml/2006/picture">
+                  <pic:nvPicPr>
+                    <pic:cNvPr id="0" name="Picture 6"/>
+                    <pic:cNvPicPr>
+                      <a:picLocks noChangeAspect="1" noChangeArrowheads="1"/>
+                    </pic:cNvPicPr>
+                  </pic:nvPicPr>
+                  <pic:blipFill>
+                    <a:blip r:embed="rId15">
+                      <a:extLst>
+                        <a:ext uri="{28A0092B-C50C-407E-A947-70E740481C1C}">
+                          <a14:useLocalDpi xmlns:a14="http://schemas.microsoft.com/office/drawing/2010/main" val="0"/>
+                        </a:ext>
+                      </a:extLst>
+                    </a:blip>
+                    <a:srcRect/>
+                    <a:stretch>
+                      <a:fillRect/>
+                    </a:stretch>
+                  </pic:blipFill>
+                  <pic:spPr bwMode="auto">
+                    <a:xfrm>
+                      <a:off x="0" y="0"/>
+                      <a:ext cx="4972050" cy="850900"/>
+                    </a:xfrm>
+                    <a:prstGeom prst="rect">
+                      <a:avLst/>
+                    </a:prstGeom>
+                    <a:noFill/>
+                  </pic:spPr>
+                </pic:pic>
+              </a:graphicData>
+            </a:graphic>
+            <wp14:sizeRelH relativeFrom="margin">
+              <wp14:pctWidth>0</wp14:pctWidth>
+            </wp14:sizeRelH>
+            <wp14:sizeRelV relativeFrom="margin">
+              <wp14:pctHeight>0</wp14:pctHeight>
+            </wp14:sizeRelV>
+          </wp:anchor>
+        </w:drawing>
+      </w:r>
+    </w:p>
+    <w:p/>
+    <w:p/>
+    <w:p/>
+    <w:p/>
+    <w:p/>
+    <w:p>
+      <w:pPr>
+        <w:pStyle w:val="Heading2"/>
+        <w:spacing w:after="100"/>
+      </w:pPr>
+      <w:bookmarkStart w:id="15" w:name="_Toc462610407"/>
+      <w:r>
+        <w:t>Track Controller</w:t>
+      </w:r>
+      <w:bookmarkEnd w:id="15"/>
+    </w:p>
+    <w:p>
+      <w:pPr>
+        <w:pStyle w:val="Heading3"/>
+        <w:spacing w:after="100"/>
+      </w:pPr>
+      <w:r>
+        <w:t>Intended User</w:t>
+      </w:r>
+    </w:p>
+    <w:p>
+      <w:pPr>
+        <w:pStyle w:val="Heading3"/>
+        <w:spacing w:after="100"/>
+      </w:pPr>
+      <w:r>
+        <w:t>Screenshot</w:t>
+      </w:r>
+    </w:p>
+    <w:p/>
+    <w:p/>
+    <w:p>
+      <w:pPr>
+        <w:spacing w:after="100"/>
+      </w:pPr>
+    </w:p>
+    <w:p>
+      <w:pPr>
+        <w:spacing w:after="100"/>
+      </w:pPr>
       <w:r>
         <w:rPr>
           <w:rFonts w:ascii="Times New Roman" w:hAnsi="Times New Roman"/>
@@ -1426,13 +2626,13 @@
         <mc:AlternateContent>
           <mc:Choice Requires="wps">
             <w:drawing>
-              <wp:anchor distT="0" distB="0" distL="114300" distR="114300" simplePos="0" relativeHeight="251656704" behindDoc="0" locked="0" layoutInCell="1" allowOverlap="1" wp14:anchorId="2325D4D2" wp14:editId="7D624198">
+              <wp:anchor distT="0" distB="0" distL="114300" distR="114300" simplePos="0" relativeHeight="251626496" behindDoc="0" locked="0" layoutInCell="1" allowOverlap="1" wp14:anchorId="28D0B70F" wp14:editId="6A0B8347">
                 <wp:simplePos x="0" y="0"/>
                 <wp:positionH relativeFrom="column">
-                  <wp:posOffset>-12065</wp:posOffset>
+                  <wp:posOffset>635</wp:posOffset>
                 </wp:positionH>
                 <wp:positionV relativeFrom="paragraph">
-                  <wp:posOffset>186690</wp:posOffset>
+                  <wp:posOffset>146050</wp:posOffset>
                 </wp:positionV>
                 <wp:extent cx="384810" cy="4246880"/>
                 <wp:effectExtent l="0" t="0" r="0" b="0"/>
@@ -1676,11 +2876,7 @@
           </mc:Choice>
           <mc:Fallback>
             <w:pict>
-              <v:shapetype w14:anchorId="2325D4D2" id="_x0000_t202" coordsize="21600,21600" o:spt="202" path="m,l,21600r21600,l21600,xe">
-                <v:stroke joinstyle="miter"/>
-                <v:path gradientshapeok="t" o:connecttype="rect"/>
-              </v:shapetype>
-              <v:shape id="TextBox 4" o:spid="_x0000_s1026" type="#_x0000_t202" style="position:absolute;margin-left:-.95pt;margin-top:14.7pt;width:30.3pt;height:334.4pt;z-index:251656704;visibility:visible;mso-wrap-style:square;mso-wrap-distance-left:9pt;mso-wrap-distance-top:0;mso-wrap-distance-right:9pt;mso-wrap-distance-bottom:0;mso-position-horizontal:absolute;mso-position-horizontal-relative:text;mso-position-vertical:absolute;mso-position-vertical-relative:text;v-text-anchor:top" o:gfxdata="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" filled="f" stroked="f">
+              <v:shape w14:anchorId="28D0B70F" id="TextBox 4" o:spid="_x0000_s1029" type="#_x0000_t202" style="position:absolute;margin-left:.05pt;margin-top:11.5pt;width:30.3pt;height:334.4pt;z-index:251626496;visibility:visible;mso-wrap-style:square;mso-wrap-distance-left:9pt;mso-wrap-distance-top:0;mso-wrap-distance-right:9pt;mso-wrap-distance-bottom:0;mso-position-horizontal:absolute;mso-position-horizontal-relative:text;mso-position-vertical:absolute;mso-position-vertical-relative:text;v-text-anchor:top" o:gfxdata="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" filled="f" stroked="f">
                 <v:textbox style="mso-fit-shape-to-text:t">
                   <w:txbxContent>
                     <w:p>
@@ -1898,41 +3094,73 @@
           </mc:Fallback>
         </mc:AlternateContent>
       </w:r>
-    </w:p>
-    <w:p>
-      <w:pPr>
-        <w:spacing w:after="100"/>
-      </w:pPr>
-    </w:p>
-    <w:p>
-      <w:pPr>
-        <w:spacing w:after="100"/>
-      </w:pPr>
-    </w:p>
-    <w:p>
-      <w:pPr>
-        <w:spacing w:after="100"/>
-      </w:pPr>
-    </w:p>
-    <w:p>
-      <w:pPr>
-        <w:spacing w:after="100"/>
-      </w:pPr>
-    </w:p>
-    <w:p>
-      <w:pPr>
-        <w:spacing w:after="100"/>
-      </w:pPr>
-    </w:p>
-    <w:p>
-      <w:pPr>
-        <w:spacing w:after="100"/>
-      </w:pPr>
-    </w:p>
-    <w:p>
-      <w:pPr>
-        <w:spacing w:after="100"/>
-      </w:pPr>
+      <w:r>
+        <w:rPr>
+          <w:noProof/>
+        </w:rPr>
+        <w:drawing>
+          <wp:anchor distT="0" distB="0" distL="114300" distR="114300" simplePos="0" relativeHeight="251634688" behindDoc="0" locked="0" layoutInCell="1" allowOverlap="1" wp14:anchorId="3FAABA8B" wp14:editId="13C34762">
+            <wp:simplePos x="0" y="0"/>
+            <wp:positionH relativeFrom="column">
+              <wp:posOffset>434340</wp:posOffset>
+            </wp:positionH>
+            <wp:positionV relativeFrom="paragraph">
+              <wp:posOffset>47625</wp:posOffset>
+            </wp:positionV>
+            <wp:extent cx="5943600" cy="3085465"/>
+            <wp:effectExtent l="0" t="0" r="0" b="635"/>
+            <wp:wrapNone/>
+            <wp:docPr id="3" name="Picture 3"/>
+            <wp:cNvGraphicFramePr>
+              <a:graphicFrameLocks xmlns:a="http://schemas.openxmlformats.org/drawingml/2006/main" noChangeAspect="1"/>
+            </wp:cNvGraphicFramePr>
+            <a:graphic xmlns:a="http://schemas.openxmlformats.org/drawingml/2006/main">
+              <a:graphicData uri="http://schemas.openxmlformats.org/drawingml/2006/picture">
+                <pic:pic xmlns:pic="http://schemas.openxmlformats.org/drawingml/2006/picture">
+                  <pic:nvPicPr>
+                    <pic:cNvPr id="0" name=""/>
+                    <pic:cNvPicPr/>
+                  </pic:nvPicPr>
+                  <pic:blipFill rotWithShape="1">
+                    <a:blip r:embed="rId16">
+                      <a:extLst>
+                        <a:ext uri="{28A0092B-C50C-407E-A947-70E740481C1C}">
+                          <a14:useLocalDpi xmlns:a14="http://schemas.microsoft.com/office/drawing/2010/main" val="0"/>
+                        </a:ext>
+                      </a:extLst>
+                    </a:blip>
+                    <a:srcRect t="1521"/>
+                    <a:stretch/>
+                  </pic:blipFill>
+                  <pic:spPr bwMode="auto">
+                    <a:xfrm>
+                      <a:off x="0" y="0"/>
+                      <a:ext cx="5943600" cy="3085465"/>
+                    </a:xfrm>
+                    <a:prstGeom prst="rect">
+                      <a:avLst/>
+                    </a:prstGeom>
+                    <a:ln>
+                      <a:noFill/>
+                    </a:ln>
+                    <a:extLst>
+                      <a:ext uri="{53640926-AAD7-44D8-BBD7-CCE9431645EC}">
+                        <a14:shadowObscured xmlns:a14="http://schemas.microsoft.com/office/drawing/2010/main"/>
+                      </a:ext>
+                    </a:extLst>
+                  </pic:spPr>
+                </pic:pic>
+              </a:graphicData>
+            </a:graphic>
+            <wp14:sizeRelH relativeFrom="page">
+              <wp14:pctWidth>0</wp14:pctWidth>
+            </wp14:sizeRelH>
+            <wp14:sizeRelV relativeFrom="page">
+              <wp14:pctHeight>0</wp14:pctHeight>
+            </wp14:sizeRelV>
+          </wp:anchor>
+        </w:drawing>
+      </w:r>
     </w:p>
     <w:p>
       <w:pPr>
@@ -2010,6 +3238,7 @@
         <w:spacing w:after="100"/>
       </w:pPr>
       <w:r>
+        <w:lastRenderedPageBreak/>
         <w:t>Description</w:t>
       </w:r>
     </w:p>
@@ -2268,12 +3497,21 @@
           <w:szCs w:val="24"/>
         </w:rPr>
       </w:pPr>
-      <w:r>
-        <w:rPr>
-          <w:rFonts w:ascii="Times New Roman" w:hAnsi="Times New Roman"/>
-          <w:szCs w:val="24"/>
-        </w:rPr>
-        <w:t>displays the current wayside controller being viewed</w:t>
+      <w:proofErr w:type="gramStart"/>
+      <w:r>
+        <w:rPr>
+          <w:rFonts w:ascii="Times New Roman" w:hAnsi="Times New Roman"/>
+          <w:szCs w:val="24"/>
+        </w:rPr>
+        <w:t>displays</w:t>
+      </w:r>
+      <w:proofErr w:type="gramEnd"/>
+      <w:r>
+        <w:rPr>
+          <w:rFonts w:ascii="Times New Roman" w:hAnsi="Times New Roman"/>
+          <w:szCs w:val="24"/>
+        </w:rPr>
+        <w:t xml:space="preserve"> the current wayside controller being viewed</w:t>
       </w:r>
     </w:p>
     <w:p>
@@ -2401,13 +3639,78 @@
         <w:pStyle w:val="Heading5"/>
       </w:pPr>
       <w:r>
+        <w:t>Line Buttons</w:t>
+      </w:r>
+    </w:p>
+    <w:p>
+      <w:r>
+        <w:t>Switch between red and green line by clicking on one of these buttons. These buttons allow for quick switching between wayside controllers of one line and another.</w:t>
+      </w:r>
+    </w:p>
+    <w:p>
+      <w:pPr>
+        <w:spacing w:after="100"/>
+        <w:rPr>
+          <w:rFonts w:ascii="Times New Roman" w:hAnsi="Times New Roman"/>
+          <w:szCs w:val="24"/>
+        </w:rPr>
+      </w:pPr>
+    </w:p>
+    <w:p>
+      <w:pPr>
+        <w:pStyle w:val="Heading4"/>
+      </w:pPr>
+      <w:r>
         <w:lastRenderedPageBreak/>
-        <w:t>Line Buttons</w:t>
-      </w:r>
-    </w:p>
-    <w:p>
-      <w:r>
-        <w:t>Switch between red and green line by clicking on one of these buttons. These buttons allow for quick switching between wayside controllers of one line and another.</w:t>
+        <w:t>Section D: Block Display</w:t>
+      </w:r>
+    </w:p>
+    <w:p>
+      <w:pPr>
+        <w:spacing w:after="100"/>
+        <w:rPr>
+          <w:rFonts w:ascii="Times New Roman" w:hAnsi="Times New Roman"/>
+          <w:szCs w:val="24"/>
+        </w:rPr>
+      </w:pPr>
+      <w:r>
+        <w:rPr>
+          <w:rFonts w:ascii="Times New Roman" w:hAnsi="Times New Roman"/>
+          <w:szCs w:val="24"/>
+        </w:rPr>
+        <w:t>Displays the internal variables for each block within the wayside controller’s section of track blocks</w:t>
+      </w:r>
+    </w:p>
+    <w:p>
+      <w:pPr>
+        <w:spacing w:after="100"/>
+        <w:rPr>
+          <w:rFonts w:ascii="Times New Roman" w:hAnsi="Times New Roman"/>
+          <w:szCs w:val="24"/>
+        </w:rPr>
+      </w:pPr>
+      <w:r>
+        <w:rPr>
+          <w:rFonts w:ascii="Times New Roman" w:hAnsi="Times New Roman"/>
+          <w:szCs w:val="24"/>
+        </w:rPr>
+        <w:t>Displays blocks in order of a train moving from right to left while going in the inbound direction</w:t>
+      </w:r>
+    </w:p>
+    <w:p>
+      <w:pPr>
+        <w:spacing w:after="100"/>
+        <w:rPr>
+          <w:rFonts w:ascii="Times New Roman" w:hAnsi="Times New Roman"/>
+          <w:szCs w:val="24"/>
+        </w:rPr>
+      </w:pPr>
+      <w:r>
+        <w:rPr>
+          <w:rFonts w:ascii="Times New Roman" w:hAnsi="Times New Roman"/>
+          <w:szCs w:val="24"/>
+        </w:rPr>
+        <w:t>Consists of individual “Block Panels”</w:t>
       </w:r>
     </w:p>
     <w:p>
@@ -2424,55 +3727,592 @@
         <w:pStyle w:val="Heading4"/>
       </w:pPr>
       <w:r>
-        <w:t>Section D: Block Display</w:t>
-      </w:r>
-    </w:p>
-    <w:p>
-      <w:pPr>
-        <w:spacing w:after="100"/>
-        <w:rPr>
-          <w:rFonts w:ascii="Times New Roman" w:hAnsi="Times New Roman"/>
-          <w:szCs w:val="24"/>
-        </w:rPr>
-      </w:pPr>
-      <w:r>
-        <w:rPr>
-          <w:rFonts w:ascii="Times New Roman" w:hAnsi="Times New Roman"/>
-          <w:szCs w:val="24"/>
-        </w:rPr>
-        <w:t>Displays the internal variables for each block within the wayside controller’s section of track blocks</w:t>
-      </w:r>
-    </w:p>
-    <w:p>
-      <w:pPr>
-        <w:spacing w:after="100"/>
-        <w:rPr>
-          <w:rFonts w:ascii="Times New Roman" w:hAnsi="Times New Roman"/>
-          <w:szCs w:val="24"/>
-        </w:rPr>
-      </w:pPr>
-      <w:r>
-        <w:rPr>
-          <w:rFonts w:ascii="Times New Roman" w:hAnsi="Times New Roman"/>
-          <w:szCs w:val="24"/>
-        </w:rPr>
-        <w:t>Displays blocks in order of a train moving from right to left while going in the inbound direction</w:t>
-      </w:r>
-    </w:p>
-    <w:p>
-      <w:pPr>
-        <w:spacing w:after="100"/>
-        <w:rPr>
-          <w:rFonts w:ascii="Times New Roman" w:hAnsi="Times New Roman"/>
-          <w:szCs w:val="24"/>
-        </w:rPr>
-      </w:pPr>
-      <w:r>
-        <w:rPr>
-          <w:rFonts w:ascii="Times New Roman" w:hAnsi="Times New Roman"/>
-          <w:szCs w:val="24"/>
-        </w:rPr>
-        <w:t>Consists of individual “Block Panels”</w:t>
+        <w:t>Block Panels</w:t>
+      </w:r>
+      <w:r>
+        <w:t xml:space="preserve"> </w:t>
+      </w:r>
+    </w:p>
+    <w:p>
+      <w:pPr>
+        <w:spacing w:after="100"/>
+        <w:rPr>
+          <w:rFonts w:ascii="Times New Roman" w:hAnsi="Times New Roman"/>
+          <w:szCs w:val="24"/>
+        </w:rPr>
+      </w:pPr>
+      <w:r>
+        <w:rPr>
+          <w:rFonts w:ascii="Times New Roman" w:hAnsi="Times New Roman"/>
+          <w:szCs w:val="24"/>
+        </w:rPr>
+        <w:t>Each</w:t>
+      </w:r>
+      <w:r>
+        <w:rPr>
+          <w:rFonts w:ascii="Times New Roman" w:hAnsi="Times New Roman"/>
+          <w:szCs w:val="24"/>
+        </w:rPr>
+        <w:t xml:space="preserve"> Block Panel consists of labels displaying the following:</w:t>
+      </w:r>
+    </w:p>
+    <w:p>
+      <w:pPr>
+        <w:spacing w:after="100"/>
+        <w:rPr>
+          <w:rFonts w:ascii="Times New Roman" w:hAnsi="Times New Roman"/>
+          <w:szCs w:val="24"/>
+        </w:rPr>
+      </w:pPr>
+    </w:p>
+    <w:p>
+      <w:pPr>
+        <w:pStyle w:val="Heading5"/>
+      </w:pPr>
+      <w:r>
+        <w:t>Block Number</w:t>
+      </w:r>
+      <w:r>
+        <w:t xml:space="preserve"> </w:t>
+      </w:r>
+    </w:p>
+    <w:p>
+      <w:pPr>
+        <w:spacing w:after="100"/>
+        <w:rPr>
+          <w:rFonts w:ascii="Times New Roman" w:hAnsi="Times New Roman"/>
+          <w:szCs w:val="24"/>
+        </w:rPr>
+      </w:pPr>
+      <w:proofErr w:type="gramStart"/>
+      <w:r>
+        <w:rPr>
+          <w:rFonts w:ascii="Times New Roman" w:hAnsi="Times New Roman"/>
+          <w:szCs w:val="24"/>
+        </w:rPr>
+        <w:t>the</w:t>
+      </w:r>
+      <w:proofErr w:type="gramEnd"/>
+      <w:r>
+        <w:rPr>
+          <w:rFonts w:ascii="Times New Roman" w:hAnsi="Times New Roman"/>
+          <w:szCs w:val="24"/>
+        </w:rPr>
+        <w:t xml:space="preserve"> number assigned to the block by the track model</w:t>
+      </w:r>
+    </w:p>
+    <w:p>
+      <w:pPr>
+        <w:spacing w:after="100"/>
+        <w:rPr>
+          <w:rFonts w:ascii="Times New Roman" w:hAnsi="Times New Roman"/>
+          <w:szCs w:val="24"/>
+        </w:rPr>
+      </w:pPr>
+    </w:p>
+    <w:p>
+      <w:pPr>
+        <w:pStyle w:val="Heading5"/>
+      </w:pPr>
+      <w:r>
+        <w:t>Occupancy</w:t>
+      </w:r>
+      <w:r>
+        <w:t xml:space="preserve"> </w:t>
+      </w:r>
+    </w:p>
+    <w:p>
+      <w:pPr>
+        <w:spacing w:after="100"/>
+        <w:rPr>
+          <w:rFonts w:ascii="Times New Roman" w:hAnsi="Times New Roman"/>
+          <w:szCs w:val="24"/>
+        </w:rPr>
+      </w:pPr>
+      <w:proofErr w:type="gramStart"/>
+      <w:r>
+        <w:rPr>
+          <w:rFonts w:ascii="Times New Roman" w:hAnsi="Times New Roman"/>
+          <w:szCs w:val="24"/>
+        </w:rPr>
+        <w:t>displays</w:t>
+      </w:r>
+      <w:proofErr w:type="gramEnd"/>
+      <w:r>
+        <w:rPr>
+          <w:rFonts w:ascii="Times New Roman" w:hAnsi="Times New Roman"/>
+          <w:szCs w:val="24"/>
+        </w:rPr>
+        <w:t xml:space="preserve"> information about track occupancy</w:t>
+      </w:r>
+    </w:p>
+    <w:p>
+      <w:pPr>
+        <w:spacing w:after="100"/>
+        <w:rPr>
+          <w:rFonts w:ascii="Times New Roman" w:hAnsi="Times New Roman"/>
+          <w:szCs w:val="24"/>
+        </w:rPr>
+      </w:pPr>
+      <w:r>
+        <w:rPr>
+          <w:rFonts w:ascii="Times New Roman" w:hAnsi="Times New Roman"/>
+          <w:szCs w:val="24"/>
+        </w:rPr>
+        <w:t>If there is a train it displays that trains’ number</w:t>
+      </w:r>
+    </w:p>
+    <w:p>
+      <w:pPr>
+        <w:spacing w:after="100"/>
+        <w:rPr>
+          <w:rFonts w:ascii="Times New Roman" w:hAnsi="Times New Roman"/>
+          <w:szCs w:val="24"/>
+        </w:rPr>
+      </w:pPr>
+      <w:r>
+        <w:rPr>
+          <w:rFonts w:ascii="Times New Roman" w:hAnsi="Times New Roman"/>
+          <w:szCs w:val="24"/>
+        </w:rPr>
+        <w:t xml:space="preserve">If there is no </w:t>
+      </w:r>
+      <w:r>
+        <w:rPr>
+          <w:rFonts w:ascii="Times New Roman" w:hAnsi="Times New Roman"/>
+          <w:szCs w:val="24"/>
+        </w:rPr>
+        <w:t>train,</w:t>
+      </w:r>
+      <w:r>
+        <w:rPr>
+          <w:rFonts w:ascii="Times New Roman" w:hAnsi="Times New Roman"/>
+          <w:szCs w:val="24"/>
+        </w:rPr>
+        <w:t xml:space="preserve"> then it is blank</w:t>
+      </w:r>
+    </w:p>
+    <w:p>
+      <w:pPr>
+        <w:spacing w:after="100"/>
+        <w:rPr>
+          <w:rFonts w:ascii="Times New Roman" w:hAnsi="Times New Roman"/>
+          <w:szCs w:val="24"/>
+        </w:rPr>
+      </w:pPr>
+    </w:p>
+    <w:p>
+      <w:pPr>
+        <w:pStyle w:val="Heading5"/>
+      </w:pPr>
+      <w:r>
+        <w:t>Typ</w:t>
+      </w:r>
+      <w:r>
+        <w:t>e</w:t>
+      </w:r>
+      <w:r>
+        <w:t xml:space="preserve"> </w:t>
+      </w:r>
+    </w:p>
+    <w:p>
+      <w:pPr>
+        <w:spacing w:after="100"/>
+        <w:rPr>
+          <w:rFonts w:ascii="Times New Roman" w:hAnsi="Times New Roman"/>
+          <w:szCs w:val="24"/>
+        </w:rPr>
+      </w:pPr>
+      <w:proofErr w:type="gramStart"/>
+      <w:r>
+        <w:rPr>
+          <w:rFonts w:ascii="Times New Roman" w:hAnsi="Times New Roman"/>
+          <w:szCs w:val="24"/>
+        </w:rPr>
+        <w:t>displays</w:t>
+      </w:r>
+      <w:proofErr w:type="gramEnd"/>
+      <w:r>
+        <w:rPr>
+          <w:rFonts w:ascii="Times New Roman" w:hAnsi="Times New Roman"/>
+          <w:szCs w:val="24"/>
+        </w:rPr>
+        <w:t xml:space="preserve"> what type of track is located on this block</w:t>
+      </w:r>
+    </w:p>
+    <w:p>
+      <w:pPr>
+        <w:spacing w:after="100"/>
+        <w:rPr>
+          <w:rFonts w:ascii="Times New Roman" w:hAnsi="Times New Roman"/>
+          <w:szCs w:val="24"/>
+        </w:rPr>
+      </w:pPr>
+      <w:r>
+        <w:rPr>
+          <w:rFonts w:ascii="Times New Roman" w:hAnsi="Times New Roman"/>
+          <w:szCs w:val="24"/>
+        </w:rPr>
+        <w:t xml:space="preserve">If the block is just </w:t>
+      </w:r>
+      <w:r>
+        <w:rPr>
+          <w:rFonts w:ascii="Times New Roman" w:hAnsi="Times New Roman"/>
+          <w:szCs w:val="24"/>
+        </w:rPr>
+        <w:t>track,</w:t>
+      </w:r>
+      <w:r>
+        <w:rPr>
+          <w:rFonts w:ascii="Times New Roman" w:hAnsi="Times New Roman"/>
+          <w:szCs w:val="24"/>
+        </w:rPr>
+        <w:t xml:space="preserve"> then the label is blank</w:t>
+      </w:r>
+    </w:p>
+    <w:p>
+      <w:pPr>
+        <w:spacing w:after="100"/>
+        <w:rPr>
+          <w:rFonts w:ascii="Times New Roman" w:hAnsi="Times New Roman"/>
+          <w:szCs w:val="24"/>
+        </w:rPr>
+      </w:pPr>
+      <w:r>
+        <w:rPr>
+          <w:rFonts w:ascii="Times New Roman" w:hAnsi="Times New Roman"/>
+          <w:szCs w:val="24"/>
+        </w:rPr>
+        <w:t>Each type track has two different states (except for station), by clicking on a block with a type value it will switch from one state to the other</w:t>
+      </w:r>
+    </w:p>
+    <w:p>
+      <w:pPr>
+        <w:spacing w:after="100"/>
+        <w:rPr>
+          <w:rFonts w:ascii="Times New Roman" w:hAnsi="Times New Roman"/>
+          <w:szCs w:val="24"/>
+        </w:rPr>
+      </w:pPr>
+      <w:r>
+        <w:rPr>
+          <w:rFonts w:ascii="Times New Roman" w:hAnsi="Times New Roman"/>
+          <w:szCs w:val="24"/>
+        </w:rPr>
+        <w:t>If the block contains a railroad crossing then the label displays “crossing” and the current state of the crossing, either “inactive” or “active”</w:t>
+      </w:r>
+    </w:p>
+    <w:p>
+      <w:pPr>
+        <w:spacing w:after="100"/>
+        <w:rPr>
+          <w:rFonts w:ascii="Times New Roman" w:hAnsi="Times New Roman"/>
+          <w:szCs w:val="24"/>
+        </w:rPr>
+      </w:pPr>
+      <w:r>
+        <w:rPr>
+          <w:rFonts w:ascii="Times New Roman" w:hAnsi="Times New Roman"/>
+          <w:szCs w:val="24"/>
+        </w:rPr>
+        <w:t xml:space="preserve">If the block contains a </w:t>
+      </w:r>
+      <w:r>
+        <w:rPr>
+          <w:rFonts w:ascii="Times New Roman" w:hAnsi="Times New Roman"/>
+          <w:szCs w:val="24"/>
+        </w:rPr>
+        <w:t>station,</w:t>
+      </w:r>
+      <w:r>
+        <w:rPr>
+          <w:rFonts w:ascii="Times New Roman" w:hAnsi="Times New Roman"/>
+          <w:szCs w:val="24"/>
+        </w:rPr>
+        <w:t xml:space="preserve"> then the label displays “Station”</w:t>
+      </w:r>
+    </w:p>
+    <w:p>
+      <w:pPr>
+        <w:spacing w:after="100"/>
+        <w:rPr>
+          <w:rFonts w:ascii="Times New Roman" w:hAnsi="Times New Roman"/>
+          <w:szCs w:val="24"/>
+        </w:rPr>
+      </w:pPr>
+      <w:r>
+        <w:rPr>
+          <w:rFonts w:ascii="Times New Roman" w:hAnsi="Times New Roman"/>
+          <w:szCs w:val="24"/>
+        </w:rPr>
+        <w:t xml:space="preserve">If the block contains a </w:t>
+      </w:r>
+      <w:r>
+        <w:rPr>
+          <w:rFonts w:ascii="Times New Roman" w:hAnsi="Times New Roman"/>
+          <w:szCs w:val="24"/>
+        </w:rPr>
+        <w:t>switch,</w:t>
+      </w:r>
+      <w:r>
+        <w:rPr>
+          <w:rFonts w:ascii="Times New Roman" w:hAnsi="Times New Roman"/>
+          <w:szCs w:val="24"/>
+        </w:rPr>
+        <w:t xml:space="preserve"> then the label displays “Switch” and two numbers indicating which tracks the switch connects to</w:t>
+      </w:r>
+    </w:p>
+    <w:p>
+      <w:pPr>
+        <w:spacing w:after="100"/>
+        <w:rPr>
+          <w:rFonts w:ascii="Times New Roman" w:hAnsi="Times New Roman"/>
+          <w:szCs w:val="24"/>
+        </w:rPr>
+      </w:pPr>
+      <w:r>
+        <w:rPr>
+          <w:rFonts w:ascii="Times New Roman" w:hAnsi="Times New Roman"/>
+          <w:szCs w:val="24"/>
+        </w:rPr>
+        <w:t>The number with a “&gt;” before it is the block the switch track is connected to</w:t>
+      </w:r>
+    </w:p>
+    <w:p>
+      <w:pPr>
+        <w:spacing w:after="100"/>
+        <w:rPr>
+          <w:rFonts w:ascii="Times New Roman" w:hAnsi="Times New Roman"/>
+          <w:szCs w:val="24"/>
+        </w:rPr>
+      </w:pPr>
+      <w:r>
+        <w:rPr>
+          <w:rFonts w:ascii="Times New Roman" w:hAnsi="Times New Roman"/>
+          <w:szCs w:val="24"/>
+        </w:rPr>
+        <w:t>If the block contains a light then the label displays “Light” and the current state of the light, either “Green” or “Red”</w:t>
+      </w:r>
+    </w:p>
+    <w:p>
+      <w:pPr>
+        <w:spacing w:after="100"/>
+        <w:rPr>
+          <w:rFonts w:ascii="Times New Roman" w:hAnsi="Times New Roman"/>
+          <w:szCs w:val="24"/>
+        </w:rPr>
+      </w:pPr>
+    </w:p>
+    <w:p>
+      <w:pPr>
+        <w:pStyle w:val="Heading5"/>
+      </w:pPr>
+      <w:r>
+        <w:t>Failure Status</w:t>
+      </w:r>
+      <w:r>
+        <w:t xml:space="preserve"> </w:t>
+      </w:r>
+    </w:p>
+    <w:p>
+      <w:pPr>
+        <w:spacing w:after="100"/>
+        <w:rPr>
+          <w:rFonts w:ascii="Times New Roman" w:hAnsi="Times New Roman"/>
+          <w:szCs w:val="24"/>
+        </w:rPr>
+      </w:pPr>
+      <w:proofErr w:type="gramStart"/>
+      <w:r>
+        <w:rPr>
+          <w:rFonts w:ascii="Times New Roman" w:hAnsi="Times New Roman"/>
+          <w:szCs w:val="24"/>
+        </w:rPr>
+        <w:t>failure</w:t>
+      </w:r>
+      <w:proofErr w:type="gramEnd"/>
+      <w:r>
+        <w:rPr>
+          <w:rFonts w:ascii="Times New Roman" w:hAnsi="Times New Roman"/>
+          <w:szCs w:val="24"/>
+        </w:rPr>
+        <w:t xml:space="preserve"> status for a given track block</w:t>
+      </w:r>
+    </w:p>
+    <w:p>
+      <w:pPr>
+        <w:spacing w:after="100"/>
+        <w:rPr>
+          <w:rFonts w:ascii="Times New Roman" w:hAnsi="Times New Roman"/>
+          <w:szCs w:val="24"/>
+        </w:rPr>
+      </w:pPr>
+      <w:r>
+        <w:rPr>
+          <w:rFonts w:ascii="Times New Roman" w:hAnsi="Times New Roman"/>
+          <w:szCs w:val="24"/>
+        </w:rPr>
+        <w:t>If the track is working properly the label is blank</w:t>
+      </w:r>
+    </w:p>
+    <w:p>
+      <w:pPr>
+        <w:spacing w:after="100"/>
+        <w:rPr>
+          <w:rFonts w:ascii="Times New Roman" w:hAnsi="Times New Roman"/>
+          <w:szCs w:val="24"/>
+        </w:rPr>
+      </w:pPr>
+      <w:r>
+        <w:rPr>
+          <w:rFonts w:ascii="Times New Roman" w:hAnsi="Times New Roman"/>
+          <w:szCs w:val="24"/>
+        </w:rPr>
+        <w:t xml:space="preserve">If there is a failure </w:t>
+      </w:r>
+      <w:r>
+        <w:rPr>
+          <w:rFonts w:ascii="Times New Roman" w:hAnsi="Times New Roman"/>
+          <w:szCs w:val="24"/>
+        </w:rPr>
+        <w:t>detected,</w:t>
+      </w:r>
+      <w:r>
+        <w:rPr>
+          <w:rFonts w:ascii="Times New Roman" w:hAnsi="Times New Roman"/>
+          <w:szCs w:val="24"/>
+        </w:rPr>
+        <w:t xml:space="preserve"> then the label displays a red “FAILURE”</w:t>
+      </w:r>
+    </w:p>
+    <w:p>
+      <w:pPr>
+        <w:spacing w:after="100"/>
+        <w:rPr>
+          <w:rFonts w:ascii="Times New Roman" w:hAnsi="Times New Roman"/>
+          <w:szCs w:val="24"/>
+        </w:rPr>
+      </w:pPr>
+    </w:p>
+    <w:p>
+      <w:pPr>
+        <w:pStyle w:val="Heading5"/>
+      </w:pPr>
+      <w:r>
+        <w:t>Heater Status</w:t>
+      </w:r>
+      <w:r>
+        <w:t xml:space="preserve"> </w:t>
+      </w:r>
+    </w:p>
+    <w:p>
+      <w:pPr>
+        <w:spacing w:after="100"/>
+        <w:rPr>
+          <w:rFonts w:ascii="Times New Roman" w:hAnsi="Times New Roman"/>
+          <w:szCs w:val="24"/>
+        </w:rPr>
+      </w:pPr>
+      <w:proofErr w:type="gramStart"/>
+      <w:r>
+        <w:rPr>
+          <w:rFonts w:ascii="Times New Roman" w:hAnsi="Times New Roman"/>
+          <w:szCs w:val="24"/>
+        </w:rPr>
+        <w:t>the</w:t>
+      </w:r>
+      <w:proofErr w:type="gramEnd"/>
+      <w:r>
+        <w:rPr>
+          <w:rFonts w:ascii="Times New Roman" w:hAnsi="Times New Roman"/>
+          <w:szCs w:val="24"/>
+        </w:rPr>
+        <w:t xml:space="preserve"> state of a blocks track heater, is either “ON” or “OFF”</w:t>
+      </w:r>
+    </w:p>
+    <w:p>
+      <w:pPr>
+        <w:spacing w:after="100"/>
+        <w:rPr>
+          <w:rFonts w:ascii="Times New Roman" w:hAnsi="Times New Roman"/>
+          <w:szCs w:val="24"/>
+        </w:rPr>
+      </w:pPr>
+    </w:p>
+    <w:p>
+      <w:pPr>
+        <w:pStyle w:val="Heading5"/>
+      </w:pPr>
+      <w:r>
+        <w:lastRenderedPageBreak/>
+        <w:t>Speed Limit</w:t>
+      </w:r>
+    </w:p>
+    <w:p>
+      <w:pPr>
+        <w:spacing w:after="100"/>
+        <w:rPr>
+          <w:rFonts w:ascii="Times New Roman" w:hAnsi="Times New Roman"/>
+          <w:szCs w:val="24"/>
+        </w:rPr>
+      </w:pPr>
+      <w:proofErr w:type="gramStart"/>
+      <w:r>
+        <w:rPr>
+          <w:rFonts w:ascii="Times New Roman" w:hAnsi="Times New Roman"/>
+          <w:szCs w:val="24"/>
+        </w:rPr>
+        <w:t>the</w:t>
+      </w:r>
+      <w:proofErr w:type="gramEnd"/>
+      <w:r>
+        <w:rPr>
+          <w:rFonts w:ascii="Times New Roman" w:hAnsi="Times New Roman"/>
+          <w:szCs w:val="24"/>
+        </w:rPr>
+        <w:t xml:space="preserve"> speed limit for a train on a given section of track, received from the CTC office</w:t>
+      </w:r>
+    </w:p>
+    <w:p>
+      <w:pPr>
+        <w:spacing w:after="100"/>
+        <w:rPr>
+          <w:rFonts w:ascii="Times New Roman" w:hAnsi="Times New Roman"/>
+          <w:szCs w:val="24"/>
+        </w:rPr>
+      </w:pPr>
+    </w:p>
+    <w:p>
+      <w:pPr>
+        <w:pStyle w:val="Heading5"/>
+      </w:pPr>
+      <w:r>
+        <w:t>Authority</w:t>
+      </w:r>
+    </w:p>
+    <w:p>
+      <w:pPr>
+        <w:spacing w:after="100"/>
+        <w:rPr>
+          <w:rFonts w:ascii="Times New Roman" w:hAnsi="Times New Roman"/>
+          <w:szCs w:val="24"/>
+        </w:rPr>
+      </w:pPr>
+      <w:proofErr w:type="gramStart"/>
+      <w:r>
+        <w:rPr>
+          <w:rFonts w:ascii="Times New Roman" w:hAnsi="Times New Roman"/>
+          <w:szCs w:val="24"/>
+        </w:rPr>
+        <w:t>the</w:t>
+      </w:r>
+      <w:proofErr w:type="gramEnd"/>
+      <w:r>
+        <w:rPr>
+          <w:rFonts w:ascii="Times New Roman" w:hAnsi="Times New Roman"/>
+          <w:szCs w:val="24"/>
+        </w:rPr>
+        <w:t xml:space="preserve"> maximum authority of a train on a given section of track, received from the CTC office</w:t>
       </w:r>
     </w:p>
     <w:p>
@@ -2489,544 +4329,6 @@
         <w:pStyle w:val="Heading4"/>
       </w:pPr>
       <w:r>
-        <w:t>Block Panels</w:t>
-      </w:r>
-      <w:r>
-        <w:t xml:space="preserve"> </w:t>
-      </w:r>
-    </w:p>
-    <w:p>
-      <w:pPr>
-        <w:spacing w:after="100"/>
-        <w:rPr>
-          <w:rFonts w:ascii="Times New Roman" w:hAnsi="Times New Roman"/>
-          <w:szCs w:val="24"/>
-        </w:rPr>
-      </w:pPr>
-      <w:r>
-        <w:rPr>
-          <w:rFonts w:ascii="Times New Roman" w:hAnsi="Times New Roman"/>
-          <w:szCs w:val="24"/>
-        </w:rPr>
-        <w:t>Each</w:t>
-      </w:r>
-      <w:r>
-        <w:rPr>
-          <w:rFonts w:ascii="Times New Roman" w:hAnsi="Times New Roman"/>
-          <w:szCs w:val="24"/>
-        </w:rPr>
-        <w:t xml:space="preserve"> Block Panel consists of labels displaying the following:</w:t>
-      </w:r>
-    </w:p>
-    <w:p>
-      <w:pPr>
-        <w:spacing w:after="100"/>
-        <w:rPr>
-          <w:rFonts w:ascii="Times New Roman" w:hAnsi="Times New Roman"/>
-          <w:szCs w:val="24"/>
-        </w:rPr>
-      </w:pPr>
-    </w:p>
-    <w:p>
-      <w:pPr>
-        <w:pStyle w:val="Heading5"/>
-      </w:pPr>
-      <w:r>
-        <w:t>Block Number</w:t>
-      </w:r>
-      <w:r>
-        <w:t xml:space="preserve"> </w:t>
-      </w:r>
-    </w:p>
-    <w:p>
-      <w:pPr>
-        <w:spacing w:after="100"/>
-        <w:rPr>
-          <w:rFonts w:ascii="Times New Roman" w:hAnsi="Times New Roman"/>
-          <w:szCs w:val="24"/>
-        </w:rPr>
-      </w:pPr>
-      <w:r>
-        <w:rPr>
-          <w:rFonts w:ascii="Times New Roman" w:hAnsi="Times New Roman"/>
-          <w:szCs w:val="24"/>
-        </w:rPr>
-        <w:t>the number assigned to the block by the track model</w:t>
-      </w:r>
-    </w:p>
-    <w:p>
-      <w:pPr>
-        <w:spacing w:after="100"/>
-        <w:rPr>
-          <w:rFonts w:ascii="Times New Roman" w:hAnsi="Times New Roman"/>
-          <w:szCs w:val="24"/>
-        </w:rPr>
-      </w:pPr>
-    </w:p>
-    <w:p>
-      <w:pPr>
-        <w:pStyle w:val="Heading5"/>
-      </w:pPr>
-      <w:r>
-        <w:t>Occupancy</w:t>
-      </w:r>
-      <w:r>
-        <w:t xml:space="preserve"> </w:t>
-      </w:r>
-    </w:p>
-    <w:p>
-      <w:pPr>
-        <w:spacing w:after="100"/>
-        <w:rPr>
-          <w:rFonts w:ascii="Times New Roman" w:hAnsi="Times New Roman"/>
-          <w:szCs w:val="24"/>
-        </w:rPr>
-      </w:pPr>
-      <w:r>
-        <w:rPr>
-          <w:rFonts w:ascii="Times New Roman" w:hAnsi="Times New Roman"/>
-          <w:szCs w:val="24"/>
-        </w:rPr>
-        <w:t>displays information about track occupancy</w:t>
-      </w:r>
-    </w:p>
-    <w:p>
-      <w:pPr>
-        <w:spacing w:after="100"/>
-        <w:rPr>
-          <w:rFonts w:ascii="Times New Roman" w:hAnsi="Times New Roman"/>
-          <w:szCs w:val="24"/>
-        </w:rPr>
-      </w:pPr>
-      <w:r>
-        <w:rPr>
-          <w:rFonts w:ascii="Times New Roman" w:hAnsi="Times New Roman"/>
-          <w:szCs w:val="24"/>
-        </w:rPr>
-        <w:t>If there is a train it displays that trains’ number</w:t>
-      </w:r>
-    </w:p>
-    <w:p>
-      <w:pPr>
-        <w:spacing w:after="100"/>
-        <w:rPr>
-          <w:rFonts w:ascii="Times New Roman" w:hAnsi="Times New Roman"/>
-          <w:szCs w:val="24"/>
-        </w:rPr>
-      </w:pPr>
-      <w:r>
-        <w:rPr>
-          <w:rFonts w:ascii="Times New Roman" w:hAnsi="Times New Roman"/>
-          <w:szCs w:val="24"/>
-        </w:rPr>
-        <w:t xml:space="preserve">If there is no </w:t>
-      </w:r>
-      <w:r>
-        <w:rPr>
-          <w:rFonts w:ascii="Times New Roman" w:hAnsi="Times New Roman"/>
-          <w:szCs w:val="24"/>
-        </w:rPr>
-        <w:t>train,</w:t>
-      </w:r>
-      <w:r>
-        <w:rPr>
-          <w:rFonts w:ascii="Times New Roman" w:hAnsi="Times New Roman"/>
-          <w:szCs w:val="24"/>
-        </w:rPr>
-        <w:t xml:space="preserve"> then it is blank</w:t>
-      </w:r>
-    </w:p>
-    <w:p>
-      <w:pPr>
-        <w:spacing w:after="100"/>
-        <w:rPr>
-          <w:rFonts w:ascii="Times New Roman" w:hAnsi="Times New Roman"/>
-          <w:szCs w:val="24"/>
-        </w:rPr>
-      </w:pPr>
-    </w:p>
-    <w:p>
-      <w:pPr>
-        <w:pStyle w:val="Heading5"/>
-      </w:pPr>
-      <w:r>
-        <w:t>Typ</w:t>
-      </w:r>
-      <w:r>
-        <w:t>e</w:t>
-      </w:r>
-      <w:r>
-        <w:t xml:space="preserve"> </w:t>
-      </w:r>
-    </w:p>
-    <w:p>
-      <w:pPr>
-        <w:spacing w:after="100"/>
-        <w:rPr>
-          <w:rFonts w:ascii="Times New Roman" w:hAnsi="Times New Roman"/>
-          <w:szCs w:val="24"/>
-        </w:rPr>
-      </w:pPr>
-      <w:r>
-        <w:rPr>
-          <w:rFonts w:ascii="Times New Roman" w:hAnsi="Times New Roman"/>
-          <w:szCs w:val="24"/>
-        </w:rPr>
-        <w:t>displays what type of track is located on this block</w:t>
-      </w:r>
-    </w:p>
-    <w:p>
-      <w:pPr>
-        <w:spacing w:after="100"/>
-        <w:rPr>
-          <w:rFonts w:ascii="Times New Roman" w:hAnsi="Times New Roman"/>
-          <w:szCs w:val="24"/>
-        </w:rPr>
-      </w:pPr>
-      <w:r>
-        <w:rPr>
-          <w:rFonts w:ascii="Times New Roman" w:hAnsi="Times New Roman"/>
-          <w:szCs w:val="24"/>
-        </w:rPr>
-        <w:t xml:space="preserve">If the block is just </w:t>
-      </w:r>
-      <w:r>
-        <w:rPr>
-          <w:rFonts w:ascii="Times New Roman" w:hAnsi="Times New Roman"/>
-          <w:szCs w:val="24"/>
-        </w:rPr>
-        <w:t>track,</w:t>
-      </w:r>
-      <w:r>
-        <w:rPr>
-          <w:rFonts w:ascii="Times New Roman" w:hAnsi="Times New Roman"/>
-          <w:szCs w:val="24"/>
-        </w:rPr>
-        <w:t xml:space="preserve"> then the label is blank</w:t>
-      </w:r>
-    </w:p>
-    <w:p>
-      <w:pPr>
-        <w:spacing w:after="100"/>
-        <w:rPr>
-          <w:rFonts w:ascii="Times New Roman" w:hAnsi="Times New Roman"/>
-          <w:szCs w:val="24"/>
-        </w:rPr>
-      </w:pPr>
-      <w:r>
-        <w:rPr>
-          <w:rFonts w:ascii="Times New Roman" w:hAnsi="Times New Roman"/>
-          <w:szCs w:val="24"/>
-        </w:rPr>
-        <w:t>Each type track has two different states (except for station), by clicking on a block with a type value it will switch from one state to the other</w:t>
-      </w:r>
-    </w:p>
-    <w:p>
-      <w:pPr>
-        <w:spacing w:after="100"/>
-        <w:rPr>
-          <w:rFonts w:ascii="Times New Roman" w:hAnsi="Times New Roman"/>
-          <w:szCs w:val="24"/>
-        </w:rPr>
-      </w:pPr>
-      <w:r>
-        <w:rPr>
-          <w:rFonts w:ascii="Times New Roman" w:hAnsi="Times New Roman"/>
-          <w:szCs w:val="24"/>
-        </w:rPr>
-        <w:t>If the block contains a railroad crossing then the label displays “crossing” and the current state of the crossing, either “inactive” or “active”</w:t>
-      </w:r>
-    </w:p>
-    <w:p>
-      <w:pPr>
-        <w:spacing w:after="100"/>
-        <w:rPr>
-          <w:rFonts w:ascii="Times New Roman" w:hAnsi="Times New Roman"/>
-          <w:szCs w:val="24"/>
-        </w:rPr>
-      </w:pPr>
-      <w:r>
-        <w:rPr>
-          <w:rFonts w:ascii="Times New Roman" w:hAnsi="Times New Roman"/>
-          <w:szCs w:val="24"/>
-        </w:rPr>
-        <w:t xml:space="preserve">If the block contains a </w:t>
-      </w:r>
-      <w:r>
-        <w:rPr>
-          <w:rFonts w:ascii="Times New Roman" w:hAnsi="Times New Roman"/>
-          <w:szCs w:val="24"/>
-        </w:rPr>
-        <w:t>station,</w:t>
-      </w:r>
-      <w:r>
-        <w:rPr>
-          <w:rFonts w:ascii="Times New Roman" w:hAnsi="Times New Roman"/>
-          <w:szCs w:val="24"/>
-        </w:rPr>
-        <w:t xml:space="preserve"> then the label displays “Station”</w:t>
-      </w:r>
-    </w:p>
-    <w:p>
-      <w:pPr>
-        <w:spacing w:after="100"/>
-        <w:rPr>
-          <w:rFonts w:ascii="Times New Roman" w:hAnsi="Times New Roman"/>
-          <w:szCs w:val="24"/>
-        </w:rPr>
-      </w:pPr>
-      <w:r>
-        <w:rPr>
-          <w:rFonts w:ascii="Times New Roman" w:hAnsi="Times New Roman"/>
-          <w:szCs w:val="24"/>
-        </w:rPr>
-        <w:t xml:space="preserve">If the block contains a </w:t>
-      </w:r>
-      <w:r>
-        <w:rPr>
-          <w:rFonts w:ascii="Times New Roman" w:hAnsi="Times New Roman"/>
-          <w:szCs w:val="24"/>
-        </w:rPr>
-        <w:t>switch,</w:t>
-      </w:r>
-      <w:r>
-        <w:rPr>
-          <w:rFonts w:ascii="Times New Roman" w:hAnsi="Times New Roman"/>
-          <w:szCs w:val="24"/>
-        </w:rPr>
-        <w:t xml:space="preserve"> then the label displays “Switch” and two numbers indicating which tracks the switch connects to</w:t>
-      </w:r>
-    </w:p>
-    <w:p>
-      <w:pPr>
-        <w:spacing w:after="100"/>
-        <w:rPr>
-          <w:rFonts w:ascii="Times New Roman" w:hAnsi="Times New Roman"/>
-          <w:szCs w:val="24"/>
-        </w:rPr>
-      </w:pPr>
-      <w:r>
-        <w:rPr>
-          <w:rFonts w:ascii="Times New Roman" w:hAnsi="Times New Roman"/>
-          <w:szCs w:val="24"/>
-        </w:rPr>
-        <w:t>The number with a “&gt;” before it is the block the switch track is connected to</w:t>
-      </w:r>
-    </w:p>
-    <w:p>
-      <w:pPr>
-        <w:spacing w:after="100"/>
-        <w:rPr>
-          <w:rFonts w:ascii="Times New Roman" w:hAnsi="Times New Roman"/>
-          <w:szCs w:val="24"/>
-        </w:rPr>
-      </w:pPr>
-      <w:r>
-        <w:rPr>
-          <w:rFonts w:ascii="Times New Roman" w:hAnsi="Times New Roman"/>
-          <w:szCs w:val="24"/>
-        </w:rPr>
-        <w:t>If the block contains a light then the label displays “Light” and the current state of the light, either “Green” or “Red”</w:t>
-      </w:r>
-    </w:p>
-    <w:p>
-      <w:pPr>
-        <w:spacing w:after="100"/>
-        <w:rPr>
-          <w:rFonts w:ascii="Times New Roman" w:hAnsi="Times New Roman"/>
-          <w:szCs w:val="24"/>
-        </w:rPr>
-      </w:pPr>
-    </w:p>
-    <w:p>
-      <w:pPr>
-        <w:pStyle w:val="Heading5"/>
-      </w:pPr>
-      <w:r>
-        <w:t>Failure Status</w:t>
-      </w:r>
-      <w:r>
-        <w:t xml:space="preserve"> </w:t>
-      </w:r>
-    </w:p>
-    <w:p>
-      <w:pPr>
-        <w:spacing w:after="100"/>
-        <w:rPr>
-          <w:rFonts w:ascii="Times New Roman" w:hAnsi="Times New Roman"/>
-          <w:szCs w:val="24"/>
-        </w:rPr>
-      </w:pPr>
-      <w:r>
-        <w:rPr>
-          <w:rFonts w:ascii="Times New Roman" w:hAnsi="Times New Roman"/>
-          <w:szCs w:val="24"/>
-        </w:rPr>
-        <w:t>failure status for a given track block</w:t>
-      </w:r>
-    </w:p>
-    <w:p>
-      <w:pPr>
-        <w:spacing w:after="100"/>
-        <w:rPr>
-          <w:rFonts w:ascii="Times New Roman" w:hAnsi="Times New Roman"/>
-          <w:szCs w:val="24"/>
-        </w:rPr>
-      </w:pPr>
-      <w:r>
-        <w:rPr>
-          <w:rFonts w:ascii="Times New Roman" w:hAnsi="Times New Roman"/>
-          <w:szCs w:val="24"/>
-        </w:rPr>
-        <w:t>If the track is working properly the label is blank</w:t>
-      </w:r>
-    </w:p>
-    <w:p>
-      <w:pPr>
-        <w:spacing w:after="100"/>
-        <w:rPr>
-          <w:rFonts w:ascii="Times New Roman" w:hAnsi="Times New Roman"/>
-          <w:szCs w:val="24"/>
-        </w:rPr>
-      </w:pPr>
-      <w:r>
-        <w:rPr>
-          <w:rFonts w:ascii="Times New Roman" w:hAnsi="Times New Roman"/>
-          <w:szCs w:val="24"/>
-        </w:rPr>
-        <w:t xml:space="preserve">If there is a failure </w:t>
-      </w:r>
-      <w:r>
-        <w:rPr>
-          <w:rFonts w:ascii="Times New Roman" w:hAnsi="Times New Roman"/>
-          <w:szCs w:val="24"/>
-        </w:rPr>
-        <w:t>detected,</w:t>
-      </w:r>
-      <w:r>
-        <w:rPr>
-          <w:rFonts w:ascii="Times New Roman" w:hAnsi="Times New Roman"/>
-          <w:szCs w:val="24"/>
-        </w:rPr>
-        <w:t xml:space="preserve"> then the label displays a red “FAILURE”</w:t>
-      </w:r>
-    </w:p>
-    <w:p>
-      <w:pPr>
-        <w:spacing w:after="100"/>
-        <w:rPr>
-          <w:rFonts w:ascii="Times New Roman" w:hAnsi="Times New Roman"/>
-          <w:szCs w:val="24"/>
-        </w:rPr>
-      </w:pPr>
-    </w:p>
-    <w:p>
-      <w:pPr>
-        <w:pStyle w:val="Heading5"/>
-      </w:pPr>
-      <w:r>
-        <w:t>Heater Status</w:t>
-      </w:r>
-      <w:r>
-        <w:t xml:space="preserve"> </w:t>
-      </w:r>
-    </w:p>
-    <w:p>
-      <w:pPr>
-        <w:spacing w:after="100"/>
-        <w:rPr>
-          <w:rFonts w:ascii="Times New Roman" w:hAnsi="Times New Roman"/>
-          <w:szCs w:val="24"/>
-        </w:rPr>
-      </w:pPr>
-      <w:r>
-        <w:rPr>
-          <w:rFonts w:ascii="Times New Roman" w:hAnsi="Times New Roman"/>
-          <w:szCs w:val="24"/>
-        </w:rPr>
-        <w:t>the state of a blocks track heater, is either “ON” or “OFF”</w:t>
-      </w:r>
-    </w:p>
-    <w:p>
-      <w:pPr>
-        <w:spacing w:after="100"/>
-        <w:rPr>
-          <w:rFonts w:ascii="Times New Roman" w:hAnsi="Times New Roman"/>
-          <w:szCs w:val="24"/>
-        </w:rPr>
-      </w:pPr>
-    </w:p>
-    <w:p>
-      <w:pPr>
-        <w:pStyle w:val="Heading5"/>
-      </w:pPr>
-      <w:r>
-        <w:t>Speed Limit</w:t>
-      </w:r>
-    </w:p>
-    <w:p>
-      <w:pPr>
-        <w:spacing w:after="100"/>
-        <w:rPr>
-          <w:rFonts w:ascii="Times New Roman" w:hAnsi="Times New Roman"/>
-          <w:szCs w:val="24"/>
-        </w:rPr>
-      </w:pPr>
-      <w:r>
-        <w:rPr>
-          <w:rFonts w:ascii="Times New Roman" w:hAnsi="Times New Roman"/>
-          <w:szCs w:val="24"/>
-        </w:rPr>
-        <w:t>the speed limit for a train on a given section of track, received from the CTC office</w:t>
-      </w:r>
-    </w:p>
-    <w:p>
-      <w:pPr>
-        <w:spacing w:after="100"/>
-        <w:rPr>
-          <w:rFonts w:ascii="Times New Roman" w:hAnsi="Times New Roman"/>
-          <w:szCs w:val="24"/>
-        </w:rPr>
-      </w:pPr>
-    </w:p>
-    <w:p>
-      <w:pPr>
-        <w:pStyle w:val="Heading5"/>
-      </w:pPr>
-      <w:r>
-        <w:t>Authority</w:t>
-      </w:r>
-    </w:p>
-    <w:p>
-      <w:pPr>
-        <w:spacing w:after="100"/>
-        <w:rPr>
-          <w:rFonts w:ascii="Times New Roman" w:hAnsi="Times New Roman"/>
-          <w:szCs w:val="24"/>
-        </w:rPr>
-      </w:pPr>
-      <w:r>
-        <w:rPr>
-          <w:rFonts w:ascii="Times New Roman" w:hAnsi="Times New Roman"/>
-          <w:szCs w:val="24"/>
-        </w:rPr>
-        <w:t>the maximum authority of a train on a given section of track, received from the CTC office</w:t>
-      </w:r>
-    </w:p>
-    <w:p>
-      <w:pPr>
-        <w:spacing w:after="100"/>
-        <w:rPr>
-          <w:rFonts w:ascii="Times New Roman" w:hAnsi="Times New Roman"/>
-          <w:szCs w:val="24"/>
-        </w:rPr>
-      </w:pPr>
-    </w:p>
-    <w:p>
-      <w:pPr>
-        <w:pStyle w:val="Heading4"/>
-      </w:pPr>
-      <w:r>
         <w:t>Section E: Current Action Label</w:t>
       </w:r>
     </w:p>
@@ -3067,11 +4369,11 @@
         <w:pStyle w:val="Heading2"/>
         <w:spacing w:after="100"/>
       </w:pPr>
-      <w:bookmarkStart w:id="15" w:name="_Toc462610408"/>
+      <w:bookmarkStart w:id="16" w:name="_Toc462610408"/>
       <w:r>
         <w:t>Track Model</w:t>
       </w:r>
-      <w:bookmarkEnd w:id="15"/>
+      <w:bookmarkEnd w:id="16"/>
     </w:p>
     <w:p>
       <w:pPr>
@@ -3105,11 +4407,11 @@
         <w:pStyle w:val="Heading2"/>
         <w:spacing w:after="100"/>
       </w:pPr>
-      <w:bookmarkStart w:id="16" w:name="_Toc462610409"/>
+      <w:bookmarkStart w:id="17" w:name="_Toc462610409"/>
       <w:r>
         <w:t>Train Model</w:t>
       </w:r>
-      <w:bookmarkEnd w:id="16"/>
+      <w:bookmarkEnd w:id="17"/>
     </w:p>
     <w:p>
       <w:pPr>
@@ -3169,7 +4471,7 @@
                     </pic:cNvPicPr>
                   </pic:nvPicPr>
                   <pic:blipFill>
-                    <a:blip r:embed="rId12">
+                    <a:blip r:embed="rId17">
                       <a:extLst>
                         <a:ext uri="{28A0092B-C50C-407E-A947-70E740481C1C}">
                           <a14:useLocalDpi xmlns:a14="http://schemas.microsoft.com/office/drawing/2010/main" val="0"/>
@@ -3311,8 +4613,6 @@
       <w:r>
         <w:t xml:space="preserve"> and</w:t>
       </w:r>
-      <w:bookmarkStart w:id="17" w:name="_GoBack"/>
-      <w:bookmarkEnd w:id="17"/>
       <w:r>
         <w:t xml:space="preserve"> maximum deceleration.</w:t>
       </w:r>
@@ -3501,7 +4801,7 @@
                     <pic:cNvPicPr/>
                   </pic:nvPicPr>
                   <pic:blipFill>
-                    <a:blip r:embed="rId13">
+                    <a:blip r:embed="rId18">
                       <a:extLst>
                         <a:ext uri="{28A0092B-C50C-407E-A947-70E740481C1C}">
                           <a14:useLocalDpi xmlns:a14="http://schemas.microsoft.com/office/drawing/2010/main" val="0"/>
@@ -3851,7 +5151,7 @@
       </w:pPr>
     </w:p>
     <w:sectPr>
-      <w:headerReference w:type="default" r:id="rId14"/>
+      <w:headerReference w:type="default" r:id="rId19"/>
       <w:pgSz w:w="12240" w:h="15840" w:code="1"/>
       <w:pgMar w:top="1440" w:right="1296" w:bottom="1440" w:left="1296" w:header="720" w:footer="720" w:gutter="0"/>
       <w:pgNumType w:start="1"/>
@@ -3863,7 +5163,7 @@
 </file>
 
 <file path=word/endnotes.xml><?xml version="1.0" encoding="utf-8"?>
-<w:endnotes xmlns:wpc="http://schemas.microsoft.com/office/word/2010/wordprocessingCanvas" xmlns:cx="http://schemas.microsoft.com/office/drawing/2014/chartex" xmlns:cx1="http://schemas.microsoft.com/office/drawing/2015/9/8/chartex" xmlns:cx2="http://schemas.microsoft.com/office/drawing/2015/10/21/chartex" xmlns:mc="http://schemas.openxmlformats.org/markup-compatibility/2006" xmlns:o="urn:schemas-microsoft-com:office:office" xmlns:r="http://schemas.openxmlformats.org/officeDocument/2006/relationships" xmlns:m="http://schemas.openxmlformats.org/officeDocument/2006/math" xmlns:v="urn:schemas-microsoft-com:vml" xmlns:wp14="http://schemas.microsoft.com/office/word/2010/wordprocessingDrawing" xmlns:wp="http://schemas.openxmlformats.org/drawingml/2006/wordprocessingDrawing" xmlns:w10="urn:schemas-microsoft-com:office:word" xmlns:w="http://schemas.openxmlformats.org/wordprocessingml/2006/main" xmlns:w14="http://schemas.microsoft.com/office/word/2010/wordml" xmlns:w15="http://schemas.microsoft.com/office/word/2012/wordml" xmlns:w16se="http://schemas.microsoft.com/office/word/2015/wordml/symex" xmlns:wpg="http://schemas.microsoft.com/office/word/2010/wordprocessingGroup" xmlns:wpi="http://schemas.microsoft.com/office/word/2010/wordprocessingInk" xmlns:wne="http://schemas.microsoft.com/office/word/2006/wordml" xmlns:wps="http://schemas.microsoft.com/office/word/2010/wordprocessingShape" mc:Ignorable="w14 w15 w16se wp14">
+<w:endnotes xmlns:wpc="http://schemas.microsoft.com/office/word/2010/wordprocessingCanvas" xmlns:mc="http://schemas.openxmlformats.org/markup-compatibility/2006" xmlns:o="urn:schemas-microsoft-com:office:office" xmlns:r="http://schemas.openxmlformats.org/officeDocument/2006/relationships" xmlns:m="http://schemas.openxmlformats.org/officeDocument/2006/math" xmlns:v="urn:schemas-microsoft-com:vml" xmlns:wp14="http://schemas.microsoft.com/office/word/2010/wordprocessingDrawing" xmlns:wp="http://schemas.openxmlformats.org/drawingml/2006/wordprocessingDrawing" xmlns:w10="urn:schemas-microsoft-com:office:word" xmlns:w="http://schemas.openxmlformats.org/wordprocessingml/2006/main" xmlns:w14="http://schemas.microsoft.com/office/word/2010/wordml" xmlns:w15="http://schemas.microsoft.com/office/word/2012/wordml" xmlns:wpg="http://schemas.microsoft.com/office/word/2010/wordprocessingGroup" xmlns:wpi="http://schemas.microsoft.com/office/word/2010/wordprocessingInk" xmlns:wne="http://schemas.microsoft.com/office/word/2006/wordml" xmlns:wps="http://schemas.microsoft.com/office/word/2010/wordprocessingShape" mc:Ignorable="w14 w15 wp14">
   <w:endnote w:type="separator" w:id="-1">
     <w:p>
       <w:pPr>
@@ -3888,7 +5188,7 @@
 </file>
 
 <file path=word/footer1.xml><?xml version="1.0" encoding="utf-8"?>
-<w:ftr xmlns:wpc="http://schemas.microsoft.com/office/word/2010/wordprocessingCanvas" xmlns:cx="http://schemas.microsoft.com/office/drawing/2014/chartex" xmlns:cx1="http://schemas.microsoft.com/office/drawing/2015/9/8/chartex" xmlns:cx2="http://schemas.microsoft.com/office/drawing/2015/10/21/chartex" xmlns:mc="http://schemas.openxmlformats.org/markup-compatibility/2006" xmlns:o="urn:schemas-microsoft-com:office:office" xmlns:r="http://schemas.openxmlformats.org/officeDocument/2006/relationships" xmlns:m="http://schemas.openxmlformats.org/officeDocument/2006/math" xmlns:v="urn:schemas-microsoft-com:vml" xmlns:wp14="http://schemas.microsoft.com/office/word/2010/wordprocessingDrawing" xmlns:wp="http://schemas.openxmlformats.org/drawingml/2006/wordprocessingDrawing" xmlns:w10="urn:schemas-microsoft-com:office:word" xmlns:w="http://schemas.openxmlformats.org/wordprocessingml/2006/main" xmlns:w14="http://schemas.microsoft.com/office/word/2010/wordml" xmlns:w15="http://schemas.microsoft.com/office/word/2012/wordml" xmlns:w16se="http://schemas.microsoft.com/office/word/2015/wordml/symex" xmlns:wpg="http://schemas.microsoft.com/office/word/2010/wordprocessingGroup" xmlns:wpi="http://schemas.microsoft.com/office/word/2010/wordprocessingInk" xmlns:wne="http://schemas.microsoft.com/office/word/2006/wordml" xmlns:wps="http://schemas.microsoft.com/office/word/2010/wordprocessingShape" mc:Ignorable="w14 w15 w16se wp14">
+<w:ftr xmlns:wpc="http://schemas.microsoft.com/office/word/2010/wordprocessingCanvas" xmlns:mc="http://schemas.openxmlformats.org/markup-compatibility/2006" xmlns:o="urn:schemas-microsoft-com:office:office" xmlns:r="http://schemas.openxmlformats.org/officeDocument/2006/relationships" xmlns:m="http://schemas.openxmlformats.org/officeDocument/2006/math" xmlns:v="urn:schemas-microsoft-com:vml" xmlns:wp14="http://schemas.microsoft.com/office/word/2010/wordprocessingDrawing" xmlns:wp="http://schemas.openxmlformats.org/drawingml/2006/wordprocessingDrawing" xmlns:w10="urn:schemas-microsoft-com:office:word" xmlns:w="http://schemas.openxmlformats.org/wordprocessingml/2006/main" xmlns:w14="http://schemas.microsoft.com/office/word/2010/wordml" xmlns:w15="http://schemas.microsoft.com/office/word/2012/wordml" xmlns:wpg="http://schemas.microsoft.com/office/word/2010/wordprocessingGroup" xmlns:wpi="http://schemas.microsoft.com/office/word/2010/wordprocessingInk" xmlns:wne="http://schemas.microsoft.com/office/word/2006/wordml" xmlns:wps="http://schemas.microsoft.com/office/word/2010/wordprocessingShape" mc:Ignorable="w14 w15 wp14">
   <w:p>
     <w:pPr>
       <w:pStyle w:val="Footer"/>
@@ -3899,7 +5199,7 @@
 </file>
 
 <file path=word/footer2.xml><?xml version="1.0" encoding="utf-8"?>
-<w:ftr xmlns:wpc="http://schemas.microsoft.com/office/word/2010/wordprocessingCanvas" xmlns:cx="http://schemas.microsoft.com/office/drawing/2014/chartex" xmlns:cx1="http://schemas.microsoft.com/office/drawing/2015/9/8/chartex" xmlns:cx2="http://schemas.microsoft.com/office/drawing/2015/10/21/chartex" xmlns:mc="http://schemas.openxmlformats.org/markup-compatibility/2006" xmlns:o="urn:schemas-microsoft-com:office:office" xmlns:r="http://schemas.openxmlformats.org/officeDocument/2006/relationships" xmlns:m="http://schemas.openxmlformats.org/officeDocument/2006/math" xmlns:v="urn:schemas-microsoft-com:vml" xmlns:wp14="http://schemas.microsoft.com/office/word/2010/wordprocessingDrawing" xmlns:wp="http://schemas.openxmlformats.org/drawingml/2006/wordprocessingDrawing" xmlns:w10="urn:schemas-microsoft-com:office:word" xmlns:w="http://schemas.openxmlformats.org/wordprocessingml/2006/main" xmlns:w14="http://schemas.microsoft.com/office/word/2010/wordml" xmlns:w15="http://schemas.microsoft.com/office/word/2012/wordml" xmlns:w16se="http://schemas.microsoft.com/office/word/2015/wordml/symex" xmlns:wpg="http://schemas.microsoft.com/office/word/2010/wordprocessingGroup" xmlns:wpi="http://schemas.microsoft.com/office/word/2010/wordprocessingInk" xmlns:wne="http://schemas.microsoft.com/office/word/2006/wordml" xmlns:wps="http://schemas.microsoft.com/office/word/2010/wordprocessingShape" mc:Ignorable="w14 w15 w16se wp14">
+<w:ftr xmlns:wpc="http://schemas.microsoft.com/office/word/2010/wordprocessingCanvas" xmlns:mc="http://schemas.openxmlformats.org/markup-compatibility/2006" xmlns:o="urn:schemas-microsoft-com:office:office" xmlns:r="http://schemas.openxmlformats.org/officeDocument/2006/relationships" xmlns:m="http://schemas.openxmlformats.org/officeDocument/2006/math" xmlns:v="urn:schemas-microsoft-com:vml" xmlns:wp14="http://schemas.microsoft.com/office/word/2010/wordprocessingDrawing" xmlns:wp="http://schemas.openxmlformats.org/drawingml/2006/wordprocessingDrawing" xmlns:w10="urn:schemas-microsoft-com:office:word" xmlns:w="http://schemas.openxmlformats.org/wordprocessingml/2006/main" xmlns:w14="http://schemas.microsoft.com/office/word/2010/wordml" xmlns:w15="http://schemas.microsoft.com/office/word/2012/wordml" xmlns:wpg="http://schemas.microsoft.com/office/word/2010/wordprocessingGroup" xmlns:wpi="http://schemas.microsoft.com/office/word/2010/wordprocessingInk" xmlns:wne="http://schemas.microsoft.com/office/word/2006/wordml" xmlns:wps="http://schemas.microsoft.com/office/word/2010/wordprocessingShape" mc:Ignorable="w14 w15 wp14">
   <w:p>
     <w:pPr>
       <w:pStyle w:val="Footer"/>
@@ -3909,7 +5209,7 @@
 </file>
 
 <file path=word/footnotes.xml><?xml version="1.0" encoding="utf-8"?>
-<w:footnotes xmlns:wpc="http://schemas.microsoft.com/office/word/2010/wordprocessingCanvas" xmlns:cx="http://schemas.microsoft.com/office/drawing/2014/chartex" xmlns:cx1="http://schemas.microsoft.com/office/drawing/2015/9/8/chartex" xmlns:cx2="http://schemas.microsoft.com/office/drawing/2015/10/21/chartex" xmlns:mc="http://schemas.openxmlformats.org/markup-compatibility/2006" xmlns:o="urn:schemas-microsoft-com:office:office" xmlns:r="http://schemas.openxmlformats.org/officeDocument/2006/relationships" xmlns:m="http://schemas.openxmlformats.org/officeDocument/2006/math" xmlns:v="urn:schemas-microsoft-com:vml" xmlns:wp14="http://schemas.microsoft.com/office/word/2010/wordprocessingDrawing" xmlns:wp="http://schemas.openxmlformats.org/drawingml/2006/wordprocessingDrawing" xmlns:w10="urn:schemas-microsoft-com:office:word" xmlns:w="http://schemas.openxmlformats.org/wordprocessingml/2006/main" xmlns:w14="http://schemas.microsoft.com/office/word/2010/wordml" xmlns:w15="http://schemas.microsoft.com/office/word/2012/wordml" xmlns:w16se="http://schemas.microsoft.com/office/word/2015/wordml/symex" xmlns:wpg="http://schemas.microsoft.com/office/word/2010/wordprocessingGroup" xmlns:wpi="http://schemas.microsoft.com/office/word/2010/wordprocessingInk" xmlns:wne="http://schemas.microsoft.com/office/word/2006/wordml" xmlns:wps="http://schemas.microsoft.com/office/word/2010/wordprocessingShape" mc:Ignorable="w14 w15 w16se wp14">
+<w:footnotes xmlns:wpc="http://schemas.microsoft.com/office/word/2010/wordprocessingCanvas" xmlns:mc="http://schemas.openxmlformats.org/markup-compatibility/2006" xmlns:o="urn:schemas-microsoft-com:office:office" xmlns:r="http://schemas.openxmlformats.org/officeDocument/2006/relationships" xmlns:m="http://schemas.openxmlformats.org/officeDocument/2006/math" xmlns:v="urn:schemas-microsoft-com:vml" xmlns:wp14="http://schemas.microsoft.com/office/word/2010/wordprocessingDrawing" xmlns:wp="http://schemas.openxmlformats.org/drawingml/2006/wordprocessingDrawing" xmlns:w10="urn:schemas-microsoft-com:office:word" xmlns:w="http://schemas.openxmlformats.org/wordprocessingml/2006/main" xmlns:w14="http://schemas.microsoft.com/office/word/2010/wordml" xmlns:w15="http://schemas.microsoft.com/office/word/2012/wordml" xmlns:wpg="http://schemas.microsoft.com/office/word/2010/wordprocessingGroup" xmlns:wpi="http://schemas.microsoft.com/office/word/2010/wordprocessingInk" xmlns:wne="http://schemas.microsoft.com/office/word/2006/wordml" xmlns:wps="http://schemas.microsoft.com/office/word/2010/wordprocessingShape" mc:Ignorable="w14 w15 wp14">
   <w:footnote w:type="separator" w:id="-1">
     <w:p>
       <w:pPr>
@@ -3934,7 +5234,7 @@
 </file>
 
 <file path=word/header1.xml><?xml version="1.0" encoding="utf-8"?>
-<w:hdr xmlns:wpc="http://schemas.microsoft.com/office/word/2010/wordprocessingCanvas" xmlns:cx="http://schemas.microsoft.com/office/drawing/2014/chartex" xmlns:cx1="http://schemas.microsoft.com/office/drawing/2015/9/8/chartex" xmlns:cx2="http://schemas.microsoft.com/office/drawing/2015/10/21/chartex" xmlns:mc="http://schemas.openxmlformats.org/markup-compatibility/2006" xmlns:o="urn:schemas-microsoft-com:office:office" xmlns:r="http://schemas.openxmlformats.org/officeDocument/2006/relationships" xmlns:m="http://schemas.openxmlformats.org/officeDocument/2006/math" xmlns:v="urn:schemas-microsoft-com:vml" xmlns:wp14="http://schemas.microsoft.com/office/word/2010/wordprocessingDrawing" xmlns:wp="http://schemas.openxmlformats.org/drawingml/2006/wordprocessingDrawing" xmlns:w10="urn:schemas-microsoft-com:office:word" xmlns:w="http://schemas.openxmlformats.org/wordprocessingml/2006/main" xmlns:w14="http://schemas.microsoft.com/office/word/2010/wordml" xmlns:w15="http://schemas.microsoft.com/office/word/2012/wordml" xmlns:w16se="http://schemas.microsoft.com/office/word/2015/wordml/symex" xmlns:wpg="http://schemas.microsoft.com/office/word/2010/wordprocessingGroup" xmlns:wpi="http://schemas.microsoft.com/office/word/2010/wordprocessingInk" xmlns:wne="http://schemas.microsoft.com/office/word/2006/wordml" xmlns:wps="http://schemas.microsoft.com/office/word/2010/wordprocessingShape" mc:Ignorable="w14 w15 w16se wp14">
+<w:hdr xmlns:wpc="http://schemas.microsoft.com/office/word/2010/wordprocessingCanvas" xmlns:mc="http://schemas.openxmlformats.org/markup-compatibility/2006" xmlns:o="urn:schemas-microsoft-com:office:office" xmlns:r="http://schemas.openxmlformats.org/officeDocument/2006/relationships" xmlns:m="http://schemas.openxmlformats.org/officeDocument/2006/math" xmlns:v="urn:schemas-microsoft-com:vml" xmlns:wp14="http://schemas.microsoft.com/office/word/2010/wordprocessingDrawing" xmlns:wp="http://schemas.openxmlformats.org/drawingml/2006/wordprocessingDrawing" xmlns:w10="urn:schemas-microsoft-com:office:word" xmlns:w="http://schemas.openxmlformats.org/wordprocessingml/2006/main" xmlns:w14="http://schemas.microsoft.com/office/word/2010/wordml" xmlns:w15="http://schemas.microsoft.com/office/word/2012/wordml" xmlns:wpg="http://schemas.microsoft.com/office/word/2010/wordprocessingGroup" xmlns:wpi="http://schemas.microsoft.com/office/word/2010/wordprocessingInk" xmlns:wne="http://schemas.microsoft.com/office/word/2006/wordml" xmlns:wps="http://schemas.microsoft.com/office/word/2010/wordprocessingShape" mc:Ignorable="w14 w15 wp14">
   <w:p>
     <w:pPr>
       <w:pStyle w:val="Header"/>
@@ -3978,7 +5278,7 @@
 </file>
 
 <file path=word/header2.xml><?xml version="1.0" encoding="utf-8"?>
-<w:hdr xmlns:wpc="http://schemas.microsoft.com/office/word/2010/wordprocessingCanvas" xmlns:cx="http://schemas.microsoft.com/office/drawing/2014/chartex" xmlns:cx1="http://schemas.microsoft.com/office/drawing/2015/9/8/chartex" xmlns:cx2="http://schemas.microsoft.com/office/drawing/2015/10/21/chartex" xmlns:mc="http://schemas.openxmlformats.org/markup-compatibility/2006" xmlns:o="urn:schemas-microsoft-com:office:office" xmlns:r="http://schemas.openxmlformats.org/officeDocument/2006/relationships" xmlns:m="http://schemas.openxmlformats.org/officeDocument/2006/math" xmlns:v="urn:schemas-microsoft-com:vml" xmlns:wp14="http://schemas.microsoft.com/office/word/2010/wordprocessingDrawing" xmlns:wp="http://schemas.openxmlformats.org/drawingml/2006/wordprocessingDrawing" xmlns:w10="urn:schemas-microsoft-com:office:word" xmlns:w="http://schemas.openxmlformats.org/wordprocessingml/2006/main" xmlns:w14="http://schemas.microsoft.com/office/word/2010/wordml" xmlns:w15="http://schemas.microsoft.com/office/word/2012/wordml" xmlns:w16se="http://schemas.microsoft.com/office/word/2015/wordml/symex" xmlns:wpg="http://schemas.microsoft.com/office/word/2010/wordprocessingGroup" xmlns:wpi="http://schemas.microsoft.com/office/word/2010/wordprocessingInk" xmlns:wne="http://schemas.microsoft.com/office/word/2006/wordml" xmlns:wps="http://schemas.microsoft.com/office/word/2010/wordprocessingShape" mc:Ignorable="w14 w15 w16se wp14">
+<w:hdr xmlns:wpc="http://schemas.microsoft.com/office/word/2010/wordprocessingCanvas" xmlns:mc="http://schemas.openxmlformats.org/markup-compatibility/2006" xmlns:o="urn:schemas-microsoft-com:office:office" xmlns:r="http://schemas.openxmlformats.org/officeDocument/2006/relationships" xmlns:m="http://schemas.openxmlformats.org/officeDocument/2006/math" xmlns:v="urn:schemas-microsoft-com:vml" xmlns:wp14="http://schemas.microsoft.com/office/word/2010/wordprocessingDrawing" xmlns:wp="http://schemas.openxmlformats.org/drawingml/2006/wordprocessingDrawing" xmlns:w10="urn:schemas-microsoft-com:office:word" xmlns:w="http://schemas.openxmlformats.org/wordprocessingml/2006/main" xmlns:w14="http://schemas.microsoft.com/office/word/2010/wordml" xmlns:w15="http://schemas.microsoft.com/office/word/2012/wordml" xmlns:wpg="http://schemas.microsoft.com/office/word/2010/wordprocessingGroup" xmlns:wpi="http://schemas.microsoft.com/office/word/2010/wordprocessingInk" xmlns:wne="http://schemas.microsoft.com/office/word/2006/wordml" xmlns:wps="http://schemas.microsoft.com/office/word/2010/wordprocessingShape" mc:Ignorable="w14 w15 wp14">
   <w:p>
     <w:pPr>
       <w:pStyle w:val="Header"/>
@@ -4015,7 +5315,7 @@
       <w:rPr>
         <w:noProof/>
       </w:rPr>
-      <w:t>8</w:t>
+      <w:t>2</w:t>
     </w:r>
     <w:r>
       <w:fldChar w:fldCharType="end"/>
@@ -4025,7 +5325,7 @@
 </file>
 
 <file path=word/numbering.xml><?xml version="1.0" encoding="utf-8"?>
-<w:numbering xmlns:wpc="http://schemas.microsoft.com/office/word/2010/wordprocessingCanvas" xmlns:cx="http://schemas.microsoft.com/office/drawing/2014/chartex" xmlns:cx1="http://schemas.microsoft.com/office/drawing/2015/9/8/chartex" xmlns:cx2="http://schemas.microsoft.com/office/drawing/2015/10/21/chartex" xmlns:mc="http://schemas.openxmlformats.org/markup-compatibility/2006" xmlns:o="urn:schemas-microsoft-com:office:office" xmlns:r="http://schemas.openxmlformats.org/officeDocument/2006/relationships" xmlns:m="http://schemas.openxmlformats.org/officeDocument/2006/math" xmlns:v="urn:schemas-microsoft-com:vml" xmlns:wp14="http://schemas.microsoft.com/office/word/2010/wordprocessingDrawing" xmlns:wp="http://schemas.openxmlformats.org/drawingml/2006/wordprocessingDrawing" xmlns:w10="urn:schemas-microsoft-com:office:word" xmlns:w="http://schemas.openxmlformats.org/wordprocessingml/2006/main" xmlns:w14="http://schemas.microsoft.com/office/word/2010/wordml" xmlns:w15="http://schemas.microsoft.com/office/word/2012/wordml" xmlns:w16se="http://schemas.microsoft.com/office/word/2015/wordml/symex" xmlns:wpg="http://schemas.microsoft.com/office/word/2010/wordprocessingGroup" xmlns:wpi="http://schemas.microsoft.com/office/word/2010/wordprocessingInk" xmlns:wne="http://schemas.microsoft.com/office/word/2006/wordml" xmlns:wps="http://schemas.microsoft.com/office/word/2010/wordprocessingShape" mc:Ignorable="w14 w15 w16se wp14">
+<w:numbering xmlns:wpc="http://schemas.microsoft.com/office/word/2010/wordprocessingCanvas" xmlns:mc="http://schemas.openxmlformats.org/markup-compatibility/2006" xmlns:o="urn:schemas-microsoft-com:office:office" xmlns:r="http://schemas.openxmlformats.org/officeDocument/2006/relationships" xmlns:m="http://schemas.openxmlformats.org/officeDocument/2006/math" xmlns:v="urn:schemas-microsoft-com:vml" xmlns:wp14="http://schemas.microsoft.com/office/word/2010/wordprocessingDrawing" xmlns:wp="http://schemas.openxmlformats.org/drawingml/2006/wordprocessingDrawing" xmlns:w10="urn:schemas-microsoft-com:office:word" xmlns:w="http://schemas.openxmlformats.org/wordprocessingml/2006/main" xmlns:w14="http://schemas.microsoft.com/office/word/2010/wordml" xmlns:w15="http://schemas.microsoft.com/office/word/2012/wordml" xmlns:wpg="http://schemas.microsoft.com/office/word/2010/wordprocessingGroup" xmlns:wpi="http://schemas.microsoft.com/office/word/2010/wordprocessingInk" xmlns:wne="http://schemas.microsoft.com/office/word/2006/wordml" xmlns:wps="http://schemas.microsoft.com/office/word/2010/wordprocessingShape" mc:Ignorable="w14 w15 wp14">
   <w:abstractNum w:abstractNumId="0" w15:restartNumberingAfterBreak="0">
     <w:nsid w:val="FFFFFFFB"/>
     <w:multiLevelType w:val="multilevel"/>
@@ -4456,7 +5756,7 @@
 </file>
 
 <file path=word/styles.xml><?xml version="1.0" encoding="utf-8"?>
-<w:styles xmlns:mc="http://schemas.openxmlformats.org/markup-compatibility/2006" xmlns:r="http://schemas.openxmlformats.org/officeDocument/2006/relationships" xmlns:w="http://schemas.openxmlformats.org/wordprocessingml/2006/main" xmlns:w14="http://schemas.microsoft.com/office/word/2010/wordml" xmlns:w15="http://schemas.microsoft.com/office/word/2012/wordml" xmlns:w16se="http://schemas.microsoft.com/office/word/2015/wordml/symex" mc:Ignorable="w14 w15 w16se">
+<w:styles xmlns:mc="http://schemas.openxmlformats.org/markup-compatibility/2006" xmlns:r="http://schemas.openxmlformats.org/officeDocument/2006/relationships" xmlns:w="http://schemas.openxmlformats.org/wordprocessingml/2006/main" xmlns:w14="http://schemas.microsoft.com/office/word/2010/wordml" xmlns:w15="http://schemas.microsoft.com/office/word/2012/wordml" mc:Ignorable="w14 w15">
   <w:docDefaults>
     <w:rPrDefault>
       <w:rPr>
@@ -4472,7 +5772,7 @@
       </w:pPr>
     </w:pPrDefault>
   </w:docDefaults>
-  <w:latentStyles w:defLockedState="0" w:defUIPriority="99" w:defSemiHidden="0" w:defUnhideWhenUsed="0" w:defQFormat="0" w:count="372">
+  <w:latentStyles w:defLockedState="0" w:defUIPriority="99" w:defSemiHidden="0" w:defUnhideWhenUsed="0" w:defQFormat="0" w:count="371">
     <w:lsdException w:name="Normal" w:uiPriority="0" w:qFormat="1"/>
     <w:lsdException w:name="heading 1" w:uiPriority="0" w:qFormat="1"/>
     <w:lsdException w:name="heading 2" w:semiHidden="1" w:uiPriority="0" w:unhideWhenUsed="1" w:qFormat="1"/>
@@ -4844,7 +6144,6 @@
     <w:lsdException w:name="List Table 5 Dark Accent 6" w:uiPriority="50"/>
     <w:lsdException w:name="List Table 6 Colorful Accent 6" w:uiPriority="51"/>
     <w:lsdException w:name="List Table 7 Colorful Accent 6" w:uiPriority="52"/>
-    <w:lsdException w:name="Mention" w:semiHidden="1" w:unhideWhenUsed="1"/>
   </w:latentStyles>
   <w:style w:type="paragraph" w:default="1" w:styleId="Normal">
     <w:name w:val="Normal"/>
@@ -5741,7 +7040,7 @@
 </file>
 
 <file path=customXml/itemProps1.xml><?xml version="1.0" encoding="utf-8"?>
-<ds:datastoreItem xmlns:ds="http://schemas.openxmlformats.org/officeDocument/2006/customXml" ds:itemID="{CD91D3C5-14EA-445D-AF94-69B2323434B1}">
+<ds:datastoreItem xmlns:ds="http://schemas.openxmlformats.org/officeDocument/2006/customXml" ds:itemID="{505F57A7-BE79-4C0B-9B31-B2C0F1C0603D}">
   <ds:schemaRefs>
     <ds:schemaRef ds:uri="http://schemas.openxmlformats.org/officeDocument/2006/bibliography"/>
   </ds:schemaRefs>

--- a/Documentation/UID.docx
+++ b/Documentation/UID.docx
@@ -1,6 +1,6 @@
 
 <file path=word/document.xml><?xml version="1.0" encoding="utf-8"?>
-<w:document xmlns:wpc="http://schemas.microsoft.com/office/word/2010/wordprocessingCanvas" xmlns:mc="http://schemas.openxmlformats.org/markup-compatibility/2006" xmlns:o="urn:schemas-microsoft-com:office:office" xmlns:r="http://schemas.openxmlformats.org/officeDocument/2006/relationships" xmlns:m="http://schemas.openxmlformats.org/officeDocument/2006/math" xmlns:v="urn:schemas-microsoft-com:vml" xmlns:wp14="http://schemas.microsoft.com/office/word/2010/wordprocessingDrawing" xmlns:wp="http://schemas.openxmlformats.org/drawingml/2006/wordprocessingDrawing" xmlns:w10="urn:schemas-microsoft-com:office:word" xmlns:w="http://schemas.openxmlformats.org/wordprocessingml/2006/main" xmlns:w14="http://schemas.microsoft.com/office/word/2010/wordml" xmlns:w15="http://schemas.microsoft.com/office/word/2012/wordml" xmlns:wpg="http://schemas.microsoft.com/office/word/2010/wordprocessingGroup" xmlns:wpi="http://schemas.microsoft.com/office/word/2010/wordprocessingInk" xmlns:wne="http://schemas.microsoft.com/office/word/2006/wordml" xmlns:wps="http://schemas.microsoft.com/office/word/2010/wordprocessingShape" mc:Ignorable="w14 w15 wp14">
+<w:document xmlns:wpc="http://schemas.microsoft.com/office/word/2010/wordprocessingCanvas" xmlns:mo="http://schemas.microsoft.com/office/mac/office/2008/main" xmlns:mc="http://schemas.openxmlformats.org/markup-compatibility/2006" xmlns:mv="urn:schemas-microsoft-com:mac:vml" xmlns:o="urn:schemas-microsoft-com:office:office" xmlns:r="http://schemas.openxmlformats.org/officeDocument/2006/relationships" xmlns:m="http://schemas.openxmlformats.org/officeDocument/2006/math" xmlns:v="urn:schemas-microsoft-com:vml" xmlns:wp14="http://schemas.microsoft.com/office/word/2010/wordprocessingDrawing" xmlns:wp="http://schemas.openxmlformats.org/drawingml/2006/wordprocessingDrawing" xmlns:w10="urn:schemas-microsoft-com:office:word" xmlns:w="http://schemas.openxmlformats.org/wordprocessingml/2006/main" xmlns:w14="http://schemas.microsoft.com/office/word/2010/wordml" xmlns:wpg="http://schemas.microsoft.com/office/word/2010/wordprocessingGroup" xmlns:wpi="http://schemas.microsoft.com/office/word/2010/wordprocessingInk" xmlns:wne="http://schemas.microsoft.com/office/word/2006/wordml" xmlns:wps="http://schemas.microsoft.com/office/word/2010/wordprocessingShape" mc:Ignorable="w14 wp14">
   <w:body>
     <w:p>
       <w:pPr>
@@ -90,13 +90,8 @@
       </w:r>
       <w:proofErr w:type="spellEnd"/>
       <w:r>
-        <w:t xml:space="preserve">,                                                                          Spencer Worms, Xavier </w:t>
-      </w:r>
-      <w:proofErr w:type="spellStart"/>
-      <w:r>
-        <w:t>Torgerson</w:t>
-      </w:r>
-      <w:proofErr w:type="spellEnd"/>
+        <w:t>,                                                                          Spencer Worms, Xavier Torgerson</w:t>
+      </w:r>
     </w:p>
     <w:p>
       <w:pPr>
@@ -124,7 +119,7 @@
           <w:sz w:val="32"/>
         </w:rPr>
         <w:sectPr>
-          <w:footerReference w:type="default" r:id="rId8"/>
+          <w:footerReference w:type="default" r:id="rId9"/>
           <w:pgSz w:w="12240" w:h="15840" w:code="1"/>
           <w:pgMar w:top="1440" w:right="1440" w:bottom="1440" w:left="1440" w:header="720" w:footer="720" w:gutter="0"/>
           <w:pgNumType w:fmt="lowerRoman" w:start="1"/>
@@ -1179,6 +1174,9 @@
             <w:pPr>
               <w:spacing w:before="40" w:after="100"/>
             </w:pPr>
+            <w:r>
+              <w:t>Xavier Torgerson</w:t>
+            </w:r>
           </w:p>
         </w:tc>
         <w:tc>
@@ -1192,6 +1190,9 @@
             <w:pPr>
               <w:spacing w:before="40" w:after="100"/>
             </w:pPr>
+            <w:r>
+              <w:t>9/29/16</w:t>
+            </w:r>
           </w:p>
         </w:tc>
         <w:tc>
@@ -1205,6 +1206,9 @@
             <w:pPr>
               <w:spacing w:before="40" w:after="100"/>
             </w:pPr>
+            <w:r>
+              <w:t>Added Track Model Section</w:t>
+            </w:r>
           </w:p>
         </w:tc>
         <w:tc>
@@ -1218,6 +1222,9 @@
             <w:pPr>
               <w:spacing w:before="40" w:after="100"/>
             </w:pPr>
+            <w:r>
+              <w:t>1.4</w:t>
+            </w:r>
           </w:p>
         </w:tc>
       </w:tr>
@@ -1239,8 +1246,8 @@
       <w:pPr>
         <w:spacing w:after="100"/>
         <w:sectPr>
-          <w:headerReference w:type="default" r:id="rId9"/>
-          <w:footerReference w:type="default" r:id="rId10"/>
+          <w:headerReference w:type="default" r:id="rId10"/>
+          <w:footerReference w:type="default" r:id="rId11"/>
           <w:pgSz w:w="12240" w:h="15840" w:code="1"/>
           <w:pgMar w:top="1440" w:right="1440" w:bottom="1440" w:left="1440" w:header="720" w:footer="720" w:gutter="0"/>
           <w:pgNumType w:fmt="lowerRoman"/>
@@ -1367,8 +1374,11 @@
     </w:p>
     <w:p>
       <w:r>
+        <w:rPr>
+          <w:noProof/>
+        </w:rPr>
         <w:drawing>
-          <wp:anchor distT="0" distB="0" distL="114300" distR="114300" simplePos="0" relativeHeight="251664384" behindDoc="0" locked="0" layoutInCell="1" allowOverlap="1" wp14:anchorId="6C95A478" wp14:editId="43D37798">
+          <wp:anchor distT="0" distB="0" distL="114300" distR="114300" simplePos="0" relativeHeight="251664384" behindDoc="0" locked="0" layoutInCell="1" allowOverlap="1" wp14:anchorId="10205B38" wp14:editId="44583B5A">
             <wp:simplePos x="0" y="0"/>
             <wp:positionH relativeFrom="margin">
               <wp:posOffset>0</wp:posOffset>
@@ -1399,7 +1409,7 @@
                     <pic:cNvPicPr/>
                   </pic:nvPicPr>
                   <pic:blipFill>
-                    <a:blip r:embed="rId11">
+                    <a:blip r:embed="rId12">
                       <a:extLst>
                         <a:ext uri="{28A0092B-C50C-407E-A947-70E740481C1C}">
                           <a14:useLocalDpi xmlns:a14="http://schemas.microsoft.com/office/drawing/2010/main" val="0"/>
@@ -1429,10 +1439,13 @@
         </w:drawing>
       </w:r>
       <w:r>
+        <w:rPr>
+          <w:noProof/>
+        </w:rPr>
         <mc:AlternateContent>
           <mc:Choice Requires="wps">
             <w:drawing>
-              <wp:anchor distT="0" distB="0" distL="114300" distR="114300" simplePos="0" relativeHeight="251668480" behindDoc="0" locked="0" layoutInCell="1" allowOverlap="1" wp14:anchorId="5ACAA0E4" wp14:editId="2A8B4304">
+              <wp:anchor distT="0" distB="0" distL="114300" distR="114300" simplePos="0" relativeHeight="251668480" behindDoc="0" locked="0" layoutInCell="1" allowOverlap="1" wp14:anchorId="07E9B488" wp14:editId="2BBF67CD">
                 <wp:simplePos x="0" y="0"/>
                 <wp:positionH relativeFrom="column">
                   <wp:posOffset>-1967865</wp:posOffset>
@@ -1498,7 +1511,7 @@
               </wp:anchor>
             </w:drawing>
           </mc:Choice>
-          <mc:Fallback>
+          <mc:Fallback xmlns:w15="http://schemas.microsoft.com/office/word/2012/wordml">
             <w:pict>
               <v:rect w14:anchorId="16383334" id="Rectangle 8" o:spid="_x0000_s1026" style="position:absolute;margin-left:-154.95pt;margin-top:156pt;width:115pt;height:122pt;z-index:251668480;visibility:visible;mso-wrap-style:square;mso-width-percent:0;mso-height-percent:0;mso-wrap-distance-left:9pt;mso-wrap-distance-top:0;mso-wrap-distance-right:9pt;mso-wrap-distance-bottom:0;mso-position-horizontal:absolute;mso-position-horizontal-relative:text;mso-position-vertical:absolute;mso-position-vertical-relative:text;mso-width-percent:0;mso-height-percent:0;mso-width-relative:margin;mso-height-relative:margin;v-text-anchor:middle" o:gfxdata="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" filled="f" strokecolor="#1f4d78 [1604]" strokeweight="1pt"/>
             </w:pict>
@@ -1509,10 +1522,13 @@
     <w:p/>
     <w:p>
       <w:r>
+        <w:rPr>
+          <w:noProof/>
+        </w:rPr>
         <mc:AlternateContent>
           <mc:Choice Requires="wps">
             <w:drawing>
-              <wp:anchor distT="0" distB="0" distL="114300" distR="114300" simplePos="0" relativeHeight="251658240" behindDoc="0" locked="0" layoutInCell="1" allowOverlap="1" wp14:anchorId="3FE07A3A" wp14:editId="21BDEA66">
+              <wp:anchor distT="0" distB="0" distL="114300" distR="114300" simplePos="0" relativeHeight="251658240" behindDoc="0" locked="0" layoutInCell="1" allowOverlap="1" wp14:anchorId="68FDE542" wp14:editId="6F51013F">
                 <wp:simplePos x="0" y="0"/>
                 <wp:positionH relativeFrom="column">
                   <wp:posOffset>-1336675</wp:posOffset>
@@ -1578,7 +1594,7 @@
               </wp:anchor>
             </w:drawing>
           </mc:Choice>
-          <mc:Fallback>
+          <mc:Fallback xmlns:w15="http://schemas.microsoft.com/office/word/2012/wordml">
             <w:pict>
               <v:rect w14:anchorId="51A7B7DC" id="Rectangle 4" o:spid="_x0000_s1026" style="position:absolute;margin-left:-105.25pt;margin-top:5.9pt;width:85.5pt;height:111.5pt;z-index:251658240;visibility:visible;mso-wrap-style:square;mso-width-percent:0;mso-height-percent:0;mso-wrap-distance-left:9pt;mso-wrap-distance-top:0;mso-wrap-distance-right:9pt;mso-wrap-distance-bottom:0;mso-position-horizontal:absolute;mso-position-horizontal-relative:text;mso-position-vertical:absolute;mso-position-vertical-relative:text;mso-width-percent:0;mso-height-percent:0;mso-width-relative:margin;mso-height-relative:margin;v-text-anchor:middle" o:gfxdata="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" filled="f" strokecolor="#1f4d78 [1604]" strokeweight="1pt"/>
             </w:pict>
@@ -1586,10 +1602,13 @@
         </mc:AlternateContent>
       </w:r>
       <w:r>
+        <w:rPr>
+          <w:noProof/>
+        </w:rPr>
         <mc:AlternateContent>
           <mc:Choice Requires="wps">
             <w:drawing>
-              <wp:anchor distT="0" distB="0" distL="114300" distR="114300" simplePos="0" relativeHeight="251643904" behindDoc="0" locked="0" layoutInCell="1" allowOverlap="1" wp14:anchorId="0DD6110B" wp14:editId="68587922">
+              <wp:anchor distT="0" distB="0" distL="114300" distR="114300" simplePos="0" relativeHeight="251643904" behindDoc="0" locked="0" layoutInCell="1" allowOverlap="1" wp14:anchorId="11A9B9C9" wp14:editId="37491D13">
                 <wp:simplePos x="0" y="0"/>
                 <wp:positionH relativeFrom="column">
                   <wp:posOffset>-2536825</wp:posOffset>
@@ -1655,7 +1674,7 @@
               </wp:anchor>
             </w:drawing>
           </mc:Choice>
-          <mc:Fallback>
+          <mc:Fallback xmlns:w15="http://schemas.microsoft.com/office/word/2012/wordml">
             <w:pict>
               <v:rect w14:anchorId="6209A020" id="Rectangle 2" o:spid="_x0000_s1026" style="position:absolute;margin-left:-199.75pt;margin-top:8.4pt;width:85.5pt;height:113.5pt;z-index:251643904;visibility:visible;mso-wrap-style:square;mso-width-percent:0;mso-height-percent:0;mso-wrap-distance-left:9pt;mso-wrap-distance-top:0;mso-wrap-distance-right:9pt;mso-wrap-distance-bottom:0;mso-position-horizontal:absolute;mso-position-horizontal-relative:text;mso-position-vertical:absolute;mso-position-vertical-relative:text;mso-width-percent:0;mso-height-percent:0;mso-width-relative:margin;mso-height-relative:margin;v-text-anchor:middle" o:gfxdata="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" filled="f" strokecolor="#1f4d78 [1604]" strokeweight="1pt"/>
             </w:pict>
@@ -1674,10 +1693,13 @@
     <w:p/>
     <w:p>
       <w:r>
+        <w:rPr>
+          <w:noProof/>
+        </w:rPr>
         <mc:AlternateContent>
           <mc:Choice Requires="wps">
             <w:drawing>
-              <wp:anchor distT="45720" distB="45720" distL="114300" distR="114300" simplePos="0" relativeHeight="251665408" behindDoc="0" locked="0" layoutInCell="1" allowOverlap="1" wp14:anchorId="252BF8A7" wp14:editId="22EED657">
+              <wp:anchor distT="45720" distB="45720" distL="114300" distR="114300" simplePos="0" relativeHeight="251665408" behindDoc="0" locked="0" layoutInCell="1" allowOverlap="1" wp14:anchorId="0AED3F91" wp14:editId="4AAC5319">
                 <wp:simplePos x="0" y="0"/>
                 <wp:positionH relativeFrom="column">
                   <wp:posOffset>-462915</wp:posOffset>
@@ -1744,11 +1766,11 @@
           </mc:Choice>
           <mc:Fallback>
             <w:pict>
-              <v:shapetype w14:anchorId="252BF8A7" id="_x0000_t202" coordsize="21600,21600" o:spt="202" path="m,l,21600r21600,l21600,xe">
+              <v:shapetype id="_x0000_t202" coordsize="21600,21600" o:spt="202" path="m0,0l0,21600,21600,21600,21600,0xe">
                 <v:stroke joinstyle="miter"/>
                 <v:path gradientshapeok="t" o:connecttype="rect"/>
               </v:shapetype>
-              <v:shape id="Text Box 2" o:spid="_x0000_s1026" type="#_x0000_t202" style="position:absolute;margin-left:-36.45pt;margin-top:.6pt;width:19pt;height:21.5pt;z-index:251665408;visibility:visible;mso-wrap-style:square;mso-width-percent:0;mso-height-percent:0;mso-wrap-distance-left:9pt;mso-wrap-distance-top:3.6pt;mso-wrap-distance-right:9pt;mso-wrap-distance-bottom:3.6pt;mso-position-horizontal:absolute;mso-position-horizontal-relative:text;mso-position-vertical:absolute;mso-position-vertical-relative:text;mso-width-percent:0;mso-height-percent:0;mso-width-relative:margin;mso-height-relative:margin;v-text-anchor:top" o:gfxdata="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" filled="f" strokecolor="#1f4d78 [1604]">
+              <v:shape id="Text Box 2" o:spid="_x0000_s1026" type="#_x0000_t202" style="position:absolute;margin-left:-36.4pt;margin-top:.6pt;width:19pt;height:21.5pt;z-index:251665408;visibility:visible;mso-wrap-style:square;mso-width-percent:0;mso-height-percent:0;mso-wrap-distance-left:9pt;mso-wrap-distance-top:3.6pt;mso-wrap-distance-right:9pt;mso-wrap-distance-bottom:3.6pt;mso-position-horizontal:absolute;mso-position-horizontal-relative:text;mso-position-vertical:absolute;mso-position-vertical-relative:text;mso-width-percent:0;mso-height-percent:0;mso-width-relative:margin;mso-height-relative:margin;v-text-anchor:top" o:gfxdata="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" filled="f" strokecolor="#1f4d78 [1604]">
                 <v:textbox>
                   <w:txbxContent>
                     <w:p>
@@ -1765,10 +1787,13 @@
         </mc:AlternateContent>
       </w:r>
       <w:r>
+        <w:rPr>
+          <w:noProof/>
+        </w:rPr>
         <mc:AlternateContent>
           <mc:Choice Requires="wps">
             <w:drawing>
-              <wp:anchor distT="45720" distB="45720" distL="114300" distR="114300" simplePos="0" relativeHeight="251649024" behindDoc="0" locked="0" layoutInCell="1" allowOverlap="1" wp14:anchorId="3FA19FDF" wp14:editId="367F06CD">
+              <wp:anchor distT="45720" distB="45720" distL="114300" distR="114300" simplePos="0" relativeHeight="251649024" behindDoc="0" locked="0" layoutInCell="1" allowOverlap="1" wp14:anchorId="4FFCD37A" wp14:editId="3149D0A7">
                 <wp:simplePos x="0" y="0"/>
                 <wp:positionH relativeFrom="column">
                   <wp:posOffset>-2355215</wp:posOffset>
@@ -1835,7 +1860,7 @@
           </mc:Choice>
           <mc:Fallback>
             <w:pict>
-              <v:shape w14:anchorId="3FA19FDF" id="_x0000_s1027" type="#_x0000_t202" style="position:absolute;margin-left:-185.45pt;margin-top:7.6pt;width:19pt;height:21.5pt;z-index:251649024;visibility:visible;mso-wrap-style:square;mso-width-percent:0;mso-height-percent:0;mso-wrap-distance-left:9pt;mso-wrap-distance-top:3.6pt;mso-wrap-distance-right:9pt;mso-wrap-distance-bottom:3.6pt;mso-position-horizontal:absolute;mso-position-horizontal-relative:text;mso-position-vertical:absolute;mso-position-vertical-relative:text;mso-width-percent:0;mso-height-percent:0;mso-width-relative:margin;mso-height-relative:margin;v-text-anchor:top" o:gfxdata="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" filled="f" strokecolor="#1f4d78 [1604]">
+              <v:shape id="_x0000_s1027" type="#_x0000_t202" style="position:absolute;margin-left:-185.4pt;margin-top:7.6pt;width:19pt;height:21.5pt;z-index:251649024;visibility:visible;mso-wrap-style:square;mso-width-percent:0;mso-height-percent:0;mso-wrap-distance-left:9pt;mso-wrap-distance-top:3.6pt;mso-wrap-distance-right:9pt;mso-wrap-distance-bottom:3.6pt;mso-position-horizontal:absolute;mso-position-horizontal-relative:text;mso-position-vertical:absolute;mso-position-vertical-relative:text;mso-width-percent:0;mso-height-percent:0;mso-width-relative:margin;mso-height-relative:margin;v-text-anchor:top" o:gfxdata="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" filled="f" strokecolor="#1f4d78 [1604]">
                 <v:textbox>
                   <w:txbxContent>
                     <w:p>
@@ -1856,10 +1881,13 @@
     <w:p/>
     <w:p>
       <w:r>
+        <w:rPr>
+          <w:noProof/>
+        </w:rPr>
         <mc:AlternateContent>
           <mc:Choice Requires="wps">
             <w:drawing>
-              <wp:anchor distT="45720" distB="45720" distL="114300" distR="114300" simplePos="0" relativeHeight="251674624" behindDoc="0" locked="0" layoutInCell="1" allowOverlap="1" wp14:anchorId="555468E0" wp14:editId="22483E28">
+              <wp:anchor distT="45720" distB="45720" distL="114300" distR="114300" simplePos="0" relativeHeight="251674624" behindDoc="0" locked="0" layoutInCell="1" allowOverlap="1" wp14:anchorId="77D66EA1" wp14:editId="785F2021">
                 <wp:simplePos x="0" y="0"/>
                 <wp:positionH relativeFrom="column">
                   <wp:posOffset>-1282065</wp:posOffset>
@@ -1926,7 +1954,7 @@
           </mc:Choice>
           <mc:Fallback>
             <w:pict>
-              <v:shape w14:anchorId="555468E0" id="_x0000_s1028" type="#_x0000_t202" style="position:absolute;margin-left:-100.95pt;margin-top:104.6pt;width:19pt;height:21.5pt;z-index:251674624;visibility:visible;mso-wrap-style:square;mso-width-percent:0;mso-height-percent:0;mso-wrap-distance-left:9pt;mso-wrap-distance-top:3.6pt;mso-wrap-distance-right:9pt;mso-wrap-distance-bottom:3.6pt;mso-position-horizontal:absolute;mso-position-horizontal-relative:text;mso-position-vertical:absolute;mso-position-vertical-relative:text;mso-width-percent:0;mso-height-percent:0;mso-width-relative:margin;mso-height-relative:margin;v-text-anchor:top" o:gfxdata="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" filled="f" strokecolor="#1f4d78 [1604]">
+              <v:shape id="_x0000_s1028" type="#_x0000_t202" style="position:absolute;margin-left:-100.9pt;margin-top:104.6pt;width:19pt;height:21.5pt;z-index:251674624;visibility:visible;mso-wrap-style:square;mso-width-percent:0;mso-height-percent:0;mso-wrap-distance-left:9pt;mso-wrap-distance-top:3.6pt;mso-wrap-distance-right:9pt;mso-wrap-distance-bottom:3.6pt;mso-position-horizontal:absolute;mso-position-horizontal-relative:text;mso-position-vertical:absolute;mso-position-vertical-relative:text;mso-width-percent:0;mso-height-percent:0;mso-width-relative:margin;mso-height-relative:margin;v-text-anchor:top" o:gfxdata="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" filled="f" strokecolor="#1f4d78 [1604]">
                 <v:textbox>
                   <w:txbxContent>
                     <w:p>
@@ -1973,14 +2001,13 @@
     </w:p>
     <w:p/>
     <w:p>
-      <w:bookmarkStart w:id="14" w:name="_GoBack"/>
       <w:r>
         <w:rPr>
           <w:noProof/>
         </w:rPr>
         <w:lastRenderedPageBreak/>
         <w:drawing>
-          <wp:anchor distT="0" distB="0" distL="114300" distR="114300" simplePos="0" relativeHeight="251675648" behindDoc="0" locked="0" layoutInCell="1" allowOverlap="1" wp14:anchorId="43901515" wp14:editId="0985A5A4">
+          <wp:anchor distT="0" distB="0" distL="114300" distR="114300" simplePos="0" relativeHeight="251675648" behindDoc="0" locked="0" layoutInCell="1" allowOverlap="1" wp14:anchorId="746085C0" wp14:editId="35F80904">
             <wp:simplePos x="0" y="0"/>
             <wp:positionH relativeFrom="column">
               <wp:posOffset>1977390</wp:posOffset>
@@ -2013,7 +2040,7 @@
                     </pic:cNvPicPr>
                   </pic:nvPicPr>
                   <pic:blipFill>
-                    <a:blip r:embed="rId12">
+                    <a:blip r:embed="rId13">
                       <a:extLst>
                         <a:ext uri="{28A0092B-C50C-407E-A947-70E740481C1C}">
                           <a14:useLocalDpi xmlns:a14="http://schemas.microsoft.com/office/drawing/2010/main" val="0"/>
@@ -2041,7 +2068,6 @@
           </wp:anchor>
         </w:drawing>
       </w:r>
-      <w:bookmarkEnd w:id="14"/>
     </w:p>
     <w:p/>
     <w:p/>
@@ -2066,10 +2092,7 @@
     </w:p>
     <w:p>
       <w:r>
-        <w:t>You must first select the line you want to set switches for by clicking either “Red” or “Green”.</w:t>
-      </w:r>
-      <w:r>
-        <w:t xml:space="preserve"> You can then flip the corresponding switches in this menu. Use the “Esc” button to go back to the main GUI.</w:t>
+        <w:t>You must first select the line you want to set switches for by clicking either “Red” or “Green”. You can then flip the corresponding switches in this menu. Use the “Esc” button to go back to the main GUI.</w:t>
       </w:r>
     </w:p>
     <w:p/>
@@ -2079,7 +2102,7 @@
           <w:noProof/>
         </w:rPr>
         <w:drawing>
-          <wp:anchor distT="0" distB="0" distL="114300" distR="114300" simplePos="0" relativeHeight="251679744" behindDoc="0" locked="0" layoutInCell="1" allowOverlap="1" wp14:anchorId="71481451" wp14:editId="754056EB">
+          <wp:anchor distT="0" distB="0" distL="114300" distR="114300" simplePos="0" relativeHeight="251679744" behindDoc="0" locked="0" layoutInCell="1" allowOverlap="1" wp14:anchorId="077EB872" wp14:editId="2376A6A9">
             <wp:simplePos x="0" y="0"/>
             <wp:positionH relativeFrom="column">
               <wp:posOffset>2364740</wp:posOffset>
@@ -2112,7 +2135,7 @@
                     </pic:cNvPicPr>
                   </pic:nvPicPr>
                   <pic:blipFill>
-                    <a:blip r:embed="rId13">
+                    <a:blip r:embed="rId14">
                       <a:extLst>
                         <a:ext uri="{28A0092B-C50C-407E-A947-70E740481C1C}">
                           <a14:useLocalDpi xmlns:a14="http://schemas.microsoft.com/office/drawing/2010/main" val="0"/>
@@ -2211,20 +2234,14 @@
       </w:r>
       <w:r>
         <w:tab/>
-        <w:t xml:space="preserve">    </w:t>
-      </w:r>
-      <w:r>
-        <w:t xml:space="preserve">The CTC office starts off in automatic mode (i.e. everything is automated except </w:t>
+        <w:t xml:space="preserve">    The CTC office starts off in automatic mode (i.e. everything is automated except </w:t>
       </w:r>
       <w:r>
         <w:tab/>
       </w:r>
       <w:r>
         <w:tab/>
-        <w:t xml:space="preserve">    </w:t>
-      </w:r>
-      <w:r>
-        <w:t xml:space="preserve">for sending suggestions to the wayside controller). If you wish to take direct </w:t>
+        <w:t xml:space="preserve">    for sending suggestions to the wayside controller). If you wish to take direct </w:t>
       </w:r>
       <w:r>
         <w:tab/>
@@ -2234,20 +2251,14 @@
       </w:r>
       <w:r>
         <w:tab/>
-        <w:t xml:space="preserve">    </w:t>
-      </w:r>
-      <w:r>
-        <w:t xml:space="preserve">control over the CTC, you may click the button labeled “Toggle Manual Mode,” </w:t>
+        <w:t xml:space="preserve">    control over the CTC, you may click the button labeled “Toggle Manual Mode,” </w:t>
       </w:r>
       <w:r>
         <w:tab/>
       </w:r>
       <w:r>
         <w:tab/>
-        <w:t xml:space="preserve">    </w:t>
-      </w:r>
-      <w:r>
-        <w:t>and it will become blue, indicating that you now have control over the CTC.</w:t>
+        <w:t xml:space="preserve">    and it will become blue, indicating that you now have control over the CTC.</w:t>
       </w:r>
     </w:p>
     <w:p/>
@@ -2317,10 +2328,7 @@
       </w:r>
       <w:r>
         <w:tab/>
-        <w:t xml:space="preserve">   Clicking on “Edit Track” will bring up the table pictured below. </w:t>
-      </w:r>
-      <w:r>
-        <w:t xml:space="preserve">You will be </w:t>
+        <w:t xml:space="preserve">   Clicking on “Edit Track” will bring up the table pictured below. You will be </w:t>
       </w:r>
       <w:r>
         <w:tab/>
@@ -2330,39 +2338,21 @@
       </w:r>
       <w:r>
         <w:tab/>
-        <w:t xml:space="preserve">   </w:t>
-      </w:r>
-      <w:r>
-        <w:t xml:space="preserve">allowed to scroll through all of the blocks and check their status and whether they </w:t>
+        <w:t xml:space="preserve">   allowed to scroll through all of the blocks and check their status and whether they </w:t>
       </w:r>
       <w:r>
         <w:tab/>
       </w:r>
       <w:r>
         <w:tab/>
-        <w:t xml:space="preserve">   </w:t>
-      </w:r>
-      <w:r>
-        <w:t>are occupied or not. You will also be able to en</w:t>
-      </w:r>
-      <w:r>
-        <w:t xml:space="preserve">able or disable blocks </w:t>
-      </w:r>
-      <w:r>
-        <w:t xml:space="preserve">manually by </w:t>
+        <w:t xml:space="preserve">   are occupied or not. You will also be able to enable or disable blocks manually by </w:t>
       </w:r>
       <w:r>
         <w:tab/>
       </w:r>
       <w:r>
         <w:tab/>
-        <w:t xml:space="preserve">   </w:t>
-      </w:r>
-      <w:r>
-        <w:t>clicking the corresponding check box</w:t>
-      </w:r>
-      <w:r>
-        <w:t>.</w:t>
+        <w:t xml:space="preserve">   clicking the corresponding check box.</w:t>
       </w:r>
     </w:p>
     <w:p/>
@@ -2379,7 +2369,7 @@
         </w:rPr>
         <w:lastRenderedPageBreak/>
         <w:drawing>
-          <wp:anchor distT="0" distB="0" distL="114300" distR="114300" simplePos="0" relativeHeight="251687936" behindDoc="0" locked="0" layoutInCell="1" allowOverlap="1" wp14:anchorId="09F27BDB" wp14:editId="36863409">
+          <wp:anchor distT="0" distB="0" distL="114300" distR="114300" simplePos="0" relativeHeight="251687936" behindDoc="0" locked="0" layoutInCell="1" allowOverlap="1" wp14:anchorId="19E4728B" wp14:editId="6C0B0D78">
             <wp:simplePos x="0" y="0"/>
             <wp:positionH relativeFrom="column">
               <wp:posOffset>491490</wp:posOffset>
@@ -2412,7 +2402,7 @@
                     </pic:cNvPicPr>
                   </pic:nvPicPr>
                   <pic:blipFill>
-                    <a:blip r:embed="rId14">
+                    <a:blip r:embed="rId15">
                       <a:extLst>
                         <a:ext uri="{28A0092B-C50C-407E-A947-70E740481C1C}">
                           <a14:useLocalDpi xmlns:a14="http://schemas.microsoft.com/office/drawing/2010/main" val="0"/>
@@ -2504,7 +2494,7 @@
           <w:noProof/>
         </w:rPr>
         <w:drawing>
-          <wp:anchor distT="0" distB="0" distL="114300" distR="114300" simplePos="0" relativeHeight="251696128" behindDoc="0" locked="0" layoutInCell="1" allowOverlap="1" wp14:anchorId="3B7CFC96" wp14:editId="44F2E7F9">
+          <wp:anchor distT="0" distB="0" distL="114300" distR="114300" simplePos="0" relativeHeight="251696128" behindDoc="0" locked="0" layoutInCell="1" allowOverlap="1" wp14:anchorId="7F109FAA" wp14:editId="3BCA2C54">
             <wp:simplePos x="0" y="0"/>
             <wp:positionH relativeFrom="column">
               <wp:posOffset>567690</wp:posOffset>
@@ -2537,7 +2527,7 @@
                     </pic:cNvPicPr>
                   </pic:nvPicPr>
                   <pic:blipFill>
-                    <a:blip r:embed="rId15">
+                    <a:blip r:embed="rId16">
                       <a:extLst>
                         <a:ext uri="{28A0092B-C50C-407E-A947-70E740481C1C}">
                           <a14:useLocalDpi xmlns:a14="http://schemas.microsoft.com/office/drawing/2010/main" val="0"/>
@@ -2582,11 +2572,11 @@
         <w:pStyle w:val="Heading2"/>
         <w:spacing w:after="100"/>
       </w:pPr>
-      <w:bookmarkStart w:id="15" w:name="_Toc462610407"/>
+      <w:bookmarkStart w:id="14" w:name="_Toc462610407"/>
       <w:r>
         <w:t>Track Controller</w:t>
       </w:r>
-      <w:bookmarkEnd w:id="15"/>
+      <w:bookmarkEnd w:id="14"/>
     </w:p>
     <w:p>
       <w:pPr>
@@ -2626,7 +2616,7 @@
         <mc:AlternateContent>
           <mc:Choice Requires="wps">
             <w:drawing>
-              <wp:anchor distT="0" distB="0" distL="114300" distR="114300" simplePos="0" relativeHeight="251626496" behindDoc="0" locked="0" layoutInCell="1" allowOverlap="1" wp14:anchorId="28D0B70F" wp14:editId="6A0B8347">
+              <wp:anchor distT="0" distB="0" distL="114300" distR="114300" simplePos="0" relativeHeight="251626496" behindDoc="0" locked="0" layoutInCell="1" allowOverlap="1" wp14:anchorId="561357D3" wp14:editId="3F1D142B">
                 <wp:simplePos x="0" y="0"/>
                 <wp:positionH relativeFrom="column">
                   <wp:posOffset>635</wp:posOffset>
@@ -2634,7 +2624,7 @@
                 <wp:positionV relativeFrom="paragraph">
                   <wp:posOffset>146050</wp:posOffset>
                 </wp:positionV>
-                <wp:extent cx="384810" cy="4246880"/>
+                <wp:extent cx="384810" cy="2988310"/>
                 <wp:effectExtent l="0" t="0" r="0" b="0"/>
                 <wp:wrapNone/>
                 <wp:docPr id="5" name="TextBox 4"/>
@@ -2646,7 +2636,7 @@
                       <wps:spPr>
                         <a:xfrm>
                           <a:off x="0" y="0"/>
-                          <a:ext cx="384810" cy="4246880"/>
+                          <a:ext cx="384810" cy="2988310"/>
                         </a:xfrm>
                         <a:prstGeom prst="rect">
                           <a:avLst/>
@@ -2876,7 +2866,7 @@
           </mc:Choice>
           <mc:Fallback>
             <w:pict>
-              <v:shape w14:anchorId="28D0B70F" id="TextBox 4" o:spid="_x0000_s1029" type="#_x0000_t202" style="position:absolute;margin-left:.05pt;margin-top:11.5pt;width:30.3pt;height:334.4pt;z-index:251626496;visibility:visible;mso-wrap-style:square;mso-wrap-distance-left:9pt;mso-wrap-distance-top:0;mso-wrap-distance-right:9pt;mso-wrap-distance-bottom:0;mso-position-horizontal:absolute;mso-position-horizontal-relative:text;mso-position-vertical:absolute;mso-position-vertical-relative:text;v-text-anchor:top" o:gfxdata="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" filled="f" stroked="f">
+              <v:shape id="TextBox 4" o:spid="_x0000_s1029" type="#_x0000_t202" style="position:absolute;margin-left:.05pt;margin-top:11.5pt;width:30.3pt;height:235.3pt;z-index:251626496;visibility:visible;mso-wrap-style:square;mso-wrap-distance-left:9pt;mso-wrap-distance-top:0;mso-wrap-distance-right:9pt;mso-wrap-distance-bottom:0;mso-position-horizontal:absolute;mso-position-horizontal-relative:text;mso-position-vertical:absolute;mso-position-vertical-relative:text;v-text-anchor:top" o:gfxdata="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" filled="f" stroked="f">
                 <v:textbox style="mso-fit-shape-to-text:t">
                   <w:txbxContent>
                     <w:p>
@@ -3099,7 +3089,7 @@
           <w:noProof/>
         </w:rPr>
         <w:drawing>
-          <wp:anchor distT="0" distB="0" distL="114300" distR="114300" simplePos="0" relativeHeight="251634688" behindDoc="0" locked="0" layoutInCell="1" allowOverlap="1" wp14:anchorId="3FAABA8B" wp14:editId="13C34762">
+          <wp:anchor distT="0" distB="0" distL="114300" distR="114300" simplePos="0" relativeHeight="251634688" behindDoc="0" locked="0" layoutInCell="1" allowOverlap="1" wp14:anchorId="599B7948" wp14:editId="3C8899D2">
             <wp:simplePos x="0" y="0"/>
             <wp:positionH relativeFrom="column">
               <wp:posOffset>434340</wp:posOffset>
@@ -3122,7 +3112,7 @@
                     <pic:cNvPicPr/>
                   </pic:nvPicPr>
                   <pic:blipFill rotWithShape="1">
-                    <a:blip r:embed="rId16">
+                    <a:blip r:embed="rId17">
                       <a:extLst>
                         <a:ext uri="{28A0092B-C50C-407E-A947-70E740481C1C}">
                           <a14:useLocalDpi xmlns:a14="http://schemas.microsoft.com/office/drawing/2010/main" val="0"/>
@@ -3144,7 +3134,7 @@
                       <a:noFill/>
                     </a:ln>
                     <a:extLst>
-                      <a:ext uri="{53640926-AAD7-44D8-BBD7-CCE9431645EC}">
+                      <a:ext uri="{53640926-AAD7-44d8-BBD7-CCE9431645EC}">
                         <a14:shadowObscured xmlns:a14="http://schemas.microsoft.com/office/drawing/2010/main"/>
                       </a:ext>
                     </a:extLst>
@@ -4369,11 +4359,11 @@
         <w:pStyle w:val="Heading2"/>
         <w:spacing w:after="100"/>
       </w:pPr>
-      <w:bookmarkStart w:id="16" w:name="_Toc462610408"/>
+      <w:bookmarkStart w:id="15" w:name="_Toc462610408"/>
       <w:r>
         <w:t>Track Model</w:t>
       </w:r>
-      <w:bookmarkEnd w:id="16"/>
+      <w:bookmarkEnd w:id="15"/>
     </w:p>
     <w:p>
       <w:pPr>
@@ -4381,8 +4371,78 @@
         <w:spacing w:after="100"/>
       </w:pPr>
       <w:r>
+        <w:rPr>
+          <w:noProof/>
+        </w:rPr>
+        <w:drawing>
+          <wp:anchor distT="0" distB="0" distL="114300" distR="114300" simplePos="0" relativeHeight="251697152" behindDoc="0" locked="0" layoutInCell="1" allowOverlap="1" wp14:anchorId="5F81DEE2" wp14:editId="14507CE4">
+            <wp:simplePos x="0" y="0"/>
+            <wp:positionH relativeFrom="column">
+              <wp:posOffset>114300</wp:posOffset>
+            </wp:positionH>
+            <wp:positionV relativeFrom="paragraph">
+              <wp:posOffset>696595</wp:posOffset>
+            </wp:positionV>
+            <wp:extent cx="6121400" cy="4546600"/>
+            <wp:effectExtent l="0" t="0" r="0" b="0"/>
+            <wp:wrapSquare wrapText="bothSides"/>
+            <wp:docPr id="13" name="Picture 13" descr="Macintosh HD:Users:Xavier:Desktop:TrackUI.png"/>
+            <wp:cNvGraphicFramePr>
+              <a:graphicFrameLocks xmlns:a="http://schemas.openxmlformats.org/drawingml/2006/main" noChangeAspect="1"/>
+            </wp:cNvGraphicFramePr>
+            <a:graphic xmlns:a="http://schemas.openxmlformats.org/drawingml/2006/main">
+              <a:graphicData uri="http://schemas.openxmlformats.org/drawingml/2006/picture">
+                <pic:pic xmlns:pic="http://schemas.openxmlformats.org/drawingml/2006/picture">
+                  <pic:nvPicPr>
+                    <pic:cNvPr id="0" name="Picture 1" descr="Macintosh HD:Users:Xavier:Desktop:TrackUI.png"/>
+                    <pic:cNvPicPr>
+                      <a:picLocks noChangeAspect="1" noChangeArrowheads="1"/>
+                    </pic:cNvPicPr>
+                  </pic:nvPicPr>
+                  <pic:blipFill>
+                    <a:blip r:embed="rId18">
+                      <a:extLst>
+                        <a:ext uri="{28A0092B-C50C-407E-A947-70E740481C1C}">
+                          <a14:useLocalDpi xmlns:a14="http://schemas.microsoft.com/office/drawing/2010/main" val="0"/>
+                        </a:ext>
+                      </a:extLst>
+                    </a:blip>
+                    <a:srcRect/>
+                    <a:stretch>
+                      <a:fillRect/>
+                    </a:stretch>
+                  </pic:blipFill>
+                  <pic:spPr bwMode="auto">
+                    <a:xfrm>
+                      <a:off x="0" y="0"/>
+                      <a:ext cx="6121400" cy="4546600"/>
+                    </a:xfrm>
+                    <a:prstGeom prst="rect">
+                      <a:avLst/>
+                    </a:prstGeom>
+                    <a:noFill/>
+                    <a:ln>
+                      <a:noFill/>
+                    </a:ln>
+                  </pic:spPr>
+                </pic:pic>
+              </a:graphicData>
+            </a:graphic>
+            <wp14:sizeRelH relativeFrom="page">
+              <wp14:pctWidth>0</wp14:pctWidth>
+            </wp14:sizeRelH>
+            <wp14:sizeRelV relativeFrom="page">
+              <wp14:pctHeight>0</wp14:pctHeight>
+            </wp14:sizeRelV>
+          </wp:anchor>
+        </w:drawing>
+      </w:r>
+      <w:r>
         <w:t>Intended User</w:t>
       </w:r>
+      <w:r>
+        <w:t xml:space="preserve"> – The Developer</w:t>
+      </w:r>
     </w:p>
     <w:p>
       <w:pPr>
@@ -4404,49 +4464,259 @@
     </w:p>
     <w:p>
       <w:pPr>
-        <w:pStyle w:val="Heading2"/>
-        <w:spacing w:after="100"/>
-      </w:pPr>
-      <w:bookmarkStart w:id="17" w:name="_Toc462610409"/>
-      <w:r>
-        <w:t>Train Model</w:t>
-      </w:r>
-      <w:bookmarkEnd w:id="17"/>
-    </w:p>
-    <w:p>
-      <w:pPr>
-        <w:pStyle w:val="Heading3"/>
-        <w:spacing w:after="100"/>
-      </w:pPr>
-      <w:r>
-        <w:t>Intended User</w:t>
-      </w:r>
-    </w:p>
-    <w:p>
-      <w:r>
-        <w:t>The intended user of the Train Model is the passengers or testers of the train model.</w:t>
-      </w:r>
-    </w:p>
-    <w:p>
-      <w:pPr>
-        <w:pStyle w:val="Heading3"/>
-        <w:spacing w:after="100"/>
-      </w:pPr>
-      <w:r>
-        <w:t>Screenshot</w:t>
-      </w:r>
-    </w:p>
-    <w:p>
-      <w:pPr>
-        <w:spacing w:after="100"/>
-      </w:pPr>
+        <w:pStyle w:val="Heading4"/>
+      </w:pPr>
+      <w:r>
+        <w:lastRenderedPageBreak/>
+        <w:t>Inspect a block</w:t>
+      </w:r>
+    </w:p>
+    <w:p>
+      <w:r>
+        <w:t>To inspect a specific block of track select the block from the map in the UI.  The fields should then populate with the values and states related to the block.</w:t>
+      </w:r>
+    </w:p>
+    <w:p>
+      <w:pPr>
+        <w:pStyle w:val="Heading5"/>
+      </w:pPr>
+      <w:r>
+        <w:t>Block data</w:t>
+      </w:r>
+    </w:p>
+    <w:p>
+      <w:r>
+        <w:t>The data that is stored with the block includes the block identity shown in blue, the block parameters in orange, the block infrastructure in purple, and the block failures in red.</w:t>
+      </w:r>
+    </w:p>
+    <w:p/>
+    <w:p>
+      <w:pPr>
+        <w:pStyle w:val="Heading6"/>
+      </w:pPr>
+      <w:r>
+        <w:t>Identity</w:t>
+      </w:r>
+    </w:p>
+    <w:p>
+      <w:r>
+        <w:t>All blocks are on the red or green lines.  They are part of a section as lettered on the map and each have a unique number.</w:t>
+      </w:r>
+    </w:p>
+    <w:p/>
+    <w:p>
+      <w:pPr>
+        <w:pStyle w:val="Heading6"/>
+      </w:pPr>
+      <w:r>
+        <w:t>Parameters</w:t>
+      </w:r>
+    </w:p>
+    <w:p>
+      <w:r>
+        <w:t>Parameters include preset values accounting for the physical attributes of the block.  They show the same values from their creation</w:t>
+      </w:r>
+    </w:p>
+    <w:p/>
+    <w:p>
+      <w:pPr>
+        <w:pStyle w:val="Heading6"/>
+      </w:pPr>
+      <w:r>
+        <w:t>Infrastructure</w:t>
+      </w:r>
+    </w:p>
+    <w:p>
+      <w:r>
+        <w:t>The infrastructure associated with the selected block is shown here.  Not all blocks have all pieces of infrastructure.  The parameters of the infrastructure can also be viewed and changed such as the direction of a switch.</w:t>
+      </w:r>
+    </w:p>
+    <w:p/>
+    <w:p>
+      <w:pPr>
+        <w:pStyle w:val="Heading6"/>
+      </w:pPr>
+      <w:r>
+        <w:t>Failures</w:t>
+      </w:r>
+    </w:p>
+    <w:p>
+      <w:r>
+        <w:t>The indicators show the presence of various failures on the section of track.  Failures can be automatically invoked with the red buttons.</w:t>
+      </w:r>
+    </w:p>
+    <w:p>
       <w:r>
         <w:rPr>
           <w:noProof/>
         </w:rPr>
         <w:lastRenderedPageBreak/>
         <w:drawing>
-          <wp:anchor distT="0" distB="0" distL="114300" distR="114300" simplePos="0" relativeHeight="251662336" behindDoc="0" locked="0" layoutInCell="1" allowOverlap="1">
+          <wp:anchor distT="0" distB="0" distL="114300" distR="114300" simplePos="0" relativeHeight="251698176" behindDoc="0" locked="0" layoutInCell="1" allowOverlap="1" wp14:anchorId="6ED3E2CF" wp14:editId="51B110F1">
+            <wp:simplePos x="0" y="0"/>
+            <wp:positionH relativeFrom="column">
+              <wp:posOffset>2540</wp:posOffset>
+            </wp:positionH>
+            <wp:positionV relativeFrom="paragraph">
+              <wp:posOffset>-76200</wp:posOffset>
+            </wp:positionV>
+            <wp:extent cx="6121400" cy="4610100"/>
+            <wp:effectExtent l="0" t="0" r="0" b="12700"/>
+            <wp:wrapSquare wrapText="bothSides"/>
+            <wp:docPr id="17" name="Picture 17" descr="Macintosh HD:Users:Xavier:Desktop:TrackAdd.png"/>
+            <wp:cNvGraphicFramePr>
+              <a:graphicFrameLocks xmlns:a="http://schemas.openxmlformats.org/drawingml/2006/main" noChangeAspect="1"/>
+            </wp:cNvGraphicFramePr>
+            <a:graphic xmlns:a="http://schemas.openxmlformats.org/drawingml/2006/main">
+              <a:graphicData uri="http://schemas.openxmlformats.org/drawingml/2006/picture">
+                <pic:pic xmlns:pic="http://schemas.openxmlformats.org/drawingml/2006/picture">
+                  <pic:nvPicPr>
+                    <pic:cNvPr id="0" name="Picture 3" descr="Macintosh HD:Users:Xavier:Desktop:TrackAdd.png"/>
+                    <pic:cNvPicPr>
+                      <a:picLocks noChangeAspect="1" noChangeArrowheads="1"/>
+                    </pic:cNvPicPr>
+                  </pic:nvPicPr>
+                  <pic:blipFill>
+                    <a:blip r:embed="rId19">
+                      <a:extLst>
+                        <a:ext uri="{28A0092B-C50C-407E-A947-70E740481C1C}">
+                          <a14:useLocalDpi xmlns:a14="http://schemas.microsoft.com/office/drawing/2010/main" val="0"/>
+                        </a:ext>
+                      </a:extLst>
+                    </a:blip>
+                    <a:srcRect/>
+                    <a:stretch>
+                      <a:fillRect/>
+                    </a:stretch>
+                  </pic:blipFill>
+                  <pic:spPr bwMode="auto">
+                    <a:xfrm>
+                      <a:off x="0" y="0"/>
+                      <a:ext cx="6121400" cy="4610100"/>
+                    </a:xfrm>
+                    <a:prstGeom prst="rect">
+                      <a:avLst/>
+                    </a:prstGeom>
+                    <a:noFill/>
+                    <a:ln>
+                      <a:noFill/>
+                    </a:ln>
+                  </pic:spPr>
+                </pic:pic>
+              </a:graphicData>
+            </a:graphic>
+            <wp14:sizeRelH relativeFrom="page">
+              <wp14:pctWidth>0</wp14:pctWidth>
+            </wp14:sizeRelH>
+            <wp14:sizeRelV relativeFrom="page">
+              <wp14:pctHeight>0</wp14:pctHeight>
+            </wp14:sizeRelV>
+          </wp:anchor>
+        </w:drawing>
+      </w:r>
+    </w:p>
+    <w:p>
+      <w:pPr>
+        <w:pStyle w:val="Heading4"/>
+      </w:pPr>
+      <w:r>
+        <w:t>Edit the Model</w:t>
+      </w:r>
+    </w:p>
+    <w:p>
+      <w:r>
+        <w:t xml:space="preserve">To configure the track layout click the blue plus in the bottom left to get to a table view of the block </w:t>
+      </w:r>
+      <w:r>
+        <w:t>d</w:t>
+      </w:r>
+      <w:r>
+        <w:t>atabase.</w:t>
+      </w:r>
+    </w:p>
+    <w:p/>
+    <w:p>
+      <w:pPr>
+        <w:pStyle w:val="Heading5"/>
+      </w:pPr>
+      <w:r>
+        <w:t>Load a Track</w:t>
+      </w:r>
+    </w:p>
+    <w:p>
+      <w:r>
+        <w:t>Select load from (.</w:t>
+      </w:r>
+      <w:proofErr w:type="spellStart"/>
+      <w:r>
+        <w:t>csv</w:t>
+      </w:r>
+      <w:proofErr w:type="spellEnd"/>
+      <w:r>
+        <w:t>) to open a file browser to select a track to load.</w:t>
+      </w:r>
+    </w:p>
+    <w:p/>
+    <w:p>
+      <w:pPr>
+        <w:pStyle w:val="Heading5"/>
+      </w:pPr>
+      <w:r>
+        <w:t>Manually Edit Block</w:t>
+      </w:r>
+    </w:p>
+    <w:p>
+      <w:r>
+        <w:t>Enter values in the fields beneath the block database table to update or add a block then click the green plus</w:t>
+      </w:r>
+    </w:p>
+    <w:p>
+      <w:pPr>
+        <w:pStyle w:val="Heading2"/>
+        <w:spacing w:after="100"/>
+      </w:pPr>
+      <w:bookmarkStart w:id="16" w:name="_Toc462610409"/>
+      <w:r>
+        <w:t>Train Model</w:t>
+      </w:r>
+      <w:bookmarkStart w:id="17" w:name="_GoBack"/>
+      <w:bookmarkEnd w:id="16"/>
+      <w:bookmarkEnd w:id="17"/>
+    </w:p>
+    <w:p>
+      <w:pPr>
+        <w:pStyle w:val="Heading3"/>
+        <w:spacing w:after="100"/>
+      </w:pPr>
+      <w:r>
+        <w:t>Intended User</w:t>
+      </w:r>
+    </w:p>
+    <w:p>
+      <w:r>
+        <w:t>The intended user of the Train Model is the passengers or testers of the train model.</w:t>
+      </w:r>
+    </w:p>
+    <w:p>
+      <w:pPr>
+        <w:pStyle w:val="Heading3"/>
+        <w:spacing w:after="100"/>
+      </w:pPr>
+      <w:r>
+        <w:t>Screenshot</w:t>
+      </w:r>
+    </w:p>
+    <w:p>
+      <w:pPr>
+        <w:spacing w:after="100"/>
+      </w:pPr>
+      <w:r>
+        <w:rPr>
+          <w:noProof/>
+        </w:rPr>
+        <w:lastRenderedPageBreak/>
+        <w:drawing>
+          <wp:anchor distT="0" distB="0" distL="114300" distR="114300" simplePos="0" relativeHeight="251662336" behindDoc="0" locked="0" layoutInCell="1" allowOverlap="1" wp14:anchorId="10E3BD34" wp14:editId="0BDE2A97">
             <wp:simplePos x="0" y="0"/>
             <wp:positionH relativeFrom="column">
               <wp:posOffset>-3810</wp:posOffset>
@@ -4471,7 +4741,7 @@
                     </pic:cNvPicPr>
                   </pic:nvPicPr>
                   <pic:blipFill>
-                    <a:blip r:embed="rId17">
+                    <a:blip r:embed="rId20">
                       <a:extLst>
                         <a:ext uri="{28A0092B-C50C-407E-A947-70E740481C1C}">
                           <a14:useLocalDpi xmlns:a14="http://schemas.microsoft.com/office/drawing/2010/main" val="0"/>
@@ -4770,7 +5040,7 @@
         </w:rPr>
         <w:lastRenderedPageBreak/>
         <w:drawing>
-          <wp:anchor distT="0" distB="0" distL="114300" distR="114300" simplePos="0" relativeHeight="251661312" behindDoc="1" locked="0" layoutInCell="1" allowOverlap="1" wp14:anchorId="753A268A" wp14:editId="52E573DE">
+          <wp:anchor distT="0" distB="0" distL="114300" distR="114300" simplePos="0" relativeHeight="251661312" behindDoc="1" locked="0" layoutInCell="1" allowOverlap="1" wp14:anchorId="6514AD42" wp14:editId="6547A4FA">
             <wp:simplePos x="0" y="0"/>
             <wp:positionH relativeFrom="column">
               <wp:posOffset>-3810</wp:posOffset>
@@ -4801,7 +5071,7 @@
                     <pic:cNvPicPr/>
                   </pic:nvPicPr>
                   <pic:blipFill>
-                    <a:blip r:embed="rId18">
+                    <a:blip r:embed="rId21">
                       <a:extLst>
                         <a:ext uri="{28A0092B-C50C-407E-A947-70E740481C1C}">
                           <a14:useLocalDpi xmlns:a14="http://schemas.microsoft.com/office/drawing/2010/main" val="0"/>
@@ -5151,7 +5421,7 @@
       </w:pPr>
     </w:p>
     <w:sectPr>
-      <w:headerReference w:type="default" r:id="rId19"/>
+      <w:headerReference w:type="default" r:id="rId22"/>
       <w:pgSz w:w="12240" w:h="15840" w:code="1"/>
       <w:pgMar w:top="1440" w:right="1296" w:bottom="1440" w:left="1296" w:header="720" w:footer="720" w:gutter="0"/>
       <w:pgNumType w:start="1"/>
@@ -5163,7 +5433,7 @@
 </file>
 
 <file path=word/endnotes.xml><?xml version="1.0" encoding="utf-8"?>
-<w:endnotes xmlns:wpc="http://schemas.microsoft.com/office/word/2010/wordprocessingCanvas" xmlns:mc="http://schemas.openxmlformats.org/markup-compatibility/2006" xmlns:o="urn:schemas-microsoft-com:office:office" xmlns:r="http://schemas.openxmlformats.org/officeDocument/2006/relationships" xmlns:m="http://schemas.openxmlformats.org/officeDocument/2006/math" xmlns:v="urn:schemas-microsoft-com:vml" xmlns:wp14="http://schemas.microsoft.com/office/word/2010/wordprocessingDrawing" xmlns:wp="http://schemas.openxmlformats.org/drawingml/2006/wordprocessingDrawing" xmlns:w10="urn:schemas-microsoft-com:office:word" xmlns:w="http://schemas.openxmlformats.org/wordprocessingml/2006/main" xmlns:w14="http://schemas.microsoft.com/office/word/2010/wordml" xmlns:w15="http://schemas.microsoft.com/office/word/2012/wordml" xmlns:wpg="http://schemas.microsoft.com/office/word/2010/wordprocessingGroup" xmlns:wpi="http://schemas.microsoft.com/office/word/2010/wordprocessingInk" xmlns:wne="http://schemas.microsoft.com/office/word/2006/wordml" xmlns:wps="http://schemas.microsoft.com/office/word/2010/wordprocessingShape" mc:Ignorable="w14 w15 wp14">
+<w:endnotes xmlns:wpc="http://schemas.microsoft.com/office/word/2010/wordprocessingCanvas" xmlns:mo="http://schemas.microsoft.com/office/mac/office/2008/main" xmlns:mc="http://schemas.openxmlformats.org/markup-compatibility/2006" xmlns:mv="urn:schemas-microsoft-com:mac:vml" xmlns:o="urn:schemas-microsoft-com:office:office" xmlns:r="http://schemas.openxmlformats.org/officeDocument/2006/relationships" xmlns:m="http://schemas.openxmlformats.org/officeDocument/2006/math" xmlns:v="urn:schemas-microsoft-com:vml" xmlns:wp14="http://schemas.microsoft.com/office/word/2010/wordprocessingDrawing" xmlns:wp="http://schemas.openxmlformats.org/drawingml/2006/wordprocessingDrawing" xmlns:w10="urn:schemas-microsoft-com:office:word" xmlns:w="http://schemas.openxmlformats.org/wordprocessingml/2006/main" xmlns:w14="http://schemas.microsoft.com/office/word/2010/wordml" xmlns:wpg="http://schemas.microsoft.com/office/word/2010/wordprocessingGroup" xmlns:wpi="http://schemas.microsoft.com/office/word/2010/wordprocessingInk" xmlns:wne="http://schemas.microsoft.com/office/word/2006/wordml" xmlns:wps="http://schemas.microsoft.com/office/word/2010/wordprocessingShape" mc:Ignorable="w14 wp14">
   <w:endnote w:type="separator" w:id="-1">
     <w:p>
       <w:pPr>
@@ -5188,7 +5458,7 @@
 </file>
 
 <file path=word/footer1.xml><?xml version="1.0" encoding="utf-8"?>
-<w:ftr xmlns:wpc="http://schemas.microsoft.com/office/word/2010/wordprocessingCanvas" xmlns:mc="http://schemas.openxmlformats.org/markup-compatibility/2006" xmlns:o="urn:schemas-microsoft-com:office:office" xmlns:r="http://schemas.openxmlformats.org/officeDocument/2006/relationships" xmlns:m="http://schemas.openxmlformats.org/officeDocument/2006/math" xmlns:v="urn:schemas-microsoft-com:vml" xmlns:wp14="http://schemas.microsoft.com/office/word/2010/wordprocessingDrawing" xmlns:wp="http://schemas.openxmlformats.org/drawingml/2006/wordprocessingDrawing" xmlns:w10="urn:schemas-microsoft-com:office:word" xmlns:w="http://schemas.openxmlformats.org/wordprocessingml/2006/main" xmlns:w14="http://schemas.microsoft.com/office/word/2010/wordml" xmlns:w15="http://schemas.microsoft.com/office/word/2012/wordml" xmlns:wpg="http://schemas.microsoft.com/office/word/2010/wordprocessingGroup" xmlns:wpi="http://schemas.microsoft.com/office/word/2010/wordprocessingInk" xmlns:wne="http://schemas.microsoft.com/office/word/2006/wordml" xmlns:wps="http://schemas.microsoft.com/office/word/2010/wordprocessingShape" mc:Ignorable="w14 w15 wp14">
+<w:ftr xmlns:wpc="http://schemas.microsoft.com/office/word/2010/wordprocessingCanvas" xmlns:mo="http://schemas.microsoft.com/office/mac/office/2008/main" xmlns:mc="http://schemas.openxmlformats.org/markup-compatibility/2006" xmlns:mv="urn:schemas-microsoft-com:mac:vml" xmlns:o="urn:schemas-microsoft-com:office:office" xmlns:r="http://schemas.openxmlformats.org/officeDocument/2006/relationships" xmlns:m="http://schemas.openxmlformats.org/officeDocument/2006/math" xmlns:v="urn:schemas-microsoft-com:vml" xmlns:wp14="http://schemas.microsoft.com/office/word/2010/wordprocessingDrawing" xmlns:wp="http://schemas.openxmlformats.org/drawingml/2006/wordprocessingDrawing" xmlns:w10="urn:schemas-microsoft-com:office:word" xmlns:w="http://schemas.openxmlformats.org/wordprocessingml/2006/main" xmlns:w14="http://schemas.microsoft.com/office/word/2010/wordml" xmlns:wpg="http://schemas.microsoft.com/office/word/2010/wordprocessingGroup" xmlns:wpi="http://schemas.microsoft.com/office/word/2010/wordprocessingInk" xmlns:wne="http://schemas.microsoft.com/office/word/2006/wordml" xmlns:wps="http://schemas.microsoft.com/office/word/2010/wordprocessingShape" mc:Ignorable="w14 wp14">
   <w:p>
     <w:pPr>
       <w:pStyle w:val="Footer"/>
@@ -5199,7 +5469,7 @@
 </file>
 
 <file path=word/footer2.xml><?xml version="1.0" encoding="utf-8"?>
-<w:ftr xmlns:wpc="http://schemas.microsoft.com/office/word/2010/wordprocessingCanvas" xmlns:mc="http://schemas.openxmlformats.org/markup-compatibility/2006" xmlns:o="urn:schemas-microsoft-com:office:office" xmlns:r="http://schemas.openxmlformats.org/officeDocument/2006/relationships" xmlns:m="http://schemas.openxmlformats.org/officeDocument/2006/math" xmlns:v="urn:schemas-microsoft-com:vml" xmlns:wp14="http://schemas.microsoft.com/office/word/2010/wordprocessingDrawing" xmlns:wp="http://schemas.openxmlformats.org/drawingml/2006/wordprocessingDrawing" xmlns:w10="urn:schemas-microsoft-com:office:word" xmlns:w="http://schemas.openxmlformats.org/wordprocessingml/2006/main" xmlns:w14="http://schemas.microsoft.com/office/word/2010/wordml" xmlns:w15="http://schemas.microsoft.com/office/word/2012/wordml" xmlns:wpg="http://schemas.microsoft.com/office/word/2010/wordprocessingGroup" xmlns:wpi="http://schemas.microsoft.com/office/word/2010/wordprocessingInk" xmlns:wne="http://schemas.microsoft.com/office/word/2006/wordml" xmlns:wps="http://schemas.microsoft.com/office/word/2010/wordprocessingShape" mc:Ignorable="w14 w15 wp14">
+<w:ftr xmlns:wpc="http://schemas.microsoft.com/office/word/2010/wordprocessingCanvas" xmlns:mo="http://schemas.microsoft.com/office/mac/office/2008/main" xmlns:mc="http://schemas.openxmlformats.org/markup-compatibility/2006" xmlns:mv="urn:schemas-microsoft-com:mac:vml" xmlns:o="urn:schemas-microsoft-com:office:office" xmlns:r="http://schemas.openxmlformats.org/officeDocument/2006/relationships" xmlns:m="http://schemas.openxmlformats.org/officeDocument/2006/math" xmlns:v="urn:schemas-microsoft-com:vml" xmlns:wp14="http://schemas.microsoft.com/office/word/2010/wordprocessingDrawing" xmlns:wp="http://schemas.openxmlformats.org/drawingml/2006/wordprocessingDrawing" xmlns:w10="urn:schemas-microsoft-com:office:word" xmlns:w="http://schemas.openxmlformats.org/wordprocessingml/2006/main" xmlns:w14="http://schemas.microsoft.com/office/word/2010/wordml" xmlns:wpg="http://schemas.microsoft.com/office/word/2010/wordprocessingGroup" xmlns:wpi="http://schemas.microsoft.com/office/word/2010/wordprocessingInk" xmlns:wne="http://schemas.microsoft.com/office/word/2006/wordml" xmlns:wps="http://schemas.microsoft.com/office/word/2010/wordprocessingShape" mc:Ignorable="w14 wp14">
   <w:p>
     <w:pPr>
       <w:pStyle w:val="Footer"/>
@@ -5209,7 +5479,7 @@
 </file>
 
 <file path=word/footnotes.xml><?xml version="1.0" encoding="utf-8"?>
-<w:footnotes xmlns:wpc="http://schemas.microsoft.com/office/word/2010/wordprocessingCanvas" xmlns:mc="http://schemas.openxmlformats.org/markup-compatibility/2006" xmlns:o="urn:schemas-microsoft-com:office:office" xmlns:r="http://schemas.openxmlformats.org/officeDocument/2006/relationships" xmlns:m="http://schemas.openxmlformats.org/officeDocument/2006/math" xmlns:v="urn:schemas-microsoft-com:vml" xmlns:wp14="http://schemas.microsoft.com/office/word/2010/wordprocessingDrawing" xmlns:wp="http://schemas.openxmlformats.org/drawingml/2006/wordprocessingDrawing" xmlns:w10="urn:schemas-microsoft-com:office:word" xmlns:w="http://schemas.openxmlformats.org/wordprocessingml/2006/main" xmlns:w14="http://schemas.microsoft.com/office/word/2010/wordml" xmlns:w15="http://schemas.microsoft.com/office/word/2012/wordml" xmlns:wpg="http://schemas.microsoft.com/office/word/2010/wordprocessingGroup" xmlns:wpi="http://schemas.microsoft.com/office/word/2010/wordprocessingInk" xmlns:wne="http://schemas.microsoft.com/office/word/2006/wordml" xmlns:wps="http://schemas.microsoft.com/office/word/2010/wordprocessingShape" mc:Ignorable="w14 w15 wp14">
+<w:footnotes xmlns:wpc="http://schemas.microsoft.com/office/word/2010/wordprocessingCanvas" xmlns:mo="http://schemas.microsoft.com/office/mac/office/2008/main" xmlns:mc="http://schemas.openxmlformats.org/markup-compatibility/2006" xmlns:mv="urn:schemas-microsoft-com:mac:vml" xmlns:o="urn:schemas-microsoft-com:office:office" xmlns:r="http://schemas.openxmlformats.org/officeDocument/2006/relationships" xmlns:m="http://schemas.openxmlformats.org/officeDocument/2006/math" xmlns:v="urn:schemas-microsoft-com:vml" xmlns:wp14="http://schemas.microsoft.com/office/word/2010/wordprocessingDrawing" xmlns:wp="http://schemas.openxmlformats.org/drawingml/2006/wordprocessingDrawing" xmlns:w10="urn:schemas-microsoft-com:office:word" xmlns:w="http://schemas.openxmlformats.org/wordprocessingml/2006/main" xmlns:w14="http://schemas.microsoft.com/office/word/2010/wordml" xmlns:wpg="http://schemas.microsoft.com/office/word/2010/wordprocessingGroup" xmlns:wpi="http://schemas.microsoft.com/office/word/2010/wordprocessingInk" xmlns:wne="http://schemas.microsoft.com/office/word/2006/wordml" xmlns:wps="http://schemas.microsoft.com/office/word/2010/wordprocessingShape" mc:Ignorable="w14 wp14">
   <w:footnote w:type="separator" w:id="-1">
     <w:p>
       <w:pPr>
@@ -5234,7 +5504,7 @@
 </file>
 
 <file path=word/header1.xml><?xml version="1.0" encoding="utf-8"?>
-<w:hdr xmlns:wpc="http://schemas.microsoft.com/office/word/2010/wordprocessingCanvas" xmlns:mc="http://schemas.openxmlformats.org/markup-compatibility/2006" xmlns:o="urn:schemas-microsoft-com:office:office" xmlns:r="http://schemas.openxmlformats.org/officeDocument/2006/relationships" xmlns:m="http://schemas.openxmlformats.org/officeDocument/2006/math" xmlns:v="urn:schemas-microsoft-com:vml" xmlns:wp14="http://schemas.microsoft.com/office/word/2010/wordprocessingDrawing" xmlns:wp="http://schemas.openxmlformats.org/drawingml/2006/wordprocessingDrawing" xmlns:w10="urn:schemas-microsoft-com:office:word" xmlns:w="http://schemas.openxmlformats.org/wordprocessingml/2006/main" xmlns:w14="http://schemas.microsoft.com/office/word/2010/wordml" xmlns:w15="http://schemas.microsoft.com/office/word/2012/wordml" xmlns:wpg="http://schemas.microsoft.com/office/word/2010/wordprocessingGroup" xmlns:wpi="http://schemas.microsoft.com/office/word/2010/wordprocessingInk" xmlns:wne="http://schemas.microsoft.com/office/word/2006/wordml" xmlns:wps="http://schemas.microsoft.com/office/word/2010/wordprocessingShape" mc:Ignorable="w14 w15 wp14">
+<w:hdr xmlns:wpc="http://schemas.microsoft.com/office/word/2010/wordprocessingCanvas" xmlns:mo="http://schemas.microsoft.com/office/mac/office/2008/main" xmlns:mc="http://schemas.openxmlformats.org/markup-compatibility/2006" xmlns:mv="urn:schemas-microsoft-com:mac:vml" xmlns:o="urn:schemas-microsoft-com:office:office" xmlns:r="http://schemas.openxmlformats.org/officeDocument/2006/relationships" xmlns:m="http://schemas.openxmlformats.org/officeDocument/2006/math" xmlns:v="urn:schemas-microsoft-com:vml" xmlns:wp14="http://schemas.microsoft.com/office/word/2010/wordprocessingDrawing" xmlns:wp="http://schemas.openxmlformats.org/drawingml/2006/wordprocessingDrawing" xmlns:w10="urn:schemas-microsoft-com:office:word" xmlns:w="http://schemas.openxmlformats.org/wordprocessingml/2006/main" xmlns:w14="http://schemas.microsoft.com/office/word/2010/wordml" xmlns:wpg="http://schemas.microsoft.com/office/word/2010/wordprocessingGroup" xmlns:wpi="http://schemas.microsoft.com/office/word/2010/wordprocessingInk" xmlns:wne="http://schemas.microsoft.com/office/word/2006/wordml" xmlns:wps="http://schemas.microsoft.com/office/word/2010/wordprocessingShape" mc:Ignorable="w14 wp14">
   <w:p>
     <w:pPr>
       <w:pStyle w:val="Header"/>
@@ -5278,7 +5548,7 @@
 </file>
 
 <file path=word/header2.xml><?xml version="1.0" encoding="utf-8"?>
-<w:hdr xmlns:wpc="http://schemas.microsoft.com/office/word/2010/wordprocessingCanvas" xmlns:mc="http://schemas.openxmlformats.org/markup-compatibility/2006" xmlns:o="urn:schemas-microsoft-com:office:office" xmlns:r="http://schemas.openxmlformats.org/officeDocument/2006/relationships" xmlns:m="http://schemas.openxmlformats.org/officeDocument/2006/math" xmlns:v="urn:schemas-microsoft-com:vml" xmlns:wp14="http://schemas.microsoft.com/office/word/2010/wordprocessingDrawing" xmlns:wp="http://schemas.openxmlformats.org/drawingml/2006/wordprocessingDrawing" xmlns:w10="urn:schemas-microsoft-com:office:word" xmlns:w="http://schemas.openxmlformats.org/wordprocessingml/2006/main" xmlns:w14="http://schemas.microsoft.com/office/word/2010/wordml" xmlns:w15="http://schemas.microsoft.com/office/word/2012/wordml" xmlns:wpg="http://schemas.microsoft.com/office/word/2010/wordprocessingGroup" xmlns:wpi="http://schemas.microsoft.com/office/word/2010/wordprocessingInk" xmlns:wne="http://schemas.microsoft.com/office/word/2006/wordml" xmlns:wps="http://schemas.microsoft.com/office/word/2010/wordprocessingShape" mc:Ignorable="w14 w15 wp14">
+<w:hdr xmlns:wpc="http://schemas.microsoft.com/office/word/2010/wordprocessingCanvas" xmlns:mo="http://schemas.microsoft.com/office/mac/office/2008/main" xmlns:mc="http://schemas.openxmlformats.org/markup-compatibility/2006" xmlns:mv="urn:schemas-microsoft-com:mac:vml" xmlns:o="urn:schemas-microsoft-com:office:office" xmlns:r="http://schemas.openxmlformats.org/officeDocument/2006/relationships" xmlns:m="http://schemas.openxmlformats.org/officeDocument/2006/math" xmlns:v="urn:schemas-microsoft-com:vml" xmlns:wp14="http://schemas.microsoft.com/office/word/2010/wordprocessingDrawing" xmlns:wp="http://schemas.openxmlformats.org/drawingml/2006/wordprocessingDrawing" xmlns:w10="urn:schemas-microsoft-com:office:word" xmlns:w="http://schemas.openxmlformats.org/wordprocessingml/2006/main" xmlns:w14="http://schemas.microsoft.com/office/word/2010/wordml" xmlns:wpg="http://schemas.microsoft.com/office/word/2010/wordprocessingGroup" xmlns:wpi="http://schemas.microsoft.com/office/word/2010/wordprocessingInk" xmlns:wne="http://schemas.microsoft.com/office/word/2006/wordml" xmlns:wps="http://schemas.microsoft.com/office/word/2010/wordprocessingShape" mc:Ignorable="w14 wp14">
   <w:p>
     <w:pPr>
       <w:pStyle w:val="Header"/>
@@ -5288,18 +5558,13 @@
       </w:tabs>
     </w:pPr>
     <w:r>
-      <w:t>User Interface Design</w:t>
-    </w:r>
-    <w:r>
-      <w:t xml:space="preserve"> for North Shore Extension</w:t>
+      <w:t>User Interface Design for North Shore Extension</w:t>
     </w:r>
     <w:r>
       <w:tab/>
     </w:r>
     <w:r>
       <w:tab/>
-    </w:r>
-    <w:r>
       <w:t xml:space="preserve">Page </w:t>
     </w:r>
     <w:r>
@@ -5315,7 +5580,7 @@
       <w:rPr>
         <w:noProof/>
       </w:rPr>
-      <w:t>2</w:t>
+      <w:t>1</w:t>
     </w:r>
     <w:r>
       <w:fldChar w:fldCharType="end"/>
@@ -5325,8 +5590,8 @@
 </file>
 
 <file path=word/numbering.xml><?xml version="1.0" encoding="utf-8"?>
-<w:numbering xmlns:wpc="http://schemas.microsoft.com/office/word/2010/wordprocessingCanvas" xmlns:mc="http://schemas.openxmlformats.org/markup-compatibility/2006" xmlns:o="urn:schemas-microsoft-com:office:office" xmlns:r="http://schemas.openxmlformats.org/officeDocument/2006/relationships" xmlns:m="http://schemas.openxmlformats.org/officeDocument/2006/math" xmlns:v="urn:schemas-microsoft-com:vml" xmlns:wp14="http://schemas.microsoft.com/office/word/2010/wordprocessingDrawing" xmlns:wp="http://schemas.openxmlformats.org/drawingml/2006/wordprocessingDrawing" xmlns:w10="urn:schemas-microsoft-com:office:word" xmlns:w="http://schemas.openxmlformats.org/wordprocessingml/2006/main" xmlns:w14="http://schemas.microsoft.com/office/word/2010/wordml" xmlns:w15="http://schemas.microsoft.com/office/word/2012/wordml" xmlns:wpg="http://schemas.microsoft.com/office/word/2010/wordprocessingGroup" xmlns:wpi="http://schemas.microsoft.com/office/word/2010/wordprocessingInk" xmlns:wne="http://schemas.microsoft.com/office/word/2006/wordml" xmlns:wps="http://schemas.microsoft.com/office/word/2010/wordprocessingShape" mc:Ignorable="w14 w15 wp14">
-  <w:abstractNum w:abstractNumId="0" w15:restartNumberingAfterBreak="0">
+<w:numbering xmlns:wpc="http://schemas.microsoft.com/office/word/2010/wordprocessingCanvas" xmlns:mo="http://schemas.microsoft.com/office/mac/office/2008/main" xmlns:mc="http://schemas.openxmlformats.org/markup-compatibility/2006" xmlns:mv="urn:schemas-microsoft-com:mac:vml" xmlns:o="urn:schemas-microsoft-com:office:office" xmlns:r="http://schemas.openxmlformats.org/officeDocument/2006/relationships" xmlns:m="http://schemas.openxmlformats.org/officeDocument/2006/math" xmlns:v="urn:schemas-microsoft-com:vml" xmlns:wp14="http://schemas.microsoft.com/office/word/2010/wordprocessingDrawing" xmlns:wp="http://schemas.openxmlformats.org/drawingml/2006/wordprocessingDrawing" xmlns:w10="urn:schemas-microsoft-com:office:word" xmlns:w="http://schemas.openxmlformats.org/wordprocessingml/2006/main" xmlns:w14="http://schemas.microsoft.com/office/word/2010/wordml" xmlns:wpg="http://schemas.microsoft.com/office/word/2010/wordprocessingGroup" xmlns:wpi="http://schemas.microsoft.com/office/word/2010/wordprocessingInk" xmlns:wne="http://schemas.microsoft.com/office/word/2006/wordml" xmlns:wps="http://schemas.microsoft.com/office/word/2010/wordprocessingShape" mc:Ignorable="w14 wp14">
+  <w:abstractNum w:abstractNumId="0">
     <w:nsid w:val="FFFFFFFB"/>
     <w:multiLevelType w:val="multilevel"/>
     <w:tmpl w:val="D8BC5BE2"/>
@@ -5403,7 +5668,7 @@
       <w:lvlJc w:val="left"/>
     </w:lvl>
   </w:abstractNum>
-  <w:abstractNum w:abstractNumId="1" w15:restartNumberingAfterBreak="0">
+  <w:abstractNum w:abstractNumId="1">
     <w:nsid w:val="37D82510"/>
     <w:multiLevelType w:val="hybridMultilevel"/>
     <w:tmpl w:val="F5E62C3A"/>
@@ -5515,7 +5780,7 @@
       </w:rPr>
     </w:lvl>
   </w:abstractNum>
-  <w:abstractNum w:abstractNumId="2" w15:restartNumberingAfterBreak="0">
+  <w:abstractNum w:abstractNumId="2">
     <w:nsid w:val="412979DF"/>
     <w:multiLevelType w:val="hybridMultilevel"/>
     <w:tmpl w:val="78C0EE4C"/>
@@ -5628,7 +5893,7 @@
       </w:rPr>
     </w:lvl>
   </w:abstractNum>
-  <w:abstractNum w:abstractNumId="3" w15:restartNumberingAfterBreak="0">
+  <w:abstractNum w:abstractNumId="3">
     <w:nsid w:val="7D2F4FDB"/>
     <w:multiLevelType w:val="hybridMultilevel"/>
     <w:tmpl w:val="0C30E490"/>
@@ -5756,7 +6021,7 @@
 </file>
 
 <file path=word/styles.xml><?xml version="1.0" encoding="utf-8"?>
-<w:styles xmlns:mc="http://schemas.openxmlformats.org/markup-compatibility/2006" xmlns:r="http://schemas.openxmlformats.org/officeDocument/2006/relationships" xmlns:w="http://schemas.openxmlformats.org/wordprocessingml/2006/main" xmlns:w14="http://schemas.microsoft.com/office/word/2010/wordml" xmlns:w15="http://schemas.microsoft.com/office/word/2012/wordml" mc:Ignorable="w14 w15">
+<w:styles xmlns:mc="http://schemas.openxmlformats.org/markup-compatibility/2006" xmlns:r="http://schemas.openxmlformats.org/officeDocument/2006/relationships" xmlns:w="http://schemas.openxmlformats.org/wordprocessingml/2006/main" xmlns:w14="http://schemas.microsoft.com/office/word/2010/wordml" mc:Ignorable="w14">
   <w:docDefaults>
     <w:rPrDefault>
       <w:rPr>
@@ -5772,378 +6037,951 @@
       </w:pPr>
     </w:pPrDefault>
   </w:docDefaults>
-  <w:latentStyles w:defLockedState="0" w:defUIPriority="99" w:defSemiHidden="0" w:defUnhideWhenUsed="0" w:defQFormat="0" w:count="371">
-    <w:lsdException w:name="Normal" w:uiPriority="0" w:qFormat="1"/>
-    <w:lsdException w:name="heading 1" w:uiPriority="0" w:qFormat="1"/>
-    <w:lsdException w:name="heading 2" w:semiHidden="1" w:uiPriority="0" w:unhideWhenUsed="1" w:qFormat="1"/>
-    <w:lsdException w:name="heading 3" w:semiHidden="1" w:uiPriority="0" w:unhideWhenUsed="1" w:qFormat="1"/>
-    <w:lsdException w:name="heading 4" w:semiHidden="1" w:uiPriority="0" w:unhideWhenUsed="1" w:qFormat="1"/>
-    <w:lsdException w:name="heading 5" w:semiHidden="1" w:uiPriority="0" w:unhideWhenUsed="1" w:qFormat="1"/>
-    <w:lsdException w:name="heading 6" w:semiHidden="1" w:uiPriority="0" w:unhideWhenUsed="1" w:qFormat="1"/>
-    <w:lsdException w:name="heading 7" w:semiHidden="1" w:uiPriority="0" w:unhideWhenUsed="1" w:qFormat="1"/>
-    <w:lsdException w:name="heading 8" w:semiHidden="1" w:uiPriority="0" w:unhideWhenUsed="1" w:qFormat="1"/>
-    <w:lsdException w:name="heading 9" w:semiHidden="1" w:uiPriority="0" w:unhideWhenUsed="1" w:qFormat="1"/>
-    <w:lsdException w:name="index 1" w:semiHidden="1" w:unhideWhenUsed="1"/>
-    <w:lsdException w:name="index 2" w:semiHidden="1" w:unhideWhenUsed="1"/>
-    <w:lsdException w:name="index 3" w:semiHidden="1" w:unhideWhenUsed="1"/>
-    <w:lsdException w:name="index 4" w:semiHidden="1" w:unhideWhenUsed="1"/>
-    <w:lsdException w:name="index 5" w:semiHidden="1" w:unhideWhenUsed="1"/>
-    <w:lsdException w:name="index 6" w:semiHidden="1" w:unhideWhenUsed="1"/>
-    <w:lsdException w:name="index 7" w:semiHidden="1" w:unhideWhenUsed="1"/>
-    <w:lsdException w:name="index 8" w:semiHidden="1" w:unhideWhenUsed="1"/>
-    <w:lsdException w:name="index 9" w:semiHidden="1" w:unhideWhenUsed="1"/>
-    <w:lsdException w:name="toc 1" w:semiHidden="1" w:uiPriority="39" w:unhideWhenUsed="1"/>
-    <w:lsdException w:name="toc 2" w:semiHidden="1" w:uiPriority="39" w:unhideWhenUsed="1"/>
-    <w:lsdException w:name="toc 3" w:semiHidden="1" w:uiPriority="39" w:unhideWhenUsed="1"/>
-    <w:lsdException w:name="toc 4" w:semiHidden="1" w:uiPriority="39" w:unhideWhenUsed="1"/>
-    <w:lsdException w:name="toc 5" w:semiHidden="1" w:uiPriority="39" w:unhideWhenUsed="1"/>
-    <w:lsdException w:name="toc 6" w:semiHidden="1" w:uiPriority="39" w:unhideWhenUsed="1"/>
-    <w:lsdException w:name="toc 7" w:semiHidden="1" w:uiPriority="39" w:unhideWhenUsed="1"/>
-    <w:lsdException w:name="toc 8" w:semiHidden="1" w:uiPriority="39" w:unhideWhenUsed="1"/>
-    <w:lsdException w:name="toc 9" w:semiHidden="1" w:uiPriority="39" w:unhideWhenUsed="1"/>
-    <w:lsdException w:name="Normal Indent" w:semiHidden="1" w:unhideWhenUsed="1"/>
-    <w:lsdException w:name="footnote text" w:semiHidden="1" w:unhideWhenUsed="1"/>
-    <w:lsdException w:name="annotation text" w:semiHidden="1" w:unhideWhenUsed="1"/>
-    <w:lsdException w:name="header" w:semiHidden="1" w:uiPriority="0" w:unhideWhenUsed="1"/>
-    <w:lsdException w:name="footer" w:semiHidden="1" w:uiPriority="0" w:unhideWhenUsed="1"/>
-    <w:lsdException w:name="index heading" w:semiHidden="1" w:unhideWhenUsed="1"/>
-    <w:lsdException w:name="caption" w:semiHidden="1" w:uiPriority="35" w:unhideWhenUsed="1" w:qFormat="1"/>
-    <w:lsdException w:name="table of figures" w:semiHidden="1" w:unhideWhenUsed="1"/>
-    <w:lsdException w:name="envelope address" w:semiHidden="1" w:unhideWhenUsed="1"/>
-    <w:lsdException w:name="envelope return" w:semiHidden="1" w:unhideWhenUsed="1"/>
-    <w:lsdException w:name="footnote reference" w:semiHidden="1" w:unhideWhenUsed="1"/>
-    <w:lsdException w:name="annotation reference" w:semiHidden="1" w:unhideWhenUsed="1"/>
-    <w:lsdException w:name="line number" w:semiHidden="1" w:unhideWhenUsed="1"/>
-    <w:lsdException w:name="page number" w:semiHidden="1" w:unhideWhenUsed="1"/>
-    <w:lsdException w:name="endnote reference" w:semiHidden="1" w:unhideWhenUsed="1"/>
-    <w:lsdException w:name="endnote text" w:semiHidden="1" w:unhideWhenUsed="1"/>
-    <w:lsdException w:name="table of authorities" w:semiHidden="1" w:unhideWhenUsed="1"/>
-    <w:lsdException w:name="macro" w:semiHidden="1" w:unhideWhenUsed="1"/>
-    <w:lsdException w:name="toa heading" w:semiHidden="1" w:unhideWhenUsed="1"/>
-    <w:lsdException w:name="List" w:semiHidden="1" w:unhideWhenUsed="1"/>
-    <w:lsdException w:name="List Bullet" w:semiHidden="1" w:unhideWhenUsed="1"/>
-    <w:lsdException w:name="List Number" w:semiHidden="1" w:unhideWhenUsed="1"/>
-    <w:lsdException w:name="List 2" w:semiHidden="1" w:unhideWhenUsed="1"/>
-    <w:lsdException w:name="List 3" w:semiHidden="1" w:unhideWhenUsed="1"/>
-    <w:lsdException w:name="List 4" w:semiHidden="1" w:unhideWhenUsed="1"/>
-    <w:lsdException w:name="List 5" w:semiHidden="1" w:unhideWhenUsed="1"/>
-    <w:lsdException w:name="List Bullet 2" w:semiHidden="1" w:unhideWhenUsed="1"/>
-    <w:lsdException w:name="List Bullet 3" w:semiHidden="1" w:unhideWhenUsed="1"/>
-    <w:lsdException w:name="List Bullet 4" w:semiHidden="1" w:unhideWhenUsed="1"/>
-    <w:lsdException w:name="List Bullet 5" w:semiHidden="1" w:unhideWhenUsed="1"/>
-    <w:lsdException w:name="List Number 2" w:semiHidden="1" w:unhideWhenUsed="1"/>
-    <w:lsdException w:name="List Number 3" w:semiHidden="1" w:unhideWhenUsed="1"/>
-    <w:lsdException w:name="List Number 4" w:semiHidden="1" w:unhideWhenUsed="1"/>
-    <w:lsdException w:name="List Number 5" w:semiHidden="1" w:unhideWhenUsed="1"/>
-    <w:lsdException w:name="Title" w:uiPriority="0" w:qFormat="1"/>
-    <w:lsdException w:name="Closing" w:semiHidden="1" w:unhideWhenUsed="1"/>
-    <w:lsdException w:name="Signature" w:semiHidden="1" w:unhideWhenUsed="1"/>
-    <w:lsdException w:name="Default Paragraph Font" w:semiHidden="1" w:uiPriority="1" w:unhideWhenUsed="1"/>
-    <w:lsdException w:name="Body Text" w:semiHidden="1" w:unhideWhenUsed="1"/>
-    <w:lsdException w:name="Body Text Indent" w:semiHidden="1" w:unhideWhenUsed="1"/>
-    <w:lsdException w:name="List Continue" w:semiHidden="1" w:unhideWhenUsed="1"/>
-    <w:lsdException w:name="List Continue 2" w:semiHidden="1" w:unhideWhenUsed="1"/>
-    <w:lsdException w:name="List Continue 3" w:semiHidden="1" w:unhideWhenUsed="1"/>
-    <w:lsdException w:name="List Continue 4" w:semiHidden="1" w:unhideWhenUsed="1"/>
-    <w:lsdException w:name="List Continue 5" w:semiHidden="1" w:unhideWhenUsed="1"/>
-    <w:lsdException w:name="Message Header" w:semiHidden="1" w:unhideWhenUsed="1"/>
-    <w:lsdException w:name="Subtitle" w:uiPriority="11" w:qFormat="1"/>
-    <w:lsdException w:name="Salutation" w:semiHidden="1" w:unhideWhenUsed="1"/>
-    <w:lsdException w:name="Date" w:semiHidden="1" w:unhideWhenUsed="1"/>
-    <w:lsdException w:name="Body Text First Indent" w:semiHidden="1" w:unhideWhenUsed="1"/>
-    <w:lsdException w:name="Body Text First Indent 2" w:semiHidden="1" w:unhideWhenUsed="1"/>
-    <w:lsdException w:name="Note Heading" w:semiHidden="1" w:unhideWhenUsed="1"/>
-    <w:lsdException w:name="Body Text 2" w:semiHidden="1" w:unhideWhenUsed="1"/>
-    <w:lsdException w:name="Body Text 3" w:semiHidden="1" w:unhideWhenUsed="1"/>
-    <w:lsdException w:name="Body Text Indent 2" w:semiHidden="1" w:unhideWhenUsed="1"/>
-    <w:lsdException w:name="Body Text Indent 3" w:semiHidden="1" w:unhideWhenUsed="1"/>
-    <w:lsdException w:name="Block Text" w:semiHidden="1" w:unhideWhenUsed="1"/>
-    <w:lsdException w:name="Hyperlink" w:semiHidden="1" w:unhideWhenUsed="1"/>
-    <w:lsdException w:name="FollowedHyperlink" w:semiHidden="1" w:unhideWhenUsed="1"/>
-    <w:lsdException w:name="Strong" w:uiPriority="22" w:qFormat="1"/>
-    <w:lsdException w:name="Emphasis" w:uiPriority="20" w:qFormat="1"/>
-    <w:lsdException w:name="Document Map" w:semiHidden="1" w:unhideWhenUsed="1"/>
-    <w:lsdException w:name="Plain Text" w:semiHidden="1" w:unhideWhenUsed="1"/>
-    <w:lsdException w:name="E-mail Signature" w:semiHidden="1" w:unhideWhenUsed="1"/>
-    <w:lsdException w:name="HTML Top of Form" w:semiHidden="1" w:unhideWhenUsed="1"/>
-    <w:lsdException w:name="HTML Bottom of Form" w:semiHidden="1" w:unhideWhenUsed="1"/>
-    <w:lsdException w:name="Normal (Web)" w:semiHidden="1" w:unhideWhenUsed="1"/>
-    <w:lsdException w:name="HTML Acronym" w:semiHidden="1" w:unhideWhenUsed="1"/>
-    <w:lsdException w:name="HTML Address" w:semiHidden="1" w:unhideWhenUsed="1"/>
-    <w:lsdException w:name="HTML Cite" w:semiHidden="1" w:unhideWhenUsed="1"/>
-    <w:lsdException w:name="HTML Code" w:semiHidden="1" w:unhideWhenUsed="1"/>
-    <w:lsdException w:name="HTML Definition" w:semiHidden="1" w:unhideWhenUsed="1"/>
-    <w:lsdException w:name="HTML Keyboard" w:semiHidden="1" w:unhideWhenUsed="1"/>
-    <w:lsdException w:name="HTML Preformatted" w:semiHidden="1" w:unhideWhenUsed="1"/>
-    <w:lsdException w:name="HTML Sample" w:semiHidden="1" w:unhideWhenUsed="1"/>
-    <w:lsdException w:name="HTML Typewriter" w:semiHidden="1" w:unhideWhenUsed="1"/>
-    <w:lsdException w:name="HTML Variable" w:semiHidden="1" w:unhideWhenUsed="1"/>
-    <w:lsdException w:name="Normal Table" w:semiHidden="1" w:unhideWhenUsed="1"/>
-    <w:lsdException w:name="annotation subject" w:semiHidden="1" w:unhideWhenUsed="1"/>
-    <w:lsdException w:name="No List" w:semiHidden="1" w:unhideWhenUsed="1"/>
-    <w:lsdException w:name="Outline List 1" w:semiHidden="1" w:unhideWhenUsed="1"/>
-    <w:lsdException w:name="Outline List 2" w:semiHidden="1" w:unhideWhenUsed="1"/>
-    <w:lsdException w:name="Outline List 3" w:semiHidden="1" w:unhideWhenUsed="1"/>
-    <w:lsdException w:name="Table Simple 1" w:semiHidden="1" w:unhideWhenUsed="1"/>
-    <w:lsdException w:name="Table Simple 2" w:semiHidden="1" w:unhideWhenUsed="1"/>
-    <w:lsdException w:name="Table Simple 3" w:semiHidden="1" w:unhideWhenUsed="1"/>
-    <w:lsdException w:name="Table Classic 1" w:semiHidden="1" w:unhideWhenUsed="1"/>
-    <w:lsdException w:name="Table Classic 2" w:semiHidden="1" w:unhideWhenUsed="1"/>
-    <w:lsdException w:name="Table Classic 3" w:semiHidden="1" w:unhideWhenUsed="1"/>
-    <w:lsdException w:name="Table Classic 4" w:semiHidden="1" w:unhideWhenUsed="1"/>
-    <w:lsdException w:name="Table Colorful 1" w:semiHidden="1" w:unhideWhenUsed="1"/>
-    <w:lsdException w:name="Table Colorful 2" w:semiHidden="1" w:unhideWhenUsed="1"/>
-    <w:lsdException w:name="Table Colorful 3" w:semiHidden="1" w:unhideWhenUsed="1"/>
-    <w:lsdException w:name="Table Columns 1" w:semiHidden="1" w:unhideWhenUsed="1"/>
-    <w:lsdException w:name="Table Columns 2" w:semiHidden="1" w:unhideWhenUsed="1"/>
-    <w:lsdException w:name="Table Columns 3" w:semiHidden="1" w:unhideWhenUsed="1"/>
-    <w:lsdException w:name="Table Columns 4" w:semiHidden="1" w:unhideWhenUsed="1"/>
-    <w:lsdException w:name="Table Columns 5" w:semiHidden="1" w:unhideWhenUsed="1"/>
-    <w:lsdException w:name="Table Grid 1" w:semiHidden="1" w:unhideWhenUsed="1"/>
-    <w:lsdException w:name="Table Grid 2" w:semiHidden="1" w:unhideWhenUsed="1"/>
-    <w:lsdException w:name="Table Grid 3" w:semiHidden="1" w:unhideWhenUsed="1"/>
-    <w:lsdException w:name="Table Grid 4" w:semiHidden="1" w:unhideWhenUsed="1"/>
-    <w:lsdException w:name="Table Grid 5" w:semiHidden="1" w:unhideWhenUsed="1"/>
-    <w:lsdException w:name="Table Grid 6" w:semiHidden="1" w:unhideWhenUsed="1"/>
-    <w:lsdException w:name="Table Grid 7" w:semiHidden="1" w:unhideWhenUsed="1"/>
-    <w:lsdException w:name="Table Grid 8" w:semiHidden="1" w:unhideWhenUsed="1"/>
-    <w:lsdException w:name="Table List 1" w:semiHidden="1" w:unhideWhenUsed="1"/>
-    <w:lsdException w:name="Table List 2" w:semiHidden="1" w:unhideWhenUsed="1"/>
-    <w:lsdException w:name="Table List 3" w:semiHidden="1" w:unhideWhenUsed="1"/>
-    <w:lsdException w:name="Table List 4" w:semiHidden="1" w:unhideWhenUsed="1"/>
-    <w:lsdException w:name="Table List 5" w:semiHidden="1" w:unhideWhenUsed="1"/>
-    <w:lsdException w:name="Table List 6" w:semiHidden="1" w:unhideWhenUsed="1"/>
-    <w:lsdException w:name="Table List 7" w:semiHidden="1" w:unhideWhenUsed="1"/>
-    <w:lsdException w:name="Table List 8" w:semiHidden="1" w:unhideWhenUsed="1"/>
-    <w:lsdException w:name="Table 3D effects 1" w:semiHidden="1" w:unhideWhenUsed="1"/>
-    <w:lsdException w:name="Table 3D effects 2" w:semiHidden="1" w:unhideWhenUsed="1"/>
-    <w:lsdException w:name="Table 3D effects 3" w:semiHidden="1" w:unhideWhenUsed="1"/>
-    <w:lsdException w:name="Table Contemporary" w:semiHidden="1" w:unhideWhenUsed="1"/>
-    <w:lsdException w:name="Table Elegant" w:semiHidden="1" w:unhideWhenUsed="1"/>
-    <w:lsdException w:name="Table Professional" w:semiHidden="1" w:unhideWhenUsed="1"/>
-    <w:lsdException w:name="Table Subtle 1" w:semiHidden="1" w:unhideWhenUsed="1"/>
-    <w:lsdException w:name="Table Subtle 2" w:semiHidden="1" w:unhideWhenUsed="1"/>
-    <w:lsdException w:name="Table Web 1" w:semiHidden="1" w:unhideWhenUsed="1"/>
-    <w:lsdException w:name="Table Web 2" w:semiHidden="1" w:unhideWhenUsed="1"/>
-    <w:lsdException w:name="Table Web 3" w:semiHidden="1" w:unhideWhenUsed="1"/>
-    <w:lsdException w:name="Balloon Text" w:semiHidden="1" w:unhideWhenUsed="1"/>
-    <w:lsdException w:name="Table Grid" w:uiPriority="39"/>
-    <w:lsdException w:name="Table Theme" w:semiHidden="1" w:unhideWhenUsed="1"/>
-    <w:lsdException w:name="Placeholder Text" w:semiHidden="1"/>
-    <w:lsdException w:name="No Spacing" w:uiPriority="1" w:qFormat="1"/>
-    <w:lsdException w:name="Light Shading" w:uiPriority="60"/>
-    <w:lsdException w:name="Light List" w:uiPriority="61"/>
-    <w:lsdException w:name="Light Grid" w:uiPriority="62"/>
-    <w:lsdException w:name="Medium Shading 1" w:uiPriority="63"/>
-    <w:lsdException w:name="Medium Shading 2" w:uiPriority="64"/>
-    <w:lsdException w:name="Medium List 1" w:uiPriority="65"/>
-    <w:lsdException w:name="Medium List 2" w:uiPriority="66"/>
-    <w:lsdException w:name="Medium Grid 1" w:uiPriority="67"/>
-    <w:lsdException w:name="Medium Grid 2" w:uiPriority="68"/>
-    <w:lsdException w:name="Medium Grid 3" w:uiPriority="69"/>
-    <w:lsdException w:name="Dark List" w:uiPriority="70"/>
-    <w:lsdException w:name="Colorful Shading" w:uiPriority="71"/>
-    <w:lsdException w:name="Colorful List" w:uiPriority="72"/>
-    <w:lsdException w:name="Colorful Grid" w:uiPriority="73"/>
-    <w:lsdException w:name="Light Shading Accent 1" w:uiPriority="60"/>
-    <w:lsdException w:name="Light List Accent 1" w:uiPriority="61"/>
-    <w:lsdException w:name="Light Grid Accent 1" w:uiPriority="62"/>
-    <w:lsdException w:name="Medium Shading 1 Accent 1" w:uiPriority="63"/>
-    <w:lsdException w:name="Medium Shading 2 Accent 1" w:uiPriority="64"/>
-    <w:lsdException w:name="Medium List 1 Accent 1" w:uiPriority="65"/>
-    <w:lsdException w:name="Revision" w:semiHidden="1"/>
-    <w:lsdException w:name="List Paragraph" w:uiPriority="34" w:qFormat="1"/>
-    <w:lsdException w:name="Quote" w:uiPriority="29" w:qFormat="1"/>
-    <w:lsdException w:name="Intense Quote" w:uiPriority="30" w:qFormat="1"/>
-    <w:lsdException w:name="Medium List 2 Accent 1" w:uiPriority="66"/>
-    <w:lsdException w:name="Medium Grid 1 Accent 1" w:uiPriority="67"/>
-    <w:lsdException w:name="Medium Grid 2 Accent 1" w:uiPriority="68"/>
-    <w:lsdException w:name="Medium Grid 3 Accent 1" w:uiPriority="69"/>
-    <w:lsdException w:name="Dark List Accent 1" w:uiPriority="70"/>
-    <w:lsdException w:name="Colorful Shading Accent 1" w:uiPriority="71"/>
-    <w:lsdException w:name="Colorful List Accent 1" w:uiPriority="72"/>
-    <w:lsdException w:name="Colorful Grid Accent 1" w:uiPriority="73"/>
-    <w:lsdException w:name="Light Shading Accent 2" w:uiPriority="60"/>
-    <w:lsdException w:name="Light List Accent 2" w:uiPriority="61"/>
-    <w:lsdException w:name="Light Grid Accent 2" w:uiPriority="62"/>
-    <w:lsdException w:name="Medium Shading 1 Accent 2" w:uiPriority="63"/>
-    <w:lsdException w:name="Medium Shading 2 Accent 2" w:uiPriority="64"/>
-    <w:lsdException w:name="Medium List 1 Accent 2" w:uiPriority="65"/>
-    <w:lsdException w:name="Medium List 2 Accent 2" w:uiPriority="66"/>
-    <w:lsdException w:name="Medium Grid 1 Accent 2" w:uiPriority="67"/>
-    <w:lsdException w:name="Medium Grid 2 Accent 2" w:uiPriority="68"/>
-    <w:lsdException w:name="Medium Grid 3 Accent 2" w:uiPriority="69"/>
-    <w:lsdException w:name="Dark List Accent 2" w:uiPriority="70"/>
-    <w:lsdException w:name="Colorful Shading Accent 2" w:uiPriority="71"/>
-    <w:lsdException w:name="Colorful List Accent 2" w:uiPriority="72"/>
-    <w:lsdException w:name="Colorful Grid Accent 2" w:uiPriority="73"/>
-    <w:lsdException w:name="Light Shading Accent 3" w:uiPriority="60"/>
-    <w:lsdException w:name="Light List Accent 3" w:uiPriority="61"/>
-    <w:lsdException w:name="Light Grid Accent 3" w:uiPriority="62"/>
-    <w:lsdException w:name="Medium Shading 1 Accent 3" w:uiPriority="63"/>
-    <w:lsdException w:name="Medium Shading 2 Accent 3" w:uiPriority="64"/>
-    <w:lsdException w:name="Medium List 1 Accent 3" w:uiPriority="65"/>
-    <w:lsdException w:name="Medium List 2 Accent 3" w:uiPriority="66"/>
-    <w:lsdException w:name="Medium Grid 1 Accent 3" w:uiPriority="67"/>
-    <w:lsdException w:name="Medium Grid 2 Accent 3" w:uiPriority="68"/>
-    <w:lsdException w:name="Medium Grid 3 Accent 3" w:uiPriority="69"/>
-    <w:lsdException w:name="Dark List Accent 3" w:uiPriority="70"/>
-    <w:lsdException w:name="Colorful Shading Accent 3" w:uiPriority="71"/>
-    <w:lsdException w:name="Colorful List Accent 3" w:uiPriority="72"/>
-    <w:lsdException w:name="Colorful Grid Accent 3" w:uiPriority="73"/>
-    <w:lsdException w:name="Light Shading Accent 4" w:uiPriority="60"/>
-    <w:lsdException w:name="Light List Accent 4" w:uiPriority="61"/>
-    <w:lsdException w:name="Light Grid Accent 4" w:uiPriority="62"/>
-    <w:lsdException w:name="Medium Shading 1 Accent 4" w:uiPriority="63"/>
-    <w:lsdException w:name="Medium Shading 2 Accent 4" w:uiPriority="64"/>
-    <w:lsdException w:name="Medium List 1 Accent 4" w:uiPriority="65"/>
-    <w:lsdException w:name="Medium List 2 Accent 4" w:uiPriority="66"/>
-    <w:lsdException w:name="Medium Grid 1 Accent 4" w:uiPriority="67"/>
-    <w:lsdException w:name="Medium Grid 2 Accent 4" w:uiPriority="68"/>
-    <w:lsdException w:name="Medium Grid 3 Accent 4" w:uiPriority="69"/>
-    <w:lsdException w:name="Dark List Accent 4" w:uiPriority="70"/>
-    <w:lsdException w:name="Colorful Shading Accent 4" w:uiPriority="71"/>
-    <w:lsdException w:name="Colorful List Accent 4" w:uiPriority="72"/>
-    <w:lsdException w:name="Colorful Grid Accent 4" w:uiPriority="73"/>
-    <w:lsdException w:name="Light Shading Accent 5" w:uiPriority="60"/>
-    <w:lsdException w:name="Light List Accent 5" w:uiPriority="61"/>
-    <w:lsdException w:name="Light Grid Accent 5" w:uiPriority="62"/>
-    <w:lsdException w:name="Medium Shading 1 Accent 5" w:uiPriority="63"/>
-    <w:lsdException w:name="Medium Shading 2 Accent 5" w:uiPriority="64"/>
-    <w:lsdException w:name="Medium List 1 Accent 5" w:uiPriority="65"/>
-    <w:lsdException w:name="Medium List 2 Accent 5" w:uiPriority="66"/>
-    <w:lsdException w:name="Medium Grid 1 Accent 5" w:uiPriority="67"/>
-    <w:lsdException w:name="Medium Grid 2 Accent 5" w:uiPriority="68"/>
-    <w:lsdException w:name="Medium Grid 3 Accent 5" w:uiPriority="69"/>
-    <w:lsdException w:name="Dark List Accent 5" w:uiPriority="70"/>
-    <w:lsdException w:name="Colorful Shading Accent 5" w:uiPriority="71"/>
-    <w:lsdException w:name="Colorful List Accent 5" w:uiPriority="72"/>
-    <w:lsdException w:name="Colorful Grid Accent 5" w:uiPriority="73"/>
-    <w:lsdException w:name="Light Shading Accent 6" w:uiPriority="60"/>
-    <w:lsdException w:name="Light List Accent 6" w:uiPriority="61"/>
-    <w:lsdException w:name="Light Grid Accent 6" w:uiPriority="62"/>
-    <w:lsdException w:name="Medium Shading 1 Accent 6" w:uiPriority="63"/>
-    <w:lsdException w:name="Medium Shading 2 Accent 6" w:uiPriority="64"/>
-    <w:lsdException w:name="Medium List 1 Accent 6" w:uiPriority="65"/>
-    <w:lsdException w:name="Medium List 2 Accent 6" w:uiPriority="66"/>
-    <w:lsdException w:name="Medium Grid 1 Accent 6" w:uiPriority="67"/>
-    <w:lsdException w:name="Medium Grid 2 Accent 6" w:uiPriority="68"/>
-    <w:lsdException w:name="Medium Grid 3 Accent 6" w:uiPriority="69"/>
-    <w:lsdException w:name="Dark List Accent 6" w:uiPriority="70"/>
-    <w:lsdException w:name="Colorful Shading Accent 6" w:uiPriority="71"/>
-    <w:lsdException w:name="Colorful List Accent 6" w:uiPriority="72"/>
-    <w:lsdException w:name="Colorful Grid Accent 6" w:uiPriority="73"/>
-    <w:lsdException w:name="Subtle Emphasis" w:uiPriority="19" w:qFormat="1"/>
-    <w:lsdException w:name="Intense Emphasis" w:uiPriority="21" w:qFormat="1"/>
-    <w:lsdException w:name="Subtle Reference" w:uiPriority="31" w:qFormat="1"/>
-    <w:lsdException w:name="Intense Reference" w:uiPriority="32" w:qFormat="1"/>
-    <w:lsdException w:name="Book Title" w:uiPriority="33" w:qFormat="1"/>
-    <w:lsdException w:name="Bibliography" w:semiHidden="1" w:uiPriority="37" w:unhideWhenUsed="1"/>
-    <w:lsdException w:name="TOC Heading" w:semiHidden="1" w:uiPriority="39" w:unhideWhenUsed="1" w:qFormat="1"/>
-    <w:lsdException w:name="Plain Table 1" w:uiPriority="41"/>
-    <w:lsdException w:name="Plain Table 2" w:uiPriority="42"/>
-    <w:lsdException w:name="Plain Table 3" w:uiPriority="43"/>
-    <w:lsdException w:name="Plain Table 4" w:uiPriority="44"/>
-    <w:lsdException w:name="Plain Table 5" w:uiPriority="45"/>
-    <w:lsdException w:name="Grid Table Light" w:uiPriority="40"/>
-    <w:lsdException w:name="Grid Table 1 Light" w:uiPriority="46"/>
-    <w:lsdException w:name="Grid Table 2" w:uiPriority="47"/>
-    <w:lsdException w:name="Grid Table 3" w:uiPriority="48"/>
-    <w:lsdException w:name="Grid Table 4" w:uiPriority="49"/>
-    <w:lsdException w:name="Grid Table 5 Dark" w:uiPriority="50"/>
-    <w:lsdException w:name="Grid Table 6 Colorful" w:uiPriority="51"/>
-    <w:lsdException w:name="Grid Table 7 Colorful" w:uiPriority="52"/>
-    <w:lsdException w:name="Grid Table 1 Light Accent 1" w:uiPriority="46"/>
-    <w:lsdException w:name="Grid Table 2 Accent 1" w:uiPriority="47"/>
-    <w:lsdException w:name="Grid Table 3 Accent 1" w:uiPriority="48"/>
-    <w:lsdException w:name="Grid Table 4 Accent 1" w:uiPriority="49"/>
-    <w:lsdException w:name="Grid Table 5 Dark Accent 1" w:uiPriority="50"/>
-    <w:lsdException w:name="Grid Table 6 Colorful Accent 1" w:uiPriority="51"/>
-    <w:lsdException w:name="Grid Table 7 Colorful Accent 1" w:uiPriority="52"/>
-    <w:lsdException w:name="Grid Table 1 Light Accent 2" w:uiPriority="46"/>
-    <w:lsdException w:name="Grid Table 2 Accent 2" w:uiPriority="47"/>
-    <w:lsdException w:name="Grid Table 3 Accent 2" w:uiPriority="48"/>
-    <w:lsdException w:name="Grid Table 4 Accent 2" w:uiPriority="49"/>
-    <w:lsdException w:name="Grid Table 5 Dark Accent 2" w:uiPriority="50"/>
-    <w:lsdException w:name="Grid Table 6 Colorful Accent 2" w:uiPriority="51"/>
-    <w:lsdException w:name="Grid Table 7 Colorful Accent 2" w:uiPriority="52"/>
-    <w:lsdException w:name="Grid Table 1 Light Accent 3" w:uiPriority="46"/>
-    <w:lsdException w:name="Grid Table 2 Accent 3" w:uiPriority="47"/>
-    <w:lsdException w:name="Grid Table 3 Accent 3" w:uiPriority="48"/>
-    <w:lsdException w:name="Grid Table 4 Accent 3" w:uiPriority="49"/>
-    <w:lsdException w:name="Grid Table 5 Dark Accent 3" w:uiPriority="50"/>
-    <w:lsdException w:name="Grid Table 6 Colorful Accent 3" w:uiPriority="51"/>
-    <w:lsdException w:name="Grid Table 7 Colorful Accent 3" w:uiPriority="52"/>
-    <w:lsdException w:name="Grid Table 1 Light Accent 4" w:uiPriority="46"/>
-    <w:lsdException w:name="Grid Table 2 Accent 4" w:uiPriority="47"/>
-    <w:lsdException w:name="Grid Table 3 Accent 4" w:uiPriority="48"/>
-    <w:lsdException w:name="Grid Table 4 Accent 4" w:uiPriority="49"/>
-    <w:lsdException w:name="Grid Table 5 Dark Accent 4" w:uiPriority="50"/>
-    <w:lsdException w:name="Grid Table 6 Colorful Accent 4" w:uiPriority="51"/>
-    <w:lsdException w:name="Grid Table 7 Colorful Accent 4" w:uiPriority="52"/>
-    <w:lsdException w:name="Grid Table 1 Light Accent 5" w:uiPriority="46"/>
-    <w:lsdException w:name="Grid Table 2 Accent 5" w:uiPriority="47"/>
-    <w:lsdException w:name="Grid Table 3 Accent 5" w:uiPriority="48"/>
-    <w:lsdException w:name="Grid Table 4 Accent 5" w:uiPriority="49"/>
-    <w:lsdException w:name="Grid Table 5 Dark Accent 5" w:uiPriority="50"/>
-    <w:lsdException w:name="Grid Table 6 Colorful Accent 5" w:uiPriority="51"/>
-    <w:lsdException w:name="Grid Table 7 Colorful Accent 5" w:uiPriority="52"/>
-    <w:lsdException w:name="Grid Table 1 Light Accent 6" w:uiPriority="46"/>
-    <w:lsdException w:name="Grid Table 2 Accent 6" w:uiPriority="47"/>
-    <w:lsdException w:name="Grid Table 3 Accent 6" w:uiPriority="48"/>
-    <w:lsdException w:name="Grid Table 4 Accent 6" w:uiPriority="49"/>
-    <w:lsdException w:name="Grid Table 5 Dark Accent 6" w:uiPriority="50"/>
-    <w:lsdException w:name="Grid Table 6 Colorful Accent 6" w:uiPriority="51"/>
-    <w:lsdException w:name="Grid Table 7 Colorful Accent 6" w:uiPriority="52"/>
-    <w:lsdException w:name="List Table 1 Light" w:uiPriority="46"/>
-    <w:lsdException w:name="List Table 2" w:uiPriority="47"/>
-    <w:lsdException w:name="List Table 3" w:uiPriority="48"/>
-    <w:lsdException w:name="List Table 4" w:uiPriority="49"/>
-    <w:lsdException w:name="List Table 5 Dark" w:uiPriority="50"/>
-    <w:lsdException w:name="List Table 6 Colorful" w:uiPriority="51"/>
-    <w:lsdException w:name="List Table 7 Colorful" w:uiPriority="52"/>
-    <w:lsdException w:name="List Table 1 Light Accent 1" w:uiPriority="46"/>
-    <w:lsdException w:name="List Table 2 Accent 1" w:uiPriority="47"/>
-    <w:lsdException w:name="List Table 3 Accent 1" w:uiPriority="48"/>
-    <w:lsdException w:name="List Table 4 Accent 1" w:uiPriority="49"/>
-    <w:lsdException w:name="List Table 5 Dark Accent 1" w:uiPriority="50"/>
-    <w:lsdException w:name="List Table 6 Colorful Accent 1" w:uiPriority="51"/>
-    <w:lsdException w:name="List Table 7 Colorful Accent 1" w:uiPriority="52"/>
-    <w:lsdException w:name="List Table 1 Light Accent 2" w:uiPriority="46"/>
-    <w:lsdException w:name="List Table 2 Accent 2" w:uiPriority="47"/>
-    <w:lsdException w:name="List Table 3 Accent 2" w:uiPriority="48"/>
-    <w:lsdException w:name="List Table 4 Accent 2" w:uiPriority="49"/>
-    <w:lsdException w:name="List Table 5 Dark Accent 2" w:uiPriority="50"/>
-    <w:lsdException w:name="List Table 6 Colorful Accent 2" w:uiPriority="51"/>
-    <w:lsdException w:name="List Table 7 Colorful Accent 2" w:uiPriority="52"/>
-    <w:lsdException w:name="List Table 1 Light Accent 3" w:uiPriority="46"/>
-    <w:lsdException w:name="List Table 2 Accent 3" w:uiPriority="47"/>
-    <w:lsdException w:name="List Table 3 Accent 3" w:uiPriority="48"/>
-    <w:lsdException w:name="List Table 4 Accent 3" w:uiPriority="49"/>
-    <w:lsdException w:name="List Table 5 Dark Accent 3" w:uiPriority="50"/>
-    <w:lsdException w:name="List Table 6 Colorful Accent 3" w:uiPriority="51"/>
-    <w:lsdException w:name="List Table 7 Colorful Accent 3" w:uiPriority="52"/>
-    <w:lsdException w:name="List Table 1 Light Accent 4" w:uiPriority="46"/>
-    <w:lsdException w:name="List Table 2 Accent 4" w:uiPriority="47"/>
-    <w:lsdException w:name="List Table 3 Accent 4" w:uiPriority="48"/>
-    <w:lsdException w:name="List Table 4 Accent 4" w:uiPriority="49"/>
-    <w:lsdException w:name="List Table 5 Dark Accent 4" w:uiPriority="50"/>
-    <w:lsdException w:name="List Table 6 Colorful Accent 4" w:uiPriority="51"/>
-    <w:lsdException w:name="List Table 7 Colorful Accent 4" w:uiPriority="52"/>
-    <w:lsdException w:name="List Table 1 Light Accent 5" w:uiPriority="46"/>
-    <w:lsdException w:name="List Table 2 Accent 5" w:uiPriority="47"/>
-    <w:lsdException w:name="List Table 3 Accent 5" w:uiPriority="48"/>
-    <w:lsdException w:name="List Table 4 Accent 5" w:uiPriority="49"/>
-    <w:lsdException w:name="List Table 5 Dark Accent 5" w:uiPriority="50"/>
-    <w:lsdException w:name="List Table 6 Colorful Accent 5" w:uiPriority="51"/>
-    <w:lsdException w:name="List Table 7 Colorful Accent 5" w:uiPriority="52"/>
-    <w:lsdException w:name="List Table 1 Light Accent 6" w:uiPriority="46"/>
-    <w:lsdException w:name="List Table 2 Accent 6" w:uiPriority="47"/>
-    <w:lsdException w:name="List Table 3 Accent 6" w:uiPriority="48"/>
-    <w:lsdException w:name="List Table 4 Accent 6" w:uiPriority="49"/>
-    <w:lsdException w:name="List Table 5 Dark Accent 6" w:uiPriority="50"/>
-    <w:lsdException w:name="List Table 6 Colorful Accent 6" w:uiPriority="51"/>
-    <w:lsdException w:name="List Table 7 Colorful Accent 6" w:uiPriority="52"/>
+  <w:latentStyles w:defLockedState="0" w:defUIPriority="99" w:defSemiHidden="1" w:defUnhideWhenUsed="1" w:defQFormat="0" w:count="276">
+    <w:lsdException w:name="Normal" w:semiHidden="0" w:uiPriority="0" w:unhideWhenUsed="0" w:qFormat="1"/>
+    <w:lsdException w:name="heading 1" w:semiHidden="0" w:uiPriority="0" w:unhideWhenUsed="0" w:qFormat="1"/>
+    <w:lsdException w:name="heading 2" w:uiPriority="0" w:qFormat="1"/>
+    <w:lsdException w:name="heading 3" w:uiPriority="0" w:qFormat="1"/>
+    <w:lsdException w:name="heading 4" w:uiPriority="0" w:qFormat="1"/>
+    <w:lsdException w:name="heading 5" w:uiPriority="0" w:qFormat="1"/>
+    <w:lsdException w:name="heading 6" w:uiPriority="0" w:qFormat="1"/>
+    <w:lsdException w:name="heading 7" w:uiPriority="0" w:qFormat="1"/>
+    <w:lsdException w:name="heading 8" w:uiPriority="0" w:qFormat="1"/>
+    <w:lsdException w:name="heading 9" w:uiPriority="0" w:qFormat="1"/>
+    <w:lsdException w:name="toc 1" w:uiPriority="39"/>
+    <w:lsdException w:name="toc 2" w:uiPriority="39"/>
+    <w:lsdException w:name="toc 3" w:uiPriority="39"/>
+    <w:lsdException w:name="toc 4" w:uiPriority="39"/>
+    <w:lsdException w:name="toc 5" w:uiPriority="39"/>
+    <w:lsdException w:name="toc 6" w:uiPriority="39"/>
+    <w:lsdException w:name="toc 7" w:uiPriority="39"/>
+    <w:lsdException w:name="toc 8" w:uiPriority="39"/>
+    <w:lsdException w:name="toc 9" w:uiPriority="39"/>
+    <w:lsdException w:name="header" w:uiPriority="0"/>
+    <w:lsdException w:name="footer" w:uiPriority="0"/>
+    <w:lsdException w:name="caption" w:uiPriority="35" w:qFormat="1"/>
+    <w:lsdException w:name="Title" w:semiHidden="0" w:uiPriority="0" w:unhideWhenUsed="0" w:qFormat="1"/>
+    <w:lsdException w:name="Default Paragraph Font" w:uiPriority="1"/>
+    <w:lsdException w:name="Subtitle" w:semiHidden="0" w:uiPriority="11" w:unhideWhenUsed="0" w:qFormat="1"/>
+    <w:lsdException w:name="Strong" w:semiHidden="0" w:uiPriority="22" w:unhideWhenUsed="0" w:qFormat="1"/>
+    <w:lsdException w:name="Emphasis" w:semiHidden="0" w:uiPriority="20" w:unhideWhenUsed="0" w:qFormat="1"/>
+    <w:lsdException w:name="Table Grid" w:semiHidden="0" w:uiPriority="39" w:unhideWhenUsed="0"/>
+    <w:lsdException w:name="Note Level 1" w:semiHidden="0" w:unhideWhenUsed="0"/>
+    <w:lsdException w:name="Note Level 2" w:semiHidden="0" w:unhideWhenUsed="0"/>
+    <w:lsdException w:name="Note Level 3" w:semiHidden="0" w:unhideWhenUsed="0"/>
+    <w:lsdException w:name="Note Level 4" w:semiHidden="0" w:unhideWhenUsed="0"/>
+    <w:lsdException w:name="Note Level 5" w:semiHidden="0" w:unhideWhenUsed="0"/>
+    <w:lsdException w:name="Note Level 6" w:semiHidden="0" w:unhideWhenUsed="0"/>
+    <w:lsdException w:name="Note Level 7" w:semiHidden="0" w:unhideWhenUsed="0"/>
+    <w:lsdException w:name="Note Level 8" w:semiHidden="0" w:unhideWhenUsed="0"/>
+    <w:lsdException w:name="Note Level 9" w:semiHidden="0" w:unhideWhenUsed="0"/>
+    <w:lsdException w:name="Placeholder Text" w:unhideWhenUsed="0"/>
+    <w:lsdException w:name="No Spacing" w:semiHidden="0" w:uiPriority="1" w:unhideWhenUsed="0" w:qFormat="1"/>
+    <w:lsdException w:name="Light Shading" w:semiHidden="0" w:uiPriority="60" w:unhideWhenUsed="0"/>
+    <w:lsdException w:name="Light List" w:semiHidden="0" w:uiPriority="61" w:unhideWhenUsed="0"/>
+    <w:lsdException w:name="Light Grid" w:semiHidden="0" w:uiPriority="62" w:unhideWhenUsed="0"/>
+    <w:lsdException w:name="Medium Shading 1" w:semiHidden="0" w:uiPriority="63" w:unhideWhenUsed="0"/>
+    <w:lsdException w:name="Medium Shading 2" w:semiHidden="0" w:uiPriority="64" w:unhideWhenUsed="0"/>
+    <w:lsdException w:name="Medium List 1" w:semiHidden="0" w:uiPriority="65" w:unhideWhenUsed="0"/>
+    <w:lsdException w:name="Medium List 2" w:semiHidden="0" w:uiPriority="66" w:unhideWhenUsed="0"/>
+    <w:lsdException w:name="Medium Grid 1" w:semiHidden="0" w:uiPriority="67" w:unhideWhenUsed="0"/>
+    <w:lsdException w:name="Medium Grid 2" w:semiHidden="0" w:uiPriority="68" w:unhideWhenUsed="0"/>
+    <w:lsdException w:name="Medium Grid 3" w:semiHidden="0" w:uiPriority="69" w:unhideWhenUsed="0"/>
+    <w:lsdException w:name="Dark List" w:semiHidden="0" w:uiPriority="70" w:unhideWhenUsed="0"/>
+    <w:lsdException w:name="Colorful Shading" w:semiHidden="0" w:uiPriority="71" w:unhideWhenUsed="0"/>
+    <w:lsdException w:name="Colorful List" w:semiHidden="0" w:uiPriority="72" w:unhideWhenUsed="0"/>
+    <w:lsdException w:name="Colorful Grid" w:semiHidden="0" w:uiPriority="73" w:unhideWhenUsed="0"/>
+    <w:lsdException w:name="Light Shading Accent 1" w:semiHidden="0" w:uiPriority="60" w:unhideWhenUsed="0"/>
+    <w:lsdException w:name="Light List Accent 1" w:semiHidden="0" w:uiPriority="61" w:unhideWhenUsed="0"/>
+    <w:lsdException w:name="Light Grid Accent 1" w:semiHidden="0" w:uiPriority="62" w:unhideWhenUsed="0"/>
+    <w:lsdException w:name="Medium Shading 1 Accent 1" w:semiHidden="0" w:uiPriority="63" w:unhideWhenUsed="0"/>
+    <w:lsdException w:name="Medium Shading 2 Accent 1" w:semiHidden="0" w:uiPriority="64" w:unhideWhenUsed="0"/>
+    <w:lsdException w:name="Medium List 1 Accent 1" w:semiHidden="0" w:uiPriority="65" w:unhideWhenUsed="0"/>
+    <w:lsdException w:name="Revision" w:unhideWhenUsed="0"/>
+    <w:lsdException w:name="List Paragraph" w:semiHidden="0" w:uiPriority="34" w:unhideWhenUsed="0" w:qFormat="1"/>
+    <w:lsdException w:name="Quote" w:semiHidden="0" w:uiPriority="29" w:unhideWhenUsed="0" w:qFormat="1"/>
+    <w:lsdException w:name="Intense Quote" w:semiHidden="0" w:uiPriority="30" w:unhideWhenUsed="0" w:qFormat="1"/>
+    <w:lsdException w:name="Medium List 2 Accent 1" w:semiHidden="0" w:uiPriority="66" w:unhideWhenUsed="0"/>
+    <w:lsdException w:name="Medium Grid 1 Accent 1" w:semiHidden="0" w:uiPriority="67" w:unhideWhenUsed="0"/>
+    <w:lsdException w:name="Medium Grid 2 Accent 1" w:semiHidden="0" w:uiPriority="68" w:unhideWhenUsed="0"/>
+    <w:lsdException w:name="Medium Grid 3 Accent 1" w:semiHidden="0" w:uiPriority="69" w:unhideWhenUsed="0"/>
+    <w:lsdException w:name="Dark List Accent 1" w:semiHidden="0" w:uiPriority="70" w:unhideWhenUsed="0"/>
+    <w:lsdException w:name="Colorful Shading Accent 1" w:semiHidden="0" w:uiPriority="71" w:unhideWhenUsed="0"/>
+    <w:lsdException w:name="Colorful List Accent 1" w:semiHidden="0" w:uiPriority="72" w:unhideWhenUsed="0"/>
+    <w:lsdException w:name="Colorful Grid Accent 1" w:semiHidden="0" w:uiPriority="73" w:unhideWhenUsed="0"/>
+    <w:lsdException w:name="Light Shading Accent 2" w:semiHidden="0" w:uiPriority="60" w:unhideWhenUsed="0"/>
+    <w:lsdException w:name="Light List Accent 2" w:semiHidden="0" w:uiPriority="61" w:unhideWhenUsed="0"/>
+    <w:lsdException w:name="Light Grid Accent 2" w:semiHidden="0" w:uiPriority="62" w:unhideWhenUsed="0"/>
+    <w:lsdException w:name="Medium Shading 1 Accent 2" w:semiHidden="0" w:uiPriority="63" w:unhideWhenUsed="0"/>
+    <w:lsdException w:name="Medium Shading 2 Accent 2" w:semiHidden="0" w:uiPriority="64" w:unhideWhenUsed="0"/>
+    <w:lsdException w:name="Medium List 1 Accent 2" w:semiHidden="0" w:uiPriority="65" w:unhideWhenUsed="0"/>
+    <w:lsdException w:name="Medium List 2 Accent 2" w:semiHidden="0" w:uiPriority="66" w:unhideWhenUsed="0"/>
+    <w:lsdException w:name="Medium Grid 1 Accent 2" w:semiHidden="0" w:uiPriority="67" w:unhideWhenUsed="0"/>
+    <w:lsdException w:name="Medium Grid 2 Accent 2" w:semiHidden="0" w:uiPriority="68" w:unhideWhenUsed="0"/>
+    <w:lsdException w:name="Medium Grid 3 Accent 2" w:semiHidden="0" w:uiPriority="69" w:unhideWhenUsed="0"/>
+    <w:lsdException w:name="Dark List Accent 2" w:semiHidden="0" w:uiPriority="70" w:unhideWhenUsed="0"/>
+    <w:lsdException w:name="Colorful Shading Accent 2" w:semiHidden="0" w:uiPriority="71" w:unhideWhenUsed="0"/>
+    <w:lsdException w:name="Colorful List Accent 2" w:semiHidden="0" w:uiPriority="72" w:unhideWhenUsed="0"/>
+    <w:lsdException w:name="Colorful Grid Accent 2" w:semiHidden="0" w:uiPriority="73" w:unhideWhenUsed="0"/>
+    <w:lsdException w:name="Light Shading Accent 3" w:semiHidden="0" w:uiPriority="60" w:unhideWhenUsed="0"/>
+    <w:lsdException w:name="Light List Accent 3" w:semiHidden="0" w:uiPriority="61" w:unhideWhenUsed="0"/>
+    <w:lsdException w:name="Light Grid Accent 3" w:semiHidden="0" w:uiPriority="62" w:unhideWhenUsed="0"/>
+    <w:lsdException w:name="Medium Shading 1 Accent 3" w:semiHidden="0" w:uiPriority="63" w:unhideWhenUsed="0"/>
+    <w:lsdException w:name="Medium Shading 2 Accent 3" w:semiHidden="0" w:uiPriority="64" w:unhideWhenUsed="0"/>
+    <w:lsdException w:name="Medium List 1 Accent 3" w:semiHidden="0" w:uiPriority="65" w:unhideWhenUsed="0"/>
+    <w:lsdException w:name="Medium List 2 Accent 3" w:semiHidden="0" w:uiPriority="66" w:unhideWhenUsed="0"/>
+    <w:lsdException w:name="Medium Grid 1 Accent 3" w:semiHidden="0" w:uiPriority="67" w:unhideWhenUsed="0"/>
+    <w:lsdException w:name="Medium Grid 2 Accent 3" w:semiHidden="0" w:uiPriority="68" w:unhideWhenUsed="0"/>
+    <w:lsdException w:name="Medium Grid 3 Accent 3" w:semiHidden="0" w:uiPriority="69" w:unhideWhenUsed="0"/>
+    <w:lsdException w:name="Dark List Accent 3" w:semiHidden="0" w:uiPriority="70" w:unhideWhenUsed="0"/>
+    <w:lsdException w:name="Colorful Shading Accent 3" w:semiHidden="0" w:uiPriority="71" w:unhideWhenUsed="0"/>
+    <w:lsdException w:name="Colorful List Accent 3" w:semiHidden="0" w:uiPriority="72" w:unhideWhenUsed="0"/>
+    <w:lsdException w:name="Colorful Grid Accent 3" w:semiHidden="0" w:uiPriority="73" w:unhideWhenUsed="0"/>
+    <w:lsdException w:name="Light Shading Accent 4" w:semiHidden="0" w:uiPriority="60" w:unhideWhenUsed="0"/>
+    <w:lsdException w:name="Light List Accent 4" w:semiHidden="0" w:uiPriority="61" w:unhideWhenUsed="0"/>
+    <w:lsdException w:name="Light Grid Accent 4" w:semiHidden="0" w:uiPriority="62" w:unhideWhenUsed="0"/>
+    <w:lsdException w:name="Medium Shading 1 Accent 4" w:semiHidden="0" w:uiPriority="63" w:unhideWhenUsed="0"/>
+    <w:lsdException w:name="Medium Shading 2 Accent 4" w:semiHidden="0" w:uiPriority="64" w:unhideWhenUsed="0"/>
+    <w:lsdException w:name="Medium List 1 Accent 4" w:semiHidden="0" w:uiPriority="65" w:unhideWhenUsed="0"/>
+    <w:lsdException w:name="Medium List 2 Accent 4" w:semiHidden="0" w:uiPriority="66" w:unhideWhenUsed="0"/>
+    <w:lsdException w:name="Medium Grid 1 Accent 4" w:semiHidden="0" w:uiPriority="67" w:unhideWhenUsed="0"/>
+    <w:lsdException w:name="Medium Grid 2 Accent 4" w:semiHidden="0" w:uiPriority="68" w:unhideWhenUsed="0"/>
+    <w:lsdException w:name="Medium Grid 3 Accent 4" w:semiHidden="0" w:uiPriority="69" w:unhideWhenUsed="0"/>
+    <w:lsdException w:name="Dark List Accent 4" w:semiHidden="0" w:uiPriority="70" w:unhideWhenUsed="0"/>
+    <w:lsdException w:name="Colorful Shading Accent 4" w:semiHidden="0" w:uiPriority="71" w:unhideWhenUsed="0"/>
+    <w:lsdException w:name="Colorful List Accent 4" w:semiHidden="0" w:uiPriority="72" w:unhideWhenUsed="0"/>
+    <w:lsdException w:name="Colorful Grid Accent 4" w:semiHidden="0" w:uiPriority="73" w:unhideWhenUsed="0"/>
+    <w:lsdException w:name="Light Shading Accent 5" w:semiHidden="0" w:uiPriority="60" w:unhideWhenUsed="0"/>
+    <w:lsdException w:name="Light List Accent 5" w:semiHidden="0" w:uiPriority="61" w:unhideWhenUsed="0"/>
+    <w:lsdException w:name="Light Grid Accent 5" w:semiHidden="0" w:uiPriority="62" w:unhideWhenUsed="0"/>
+    <w:lsdException w:name="Medium Shading 1 Accent 5" w:semiHidden="0" w:uiPriority="63" w:unhideWhenUsed="0"/>
+    <w:lsdException w:name="Medium Shading 2 Accent 5" w:semiHidden="0" w:uiPriority="64" w:unhideWhenUsed="0"/>
+    <w:lsdException w:name="Medium List 1 Accent 5" w:semiHidden="0" w:uiPriority="65" w:unhideWhenUsed="0"/>
+    <w:lsdException w:name="Medium List 2 Accent 5" w:semiHidden="0" w:uiPriority="66" w:unhideWhenUsed="0"/>
+    <w:lsdException w:name="Medium Grid 1 Accent 5" w:semiHidden="0" w:uiPriority="67" w:unhideWhenUsed="0"/>
+    <w:lsdException w:name="Medium Grid 2 Accent 5" w:semiHidden="0" w:uiPriority="68" w:unhideWhenUsed="0"/>
+    <w:lsdException w:name="Medium Grid 3 Accent 5" w:semiHidden="0" w:uiPriority="69" w:unhideWhenUsed="0"/>
+    <w:lsdException w:name="Dark List Accent 5" w:semiHidden="0" w:uiPriority="70" w:unhideWhenUsed="0"/>
+    <w:lsdException w:name="Colorful Shading Accent 5" w:semiHidden="0" w:uiPriority="71" w:unhideWhenUsed="0"/>
+    <w:lsdException w:name="Colorful List Accent 5" w:semiHidden="0" w:uiPriority="72" w:unhideWhenUsed="0"/>
+    <w:lsdException w:name="Colorful Grid Accent 5" w:semiHidden="0" w:uiPriority="73" w:unhideWhenUsed="0"/>
+    <w:lsdException w:name="Light Shading Accent 6" w:semiHidden="0" w:uiPriority="60" w:unhideWhenUsed="0"/>
+    <w:lsdException w:name="Light List Accent 6" w:semiHidden="0" w:uiPriority="61" w:unhideWhenUsed="0"/>
+    <w:lsdException w:name="Light Grid Accent 6" w:semiHidden="0" w:uiPriority="62" w:unhideWhenUsed="0"/>
+    <w:lsdException w:name="Medium Shading 1 Accent 6" w:semiHidden="0" w:uiPriority="63" w:unhideWhenUsed="0"/>
+    <w:lsdException w:name="Medium Shading 2 Accent 6" w:semiHidden="0" w:uiPriority="64" w:unhideWhenUsed="0"/>
+    <w:lsdException w:name="Medium List 1 Accent 6" w:semiHidden="0" w:uiPriority="65" w:unhideWhenUsed="0"/>
+    <w:lsdException w:name="Medium List 2 Accent 6" w:semiHidden="0" w:uiPriority="66" w:unhideWhenUsed="0"/>
+    <w:lsdException w:name="Medium Grid 1 Accent 6" w:semiHidden="0" w:uiPriority="67" w:unhideWhenUsed="0"/>
+    <w:lsdException w:name="Medium Grid 2 Accent 6" w:semiHidden="0" w:uiPriority="68" w:unhideWhenUsed="0"/>
+    <w:lsdException w:name="Medium Grid 3 Accent 6" w:semiHidden="0" w:uiPriority="69" w:unhideWhenUsed="0"/>
+    <w:lsdException w:name="Dark List Accent 6" w:semiHidden="0" w:uiPriority="70" w:unhideWhenUsed="0"/>
+    <w:lsdException w:name="Colorful Shading Accent 6" w:semiHidden="0" w:uiPriority="71" w:unhideWhenUsed="0"/>
+    <w:lsdException w:name="Colorful List Accent 6" w:semiHidden="0" w:uiPriority="72" w:unhideWhenUsed="0"/>
+    <w:lsdException w:name="Colorful Grid Accent 6" w:semiHidden="0" w:uiPriority="73" w:unhideWhenUsed="0"/>
+    <w:lsdException w:name="Subtle Emphasis" w:semiHidden="0" w:uiPriority="19" w:unhideWhenUsed="0" w:qFormat="1"/>
+    <w:lsdException w:name="Intense Emphasis" w:semiHidden="0" w:uiPriority="21" w:unhideWhenUsed="0" w:qFormat="1"/>
+    <w:lsdException w:name="Subtle Reference" w:semiHidden="0" w:uiPriority="31" w:unhideWhenUsed="0" w:qFormat="1"/>
+    <w:lsdException w:name="Intense Reference" w:semiHidden="0" w:uiPriority="32" w:unhideWhenUsed="0" w:qFormat="1"/>
+    <w:lsdException w:name="Book Title" w:semiHidden="0" w:uiPriority="33" w:unhideWhenUsed="0" w:qFormat="1"/>
+    <w:lsdException w:name="Bibliography" w:uiPriority="37"/>
+    <w:lsdException w:name="TOC Heading" w:uiPriority="39" w:qFormat="1"/>
+  </w:latentStyles>
+  <w:style w:type="paragraph" w:default="1" w:styleId="Normal">
+    <w:name w:val="Normal"/>
+    <w:qFormat/>
+    <w:rsid w:val="00FB2D49"/>
+    <w:pPr>
+      <w:spacing w:after="0" w:line="240" w:lineRule="exact"/>
+    </w:pPr>
+    <w:rPr>
+      <w:rFonts w:ascii="Times" w:eastAsia="Times New Roman" w:hAnsi="Times" w:cs="Times New Roman"/>
+      <w:sz w:val="24"/>
+      <w:szCs w:val="20"/>
+    </w:rPr>
+  </w:style>
+  <w:style w:type="paragraph" w:styleId="Heading1">
+    <w:name w:val="heading 1"/>
+    <w:basedOn w:val="Normal"/>
+    <w:next w:val="Normal"/>
+    <w:link w:val="Heading1Char"/>
+    <w:qFormat/>
+    <w:rsid w:val="000101AD"/>
+    <w:pPr>
+      <w:keepNext/>
+      <w:keepLines/>
+      <w:numPr>
+        <w:numId w:val="1"/>
+      </w:numPr>
+      <w:spacing w:before="480" w:after="240" w:line="240" w:lineRule="atLeast"/>
+      <w:outlineLvl w:val="0"/>
+    </w:pPr>
+    <w:rPr>
+      <w:b/>
+      <w:kern w:val="28"/>
+      <w:sz w:val="36"/>
+    </w:rPr>
+  </w:style>
+  <w:style w:type="paragraph" w:styleId="Heading2">
+    <w:name w:val="heading 2"/>
+    <w:basedOn w:val="Normal"/>
+    <w:next w:val="Normal"/>
+    <w:link w:val="Heading2Char"/>
+    <w:qFormat/>
+    <w:rsid w:val="000101AD"/>
+    <w:pPr>
+      <w:keepNext/>
+      <w:keepLines/>
+      <w:numPr>
+        <w:ilvl w:val="1"/>
+        <w:numId w:val="1"/>
+      </w:numPr>
+      <w:spacing w:before="280" w:after="280" w:line="240" w:lineRule="atLeast"/>
+      <w:outlineLvl w:val="1"/>
+    </w:pPr>
+    <w:rPr>
+      <w:b/>
+      <w:sz w:val="28"/>
+    </w:rPr>
+  </w:style>
+  <w:style w:type="paragraph" w:styleId="Heading3">
+    <w:name w:val="heading 3"/>
+    <w:basedOn w:val="Normal"/>
+    <w:next w:val="Normal"/>
+    <w:link w:val="Heading3Char"/>
+    <w:qFormat/>
+    <w:rsid w:val="000101AD"/>
+    <w:pPr>
+      <w:numPr>
+        <w:ilvl w:val="2"/>
+        <w:numId w:val="1"/>
+      </w:numPr>
+      <w:spacing w:before="240" w:after="240"/>
+      <w:outlineLvl w:val="2"/>
+    </w:pPr>
+    <w:rPr>
+      <w:b/>
+    </w:rPr>
+  </w:style>
+  <w:style w:type="paragraph" w:styleId="Heading4">
+    <w:name w:val="heading 4"/>
+    <w:basedOn w:val="Normal"/>
+    <w:next w:val="Normal"/>
+    <w:link w:val="Heading4Char"/>
+    <w:qFormat/>
+    <w:rsid w:val="000101AD"/>
+    <w:pPr>
+      <w:keepNext/>
+      <w:numPr>
+        <w:ilvl w:val="3"/>
+        <w:numId w:val="1"/>
+      </w:numPr>
+      <w:spacing w:before="240" w:after="60" w:line="220" w:lineRule="exact"/>
+      <w:jc w:val="both"/>
+      <w:outlineLvl w:val="3"/>
+    </w:pPr>
+    <w:rPr>
+      <w:rFonts w:ascii="Times New Roman" w:hAnsi="Times New Roman"/>
+      <w:b/>
+      <w:i/>
+      <w:sz w:val="22"/>
+    </w:rPr>
+  </w:style>
+  <w:style w:type="paragraph" w:styleId="Heading5">
+    <w:name w:val="heading 5"/>
+    <w:basedOn w:val="Normal"/>
+    <w:next w:val="Normal"/>
+    <w:link w:val="Heading5Char"/>
+    <w:qFormat/>
+    <w:rsid w:val="000101AD"/>
+    <w:pPr>
+      <w:numPr>
+        <w:ilvl w:val="4"/>
+        <w:numId w:val="1"/>
+      </w:numPr>
+      <w:spacing w:before="240" w:after="60" w:line="220" w:lineRule="exact"/>
+      <w:jc w:val="both"/>
+      <w:outlineLvl w:val="4"/>
+    </w:pPr>
+    <w:rPr>
+      <w:rFonts w:ascii="Arial" w:hAnsi="Arial"/>
+      <w:sz w:val="22"/>
+    </w:rPr>
+  </w:style>
+  <w:style w:type="paragraph" w:styleId="Heading6">
+    <w:name w:val="heading 6"/>
+    <w:basedOn w:val="Normal"/>
+    <w:next w:val="Normal"/>
+    <w:link w:val="Heading6Char"/>
+    <w:qFormat/>
+    <w:rsid w:val="000101AD"/>
+    <w:pPr>
+      <w:numPr>
+        <w:ilvl w:val="5"/>
+        <w:numId w:val="1"/>
+      </w:numPr>
+      <w:spacing w:before="240" w:after="60" w:line="220" w:lineRule="exact"/>
+      <w:jc w:val="both"/>
+      <w:outlineLvl w:val="5"/>
+    </w:pPr>
+    <w:rPr>
+      <w:rFonts w:ascii="Arial" w:hAnsi="Arial"/>
+      <w:i/>
+      <w:sz w:val="22"/>
+    </w:rPr>
+  </w:style>
+  <w:style w:type="paragraph" w:styleId="Heading7">
+    <w:name w:val="heading 7"/>
+    <w:basedOn w:val="Normal"/>
+    <w:next w:val="Normal"/>
+    <w:link w:val="Heading7Char"/>
+    <w:qFormat/>
+    <w:rsid w:val="000101AD"/>
+    <w:pPr>
+      <w:numPr>
+        <w:ilvl w:val="6"/>
+        <w:numId w:val="1"/>
+      </w:numPr>
+      <w:spacing w:before="240" w:after="60" w:line="220" w:lineRule="exact"/>
+      <w:jc w:val="both"/>
+      <w:outlineLvl w:val="6"/>
+    </w:pPr>
+    <w:rPr>
+      <w:rFonts w:ascii="Arial" w:hAnsi="Arial"/>
+      <w:sz w:val="20"/>
+    </w:rPr>
+  </w:style>
+  <w:style w:type="paragraph" w:styleId="Heading8">
+    <w:name w:val="heading 8"/>
+    <w:basedOn w:val="Normal"/>
+    <w:next w:val="Normal"/>
+    <w:link w:val="Heading8Char"/>
+    <w:qFormat/>
+    <w:rsid w:val="000101AD"/>
+    <w:pPr>
+      <w:numPr>
+        <w:ilvl w:val="7"/>
+        <w:numId w:val="1"/>
+      </w:numPr>
+      <w:spacing w:before="240" w:after="60" w:line="220" w:lineRule="exact"/>
+      <w:jc w:val="both"/>
+      <w:outlineLvl w:val="7"/>
+    </w:pPr>
+    <w:rPr>
+      <w:rFonts w:ascii="Arial" w:hAnsi="Arial"/>
+      <w:i/>
+      <w:sz w:val="20"/>
+    </w:rPr>
+  </w:style>
+  <w:style w:type="paragraph" w:styleId="Heading9">
+    <w:name w:val="heading 9"/>
+    <w:basedOn w:val="Normal"/>
+    <w:next w:val="Normal"/>
+    <w:link w:val="Heading9Char"/>
+    <w:qFormat/>
+    <w:rsid w:val="000101AD"/>
+    <w:pPr>
+      <w:numPr>
+        <w:ilvl w:val="8"/>
+        <w:numId w:val="1"/>
+      </w:numPr>
+      <w:spacing w:before="240" w:after="60" w:line="220" w:lineRule="exact"/>
+      <w:jc w:val="both"/>
+      <w:outlineLvl w:val="8"/>
+    </w:pPr>
+    <w:rPr>
+      <w:rFonts w:ascii="Arial" w:hAnsi="Arial"/>
+      <w:i/>
+      <w:sz w:val="18"/>
+    </w:rPr>
+  </w:style>
+  <w:style w:type="character" w:default="1" w:styleId="DefaultParagraphFont">
+    <w:name w:val="Default Paragraph Font"/>
+    <w:uiPriority w:val="1"/>
+    <w:semiHidden/>
+    <w:unhideWhenUsed/>
+  </w:style>
+  <w:style w:type="table" w:default="1" w:styleId="TableNormal">
+    <w:name w:val="Normal Table"/>
+    <w:uiPriority w:val="99"/>
+    <w:semiHidden/>
+    <w:unhideWhenUsed/>
+    <w:tblPr>
+      <w:tblInd w:w="0" w:type="dxa"/>
+      <w:tblCellMar>
+        <w:top w:w="0" w:type="dxa"/>
+        <w:left w:w="108" w:type="dxa"/>
+        <w:bottom w:w="0" w:type="dxa"/>
+        <w:right w:w="108" w:type="dxa"/>
+      </w:tblCellMar>
+    </w:tblPr>
+  </w:style>
+  <w:style w:type="numbering" w:default="1" w:styleId="NoList">
+    <w:name w:val="No List"/>
+    <w:uiPriority w:val="99"/>
+    <w:semiHidden/>
+    <w:unhideWhenUsed/>
+  </w:style>
+  <w:style w:type="character" w:customStyle="1" w:styleId="Heading1Char">
+    <w:name w:val="Heading 1 Char"/>
+    <w:basedOn w:val="DefaultParagraphFont"/>
+    <w:link w:val="Heading1"/>
+    <w:rsid w:val="000101AD"/>
+    <w:rPr>
+      <w:rFonts w:ascii="Times" w:eastAsia="Times New Roman" w:hAnsi="Times" w:cs="Times New Roman"/>
+      <w:b/>
+      <w:kern w:val="28"/>
+      <w:sz w:val="36"/>
+      <w:szCs w:val="20"/>
+    </w:rPr>
+  </w:style>
+  <w:style w:type="character" w:customStyle="1" w:styleId="Heading2Char">
+    <w:name w:val="Heading 2 Char"/>
+    <w:basedOn w:val="DefaultParagraphFont"/>
+    <w:link w:val="Heading2"/>
+    <w:rsid w:val="000101AD"/>
+    <w:rPr>
+      <w:rFonts w:ascii="Times" w:eastAsia="Times New Roman" w:hAnsi="Times" w:cs="Times New Roman"/>
+      <w:b/>
+      <w:sz w:val="28"/>
+      <w:szCs w:val="20"/>
+    </w:rPr>
+  </w:style>
+  <w:style w:type="character" w:customStyle="1" w:styleId="Heading3Char">
+    <w:name w:val="Heading 3 Char"/>
+    <w:basedOn w:val="DefaultParagraphFont"/>
+    <w:link w:val="Heading3"/>
+    <w:rsid w:val="000101AD"/>
+    <w:rPr>
+      <w:rFonts w:ascii="Times" w:eastAsia="Times New Roman" w:hAnsi="Times" w:cs="Times New Roman"/>
+      <w:b/>
+      <w:sz w:val="24"/>
+      <w:szCs w:val="20"/>
+    </w:rPr>
+  </w:style>
+  <w:style w:type="character" w:customStyle="1" w:styleId="Heading4Char">
+    <w:name w:val="Heading 4 Char"/>
+    <w:basedOn w:val="DefaultParagraphFont"/>
+    <w:link w:val="Heading4"/>
+    <w:rsid w:val="000101AD"/>
+    <w:rPr>
+      <w:rFonts w:ascii="Times New Roman" w:eastAsia="Times New Roman" w:hAnsi="Times New Roman" w:cs="Times New Roman"/>
+      <w:b/>
+      <w:i/>
+      <w:szCs w:val="20"/>
+    </w:rPr>
+  </w:style>
+  <w:style w:type="character" w:customStyle="1" w:styleId="Heading5Char">
+    <w:name w:val="Heading 5 Char"/>
+    <w:basedOn w:val="DefaultParagraphFont"/>
+    <w:link w:val="Heading5"/>
+    <w:rsid w:val="000101AD"/>
+    <w:rPr>
+      <w:rFonts w:ascii="Arial" w:eastAsia="Times New Roman" w:hAnsi="Arial" w:cs="Times New Roman"/>
+      <w:szCs w:val="20"/>
+    </w:rPr>
+  </w:style>
+  <w:style w:type="character" w:customStyle="1" w:styleId="Heading6Char">
+    <w:name w:val="Heading 6 Char"/>
+    <w:basedOn w:val="DefaultParagraphFont"/>
+    <w:link w:val="Heading6"/>
+    <w:rsid w:val="000101AD"/>
+    <w:rPr>
+      <w:rFonts w:ascii="Arial" w:eastAsia="Times New Roman" w:hAnsi="Arial" w:cs="Times New Roman"/>
+      <w:i/>
+      <w:szCs w:val="20"/>
+    </w:rPr>
+  </w:style>
+  <w:style w:type="character" w:customStyle="1" w:styleId="Heading7Char">
+    <w:name w:val="Heading 7 Char"/>
+    <w:basedOn w:val="DefaultParagraphFont"/>
+    <w:link w:val="Heading7"/>
+    <w:rsid w:val="000101AD"/>
+    <w:rPr>
+      <w:rFonts w:ascii="Arial" w:eastAsia="Times New Roman" w:hAnsi="Arial" w:cs="Times New Roman"/>
+      <w:sz w:val="20"/>
+      <w:szCs w:val="20"/>
+    </w:rPr>
+  </w:style>
+  <w:style w:type="character" w:customStyle="1" w:styleId="Heading8Char">
+    <w:name w:val="Heading 8 Char"/>
+    <w:basedOn w:val="DefaultParagraphFont"/>
+    <w:link w:val="Heading8"/>
+    <w:rsid w:val="000101AD"/>
+    <w:rPr>
+      <w:rFonts w:ascii="Arial" w:eastAsia="Times New Roman" w:hAnsi="Arial" w:cs="Times New Roman"/>
+      <w:i/>
+      <w:sz w:val="20"/>
+      <w:szCs w:val="20"/>
+    </w:rPr>
+  </w:style>
+  <w:style w:type="character" w:customStyle="1" w:styleId="Heading9Char">
+    <w:name w:val="Heading 9 Char"/>
+    <w:basedOn w:val="DefaultParagraphFont"/>
+    <w:link w:val="Heading9"/>
+    <w:rsid w:val="000101AD"/>
+    <w:rPr>
+      <w:rFonts w:ascii="Arial" w:eastAsia="Times New Roman" w:hAnsi="Arial" w:cs="Times New Roman"/>
+      <w:i/>
+      <w:sz w:val="18"/>
+      <w:szCs w:val="20"/>
+    </w:rPr>
+  </w:style>
+  <w:style w:type="paragraph" w:styleId="Footer">
+    <w:name w:val="footer"/>
+    <w:basedOn w:val="Normal"/>
+    <w:link w:val="FooterChar"/>
+    <w:rsid w:val="000101AD"/>
+    <w:pPr>
+      <w:tabs>
+        <w:tab w:val="center" w:pos="4680"/>
+        <w:tab w:val="right" w:pos="9360"/>
+      </w:tabs>
+    </w:pPr>
+    <w:rPr>
+      <w:b/>
+      <w:i/>
+      <w:sz w:val="20"/>
+    </w:rPr>
+  </w:style>
+  <w:style w:type="character" w:customStyle="1" w:styleId="FooterChar">
+    <w:name w:val="Footer Char"/>
+    <w:basedOn w:val="DefaultParagraphFont"/>
+    <w:link w:val="Footer"/>
+    <w:rsid w:val="000101AD"/>
+    <w:rPr>
+      <w:rFonts w:ascii="Times" w:eastAsia="Times New Roman" w:hAnsi="Times" w:cs="Times New Roman"/>
+      <w:b/>
+      <w:i/>
+      <w:sz w:val="20"/>
+      <w:szCs w:val="20"/>
+    </w:rPr>
+  </w:style>
+  <w:style w:type="paragraph" w:styleId="Header">
+    <w:name w:val="header"/>
+    <w:basedOn w:val="Normal"/>
+    <w:link w:val="HeaderChar"/>
+    <w:rsid w:val="000101AD"/>
+    <w:pPr>
+      <w:tabs>
+        <w:tab w:val="center" w:pos="4680"/>
+        <w:tab w:val="right" w:pos="9360"/>
+      </w:tabs>
+    </w:pPr>
+    <w:rPr>
+      <w:b/>
+      <w:i/>
+      <w:sz w:val="20"/>
+    </w:rPr>
+  </w:style>
+  <w:style w:type="character" w:customStyle="1" w:styleId="HeaderChar">
+    <w:name w:val="Header Char"/>
+    <w:basedOn w:val="DefaultParagraphFont"/>
+    <w:link w:val="Header"/>
+    <w:rsid w:val="000101AD"/>
+    <w:rPr>
+      <w:rFonts w:ascii="Times" w:eastAsia="Times New Roman" w:hAnsi="Times" w:cs="Times New Roman"/>
+      <w:b/>
+      <w:i/>
+      <w:sz w:val="20"/>
+      <w:szCs w:val="20"/>
+    </w:rPr>
+  </w:style>
+  <w:style w:type="paragraph" w:styleId="TOC1">
+    <w:name w:val="toc 1"/>
+    <w:basedOn w:val="Normal"/>
+    <w:next w:val="Normal"/>
+    <w:uiPriority w:val="39"/>
+    <w:rsid w:val="000101AD"/>
+    <w:pPr>
+      <w:tabs>
+        <w:tab w:val="left" w:pos="360"/>
+        <w:tab w:val="right" w:leader="dot" w:pos="9360"/>
+      </w:tabs>
+      <w:spacing w:before="60" w:line="220" w:lineRule="exact"/>
+      <w:ind w:left="360" w:hanging="360"/>
+      <w:jc w:val="both"/>
+    </w:pPr>
+    <w:rPr>
+      <w:b/>
+      <w:noProof/>
+    </w:rPr>
+  </w:style>
+  <w:style w:type="paragraph" w:styleId="TOC2">
+    <w:name w:val="toc 2"/>
+    <w:basedOn w:val="Normal"/>
+    <w:next w:val="Normal"/>
+    <w:uiPriority w:val="39"/>
+    <w:rsid w:val="000101AD"/>
+    <w:pPr>
+      <w:tabs>
+        <w:tab w:val="right" w:leader="dot" w:pos="9360"/>
+      </w:tabs>
+      <w:spacing w:line="220" w:lineRule="exact"/>
+      <w:ind w:left="270"/>
+      <w:jc w:val="both"/>
+    </w:pPr>
+    <w:rPr>
+      <w:sz w:val="22"/>
+    </w:rPr>
+  </w:style>
+  <w:style w:type="paragraph" w:customStyle="1" w:styleId="level4">
+    <w:name w:val="level 4"/>
+    <w:basedOn w:val="Normal"/>
+    <w:rsid w:val="000101AD"/>
+    <w:pPr>
+      <w:spacing w:before="120" w:after="120"/>
+      <w:ind w:left="634"/>
+    </w:pPr>
+  </w:style>
+  <w:style w:type="paragraph" w:styleId="Title">
+    <w:name w:val="Title"/>
+    <w:basedOn w:val="Normal"/>
+    <w:link w:val="TitleChar"/>
+    <w:qFormat/>
+    <w:rsid w:val="000101AD"/>
+    <w:pPr>
+      <w:spacing w:before="240" w:after="720" w:line="240" w:lineRule="auto"/>
+      <w:jc w:val="right"/>
+    </w:pPr>
+    <w:rPr>
+      <w:rFonts w:ascii="Arial" w:hAnsi="Arial"/>
+      <w:b/>
+      <w:kern w:val="28"/>
+      <w:sz w:val="64"/>
+    </w:rPr>
+  </w:style>
+  <w:style w:type="character" w:customStyle="1" w:styleId="TitleChar">
+    <w:name w:val="Title Char"/>
+    <w:basedOn w:val="DefaultParagraphFont"/>
+    <w:link w:val="Title"/>
+    <w:rsid w:val="000101AD"/>
+    <w:rPr>
+      <w:rFonts w:ascii="Arial" w:eastAsia="Times New Roman" w:hAnsi="Arial" w:cs="Times New Roman"/>
+      <w:b/>
+      <w:kern w:val="28"/>
+      <w:sz w:val="64"/>
+      <w:szCs w:val="20"/>
+    </w:rPr>
+  </w:style>
+  <w:style w:type="paragraph" w:customStyle="1" w:styleId="TOCEntry">
+    <w:name w:val="TOCEntry"/>
+    <w:basedOn w:val="Normal"/>
+    <w:rsid w:val="000101AD"/>
+    <w:pPr>
+      <w:keepNext/>
+      <w:keepLines/>
+      <w:spacing w:before="120" w:after="240" w:line="240" w:lineRule="atLeast"/>
+    </w:pPr>
+    <w:rPr>
+      <w:b/>
+      <w:sz w:val="36"/>
+    </w:rPr>
+  </w:style>
+  <w:style w:type="paragraph" w:customStyle="1" w:styleId="template">
+    <w:name w:val="template"/>
+    <w:basedOn w:val="Normal"/>
+    <w:rsid w:val="000101AD"/>
+    <w:rPr>
+      <w:rFonts w:ascii="Arial" w:hAnsi="Arial"/>
+      <w:i/>
+      <w:sz w:val="22"/>
+    </w:rPr>
+  </w:style>
+  <w:style w:type="paragraph" w:customStyle="1" w:styleId="level3text">
+    <w:name w:val="level 3 text"/>
+    <w:basedOn w:val="Normal"/>
+    <w:rsid w:val="000101AD"/>
+    <w:pPr>
+      <w:spacing w:line="220" w:lineRule="exact"/>
+      <w:ind w:left="1350" w:hanging="716"/>
+    </w:pPr>
+    <w:rPr>
+      <w:rFonts w:ascii="Arial" w:hAnsi="Arial"/>
+      <w:i/>
+      <w:sz w:val="22"/>
+    </w:rPr>
+  </w:style>
+  <w:style w:type="paragraph" w:customStyle="1" w:styleId="requirement">
+    <w:name w:val="requirement"/>
+    <w:basedOn w:val="level4"/>
+    <w:rsid w:val="000101AD"/>
+    <w:pPr>
+      <w:spacing w:before="0" w:after="0"/>
+      <w:ind w:left="2348" w:hanging="994"/>
+    </w:pPr>
+    <w:rPr>
+      <w:rFonts w:ascii="Times New Roman" w:hAnsi="Times New Roman"/>
+    </w:rPr>
+  </w:style>
+  <w:style w:type="paragraph" w:customStyle="1" w:styleId="ByLine">
+    <w:name w:val="ByLine"/>
+    <w:basedOn w:val="Title"/>
+    <w:rsid w:val="000101AD"/>
+    <w:rPr>
+      <w:sz w:val="28"/>
+    </w:rPr>
+  </w:style>
+  <w:style w:type="paragraph" w:customStyle="1" w:styleId="ChangeHistoryTitle">
+    <w:name w:val="ChangeHistory Title"/>
+    <w:basedOn w:val="Normal"/>
+    <w:rsid w:val="000101AD"/>
+    <w:pPr>
+      <w:keepNext/>
+      <w:spacing w:before="60" w:after="60" w:line="240" w:lineRule="auto"/>
+      <w:jc w:val="center"/>
+    </w:pPr>
+    <w:rPr>
+      <w:rFonts w:ascii="Arial" w:hAnsi="Arial"/>
+      <w:b/>
+      <w:sz w:val="36"/>
+    </w:rPr>
+  </w:style>
+  <w:style w:type="paragraph" w:customStyle="1" w:styleId="line">
+    <w:name w:val="line"/>
+    <w:basedOn w:val="Title"/>
+    <w:rsid w:val="000101AD"/>
+    <w:pPr>
+      <w:pBdr>
+        <w:top w:val="single" w:sz="36" w:space="1" w:color="auto"/>
+      </w:pBdr>
+      <w:spacing w:after="0"/>
+    </w:pPr>
+    <w:rPr>
+      <w:sz w:val="40"/>
+    </w:rPr>
+  </w:style>
+  <w:style w:type="paragraph" w:styleId="NormalWeb">
+    <w:name w:val="Normal (Web)"/>
+    <w:basedOn w:val="Normal"/>
+    <w:uiPriority w:val="99"/>
+    <w:semiHidden/>
+    <w:unhideWhenUsed/>
+    <w:rsid w:val="00311A3D"/>
+    <w:pPr>
+      <w:spacing w:before="100" w:beforeAutospacing="1" w:after="100" w:afterAutospacing="1" w:line="240" w:lineRule="auto"/>
+    </w:pPr>
+    <w:rPr>
+      <w:rFonts w:ascii="Times New Roman" w:eastAsiaTheme="minorEastAsia" w:hAnsi="Times New Roman"/>
+      <w:szCs w:val="24"/>
+    </w:rPr>
+  </w:style>
+  <w:style w:type="paragraph" w:styleId="BalloonText">
+    <w:name w:val="Balloon Text"/>
+    <w:basedOn w:val="Normal"/>
+    <w:link w:val="BalloonTextChar"/>
+    <w:uiPriority w:val="99"/>
+    <w:semiHidden/>
+    <w:unhideWhenUsed/>
+    <w:rsid w:val="00311A3D"/>
+    <w:pPr>
+      <w:spacing w:line="240" w:lineRule="auto"/>
+    </w:pPr>
+    <w:rPr>
+      <w:rFonts w:ascii="Tahoma" w:hAnsi="Tahoma" w:cs="Tahoma"/>
+      <w:sz w:val="16"/>
+      <w:szCs w:val="16"/>
+    </w:rPr>
+  </w:style>
+  <w:style w:type="character" w:customStyle="1" w:styleId="BalloonTextChar">
+    <w:name w:val="Balloon Text Char"/>
+    <w:basedOn w:val="DefaultParagraphFont"/>
+    <w:link w:val="BalloonText"/>
+    <w:uiPriority w:val="99"/>
+    <w:semiHidden/>
+    <w:rsid w:val="00311A3D"/>
+    <w:rPr>
+      <w:rFonts w:ascii="Tahoma" w:eastAsia="Times New Roman" w:hAnsi="Tahoma" w:cs="Tahoma"/>
+      <w:sz w:val="16"/>
+      <w:szCs w:val="16"/>
+    </w:rPr>
+  </w:style>
+  <w:style w:type="paragraph" w:styleId="ListParagraph">
+    <w:name w:val="List Paragraph"/>
+    <w:basedOn w:val="Normal"/>
+    <w:uiPriority w:val="34"/>
+    <w:qFormat/>
+    <w:rsid w:val="00311A3D"/>
+    <w:pPr>
+      <w:spacing w:after="200" w:line="276" w:lineRule="auto"/>
+      <w:ind w:left="720"/>
+      <w:contextualSpacing/>
+    </w:pPr>
+    <w:rPr>
+      <w:rFonts w:asciiTheme="minorHAnsi" w:eastAsiaTheme="minorHAnsi" w:hAnsiTheme="minorHAnsi" w:cstheme="minorBidi"/>
+      <w:sz w:val="22"/>
+      <w:szCs w:val="22"/>
+    </w:rPr>
+  </w:style>
+</w:styles>
+</file>
+
+<file path=word/stylesWithEffects.xml><?xml version="1.0" encoding="utf-8"?>
+<w:styles xmlns:wpc="http://schemas.microsoft.com/office/word/2010/wordprocessingCanvas" xmlns:mo="http://schemas.microsoft.com/office/mac/office/2008/main" xmlns:mc="http://schemas.openxmlformats.org/markup-compatibility/2006" xmlns:mv="urn:schemas-microsoft-com:mac:vml" xmlns:o="urn:schemas-microsoft-com:office:office" xmlns:r="http://schemas.openxmlformats.org/officeDocument/2006/relationships" xmlns:m="http://schemas.openxmlformats.org/officeDocument/2006/math" xmlns:v="urn:schemas-microsoft-com:vml" xmlns:wp14="http://schemas.microsoft.com/office/word/2010/wordprocessingDrawing" xmlns:wp="http://schemas.openxmlformats.org/drawingml/2006/wordprocessingDrawing" xmlns:w10="urn:schemas-microsoft-com:office:word" xmlns:w="http://schemas.openxmlformats.org/wordprocessingml/2006/main" xmlns:w14="http://schemas.microsoft.com/office/word/2010/wordml" xmlns:wpg="http://schemas.microsoft.com/office/word/2010/wordprocessingGroup" xmlns:wpi="http://schemas.microsoft.com/office/word/2010/wordprocessingInk" xmlns:wne="http://schemas.microsoft.com/office/word/2006/wordml" xmlns:wps="http://schemas.microsoft.com/office/word/2010/wordprocessingShape" mc:Ignorable="w14 wp14">
+  <w:docDefaults>
+    <w:rPrDefault>
+      <w:rPr>
+        <w:rFonts w:asciiTheme="minorHAnsi" w:eastAsiaTheme="minorHAnsi" w:hAnsiTheme="minorHAnsi" w:cstheme="minorBidi"/>
+        <w:sz w:val="22"/>
+        <w:szCs w:val="22"/>
+        <w:lang w:val="en-US" w:eastAsia="en-US" w:bidi="ar-SA"/>
+      </w:rPr>
+    </w:rPrDefault>
+    <w:pPrDefault>
+      <w:pPr>
+        <w:spacing w:after="160" w:line="259" w:lineRule="auto"/>
+      </w:pPr>
+    </w:pPrDefault>
+  </w:docDefaults>
+  <w:latentStyles w:defLockedState="0" w:defUIPriority="99" w:defSemiHidden="1" w:defUnhideWhenUsed="1" w:defQFormat="0" w:count="276">
+    <w:lsdException w:name="Normal" w:semiHidden="0" w:uiPriority="0" w:unhideWhenUsed="0" w:qFormat="1"/>
+    <w:lsdException w:name="heading 1" w:semiHidden="0" w:uiPriority="0" w:unhideWhenUsed="0" w:qFormat="1"/>
+    <w:lsdException w:name="heading 2" w:uiPriority="0" w:qFormat="1"/>
+    <w:lsdException w:name="heading 3" w:uiPriority="0" w:qFormat="1"/>
+    <w:lsdException w:name="heading 4" w:uiPriority="0" w:qFormat="1"/>
+    <w:lsdException w:name="heading 5" w:uiPriority="0" w:qFormat="1"/>
+    <w:lsdException w:name="heading 6" w:uiPriority="0" w:qFormat="1"/>
+    <w:lsdException w:name="heading 7" w:uiPriority="0" w:qFormat="1"/>
+    <w:lsdException w:name="heading 8" w:uiPriority="0" w:qFormat="1"/>
+    <w:lsdException w:name="heading 9" w:uiPriority="0" w:qFormat="1"/>
+    <w:lsdException w:name="toc 1" w:uiPriority="39"/>
+    <w:lsdException w:name="toc 2" w:uiPriority="39"/>
+    <w:lsdException w:name="toc 3" w:uiPriority="39"/>
+    <w:lsdException w:name="toc 4" w:uiPriority="39"/>
+    <w:lsdException w:name="toc 5" w:uiPriority="39"/>
+    <w:lsdException w:name="toc 6" w:uiPriority="39"/>
+    <w:lsdException w:name="toc 7" w:uiPriority="39"/>
+    <w:lsdException w:name="toc 8" w:uiPriority="39"/>
+    <w:lsdException w:name="toc 9" w:uiPriority="39"/>
+    <w:lsdException w:name="header" w:uiPriority="0"/>
+    <w:lsdException w:name="footer" w:uiPriority="0"/>
+    <w:lsdException w:name="caption" w:uiPriority="35" w:qFormat="1"/>
+    <w:lsdException w:name="Title" w:semiHidden="0" w:uiPriority="0" w:unhideWhenUsed="0" w:qFormat="1"/>
+    <w:lsdException w:name="Default Paragraph Font" w:uiPriority="1"/>
+    <w:lsdException w:name="Subtitle" w:semiHidden="0" w:uiPriority="11" w:unhideWhenUsed="0" w:qFormat="1"/>
+    <w:lsdException w:name="Strong" w:semiHidden="0" w:uiPriority="22" w:unhideWhenUsed="0" w:qFormat="1"/>
+    <w:lsdException w:name="Emphasis" w:semiHidden="0" w:uiPriority="20" w:unhideWhenUsed="0" w:qFormat="1"/>
+    <w:lsdException w:name="Table Grid" w:semiHidden="0" w:uiPriority="39" w:unhideWhenUsed="0"/>
+    <w:lsdException w:name="Note Level 1" w:semiHidden="0" w:unhideWhenUsed="0"/>
+    <w:lsdException w:name="Note Level 2" w:semiHidden="0" w:unhideWhenUsed="0"/>
+    <w:lsdException w:name="Note Level 3" w:semiHidden="0" w:unhideWhenUsed="0"/>
+    <w:lsdException w:name="Note Level 4" w:semiHidden="0" w:unhideWhenUsed="0"/>
+    <w:lsdException w:name="Note Level 5" w:semiHidden="0" w:unhideWhenUsed="0"/>
+    <w:lsdException w:name="Note Level 6" w:semiHidden="0" w:unhideWhenUsed="0"/>
+    <w:lsdException w:name="Note Level 7" w:semiHidden="0" w:unhideWhenUsed="0"/>
+    <w:lsdException w:name="Note Level 8" w:semiHidden="0" w:unhideWhenUsed="0"/>
+    <w:lsdException w:name="Note Level 9" w:semiHidden="0" w:unhideWhenUsed="0"/>
+    <w:lsdException w:name="Placeholder Text" w:unhideWhenUsed="0"/>
+    <w:lsdException w:name="No Spacing" w:semiHidden="0" w:uiPriority="1" w:unhideWhenUsed="0" w:qFormat="1"/>
+    <w:lsdException w:name="Light Shading" w:semiHidden="0" w:uiPriority="60" w:unhideWhenUsed="0"/>
+    <w:lsdException w:name="Light List" w:semiHidden="0" w:uiPriority="61" w:unhideWhenUsed="0"/>
+    <w:lsdException w:name="Light Grid" w:semiHidden="0" w:uiPriority="62" w:unhideWhenUsed="0"/>
+    <w:lsdException w:name="Medium Shading 1" w:semiHidden="0" w:uiPriority="63" w:unhideWhenUsed="0"/>
+    <w:lsdException w:name="Medium Shading 2" w:semiHidden="0" w:uiPriority="64" w:unhideWhenUsed="0"/>
+    <w:lsdException w:name="Medium List 1" w:semiHidden="0" w:uiPriority="65" w:unhideWhenUsed="0"/>
+    <w:lsdException w:name="Medium List 2" w:semiHidden="0" w:uiPriority="66" w:unhideWhenUsed="0"/>
+    <w:lsdException w:name="Medium Grid 1" w:semiHidden="0" w:uiPriority="67" w:unhideWhenUsed="0"/>
+    <w:lsdException w:name="Medium Grid 2" w:semiHidden="0" w:uiPriority="68" w:unhideWhenUsed="0"/>
+    <w:lsdException w:name="Medium Grid 3" w:semiHidden="0" w:uiPriority="69" w:unhideWhenUsed="0"/>
+    <w:lsdException w:name="Dark List" w:semiHidden="0" w:uiPriority="70" w:unhideWhenUsed="0"/>
+    <w:lsdException w:name="Colorful Shading" w:semiHidden="0" w:uiPriority="71" w:unhideWhenUsed="0"/>
+    <w:lsdException w:name="Colorful List" w:semiHidden="0" w:uiPriority="72" w:unhideWhenUsed="0"/>
+    <w:lsdException w:name="Colorful Grid" w:semiHidden="0" w:uiPriority="73" w:unhideWhenUsed="0"/>
+    <w:lsdException w:name="Light Shading Accent 1" w:semiHidden="0" w:uiPriority="60" w:unhideWhenUsed="0"/>
+    <w:lsdException w:name="Light List Accent 1" w:semiHidden="0" w:uiPriority="61" w:unhideWhenUsed="0"/>
+    <w:lsdException w:name="Light Grid Accent 1" w:semiHidden="0" w:uiPriority="62" w:unhideWhenUsed="0"/>
+    <w:lsdException w:name="Medium Shading 1 Accent 1" w:semiHidden="0" w:uiPriority="63" w:unhideWhenUsed="0"/>
+    <w:lsdException w:name="Medium Shading 2 Accent 1" w:semiHidden="0" w:uiPriority="64" w:unhideWhenUsed="0"/>
+    <w:lsdException w:name="Medium List 1 Accent 1" w:semiHidden="0" w:uiPriority="65" w:unhideWhenUsed="0"/>
+    <w:lsdException w:name="Revision" w:unhideWhenUsed="0"/>
+    <w:lsdException w:name="List Paragraph" w:semiHidden="0" w:uiPriority="34" w:unhideWhenUsed="0" w:qFormat="1"/>
+    <w:lsdException w:name="Quote" w:semiHidden="0" w:uiPriority="29" w:unhideWhenUsed="0" w:qFormat="1"/>
+    <w:lsdException w:name="Intense Quote" w:semiHidden="0" w:uiPriority="30" w:unhideWhenUsed="0" w:qFormat="1"/>
+    <w:lsdException w:name="Medium List 2 Accent 1" w:semiHidden="0" w:uiPriority="66" w:unhideWhenUsed="0"/>
+    <w:lsdException w:name="Medium Grid 1 Accent 1" w:semiHidden="0" w:uiPriority="67" w:unhideWhenUsed="0"/>
+    <w:lsdException w:name="Medium Grid 2 Accent 1" w:semiHidden="0" w:uiPriority="68" w:unhideWhenUsed="0"/>
+    <w:lsdException w:name="Medium Grid 3 Accent 1" w:semiHidden="0" w:uiPriority="69" w:unhideWhenUsed="0"/>
+    <w:lsdException w:name="Dark List Accent 1" w:semiHidden="0" w:uiPriority="70" w:unhideWhenUsed="0"/>
+    <w:lsdException w:name="Colorful Shading Accent 1" w:semiHidden="0" w:uiPriority="71" w:unhideWhenUsed="0"/>
+    <w:lsdException w:name="Colorful List Accent 1" w:semiHidden="0" w:uiPriority="72" w:unhideWhenUsed="0"/>
+    <w:lsdException w:name="Colorful Grid Accent 1" w:semiHidden="0" w:uiPriority="73" w:unhideWhenUsed="0"/>
+    <w:lsdException w:name="Light Shading Accent 2" w:semiHidden="0" w:uiPriority="60" w:unhideWhenUsed="0"/>
+    <w:lsdException w:name="Light List Accent 2" w:semiHidden="0" w:uiPriority="61" w:unhideWhenUsed="0"/>
+    <w:lsdException w:name="Light Grid Accent 2" w:semiHidden="0" w:uiPriority="62" w:unhideWhenUsed="0"/>
+    <w:lsdException w:name="Medium Shading 1 Accent 2" w:semiHidden="0" w:uiPriority="63" w:unhideWhenUsed="0"/>
+    <w:lsdException w:name="Medium Shading 2 Accent 2" w:semiHidden="0" w:uiPriority="64" w:unhideWhenUsed="0"/>
+    <w:lsdException w:name="Medium List 1 Accent 2" w:semiHidden="0" w:uiPriority="65" w:unhideWhenUsed="0"/>
+    <w:lsdException w:name="Medium List 2 Accent 2" w:semiHidden="0" w:uiPriority="66" w:unhideWhenUsed="0"/>
+    <w:lsdException w:name="Medium Grid 1 Accent 2" w:semiHidden="0" w:uiPriority="67" w:unhideWhenUsed="0"/>
+    <w:lsdException w:name="Medium Grid 2 Accent 2" w:semiHidden="0" w:uiPriority="68" w:unhideWhenUsed="0"/>
+    <w:lsdException w:name="Medium Grid 3 Accent 2" w:semiHidden="0" w:uiPriority="69" w:unhideWhenUsed="0"/>
+    <w:lsdException w:name="Dark List Accent 2" w:semiHidden="0" w:uiPriority="70" w:unhideWhenUsed="0"/>
+    <w:lsdException w:name="Colorful Shading Accent 2" w:semiHidden="0" w:uiPriority="71" w:unhideWhenUsed="0"/>
+    <w:lsdException w:name="Colorful List Accent 2" w:semiHidden="0" w:uiPriority="72" w:unhideWhenUsed="0"/>
+    <w:lsdException w:name="Colorful Grid Accent 2" w:semiHidden="0" w:uiPriority="73" w:unhideWhenUsed="0"/>
+    <w:lsdException w:name="Light Shading Accent 3" w:semiHidden="0" w:uiPriority="60" w:unhideWhenUsed="0"/>
+    <w:lsdException w:name="Light List Accent 3" w:semiHidden="0" w:uiPriority="61" w:unhideWhenUsed="0"/>
+    <w:lsdException w:name="Light Grid Accent 3" w:semiHidden="0" w:uiPriority="62" w:unhideWhenUsed="0"/>
+    <w:lsdException w:name="Medium Shading 1 Accent 3" w:semiHidden="0" w:uiPriority="63" w:unhideWhenUsed="0"/>
+    <w:lsdException w:name="Medium Shading 2 Accent 3" w:semiHidden="0" w:uiPriority="64" w:unhideWhenUsed="0"/>
+    <w:lsdException w:name="Medium List 1 Accent 3" w:semiHidden="0" w:uiPriority="65" w:unhideWhenUsed="0"/>
+    <w:lsdException w:name="Medium List 2 Accent 3" w:semiHidden="0" w:uiPriority="66" w:unhideWhenUsed="0"/>
+    <w:lsdException w:name="Medium Grid 1 Accent 3" w:semiHidden="0" w:uiPriority="67" w:unhideWhenUsed="0"/>
+    <w:lsdException w:name="Medium Grid 2 Accent 3" w:semiHidden="0" w:uiPriority="68" w:unhideWhenUsed="0"/>
+    <w:lsdException w:name="Medium Grid 3 Accent 3" w:semiHidden="0" w:uiPriority="69" w:unhideWhenUsed="0"/>
+    <w:lsdException w:name="Dark List Accent 3" w:semiHidden="0" w:uiPriority="70" w:unhideWhenUsed="0"/>
+    <w:lsdException w:name="Colorful Shading Accent 3" w:semiHidden="0" w:uiPriority="71" w:unhideWhenUsed="0"/>
+    <w:lsdException w:name="Colorful List Accent 3" w:semiHidden="0" w:uiPriority="72" w:unhideWhenUsed="0"/>
+    <w:lsdException w:name="Colorful Grid Accent 3" w:semiHidden="0" w:uiPriority="73" w:unhideWhenUsed="0"/>
+    <w:lsdException w:name="Light Shading Accent 4" w:semiHidden="0" w:uiPriority="60" w:unhideWhenUsed="0"/>
+    <w:lsdException w:name="Light List Accent 4" w:semiHidden="0" w:uiPriority="61" w:unhideWhenUsed="0"/>
+    <w:lsdException w:name="Light Grid Accent 4" w:semiHidden="0" w:uiPriority="62" w:unhideWhenUsed="0"/>
+    <w:lsdException w:name="Medium Shading 1 Accent 4" w:semiHidden="0" w:uiPriority="63" w:unhideWhenUsed="0"/>
+    <w:lsdException w:name="Medium Shading 2 Accent 4" w:semiHidden="0" w:uiPriority="64" w:unhideWhenUsed="0"/>
+    <w:lsdException w:name="Medium List 1 Accent 4" w:semiHidden="0" w:uiPriority="65" w:unhideWhenUsed="0"/>
+    <w:lsdException w:name="Medium List 2 Accent 4" w:semiHidden="0" w:uiPriority="66" w:unhideWhenUsed="0"/>
+    <w:lsdException w:name="Medium Grid 1 Accent 4" w:semiHidden="0" w:uiPriority="67" w:unhideWhenUsed="0"/>
+    <w:lsdException w:name="Medium Grid 2 Accent 4" w:semiHidden="0" w:uiPriority="68" w:unhideWhenUsed="0"/>
+    <w:lsdException w:name="Medium Grid 3 Accent 4" w:semiHidden="0" w:uiPriority="69" w:unhideWhenUsed="0"/>
+    <w:lsdException w:name="Dark List Accent 4" w:semiHidden="0" w:uiPriority="70" w:unhideWhenUsed="0"/>
+    <w:lsdException w:name="Colorful Shading Accent 4" w:semiHidden="0" w:uiPriority="71" w:unhideWhenUsed="0"/>
+    <w:lsdException w:name="Colorful List Accent 4" w:semiHidden="0" w:uiPriority="72" w:unhideWhenUsed="0"/>
+    <w:lsdException w:name="Colorful Grid Accent 4" w:semiHidden="0" w:uiPriority="73" w:unhideWhenUsed="0"/>
+    <w:lsdException w:name="Light Shading Accent 5" w:semiHidden="0" w:uiPriority="60" w:unhideWhenUsed="0"/>
+    <w:lsdException w:name="Light List Accent 5" w:semiHidden="0" w:uiPriority="61" w:unhideWhenUsed="0"/>
+    <w:lsdException w:name="Light Grid Accent 5" w:semiHidden="0" w:uiPriority="62" w:unhideWhenUsed="0"/>
+    <w:lsdException w:name="Medium Shading 1 Accent 5" w:semiHidden="0" w:uiPriority="63" w:unhideWhenUsed="0"/>
+    <w:lsdException w:name="Medium Shading 2 Accent 5" w:semiHidden="0" w:uiPriority="64" w:unhideWhenUsed="0"/>
+    <w:lsdException w:name="Medium List 1 Accent 5" w:semiHidden="0" w:uiPriority="65" w:unhideWhenUsed="0"/>
+    <w:lsdException w:name="Medium List 2 Accent 5" w:semiHidden="0" w:uiPriority="66" w:unhideWhenUsed="0"/>
+    <w:lsdException w:name="Medium Grid 1 Accent 5" w:semiHidden="0" w:uiPriority="67" w:unhideWhenUsed="0"/>
+    <w:lsdException w:name="Medium Grid 2 Accent 5" w:semiHidden="0" w:uiPriority="68" w:unhideWhenUsed="0"/>
+    <w:lsdException w:name="Medium Grid 3 Accent 5" w:semiHidden="0" w:uiPriority="69" w:unhideWhenUsed="0"/>
+    <w:lsdException w:name="Dark List Accent 5" w:semiHidden="0" w:uiPriority="70" w:unhideWhenUsed="0"/>
+    <w:lsdException w:name="Colorful Shading Accent 5" w:semiHidden="0" w:uiPriority="71" w:unhideWhenUsed="0"/>
+    <w:lsdException w:name="Colorful List Accent 5" w:semiHidden="0" w:uiPriority="72" w:unhideWhenUsed="0"/>
+    <w:lsdException w:name="Colorful Grid Accent 5" w:semiHidden="0" w:uiPriority="73" w:unhideWhenUsed="0"/>
+    <w:lsdException w:name="Light Shading Accent 6" w:semiHidden="0" w:uiPriority="60" w:unhideWhenUsed="0"/>
+    <w:lsdException w:name="Light List Accent 6" w:semiHidden="0" w:uiPriority="61" w:unhideWhenUsed="0"/>
+    <w:lsdException w:name="Light Grid Accent 6" w:semiHidden="0" w:uiPriority="62" w:unhideWhenUsed="0"/>
+    <w:lsdException w:name="Medium Shading 1 Accent 6" w:semiHidden="0" w:uiPriority="63" w:unhideWhenUsed="0"/>
+    <w:lsdException w:name="Medium Shading 2 Accent 6" w:semiHidden="0" w:uiPriority="64" w:unhideWhenUsed="0"/>
+    <w:lsdException w:name="Medium List 1 Accent 6" w:semiHidden="0" w:uiPriority="65" w:unhideWhenUsed="0"/>
+    <w:lsdException w:name="Medium List 2 Accent 6" w:semiHidden="0" w:uiPriority="66" w:unhideWhenUsed="0"/>
+    <w:lsdException w:name="Medium Grid 1 Accent 6" w:semiHidden="0" w:uiPriority="67" w:unhideWhenUsed="0"/>
+    <w:lsdException w:name="Medium Grid 2 Accent 6" w:semiHidden="0" w:uiPriority="68" w:unhideWhenUsed="0"/>
+    <w:lsdException w:name="Medium Grid 3 Accent 6" w:semiHidden="0" w:uiPriority="69" w:unhideWhenUsed="0"/>
+    <w:lsdException w:name="Dark List Accent 6" w:semiHidden="0" w:uiPriority="70" w:unhideWhenUsed="0"/>
+    <w:lsdException w:name="Colorful Shading Accent 6" w:semiHidden="0" w:uiPriority="71" w:unhideWhenUsed="0"/>
+    <w:lsdException w:name="Colorful List Accent 6" w:semiHidden="0" w:uiPriority="72" w:unhideWhenUsed="0"/>
+    <w:lsdException w:name="Colorful Grid Accent 6" w:semiHidden="0" w:uiPriority="73" w:unhideWhenUsed="0"/>
+    <w:lsdException w:name="Subtle Emphasis" w:semiHidden="0" w:uiPriority="19" w:unhideWhenUsed="0" w:qFormat="1"/>
+    <w:lsdException w:name="Intense Emphasis" w:semiHidden="0" w:uiPriority="21" w:unhideWhenUsed="0" w:qFormat="1"/>
+    <w:lsdException w:name="Subtle Reference" w:semiHidden="0" w:uiPriority="31" w:unhideWhenUsed="0" w:qFormat="1"/>
+    <w:lsdException w:name="Intense Reference" w:semiHidden="0" w:uiPriority="32" w:unhideWhenUsed="0" w:qFormat="1"/>
+    <w:lsdException w:name="Book Title" w:semiHidden="0" w:uiPriority="33" w:unhideWhenUsed="0" w:qFormat="1"/>
+    <w:lsdException w:name="Bibliography" w:uiPriority="37"/>
+    <w:lsdException w:name="TOC Heading" w:uiPriority="39" w:qFormat="1"/>
   </w:latentStyles>
   <w:style w:type="paragraph" w:default="1" w:styleId="Normal">
     <w:name w:val="Normal"/>
@@ -6817,7 +7655,7 @@
     </a:clrScheme>
     <a:fontScheme name="Office">
       <a:majorFont>
-        <a:latin typeface="Calibri Light" panose="020F0302020204030204"/>
+        <a:latin typeface="Calibri Light"/>
         <a:ea typeface=""/>
         <a:cs typeface=""/>
         <a:font script="Jpan" typeface="游ゴシック Light"/>
@@ -6852,7 +7690,7 @@
         <a:font script="Geor" typeface="Sylfaen"/>
       </a:majorFont>
       <a:minorFont>
-        <a:latin typeface="Calibri" panose="020F0502020204030204"/>
+        <a:latin typeface="Calibri"/>
         <a:ea typeface=""/>
         <a:cs typeface=""/>
         <a:font script="Jpan" typeface="游明朝"/>
@@ -7029,7 +7867,7 @@
   <a:extraClrSchemeLst/>
   <a:extLst>
     <a:ext uri="{05A4C25C-085E-4340-85A3-A5531E510DB2}">
-      <thm15:themeFamily xmlns:thm15="http://schemas.microsoft.com/office/thememl/2012/main" name="Office Theme" id="{62F939B6-93AF-4DB8-9C6B-D6C7DFDC589F}" vid="{4A3C46E8-61CC-4603-A589-7422A47A8E4A}"/>
+      <thm15:themeFamily xmlns:thm15="http://schemas.microsoft.com/office/thememl/2012/main" xmlns="" name="Office Theme" id="{62F939B6-93AF-4DB8-9C6B-D6C7DFDC589F}" vid="{4A3C46E8-61CC-4603-A589-7422A47A8E4A}"/>
     </a:ext>
   </a:extLst>
 </a:theme>
@@ -7040,7 +7878,7 @@
 </file>
 
 <file path=customXml/itemProps1.xml><?xml version="1.0" encoding="utf-8"?>
-<ds:datastoreItem xmlns:ds="http://schemas.openxmlformats.org/officeDocument/2006/customXml" ds:itemID="{505F57A7-BE79-4C0B-9B31-B2C0F1C0603D}">
+<ds:datastoreItem xmlns:ds="http://schemas.openxmlformats.org/officeDocument/2006/customXml" ds:itemID="{90A8CAED-872F-A14F-868F-54F50882566D}">
   <ds:schemaRefs>
     <ds:schemaRef ds:uri="http://schemas.openxmlformats.org/officeDocument/2006/bibliography"/>
   </ds:schemaRefs>
